--- a/docs/Report.docx
+++ b/docs/Report.docx
@@ -200,7 +200,6 @@
                 <w:sdtPr>
                   <w:rPr>
                     <w:color w:val="4F81BD" w:themeColor="accent1"/>
-                    <w:lang w:val="de-DE"/>
                   </w:rPr>
                   <w:alias w:val="Autor"/>
                   <w:id w:val="13406928"/>
@@ -216,34 +215,41 @@
                       <w:pStyle w:val="KeinLeerraum"/>
                       <w:rPr>
                         <w:color w:val="4F81BD" w:themeColor="accent1"/>
-                        <w:lang w:val="de-DE"/>
                       </w:rPr>
                     </w:pPr>
                     <w:r>
                       <w:rPr>
                         <w:color w:val="4F81BD" w:themeColor="accent1"/>
-                        <w:lang w:val="de-DE"/>
                       </w:rPr>
                       <w:t xml:space="preserve">Manuel Caputo </w:t>
                     </w:r>
                     <w:r>
                       <w:rPr>
                         <w:color w:val="4F81BD" w:themeColor="accent1"/>
-                        <w:lang w:val="de-DE"/>
                       </w:rPr>
-                      <w:t xml:space="preserve">(2822) und </w:t>
+                      <w:t>(2822</w:t>
                     </w:r>
                     <w:r>
                       <w:rPr>
                         <w:color w:val="4F81BD" w:themeColor="accent1"/>
-                        <w:lang w:val="de-DE"/>
+                      </w:rPr>
+                      <w:t>10</w:t>
+                    </w:r>
+                    <w:r>
+                      <w:rPr>
+                        <w:color w:val="4F81BD" w:themeColor="accent1"/>
+                      </w:rPr>
+                      <w:t xml:space="preserve">) und </w:t>
+                    </w:r>
+                    <w:r>
+                      <w:rPr>
+                        <w:color w:val="4F81BD" w:themeColor="accent1"/>
                       </w:rPr>
                       <w:t>Andreas Bug</w:t>
                     </w:r>
                     <w:r>
                       <w:rPr>
                         <w:color w:val="4F81BD" w:themeColor="accent1"/>
-                        <w:lang w:val="de-DE"/>
                       </w:rPr>
                       <w:t xml:space="preserve"> (282207)</w:t>
                     </w:r>
@@ -338,7 +344,7 @@
       <w:r>
         <w:rPr>
           <w:noProof/>
-          <w:lang w:val="de-DE" w:eastAsia="de-DE"/>
+          <w:lang w:val="de-DE" w:eastAsia="de-DE" w:bidi="ar-SA"/>
         </w:rPr>
         <w:lastRenderedPageBreak/>
         <w:drawing>
@@ -473,15 +479,6 @@
     </w:p>
     <w:p>
       <w:pPr>
-        <w:jc w:val="both"/>
-        <w:rPr>
-          <w:b/>
-          <w:lang w:val="de-DE"/>
-        </w:rPr>
-      </w:pPr>
-    </w:p>
-    <w:p>
-      <w:pPr>
         <w:rPr>
           <w:b/>
           <w:lang w:val="de-DE"/>
@@ -491,6 +488,12 @@
     <w:sdt>
       <w:sdtPr>
         <w:rPr>
+          <w:rFonts w:asciiTheme="minorHAnsi" w:eastAsiaTheme="minorEastAsia" w:hAnsiTheme="minorHAnsi" w:cstheme="minorBidi"/>
+          <w:b w:val="0"/>
+          <w:bCs w:val="0"/>
+          <w:color w:val="auto"/>
+          <w:sz w:val="22"/>
+          <w:szCs w:val="22"/>
           <w:lang w:val="de-DE"/>
         </w:rPr>
         <w:id w:val="267914724"/>
@@ -499,16 +502,6 @@
           <w:docPartUnique/>
         </w:docPartObj>
       </w:sdtPr>
-      <w:sdtEndPr>
-        <w:rPr>
-          <w:rFonts w:asciiTheme="minorHAnsi" w:eastAsiaTheme="minorEastAsia" w:hAnsiTheme="minorHAnsi" w:cstheme="minorBidi"/>
-          <w:b w:val="0"/>
-          <w:bCs w:val="0"/>
-          <w:color w:val="auto"/>
-          <w:sz w:val="22"/>
-          <w:szCs w:val="22"/>
-        </w:rPr>
-      </w:sdtEndPr>
       <w:sdtContent>
         <w:p>
           <w:pPr>
@@ -554,7 +547,7 @@
             </w:rPr>
             <w:fldChar w:fldCharType="separate"/>
           </w:r>
-          <w:hyperlink w:anchor="_Toc344991445" w:history="1">
+          <w:hyperlink w:anchor="_Toc344995191" w:history="1">
             <w:r>
               <w:rPr>
                 <w:rStyle w:val="Hyperlink"/>
@@ -576,6 +569,178 @@
                 <w:noProof/>
                 <w:lang w:val="de-DE"/>
               </w:rPr>
+              <w:t>Einleitung</w:t>
+            </w:r>
+            <w:r>
+              <w:rPr>
+                <w:noProof/>
+                <w:webHidden/>
+              </w:rPr>
+              <w:tab/>
+            </w:r>
+            <w:r>
+              <w:rPr>
+                <w:noProof/>
+                <w:webHidden/>
+              </w:rPr>
+              <w:fldChar w:fldCharType="begin"/>
+            </w:r>
+            <w:r>
+              <w:rPr>
+                <w:noProof/>
+                <w:webHidden/>
+              </w:rPr>
+              <w:instrText xml:space="preserve"> PAGEREF _Toc344995191 \h </w:instrText>
+            </w:r>
+            <w:r>
+              <w:rPr>
+                <w:noProof/>
+                <w:webHidden/>
+              </w:rPr>
+            </w:r>
+            <w:r>
+              <w:rPr>
+                <w:noProof/>
+                <w:webHidden/>
+              </w:rPr>
+              <w:fldChar w:fldCharType="separate"/>
+            </w:r>
+            <w:r>
+              <w:rPr>
+                <w:noProof/>
+                <w:webHidden/>
+              </w:rPr>
+              <w:t>3</w:t>
+            </w:r>
+            <w:r>
+              <w:rPr>
+                <w:noProof/>
+                <w:webHidden/>
+              </w:rPr>
+              <w:fldChar w:fldCharType="end"/>
+            </w:r>
+          </w:hyperlink>
+        </w:p>
+        <w:p>
+          <w:pPr>
+            <w:pStyle w:val="Verzeichnis1"/>
+            <w:tabs>
+              <w:tab w:val="left" w:pos="440"/>
+              <w:tab w:val="right" w:leader="dot" w:pos="9062"/>
+            </w:tabs>
+            <w:rPr>
+              <w:noProof/>
+              <w:lang w:val="de-DE" w:eastAsia="de-DE" w:bidi="ar-SA"/>
+            </w:rPr>
+          </w:pPr>
+          <w:hyperlink w:anchor="_Toc344995192" w:history="1">
+            <w:r>
+              <w:rPr>
+                <w:rStyle w:val="Hyperlink"/>
+                <w:noProof/>
+                <w:lang w:val="de-DE"/>
+              </w:rPr>
+              <w:t>2</w:t>
+            </w:r>
+            <w:r>
+              <w:rPr>
+                <w:noProof/>
+                <w:lang w:val="de-DE" w:eastAsia="de-DE" w:bidi="ar-SA"/>
+              </w:rPr>
+              <w:tab/>
+            </w:r>
+            <w:r>
+              <w:rPr>
+                <w:rStyle w:val="Hyperlink"/>
+                <w:noProof/>
+                <w:lang w:val="de-DE"/>
+              </w:rPr>
+              <w:t>Problemstellung</w:t>
+            </w:r>
+            <w:r>
+              <w:rPr>
+                <w:noProof/>
+                <w:webHidden/>
+              </w:rPr>
+              <w:tab/>
+            </w:r>
+            <w:r>
+              <w:rPr>
+                <w:noProof/>
+                <w:webHidden/>
+              </w:rPr>
+              <w:fldChar w:fldCharType="begin"/>
+            </w:r>
+            <w:r>
+              <w:rPr>
+                <w:noProof/>
+                <w:webHidden/>
+              </w:rPr>
+              <w:instrText xml:space="preserve"> PAGEREF _Toc344995192 \h </w:instrText>
+            </w:r>
+            <w:r>
+              <w:rPr>
+                <w:noProof/>
+                <w:webHidden/>
+              </w:rPr>
+            </w:r>
+            <w:r>
+              <w:rPr>
+                <w:noProof/>
+                <w:webHidden/>
+              </w:rPr>
+              <w:fldChar w:fldCharType="separate"/>
+            </w:r>
+            <w:r>
+              <w:rPr>
+                <w:noProof/>
+                <w:webHidden/>
+              </w:rPr>
+              <w:t>3</w:t>
+            </w:r>
+            <w:r>
+              <w:rPr>
+                <w:noProof/>
+                <w:webHidden/>
+              </w:rPr>
+              <w:fldChar w:fldCharType="end"/>
+            </w:r>
+          </w:hyperlink>
+        </w:p>
+        <w:p>
+          <w:pPr>
+            <w:pStyle w:val="Verzeichnis1"/>
+            <w:tabs>
+              <w:tab w:val="left" w:pos="440"/>
+              <w:tab w:val="right" w:leader="dot" w:pos="9062"/>
+            </w:tabs>
+            <w:rPr>
+              <w:noProof/>
+              <w:lang w:val="de-DE" w:eastAsia="de-DE" w:bidi="ar-SA"/>
+            </w:rPr>
+          </w:pPr>
+          <w:hyperlink w:anchor="_Toc344995193" w:history="1">
+            <w:r>
+              <w:rPr>
+                <w:rStyle w:val="Hyperlink"/>
+                <w:noProof/>
+                <w:lang w:val="de-DE"/>
+              </w:rPr>
+              <w:t>3</w:t>
+            </w:r>
+            <w:r>
+              <w:rPr>
+                <w:noProof/>
+                <w:lang w:val="de-DE" w:eastAsia="de-DE" w:bidi="ar-SA"/>
+              </w:rPr>
+              <w:tab/>
+            </w:r>
+            <w:r>
+              <w:rPr>
+                <w:rStyle w:val="Hyperlink"/>
+                <w:noProof/>
+                <w:lang w:val="de-DE"/>
+              </w:rPr>
               <w:t>Architektur</w:t>
             </w:r>
             <w:r>
@@ -597,7 +762,7 @@
                 <w:noProof/>
                 <w:webHidden/>
               </w:rPr>
-              <w:instrText xml:space="preserve"> PAGEREF _Toc344991445 \h </w:instrText>
+              <w:instrText xml:space="preserve"> PAGEREF _Toc344995193 \h </w:instrText>
             </w:r>
             <w:r>
               <w:rPr>
@@ -617,7 +782,7 @@
                 <w:noProof/>
                 <w:webHidden/>
               </w:rPr>
-              <w:t>3</w:t>
+              <w:t>4</w:t>
             </w:r>
             <w:r>
               <w:rPr>
@@ -640,7 +805,7 @@
               <w:lang w:val="de-DE" w:eastAsia="de-DE" w:bidi="ar-SA"/>
             </w:rPr>
           </w:pPr>
-          <w:hyperlink w:anchor="_Toc344991446" w:history="1">
+          <w:hyperlink w:anchor="_Toc344995194" w:history="1">
             <w:r>
               <w:rPr>
                 <w:rStyle w:val="Hyperlink"/>
@@ -683,7 +848,7 @@
                 <w:noProof/>
                 <w:webHidden/>
               </w:rPr>
-              <w:instrText xml:space="preserve"> PAGEREF _Toc344991446 \h </w:instrText>
+              <w:instrText xml:space="preserve"> PAGEREF _Toc344995194 \h </w:instrText>
             </w:r>
             <w:r>
               <w:rPr>
@@ -703,7 +868,7 @@
                 <w:noProof/>
                 <w:webHidden/>
               </w:rPr>
-              <w:t>3</w:t>
+              <w:t>4</w:t>
             </w:r>
             <w:r>
               <w:rPr>
@@ -726,14 +891,14 @@
               <w:lang w:val="de-DE" w:eastAsia="de-DE" w:bidi="ar-SA"/>
             </w:rPr>
           </w:pPr>
-          <w:hyperlink w:anchor="_Toc344991447" w:history="1">
+          <w:hyperlink w:anchor="_Toc344995195" w:history="1">
             <w:r>
               <w:rPr>
                 <w:rStyle w:val="Hyperlink"/>
                 <w:noProof/>
                 <w:lang w:val="de-DE"/>
               </w:rPr>
-              <w:t>2</w:t>
+              <w:t>4</w:t>
             </w:r>
             <w:r>
               <w:rPr>
@@ -769,7 +934,7 @@
                 <w:noProof/>
                 <w:webHidden/>
               </w:rPr>
-              <w:instrText xml:space="preserve"> PAGEREF _Toc344991447 \h </w:instrText>
+              <w:instrText xml:space="preserve"> PAGEREF _Toc344995195 \h </w:instrText>
             </w:r>
             <w:r>
               <w:rPr>
@@ -789,7 +954,7 @@
                 <w:noProof/>
                 <w:webHidden/>
               </w:rPr>
-              <w:t>3</w:t>
+              <w:t>4</w:t>
             </w:r>
             <w:r>
               <w:rPr>
@@ -812,14 +977,14 @@
               <w:lang w:val="de-DE" w:eastAsia="de-DE" w:bidi="ar-SA"/>
             </w:rPr>
           </w:pPr>
-          <w:hyperlink w:anchor="_Toc344991448" w:history="1">
+          <w:hyperlink w:anchor="_Toc344995196" w:history="1">
             <w:r>
               <w:rPr>
                 <w:rStyle w:val="Hyperlink"/>
                 <w:noProof/>
                 <w:lang w:val="de-DE"/>
               </w:rPr>
-              <w:t>3</w:t>
+              <w:t>5</w:t>
             </w:r>
             <w:r>
               <w:rPr>
@@ -855,7 +1020,7 @@
                 <w:noProof/>
                 <w:webHidden/>
               </w:rPr>
-              <w:instrText xml:space="preserve"> PAGEREF _Toc344991448 \h </w:instrText>
+              <w:instrText xml:space="preserve"> PAGEREF _Toc344995196 \h </w:instrText>
             </w:r>
             <w:r>
               <w:rPr>
@@ -875,7 +1040,7 @@
                 <w:noProof/>
                 <w:webHidden/>
               </w:rPr>
-              <w:t>3</w:t>
+              <w:t>4</w:t>
             </w:r>
             <w:r>
               <w:rPr>
@@ -898,7 +1063,7 @@
               <w:lang w:val="de-DE" w:eastAsia="de-DE" w:bidi="ar-SA"/>
             </w:rPr>
           </w:pPr>
-          <w:hyperlink w:anchor="_Toc344991449" w:history="1">
+          <w:hyperlink w:anchor="_Toc344995197" w:history="1">
             <w:r>
               <w:rPr>
                 <w:rStyle w:val="Hyperlink"/>
@@ -941,7 +1106,7 @@
                 <w:noProof/>
                 <w:webHidden/>
               </w:rPr>
-              <w:instrText xml:space="preserve"> PAGEREF _Toc344991449 \h </w:instrText>
+              <w:instrText xml:space="preserve"> PAGEREF _Toc344995197 \h </w:instrText>
             </w:r>
             <w:r>
               <w:rPr>
@@ -961,7 +1126,7 @@
                 <w:noProof/>
                 <w:webHidden/>
               </w:rPr>
-              <w:t>3</w:t>
+              <w:t>5</w:t>
             </w:r>
             <w:r>
               <w:rPr>
@@ -984,7 +1149,7 @@
               <w:lang w:val="de-DE" w:eastAsia="de-DE" w:bidi="ar-SA"/>
             </w:rPr>
           </w:pPr>
-          <w:hyperlink w:anchor="_Toc344991450" w:history="1">
+          <w:hyperlink w:anchor="_Toc344995198" w:history="1">
             <w:r>
               <w:rPr>
                 <w:rStyle w:val="Hyperlink"/>
@@ -1027,7 +1192,7 @@
                 <w:noProof/>
                 <w:webHidden/>
               </w:rPr>
-              <w:instrText xml:space="preserve"> PAGEREF _Toc344991450 \h </w:instrText>
+              <w:instrText xml:space="preserve"> PAGEREF _Toc344995198 \h </w:instrText>
             </w:r>
             <w:r>
               <w:rPr>
@@ -1047,7 +1212,7 @@
                 <w:noProof/>
                 <w:webHidden/>
               </w:rPr>
-              <w:t>3</w:t>
+              <w:t>5</w:t>
             </w:r>
             <w:r>
               <w:rPr>
@@ -1070,7 +1235,7 @@
               <w:lang w:val="de-DE" w:eastAsia="de-DE" w:bidi="ar-SA"/>
             </w:rPr>
           </w:pPr>
-          <w:hyperlink w:anchor="_Toc344991451" w:history="1">
+          <w:hyperlink w:anchor="_Toc344995199" w:history="1">
             <w:r>
               <w:rPr>
                 <w:rStyle w:val="Hyperlink"/>
@@ -1113,7 +1278,7 @@
                 <w:noProof/>
                 <w:webHidden/>
               </w:rPr>
-              <w:instrText xml:space="preserve"> PAGEREF _Toc344991451 \h </w:instrText>
+              <w:instrText xml:space="preserve"> PAGEREF _Toc344995199 \h </w:instrText>
             </w:r>
             <w:r>
               <w:rPr>
@@ -1133,7 +1298,7 @@
                 <w:noProof/>
                 <w:webHidden/>
               </w:rPr>
-              <w:t>4</w:t>
+              <w:t>5</w:t>
             </w:r>
             <w:r>
               <w:rPr>
@@ -1155,7 +1320,7 @@
               <w:lang w:val="de-DE" w:eastAsia="de-DE" w:bidi="ar-SA"/>
             </w:rPr>
           </w:pPr>
-          <w:hyperlink w:anchor="_Toc344991452" w:history="1">
+          <w:hyperlink w:anchor="_Toc344995200" w:history="1">
             <w:r>
               <w:rPr>
                 <w:rStyle w:val="Hyperlink"/>
@@ -1183,7 +1348,7 @@
                 <w:noProof/>
                 <w:webHidden/>
               </w:rPr>
-              <w:instrText xml:space="preserve"> PAGEREF _Toc344991452 \h </w:instrText>
+              <w:instrText xml:space="preserve"> PAGEREF _Toc344995200 \h </w:instrText>
             </w:r>
             <w:r>
               <w:rPr>
@@ -1203,7 +1368,7 @@
                 <w:noProof/>
                 <w:webHidden/>
               </w:rPr>
-              <w:t>4</w:t>
+              <w:t>5</w:t>
             </w:r>
             <w:r>
               <w:rPr>
@@ -1226,7 +1391,7 @@
               <w:lang w:val="de-DE" w:eastAsia="de-DE" w:bidi="ar-SA"/>
             </w:rPr>
           </w:pPr>
-          <w:hyperlink w:anchor="_Toc344991453" w:history="1">
+          <w:hyperlink w:anchor="_Toc344995201" w:history="1">
             <w:r>
               <w:rPr>
                 <w:rStyle w:val="Hyperlink"/>
@@ -1269,7 +1434,7 @@
                 <w:noProof/>
                 <w:webHidden/>
               </w:rPr>
-              <w:instrText xml:space="preserve"> PAGEREF _Toc344991453 \h </w:instrText>
+              <w:instrText xml:space="preserve"> PAGEREF _Toc344995201 \h </w:instrText>
             </w:r>
             <w:r>
               <w:rPr>
@@ -1289,7 +1454,7 @@
                 <w:noProof/>
                 <w:webHidden/>
               </w:rPr>
-              <w:t>4</w:t>
+              <w:t>6</w:t>
             </w:r>
             <w:r>
               <w:rPr>
@@ -1312,7 +1477,7 @@
               <w:lang w:val="de-DE" w:eastAsia="de-DE" w:bidi="ar-SA"/>
             </w:rPr>
           </w:pPr>
-          <w:hyperlink w:anchor="_Toc344991454" w:history="1">
+          <w:hyperlink w:anchor="_Toc344995202" w:history="1">
             <w:r>
               <w:rPr>
                 <w:rStyle w:val="Hyperlink"/>
@@ -1355,7 +1520,7 @@
                 <w:noProof/>
                 <w:webHidden/>
               </w:rPr>
-              <w:instrText xml:space="preserve"> PAGEREF _Toc344991454 \h </w:instrText>
+              <w:instrText xml:space="preserve"> PAGEREF _Toc344995202 \h </w:instrText>
             </w:r>
             <w:r>
               <w:rPr>
@@ -1375,7 +1540,7 @@
                 <w:noProof/>
                 <w:webHidden/>
               </w:rPr>
-              <w:t>6</w:t>
+              <w:t>7</w:t>
             </w:r>
             <w:r>
               <w:rPr>
@@ -1398,14 +1563,14 @@
               <w:lang w:val="de-DE" w:eastAsia="de-DE" w:bidi="ar-SA"/>
             </w:rPr>
           </w:pPr>
-          <w:hyperlink w:anchor="_Toc344991455" w:history="1">
+          <w:hyperlink w:anchor="_Toc344995203" w:history="1">
             <w:r>
               <w:rPr>
                 <w:rStyle w:val="Hyperlink"/>
                 <w:noProof/>
                 <w:lang w:val="de-DE"/>
               </w:rPr>
-              <w:t>4</w:t>
+              <w:t>6</w:t>
             </w:r>
             <w:r>
               <w:rPr>
@@ -1441,7 +1606,7 @@
                 <w:noProof/>
                 <w:webHidden/>
               </w:rPr>
-              <w:instrText xml:space="preserve"> PAGEREF _Toc344991455 \h </w:instrText>
+              <w:instrText xml:space="preserve"> PAGEREF _Toc344995203 \h </w:instrText>
             </w:r>
             <w:r>
               <w:rPr>
@@ -1461,7 +1626,7 @@
                 <w:noProof/>
                 <w:webHidden/>
               </w:rPr>
-              <w:t>6</w:t>
+              <w:t>7</w:t>
             </w:r>
             <w:r>
               <w:rPr>
@@ -1484,7 +1649,7 @@
               <w:lang w:val="de-DE" w:eastAsia="de-DE" w:bidi="ar-SA"/>
             </w:rPr>
           </w:pPr>
-          <w:hyperlink w:anchor="_Toc344991456" w:history="1">
+          <w:hyperlink w:anchor="_Toc344995204" w:history="1">
             <w:r>
               <w:rPr>
                 <w:rStyle w:val="Hyperlink"/>
@@ -1527,7 +1692,7 @@
                 <w:noProof/>
                 <w:webHidden/>
               </w:rPr>
-              <w:instrText xml:space="preserve"> PAGEREF _Toc344991456 \h </w:instrText>
+              <w:instrText xml:space="preserve"> PAGEREF _Toc344995204 \h </w:instrText>
             </w:r>
             <w:r>
               <w:rPr>
@@ -1547,7 +1712,7 @@
                 <w:noProof/>
                 <w:webHidden/>
               </w:rPr>
-              <w:t>6</w:t>
+              <w:t>7</w:t>
             </w:r>
             <w:r>
               <w:rPr>
@@ -1570,7 +1735,7 @@
               <w:lang w:val="de-DE" w:eastAsia="de-DE" w:bidi="ar-SA"/>
             </w:rPr>
           </w:pPr>
-          <w:hyperlink w:anchor="_Toc344991457" w:history="1">
+          <w:hyperlink w:anchor="_Toc344995205" w:history="1">
             <w:r>
               <w:rPr>
                 <w:rStyle w:val="Hyperlink"/>
@@ -1613,7 +1778,7 @@
                 <w:noProof/>
                 <w:webHidden/>
               </w:rPr>
-              <w:instrText xml:space="preserve"> PAGEREF _Toc344991457 \h </w:instrText>
+              <w:instrText xml:space="preserve"> PAGEREF _Toc344995205 \h </w:instrText>
             </w:r>
             <w:r>
               <w:rPr>
@@ -1633,7 +1798,7 @@
                 <w:noProof/>
                 <w:webHidden/>
               </w:rPr>
-              <w:t>7</w:t>
+              <w:t>8</w:t>
             </w:r>
             <w:r>
               <w:rPr>
@@ -1656,14 +1821,14 @@
               <w:lang w:val="de-DE" w:eastAsia="de-DE" w:bidi="ar-SA"/>
             </w:rPr>
           </w:pPr>
-          <w:hyperlink w:anchor="_Toc344991458" w:history="1">
+          <w:hyperlink w:anchor="_Toc344995206" w:history="1">
             <w:r>
               <w:rPr>
                 <w:rStyle w:val="Hyperlink"/>
                 <w:noProof/>
                 <w:lang w:val="de-DE"/>
               </w:rPr>
-              <w:t>5</w:t>
+              <w:t>7</w:t>
             </w:r>
             <w:r>
               <w:rPr>
@@ -1699,7 +1864,7 @@
                 <w:noProof/>
                 <w:webHidden/>
               </w:rPr>
-              <w:instrText xml:space="preserve"> PAGEREF _Toc344991458 \h </w:instrText>
+              <w:instrText xml:space="preserve"> PAGEREF _Toc344995206 \h </w:instrText>
             </w:r>
             <w:r>
               <w:rPr>
@@ -1719,7 +1884,7 @@
                 <w:noProof/>
                 <w:webHidden/>
               </w:rPr>
-              <w:t>7</w:t>
+              <w:t>8</w:t>
             </w:r>
             <w:r>
               <w:rPr>
@@ -1742,7 +1907,7 @@
               <w:lang w:val="de-DE" w:eastAsia="de-DE" w:bidi="ar-SA"/>
             </w:rPr>
           </w:pPr>
-          <w:hyperlink w:anchor="_Toc344991459" w:history="1">
+          <w:hyperlink w:anchor="_Toc344995207" w:history="1">
             <w:r>
               <w:rPr>
                 <w:rStyle w:val="Hyperlink"/>
@@ -1785,7 +1950,7 @@
                 <w:noProof/>
                 <w:webHidden/>
               </w:rPr>
-              <w:instrText xml:space="preserve"> PAGEREF _Toc344991459 \h </w:instrText>
+              <w:instrText xml:space="preserve"> PAGEREF _Toc344995207 \h </w:instrText>
             </w:r>
             <w:r>
               <w:rPr>
@@ -1805,7 +1970,7 @@
                 <w:noProof/>
                 <w:webHidden/>
               </w:rPr>
-              <w:t>7</w:t>
+              <w:t>8</w:t>
             </w:r>
             <w:r>
               <w:rPr>
@@ -1828,7 +1993,7 @@
               <w:lang w:val="de-DE" w:eastAsia="de-DE" w:bidi="ar-SA"/>
             </w:rPr>
           </w:pPr>
-          <w:hyperlink w:anchor="_Toc344991460" w:history="1">
+          <w:hyperlink w:anchor="_Toc344995208" w:history="1">
             <w:r>
               <w:rPr>
                 <w:rStyle w:val="Hyperlink"/>
@@ -1871,7 +2036,7 @@
                 <w:noProof/>
                 <w:webHidden/>
               </w:rPr>
-              <w:instrText xml:space="preserve"> PAGEREF _Toc344991460 \h </w:instrText>
+              <w:instrText xml:space="preserve"> PAGEREF _Toc344995208 \h </w:instrText>
             </w:r>
             <w:r>
               <w:rPr>
@@ -1891,7 +2056,7 @@
                 <w:noProof/>
                 <w:webHidden/>
               </w:rPr>
-              <w:t>7</w:t>
+              <w:t>8</w:t>
             </w:r>
             <w:r>
               <w:rPr>
@@ -1914,7 +2079,7 @@
               <w:lang w:val="de-DE" w:eastAsia="de-DE" w:bidi="ar-SA"/>
             </w:rPr>
           </w:pPr>
-          <w:hyperlink w:anchor="_Toc344991461" w:history="1">
+          <w:hyperlink w:anchor="_Toc344995209" w:history="1">
             <w:r>
               <w:rPr>
                 <w:rStyle w:val="Hyperlink"/>
@@ -1957,7 +2122,7 @@
                 <w:noProof/>
                 <w:webHidden/>
               </w:rPr>
-              <w:instrText xml:space="preserve"> PAGEREF _Toc344991461 \h </w:instrText>
+              <w:instrText xml:space="preserve"> PAGEREF _Toc344995209 \h </w:instrText>
             </w:r>
             <w:r>
               <w:rPr>
@@ -1977,7 +2142,7 @@
                 <w:noProof/>
                 <w:webHidden/>
               </w:rPr>
-              <w:t>7</w:t>
+              <w:t>8</w:t>
             </w:r>
             <w:r>
               <w:rPr>
@@ -2000,7 +2165,7 @@
               <w:lang w:val="de-DE" w:eastAsia="de-DE" w:bidi="ar-SA"/>
             </w:rPr>
           </w:pPr>
-          <w:hyperlink w:anchor="_Toc344991462" w:history="1">
+          <w:hyperlink w:anchor="_Toc344995210" w:history="1">
             <w:r>
               <w:rPr>
                 <w:rStyle w:val="Hyperlink"/>
@@ -2043,7 +2208,7 @@
                 <w:noProof/>
                 <w:webHidden/>
               </w:rPr>
-              <w:instrText xml:space="preserve"> PAGEREF _Toc344991462 \h </w:instrText>
+              <w:instrText xml:space="preserve"> PAGEREF _Toc344995210 \h </w:instrText>
             </w:r>
             <w:r>
               <w:rPr>
@@ -2063,7 +2228,7 @@
                 <w:noProof/>
                 <w:webHidden/>
               </w:rPr>
-              <w:t>8</w:t>
+              <w:t>9</w:t>
             </w:r>
             <w:r>
               <w:rPr>
@@ -2086,7 +2251,7 @@
               <w:lang w:val="de-DE" w:eastAsia="de-DE" w:bidi="ar-SA"/>
             </w:rPr>
           </w:pPr>
-          <w:hyperlink w:anchor="_Toc344991463" w:history="1">
+          <w:hyperlink w:anchor="_Toc344995211" w:history="1">
             <w:r>
               <w:rPr>
                 <w:rStyle w:val="Hyperlink"/>
@@ -2129,7 +2294,7 @@
                 <w:noProof/>
                 <w:webHidden/>
               </w:rPr>
-              <w:instrText xml:space="preserve"> PAGEREF _Toc344991463 \h </w:instrText>
+              <w:instrText xml:space="preserve"> PAGEREF _Toc344995211 \h </w:instrText>
             </w:r>
             <w:r>
               <w:rPr>
@@ -2149,7 +2314,7 @@
                 <w:noProof/>
                 <w:webHidden/>
               </w:rPr>
-              <w:t>8</w:t>
+              <w:t>9</w:t>
             </w:r>
             <w:r>
               <w:rPr>
@@ -2172,7 +2337,7 @@
               <w:lang w:val="de-DE" w:eastAsia="de-DE" w:bidi="ar-SA"/>
             </w:rPr>
           </w:pPr>
-          <w:hyperlink w:anchor="_Toc344991464" w:history="1">
+          <w:hyperlink w:anchor="_Toc344995212" w:history="1">
             <w:r>
               <w:rPr>
                 <w:rStyle w:val="Hyperlink"/>
@@ -2215,7 +2380,7 @@
                 <w:noProof/>
                 <w:webHidden/>
               </w:rPr>
-              <w:instrText xml:space="preserve"> PAGEREF _Toc344991464 \h </w:instrText>
+              <w:instrText xml:space="preserve"> PAGEREF _Toc344995212 \h </w:instrText>
             </w:r>
             <w:r>
               <w:rPr>
@@ -2235,7 +2400,7 @@
                 <w:noProof/>
                 <w:webHidden/>
               </w:rPr>
-              <w:t>8</w:t>
+              <w:t>9</w:t>
             </w:r>
             <w:r>
               <w:rPr>
@@ -2296,12 +2461,12 @@
           <w:lang w:val="de-DE"/>
         </w:rPr>
       </w:pPr>
-      <w:bookmarkStart w:id="0" w:name="_Toc344991445"/>
-      <w:r>
-        <w:rPr>
-          <w:lang w:val="de-DE"/>
-        </w:rPr>
-        <w:t>Architektur</w:t>
+      <w:bookmarkStart w:id="0" w:name="_Toc344995191"/>
+      <w:r>
+        <w:rPr>
+          <w:lang w:val="de-DE"/>
+        </w:rPr>
+        <w:t>Einleitung</w:t>
       </w:r>
       <w:bookmarkEnd w:id="0"/>
     </w:p>
@@ -2316,19 +2481,369 @@
         <w:rPr>
           <w:lang w:val="de-DE"/>
         </w:rPr>
-        <w:t xml:space="preserve">… </w:t>
-      </w:r>
-      <w:r>
-        <w:rPr>
-          <w:lang w:val="de-DE"/>
-        </w:rPr>
-        <w:t>A</w:t>
-      </w:r>
-      <w:r>
-        <w:rPr>
-          <w:lang w:val="de-DE"/>
-        </w:rPr>
-        <w:t>rchitektur ist ja eigentlich klar… alternative?</w:t>
+        <w:t xml:space="preserve">In dem Kurs </w:t>
+      </w:r>
+      <w:r>
+        <w:rPr>
+          <w:i/>
+          <w:lang w:val="de-DE"/>
+        </w:rPr>
+        <w:t>Mobile Computing</w:t>
+      </w:r>
+      <w:r>
+        <w:rPr>
+          <w:lang w:val="de-DE"/>
+        </w:rPr>
+        <w:t xml:space="preserve"> soll eine APP (Applikation) für die </w:t>
+      </w:r>
+      <w:proofErr w:type="spellStart"/>
+      <w:r>
+        <w:rPr>
+          <w:lang w:val="de-DE"/>
+        </w:rPr>
+        <w:t>Android</w:t>
+      </w:r>
+      <w:proofErr w:type="spellEnd"/>
+      <w:r>
+        <w:rPr>
+          <w:lang w:val="de-DE"/>
+        </w:rPr>
+        <w:t xml:space="preserve">-Plattform geschrieben werden. Einzige Vorgaben sind, dass eine </w:t>
+      </w:r>
+      <w:proofErr w:type="spellStart"/>
+      <w:r>
+        <w:rPr>
+          <w:lang w:val="de-DE"/>
+        </w:rPr>
+        <w:t>App</w:t>
+      </w:r>
+      <w:proofErr w:type="spellEnd"/>
+      <w:r>
+        <w:rPr>
+          <w:lang w:val="de-DE"/>
+        </w:rPr>
+        <w:t xml:space="preserve"> geschrieben werden soll, welche einen mobilen Anteil besitzt und in </w:t>
+      </w:r>
+      <w:proofErr w:type="spellStart"/>
+      <w:r>
+        <w:rPr>
+          <w:lang w:val="de-DE"/>
+        </w:rPr>
+        <w:t>Android</w:t>
+      </w:r>
+      <w:proofErr w:type="spellEnd"/>
+      <w:r>
+        <w:rPr>
+          <w:lang w:val="de-DE"/>
+        </w:rPr>
+        <w:t xml:space="preserve"> geschrieben ist.</w:t>
+      </w:r>
+    </w:p>
+    <w:p>
+      <w:pPr>
+        <w:jc w:val="both"/>
+        <w:rPr>
+          <w:lang w:val="de-DE"/>
+        </w:rPr>
+      </w:pPr>
+      <w:r>
+        <w:rPr>
+          <w:lang w:val="de-DE"/>
+        </w:rPr>
+        <w:t>Da sich die beiden Teammitglieder mit einer möglichst realistischen Anwendung beschäftigen wollten, welche zu dem einen echten Zweck erfüllt, haben Sie sich für eine Noten-</w:t>
+      </w:r>
+      <w:proofErr w:type="spellStart"/>
+      <w:r>
+        <w:rPr>
+          <w:lang w:val="de-DE"/>
+        </w:rPr>
+        <w:t>App</w:t>
+      </w:r>
+      <w:proofErr w:type="spellEnd"/>
+      <w:r>
+        <w:rPr>
+          <w:lang w:val="de-DE"/>
+        </w:rPr>
+        <w:t xml:space="preserve"> entschieden. Dabei sollen die im Studententerminal vorhandenen Abschlüsse und alle dazugehörenden Kurse ausgelesen und dargestellt werden.</w:t>
+      </w:r>
+    </w:p>
+    <w:p>
+      <w:pPr>
+        <w:pStyle w:val="berschrift1"/>
+        <w:numPr>
+          <w:ilvl w:val="0"/>
+          <w:numId w:val="14"/>
+        </w:numPr>
+        <w:rPr>
+          <w:lang w:val="de-DE"/>
+        </w:rPr>
+      </w:pPr>
+      <w:bookmarkStart w:id="1" w:name="_Toc344995192"/>
+      <w:r>
+        <w:rPr>
+          <w:lang w:val="de-DE"/>
+        </w:rPr>
+        <w:t>Problemstellung</w:t>
+      </w:r>
+      <w:bookmarkEnd w:id="1"/>
+    </w:p>
+    <w:p>
+      <w:pPr>
+        <w:jc w:val="both"/>
+        <w:rPr>
+          <w:lang w:val="de-DE"/>
+        </w:rPr>
+      </w:pPr>
+      <w:r>
+        <w:rPr>
+          <w:lang w:val="de-DE"/>
+        </w:rPr>
+        <w:t>Die Schwierigkeiten des Projekts liegen zum einen in der Verbindung zum Server und dem auslesen der Daten, zum Anderen in der möglichst einfachen Darstellung der Daten.</w:t>
+      </w:r>
+    </w:p>
+    <w:p>
+      <w:pPr>
+        <w:jc w:val="both"/>
+        <w:rPr>
+          <w:lang w:val="de-DE"/>
+        </w:rPr>
+      </w:pPr>
+      <w:r>
+        <w:rPr>
+          <w:lang w:val="de-DE"/>
+        </w:rPr>
+        <w:t>Das Studententerminal (QIS-Server) bietet keinen Web-Service oder Datenbankzugang an, um auf die Daten des Servers zuzugreifen. Um an die Abschlüsse und Noten eines Studenten zu gelangen, m</w:t>
+      </w:r>
+      <w:r>
+        <w:rPr>
+          <w:lang w:val="de-DE"/>
+        </w:rPr>
+        <w:t>u</w:t>
+      </w:r>
+      <w:r>
+        <w:rPr>
+          <w:lang w:val="de-DE"/>
+        </w:rPr>
+        <w:t>ss eine HTTP</w:t>
+      </w:r>
+      <w:r>
+        <w:rPr>
+          <w:lang w:val="de-DE"/>
+        </w:rPr>
+        <w:t>S</w:t>
+      </w:r>
+      <w:r>
+        <w:rPr>
+          <w:lang w:val="de-DE"/>
+        </w:rPr>
+        <w:t>-Verbindung erstellt und die gestammten HTML-Seiten nach den nützlichen Informationen gefiltert werden.</w:t>
+      </w:r>
+    </w:p>
+    <w:p>
+      <w:pPr>
+        <w:jc w:val="both"/>
+        <w:rPr>
+          <w:lang w:val="de-DE"/>
+        </w:rPr>
+      </w:pPr>
+      <w:r>
+        <w:rPr>
+          <w:lang w:val="de-DE"/>
+        </w:rPr>
+        <w:t xml:space="preserve">Nachdem die gefundenen Daten des Studenten zur Weiterverarbeitung gefiltert wurden, sollen sie auf Seiten der </w:t>
+      </w:r>
+      <w:proofErr w:type="spellStart"/>
+      <w:r>
+        <w:rPr>
+          <w:lang w:val="de-DE"/>
+        </w:rPr>
+        <w:t>App</w:t>
+      </w:r>
+      <w:proofErr w:type="spellEnd"/>
+      <w:r>
+        <w:rPr>
+          <w:lang w:val="de-DE"/>
+        </w:rPr>
+        <w:t xml:space="preserve"> dargestellt werden. Zur besseren Handhabung  sollen dafür unterschiedliche Ansichten (Layouts) erstellt werden welche in Kapitel</w:t>
+      </w:r>
+      <w:r>
+        <w:rPr>
+          <w:lang w:val="de-DE"/>
+        </w:rPr>
+        <w:t xml:space="preserve"> </w:t>
+      </w:r>
+      <w:r>
+        <w:rPr>
+          <w:lang w:val="de-DE"/>
+        </w:rPr>
+        <w:fldChar w:fldCharType="begin"/>
+      </w:r>
+      <w:r>
+        <w:rPr>
+          <w:lang w:val="de-DE"/>
+        </w:rPr>
+        <w:instrText xml:space="preserve"> REF _Ref344993869 \h </w:instrText>
+      </w:r>
+      <w:r>
+        <w:rPr>
+          <w:lang w:val="de-DE"/>
+        </w:rPr>
+      </w:r>
+      <w:r>
+        <w:rPr>
+          <w:lang w:val="de-DE"/>
+        </w:rPr>
+        <w:fldChar w:fldCharType="separate"/>
+      </w:r>
+      <w:r>
+        <w:rPr>
+          <w:lang w:val="de-DE"/>
+        </w:rPr>
+        <w:t>Layouts</w:t>
+      </w:r>
+      <w:r>
+        <w:rPr>
+          <w:lang w:val="de-DE"/>
+        </w:rPr>
+        <w:fldChar w:fldCharType="end"/>
+      </w:r>
+      <w:r>
+        <w:rPr>
+          <w:lang w:val="de-DE"/>
+        </w:rPr>
+        <w:t xml:space="preserve"> vorgestellt werden.</w:t>
+      </w:r>
+    </w:p>
+    <w:p>
+      <w:pPr>
+        <w:jc w:val="both"/>
+        <w:rPr>
+          <w:lang w:val="de-DE"/>
+        </w:rPr>
+      </w:pPr>
+      <w:r>
+        <w:rPr>
+          <w:lang w:val="de-DE"/>
+        </w:rPr>
+        <w:t xml:space="preserve">Da es sich um eine mobile Anwendung handelt, muss während die Informationen geladen werden, eine Internetverbindung bestehen. Des Weiteren </w:t>
+      </w:r>
+      <w:r>
+        <w:rPr>
+          <w:lang w:val="de-DE"/>
+        </w:rPr>
+        <w:t>muss der Benutzer über ein</w:t>
+      </w:r>
+      <w:r>
+        <w:rPr>
+          <w:lang w:val="de-DE"/>
+        </w:rPr>
+        <w:t xml:space="preserve"> gültiges und aktives Konto des Rechenzentrums der HTWG Konstanz verfügen.</w:t>
+      </w:r>
+    </w:p>
+    <w:p>
+      <w:pPr>
+        <w:rPr>
+          <w:rFonts w:asciiTheme="majorHAnsi" w:eastAsiaTheme="majorEastAsia" w:hAnsiTheme="majorHAnsi" w:cstheme="majorBidi"/>
+          <w:b/>
+          <w:bCs/>
+          <w:color w:val="365F91" w:themeColor="accent1" w:themeShade="BF"/>
+          <w:sz w:val="28"/>
+          <w:szCs w:val="28"/>
+          <w:lang w:val="de-DE"/>
+        </w:rPr>
+      </w:pPr>
+      <w:r>
+        <w:rPr>
+          <w:lang w:val="de-DE"/>
+        </w:rPr>
+        <w:br w:type="page"/>
+      </w:r>
+    </w:p>
+    <w:p>
+      <w:pPr>
+        <w:pStyle w:val="berschrift1"/>
+        <w:numPr>
+          <w:ilvl w:val="0"/>
+          <w:numId w:val="14"/>
+        </w:numPr>
+        <w:rPr>
+          <w:lang w:val="de-DE"/>
+        </w:rPr>
+      </w:pPr>
+      <w:bookmarkStart w:id="2" w:name="_Toc344995193"/>
+      <w:r>
+        <w:rPr>
+          <w:lang w:val="de-DE"/>
+        </w:rPr>
+        <w:lastRenderedPageBreak/>
+        <w:t>Architektur</w:t>
+      </w:r>
+      <w:bookmarkEnd w:id="2"/>
+    </w:p>
+    <w:p>
+      <w:pPr>
+        <w:jc w:val="both"/>
+        <w:rPr>
+          <w:lang w:val="de-DE"/>
+        </w:rPr>
+      </w:pPr>
+      <w:r>
+        <w:rPr>
+          <w:lang w:val="de-DE"/>
+        </w:rPr>
+        <w:t xml:space="preserve">In diesem Kapitel werden die Architektur sowie die Funktionalität </w:t>
+      </w:r>
+      <w:r>
+        <w:rPr>
+          <w:lang w:val="de-DE"/>
+        </w:rPr>
+        <w:t>der Anwendung beschrieben.</w:t>
+      </w:r>
+      <w:r>
+        <w:rPr>
+          <w:lang w:val="de-DE"/>
+        </w:rPr>
+        <w:t xml:space="preserve"> Dabei wird auf alle für unsere </w:t>
+      </w:r>
+      <w:proofErr w:type="spellStart"/>
+      <w:r>
+        <w:rPr>
+          <w:lang w:val="de-DE"/>
+        </w:rPr>
+        <w:t>App</w:t>
+      </w:r>
+      <w:proofErr w:type="spellEnd"/>
+      <w:r>
+        <w:rPr>
+          <w:lang w:val="de-DE"/>
+        </w:rPr>
+        <w:t xml:space="preserve"> wichtigen </w:t>
+      </w:r>
+      <w:r>
+        <w:rPr>
+          <w:lang w:val="de-DE"/>
+        </w:rPr>
+        <w:t xml:space="preserve">Implementierungen </w:t>
+      </w:r>
+      <w:r>
+        <w:rPr>
+          <w:lang w:val="de-DE"/>
+        </w:rPr>
+        <w:t xml:space="preserve">eingegangen, ohne die Architektur von einer </w:t>
+      </w:r>
+      <w:proofErr w:type="spellStart"/>
+      <w:r>
+        <w:rPr>
+          <w:lang w:val="de-DE"/>
+        </w:rPr>
+        <w:t>Android-App</w:t>
+      </w:r>
+      <w:proofErr w:type="spellEnd"/>
+      <w:r>
+        <w:rPr>
+          <w:lang w:val="de-DE"/>
+        </w:rPr>
+        <w:t xml:space="preserve"> näher zu beschreiben.</w:t>
       </w:r>
     </w:p>
     <w:p>
@@ -2342,20 +2857,196 @@
           <w:lang w:val="de-DE"/>
         </w:rPr>
       </w:pPr>
-      <w:bookmarkStart w:id="1" w:name="_Toc344991446"/>
+      <w:bookmarkStart w:id="3" w:name="_Ref344993800"/>
+      <w:bookmarkStart w:id="4" w:name="_Ref344993857"/>
+      <w:bookmarkStart w:id="5" w:name="_Ref344993865"/>
+      <w:bookmarkStart w:id="6" w:name="_Ref344993869"/>
+      <w:bookmarkStart w:id="7" w:name="_Toc344995194"/>
       <w:r>
         <w:rPr>
           <w:lang w:val="de-DE"/>
         </w:rPr>
         <w:t>Layouts</w:t>
       </w:r>
-      <w:bookmarkEnd w:id="1"/>
+      <w:bookmarkEnd w:id="3"/>
+      <w:bookmarkEnd w:id="4"/>
+      <w:bookmarkEnd w:id="5"/>
+      <w:bookmarkEnd w:id="6"/>
+      <w:bookmarkEnd w:id="7"/>
     </w:p>
     <w:p>
       <w:pPr>
         <w:rPr>
           <w:lang w:val="de-DE"/>
         </w:rPr>
+      </w:pPr>
+      <w:r>
+        <w:rPr>
+          <w:lang w:val="de-DE"/>
+        </w:rPr>
+        <w:t xml:space="preserve">Seit der </w:t>
+      </w:r>
+      <w:proofErr w:type="spellStart"/>
+      <w:r>
+        <w:rPr>
+          <w:lang w:val="de-DE"/>
+        </w:rPr>
+        <w:t>Android</w:t>
+      </w:r>
+      <w:proofErr w:type="spellEnd"/>
+      <w:r>
+        <w:rPr>
+          <w:lang w:val="de-DE"/>
+        </w:rPr>
+        <w:t xml:space="preserve"> Versio</w:t>
+      </w:r>
+      <w:r>
+        <w:rPr>
+          <w:lang w:val="de-DE"/>
+        </w:rPr>
+        <w:t>n 3.0</w:t>
+      </w:r>
+      <w:r>
+        <w:rPr>
+          <w:lang w:val="de-DE"/>
+        </w:rPr>
+        <w:t xml:space="preserve"> ist es möglich </w:t>
+      </w:r>
+      <w:r>
+        <w:rPr>
+          <w:lang w:val="de-DE"/>
+        </w:rPr>
+        <w:t xml:space="preserve">Fragmente in einer </w:t>
+      </w:r>
+      <w:proofErr w:type="spellStart"/>
+      <w:r>
+        <w:rPr>
+          <w:lang w:val="de-DE"/>
+        </w:rPr>
+        <w:t>App</w:t>
+      </w:r>
+      <w:proofErr w:type="spellEnd"/>
+      <w:r>
+        <w:rPr>
+          <w:lang w:val="de-DE"/>
+        </w:rPr>
+        <w:t xml:space="preserve"> einzusetzen. Damit erschließen sich neue Möglichkeiten bei der angepassten Darstellung </w:t>
+      </w:r>
+      <w:r>
+        <w:rPr>
+          <w:lang w:val="de-DE"/>
+        </w:rPr>
+        <w:t xml:space="preserve">einer </w:t>
+      </w:r>
+      <w:proofErr w:type="spellStart"/>
+      <w:r>
+        <w:rPr>
+          <w:lang w:val="de-DE"/>
+        </w:rPr>
+        <w:t>App</w:t>
+      </w:r>
+      <w:proofErr w:type="spellEnd"/>
+      <w:r>
+        <w:rPr>
+          <w:lang w:val="de-DE"/>
+        </w:rPr>
+        <w:t>, in unterschiedlichen Ausgabegräten.</w:t>
+      </w:r>
+      <w:r>
+        <w:rPr>
+          <w:lang w:val="de-DE"/>
+        </w:rPr>
+        <w:t xml:space="preserve"> </w:t>
+      </w:r>
+      <w:r>
+        <w:rPr>
+          <w:lang w:val="de-DE"/>
+        </w:rPr>
+        <w:t>Wie in</w:t>
+      </w:r>
+      <w:r>
+        <w:rPr>
+          <w:lang w:val="de-DE"/>
+        </w:rPr>
+        <w:t xml:space="preserve"> </w:t>
+      </w:r>
+      <w:fldSimple w:instr=" REF _Ref344994755 \h  \* MERGEFORMAT ">
+        <w:r>
+          <w:rPr>
+            <w:lang w:val="de-DE"/>
+          </w:rPr>
+          <w:t xml:space="preserve">Abbildung </w:t>
+        </w:r>
+        <w:r>
+          <w:rPr>
+            <w:noProof/>
+            <w:lang w:val="de-DE"/>
+          </w:rPr>
+          <w:t>1</w:t>
+        </w:r>
+      </w:fldSimple>
+      <w:r>
+        <w:rPr>
+          <w:lang w:val="de-DE"/>
+        </w:rPr>
+        <w:t xml:space="preserve"> dargestellt, wurde diese Technik in der Anwendung eingesetzt um im </w:t>
+      </w:r>
+      <w:proofErr w:type="spellStart"/>
+      <w:r>
+        <w:rPr>
+          <w:lang w:val="de-DE"/>
+        </w:rPr>
+        <w:t>Tablet</w:t>
+      </w:r>
+      <w:proofErr w:type="spellEnd"/>
+      <w:r>
+        <w:rPr>
+          <w:lang w:val="de-DE"/>
+        </w:rPr>
+        <w:t xml:space="preserve"> eine veränderte Perspektive zu haben.</w:t>
+      </w:r>
+      <w:r>
+        <w:rPr>
+          <w:lang w:val="de-DE"/>
+        </w:rPr>
+        <w:t xml:space="preserve"> Verwendet man ein Gerät mit großem Bildschirm (large-</w:t>
+      </w:r>
+      <w:proofErr w:type="spellStart"/>
+      <w:r>
+        <w:rPr>
+          <w:lang w:val="de-DE"/>
+        </w:rPr>
+        <w:t>screen</w:t>
+      </w:r>
+      <w:proofErr w:type="spellEnd"/>
+      <w:r>
+        <w:rPr>
+          <w:lang w:val="de-DE"/>
+        </w:rPr>
+        <w:t xml:space="preserve">), erhält meine eine Ansicht mit zwei Fragmenten. Das eine zeigt eine Liste mit allen gefundenen Abschlüssen. Das andere die Details des ausgewählten Abschlusses. Wählt man </w:t>
+      </w:r>
+      <w:r>
+        <w:rPr>
+          <w:lang w:val="de-DE"/>
+        </w:rPr>
+        <w:t xml:space="preserve">einen </w:t>
+      </w:r>
+      <w:r>
+        <w:rPr>
+          <w:lang w:val="de-DE"/>
+        </w:rPr>
+        <w:t>Abschluss aus</w:t>
+      </w:r>
+      <w:r>
+        <w:rPr>
+          <w:lang w:val="de-DE"/>
+        </w:rPr>
+        <w:t>, wird das Fragment mit den Noten aktualisiert.</w:t>
+      </w:r>
+    </w:p>
+    <w:p>
+      <w:pPr>
+        <w:keepNext/>
       </w:pPr>
       <w:r>
         <w:rPr>
@@ -2365,7 +3056,7 @@
           <wp:inline distT="0" distB="0" distL="0" distR="0">
             <wp:extent cx="5760720" cy="3277229"/>
             <wp:effectExtent l="19050" t="0" r="0" b="0"/>
-            <wp:docPr id="4" name="Objekt 3"/>
+            <wp:docPr id="1" name="Objekt 1"/>
             <wp:cNvGraphicFramePr/>
             <a:graphic xmlns:a="http://schemas.openxmlformats.org/drawingml/2006/main">
               <a:graphicData uri="http://schemas.openxmlformats.org/drawingml/2006/lockedCanvas">
@@ -6949,6 +7640,195 @@
     </w:p>
     <w:p>
       <w:pPr>
+        <w:pStyle w:val="Beschriftung"/>
+        <w:rPr>
+          <w:b w:val="0"/>
+          <w:color w:val="auto"/>
+          <w:sz w:val="20"/>
+          <w:szCs w:val="20"/>
+          <w:lang w:val="de-DE"/>
+        </w:rPr>
+      </w:pPr>
+      <w:bookmarkStart w:id="8" w:name="_Ref344994755"/>
+      <w:r>
+        <w:rPr>
+          <w:color w:val="auto"/>
+          <w:sz w:val="20"/>
+          <w:szCs w:val="20"/>
+          <w:lang w:val="de-DE"/>
+        </w:rPr>
+        <w:t xml:space="preserve">Abbildung </w:t>
+      </w:r>
+      <w:r>
+        <w:rPr>
+          <w:color w:val="auto"/>
+          <w:sz w:val="20"/>
+          <w:szCs w:val="20"/>
+        </w:rPr>
+        <w:fldChar w:fldCharType="begin"/>
+      </w:r>
+      <w:r>
+        <w:rPr>
+          <w:color w:val="auto"/>
+          <w:sz w:val="20"/>
+          <w:szCs w:val="20"/>
+          <w:lang w:val="de-DE"/>
+        </w:rPr>
+        <w:instrText xml:space="preserve"> SEQ Abbildung \* ARABIC </w:instrText>
+      </w:r>
+      <w:r>
+        <w:rPr>
+          <w:color w:val="auto"/>
+          <w:sz w:val="20"/>
+          <w:szCs w:val="20"/>
+        </w:rPr>
+        <w:fldChar w:fldCharType="separate"/>
+      </w:r>
+      <w:r>
+        <w:rPr>
+          <w:noProof/>
+          <w:color w:val="auto"/>
+          <w:sz w:val="20"/>
+          <w:szCs w:val="20"/>
+          <w:lang w:val="de-DE"/>
+        </w:rPr>
+        <w:t>1</w:t>
+      </w:r>
+      <w:r>
+        <w:rPr>
+          <w:color w:val="auto"/>
+          <w:sz w:val="20"/>
+          <w:szCs w:val="20"/>
+        </w:rPr>
+        <w:fldChar w:fldCharType="end"/>
+      </w:r>
+      <w:bookmarkEnd w:id="8"/>
+      <w:r>
+        <w:rPr>
+          <w:color w:val="auto"/>
+          <w:sz w:val="20"/>
+          <w:szCs w:val="20"/>
+          <w:lang w:val="de-DE"/>
+        </w:rPr>
+        <w:t xml:space="preserve">: </w:t>
+      </w:r>
+      <w:r>
+        <w:rPr>
+          <w:b w:val="0"/>
+          <w:color w:val="auto"/>
+          <w:sz w:val="20"/>
+          <w:szCs w:val="20"/>
+          <w:lang w:val="de-DE"/>
+        </w:rPr>
+        <w:t>Nutzung der unterschiedlichen Darstellungsmöglichkeiten</w:t>
+      </w:r>
+    </w:p>
+    <w:p>
+      <w:pPr>
+        <w:rPr>
+          <w:lang w:val="de-DE"/>
+        </w:rPr>
+      </w:pPr>
+      <w:r>
+        <w:rPr>
+          <w:lang w:val="de-DE"/>
+        </w:rPr>
+        <w:t xml:space="preserve">Nutzt man stattdessen ein </w:t>
+      </w:r>
+      <w:r>
+        <w:rPr>
+          <w:lang w:val="de-DE"/>
+        </w:rPr>
+        <w:t xml:space="preserve">Smartphone, wird nur eine Liste angezeigt. Wählt man hierbei einen Abschluss aus, wechselt die </w:t>
+      </w:r>
+      <w:proofErr w:type="spellStart"/>
+      <w:r>
+        <w:rPr>
+          <w:lang w:val="de-DE"/>
+        </w:rPr>
+        <w:t>Activity</w:t>
+      </w:r>
+      <w:proofErr w:type="spellEnd"/>
+      <w:r>
+        <w:rPr>
+          <w:lang w:val="de-DE"/>
+        </w:rPr>
+        <w:t xml:space="preserve"> und ein anderes Fragment wird angezeigt. Somit kann auf die unterschiedlichen Größen </w:t>
+      </w:r>
+      <w:r>
+        <w:rPr>
+          <w:lang w:val="de-DE"/>
+        </w:rPr>
+        <w:t>des Ausgabegeräts</w:t>
+      </w:r>
+      <w:r>
+        <w:rPr>
+          <w:lang w:val="de-DE"/>
+        </w:rPr>
+        <w:t xml:space="preserve"> eingegangen werden.</w:t>
+      </w:r>
+    </w:p>
+    <w:p>
+      <w:pPr>
+        <w:pStyle w:val="berschrift2"/>
+        <w:numPr>
+          <w:ilvl w:val="0"/>
+          <w:numId w:val="8"/>
+        </w:numPr>
+        <w:rPr>
+          <w:lang w:val="de-DE"/>
+        </w:rPr>
+      </w:pPr>
+      <w:bookmarkStart w:id="9" w:name="_Toc344995195"/>
+      <w:r>
+        <w:rPr>
+          <w:lang w:val="de-DE"/>
+        </w:rPr>
+        <w:t>Serververbindung</w:t>
+      </w:r>
+    </w:p>
+    <w:p>
+      <w:pPr>
+        <w:rPr>
+          <w:lang w:val="de-DE"/>
+        </w:rPr>
+      </w:pPr>
+    </w:p>
+    <w:p>
+      <w:pPr>
+        <w:pStyle w:val="berschrift2"/>
+        <w:numPr>
+          <w:ilvl w:val="0"/>
+          <w:numId w:val="8"/>
+        </w:numPr>
+        <w:rPr>
+          <w:lang w:val="de-DE"/>
+        </w:rPr>
+      </w:pPr>
+      <w:r>
+        <w:rPr>
+          <w:lang w:val="de-DE"/>
+        </w:rPr>
+        <w:t>Implementierung und Funktionen</w:t>
+      </w:r>
+      <w:bookmarkEnd w:id="9"/>
+    </w:p>
+    <w:p>
+      <w:pPr>
+        <w:jc w:val="both"/>
+        <w:rPr>
+          <w:lang w:val="de-DE"/>
+        </w:rPr>
+      </w:pPr>
+      <w:r>
+        <w:rPr>
+          <w:lang w:val="de-DE"/>
+        </w:rPr>
+        <w:t>… oder was sonst?</w:t>
+      </w:r>
+    </w:p>
+    <w:p>
+      <w:pPr>
         <w:pStyle w:val="berschrift1"/>
         <w:numPr>
           <w:ilvl w:val="0"/>
@@ -6958,48 +7838,14 @@
           <w:lang w:val="de-DE"/>
         </w:rPr>
       </w:pPr>
-      <w:bookmarkStart w:id="2" w:name="_Toc344991447"/>
-      <w:r>
-        <w:rPr>
-          <w:lang w:val="de-DE"/>
-        </w:rPr>
-        <w:t>Implementierung und Funktionen</w:t>
-      </w:r>
-      <w:bookmarkEnd w:id="2"/>
-    </w:p>
-    <w:p>
-      <w:pPr>
-        <w:jc w:val="both"/>
-        <w:rPr>
-          <w:lang w:val="de-DE"/>
-        </w:rPr>
-      </w:pPr>
-      <w:r>
-        <w:rPr>
-          <w:lang w:val="de-DE"/>
-        </w:rPr>
-        <w:t>… oder was sonst?</w:t>
-      </w:r>
-    </w:p>
-    <w:p>
-      <w:pPr>
-        <w:pStyle w:val="berschrift1"/>
-        <w:numPr>
-          <w:ilvl w:val="0"/>
-          <w:numId w:val="14"/>
-        </w:numPr>
-        <w:rPr>
-          <w:lang w:val="de-DE"/>
-        </w:rPr>
-      </w:pPr>
-      <w:bookmarkStart w:id="3" w:name="_Toc344991448"/>
+      <w:bookmarkStart w:id="10" w:name="_Toc344995196"/>
       <w:r>
         <w:rPr>
           <w:lang w:val="de-DE"/>
         </w:rPr>
         <w:t>Bedienung</w:t>
       </w:r>
-      <w:bookmarkEnd w:id="3"/>
+      <w:bookmarkEnd w:id="10"/>
     </w:p>
     <w:p>
       <w:pPr>
@@ -7040,14 +7886,15 @@
           <w:lang w:val="de-DE"/>
         </w:rPr>
       </w:pPr>
-      <w:bookmarkStart w:id="4" w:name="_Toc344991449"/>
-      <w:r>
-        <w:rPr>
-          <w:lang w:val="de-DE"/>
-        </w:rPr>
+      <w:bookmarkStart w:id="11" w:name="_Toc344995197"/>
+      <w:r>
+        <w:rPr>
+          <w:lang w:val="de-DE"/>
+        </w:rPr>
+        <w:lastRenderedPageBreak/>
         <w:t>Einstellungen</w:t>
       </w:r>
-      <w:bookmarkEnd w:id="4"/>
+      <w:bookmarkEnd w:id="11"/>
     </w:p>
     <w:p>
       <w:pPr>
@@ -7089,7 +7936,7 @@
           <w:lang w:val="de-DE"/>
         </w:rPr>
       </w:pPr>
-      <w:bookmarkStart w:id="5" w:name="_Toc344991450"/>
+      <w:bookmarkStart w:id="12" w:name="_Toc344995198"/>
       <w:r>
         <w:rPr>
           <w:bCs w:val="0"/>
@@ -7097,7 +7944,7 @@
         </w:rPr>
         <w:t>Informationen und blockierte UI</w:t>
       </w:r>
-      <w:bookmarkEnd w:id="5"/>
+      <w:bookmarkEnd w:id="12"/>
     </w:p>
     <w:p>
       <w:pPr>
@@ -7190,9 +8037,8 @@
       <w:r>
         <w:rPr>
           <w:noProof/>
-          <w:lang w:val="de-DE" w:eastAsia="de-DE"/>
-        </w:rPr>
-        <w:lastRenderedPageBreak/>
+          <w:lang w:val="de-DE" w:eastAsia="de-DE" w:bidi="ar-SA"/>
+        </w:rPr>
         <w:drawing>
           <wp:inline distT="0" distB="0" distL="0" distR="0">
             <wp:extent cx="3470889" cy="1504950"/>
@@ -7251,8 +8097,8 @@
           <w:lang w:val="de-DE"/>
         </w:rPr>
       </w:pPr>
-      <w:bookmarkStart w:id="6" w:name="_Ref344919289"/>
-      <w:bookmarkStart w:id="7" w:name="_Ref344919278"/>
+      <w:bookmarkStart w:id="13" w:name="_Ref344919289"/>
+      <w:bookmarkStart w:id="14" w:name="_Ref344919278"/>
       <w:r>
         <w:rPr>
           <w:color w:val="auto"/>
@@ -7297,7 +8143,7 @@
           <w:szCs w:val="20"/>
           <w:lang w:val="de-DE"/>
         </w:rPr>
-        <w:t>1</w:t>
+        <w:t>2</w:t>
       </w:r>
       <w:r>
         <w:rPr>
@@ -7308,7 +8154,7 @@
         </w:rPr>
         <w:fldChar w:fldCharType="end"/>
       </w:r>
-      <w:bookmarkEnd w:id="6"/>
+      <w:bookmarkEnd w:id="13"/>
       <w:r>
         <w:rPr>
           <w:b w:val="0"/>
@@ -7319,7 +8165,7 @@
         </w:rPr>
         <w:t>: Informationsblock während des Ladevorgangs</w:t>
       </w:r>
-      <w:bookmarkEnd w:id="7"/>
+      <w:bookmarkEnd w:id="14"/>
     </w:p>
     <w:p>
       <w:pPr>
@@ -7332,7 +8178,7 @@
           <w:lang w:val="de-DE"/>
         </w:rPr>
       </w:pPr>
-      <w:bookmarkStart w:id="8" w:name="_Toc344991451"/>
+      <w:bookmarkStart w:id="15" w:name="_Toc344995199"/>
       <w:r>
         <w:rPr>
           <w:lang w:val="de-DE"/>
@@ -7345,7 +8191,7 @@
         </w:rPr>
         <w:t>-Ansicht</w:t>
       </w:r>
-      <w:bookmarkEnd w:id="8"/>
+      <w:bookmarkEnd w:id="15"/>
     </w:p>
     <w:p>
       <w:pPr>
@@ -7478,7 +8324,7 @@
                     <w:r>
                       <w:rPr>
                         <w:noProof/>
-                        <w:lang w:eastAsia="de-DE"/>
+                        <w:lang w:val="de-DE" w:eastAsia="de-DE" w:bidi="ar-SA"/>
                       </w:rPr>
                       <w:drawing>
                         <wp:inline distT="0" distB="0" distL="0" distR="0">
@@ -7535,14 +8381,16 @@
                         <w:color w:val="auto"/>
                         <w:sz w:val="20"/>
                         <w:szCs w:val="20"/>
+                        <w:lang w:val="de-DE"/>
                       </w:rPr>
                     </w:pPr>
-                    <w:bookmarkStart w:id="9" w:name="_Ref344921217"/>
+                    <w:bookmarkStart w:id="16" w:name="_Ref344921217"/>
                     <w:r>
                       <w:rPr>
                         <w:color w:val="auto"/>
                         <w:sz w:val="20"/>
                         <w:szCs w:val="20"/>
+                        <w:lang w:val="de-DE"/>
                       </w:rPr>
                       <w:t xml:space="preserve">Abbildung </w:t>
                     </w:r>
@@ -7559,6 +8407,7 @@
                         <w:color w:val="auto"/>
                         <w:sz w:val="20"/>
                         <w:szCs w:val="20"/>
+                        <w:lang w:val="de-DE"/>
                       </w:rPr>
                       <w:instrText xml:space="preserve"> SEQ Abbildung \* ARABIC </w:instrText>
                     </w:r>
@@ -7576,8 +8425,9 @@
                         <w:color w:val="auto"/>
                         <w:sz w:val="20"/>
                         <w:szCs w:val="20"/>
+                        <w:lang w:val="de-DE"/>
                       </w:rPr>
-                      <w:t>2</w:t>
+                      <w:t>3</w:t>
                     </w:r>
                     <w:r>
                       <w:rPr>
@@ -7587,12 +8437,13 @@
                       </w:rPr>
                       <w:fldChar w:fldCharType="end"/>
                     </w:r>
-                    <w:bookmarkEnd w:id="9"/>
+                    <w:bookmarkEnd w:id="16"/>
                     <w:r>
                       <w:rPr>
                         <w:color w:val="auto"/>
                         <w:sz w:val="20"/>
                         <w:szCs w:val="20"/>
+                        <w:lang w:val="de-DE"/>
                       </w:rPr>
                       <w:t xml:space="preserve">: </w:t>
                     </w:r>
@@ -7602,6 +8453,7 @@
                         <w:color w:val="auto"/>
                         <w:sz w:val="20"/>
                         <w:szCs w:val="20"/>
+                        <w:lang w:val="de-DE"/>
                       </w:rPr>
                       <w:t>Menü in Abschlüsse-Ansicht</w:t>
                     </w:r>
@@ -7611,6 +8463,7 @@
                         <w:color w:val="auto"/>
                         <w:sz w:val="20"/>
                         <w:szCs w:val="20"/>
+                        <w:lang w:val="de-DE"/>
                       </w:rPr>
                       <w:br/>
                       <w:t>1: Aktualisieren</w:t>
@@ -7621,12 +8474,19 @@
                         <w:color w:val="auto"/>
                         <w:sz w:val="20"/>
                         <w:szCs w:val="20"/>
+                        <w:lang w:val="de-DE"/>
                       </w:rPr>
                       <w:br/>
                       <w:t>2: Weitere Optionen (In diesem Fall: Einstellungen)</w:t>
                     </w:r>
                   </w:p>
-                  <w:p/>
+                  <w:p>
+                    <w:pPr>
+                      <w:rPr>
+                        <w:lang w:val="de-DE"/>
+                      </w:rPr>
+                    </w:pPr>
+                  </w:p>
                 </w:txbxContent>
               </v:textbox>
             </v:shape>
@@ -7692,7 +8552,7 @@
           <w:lang w:val="de-DE"/>
         </w:rPr>
       </w:pPr>
-      <w:bookmarkStart w:id="10" w:name="_Toc344991452"/>
+      <w:bookmarkStart w:id="17" w:name="_Toc344995200"/>
       <w:r>
         <w:rPr>
           <w:rStyle w:val="berschrift3Zchn"/>
@@ -7707,7 +8567,7 @@
         </w:rPr>
         <w:t>n</w:t>
       </w:r>
-      <w:bookmarkEnd w:id="10"/>
+      <w:bookmarkEnd w:id="17"/>
     </w:p>
     <w:p>
       <w:pPr>
@@ -7762,14 +8622,15 @@
           <w:lang w:val="de-DE"/>
         </w:rPr>
       </w:pPr>
-      <w:bookmarkStart w:id="11" w:name="_Toc344991453"/>
-      <w:r>
-        <w:rPr>
-          <w:lang w:val="de-DE"/>
-        </w:rPr>
+      <w:bookmarkStart w:id="18" w:name="_Toc344995201"/>
+      <w:r>
+        <w:rPr>
+          <w:lang w:val="de-DE"/>
+        </w:rPr>
+        <w:lastRenderedPageBreak/>
         <w:t>Noten-Ansicht</w:t>
       </w:r>
-      <w:bookmarkEnd w:id="11"/>
+      <w:bookmarkEnd w:id="18"/>
     </w:p>
     <w:p>
       <w:pPr>
@@ -7885,7 +8746,7 @@
                     <w:r>
                       <w:rPr>
                         <w:noProof/>
-                        <w:lang w:eastAsia="de-DE"/>
+                        <w:lang w:val="de-DE" w:eastAsia="de-DE" w:bidi="ar-SA"/>
                       </w:rPr>
                       <w:drawing>
                         <wp:inline distT="0" distB="0" distL="0" distR="0">
@@ -7942,14 +8803,16 @@
                         <w:color w:val="auto"/>
                         <w:sz w:val="20"/>
                         <w:szCs w:val="20"/>
+                        <w:lang w:val="de-DE"/>
                       </w:rPr>
                     </w:pPr>
-                    <w:bookmarkStart w:id="12" w:name="_Ref344921166"/>
+                    <w:bookmarkStart w:id="19" w:name="_Ref344921166"/>
                     <w:r>
                       <w:rPr>
                         <w:color w:val="auto"/>
                         <w:sz w:val="20"/>
                         <w:szCs w:val="20"/>
+                        <w:lang w:val="de-DE"/>
                       </w:rPr>
                       <w:t xml:space="preserve">Abbildung </w:t>
                     </w:r>
@@ -7966,6 +8829,7 @@
                         <w:color w:val="auto"/>
                         <w:sz w:val="20"/>
                         <w:szCs w:val="20"/>
+                        <w:lang w:val="de-DE"/>
                       </w:rPr>
                       <w:instrText xml:space="preserve"> SEQ Abbildung \* ARABIC </w:instrText>
                     </w:r>
@@ -7983,8 +8847,9 @@
                         <w:color w:val="auto"/>
                         <w:sz w:val="20"/>
                         <w:szCs w:val="20"/>
+                        <w:lang w:val="de-DE"/>
                       </w:rPr>
-                      <w:t>3</w:t>
+                      <w:t>4</w:t>
                     </w:r>
                     <w:r>
                       <w:rPr>
@@ -7994,12 +8859,13 @@
                       </w:rPr>
                       <w:fldChar w:fldCharType="end"/>
                     </w:r>
-                    <w:bookmarkEnd w:id="12"/>
+                    <w:bookmarkEnd w:id="19"/>
                     <w:r>
                       <w:rPr>
                         <w:color w:val="auto"/>
                         <w:sz w:val="20"/>
                         <w:szCs w:val="20"/>
+                        <w:lang w:val="de-DE"/>
                       </w:rPr>
                       <w:t xml:space="preserve">: </w:t>
                     </w:r>
@@ -8009,6 +8875,7 @@
                         <w:color w:val="auto"/>
                         <w:sz w:val="20"/>
                         <w:szCs w:val="20"/>
+                        <w:lang w:val="de-DE"/>
                       </w:rPr>
                       <w:t>Notenansicht</w:t>
                     </w:r>
@@ -8018,6 +8885,7 @@
                         <w:color w:val="auto"/>
                         <w:sz w:val="20"/>
                         <w:szCs w:val="20"/>
+                        <w:lang w:val="de-DE"/>
                       </w:rPr>
                       <w:t>.</w:t>
                     </w:r>
@@ -8027,6 +8895,7 @@
                         <w:color w:val="auto"/>
                         <w:sz w:val="20"/>
                         <w:szCs w:val="20"/>
+                        <w:lang w:val="de-DE"/>
                       </w:rPr>
                       <w:t xml:space="preserve"> </w:t>
                     </w:r>
@@ -8036,6 +8905,7 @@
                         <w:color w:val="auto"/>
                         <w:sz w:val="20"/>
                         <w:szCs w:val="20"/>
+                        <w:lang w:val="de-DE"/>
                       </w:rPr>
                       <w:t>Farbzuor</w:t>
                     </w:r>
@@ -8045,6 +8915,7 @@
                         <w:color w:val="auto"/>
                         <w:sz w:val="20"/>
                         <w:szCs w:val="20"/>
+                        <w:lang w:val="de-DE"/>
                       </w:rPr>
                       <w:t>dnung der Spalten:</w:t>
                     </w:r>
@@ -8054,6 +8925,7 @@
                         <w:color w:val="auto"/>
                         <w:sz w:val="20"/>
                         <w:szCs w:val="20"/>
+                        <w:lang w:val="de-DE"/>
                       </w:rPr>
                       <w:br/>
                     </w:r>
@@ -8064,6 +8936,7 @@
                         <w:color w:val="auto"/>
                         <w:sz w:val="20"/>
                         <w:szCs w:val="20"/>
+                        <w:lang w:val="de-DE"/>
                       </w:rPr>
                       <w:t>Weiß</w:t>
                     </w:r>
@@ -8073,6 +8946,7 @@
                         <w:color w:val="auto"/>
                         <w:sz w:val="20"/>
                         <w:szCs w:val="20"/>
+                        <w:lang w:val="de-DE"/>
                       </w:rPr>
                       <w:t>: benoteter Kurs</w:t>
                     </w:r>
@@ -8082,6 +8956,7 @@
                         <w:color w:val="auto"/>
                         <w:sz w:val="20"/>
                         <w:szCs w:val="20"/>
+                        <w:lang w:val="de-DE"/>
                       </w:rPr>
                       <w:t xml:space="preserve">. </w:t>
                     </w:r>
@@ -8092,6 +8967,7 @@
                         <w:color w:val="auto"/>
                         <w:sz w:val="20"/>
                         <w:szCs w:val="20"/>
+                        <w:lang w:val="de-DE"/>
                       </w:rPr>
                       <w:t>Grün</w:t>
                     </w:r>
@@ -8101,6 +8977,7 @@
                         <w:color w:val="auto"/>
                         <w:sz w:val="20"/>
                         <w:szCs w:val="20"/>
+                        <w:lang w:val="de-DE"/>
                       </w:rPr>
                       <w:t xml:space="preserve">: Schein. </w:t>
                     </w:r>
@@ -8111,6 +8988,7 @@
                         <w:color w:val="auto"/>
                         <w:sz w:val="20"/>
                         <w:szCs w:val="20"/>
+                        <w:lang w:val="de-DE"/>
                       </w:rPr>
                       <w:t>Blau</w:t>
                     </w:r>
@@ -8120,6 +8998,7 @@
                         <w:color w:val="auto"/>
                         <w:sz w:val="20"/>
                         <w:szCs w:val="20"/>
+                        <w:lang w:val="de-DE"/>
                       </w:rPr>
                       <w:t>: Modul.</w:t>
                     </w:r>
@@ -8129,6 +9008,7 @@
                         <w:color w:val="auto"/>
                         <w:sz w:val="20"/>
                         <w:szCs w:val="20"/>
+                        <w:lang w:val="de-DE"/>
                       </w:rPr>
                       <w:br/>
                       <w:t>1: Suchfunktion zum suchen nach einem Prüfungstext</w:t>
@@ -8139,6 +9019,7 @@
                         <w:color w:val="auto"/>
                         <w:sz w:val="20"/>
                         <w:szCs w:val="20"/>
+                        <w:lang w:val="de-DE"/>
                       </w:rPr>
                       <w:br/>
                       <w:t>2: Filter zur Filterung nach benoteten Kursen, Scheinen oder Modulen</w:t>
@@ -8149,6 +9030,7 @@
                         <w:color w:val="auto"/>
                         <w:sz w:val="20"/>
                         <w:szCs w:val="20"/>
+                        <w:lang w:val="de-DE"/>
                       </w:rPr>
                       <w:br/>
                       <w:t>3: Aktualisieren</w:t>
@@ -8159,6 +9041,7 @@
                         <w:color w:val="auto"/>
                         <w:sz w:val="20"/>
                         <w:szCs w:val="20"/>
+                        <w:lang w:val="de-DE"/>
                       </w:rPr>
                       <w:br/>
                       <w:t>4: Weitere Optionen (in diesem Fall "Suchverlauf löschen</w:t>
@@ -8169,6 +9052,7 @@
                         <w:color w:val="auto"/>
                         <w:sz w:val="20"/>
                         <w:szCs w:val="20"/>
+                        <w:lang w:val="de-DE"/>
                       </w:rPr>
                       <w:t>" und</w:t>
                     </w:r>
@@ -8178,6 +9062,7 @@
                         <w:color w:val="auto"/>
                         <w:sz w:val="20"/>
                         <w:szCs w:val="20"/>
+                        <w:lang w:val="de-DE"/>
                       </w:rPr>
                       <w:t xml:space="preserve"> "</w:t>
                     </w:r>
@@ -8187,6 +9072,7 @@
                         <w:color w:val="auto"/>
                         <w:sz w:val="20"/>
                         <w:szCs w:val="20"/>
+                        <w:lang w:val="de-DE"/>
                       </w:rPr>
                       <w:t>Einstellungen</w:t>
                     </w:r>
@@ -8196,6 +9082,7 @@
                         <w:color w:val="auto"/>
                         <w:sz w:val="20"/>
                         <w:szCs w:val="20"/>
+                        <w:lang w:val="de-DE"/>
                       </w:rPr>
                       <w:t>"</w:t>
                     </w:r>
@@ -8356,7 +9243,7 @@
       <w:r>
         <w:rPr>
           <w:noProof/>
-          <w:lang w:val="de-DE" w:eastAsia="de-DE"/>
+          <w:lang w:val="de-DE" w:eastAsia="de-DE" w:bidi="ar-SA"/>
         </w:rPr>
         <w:drawing>
           <wp:anchor distT="0" distB="0" distL="114300" distR="114300" simplePos="0" relativeHeight="251679744" behindDoc="0" locked="0" layoutInCell="1" allowOverlap="1">
@@ -8412,14 +9299,14 @@
           </wp:anchor>
         </w:drawing>
       </w:r>
-      <w:bookmarkStart w:id="13" w:name="_Toc344991454"/>
+      <w:bookmarkStart w:id="20" w:name="_Toc344995202"/>
       <w:r>
         <w:rPr>
           <w:lang w:val="de-DE"/>
         </w:rPr>
         <w:t>Noten-Details-Ansicht</w:t>
       </w:r>
-      <w:bookmarkEnd w:id="13"/>
+      <w:bookmarkEnd w:id="20"/>
     </w:p>
     <w:p>
       <w:pPr>
@@ -8627,7 +9514,7 @@
                       <w:lang w:val="de-DE"/>
                     </w:rPr>
                   </w:pPr>
-                  <w:bookmarkStart w:id="14" w:name="_Ref344923602"/>
+                  <w:bookmarkStart w:id="21" w:name="_Ref344923602"/>
                   <w:r>
                     <w:rPr>
                       <w:color w:val="auto"/>
@@ -8670,7 +9557,7 @@
                       <w:szCs w:val="20"/>
                       <w:lang w:val="de-DE"/>
                     </w:rPr>
-                    <w:t>4</w:t>
+                    <w:t>5</w:t>
                   </w:r>
                   <w:r>
                     <w:rPr>
@@ -8680,7 +9567,7 @@
                     </w:rPr>
                     <w:fldChar w:fldCharType="end"/>
                   </w:r>
-                  <w:bookmarkEnd w:id="14"/>
+                  <w:bookmarkEnd w:id="21"/>
                   <w:r>
                     <w:rPr>
                       <w:color w:val="auto"/>
@@ -8762,14 +9649,14 @@
           <w:lang w:val="de-DE"/>
         </w:rPr>
       </w:pPr>
-      <w:bookmarkStart w:id="15" w:name="_Toc344991455"/>
+      <w:bookmarkStart w:id="22" w:name="_Toc344995203"/>
       <w:r>
         <w:rPr>
           <w:lang w:val="de-DE"/>
         </w:rPr>
         <w:t>Bekannte Probleme</w:t>
       </w:r>
-      <w:bookmarkEnd w:id="15"/>
+      <w:bookmarkEnd w:id="22"/>
     </w:p>
     <w:p>
       <w:pPr>
@@ -8865,14 +9752,14 @@
           <w:lang w:val="de-DE"/>
         </w:rPr>
       </w:pPr>
-      <w:bookmarkStart w:id="16" w:name="_Toc344991456"/>
+      <w:bookmarkStart w:id="23" w:name="_Toc344995204"/>
       <w:r>
         <w:rPr>
           <w:lang w:val="de-DE"/>
         </w:rPr>
         <w:t>Geschwindigkeit</w:t>
       </w:r>
-      <w:bookmarkEnd w:id="16"/>
+      <w:bookmarkEnd w:id="23"/>
     </w:p>
     <w:p>
       <w:pPr>
@@ -8999,7 +9886,7 @@
           <w:lang w:val="de-DE"/>
         </w:rPr>
       </w:pPr>
-      <w:bookmarkStart w:id="17" w:name="_Toc344991457"/>
+      <w:bookmarkStart w:id="24" w:name="_Toc344995205"/>
       <w:r>
         <w:rPr>
           <w:lang w:val="de-DE"/>
@@ -9007,7 +9894,7 @@
         <w:lastRenderedPageBreak/>
         <w:t>Reguläre Ausdrücke</w:t>
       </w:r>
-      <w:bookmarkEnd w:id="17"/>
+      <w:bookmarkEnd w:id="24"/>
     </w:p>
     <w:p>
       <w:pPr>
@@ -9122,16 +10009,16 @@
           <w:lang w:val="de-DE"/>
         </w:rPr>
       </w:pPr>
-      <w:bookmarkStart w:id="18" w:name="_Ref344976412"/>
-      <w:bookmarkStart w:id="19" w:name="_Toc344991458"/>
+      <w:bookmarkStart w:id="25" w:name="_Ref344976412"/>
+      <w:bookmarkStart w:id="26" w:name="_Toc344995206"/>
       <w:r>
         <w:rPr>
           <w:lang w:val="de-DE"/>
         </w:rPr>
         <w:t>Verbesserungsmöglichkeiten</w:t>
       </w:r>
-      <w:bookmarkEnd w:id="18"/>
-      <w:bookmarkEnd w:id="19"/>
+      <w:bookmarkEnd w:id="25"/>
+      <w:bookmarkEnd w:id="26"/>
     </w:p>
     <w:p>
       <w:pPr>
@@ -9158,7 +10045,7 @@
           <w:lang w:val="de-DE"/>
         </w:rPr>
       </w:pPr>
-      <w:bookmarkStart w:id="20" w:name="_Toc344991459"/>
+      <w:bookmarkStart w:id="27" w:name="_Toc344995207"/>
       <w:r>
         <w:rPr>
           <w:lang w:val="de-DE"/>
@@ -9171,7 +10058,7 @@
         </w:rPr>
         <w:t xml:space="preserve"> der Noten</w:t>
       </w:r>
-      <w:bookmarkEnd w:id="20"/>
+      <w:bookmarkEnd w:id="27"/>
     </w:p>
     <w:p>
       <w:pPr>
@@ -9270,14 +10157,14 @@
           <w:lang w:val="de-DE"/>
         </w:rPr>
       </w:pPr>
-      <w:bookmarkStart w:id="21" w:name="_Toc344991460"/>
+      <w:bookmarkStart w:id="28" w:name="_Toc344995208"/>
       <w:r>
         <w:rPr>
           <w:lang w:val="de-DE"/>
         </w:rPr>
         <w:t>Filtern falscher Datensätze</w:t>
       </w:r>
-      <w:bookmarkEnd w:id="21"/>
+      <w:bookmarkEnd w:id="28"/>
     </w:p>
     <w:p>
       <w:pPr>
@@ -9350,14 +10237,14 @@
           <w:lang w:val="de-DE"/>
         </w:rPr>
       </w:pPr>
-      <w:bookmarkStart w:id="22" w:name="_Toc344991461"/>
+      <w:bookmarkStart w:id="29" w:name="_Toc344995209"/>
       <w:r>
         <w:rPr>
           <w:lang w:val="de-DE"/>
         </w:rPr>
         <w:t>Speichern der gefundenen Daten</w:t>
       </w:r>
-      <w:bookmarkEnd w:id="22"/>
+      <w:bookmarkEnd w:id="29"/>
     </w:p>
     <w:p>
       <w:pPr>
@@ -9552,7 +10439,7 @@
           <w:lang w:val="de-DE"/>
         </w:rPr>
       </w:pPr>
-      <w:bookmarkStart w:id="23" w:name="_Toc344991462"/>
+      <w:bookmarkStart w:id="30" w:name="_Toc344995210"/>
       <w:r>
         <w:rPr>
           <w:lang w:val="de-DE"/>
@@ -9560,7 +10447,7 @@
         <w:lastRenderedPageBreak/>
         <w:t>Auslesen weiterer Daten</w:t>
       </w:r>
-      <w:bookmarkEnd w:id="23"/>
+      <w:bookmarkEnd w:id="30"/>
     </w:p>
     <w:p>
       <w:pPr>
@@ -9629,14 +10516,14 @@
           <w:lang w:val="de-DE"/>
         </w:rPr>
       </w:pPr>
-      <w:bookmarkStart w:id="24" w:name="_Toc344991463"/>
+      <w:bookmarkStart w:id="31" w:name="_Toc344995211"/>
       <w:r>
         <w:rPr>
           <w:lang w:val="de-DE"/>
         </w:rPr>
         <w:t>Test-Login Funktion</w:t>
       </w:r>
-      <w:bookmarkEnd w:id="24"/>
+      <w:bookmarkEnd w:id="31"/>
     </w:p>
     <w:p>
       <w:pPr>
@@ -9663,7 +10550,7 @@
           <w:lang w:val="de-DE"/>
         </w:rPr>
       </w:pPr>
-      <w:bookmarkStart w:id="25" w:name="_Toc344991464"/>
+      <w:bookmarkStart w:id="32" w:name="_Toc344995212"/>
       <w:proofErr w:type="spellStart"/>
       <w:r>
         <w:rPr>
@@ -9704,7 +10591,7 @@
         </w:rPr>
         <w:t xml:space="preserve"> und Smartphone</w:t>
       </w:r>
-      <w:bookmarkEnd w:id="25"/>
+      <w:bookmarkEnd w:id="32"/>
     </w:p>
     <w:p>
       <w:pPr>
@@ -10199,7 +11086,7 @@
   <w:abstractNum w:abstractNumId="4">
     <w:nsid w:val="18441F04"/>
     <w:multiLevelType w:val="hybridMultilevel"/>
-    <w:tmpl w:val="C4882B74"/>
+    <w:tmpl w:val="AAF61FDE"/>
     <w:lvl w:ilvl="0" w:tplc="499089C8">
       <w:start w:val="1"/>
       <w:numFmt w:val="decimal"/>
@@ -10778,6 +11665,95 @@
     </w:lvl>
   </w:abstractNum>
   <w:abstractNum w:abstractNumId="10">
+    <w:nsid w:val="57F04C8A"/>
+    <w:multiLevelType w:val="hybridMultilevel"/>
+    <w:tmpl w:val="F5C090F0"/>
+    <w:lvl w:ilvl="0" w:tplc="499089C8">
+      <w:start w:val="1"/>
+      <w:numFmt w:val="decimal"/>
+      <w:lvlText w:val="%1"/>
+      <w:lvlJc w:val="left"/>
+      <w:pPr>
+        <w:ind w:left="720" w:hanging="360"/>
+      </w:pPr>
+      <w:rPr>
+        <w:rFonts w:hint="default"/>
+      </w:rPr>
+    </w:lvl>
+    <w:lvl w:ilvl="1" w:tplc="04070019" w:tentative="1">
+      <w:start w:val="1"/>
+      <w:numFmt w:val="lowerLetter"/>
+      <w:lvlText w:val="%2."/>
+      <w:lvlJc w:val="left"/>
+      <w:pPr>
+        <w:ind w:left="1440" w:hanging="360"/>
+      </w:pPr>
+    </w:lvl>
+    <w:lvl w:ilvl="2" w:tplc="0407001B" w:tentative="1">
+      <w:start w:val="1"/>
+      <w:numFmt w:val="lowerRoman"/>
+      <w:lvlText w:val="%3."/>
+      <w:lvlJc w:val="right"/>
+      <w:pPr>
+        <w:ind w:left="2160" w:hanging="180"/>
+      </w:pPr>
+    </w:lvl>
+    <w:lvl w:ilvl="3" w:tplc="0407000F" w:tentative="1">
+      <w:start w:val="1"/>
+      <w:numFmt w:val="decimal"/>
+      <w:lvlText w:val="%4."/>
+      <w:lvlJc w:val="left"/>
+      <w:pPr>
+        <w:ind w:left="2880" w:hanging="360"/>
+      </w:pPr>
+    </w:lvl>
+    <w:lvl w:ilvl="4" w:tplc="04070019" w:tentative="1">
+      <w:start w:val="1"/>
+      <w:numFmt w:val="lowerLetter"/>
+      <w:lvlText w:val="%5."/>
+      <w:lvlJc w:val="left"/>
+      <w:pPr>
+        <w:ind w:left="3600" w:hanging="360"/>
+      </w:pPr>
+    </w:lvl>
+    <w:lvl w:ilvl="5" w:tplc="0407001B" w:tentative="1">
+      <w:start w:val="1"/>
+      <w:numFmt w:val="lowerRoman"/>
+      <w:lvlText w:val="%6."/>
+      <w:lvlJc w:val="right"/>
+      <w:pPr>
+        <w:ind w:left="4320" w:hanging="180"/>
+      </w:pPr>
+    </w:lvl>
+    <w:lvl w:ilvl="6" w:tplc="0407000F" w:tentative="1">
+      <w:start w:val="1"/>
+      <w:numFmt w:val="decimal"/>
+      <w:lvlText w:val="%7."/>
+      <w:lvlJc w:val="left"/>
+      <w:pPr>
+        <w:ind w:left="5040" w:hanging="360"/>
+      </w:pPr>
+    </w:lvl>
+    <w:lvl w:ilvl="7" w:tplc="04070019" w:tentative="1">
+      <w:start w:val="1"/>
+      <w:numFmt w:val="lowerLetter"/>
+      <w:lvlText w:val="%8."/>
+      <w:lvlJc w:val="left"/>
+      <w:pPr>
+        <w:ind w:left="5760" w:hanging="360"/>
+      </w:pPr>
+    </w:lvl>
+    <w:lvl w:ilvl="8" w:tplc="0407001B" w:tentative="1">
+      <w:start w:val="1"/>
+      <w:numFmt w:val="lowerRoman"/>
+      <w:lvlText w:val="%9."/>
+      <w:lvlJc w:val="right"/>
+      <w:pPr>
+        <w:ind w:left="6480" w:hanging="180"/>
+      </w:pPr>
+    </w:lvl>
+  </w:abstractNum>
+  <w:abstractNum w:abstractNumId="11">
     <w:nsid w:val="580638A5"/>
     <w:multiLevelType w:val="hybridMultilevel"/>
     <w:tmpl w:val="FF82C386"/>
@@ -10866,7 +11842,7 @@
       </w:pPr>
     </w:lvl>
   </w:abstractNum>
-  <w:abstractNum w:abstractNumId="11">
+  <w:abstractNum w:abstractNumId="12">
     <w:nsid w:val="5F6872E5"/>
     <w:multiLevelType w:val="hybridMultilevel"/>
     <w:tmpl w:val="18E68B72"/>
@@ -10979,7 +11955,7 @@
       </w:rPr>
     </w:lvl>
   </w:abstractNum>
-  <w:abstractNum w:abstractNumId="12">
+  <w:abstractNum w:abstractNumId="13">
     <w:nsid w:val="65BD635D"/>
     <w:multiLevelType w:val="hybridMultilevel"/>
     <w:tmpl w:val="F0CA08AC"/>
@@ -11068,7 +12044,7 @@
       </w:pPr>
     </w:lvl>
   </w:abstractNum>
-  <w:abstractNum w:abstractNumId="13">
+  <w:abstractNum w:abstractNumId="14">
     <w:nsid w:val="785C20C1"/>
     <w:multiLevelType w:val="hybridMultilevel"/>
     <w:tmpl w:val="5B0C60FC"/>
@@ -11157,7 +12133,7 @@
       </w:pPr>
     </w:lvl>
   </w:abstractNum>
-  <w:abstractNum w:abstractNumId="14">
+  <w:abstractNum w:abstractNumId="15">
     <w:nsid w:val="7FE07BAC"/>
     <w:multiLevelType w:val="hybridMultilevel"/>
     <w:tmpl w:val="E99A6198"/>
@@ -11270,13 +12246,13 @@
     </w:lvl>
   </w:abstractNum>
   <w:num w:numId="1">
-    <w:abstractNumId w:val="11"/>
+    <w:abstractNumId w:val="12"/>
   </w:num>
   <w:num w:numId="2">
     <w:abstractNumId w:val="9"/>
   </w:num>
   <w:num w:numId="3">
-    <w:abstractNumId w:val="13"/>
+    <w:abstractNumId w:val="14"/>
   </w:num>
   <w:num w:numId="4">
     <w:abstractNumId w:val="1"/>
@@ -11285,7 +12261,7 @@
     <w:abstractNumId w:val="8"/>
   </w:num>
   <w:num w:numId="6">
-    <w:abstractNumId w:val="14"/>
+    <w:abstractNumId w:val="15"/>
   </w:num>
   <w:num w:numId="7">
     <w:abstractNumId w:val="7"/>
@@ -11294,7 +12270,7 @@
     <w:abstractNumId w:val="4"/>
   </w:num>
   <w:num w:numId="9">
-    <w:abstractNumId w:val="10"/>
+    <w:abstractNumId w:val="11"/>
   </w:num>
   <w:num w:numId="10">
     <w:abstractNumId w:val="2"/>
@@ -11303,7 +12279,7 @@
     <w:abstractNumId w:val="0"/>
   </w:num>
   <w:num w:numId="12">
-    <w:abstractNumId w:val="12"/>
+    <w:abstractNumId w:val="13"/>
   </w:num>
   <w:num w:numId="13">
     <w:abstractNumId w:val="3"/>
@@ -11313,6 +12289,9 @@
   </w:num>
   <w:num w:numId="15">
     <w:abstractNumId w:val="6"/>
+  </w:num>
+  <w:num w:numId="16">
+    <w:abstractNumId w:val="10"/>
   </w:num>
 </w:numbering>
 </file>
@@ -12565,35 +13544,6 @@
         </w:p>
       </w:docPartBody>
     </w:docPart>
-    <w:docPart>
-      <w:docPartPr>
-        <w:name w:val="F11D5A52949B42738556E17845A7A1FF"/>
-        <w:category>
-          <w:name w:val="Allgemein"/>
-          <w:gallery w:val="placeholder"/>
-        </w:category>
-        <w:types>
-          <w:type w:val="bbPlcHdr"/>
-        </w:types>
-        <w:behaviors>
-          <w:behavior w:val="content"/>
-        </w:behaviors>
-        <w:guid w:val="{EFA6CB00-7EAA-4103-8165-1135744D1970}"/>
-      </w:docPartPr>
-      <w:docPartBody>
-        <w:p>
-          <w:pPr>
-            <w:pStyle w:val="F11D5A52949B42738556E17845A7A1FF"/>
-          </w:pPr>
-          <w:r>
-            <w:rPr>
-              <w:color w:val="4F81BD" w:themeColor="accent1"/>
-            </w:rPr>
-            <w:t>[Wählen Sie das Datum aus]</w:t>
-          </w:r>
-        </w:p>
-      </w:docPartBody>
-    </w:docPart>
   </w:docParts>
 </w:glossaryDocument>
 </file>
@@ -12663,6 +13613,7 @@
   </w:compat>
   <w:rsids>
     <w:rsidRoot w:val="00764549"/>
+    <w:rsid w:val="00271A5C"/>
     <w:rsid w:val="00764549"/>
     <w:rsid w:val="00C56FB1"/>
   </w:rsids>
@@ -12845,6 +13796,7 @@
   <w:style w:type="paragraph" w:default="1" w:styleId="Standard">
     <w:name w:val="Normal"/>
     <w:qFormat/>
+    <w:rsid w:val="00271A5C"/>
   </w:style>
   <w:style w:type="character" w:default="1" w:styleId="Absatz-Standardschriftart">
     <w:name w:val="Default Paragraph Font"/>
@@ -13310,7 +14262,7 @@
 </file>
 
 <file path=customXml/itemProps2.xml><?xml version="1.0" encoding="utf-8"?>
-<ds:datastoreItem xmlns:ds="http://schemas.openxmlformats.org/officeDocument/2006/customXml" ds:itemID="{B9E3A7DF-BEF2-4F5C-84C1-04F344B8A5D2}">
+<ds:datastoreItem xmlns:ds="http://schemas.openxmlformats.org/officeDocument/2006/customXml" ds:itemID="{0FAEC96D-A109-4617-BC9F-B173EAE401A0}">
   <ds:schemaRefs>
     <ds:schemaRef ds:uri="http://schemas.openxmlformats.org/officeDocument/2006/bibliography"/>
   </ds:schemaRefs>

--- a/docs/Report.docx
+++ b/docs/Report.docx
@@ -96,20 +96,8 @@
                         <w:szCs w:val="80"/>
                         <w:lang w:val="de-DE"/>
                       </w:rPr>
-                      <w:t xml:space="preserve">HTWG Grade </w:t>
+                      <w:t>HTWG Grade App</w:t>
                     </w:r>
-                    <w:proofErr w:type="spellStart"/>
-                    <w:r>
-                      <w:rPr>
-                        <w:rFonts w:asciiTheme="majorHAnsi" w:eastAsiaTheme="majorEastAsia" w:hAnsiTheme="majorHAnsi" w:cstheme="majorBidi"/>
-                        <w:color w:val="4F81BD" w:themeColor="accent1"/>
-                        <w:sz w:val="80"/>
-                        <w:szCs w:val="80"/>
-                        <w:lang w:val="de-DE"/>
-                      </w:rPr>
-                      <w:t>App</w:t>
-                    </w:r>
-                    <w:proofErr w:type="spellEnd"/>
                   </w:p>
                 </w:sdtContent>
               </w:sdt>
@@ -203,9 +191,6 @@
                   </w:rPr>
                   <w:alias w:val="Autor"/>
                   <w:id w:val="13406928"/>
-                  <w:placeholder>
-                    <w:docPart w:val="9C4D6F2FEC0B41139715C172D3569F0A"/>
-                  </w:placeholder>
                   <w:dataBinding w:prefixMappings="xmlns:ns0='http://schemas.openxmlformats.org/package/2006/metadata/core-properties' xmlns:ns1='http://purl.org/dc/elements/1.1/'" w:xpath="/ns0:coreProperties[1]/ns1:creator[1]" w:storeItemID="{6C3C8BC8-F283-45AE-878A-BAB7291924A1}"/>
                   <w:text/>
                 </w:sdtPr>
@@ -264,9 +249,6 @@
                   </w:rPr>
                   <w:alias w:val="Datum"/>
                   <w:id w:val="13406932"/>
-                  <w:placeholder>
-                    <w:docPart w:val="F11D5A52949B42738556E17845A7A1FF"/>
-                  </w:placeholder>
                   <w:dataBinding w:prefixMappings="xmlns:ns0='http://schemas.microsoft.com/office/2006/coverPageProps'" w:xpath="/ns0:CoverPageProperties[1]/ns0:PublishDate[1]" w:storeItemID="{55AF091B-3C7A-41E3-B477-F2FDAA23CFDA}"/>
                   <w:date w:fullDate="2013-01-03T00:00:00Z">
                     <w:dateFormat w:val="dd.MM.yyyy"/>
@@ -422,16 +404,8 @@
         <w:rPr>
           <w:lang w:val="de-DE"/>
         </w:rPr>
-        <w:t xml:space="preserve">Grade </w:t>
-      </w:r>
-      <w:proofErr w:type="spellStart"/>
-      <w:r>
-        <w:rPr>
-          <w:lang w:val="de-DE"/>
-        </w:rPr>
-        <w:t>App</w:t>
-      </w:r>
-      <w:proofErr w:type="spellEnd"/>
+        <w:t>Grade App</w:t>
+      </w:r>
     </w:p>
     <w:p>
       <w:pPr>
@@ -453,21 +427,7 @@
         <w:rPr>
           <w:lang w:val="de-DE"/>
         </w:rPr>
-        <w:t xml:space="preserve"> Mit der HTWG Grade </w:t>
-      </w:r>
-      <w:proofErr w:type="spellStart"/>
-      <w:r>
-        <w:rPr>
-          <w:lang w:val="de-DE"/>
-        </w:rPr>
-        <w:t>App</w:t>
-      </w:r>
-      <w:proofErr w:type="spellEnd"/>
-      <w:r>
-        <w:rPr>
-          <w:lang w:val="de-DE"/>
-        </w:rPr>
-        <w:t xml:space="preserve"> können Sie alle ihre bereits bestandenen Kurse einsehen. Alle im Studententerminal der HTWG Konstanz hinterlegten Informationen können mobil abgerufen werden</w:t>
+        <w:t xml:space="preserve"> Mit der HTWG Grade App können Sie alle ihre bereits bestandenen Kurse einsehen. Alle im Studententerminal der HTWG Konstanz hinterlegten Informationen können mobil abgerufen werden</w:t>
       </w:r>
       <w:r>
         <w:rPr>
@@ -547,14 +507,14 @@
             </w:rPr>
             <w:fldChar w:fldCharType="separate"/>
           </w:r>
-          <w:hyperlink w:anchor="_Toc344995191" w:history="1">
+          <w:hyperlink w:anchor="_Toc345069312" w:history="1">
             <w:r>
               <w:rPr>
                 <w:rStyle w:val="Hyperlink"/>
                 <w:noProof/>
                 <w:lang w:val="de-DE"/>
               </w:rPr>
-              <w:t>1</w:t>
+              <w:t>1.</w:t>
             </w:r>
             <w:r>
               <w:rPr>
@@ -590,7 +550,7 @@
                 <w:noProof/>
                 <w:webHidden/>
               </w:rPr>
-              <w:instrText xml:space="preserve"> PAGEREF _Toc344995191 \h </w:instrText>
+              <w:instrText xml:space="preserve"> PAGEREF _Toc345069312 \h </w:instrText>
             </w:r>
             <w:r>
               <w:rPr>
@@ -633,14 +593,14 @@
               <w:lang w:val="de-DE" w:eastAsia="de-DE" w:bidi="ar-SA"/>
             </w:rPr>
           </w:pPr>
-          <w:hyperlink w:anchor="_Toc344995192" w:history="1">
+          <w:hyperlink w:anchor="_Toc345069313" w:history="1">
             <w:r>
               <w:rPr>
                 <w:rStyle w:val="Hyperlink"/>
                 <w:noProof/>
                 <w:lang w:val="de-DE"/>
               </w:rPr>
-              <w:t>2</w:t>
+              <w:t>2.</w:t>
             </w:r>
             <w:r>
               <w:rPr>
@@ -676,7 +636,7 @@
                 <w:noProof/>
                 <w:webHidden/>
               </w:rPr>
-              <w:instrText xml:space="preserve"> PAGEREF _Toc344995192 \h </w:instrText>
+              <w:instrText xml:space="preserve"> PAGEREF _Toc345069313 \h </w:instrText>
             </w:r>
             <w:r>
               <w:rPr>
@@ -719,14 +679,14 @@
               <w:lang w:val="de-DE" w:eastAsia="de-DE" w:bidi="ar-SA"/>
             </w:rPr>
           </w:pPr>
-          <w:hyperlink w:anchor="_Toc344995193" w:history="1">
+          <w:hyperlink w:anchor="_Toc345069314" w:history="1">
             <w:r>
               <w:rPr>
                 <w:rStyle w:val="Hyperlink"/>
                 <w:noProof/>
                 <w:lang w:val="de-DE"/>
               </w:rPr>
-              <w:t>3</w:t>
+              <w:t>3.</w:t>
             </w:r>
             <w:r>
               <w:rPr>
@@ -762,7 +722,7 @@
                 <w:noProof/>
                 <w:webHidden/>
               </w:rPr>
-              <w:instrText xml:space="preserve"> PAGEREF _Toc344995193 \h </w:instrText>
+              <w:instrText xml:space="preserve"> PAGEREF _Toc345069314 \h </w:instrText>
             </w:r>
             <w:r>
               <w:rPr>
@@ -797,7 +757,7 @@
           <w:pPr>
             <w:pStyle w:val="Verzeichnis2"/>
             <w:tabs>
-              <w:tab w:val="left" w:pos="660"/>
+              <w:tab w:val="left" w:pos="880"/>
               <w:tab w:val="right" w:leader="dot" w:pos="9062"/>
             </w:tabs>
             <w:rPr>
@@ -805,14 +765,14 @@
               <w:lang w:val="de-DE" w:eastAsia="de-DE" w:bidi="ar-SA"/>
             </w:rPr>
           </w:pPr>
-          <w:hyperlink w:anchor="_Toc344995194" w:history="1">
+          <w:hyperlink w:anchor="_Toc345069315" w:history="1">
             <w:r>
               <w:rPr>
                 <w:rStyle w:val="Hyperlink"/>
                 <w:noProof/>
                 <w:lang w:val="de-DE"/>
               </w:rPr>
-              <w:t>1</w:t>
+              <w:t>3.1.</w:t>
             </w:r>
             <w:r>
               <w:rPr>
@@ -848,7 +808,179 @@
                 <w:noProof/>
                 <w:webHidden/>
               </w:rPr>
-              <w:instrText xml:space="preserve"> PAGEREF _Toc344995194 \h </w:instrText>
+              <w:instrText xml:space="preserve"> PAGEREF _Toc345069315 \h </w:instrText>
+            </w:r>
+            <w:r>
+              <w:rPr>
+                <w:noProof/>
+                <w:webHidden/>
+              </w:rPr>
+            </w:r>
+            <w:r>
+              <w:rPr>
+                <w:noProof/>
+                <w:webHidden/>
+              </w:rPr>
+              <w:fldChar w:fldCharType="separate"/>
+            </w:r>
+            <w:r>
+              <w:rPr>
+                <w:noProof/>
+                <w:webHidden/>
+              </w:rPr>
+              <w:t>4</w:t>
+            </w:r>
+            <w:r>
+              <w:rPr>
+                <w:noProof/>
+                <w:webHidden/>
+              </w:rPr>
+              <w:fldChar w:fldCharType="end"/>
+            </w:r>
+          </w:hyperlink>
+        </w:p>
+        <w:p>
+          <w:pPr>
+            <w:pStyle w:val="Verzeichnis2"/>
+            <w:tabs>
+              <w:tab w:val="left" w:pos="880"/>
+              <w:tab w:val="right" w:leader="dot" w:pos="9062"/>
+            </w:tabs>
+            <w:rPr>
+              <w:noProof/>
+              <w:lang w:val="de-DE" w:eastAsia="de-DE" w:bidi="ar-SA"/>
+            </w:rPr>
+          </w:pPr>
+          <w:hyperlink w:anchor="_Toc345069316" w:history="1">
+            <w:r>
+              <w:rPr>
+                <w:rStyle w:val="Hyperlink"/>
+                <w:noProof/>
+                <w:lang w:val="de-DE"/>
+              </w:rPr>
+              <w:t>3.2.</w:t>
+            </w:r>
+            <w:r>
+              <w:rPr>
+                <w:noProof/>
+                <w:lang w:val="de-DE" w:eastAsia="de-DE" w:bidi="ar-SA"/>
+              </w:rPr>
+              <w:tab/>
+            </w:r>
+            <w:r>
+              <w:rPr>
+                <w:rStyle w:val="Hyperlink"/>
+                <w:noProof/>
+                <w:lang w:val="de-DE"/>
+              </w:rPr>
+              <w:t>Serververbindung</w:t>
+            </w:r>
+            <w:r>
+              <w:rPr>
+                <w:noProof/>
+                <w:webHidden/>
+              </w:rPr>
+              <w:tab/>
+            </w:r>
+            <w:r>
+              <w:rPr>
+                <w:noProof/>
+                <w:webHidden/>
+              </w:rPr>
+              <w:fldChar w:fldCharType="begin"/>
+            </w:r>
+            <w:r>
+              <w:rPr>
+                <w:noProof/>
+                <w:webHidden/>
+              </w:rPr>
+              <w:instrText xml:space="preserve"> PAGEREF _Toc345069316 \h </w:instrText>
+            </w:r>
+            <w:r>
+              <w:rPr>
+                <w:noProof/>
+                <w:webHidden/>
+              </w:rPr>
+            </w:r>
+            <w:r>
+              <w:rPr>
+                <w:noProof/>
+                <w:webHidden/>
+              </w:rPr>
+              <w:fldChar w:fldCharType="separate"/>
+            </w:r>
+            <w:r>
+              <w:rPr>
+                <w:noProof/>
+                <w:webHidden/>
+              </w:rPr>
+              <w:t>4</w:t>
+            </w:r>
+            <w:r>
+              <w:rPr>
+                <w:noProof/>
+                <w:webHidden/>
+              </w:rPr>
+              <w:fldChar w:fldCharType="end"/>
+            </w:r>
+          </w:hyperlink>
+        </w:p>
+        <w:p>
+          <w:pPr>
+            <w:pStyle w:val="Verzeichnis2"/>
+            <w:tabs>
+              <w:tab w:val="left" w:pos="880"/>
+              <w:tab w:val="right" w:leader="dot" w:pos="9062"/>
+            </w:tabs>
+            <w:rPr>
+              <w:noProof/>
+              <w:lang w:val="de-DE" w:eastAsia="de-DE" w:bidi="ar-SA"/>
+            </w:rPr>
+          </w:pPr>
+          <w:hyperlink w:anchor="_Toc345069317" w:history="1">
+            <w:r>
+              <w:rPr>
+                <w:rStyle w:val="Hyperlink"/>
+                <w:noProof/>
+                <w:lang w:val="de-DE"/>
+              </w:rPr>
+              <w:t>3.3.</w:t>
+            </w:r>
+            <w:r>
+              <w:rPr>
+                <w:noProof/>
+                <w:lang w:val="de-DE" w:eastAsia="de-DE" w:bidi="ar-SA"/>
+              </w:rPr>
+              <w:tab/>
+            </w:r>
+            <w:r>
+              <w:rPr>
+                <w:rStyle w:val="Hyperlink"/>
+                <w:noProof/>
+                <w:lang w:val="de-DE"/>
+              </w:rPr>
+              <w:t>Implementierung und Funktionen</w:t>
+            </w:r>
+            <w:r>
+              <w:rPr>
+                <w:noProof/>
+                <w:webHidden/>
+              </w:rPr>
+              <w:tab/>
+            </w:r>
+            <w:r>
+              <w:rPr>
+                <w:noProof/>
+                <w:webHidden/>
+              </w:rPr>
+              <w:fldChar w:fldCharType="begin"/>
+            </w:r>
+            <w:r>
+              <w:rPr>
+                <w:noProof/>
+                <w:webHidden/>
+              </w:rPr>
+              <w:instrText xml:space="preserve"> PAGEREF _Toc345069317 \h </w:instrText>
             </w:r>
             <w:r>
               <w:rPr>
@@ -891,18 +1023,104 @@
               <w:lang w:val="de-DE" w:eastAsia="de-DE" w:bidi="ar-SA"/>
             </w:rPr>
           </w:pPr>
-          <w:hyperlink w:anchor="_Toc344995195" w:history="1">
+          <w:hyperlink w:anchor="_Toc345069318" w:history="1">
             <w:r>
               <w:rPr>
                 <w:rStyle w:val="Hyperlink"/>
                 <w:noProof/>
                 <w:lang w:val="de-DE"/>
               </w:rPr>
+              <w:t>4.</w:t>
+            </w:r>
+            <w:r>
+              <w:rPr>
+                <w:noProof/>
+                <w:lang w:val="de-DE" w:eastAsia="de-DE" w:bidi="ar-SA"/>
+              </w:rPr>
+              <w:tab/>
+            </w:r>
+            <w:r>
+              <w:rPr>
+                <w:rStyle w:val="Hyperlink"/>
+                <w:noProof/>
+                <w:lang w:val="de-DE"/>
+              </w:rPr>
+              <w:t>Bedienung</w:t>
+            </w:r>
+            <w:r>
+              <w:rPr>
+                <w:noProof/>
+                <w:webHidden/>
+              </w:rPr>
+              <w:tab/>
+            </w:r>
+            <w:r>
+              <w:rPr>
+                <w:noProof/>
+                <w:webHidden/>
+              </w:rPr>
+              <w:fldChar w:fldCharType="begin"/>
+            </w:r>
+            <w:r>
+              <w:rPr>
+                <w:noProof/>
+                <w:webHidden/>
+              </w:rPr>
+              <w:instrText xml:space="preserve"> PAGEREF _Toc345069318 \h </w:instrText>
+            </w:r>
+            <w:r>
+              <w:rPr>
+                <w:noProof/>
+                <w:webHidden/>
+              </w:rPr>
+            </w:r>
+            <w:r>
+              <w:rPr>
+                <w:noProof/>
+                <w:webHidden/>
+              </w:rPr>
+              <w:fldChar w:fldCharType="separate"/>
+            </w:r>
+            <w:r>
+              <w:rPr>
+                <w:noProof/>
+                <w:webHidden/>
+              </w:rPr>
               <w:t>4</w:t>
             </w:r>
             <w:r>
               <w:rPr>
                 <w:noProof/>
+                <w:webHidden/>
+              </w:rPr>
+              <w:fldChar w:fldCharType="end"/>
+            </w:r>
+          </w:hyperlink>
+        </w:p>
+        <w:p>
+          <w:pPr>
+            <w:pStyle w:val="Verzeichnis2"/>
+            <w:tabs>
+              <w:tab w:val="left" w:pos="880"/>
+              <w:tab w:val="right" w:leader="dot" w:pos="9062"/>
+            </w:tabs>
+            <w:rPr>
+              <w:noProof/>
+              <w:lang w:val="de-DE" w:eastAsia="de-DE" w:bidi="ar-SA"/>
+            </w:rPr>
+          </w:pPr>
+          <w:hyperlink w:anchor="_Toc345069319" w:history="1">
+            <w:r>
+              <w:rPr>
+                <w:rStyle w:val="Hyperlink"/>
+                <w:noProof/>
+                <w:lang w:val="de-DE"/>
+              </w:rPr>
+              <w:t>4.1.</w:t>
+            </w:r>
+            <w:r>
+              <w:rPr>
+                <w:noProof/>
                 <w:lang w:val="de-DE" w:eastAsia="de-DE" w:bidi="ar-SA"/>
               </w:rPr>
               <w:tab/>
@@ -913,7 +1131,7 @@
                 <w:noProof/>
                 <w:lang w:val="de-DE"/>
               </w:rPr>
-              <w:t>Implementierung und Funktionen</w:t>
+              <w:t>Einstellungen</w:t>
             </w:r>
             <w:r>
               <w:rPr>
@@ -934,7 +1152,7 @@
                 <w:noProof/>
                 <w:webHidden/>
               </w:rPr>
-              <w:instrText xml:space="preserve"> PAGEREF _Toc344995195 \h </w:instrText>
+              <w:instrText xml:space="preserve"> PAGEREF _Toc345069319 \h </w:instrText>
             </w:r>
             <w:r>
               <w:rPr>
@@ -954,7 +1172,421 @@
                 <w:noProof/>
                 <w:webHidden/>
               </w:rPr>
-              <w:t>4</w:t>
+              <w:t>5</w:t>
+            </w:r>
+            <w:r>
+              <w:rPr>
+                <w:noProof/>
+                <w:webHidden/>
+              </w:rPr>
+              <w:fldChar w:fldCharType="end"/>
+            </w:r>
+          </w:hyperlink>
+        </w:p>
+        <w:p>
+          <w:pPr>
+            <w:pStyle w:val="Verzeichnis2"/>
+            <w:tabs>
+              <w:tab w:val="left" w:pos="880"/>
+              <w:tab w:val="right" w:leader="dot" w:pos="9062"/>
+            </w:tabs>
+            <w:rPr>
+              <w:noProof/>
+              <w:lang w:val="de-DE" w:eastAsia="de-DE" w:bidi="ar-SA"/>
+            </w:rPr>
+          </w:pPr>
+          <w:hyperlink w:anchor="_Toc345069320" w:history="1">
+            <w:r>
+              <w:rPr>
+                <w:rStyle w:val="Hyperlink"/>
+                <w:noProof/>
+                <w:lang w:val="de-DE"/>
+              </w:rPr>
+              <w:t>4.2.</w:t>
+            </w:r>
+            <w:r>
+              <w:rPr>
+                <w:noProof/>
+                <w:lang w:val="de-DE" w:eastAsia="de-DE" w:bidi="ar-SA"/>
+              </w:rPr>
+              <w:tab/>
+            </w:r>
+            <w:r>
+              <w:rPr>
+                <w:rStyle w:val="Hyperlink"/>
+                <w:noProof/>
+                <w:lang w:val="de-DE"/>
+              </w:rPr>
+              <w:t>Informationen und blockierte UI</w:t>
+            </w:r>
+            <w:r>
+              <w:rPr>
+                <w:noProof/>
+                <w:webHidden/>
+              </w:rPr>
+              <w:tab/>
+            </w:r>
+            <w:r>
+              <w:rPr>
+                <w:noProof/>
+                <w:webHidden/>
+              </w:rPr>
+              <w:fldChar w:fldCharType="begin"/>
+            </w:r>
+            <w:r>
+              <w:rPr>
+                <w:noProof/>
+                <w:webHidden/>
+              </w:rPr>
+              <w:instrText xml:space="preserve"> PAGEREF _Toc345069320 \h </w:instrText>
+            </w:r>
+            <w:r>
+              <w:rPr>
+                <w:noProof/>
+                <w:webHidden/>
+              </w:rPr>
+            </w:r>
+            <w:r>
+              <w:rPr>
+                <w:noProof/>
+                <w:webHidden/>
+              </w:rPr>
+              <w:fldChar w:fldCharType="separate"/>
+            </w:r>
+            <w:r>
+              <w:rPr>
+                <w:noProof/>
+                <w:webHidden/>
+              </w:rPr>
+              <w:t>5</w:t>
+            </w:r>
+            <w:r>
+              <w:rPr>
+                <w:noProof/>
+                <w:webHidden/>
+              </w:rPr>
+              <w:fldChar w:fldCharType="end"/>
+            </w:r>
+          </w:hyperlink>
+        </w:p>
+        <w:p>
+          <w:pPr>
+            <w:pStyle w:val="Verzeichnis2"/>
+            <w:tabs>
+              <w:tab w:val="left" w:pos="880"/>
+              <w:tab w:val="right" w:leader="dot" w:pos="9062"/>
+            </w:tabs>
+            <w:rPr>
+              <w:noProof/>
+              <w:lang w:val="de-DE" w:eastAsia="de-DE" w:bidi="ar-SA"/>
+            </w:rPr>
+          </w:pPr>
+          <w:hyperlink w:anchor="_Toc345069321" w:history="1">
+            <w:r>
+              <w:rPr>
+                <w:rStyle w:val="Hyperlink"/>
+                <w:noProof/>
+                <w:lang w:val="de-DE"/>
+              </w:rPr>
+              <w:t>4.3.</w:t>
+            </w:r>
+            <w:r>
+              <w:rPr>
+                <w:noProof/>
+                <w:lang w:val="de-DE" w:eastAsia="de-DE" w:bidi="ar-SA"/>
+              </w:rPr>
+              <w:tab/>
+            </w:r>
+            <w:r>
+              <w:rPr>
+                <w:rStyle w:val="Hyperlink"/>
+                <w:noProof/>
+                <w:lang w:val="de-DE"/>
+              </w:rPr>
+              <w:t>Abschlüsse-Ansicht</w:t>
+            </w:r>
+            <w:r>
+              <w:rPr>
+                <w:noProof/>
+                <w:webHidden/>
+              </w:rPr>
+              <w:tab/>
+            </w:r>
+            <w:r>
+              <w:rPr>
+                <w:noProof/>
+                <w:webHidden/>
+              </w:rPr>
+              <w:fldChar w:fldCharType="begin"/>
+            </w:r>
+            <w:r>
+              <w:rPr>
+                <w:noProof/>
+                <w:webHidden/>
+              </w:rPr>
+              <w:instrText xml:space="preserve"> PAGEREF _Toc345069321 \h </w:instrText>
+            </w:r>
+            <w:r>
+              <w:rPr>
+                <w:noProof/>
+                <w:webHidden/>
+              </w:rPr>
+            </w:r>
+            <w:r>
+              <w:rPr>
+                <w:noProof/>
+                <w:webHidden/>
+              </w:rPr>
+              <w:fldChar w:fldCharType="separate"/>
+            </w:r>
+            <w:r>
+              <w:rPr>
+                <w:noProof/>
+                <w:webHidden/>
+              </w:rPr>
+              <w:t>5</w:t>
+            </w:r>
+            <w:r>
+              <w:rPr>
+                <w:noProof/>
+                <w:webHidden/>
+              </w:rPr>
+              <w:fldChar w:fldCharType="end"/>
+            </w:r>
+          </w:hyperlink>
+        </w:p>
+        <w:p>
+          <w:pPr>
+            <w:pStyle w:val="Verzeichnis3"/>
+            <w:tabs>
+              <w:tab w:val="right" w:leader="dot" w:pos="9062"/>
+            </w:tabs>
+            <w:rPr>
+              <w:noProof/>
+              <w:lang w:val="de-DE" w:eastAsia="de-DE" w:bidi="ar-SA"/>
+            </w:rPr>
+          </w:pPr>
+          <w:hyperlink w:anchor="_Toc345069322" w:history="1">
+            <w:r>
+              <w:rPr>
+                <w:rStyle w:val="Hyperlink"/>
+                <w:i/>
+                <w:noProof/>
+              </w:rPr>
+              <w:t>Unterschiedliche Bildschirmgrößen</w:t>
+            </w:r>
+            <w:r>
+              <w:rPr>
+                <w:noProof/>
+                <w:webHidden/>
+              </w:rPr>
+              <w:tab/>
+            </w:r>
+            <w:r>
+              <w:rPr>
+                <w:noProof/>
+                <w:webHidden/>
+              </w:rPr>
+              <w:fldChar w:fldCharType="begin"/>
+            </w:r>
+            <w:r>
+              <w:rPr>
+                <w:noProof/>
+                <w:webHidden/>
+              </w:rPr>
+              <w:instrText xml:space="preserve"> PAGEREF _Toc345069322 \h </w:instrText>
+            </w:r>
+            <w:r>
+              <w:rPr>
+                <w:noProof/>
+                <w:webHidden/>
+              </w:rPr>
+            </w:r>
+            <w:r>
+              <w:rPr>
+                <w:noProof/>
+                <w:webHidden/>
+              </w:rPr>
+              <w:fldChar w:fldCharType="separate"/>
+            </w:r>
+            <w:r>
+              <w:rPr>
+                <w:noProof/>
+                <w:webHidden/>
+              </w:rPr>
+              <w:t>5</w:t>
+            </w:r>
+            <w:r>
+              <w:rPr>
+                <w:noProof/>
+                <w:webHidden/>
+              </w:rPr>
+              <w:fldChar w:fldCharType="end"/>
+            </w:r>
+          </w:hyperlink>
+        </w:p>
+        <w:p>
+          <w:pPr>
+            <w:pStyle w:val="Verzeichnis2"/>
+            <w:tabs>
+              <w:tab w:val="left" w:pos="880"/>
+              <w:tab w:val="right" w:leader="dot" w:pos="9062"/>
+            </w:tabs>
+            <w:rPr>
+              <w:noProof/>
+              <w:lang w:val="de-DE" w:eastAsia="de-DE" w:bidi="ar-SA"/>
+            </w:rPr>
+          </w:pPr>
+          <w:hyperlink w:anchor="_Toc345069323" w:history="1">
+            <w:r>
+              <w:rPr>
+                <w:rStyle w:val="Hyperlink"/>
+                <w:noProof/>
+                <w:lang w:val="de-DE"/>
+              </w:rPr>
+              <w:t>4.4.</w:t>
+            </w:r>
+            <w:r>
+              <w:rPr>
+                <w:noProof/>
+                <w:lang w:val="de-DE" w:eastAsia="de-DE" w:bidi="ar-SA"/>
+              </w:rPr>
+              <w:tab/>
+            </w:r>
+            <w:r>
+              <w:rPr>
+                <w:rStyle w:val="Hyperlink"/>
+                <w:noProof/>
+                <w:lang w:val="de-DE"/>
+              </w:rPr>
+              <w:t>Noten-Ansicht</w:t>
+            </w:r>
+            <w:r>
+              <w:rPr>
+                <w:noProof/>
+                <w:webHidden/>
+              </w:rPr>
+              <w:tab/>
+            </w:r>
+            <w:r>
+              <w:rPr>
+                <w:noProof/>
+                <w:webHidden/>
+              </w:rPr>
+              <w:fldChar w:fldCharType="begin"/>
+            </w:r>
+            <w:r>
+              <w:rPr>
+                <w:noProof/>
+                <w:webHidden/>
+              </w:rPr>
+              <w:instrText xml:space="preserve"> PAGEREF _Toc345069323 \h </w:instrText>
+            </w:r>
+            <w:r>
+              <w:rPr>
+                <w:noProof/>
+                <w:webHidden/>
+              </w:rPr>
+            </w:r>
+            <w:r>
+              <w:rPr>
+                <w:noProof/>
+                <w:webHidden/>
+              </w:rPr>
+              <w:fldChar w:fldCharType="separate"/>
+            </w:r>
+            <w:r>
+              <w:rPr>
+                <w:noProof/>
+                <w:webHidden/>
+              </w:rPr>
+              <w:t>6</w:t>
+            </w:r>
+            <w:r>
+              <w:rPr>
+                <w:noProof/>
+                <w:webHidden/>
+              </w:rPr>
+              <w:fldChar w:fldCharType="end"/>
+            </w:r>
+          </w:hyperlink>
+        </w:p>
+        <w:p>
+          <w:pPr>
+            <w:pStyle w:val="Verzeichnis2"/>
+            <w:tabs>
+              <w:tab w:val="left" w:pos="880"/>
+              <w:tab w:val="right" w:leader="dot" w:pos="9062"/>
+            </w:tabs>
+            <w:rPr>
+              <w:noProof/>
+              <w:lang w:val="de-DE" w:eastAsia="de-DE" w:bidi="ar-SA"/>
+            </w:rPr>
+          </w:pPr>
+          <w:hyperlink w:anchor="_Toc345069324" w:history="1">
+            <w:r>
+              <w:rPr>
+                <w:rStyle w:val="Hyperlink"/>
+                <w:noProof/>
+                <w:lang w:val="de-DE"/>
+              </w:rPr>
+              <w:t>4.5.</w:t>
+            </w:r>
+            <w:r>
+              <w:rPr>
+                <w:noProof/>
+                <w:lang w:val="de-DE" w:eastAsia="de-DE" w:bidi="ar-SA"/>
+              </w:rPr>
+              <w:tab/>
+            </w:r>
+            <w:r>
+              <w:rPr>
+                <w:rStyle w:val="Hyperlink"/>
+                <w:noProof/>
+                <w:lang w:val="de-DE"/>
+              </w:rPr>
+              <w:t>Noten-Detail-Ansicht</w:t>
+            </w:r>
+            <w:r>
+              <w:rPr>
+                <w:noProof/>
+                <w:webHidden/>
+              </w:rPr>
+              <w:tab/>
+            </w:r>
+            <w:r>
+              <w:rPr>
+                <w:noProof/>
+                <w:webHidden/>
+              </w:rPr>
+              <w:fldChar w:fldCharType="begin"/>
+            </w:r>
+            <w:r>
+              <w:rPr>
+                <w:noProof/>
+                <w:webHidden/>
+              </w:rPr>
+              <w:instrText xml:space="preserve"> PAGEREF _Toc345069324 \h </w:instrText>
+            </w:r>
+            <w:r>
+              <w:rPr>
+                <w:noProof/>
+                <w:webHidden/>
+              </w:rPr>
+            </w:r>
+            <w:r>
+              <w:rPr>
+                <w:noProof/>
+                <w:webHidden/>
+              </w:rPr>
+              <w:fldChar w:fldCharType="separate"/>
+            </w:r>
+            <w:r>
+              <w:rPr>
+                <w:noProof/>
+                <w:webHidden/>
+              </w:rPr>
+              <w:t>7</w:t>
             </w:r>
             <w:r>
               <w:rPr>
@@ -977,14 +1609,14 @@
               <w:lang w:val="de-DE" w:eastAsia="de-DE" w:bidi="ar-SA"/>
             </w:rPr>
           </w:pPr>
-          <w:hyperlink w:anchor="_Toc344995196" w:history="1">
+          <w:hyperlink w:anchor="_Toc345069325" w:history="1">
             <w:r>
               <w:rPr>
                 <w:rStyle w:val="Hyperlink"/>
                 <w:noProof/>
                 <w:lang w:val="de-DE"/>
               </w:rPr>
-              <w:t>5</w:t>
+              <w:t>5.</w:t>
             </w:r>
             <w:r>
               <w:rPr>
@@ -999,7 +1631,7 @@
                 <w:noProof/>
                 <w:lang w:val="de-DE"/>
               </w:rPr>
-              <w:t>Bedienung</w:t>
+              <w:t>Bekannte Probleme</w:t>
             </w:r>
             <w:r>
               <w:rPr>
@@ -1020,7 +1652,7 @@
                 <w:noProof/>
                 <w:webHidden/>
               </w:rPr>
-              <w:instrText xml:space="preserve"> PAGEREF _Toc344995196 \h </w:instrText>
+              <w:instrText xml:space="preserve"> PAGEREF _Toc345069325 \h </w:instrText>
             </w:r>
             <w:r>
               <w:rPr>
@@ -1040,7 +1672,7 @@
                 <w:noProof/>
                 <w:webHidden/>
               </w:rPr>
-              <w:t>4</w:t>
+              <w:t>7</w:t>
             </w:r>
             <w:r>
               <w:rPr>
@@ -1055,7 +1687,7 @@
           <w:pPr>
             <w:pStyle w:val="Verzeichnis2"/>
             <w:tabs>
-              <w:tab w:val="left" w:pos="660"/>
+              <w:tab w:val="left" w:pos="880"/>
               <w:tab w:val="right" w:leader="dot" w:pos="9062"/>
             </w:tabs>
             <w:rPr>
@@ -1063,14 +1695,14 @@
               <w:lang w:val="de-DE" w:eastAsia="de-DE" w:bidi="ar-SA"/>
             </w:rPr>
           </w:pPr>
-          <w:hyperlink w:anchor="_Toc344995197" w:history="1">
+          <w:hyperlink w:anchor="_Toc345069326" w:history="1">
             <w:r>
               <w:rPr>
                 <w:rStyle w:val="Hyperlink"/>
                 <w:noProof/>
                 <w:lang w:val="de-DE"/>
               </w:rPr>
-              <w:t>1</w:t>
+              <w:t>5.1.</w:t>
             </w:r>
             <w:r>
               <w:rPr>
@@ -1085,7 +1717,7 @@
                 <w:noProof/>
                 <w:lang w:val="de-DE"/>
               </w:rPr>
-              <w:t>Einstellungen</w:t>
+              <w:t>Geschwindigkeit</w:t>
             </w:r>
             <w:r>
               <w:rPr>
@@ -1106,7 +1738,7 @@
                 <w:noProof/>
                 <w:webHidden/>
               </w:rPr>
-              <w:instrText xml:space="preserve"> PAGEREF _Toc344995197 \h </w:instrText>
+              <w:instrText xml:space="preserve"> PAGEREF _Toc345069326 \h </w:instrText>
             </w:r>
             <w:r>
               <w:rPr>
@@ -1126,7 +1758,7 @@
                 <w:noProof/>
                 <w:webHidden/>
               </w:rPr>
-              <w:t>5</w:t>
+              <w:t>7</w:t>
             </w:r>
             <w:r>
               <w:rPr>
@@ -1141,7 +1773,7 @@
           <w:pPr>
             <w:pStyle w:val="Verzeichnis2"/>
             <w:tabs>
-              <w:tab w:val="left" w:pos="660"/>
+              <w:tab w:val="left" w:pos="880"/>
               <w:tab w:val="right" w:leader="dot" w:pos="9062"/>
             </w:tabs>
             <w:rPr>
@@ -1149,14 +1781,14 @@
               <w:lang w:val="de-DE" w:eastAsia="de-DE" w:bidi="ar-SA"/>
             </w:rPr>
           </w:pPr>
-          <w:hyperlink w:anchor="_Toc344995198" w:history="1">
+          <w:hyperlink w:anchor="_Toc345069327" w:history="1">
             <w:r>
               <w:rPr>
                 <w:rStyle w:val="Hyperlink"/>
                 <w:noProof/>
                 <w:lang w:val="de-DE"/>
               </w:rPr>
-              <w:t>2</w:t>
+              <w:t>5.2.</w:t>
             </w:r>
             <w:r>
               <w:rPr>
@@ -1171,7 +1803,7 @@
                 <w:noProof/>
                 <w:lang w:val="de-DE"/>
               </w:rPr>
-              <w:t>Informationen und blockierte UI</w:t>
+              <w:t>Reguläre Ausdrücke</w:t>
             </w:r>
             <w:r>
               <w:rPr>
@@ -1192,7 +1824,7 @@
                 <w:noProof/>
                 <w:webHidden/>
               </w:rPr>
-              <w:instrText xml:space="preserve"> PAGEREF _Toc344995198 \h </w:instrText>
+              <w:instrText xml:space="preserve"> PAGEREF _Toc345069327 \h </w:instrText>
             </w:r>
             <w:r>
               <w:rPr>
@@ -1212,335 +1844,7 @@
                 <w:noProof/>
                 <w:webHidden/>
               </w:rPr>
-              <w:t>5</w:t>
-            </w:r>
-            <w:r>
-              <w:rPr>
-                <w:noProof/>
-                <w:webHidden/>
-              </w:rPr>
-              <w:fldChar w:fldCharType="end"/>
-            </w:r>
-          </w:hyperlink>
-        </w:p>
-        <w:p>
-          <w:pPr>
-            <w:pStyle w:val="Verzeichnis2"/>
-            <w:tabs>
-              <w:tab w:val="left" w:pos="660"/>
-              <w:tab w:val="right" w:leader="dot" w:pos="9062"/>
-            </w:tabs>
-            <w:rPr>
-              <w:noProof/>
-              <w:lang w:val="de-DE" w:eastAsia="de-DE" w:bidi="ar-SA"/>
-            </w:rPr>
-          </w:pPr>
-          <w:hyperlink w:anchor="_Toc344995199" w:history="1">
-            <w:r>
-              <w:rPr>
-                <w:rStyle w:val="Hyperlink"/>
-                <w:noProof/>
-                <w:lang w:val="de-DE"/>
-              </w:rPr>
-              <w:t>3</w:t>
-            </w:r>
-            <w:r>
-              <w:rPr>
-                <w:noProof/>
-                <w:lang w:val="de-DE" w:eastAsia="de-DE" w:bidi="ar-SA"/>
-              </w:rPr>
-              <w:tab/>
-            </w:r>
-            <w:r>
-              <w:rPr>
-                <w:rStyle w:val="Hyperlink"/>
-                <w:noProof/>
-                <w:lang w:val="de-DE"/>
-              </w:rPr>
-              <w:t>Abschlüsse-Ansicht</w:t>
-            </w:r>
-            <w:r>
-              <w:rPr>
-                <w:noProof/>
-                <w:webHidden/>
-              </w:rPr>
-              <w:tab/>
-            </w:r>
-            <w:r>
-              <w:rPr>
-                <w:noProof/>
-                <w:webHidden/>
-              </w:rPr>
-              <w:fldChar w:fldCharType="begin"/>
-            </w:r>
-            <w:r>
-              <w:rPr>
-                <w:noProof/>
-                <w:webHidden/>
-              </w:rPr>
-              <w:instrText xml:space="preserve"> PAGEREF _Toc344995199 \h </w:instrText>
-            </w:r>
-            <w:r>
-              <w:rPr>
-                <w:noProof/>
-                <w:webHidden/>
-              </w:rPr>
-            </w:r>
-            <w:r>
-              <w:rPr>
-                <w:noProof/>
-                <w:webHidden/>
-              </w:rPr>
-              <w:fldChar w:fldCharType="separate"/>
-            </w:r>
-            <w:r>
-              <w:rPr>
-                <w:noProof/>
-                <w:webHidden/>
-              </w:rPr>
-              <w:t>5</w:t>
-            </w:r>
-            <w:r>
-              <w:rPr>
-                <w:noProof/>
-                <w:webHidden/>
-              </w:rPr>
-              <w:fldChar w:fldCharType="end"/>
-            </w:r>
-          </w:hyperlink>
-        </w:p>
-        <w:p>
-          <w:pPr>
-            <w:pStyle w:val="Verzeichnis3"/>
-            <w:tabs>
-              <w:tab w:val="right" w:leader="dot" w:pos="9062"/>
-            </w:tabs>
-            <w:rPr>
-              <w:noProof/>
-              <w:lang w:val="de-DE" w:eastAsia="de-DE" w:bidi="ar-SA"/>
-            </w:rPr>
-          </w:pPr>
-          <w:hyperlink w:anchor="_Toc344995200" w:history="1">
-            <w:r>
-              <w:rPr>
-                <w:rStyle w:val="Hyperlink"/>
-                <w:noProof/>
-                <w:lang w:val="de-DE"/>
-              </w:rPr>
-              <w:t>Unterschiedliche Bildschirmgrößen</w:t>
-            </w:r>
-            <w:r>
-              <w:rPr>
-                <w:noProof/>
-                <w:webHidden/>
-              </w:rPr>
-              <w:tab/>
-            </w:r>
-            <w:r>
-              <w:rPr>
-                <w:noProof/>
-                <w:webHidden/>
-              </w:rPr>
-              <w:fldChar w:fldCharType="begin"/>
-            </w:r>
-            <w:r>
-              <w:rPr>
-                <w:noProof/>
-                <w:webHidden/>
-              </w:rPr>
-              <w:instrText xml:space="preserve"> PAGEREF _Toc344995200 \h </w:instrText>
-            </w:r>
-            <w:r>
-              <w:rPr>
-                <w:noProof/>
-                <w:webHidden/>
-              </w:rPr>
-            </w:r>
-            <w:r>
-              <w:rPr>
-                <w:noProof/>
-                <w:webHidden/>
-              </w:rPr>
-              <w:fldChar w:fldCharType="separate"/>
-            </w:r>
-            <w:r>
-              <w:rPr>
-                <w:noProof/>
-                <w:webHidden/>
-              </w:rPr>
-              <w:t>5</w:t>
-            </w:r>
-            <w:r>
-              <w:rPr>
-                <w:noProof/>
-                <w:webHidden/>
-              </w:rPr>
-              <w:fldChar w:fldCharType="end"/>
-            </w:r>
-          </w:hyperlink>
-        </w:p>
-        <w:p>
-          <w:pPr>
-            <w:pStyle w:val="Verzeichnis2"/>
-            <w:tabs>
-              <w:tab w:val="left" w:pos="660"/>
-              <w:tab w:val="right" w:leader="dot" w:pos="9062"/>
-            </w:tabs>
-            <w:rPr>
-              <w:noProof/>
-              <w:lang w:val="de-DE" w:eastAsia="de-DE" w:bidi="ar-SA"/>
-            </w:rPr>
-          </w:pPr>
-          <w:hyperlink w:anchor="_Toc344995201" w:history="1">
-            <w:r>
-              <w:rPr>
-                <w:rStyle w:val="Hyperlink"/>
-                <w:noProof/>
-                <w:lang w:val="de-DE"/>
-              </w:rPr>
-              <w:t>4</w:t>
-            </w:r>
-            <w:r>
-              <w:rPr>
-                <w:noProof/>
-                <w:lang w:val="de-DE" w:eastAsia="de-DE" w:bidi="ar-SA"/>
-              </w:rPr>
-              <w:tab/>
-            </w:r>
-            <w:r>
-              <w:rPr>
-                <w:rStyle w:val="Hyperlink"/>
-                <w:noProof/>
-                <w:lang w:val="de-DE"/>
-              </w:rPr>
-              <w:t>Noten-Ansicht</w:t>
-            </w:r>
-            <w:r>
-              <w:rPr>
-                <w:noProof/>
-                <w:webHidden/>
-              </w:rPr>
-              <w:tab/>
-            </w:r>
-            <w:r>
-              <w:rPr>
-                <w:noProof/>
-                <w:webHidden/>
-              </w:rPr>
-              <w:fldChar w:fldCharType="begin"/>
-            </w:r>
-            <w:r>
-              <w:rPr>
-                <w:noProof/>
-                <w:webHidden/>
-              </w:rPr>
-              <w:instrText xml:space="preserve"> PAGEREF _Toc344995201 \h </w:instrText>
-            </w:r>
-            <w:r>
-              <w:rPr>
-                <w:noProof/>
-                <w:webHidden/>
-              </w:rPr>
-            </w:r>
-            <w:r>
-              <w:rPr>
-                <w:noProof/>
-                <w:webHidden/>
-              </w:rPr>
-              <w:fldChar w:fldCharType="separate"/>
-            </w:r>
-            <w:r>
-              <w:rPr>
-                <w:noProof/>
-                <w:webHidden/>
-              </w:rPr>
-              <w:t>6</w:t>
-            </w:r>
-            <w:r>
-              <w:rPr>
-                <w:noProof/>
-                <w:webHidden/>
-              </w:rPr>
-              <w:fldChar w:fldCharType="end"/>
-            </w:r>
-          </w:hyperlink>
-        </w:p>
-        <w:p>
-          <w:pPr>
-            <w:pStyle w:val="Verzeichnis2"/>
-            <w:tabs>
-              <w:tab w:val="left" w:pos="660"/>
-              <w:tab w:val="right" w:leader="dot" w:pos="9062"/>
-            </w:tabs>
-            <w:rPr>
-              <w:noProof/>
-              <w:lang w:val="de-DE" w:eastAsia="de-DE" w:bidi="ar-SA"/>
-            </w:rPr>
-          </w:pPr>
-          <w:hyperlink w:anchor="_Toc344995202" w:history="1">
-            <w:r>
-              <w:rPr>
-                <w:rStyle w:val="Hyperlink"/>
-                <w:noProof/>
-                <w:lang w:val="de-DE"/>
-              </w:rPr>
-              <w:t>5</w:t>
-            </w:r>
-            <w:r>
-              <w:rPr>
-                <w:noProof/>
-                <w:lang w:val="de-DE" w:eastAsia="de-DE" w:bidi="ar-SA"/>
-              </w:rPr>
-              <w:tab/>
-            </w:r>
-            <w:r>
-              <w:rPr>
-                <w:rStyle w:val="Hyperlink"/>
-                <w:noProof/>
-                <w:lang w:val="de-DE"/>
-              </w:rPr>
-              <w:t>Noten-Details-Ansicht</w:t>
-            </w:r>
-            <w:r>
-              <w:rPr>
-                <w:noProof/>
-                <w:webHidden/>
-              </w:rPr>
-              <w:tab/>
-            </w:r>
-            <w:r>
-              <w:rPr>
-                <w:noProof/>
-                <w:webHidden/>
-              </w:rPr>
-              <w:fldChar w:fldCharType="begin"/>
-            </w:r>
-            <w:r>
-              <w:rPr>
-                <w:noProof/>
-                <w:webHidden/>
-              </w:rPr>
-              <w:instrText xml:space="preserve"> PAGEREF _Toc344995202 \h </w:instrText>
-            </w:r>
-            <w:r>
-              <w:rPr>
-                <w:noProof/>
-                <w:webHidden/>
-              </w:rPr>
-            </w:r>
-            <w:r>
-              <w:rPr>
-                <w:noProof/>
-                <w:webHidden/>
-              </w:rPr>
-              <w:fldChar w:fldCharType="separate"/>
-            </w:r>
-            <w:r>
-              <w:rPr>
-                <w:noProof/>
-                <w:webHidden/>
-              </w:rPr>
-              <w:t>7</w:t>
+              <w:t>8</w:t>
             </w:r>
             <w:r>
               <w:rPr>
@@ -1563,14 +1867,14 @@
               <w:lang w:val="de-DE" w:eastAsia="de-DE" w:bidi="ar-SA"/>
             </w:rPr>
           </w:pPr>
-          <w:hyperlink w:anchor="_Toc344995203" w:history="1">
+          <w:hyperlink w:anchor="_Toc345069328" w:history="1">
             <w:r>
               <w:rPr>
                 <w:rStyle w:val="Hyperlink"/>
                 <w:noProof/>
                 <w:lang w:val="de-DE"/>
               </w:rPr>
-              <w:t>6</w:t>
+              <w:t>6.</w:t>
             </w:r>
             <w:r>
               <w:rPr>
@@ -1585,7 +1889,7 @@
                 <w:noProof/>
                 <w:lang w:val="de-DE"/>
               </w:rPr>
-              <w:t>Bekannte Probleme</w:t>
+              <w:t>Verbesserungsmöglichkeiten</w:t>
             </w:r>
             <w:r>
               <w:rPr>
@@ -1606,7 +1910,7 @@
                 <w:noProof/>
                 <w:webHidden/>
               </w:rPr>
-              <w:instrText xml:space="preserve"> PAGEREF _Toc344995203 \h </w:instrText>
+              <w:instrText xml:space="preserve"> PAGEREF _Toc345069328 \h </w:instrText>
             </w:r>
             <w:r>
               <w:rPr>
@@ -1626,7 +1930,7 @@
                 <w:noProof/>
                 <w:webHidden/>
               </w:rPr>
-              <w:t>7</w:t>
+              <w:t>8</w:t>
             </w:r>
             <w:r>
               <w:rPr>
@@ -1641,7 +1945,7 @@
           <w:pPr>
             <w:pStyle w:val="Verzeichnis2"/>
             <w:tabs>
-              <w:tab w:val="left" w:pos="660"/>
+              <w:tab w:val="left" w:pos="880"/>
               <w:tab w:val="right" w:leader="dot" w:pos="9062"/>
             </w:tabs>
             <w:rPr>
@@ -1649,14 +1953,14 @@
               <w:lang w:val="de-DE" w:eastAsia="de-DE" w:bidi="ar-SA"/>
             </w:rPr>
           </w:pPr>
-          <w:hyperlink w:anchor="_Toc344995204" w:history="1">
+          <w:hyperlink w:anchor="_Toc345069329" w:history="1">
             <w:r>
               <w:rPr>
                 <w:rStyle w:val="Hyperlink"/>
                 <w:noProof/>
                 <w:lang w:val="de-DE"/>
               </w:rPr>
-              <w:t>1</w:t>
+              <w:t>6.1.</w:t>
             </w:r>
             <w:r>
               <w:rPr>
@@ -1671,7 +1975,7 @@
                 <w:noProof/>
                 <w:lang w:val="de-DE"/>
               </w:rPr>
-              <w:t>Geschwindigkeit</w:t>
+              <w:t>Anordnung der Noten</w:t>
             </w:r>
             <w:r>
               <w:rPr>
@@ -1692,7 +1996,7 @@
                 <w:noProof/>
                 <w:webHidden/>
               </w:rPr>
-              <w:instrText xml:space="preserve"> PAGEREF _Toc344995204 \h </w:instrText>
+              <w:instrText xml:space="preserve"> PAGEREF _Toc345069329 \h </w:instrText>
             </w:r>
             <w:r>
               <w:rPr>
@@ -1712,7 +2016,7 @@
                 <w:noProof/>
                 <w:webHidden/>
               </w:rPr>
-              <w:t>7</w:t>
+              <w:t>8</w:t>
             </w:r>
             <w:r>
               <w:rPr>
@@ -1727,7 +2031,7 @@
           <w:pPr>
             <w:pStyle w:val="Verzeichnis2"/>
             <w:tabs>
-              <w:tab w:val="left" w:pos="660"/>
+              <w:tab w:val="left" w:pos="880"/>
               <w:tab w:val="right" w:leader="dot" w:pos="9062"/>
             </w:tabs>
             <w:rPr>
@@ -1735,14 +2039,14 @@
               <w:lang w:val="de-DE" w:eastAsia="de-DE" w:bidi="ar-SA"/>
             </w:rPr>
           </w:pPr>
-          <w:hyperlink w:anchor="_Toc344995205" w:history="1">
+          <w:hyperlink w:anchor="_Toc345069330" w:history="1">
             <w:r>
               <w:rPr>
                 <w:rStyle w:val="Hyperlink"/>
                 <w:noProof/>
                 <w:lang w:val="de-DE"/>
               </w:rPr>
-              <w:t>2</w:t>
+              <w:t>6.2.</w:t>
             </w:r>
             <w:r>
               <w:rPr>
@@ -1757,7 +2061,7 @@
                 <w:noProof/>
                 <w:lang w:val="de-DE"/>
               </w:rPr>
-              <w:t>Reguläre Ausdrücke</w:t>
+              <w:t>Filtern falscher Datensätze</w:t>
             </w:r>
             <w:r>
               <w:rPr>
@@ -1778,7 +2082,7 @@
                 <w:noProof/>
                 <w:webHidden/>
               </w:rPr>
-              <w:instrText xml:space="preserve"> PAGEREF _Toc344995205 \h </w:instrText>
+              <w:instrText xml:space="preserve"> PAGEREF _Toc345069330 \h </w:instrText>
             </w:r>
             <w:r>
               <w:rPr>
@@ -1811,9 +2115,9 @@
         </w:p>
         <w:p>
           <w:pPr>
-            <w:pStyle w:val="Verzeichnis1"/>
+            <w:pStyle w:val="Verzeichnis2"/>
             <w:tabs>
-              <w:tab w:val="left" w:pos="440"/>
+              <w:tab w:val="left" w:pos="880"/>
               <w:tab w:val="right" w:leader="dot" w:pos="9062"/>
             </w:tabs>
             <w:rPr>
@@ -1821,14 +2125,14 @@
               <w:lang w:val="de-DE" w:eastAsia="de-DE" w:bidi="ar-SA"/>
             </w:rPr>
           </w:pPr>
-          <w:hyperlink w:anchor="_Toc344995206" w:history="1">
+          <w:hyperlink w:anchor="_Toc345069331" w:history="1">
             <w:r>
               <w:rPr>
                 <w:rStyle w:val="Hyperlink"/>
                 <w:noProof/>
                 <w:lang w:val="de-DE"/>
               </w:rPr>
-              <w:t>7</w:t>
+              <w:t>6.3.</w:t>
             </w:r>
             <w:r>
               <w:rPr>
@@ -1843,7 +2147,7 @@
                 <w:noProof/>
                 <w:lang w:val="de-DE"/>
               </w:rPr>
-              <w:t>Verbesserungsmöglichkeiten</w:t>
+              <w:t>Speichern der gefundenen Daten</w:t>
             </w:r>
             <w:r>
               <w:rPr>
@@ -1864,7 +2168,7 @@
                 <w:noProof/>
                 <w:webHidden/>
               </w:rPr>
-              <w:instrText xml:space="preserve"> PAGEREF _Toc344995206 \h </w:instrText>
+              <w:instrText xml:space="preserve"> PAGEREF _Toc345069331 \h </w:instrText>
             </w:r>
             <w:r>
               <w:rPr>
@@ -1899,7 +2203,7 @@
           <w:pPr>
             <w:pStyle w:val="Verzeichnis2"/>
             <w:tabs>
-              <w:tab w:val="left" w:pos="660"/>
+              <w:tab w:val="left" w:pos="880"/>
               <w:tab w:val="right" w:leader="dot" w:pos="9062"/>
             </w:tabs>
             <w:rPr>
@@ -1907,14 +2211,14 @@
               <w:lang w:val="de-DE" w:eastAsia="de-DE" w:bidi="ar-SA"/>
             </w:rPr>
           </w:pPr>
-          <w:hyperlink w:anchor="_Toc344995207" w:history="1">
+          <w:hyperlink w:anchor="_Toc345069332" w:history="1">
             <w:r>
               <w:rPr>
                 <w:rStyle w:val="Hyperlink"/>
                 <w:noProof/>
                 <w:lang w:val="de-DE"/>
               </w:rPr>
-              <w:t>1</w:t>
+              <w:t>6.4.</w:t>
             </w:r>
             <w:r>
               <w:rPr>
@@ -1929,7 +2233,7 @@
                 <w:noProof/>
                 <w:lang w:val="de-DE"/>
               </w:rPr>
-              <w:t>Anordnung der Noten</w:t>
+              <w:t>Auslesen weiterer Daten</w:t>
             </w:r>
             <w:r>
               <w:rPr>
@@ -1950,7 +2254,7 @@
                 <w:noProof/>
                 <w:webHidden/>
               </w:rPr>
-              <w:instrText xml:space="preserve"> PAGEREF _Toc344995207 \h </w:instrText>
+              <w:instrText xml:space="preserve"> PAGEREF _Toc345069332 \h </w:instrText>
             </w:r>
             <w:r>
               <w:rPr>
@@ -1970,7 +2274,7 @@
                 <w:noProof/>
                 <w:webHidden/>
               </w:rPr>
-              <w:t>8</w:t>
+              <w:t>9</w:t>
             </w:r>
             <w:r>
               <w:rPr>
@@ -1985,7 +2289,7 @@
           <w:pPr>
             <w:pStyle w:val="Verzeichnis2"/>
             <w:tabs>
-              <w:tab w:val="left" w:pos="660"/>
+              <w:tab w:val="left" w:pos="880"/>
               <w:tab w:val="right" w:leader="dot" w:pos="9062"/>
             </w:tabs>
             <w:rPr>
@@ -1993,14 +2297,14 @@
               <w:lang w:val="de-DE" w:eastAsia="de-DE" w:bidi="ar-SA"/>
             </w:rPr>
           </w:pPr>
-          <w:hyperlink w:anchor="_Toc344995208" w:history="1">
+          <w:hyperlink w:anchor="_Toc345069333" w:history="1">
             <w:r>
               <w:rPr>
                 <w:rStyle w:val="Hyperlink"/>
                 <w:noProof/>
                 <w:lang w:val="de-DE"/>
               </w:rPr>
-              <w:t>2</w:t>
+              <w:t>6.5.</w:t>
             </w:r>
             <w:r>
               <w:rPr>
@@ -2015,7 +2319,7 @@
                 <w:noProof/>
                 <w:lang w:val="de-DE"/>
               </w:rPr>
-              <w:t>Filtern falscher Datensätze</w:t>
+              <w:t>Test-Login Funktion</w:t>
             </w:r>
             <w:r>
               <w:rPr>
@@ -2036,7 +2340,7 @@
                 <w:noProof/>
                 <w:webHidden/>
               </w:rPr>
-              <w:instrText xml:space="preserve"> PAGEREF _Toc344995208 \h </w:instrText>
+              <w:instrText xml:space="preserve"> PAGEREF _Toc345069333 \h </w:instrText>
             </w:r>
             <w:r>
               <w:rPr>
@@ -2056,7 +2360,7 @@
                 <w:noProof/>
                 <w:webHidden/>
               </w:rPr>
-              <w:t>8</w:t>
+              <w:t>9</w:t>
             </w:r>
             <w:r>
               <w:rPr>
@@ -2071,7 +2375,7 @@
           <w:pPr>
             <w:pStyle w:val="Verzeichnis2"/>
             <w:tabs>
-              <w:tab w:val="left" w:pos="660"/>
+              <w:tab w:val="left" w:pos="880"/>
               <w:tab w:val="right" w:leader="dot" w:pos="9062"/>
             </w:tabs>
             <w:rPr>
@@ -2079,14 +2383,14 @@
               <w:lang w:val="de-DE" w:eastAsia="de-DE" w:bidi="ar-SA"/>
             </w:rPr>
           </w:pPr>
-          <w:hyperlink w:anchor="_Toc344995209" w:history="1">
+          <w:hyperlink w:anchor="_Toc345069334" w:history="1">
             <w:r>
               <w:rPr>
                 <w:rStyle w:val="Hyperlink"/>
                 <w:noProof/>
                 <w:lang w:val="de-DE"/>
               </w:rPr>
-              <w:t>3</w:t>
+              <w:t>6.6.</w:t>
             </w:r>
             <w:r>
               <w:rPr>
@@ -2101,7 +2405,7 @@
                 <w:noProof/>
                 <w:lang w:val="de-DE"/>
               </w:rPr>
-              <w:t>Speichern der gefundenen Daten</w:t>
+              <w:t>Anzeige für Tablet und Smartphone</w:t>
             </w:r>
             <w:r>
               <w:rPr>
@@ -2122,265 +2426,7 @@
                 <w:noProof/>
                 <w:webHidden/>
               </w:rPr>
-              <w:instrText xml:space="preserve"> PAGEREF _Toc344995209 \h </w:instrText>
-            </w:r>
-            <w:r>
-              <w:rPr>
-                <w:noProof/>
-                <w:webHidden/>
-              </w:rPr>
-            </w:r>
-            <w:r>
-              <w:rPr>
-                <w:noProof/>
-                <w:webHidden/>
-              </w:rPr>
-              <w:fldChar w:fldCharType="separate"/>
-            </w:r>
-            <w:r>
-              <w:rPr>
-                <w:noProof/>
-                <w:webHidden/>
-              </w:rPr>
-              <w:t>8</w:t>
-            </w:r>
-            <w:r>
-              <w:rPr>
-                <w:noProof/>
-                <w:webHidden/>
-              </w:rPr>
-              <w:fldChar w:fldCharType="end"/>
-            </w:r>
-          </w:hyperlink>
-        </w:p>
-        <w:p>
-          <w:pPr>
-            <w:pStyle w:val="Verzeichnis2"/>
-            <w:tabs>
-              <w:tab w:val="left" w:pos="660"/>
-              <w:tab w:val="right" w:leader="dot" w:pos="9062"/>
-            </w:tabs>
-            <w:rPr>
-              <w:noProof/>
-              <w:lang w:val="de-DE" w:eastAsia="de-DE" w:bidi="ar-SA"/>
-            </w:rPr>
-          </w:pPr>
-          <w:hyperlink w:anchor="_Toc344995210" w:history="1">
-            <w:r>
-              <w:rPr>
-                <w:rStyle w:val="Hyperlink"/>
-                <w:noProof/>
-                <w:lang w:val="de-DE"/>
-              </w:rPr>
-              <w:t>4</w:t>
-            </w:r>
-            <w:r>
-              <w:rPr>
-                <w:noProof/>
-                <w:lang w:val="de-DE" w:eastAsia="de-DE" w:bidi="ar-SA"/>
-              </w:rPr>
-              <w:tab/>
-            </w:r>
-            <w:r>
-              <w:rPr>
-                <w:rStyle w:val="Hyperlink"/>
-                <w:noProof/>
-                <w:lang w:val="de-DE"/>
-              </w:rPr>
-              <w:t>Auslesen weiterer Daten</w:t>
-            </w:r>
-            <w:r>
-              <w:rPr>
-                <w:noProof/>
-                <w:webHidden/>
-              </w:rPr>
-              <w:tab/>
-            </w:r>
-            <w:r>
-              <w:rPr>
-                <w:noProof/>
-                <w:webHidden/>
-              </w:rPr>
-              <w:fldChar w:fldCharType="begin"/>
-            </w:r>
-            <w:r>
-              <w:rPr>
-                <w:noProof/>
-                <w:webHidden/>
-              </w:rPr>
-              <w:instrText xml:space="preserve"> PAGEREF _Toc344995210 \h </w:instrText>
-            </w:r>
-            <w:r>
-              <w:rPr>
-                <w:noProof/>
-                <w:webHidden/>
-              </w:rPr>
-            </w:r>
-            <w:r>
-              <w:rPr>
-                <w:noProof/>
-                <w:webHidden/>
-              </w:rPr>
-              <w:fldChar w:fldCharType="separate"/>
-            </w:r>
-            <w:r>
-              <w:rPr>
-                <w:noProof/>
-                <w:webHidden/>
-              </w:rPr>
-              <w:t>9</w:t>
-            </w:r>
-            <w:r>
-              <w:rPr>
-                <w:noProof/>
-                <w:webHidden/>
-              </w:rPr>
-              <w:fldChar w:fldCharType="end"/>
-            </w:r>
-          </w:hyperlink>
-        </w:p>
-        <w:p>
-          <w:pPr>
-            <w:pStyle w:val="Verzeichnis2"/>
-            <w:tabs>
-              <w:tab w:val="left" w:pos="660"/>
-              <w:tab w:val="right" w:leader="dot" w:pos="9062"/>
-            </w:tabs>
-            <w:rPr>
-              <w:noProof/>
-              <w:lang w:val="de-DE" w:eastAsia="de-DE" w:bidi="ar-SA"/>
-            </w:rPr>
-          </w:pPr>
-          <w:hyperlink w:anchor="_Toc344995211" w:history="1">
-            <w:r>
-              <w:rPr>
-                <w:rStyle w:val="Hyperlink"/>
-                <w:noProof/>
-                <w:lang w:val="de-DE"/>
-              </w:rPr>
-              <w:t>5</w:t>
-            </w:r>
-            <w:r>
-              <w:rPr>
-                <w:noProof/>
-                <w:lang w:val="de-DE" w:eastAsia="de-DE" w:bidi="ar-SA"/>
-              </w:rPr>
-              <w:tab/>
-            </w:r>
-            <w:r>
-              <w:rPr>
-                <w:rStyle w:val="Hyperlink"/>
-                <w:noProof/>
-                <w:lang w:val="de-DE"/>
-              </w:rPr>
-              <w:t>Test-Login Funktion</w:t>
-            </w:r>
-            <w:r>
-              <w:rPr>
-                <w:noProof/>
-                <w:webHidden/>
-              </w:rPr>
-              <w:tab/>
-            </w:r>
-            <w:r>
-              <w:rPr>
-                <w:noProof/>
-                <w:webHidden/>
-              </w:rPr>
-              <w:fldChar w:fldCharType="begin"/>
-            </w:r>
-            <w:r>
-              <w:rPr>
-                <w:noProof/>
-                <w:webHidden/>
-              </w:rPr>
-              <w:instrText xml:space="preserve"> PAGEREF _Toc344995211 \h </w:instrText>
-            </w:r>
-            <w:r>
-              <w:rPr>
-                <w:noProof/>
-                <w:webHidden/>
-              </w:rPr>
-            </w:r>
-            <w:r>
-              <w:rPr>
-                <w:noProof/>
-                <w:webHidden/>
-              </w:rPr>
-              <w:fldChar w:fldCharType="separate"/>
-            </w:r>
-            <w:r>
-              <w:rPr>
-                <w:noProof/>
-                <w:webHidden/>
-              </w:rPr>
-              <w:t>9</w:t>
-            </w:r>
-            <w:r>
-              <w:rPr>
-                <w:noProof/>
-                <w:webHidden/>
-              </w:rPr>
-              <w:fldChar w:fldCharType="end"/>
-            </w:r>
-          </w:hyperlink>
-        </w:p>
-        <w:p>
-          <w:pPr>
-            <w:pStyle w:val="Verzeichnis2"/>
-            <w:tabs>
-              <w:tab w:val="left" w:pos="660"/>
-              <w:tab w:val="right" w:leader="dot" w:pos="9062"/>
-            </w:tabs>
-            <w:rPr>
-              <w:noProof/>
-              <w:lang w:val="de-DE" w:eastAsia="de-DE" w:bidi="ar-SA"/>
-            </w:rPr>
-          </w:pPr>
-          <w:hyperlink w:anchor="_Toc344995212" w:history="1">
-            <w:r>
-              <w:rPr>
-                <w:rStyle w:val="Hyperlink"/>
-                <w:noProof/>
-                <w:lang w:val="de-DE"/>
-              </w:rPr>
-              <w:t>6</w:t>
-            </w:r>
-            <w:r>
-              <w:rPr>
-                <w:noProof/>
-                <w:lang w:val="de-DE" w:eastAsia="de-DE" w:bidi="ar-SA"/>
-              </w:rPr>
-              <w:tab/>
-            </w:r>
-            <w:r>
-              <w:rPr>
-                <w:rStyle w:val="Hyperlink"/>
-                <w:noProof/>
-                <w:lang w:val="de-DE"/>
-              </w:rPr>
-              <w:t>Anzeisge für Tablet und Smartphone</w:t>
-            </w:r>
-            <w:r>
-              <w:rPr>
-                <w:noProof/>
-                <w:webHidden/>
-              </w:rPr>
-              <w:tab/>
-            </w:r>
-            <w:r>
-              <w:rPr>
-                <w:noProof/>
-                <w:webHidden/>
-              </w:rPr>
-              <w:fldChar w:fldCharType="begin"/>
-            </w:r>
-            <w:r>
-              <w:rPr>
-                <w:noProof/>
-                <w:webHidden/>
-              </w:rPr>
-              <w:instrText xml:space="preserve"> PAGEREF _Toc344995212 \h </w:instrText>
+              <w:instrText xml:space="preserve"> PAGEREF _Toc345069334 \h </w:instrText>
             </w:r>
             <w:r>
               <w:rPr>
@@ -2461,7 +2507,7 @@
           <w:lang w:val="de-DE"/>
         </w:rPr>
       </w:pPr>
-      <w:bookmarkStart w:id="0" w:name="_Toc344995191"/>
+      <w:bookmarkStart w:id="0" w:name="_Toc345069312"/>
       <w:r>
         <w:rPr>
           <w:lang w:val="de-DE"/>
@@ -2494,49 +2540,7 @@
         <w:rPr>
           <w:lang w:val="de-DE"/>
         </w:rPr>
-        <w:t xml:space="preserve"> soll eine APP (Applikation) für die </w:t>
-      </w:r>
-      <w:proofErr w:type="spellStart"/>
-      <w:r>
-        <w:rPr>
-          <w:lang w:val="de-DE"/>
-        </w:rPr>
-        <w:t>Android</w:t>
-      </w:r>
-      <w:proofErr w:type="spellEnd"/>
-      <w:r>
-        <w:rPr>
-          <w:lang w:val="de-DE"/>
-        </w:rPr>
-        <w:t xml:space="preserve">-Plattform geschrieben werden. Einzige Vorgaben sind, dass eine </w:t>
-      </w:r>
-      <w:proofErr w:type="spellStart"/>
-      <w:r>
-        <w:rPr>
-          <w:lang w:val="de-DE"/>
-        </w:rPr>
-        <w:t>App</w:t>
-      </w:r>
-      <w:proofErr w:type="spellEnd"/>
-      <w:r>
-        <w:rPr>
-          <w:lang w:val="de-DE"/>
-        </w:rPr>
-        <w:t xml:space="preserve"> geschrieben werden soll, welche einen mobilen Anteil besitzt und in </w:t>
-      </w:r>
-      <w:proofErr w:type="spellStart"/>
-      <w:r>
-        <w:rPr>
-          <w:lang w:val="de-DE"/>
-        </w:rPr>
-        <w:t>Android</w:t>
-      </w:r>
-      <w:proofErr w:type="spellEnd"/>
-      <w:r>
-        <w:rPr>
-          <w:lang w:val="de-DE"/>
-        </w:rPr>
-        <w:t xml:space="preserve"> geschrieben ist.</w:t>
+        <w:t xml:space="preserve"> soll eine APP (Applikation) für die Android-Plattform geschrieben werden. Einzige Vorgaben sind, dass eine App geschrieben werden soll, welche einen mobilen Anteil besitzt und in Android geschrieben ist.</w:t>
       </w:r>
     </w:p>
     <w:p>
@@ -2550,21 +2554,31 @@
         <w:rPr>
           <w:lang w:val="de-DE"/>
         </w:rPr>
-        <w:t>Da sich die beiden Teammitglieder mit einer möglichst realistischen Anwendung beschäftigen wollten, welche zu dem einen echten Zweck erfüllt, haben Sie sich für eine Noten-</w:t>
-      </w:r>
-      <w:proofErr w:type="spellStart"/>
-      <w:r>
-        <w:rPr>
-          <w:lang w:val="de-DE"/>
-        </w:rPr>
-        <w:t>App</w:t>
-      </w:r>
-      <w:proofErr w:type="spellEnd"/>
-      <w:r>
-        <w:rPr>
-          <w:lang w:val="de-DE"/>
-        </w:rPr>
-        <w:t xml:space="preserve"> entschieden. Dabei sollen die im Studententerminal vorhandenen Abschlüsse und alle dazugehörenden Kurse ausgelesen und dargestellt werden.</w:t>
+        <w:t xml:space="preserve">Da sich die beiden Teammitglieder mit einer möglichst realistischen Anwendung </w:t>
+      </w:r>
+      <w:r>
+        <w:rPr>
+          <w:lang w:val="de-DE"/>
+        </w:rPr>
+        <w:t>beschäftigen wollten, welche zu</w:t>
+      </w:r>
+      <w:r>
+        <w:rPr>
+          <w:lang w:val="de-DE"/>
+        </w:rPr>
+        <w:t xml:space="preserve">dem einen echten Zweck erfüllt, haben </w:t>
+      </w:r>
+      <w:r>
+        <w:rPr>
+          <w:lang w:val="de-DE"/>
+        </w:rPr>
+        <w:t>s</w:t>
+      </w:r>
+      <w:r>
+        <w:rPr>
+          <w:lang w:val="de-DE"/>
+        </w:rPr>
+        <w:t>ie sich für eine Noten-App entschieden. Dabei sollen die im Studententerminal vorhandenen Abschlüsse und alle dazugehörenden Kurse ausgelesen und dargestellt werden.</w:t>
       </w:r>
     </w:p>
     <w:p>
@@ -2578,7 +2592,7 @@
           <w:lang w:val="de-DE"/>
         </w:rPr>
       </w:pPr>
-      <w:bookmarkStart w:id="1" w:name="_Toc344995192"/>
+      <w:bookmarkStart w:id="1" w:name="_Toc345069313"/>
       <w:r>
         <w:rPr>
           <w:lang w:val="de-DE"/>
@@ -2598,7 +2612,31 @@
         <w:rPr>
           <w:lang w:val="de-DE"/>
         </w:rPr>
-        <w:t>Die Schwierigkeiten des Projekts liegen zum einen in der Verbindung zum Server und dem auslesen der Daten, zum Anderen in der möglichst einfachen Darstellung der Daten.</w:t>
+        <w:t xml:space="preserve">Die Schwierigkeiten des Projekts liegen zum einen in der Verbindung zum Server und dem </w:t>
+      </w:r>
+      <w:r>
+        <w:rPr>
+          <w:lang w:val="de-DE"/>
+        </w:rPr>
+        <w:t>A</w:t>
+      </w:r>
+      <w:r>
+        <w:rPr>
+          <w:lang w:val="de-DE"/>
+        </w:rPr>
+        <w:t xml:space="preserve">uslesen der Daten, zum </w:t>
+      </w:r>
+      <w:r>
+        <w:rPr>
+          <w:lang w:val="de-DE"/>
+        </w:rPr>
+        <w:t>a</w:t>
+      </w:r>
+      <w:r>
+        <w:rPr>
+          <w:lang w:val="de-DE"/>
+        </w:rPr>
+        <w:t>nderen in der möglichst einfachen Darstellung der Daten.</w:t>
       </w:r>
     </w:p>
     <w:p>
@@ -2636,7 +2674,19 @@
         <w:rPr>
           <w:lang w:val="de-DE"/>
         </w:rPr>
-        <w:t>-Verbindung erstellt und die gestammten HTML-Seiten nach den nützlichen Informationen gefiltert werden.</w:t>
+        <w:t>-</w:t>
+      </w:r>
+      <w:r>
+        <w:rPr>
+          <w:lang w:val="de-DE"/>
+        </w:rPr>
+        <w:t>Verbindung erstellt und die ges</w:t>
+      </w:r>
+      <w:r>
+        <w:rPr>
+          <w:lang w:val="de-DE"/>
+        </w:rPr>
+        <w:t>ammten HTML-Seiten nach den nützlichen Informationen gefiltert werden.</w:t>
       </w:r>
     </w:p>
     <w:p>
@@ -2650,21 +2700,19 @@
         <w:rPr>
           <w:lang w:val="de-DE"/>
         </w:rPr>
-        <w:t xml:space="preserve">Nachdem die gefundenen Daten des Studenten zur Weiterverarbeitung gefiltert wurden, sollen sie auf Seiten der </w:t>
-      </w:r>
-      <w:proofErr w:type="spellStart"/>
-      <w:r>
-        <w:rPr>
-          <w:lang w:val="de-DE"/>
-        </w:rPr>
-        <w:t>App</w:t>
-      </w:r>
-      <w:proofErr w:type="spellEnd"/>
-      <w:r>
-        <w:rPr>
-          <w:lang w:val="de-DE"/>
-        </w:rPr>
-        <w:t xml:space="preserve"> dargestellt werden. Zur besseren Handhabung  sollen dafür unterschiedliche Ansichten (Layouts) erstellt werden welche in Kapitel</w:t>
+        <w:t>Nachdem die gefundenen Daten des Studenten zur Weiterverarbeitung gefiltert wurden, sollen sie auf Seiten der App dargestellt werden. Zur besseren Handhabung  sollen dafür unterschiedliche Ansichten (Layouts) erstellt werden</w:t>
+      </w:r>
+      <w:r>
+        <w:rPr>
+          <w:lang w:val="de-DE"/>
+        </w:rPr>
+        <w:t>,</w:t>
+      </w:r>
+      <w:r>
+        <w:rPr>
+          <w:lang w:val="de-DE"/>
+        </w:rPr>
+        <w:t xml:space="preserve"> welche in Kapitel</w:t>
       </w:r>
       <w:r>
         <w:rPr>
@@ -2682,6 +2730,47 @@
         <w:rPr>
           <w:lang w:val="de-DE"/>
         </w:rPr>
+        <w:instrText xml:space="preserve"> REF _Ref345069346 \r \h </w:instrText>
+      </w:r>
+      <w:r>
+        <w:rPr>
+          <w:lang w:val="de-DE"/>
+        </w:rPr>
+      </w:r>
+      <w:r>
+        <w:rPr>
+          <w:lang w:val="de-DE"/>
+        </w:rPr>
+        <w:fldChar w:fldCharType="separate"/>
+      </w:r>
+      <w:r>
+        <w:rPr>
+          <w:lang w:val="de-DE"/>
+        </w:rPr>
+        <w:t>3.1</w:t>
+      </w:r>
+      <w:r>
+        <w:rPr>
+          <w:lang w:val="de-DE"/>
+        </w:rPr>
+        <w:fldChar w:fldCharType="end"/>
+      </w:r>
+      <w:r>
+        <w:rPr>
+          <w:lang w:val="de-DE"/>
+        </w:rPr>
+        <w:t xml:space="preserve"> </w:t>
+      </w:r>
+      <w:r>
+        <w:rPr>
+          <w:lang w:val="de-DE"/>
+        </w:rPr>
+        <w:fldChar w:fldCharType="begin"/>
+      </w:r>
+      <w:r>
+        <w:rPr>
+          <w:lang w:val="de-DE"/>
+        </w:rPr>
         <w:instrText xml:space="preserve"> REF _Ref344993869 \h </w:instrText>
       </w:r>
       <w:r>
@@ -2706,6 +2795,12 @@
           <w:lang w:val="de-DE"/>
         </w:rPr>
         <w:fldChar w:fldCharType="end"/>
+      </w:r>
+      <w:r>
+        <w:rPr>
+          <w:lang w:val="de-DE"/>
+        </w:rPr>
+        <w:t xml:space="preserve"> </w:t>
       </w:r>
       <w:r>
         <w:rPr>
@@ -2770,7 +2865,7 @@
           <w:lang w:val="de-DE"/>
         </w:rPr>
       </w:pPr>
-      <w:bookmarkStart w:id="2" w:name="_Toc344995193"/>
+      <w:bookmarkStart w:id="2" w:name="_Toc345069314"/>
       <w:r>
         <w:rPr>
           <w:lang w:val="de-DE"/>
@@ -2803,21 +2898,7 @@
         <w:rPr>
           <w:lang w:val="de-DE"/>
         </w:rPr>
-        <w:t xml:space="preserve"> Dabei wird auf alle für unsere </w:t>
-      </w:r>
-      <w:proofErr w:type="spellStart"/>
-      <w:r>
-        <w:rPr>
-          <w:lang w:val="de-DE"/>
-        </w:rPr>
-        <w:t>App</w:t>
-      </w:r>
-      <w:proofErr w:type="spellEnd"/>
-      <w:r>
-        <w:rPr>
-          <w:lang w:val="de-DE"/>
-        </w:rPr>
-        <w:t xml:space="preserve"> wichtigen </w:t>
+        <w:t xml:space="preserve"> Dabei wird auf alle für unsere App wichtigen </w:t>
       </w:r>
       <w:r>
         <w:rPr>
@@ -2829,39 +2910,38 @@
         <w:rPr>
           <w:lang w:val="de-DE"/>
         </w:rPr>
-        <w:t xml:space="preserve">eingegangen, ohne die Architektur von einer </w:t>
-      </w:r>
-      <w:proofErr w:type="spellStart"/>
-      <w:r>
-        <w:rPr>
-          <w:lang w:val="de-DE"/>
-        </w:rPr>
-        <w:t>Android-App</w:t>
-      </w:r>
-      <w:proofErr w:type="spellEnd"/>
-      <w:r>
-        <w:rPr>
-          <w:lang w:val="de-DE"/>
-        </w:rPr>
-        <w:t xml:space="preserve"> näher zu beschreiben.</w:t>
-      </w:r>
-    </w:p>
-    <w:p>
-      <w:pPr>
-        <w:pStyle w:val="berschrift2"/>
-        <w:numPr>
-          <w:ilvl w:val="0"/>
-          <w:numId w:val="8"/>
-        </w:numPr>
-        <w:rPr>
-          <w:lang w:val="de-DE"/>
-        </w:rPr>
-      </w:pPr>
+        <w:t>eingeg</w:t>
+      </w:r>
+      <w:r>
+        <w:rPr>
+          <w:lang w:val="de-DE"/>
+        </w:rPr>
+        <w:t xml:space="preserve">angen, ohne die Architektur </w:t>
+      </w:r>
+      <w:r>
+        <w:rPr>
+          <w:lang w:val="de-DE"/>
+        </w:rPr>
+        <w:t>einer Android-App näher zu beschreiben.</w:t>
+      </w:r>
       <w:bookmarkStart w:id="3" w:name="_Ref344993800"/>
       <w:bookmarkStart w:id="4" w:name="_Ref344993857"/>
       <w:bookmarkStart w:id="5" w:name="_Ref344993865"/>
       <w:bookmarkStart w:id="6" w:name="_Ref344993869"/>
-      <w:bookmarkStart w:id="7" w:name="_Toc344995194"/>
+    </w:p>
+    <w:p>
+      <w:pPr>
+        <w:pStyle w:val="berschrift2"/>
+        <w:numPr>
+          <w:ilvl w:val="1"/>
+          <w:numId w:val="14"/>
+        </w:numPr>
+        <w:rPr>
+          <w:lang w:val="de-DE"/>
+        </w:rPr>
+      </w:pPr>
+      <w:bookmarkStart w:id="7" w:name="_Toc345069315"/>
+      <w:bookmarkStart w:id="8" w:name="_Ref345069346"/>
       <w:r>
         <w:rPr>
           <w:lang w:val="de-DE"/>
@@ -2873,6 +2953,7 @@
       <w:bookmarkEnd w:id="5"/>
       <w:bookmarkEnd w:id="6"/>
       <w:bookmarkEnd w:id="7"/>
+      <w:bookmarkEnd w:id="8"/>
     </w:p>
     <w:p>
       <w:pPr>
@@ -2884,21 +2965,7 @@
         <w:rPr>
           <w:lang w:val="de-DE"/>
         </w:rPr>
-        <w:t xml:space="preserve">Seit der </w:t>
-      </w:r>
-      <w:proofErr w:type="spellStart"/>
-      <w:r>
-        <w:rPr>
-          <w:lang w:val="de-DE"/>
-        </w:rPr>
-        <w:t>Android</w:t>
-      </w:r>
-      <w:proofErr w:type="spellEnd"/>
-      <w:r>
-        <w:rPr>
-          <w:lang w:val="de-DE"/>
-        </w:rPr>
-        <w:t xml:space="preserve"> Versio</w:t>
+        <w:t>Seit der Android Versio</w:t>
       </w:r>
       <w:r>
         <w:rPr>
@@ -2916,41 +2983,25 @@
         <w:rPr>
           <w:lang w:val="de-DE"/>
         </w:rPr>
-        <w:t xml:space="preserve">Fragmente in einer </w:t>
-      </w:r>
-      <w:proofErr w:type="spellStart"/>
+        <w:t xml:space="preserve">Fragmente in einer App einzusetzen. Damit erschließen sich neue Möglichkeiten bei der angepassten Darstellung </w:t>
+      </w:r>
+      <w:r>
+        <w:rPr>
+          <w:lang w:val="de-DE"/>
+        </w:rPr>
+        <w:t xml:space="preserve">einer </w:t>
+      </w:r>
       <w:r>
         <w:rPr>
           <w:lang w:val="de-DE"/>
         </w:rPr>
         <w:t>App</w:t>
       </w:r>
-      <w:proofErr w:type="spellEnd"/>
-      <w:r>
-        <w:rPr>
-          <w:lang w:val="de-DE"/>
-        </w:rPr>
-        <w:t xml:space="preserve"> einzusetzen. Damit erschließen sich neue Möglichkeiten bei der angepassten Darstellung </w:t>
-      </w:r>
-      <w:r>
-        <w:rPr>
-          <w:lang w:val="de-DE"/>
-        </w:rPr>
-        <w:t xml:space="preserve">einer </w:t>
-      </w:r>
-      <w:proofErr w:type="spellStart"/>
-      <w:r>
-        <w:rPr>
-          <w:lang w:val="de-DE"/>
-        </w:rPr>
-        <w:t>App</w:t>
-      </w:r>
-      <w:proofErr w:type="spellEnd"/>
-      <w:r>
-        <w:rPr>
-          <w:lang w:val="de-DE"/>
-        </w:rPr>
-        <w:t>, in unterschiedlichen Ausgabegräten.</w:t>
+      <w:r>
+        <w:rPr>
+          <w:lang w:val="de-DE"/>
+        </w:rPr>
+        <w:t xml:space="preserve"> in unterschiedlichen Ausgabegräten.</w:t>
       </w:r>
       <w:r>
         <w:rPr>
@@ -2989,41 +3040,37 @@
         <w:rPr>
           <w:lang w:val="de-DE"/>
         </w:rPr>
-        <w:t xml:space="preserve"> dargestellt, wurde diese Technik in der Anwendung eingesetzt um im </w:t>
-      </w:r>
-      <w:proofErr w:type="spellStart"/>
-      <w:r>
-        <w:rPr>
-          <w:lang w:val="de-DE"/>
-        </w:rPr>
-        <w:t>Tablet</w:t>
-      </w:r>
-      <w:proofErr w:type="spellEnd"/>
-      <w:r>
-        <w:rPr>
-          <w:lang w:val="de-DE"/>
-        </w:rPr>
-        <w:t xml:space="preserve"> eine veränderte Perspektive zu haben.</w:t>
-      </w:r>
-      <w:r>
-        <w:rPr>
-          <w:lang w:val="de-DE"/>
-        </w:rPr>
-        <w:t xml:space="preserve"> Verwendet man ein Gerät mit großem Bildschirm (large-</w:t>
-      </w:r>
-      <w:proofErr w:type="spellStart"/>
-      <w:r>
-        <w:rPr>
-          <w:lang w:val="de-DE"/>
-        </w:rPr>
-        <w:t>screen</w:t>
-      </w:r>
-      <w:proofErr w:type="spellEnd"/>
-      <w:r>
-        <w:rPr>
-          <w:lang w:val="de-DE"/>
-        </w:rPr>
-        <w:t xml:space="preserve">), erhält meine eine Ansicht mit zwei Fragmenten. Das eine zeigt eine Liste mit allen gefundenen Abschlüssen. Das andere die Details des ausgewählten Abschlusses. Wählt man </w:t>
+        <w:t xml:space="preserve"> dargestellt, wurde diese Technik in der Anwendung eingesetzt</w:t>
+      </w:r>
+      <w:r>
+        <w:rPr>
+          <w:lang w:val="de-DE"/>
+        </w:rPr>
+        <w:t>,</w:t>
+      </w:r>
+      <w:r>
+        <w:rPr>
+          <w:lang w:val="de-DE"/>
+        </w:rPr>
+        <w:t xml:space="preserve"> um im Tablet eine veränderte Perspektive zu haben.</w:t>
+      </w:r>
+      <w:r>
+        <w:rPr>
+          <w:lang w:val="de-DE"/>
+        </w:rPr>
+        <w:t xml:space="preserve"> Verwendet man ein Gerät mit großem Bildsch</w:t>
+      </w:r>
+      <w:r>
+        <w:rPr>
+          <w:lang w:val="de-DE"/>
+        </w:rPr>
+        <w:t>irm (large-screen), erhält man</w:t>
+      </w:r>
+      <w:r>
+        <w:rPr>
+          <w:lang w:val="de-DE"/>
+        </w:rPr>
+        <w:t xml:space="preserve"> eine Ansicht mit zwei Fragmenten. Das eine zeigt eine Liste mit allen gefundenen Abschlüssen. Das andere die Details des ausgewählten Abschlusses. Wählt man </w:t>
       </w:r>
       <w:r>
         <w:rPr>
@@ -3050,7 +3097,8 @@
       </w:pPr>
       <w:r>
         <w:rPr>
-          <w:lang w:val="de-DE"/>
+          <w:noProof/>
+          <w:lang w:val="de-DE" w:eastAsia="de-DE" w:bidi="ar-SA"/>
         </w:rPr>
         <w:drawing>
           <wp:inline distT="0" distB="0" distL="0" distR="0">
@@ -7649,7 +7697,7 @@
           <w:lang w:val="de-DE"/>
         </w:rPr>
       </w:pPr>
-      <w:bookmarkStart w:id="8" w:name="_Ref344994755"/>
+      <w:bookmarkStart w:id="9" w:name="_Ref344994755"/>
       <w:r>
         <w:rPr>
           <w:color w:val="auto"/>
@@ -7702,7 +7750,7 @@
         </w:rPr>
         <w:fldChar w:fldCharType="end"/>
       </w:r>
-      <w:bookmarkEnd w:id="8"/>
+      <w:bookmarkEnd w:id="9"/>
       <w:r>
         <w:rPr>
           <w:color w:val="auto"/>
@@ -7739,21 +7787,7 @@
         <w:rPr>
           <w:lang w:val="de-DE"/>
         </w:rPr>
-        <w:t xml:space="preserve">Smartphone, wird nur eine Liste angezeigt. Wählt man hierbei einen Abschluss aus, wechselt die </w:t>
-      </w:r>
-      <w:proofErr w:type="spellStart"/>
-      <w:r>
-        <w:rPr>
-          <w:lang w:val="de-DE"/>
-        </w:rPr>
-        <w:t>Activity</w:t>
-      </w:r>
-      <w:proofErr w:type="spellEnd"/>
-      <w:r>
-        <w:rPr>
-          <w:lang w:val="de-DE"/>
-        </w:rPr>
-        <w:t xml:space="preserve"> und ein anderes Fragment wird angezeigt. Somit kann auf die unterschiedlichen Größen </w:t>
+        <w:t xml:space="preserve">Smartphone, wird nur eine Liste angezeigt. Wählt man hierbei einen Abschluss aus, wechselt die Activity und ein anderes Fragment wird angezeigt. Somit kann auf die unterschiedlichen Größen </w:t>
       </w:r>
       <w:r>
         <w:rPr>
@@ -7772,20 +7806,21 @@
       <w:pPr>
         <w:pStyle w:val="berschrift2"/>
         <w:numPr>
-          <w:ilvl w:val="0"/>
-          <w:numId w:val="8"/>
+          <w:ilvl w:val="1"/>
+          <w:numId w:val="14"/>
         </w:numPr>
         <w:rPr>
           <w:lang w:val="de-DE"/>
         </w:rPr>
       </w:pPr>
-      <w:bookmarkStart w:id="9" w:name="_Toc344995195"/>
+      <w:bookmarkStart w:id="10" w:name="_Toc345069316"/>
       <w:r>
         <w:rPr>
           <w:lang w:val="de-DE"/>
         </w:rPr>
         <w:t>Serververbindung</w:t>
       </w:r>
+      <w:bookmarkEnd w:id="10"/>
     </w:p>
     <w:p>
       <w:pPr>
@@ -7798,33 +7833,3215 @@
       <w:pPr>
         <w:pStyle w:val="berschrift2"/>
         <w:numPr>
-          <w:ilvl w:val="0"/>
-          <w:numId w:val="8"/>
+          <w:ilvl w:val="1"/>
+          <w:numId w:val="14"/>
         </w:numPr>
         <w:rPr>
           <w:lang w:val="de-DE"/>
         </w:rPr>
       </w:pPr>
+      <w:bookmarkStart w:id="11" w:name="_Toc345069317"/>
       <w:r>
         <w:rPr>
           <w:lang w:val="de-DE"/>
         </w:rPr>
         <w:t>Implementierung und Funktionen</w:t>
       </w:r>
-      <w:bookmarkEnd w:id="9"/>
+      <w:bookmarkEnd w:id="11"/>
     </w:p>
     <w:p>
       <w:pPr>
-        <w:jc w:val="both"/>
-        <w:rPr>
-          <w:lang w:val="de-DE"/>
-        </w:rPr>
-      </w:pPr>
-      <w:r>
-        <w:rPr>
-          <w:lang w:val="de-DE"/>
-        </w:rPr>
-        <w:t>… oder was sonst?</w:t>
+        <w:rPr>
+          <w:lang w:val="de-DE"/>
+        </w:rPr>
+      </w:pPr>
+    </w:p>
+    <w:p>
+      <w:pPr>
+        <w:pStyle w:val="berschrift1"/>
+        <w:ind w:left="360"/>
+        <w:rPr>
+          <w:lang w:val="de-DE"/>
+        </w:rPr>
+      </w:pPr>
+      <w:bookmarkStart w:id="12" w:name="_Toc345069318"/>
+      <w:r>
+        <w:rPr>
+          <w:rFonts w:asciiTheme="minorHAnsi" w:eastAsiaTheme="minorEastAsia" w:hAnsiTheme="minorHAnsi" w:cstheme="minorBidi"/>
+          <w:b w:val="0"/>
+          <w:bCs w:val="0"/>
+          <w:color w:val="auto"/>
+          <w:sz w:val="22"/>
+          <w:szCs w:val="22"/>
+          <w:lang w:val="de-DE"/>
+        </w:rPr>
+        <w:lastRenderedPageBreak/>
+        <w:drawing>
+          <wp:inline distT="0" distB="0" distL="0" distR="0">
+            <wp:extent cx="5238750" cy="4676775"/>
+            <wp:effectExtent l="19050" t="0" r="0" b="0"/>
+            <wp:docPr id="2" name="Objekt 1"/>
+            <wp:cNvGraphicFramePr/>
+            <a:graphic xmlns:a="http://schemas.openxmlformats.org/drawingml/2006/main">
+              <a:graphicData uri="http://schemas.openxmlformats.org/drawingml/2006/lockedCanvas">
+                <lc:lockedCanvas xmlns:lc="http://schemas.openxmlformats.org/drawingml/2006/lockedCanvas">
+                  <a:nvGrpSpPr>
+                    <a:cNvPr id="0" name=""/>
+                    <a:cNvGrpSpPr/>
+                  </a:nvGrpSpPr>
+                  <a:grpSpPr>
+                    <a:xfrm>
+                      <a:off x="0" y="0"/>
+                      <a:ext cx="6877843" cy="6295727"/>
+                      <a:chOff x="1006525" y="301625"/>
+                      <a:chExt cx="6877843" cy="6295727"/>
+                    </a:xfrm>
+                  </a:grpSpPr>
+                  <a:sp>
+                    <a:nvSpPr>
+                      <a:cNvPr id="8" name="Flussdiagramm: Grenzstelle 7"/>
+                      <a:cNvSpPr/>
+                    </a:nvSpPr>
+                    <a:spPr>
+                      <a:xfrm>
+                        <a:off x="1799263" y="301625"/>
+                        <a:ext cx="720080" cy="288032"/>
+                      </a:xfrm>
+                      <a:prstGeom prst="flowChartTerminator">
+                        <a:avLst/>
+                      </a:prstGeom>
+                      <a:solidFill>
+                        <a:schemeClr val="bg1"/>
+                      </a:solidFill>
+                      <a:ln w="19050">
+                        <a:solidFill>
+                          <a:schemeClr val="tx1"/>
+                        </a:solidFill>
+                      </a:ln>
+                    </a:spPr>
+                    <a:txSp>
+                      <a:txBody>
+                        <a:bodyPr rtlCol="0" anchor="ctr"/>
+                        <a:lstStyle>
+                          <a:defPPr>
+                            <a:defRPr lang="de-DE"/>
+                          </a:defPPr>
+                          <a:lvl1pPr marL="0" algn="l" defTabSz="914400" rtl="0" eaLnBrk="1" latinLnBrk="0" hangingPunct="1">
+                            <a:defRPr sz="1800" kern="1200">
+                              <a:solidFill>
+                                <a:schemeClr val="lt1"/>
+                              </a:solidFill>
+                              <a:latin typeface="+mn-lt"/>
+                              <a:ea typeface="+mn-ea"/>
+                              <a:cs typeface="+mn-cs"/>
+                            </a:defRPr>
+                          </a:lvl1pPr>
+                          <a:lvl2pPr marL="457200" algn="l" defTabSz="914400" rtl="0" eaLnBrk="1" latinLnBrk="0" hangingPunct="1">
+                            <a:defRPr sz="1800" kern="1200">
+                              <a:solidFill>
+                                <a:schemeClr val="lt1"/>
+                              </a:solidFill>
+                              <a:latin typeface="+mn-lt"/>
+                              <a:ea typeface="+mn-ea"/>
+                              <a:cs typeface="+mn-cs"/>
+                            </a:defRPr>
+                          </a:lvl2pPr>
+                          <a:lvl3pPr marL="914400" algn="l" defTabSz="914400" rtl="0" eaLnBrk="1" latinLnBrk="0" hangingPunct="1">
+                            <a:defRPr sz="1800" kern="1200">
+                              <a:solidFill>
+                                <a:schemeClr val="lt1"/>
+                              </a:solidFill>
+                              <a:latin typeface="+mn-lt"/>
+                              <a:ea typeface="+mn-ea"/>
+                              <a:cs typeface="+mn-cs"/>
+                            </a:defRPr>
+                          </a:lvl3pPr>
+                          <a:lvl4pPr marL="1371600" algn="l" defTabSz="914400" rtl="0" eaLnBrk="1" latinLnBrk="0" hangingPunct="1">
+                            <a:defRPr sz="1800" kern="1200">
+                              <a:solidFill>
+                                <a:schemeClr val="lt1"/>
+                              </a:solidFill>
+                              <a:latin typeface="+mn-lt"/>
+                              <a:ea typeface="+mn-ea"/>
+                              <a:cs typeface="+mn-cs"/>
+                            </a:defRPr>
+                          </a:lvl4pPr>
+                          <a:lvl5pPr marL="1828800" algn="l" defTabSz="914400" rtl="0" eaLnBrk="1" latinLnBrk="0" hangingPunct="1">
+                            <a:defRPr sz="1800" kern="1200">
+                              <a:solidFill>
+                                <a:schemeClr val="lt1"/>
+                              </a:solidFill>
+                              <a:latin typeface="+mn-lt"/>
+                              <a:ea typeface="+mn-ea"/>
+                              <a:cs typeface="+mn-cs"/>
+                            </a:defRPr>
+                          </a:lvl5pPr>
+                          <a:lvl6pPr marL="2286000" algn="l" defTabSz="914400" rtl="0" eaLnBrk="1" latinLnBrk="0" hangingPunct="1">
+                            <a:defRPr sz="1800" kern="1200">
+                              <a:solidFill>
+                                <a:schemeClr val="lt1"/>
+                              </a:solidFill>
+                              <a:latin typeface="+mn-lt"/>
+                              <a:ea typeface="+mn-ea"/>
+                              <a:cs typeface="+mn-cs"/>
+                            </a:defRPr>
+                          </a:lvl6pPr>
+                          <a:lvl7pPr marL="2743200" algn="l" defTabSz="914400" rtl="0" eaLnBrk="1" latinLnBrk="0" hangingPunct="1">
+                            <a:defRPr sz="1800" kern="1200">
+                              <a:solidFill>
+                                <a:schemeClr val="lt1"/>
+                              </a:solidFill>
+                              <a:latin typeface="+mn-lt"/>
+                              <a:ea typeface="+mn-ea"/>
+                              <a:cs typeface="+mn-cs"/>
+                            </a:defRPr>
+                          </a:lvl7pPr>
+                          <a:lvl8pPr marL="3200400" algn="l" defTabSz="914400" rtl="0" eaLnBrk="1" latinLnBrk="0" hangingPunct="1">
+                            <a:defRPr sz="1800" kern="1200">
+                              <a:solidFill>
+                                <a:schemeClr val="lt1"/>
+                              </a:solidFill>
+                              <a:latin typeface="+mn-lt"/>
+                              <a:ea typeface="+mn-ea"/>
+                              <a:cs typeface="+mn-cs"/>
+                            </a:defRPr>
+                          </a:lvl8pPr>
+                          <a:lvl9pPr marL="3657600" algn="l" defTabSz="914400" rtl="0" eaLnBrk="1" latinLnBrk="0" hangingPunct="1">
+                            <a:defRPr sz="1800" kern="1200">
+                              <a:solidFill>
+                                <a:schemeClr val="lt1"/>
+                              </a:solidFill>
+                              <a:latin typeface="+mn-lt"/>
+                              <a:ea typeface="+mn-ea"/>
+                              <a:cs typeface="+mn-cs"/>
+                            </a:defRPr>
+                          </a:lvl9pPr>
+                        </a:lstStyle>
+                        <a:p>
+                          <a:pPr algn="ctr"/>
+                          <a:r>
+                            <a:rPr lang="de-DE" sz="1400" dirty="0" smtClean="0">
+                              <a:solidFill>
+                                <a:schemeClr val="tx1"/>
+                              </a:solidFill>
+                            </a:rPr>
+                            <a:t>Start</a:t>
+                          </a:r>
+                          <a:endParaRPr lang="de-DE" sz="1400" dirty="0">
+                            <a:solidFill>
+                              <a:schemeClr val="tx1"/>
+                            </a:solidFill>
+                          </a:endParaRPr>
+                        </a:p>
+                      </a:txBody>
+                      <a:useSpRect/>
+                    </a:txSp>
+                    <a:style>
+                      <a:lnRef idx="2">
+                        <a:schemeClr val="accent1">
+                          <a:shade val="50000"/>
+                        </a:schemeClr>
+                      </a:lnRef>
+                      <a:fillRef idx="1">
+                        <a:schemeClr val="accent1"/>
+                      </a:fillRef>
+                      <a:effectRef idx="0">
+                        <a:schemeClr val="accent1"/>
+                      </a:effectRef>
+                      <a:fontRef idx="minor">
+                        <a:schemeClr val="lt1"/>
+                      </a:fontRef>
+                    </a:style>
+                  </a:sp>
+                  <a:sp>
+                    <a:nvSpPr>
+                      <a:cNvPr id="10" name="Flussdiagramm: Prozess 9"/>
+                      <a:cNvSpPr/>
+                    </a:nvSpPr>
+                    <a:spPr>
+                      <a:xfrm>
+                        <a:off x="1367136" y="908720"/>
+                        <a:ext cx="1584176" cy="504056"/>
+                      </a:xfrm>
+                      <a:prstGeom prst="flowChartProcess">
+                        <a:avLst/>
+                      </a:prstGeom>
+                      <a:solidFill>
+                        <a:schemeClr val="bg1"/>
+                      </a:solidFill>
+                      <a:ln w="19050">
+                        <a:solidFill>
+                          <a:schemeClr val="tx1"/>
+                        </a:solidFill>
+                      </a:ln>
+                    </a:spPr>
+                    <a:txSp>
+                      <a:txBody>
+                        <a:bodyPr rtlCol="0" anchor="ctr"/>
+                        <a:lstStyle>
+                          <a:defPPr>
+                            <a:defRPr lang="de-DE"/>
+                          </a:defPPr>
+                          <a:lvl1pPr marL="0" algn="l" defTabSz="914400" rtl="0" eaLnBrk="1" latinLnBrk="0" hangingPunct="1">
+                            <a:defRPr sz="1800" kern="1200">
+                              <a:solidFill>
+                                <a:schemeClr val="lt1"/>
+                              </a:solidFill>
+                              <a:latin typeface="+mn-lt"/>
+                              <a:ea typeface="+mn-ea"/>
+                              <a:cs typeface="+mn-cs"/>
+                            </a:defRPr>
+                          </a:lvl1pPr>
+                          <a:lvl2pPr marL="457200" algn="l" defTabSz="914400" rtl="0" eaLnBrk="1" latinLnBrk="0" hangingPunct="1">
+                            <a:defRPr sz="1800" kern="1200">
+                              <a:solidFill>
+                                <a:schemeClr val="lt1"/>
+                              </a:solidFill>
+                              <a:latin typeface="+mn-lt"/>
+                              <a:ea typeface="+mn-ea"/>
+                              <a:cs typeface="+mn-cs"/>
+                            </a:defRPr>
+                          </a:lvl2pPr>
+                          <a:lvl3pPr marL="914400" algn="l" defTabSz="914400" rtl="0" eaLnBrk="1" latinLnBrk="0" hangingPunct="1">
+                            <a:defRPr sz="1800" kern="1200">
+                              <a:solidFill>
+                                <a:schemeClr val="lt1"/>
+                              </a:solidFill>
+                              <a:latin typeface="+mn-lt"/>
+                              <a:ea typeface="+mn-ea"/>
+                              <a:cs typeface="+mn-cs"/>
+                            </a:defRPr>
+                          </a:lvl3pPr>
+                          <a:lvl4pPr marL="1371600" algn="l" defTabSz="914400" rtl="0" eaLnBrk="1" latinLnBrk="0" hangingPunct="1">
+                            <a:defRPr sz="1800" kern="1200">
+                              <a:solidFill>
+                                <a:schemeClr val="lt1"/>
+                              </a:solidFill>
+                              <a:latin typeface="+mn-lt"/>
+                              <a:ea typeface="+mn-ea"/>
+                              <a:cs typeface="+mn-cs"/>
+                            </a:defRPr>
+                          </a:lvl4pPr>
+                          <a:lvl5pPr marL="1828800" algn="l" defTabSz="914400" rtl="0" eaLnBrk="1" latinLnBrk="0" hangingPunct="1">
+                            <a:defRPr sz="1800" kern="1200">
+                              <a:solidFill>
+                                <a:schemeClr val="lt1"/>
+                              </a:solidFill>
+                              <a:latin typeface="+mn-lt"/>
+                              <a:ea typeface="+mn-ea"/>
+                              <a:cs typeface="+mn-cs"/>
+                            </a:defRPr>
+                          </a:lvl5pPr>
+                          <a:lvl6pPr marL="2286000" algn="l" defTabSz="914400" rtl="0" eaLnBrk="1" latinLnBrk="0" hangingPunct="1">
+                            <a:defRPr sz="1800" kern="1200">
+                              <a:solidFill>
+                                <a:schemeClr val="lt1"/>
+                              </a:solidFill>
+                              <a:latin typeface="+mn-lt"/>
+                              <a:ea typeface="+mn-ea"/>
+                              <a:cs typeface="+mn-cs"/>
+                            </a:defRPr>
+                          </a:lvl6pPr>
+                          <a:lvl7pPr marL="2743200" algn="l" defTabSz="914400" rtl="0" eaLnBrk="1" latinLnBrk="0" hangingPunct="1">
+                            <a:defRPr sz="1800" kern="1200">
+                              <a:solidFill>
+                                <a:schemeClr val="lt1"/>
+                              </a:solidFill>
+                              <a:latin typeface="+mn-lt"/>
+                              <a:ea typeface="+mn-ea"/>
+                              <a:cs typeface="+mn-cs"/>
+                            </a:defRPr>
+                          </a:lvl7pPr>
+                          <a:lvl8pPr marL="3200400" algn="l" defTabSz="914400" rtl="0" eaLnBrk="1" latinLnBrk="0" hangingPunct="1">
+                            <a:defRPr sz="1800" kern="1200">
+                              <a:solidFill>
+                                <a:schemeClr val="lt1"/>
+                              </a:solidFill>
+                              <a:latin typeface="+mn-lt"/>
+                              <a:ea typeface="+mn-ea"/>
+                              <a:cs typeface="+mn-cs"/>
+                            </a:defRPr>
+                          </a:lvl8pPr>
+                          <a:lvl9pPr marL="3657600" algn="l" defTabSz="914400" rtl="0" eaLnBrk="1" latinLnBrk="0" hangingPunct="1">
+                            <a:defRPr sz="1800" kern="1200">
+                              <a:solidFill>
+                                <a:schemeClr val="lt1"/>
+                              </a:solidFill>
+                              <a:latin typeface="+mn-lt"/>
+                              <a:ea typeface="+mn-ea"/>
+                              <a:cs typeface="+mn-cs"/>
+                            </a:defRPr>
+                          </a:lvl9pPr>
+                        </a:lstStyle>
+                        <a:p>
+                          <a:pPr algn="ctr"/>
+                          <a:r>
+                            <a:rPr lang="de-DE" sz="1400" dirty="0" smtClean="0">
+                              <a:solidFill>
+                                <a:schemeClr val="tx1"/>
+                              </a:solidFill>
+                            </a:rPr>
+                            <a:t>Initialisiere Abschlüsse-</a:t>
+                          </a:r>
+                          <a:r>
+                            <a:rPr lang="de-DE" sz="1400" dirty="0" err="1" smtClean="0">
+                              <a:solidFill>
+                                <a:schemeClr val="tx1"/>
+                              </a:solidFill>
+                            </a:rPr>
+                            <a:t>Activity</a:t>
+                          </a:r>
+                          <a:endParaRPr lang="de-DE" sz="1400" dirty="0">
+                            <a:solidFill>
+                              <a:schemeClr val="tx1"/>
+                            </a:solidFill>
+                          </a:endParaRPr>
+                        </a:p>
+                      </a:txBody>
+                      <a:useSpRect/>
+                    </a:txSp>
+                    <a:style>
+                      <a:lnRef idx="2">
+                        <a:schemeClr val="accent1">
+                          <a:shade val="50000"/>
+                        </a:schemeClr>
+                      </a:lnRef>
+                      <a:fillRef idx="1">
+                        <a:schemeClr val="accent1"/>
+                      </a:fillRef>
+                      <a:effectRef idx="0">
+                        <a:schemeClr val="accent1"/>
+                      </a:effectRef>
+                      <a:fontRef idx="minor">
+                        <a:schemeClr val="lt1"/>
+                      </a:fontRef>
+                    </a:style>
+                  </a:sp>
+                  <a:cxnSp>
+                    <a:nvCxnSpPr>
+                      <a:cNvPr id="18" name="Gewinkelte Verbindung 17"/>
+                      <a:cNvCxnSpPr>
+                        <a:stCxn id="8" idx="2"/>
+                        <a:endCxn id="10" idx="0"/>
+                      </a:cNvCxnSpPr>
+                    </a:nvCxnSpPr>
+                    <a:spPr>
+                      <a:xfrm rot="5400000">
+                        <a:off x="1999733" y="749149"/>
+                        <a:ext cx="319063" cy="79"/>
+                      </a:xfrm>
+                      <a:prstGeom prst="bentConnector3">
+                        <a:avLst>
+                          <a:gd name="adj1" fmla="val 50000"/>
+                        </a:avLst>
+                      </a:prstGeom>
+                      <a:ln w="19050">
+                        <a:solidFill>
+                          <a:schemeClr val="tx1"/>
+                        </a:solidFill>
+                        <a:tailEnd type="triangle"/>
+                      </a:ln>
+                    </a:spPr>
+                    <a:style>
+                      <a:lnRef idx="1">
+                        <a:schemeClr val="accent1"/>
+                      </a:lnRef>
+                      <a:fillRef idx="0">
+                        <a:schemeClr val="accent1"/>
+                      </a:fillRef>
+                      <a:effectRef idx="0">
+                        <a:schemeClr val="accent1"/>
+                      </a:effectRef>
+                      <a:fontRef idx="minor">
+                        <a:schemeClr val="tx1"/>
+                      </a:fontRef>
+                    </a:style>
+                  </a:cxnSp>
+                  <a:sp>
+                    <a:nvSpPr>
+                      <a:cNvPr id="25" name="Flussdiagramm: Verzweigung 24"/>
+                      <a:cNvSpPr/>
+                    </a:nvSpPr>
+                    <a:spPr>
+                      <a:xfrm>
+                        <a:off x="1006525" y="1844824"/>
+                        <a:ext cx="2304256" cy="864096"/>
+                      </a:xfrm>
+                      <a:prstGeom prst="flowChartDecision">
+                        <a:avLst/>
+                      </a:prstGeom>
+                      <a:solidFill>
+                        <a:schemeClr val="bg1"/>
+                      </a:solidFill>
+                      <a:ln w="19050">
+                        <a:solidFill>
+                          <a:schemeClr val="tx1"/>
+                        </a:solidFill>
+                      </a:ln>
+                    </a:spPr>
+                    <a:txSp>
+                      <a:txBody>
+                        <a:bodyPr rtlCol="0" anchor="ctr"/>
+                        <a:lstStyle>
+                          <a:defPPr>
+                            <a:defRPr lang="de-DE"/>
+                          </a:defPPr>
+                          <a:lvl1pPr marL="0" algn="l" defTabSz="914400" rtl="0" eaLnBrk="1" latinLnBrk="0" hangingPunct="1">
+                            <a:defRPr sz="1800" kern="1200">
+                              <a:solidFill>
+                                <a:schemeClr val="lt1"/>
+                              </a:solidFill>
+                              <a:latin typeface="+mn-lt"/>
+                              <a:ea typeface="+mn-ea"/>
+                              <a:cs typeface="+mn-cs"/>
+                            </a:defRPr>
+                          </a:lvl1pPr>
+                          <a:lvl2pPr marL="457200" algn="l" defTabSz="914400" rtl="0" eaLnBrk="1" latinLnBrk="0" hangingPunct="1">
+                            <a:defRPr sz="1800" kern="1200">
+                              <a:solidFill>
+                                <a:schemeClr val="lt1"/>
+                              </a:solidFill>
+                              <a:latin typeface="+mn-lt"/>
+                              <a:ea typeface="+mn-ea"/>
+                              <a:cs typeface="+mn-cs"/>
+                            </a:defRPr>
+                          </a:lvl2pPr>
+                          <a:lvl3pPr marL="914400" algn="l" defTabSz="914400" rtl="0" eaLnBrk="1" latinLnBrk="0" hangingPunct="1">
+                            <a:defRPr sz="1800" kern="1200">
+                              <a:solidFill>
+                                <a:schemeClr val="lt1"/>
+                              </a:solidFill>
+                              <a:latin typeface="+mn-lt"/>
+                              <a:ea typeface="+mn-ea"/>
+                              <a:cs typeface="+mn-cs"/>
+                            </a:defRPr>
+                          </a:lvl3pPr>
+                          <a:lvl4pPr marL="1371600" algn="l" defTabSz="914400" rtl="0" eaLnBrk="1" latinLnBrk="0" hangingPunct="1">
+                            <a:defRPr sz="1800" kern="1200">
+                              <a:solidFill>
+                                <a:schemeClr val="lt1"/>
+                              </a:solidFill>
+                              <a:latin typeface="+mn-lt"/>
+                              <a:ea typeface="+mn-ea"/>
+                              <a:cs typeface="+mn-cs"/>
+                            </a:defRPr>
+                          </a:lvl4pPr>
+                          <a:lvl5pPr marL="1828800" algn="l" defTabSz="914400" rtl="0" eaLnBrk="1" latinLnBrk="0" hangingPunct="1">
+                            <a:defRPr sz="1800" kern="1200">
+                              <a:solidFill>
+                                <a:schemeClr val="lt1"/>
+                              </a:solidFill>
+                              <a:latin typeface="+mn-lt"/>
+                              <a:ea typeface="+mn-ea"/>
+                              <a:cs typeface="+mn-cs"/>
+                            </a:defRPr>
+                          </a:lvl5pPr>
+                          <a:lvl6pPr marL="2286000" algn="l" defTabSz="914400" rtl="0" eaLnBrk="1" latinLnBrk="0" hangingPunct="1">
+                            <a:defRPr sz="1800" kern="1200">
+                              <a:solidFill>
+                                <a:schemeClr val="lt1"/>
+                              </a:solidFill>
+                              <a:latin typeface="+mn-lt"/>
+                              <a:ea typeface="+mn-ea"/>
+                              <a:cs typeface="+mn-cs"/>
+                            </a:defRPr>
+                          </a:lvl6pPr>
+                          <a:lvl7pPr marL="2743200" algn="l" defTabSz="914400" rtl="0" eaLnBrk="1" latinLnBrk="0" hangingPunct="1">
+                            <a:defRPr sz="1800" kern="1200">
+                              <a:solidFill>
+                                <a:schemeClr val="lt1"/>
+                              </a:solidFill>
+                              <a:latin typeface="+mn-lt"/>
+                              <a:ea typeface="+mn-ea"/>
+                              <a:cs typeface="+mn-cs"/>
+                            </a:defRPr>
+                          </a:lvl7pPr>
+                          <a:lvl8pPr marL="3200400" algn="l" defTabSz="914400" rtl="0" eaLnBrk="1" latinLnBrk="0" hangingPunct="1">
+                            <a:defRPr sz="1800" kern="1200">
+                              <a:solidFill>
+                                <a:schemeClr val="lt1"/>
+                              </a:solidFill>
+                              <a:latin typeface="+mn-lt"/>
+                              <a:ea typeface="+mn-ea"/>
+                              <a:cs typeface="+mn-cs"/>
+                            </a:defRPr>
+                          </a:lvl8pPr>
+                          <a:lvl9pPr marL="3657600" algn="l" defTabSz="914400" rtl="0" eaLnBrk="1" latinLnBrk="0" hangingPunct="1">
+                            <a:defRPr sz="1800" kern="1200">
+                              <a:solidFill>
+                                <a:schemeClr val="lt1"/>
+                              </a:solidFill>
+                              <a:latin typeface="+mn-lt"/>
+                              <a:ea typeface="+mn-ea"/>
+                              <a:cs typeface="+mn-cs"/>
+                            </a:defRPr>
+                          </a:lvl9pPr>
+                        </a:lstStyle>
+                        <a:p>
+                          <a:pPr algn="ctr"/>
+                          <a:r>
+                            <a:rPr lang="de-DE" sz="1400" dirty="0" smtClean="0">
+                              <a:solidFill>
+                                <a:schemeClr val="tx1"/>
+                              </a:solidFill>
+                            </a:rPr>
+                            <a:t>Nutzer &amp; Passwort vorhanden</a:t>
+                          </a:r>
+                          <a:endParaRPr lang="de-DE" sz="1400" dirty="0">
+                            <a:solidFill>
+                              <a:schemeClr val="tx1"/>
+                            </a:solidFill>
+                          </a:endParaRPr>
+                        </a:p>
+                      </a:txBody>
+                      <a:useSpRect/>
+                    </a:txSp>
+                    <a:style>
+                      <a:lnRef idx="2">
+                        <a:schemeClr val="accent1">
+                          <a:shade val="50000"/>
+                        </a:schemeClr>
+                      </a:lnRef>
+                      <a:fillRef idx="1">
+                        <a:schemeClr val="accent1"/>
+                      </a:fillRef>
+                      <a:effectRef idx="0">
+                        <a:schemeClr val="accent1"/>
+                      </a:effectRef>
+                      <a:fontRef idx="minor">
+                        <a:schemeClr val="lt1"/>
+                      </a:fontRef>
+                    </a:style>
+                  </a:sp>
+                  <a:cxnSp>
+                    <a:nvCxnSpPr>
+                      <a:cNvPr id="28" name="Gewinkelte Verbindung 27"/>
+                      <a:cNvCxnSpPr>
+                        <a:stCxn id="10" idx="2"/>
+                        <a:endCxn id="25" idx="0"/>
+                      </a:cNvCxnSpPr>
+                    </a:nvCxnSpPr>
+                    <a:spPr>
+                      <a:xfrm rot="5400000">
+                        <a:off x="1942915" y="1628515"/>
+                        <a:ext cx="432048" cy="571"/>
+                      </a:xfrm>
+                      <a:prstGeom prst="bentConnector3">
+                        <a:avLst>
+                          <a:gd name="adj1" fmla="val 50000"/>
+                        </a:avLst>
+                      </a:prstGeom>
+                      <a:ln w="19050">
+                        <a:solidFill>
+                          <a:schemeClr val="tx1"/>
+                        </a:solidFill>
+                        <a:tailEnd type="triangle"/>
+                      </a:ln>
+                    </a:spPr>
+                    <a:style>
+                      <a:lnRef idx="1">
+                        <a:schemeClr val="accent1"/>
+                      </a:lnRef>
+                      <a:fillRef idx="0">
+                        <a:schemeClr val="accent1"/>
+                      </a:fillRef>
+                      <a:effectRef idx="0">
+                        <a:schemeClr val="accent1"/>
+                      </a:effectRef>
+                      <a:fontRef idx="minor">
+                        <a:schemeClr val="tx1"/>
+                      </a:fontRef>
+                    </a:style>
+                  </a:cxnSp>
+                  <a:sp>
+                    <a:nvSpPr>
+                      <a:cNvPr id="35" name="Flussdiagramm: Prozess 34"/>
+                      <a:cNvSpPr/>
+                    </a:nvSpPr>
+                    <a:spPr>
+                      <a:xfrm>
+                        <a:off x="3923928" y="2096751"/>
+                        <a:ext cx="1152128" cy="360040"/>
+                      </a:xfrm>
+                      <a:prstGeom prst="flowChartProcess">
+                        <a:avLst/>
+                      </a:prstGeom>
+                      <a:solidFill>
+                        <a:schemeClr val="bg1"/>
+                      </a:solidFill>
+                      <a:ln w="19050">
+                        <a:solidFill>
+                          <a:schemeClr val="tx1"/>
+                        </a:solidFill>
+                      </a:ln>
+                    </a:spPr>
+                    <a:txSp>
+                      <a:txBody>
+                        <a:bodyPr rtlCol="0" anchor="ctr"/>
+                        <a:lstStyle>
+                          <a:defPPr>
+                            <a:defRPr lang="de-DE"/>
+                          </a:defPPr>
+                          <a:lvl1pPr marL="0" algn="l" defTabSz="914400" rtl="0" eaLnBrk="1" latinLnBrk="0" hangingPunct="1">
+                            <a:defRPr sz="1800" kern="1200">
+                              <a:solidFill>
+                                <a:schemeClr val="lt1"/>
+                              </a:solidFill>
+                              <a:latin typeface="+mn-lt"/>
+                              <a:ea typeface="+mn-ea"/>
+                              <a:cs typeface="+mn-cs"/>
+                            </a:defRPr>
+                          </a:lvl1pPr>
+                          <a:lvl2pPr marL="457200" algn="l" defTabSz="914400" rtl="0" eaLnBrk="1" latinLnBrk="0" hangingPunct="1">
+                            <a:defRPr sz="1800" kern="1200">
+                              <a:solidFill>
+                                <a:schemeClr val="lt1"/>
+                              </a:solidFill>
+                              <a:latin typeface="+mn-lt"/>
+                              <a:ea typeface="+mn-ea"/>
+                              <a:cs typeface="+mn-cs"/>
+                            </a:defRPr>
+                          </a:lvl2pPr>
+                          <a:lvl3pPr marL="914400" algn="l" defTabSz="914400" rtl="0" eaLnBrk="1" latinLnBrk="0" hangingPunct="1">
+                            <a:defRPr sz="1800" kern="1200">
+                              <a:solidFill>
+                                <a:schemeClr val="lt1"/>
+                              </a:solidFill>
+                              <a:latin typeface="+mn-lt"/>
+                              <a:ea typeface="+mn-ea"/>
+                              <a:cs typeface="+mn-cs"/>
+                            </a:defRPr>
+                          </a:lvl3pPr>
+                          <a:lvl4pPr marL="1371600" algn="l" defTabSz="914400" rtl="0" eaLnBrk="1" latinLnBrk="0" hangingPunct="1">
+                            <a:defRPr sz="1800" kern="1200">
+                              <a:solidFill>
+                                <a:schemeClr val="lt1"/>
+                              </a:solidFill>
+                              <a:latin typeface="+mn-lt"/>
+                              <a:ea typeface="+mn-ea"/>
+                              <a:cs typeface="+mn-cs"/>
+                            </a:defRPr>
+                          </a:lvl4pPr>
+                          <a:lvl5pPr marL="1828800" algn="l" defTabSz="914400" rtl="0" eaLnBrk="1" latinLnBrk="0" hangingPunct="1">
+                            <a:defRPr sz="1800" kern="1200">
+                              <a:solidFill>
+                                <a:schemeClr val="lt1"/>
+                              </a:solidFill>
+                              <a:latin typeface="+mn-lt"/>
+                              <a:ea typeface="+mn-ea"/>
+                              <a:cs typeface="+mn-cs"/>
+                            </a:defRPr>
+                          </a:lvl5pPr>
+                          <a:lvl6pPr marL="2286000" algn="l" defTabSz="914400" rtl="0" eaLnBrk="1" latinLnBrk="0" hangingPunct="1">
+                            <a:defRPr sz="1800" kern="1200">
+                              <a:solidFill>
+                                <a:schemeClr val="lt1"/>
+                              </a:solidFill>
+                              <a:latin typeface="+mn-lt"/>
+                              <a:ea typeface="+mn-ea"/>
+                              <a:cs typeface="+mn-cs"/>
+                            </a:defRPr>
+                          </a:lvl6pPr>
+                          <a:lvl7pPr marL="2743200" algn="l" defTabSz="914400" rtl="0" eaLnBrk="1" latinLnBrk="0" hangingPunct="1">
+                            <a:defRPr sz="1800" kern="1200">
+                              <a:solidFill>
+                                <a:schemeClr val="lt1"/>
+                              </a:solidFill>
+                              <a:latin typeface="+mn-lt"/>
+                              <a:ea typeface="+mn-ea"/>
+                              <a:cs typeface="+mn-cs"/>
+                            </a:defRPr>
+                          </a:lvl7pPr>
+                          <a:lvl8pPr marL="3200400" algn="l" defTabSz="914400" rtl="0" eaLnBrk="1" latinLnBrk="0" hangingPunct="1">
+                            <a:defRPr sz="1800" kern="1200">
+                              <a:solidFill>
+                                <a:schemeClr val="lt1"/>
+                              </a:solidFill>
+                              <a:latin typeface="+mn-lt"/>
+                              <a:ea typeface="+mn-ea"/>
+                              <a:cs typeface="+mn-cs"/>
+                            </a:defRPr>
+                          </a:lvl8pPr>
+                          <a:lvl9pPr marL="3657600" algn="l" defTabSz="914400" rtl="0" eaLnBrk="1" latinLnBrk="0" hangingPunct="1">
+                            <a:defRPr sz="1800" kern="1200">
+                              <a:solidFill>
+                                <a:schemeClr val="lt1"/>
+                              </a:solidFill>
+                              <a:latin typeface="+mn-lt"/>
+                              <a:ea typeface="+mn-ea"/>
+                              <a:cs typeface="+mn-cs"/>
+                            </a:defRPr>
+                          </a:lvl9pPr>
+                        </a:lstStyle>
+                        <a:p>
+                          <a:pPr algn="ctr"/>
+                          <a:r>
+                            <a:rPr lang="de-DE" sz="1400" dirty="0" smtClean="0">
+                              <a:solidFill>
+                                <a:schemeClr val="tx1"/>
+                              </a:solidFill>
+                            </a:rPr>
+                            <a:t>aktualisieren</a:t>
+                          </a:r>
+                          <a:endParaRPr lang="de-DE" sz="1400" dirty="0">
+                            <a:solidFill>
+                              <a:schemeClr val="tx1"/>
+                            </a:solidFill>
+                          </a:endParaRPr>
+                        </a:p>
+                      </a:txBody>
+                      <a:useSpRect/>
+                    </a:txSp>
+                    <a:style>
+                      <a:lnRef idx="2">
+                        <a:schemeClr val="accent1">
+                          <a:shade val="50000"/>
+                        </a:schemeClr>
+                      </a:lnRef>
+                      <a:fillRef idx="1">
+                        <a:schemeClr val="accent1"/>
+                      </a:fillRef>
+                      <a:effectRef idx="0">
+                        <a:schemeClr val="accent1"/>
+                      </a:effectRef>
+                      <a:fontRef idx="minor">
+                        <a:schemeClr val="lt1"/>
+                      </a:fontRef>
+                    </a:style>
+                  </a:sp>
+                  <a:cxnSp>
+                    <a:nvCxnSpPr>
+                      <a:cNvPr id="36" name="Gewinkelte Verbindung 35"/>
+                      <a:cNvCxnSpPr>
+                        <a:stCxn id="25" idx="3"/>
+                        <a:endCxn id="35" idx="1"/>
+                      </a:cNvCxnSpPr>
+                    </a:nvCxnSpPr>
+                    <a:spPr>
+                      <a:xfrm flipV="1">
+                        <a:off x="3310781" y="2276771"/>
+                        <a:ext cx="613147" cy="101"/>
+                      </a:xfrm>
+                      <a:prstGeom prst="bentConnector3">
+                        <a:avLst>
+                          <a:gd name="adj1" fmla="val 50000"/>
+                        </a:avLst>
+                      </a:prstGeom>
+                      <a:ln w="19050">
+                        <a:solidFill>
+                          <a:schemeClr val="tx1"/>
+                        </a:solidFill>
+                        <a:tailEnd type="triangle"/>
+                      </a:ln>
+                    </a:spPr>
+                    <a:style>
+                      <a:lnRef idx="1">
+                        <a:schemeClr val="accent1"/>
+                      </a:lnRef>
+                      <a:fillRef idx="0">
+                        <a:schemeClr val="accent1"/>
+                      </a:fillRef>
+                      <a:effectRef idx="0">
+                        <a:schemeClr val="accent1"/>
+                      </a:effectRef>
+                      <a:fontRef idx="minor">
+                        <a:schemeClr val="tx1"/>
+                      </a:fontRef>
+                    </a:style>
+                  </a:cxnSp>
+                  <a:sp>
+                    <a:nvSpPr>
+                      <a:cNvPr id="48" name="Flussdiagramm: Vordefinierter Prozess 47"/>
+                      <a:cNvSpPr/>
+                    </a:nvSpPr>
+                    <a:spPr>
+                      <a:xfrm>
+                        <a:off x="5652120" y="1988914"/>
+                        <a:ext cx="2160240" cy="576064"/>
+                      </a:xfrm>
+                      <a:prstGeom prst="flowChartPredefinedProcess">
+                        <a:avLst/>
+                      </a:prstGeom>
+                      <a:solidFill>
+                        <a:schemeClr val="bg1"/>
+                      </a:solidFill>
+                      <a:ln w="19050">
+                        <a:solidFill>
+                          <a:schemeClr val="tx1"/>
+                        </a:solidFill>
+                      </a:ln>
+                    </a:spPr>
+                    <a:txSp>
+                      <a:txBody>
+                        <a:bodyPr rtlCol="0" anchor="ctr"/>
+                        <a:lstStyle>
+                          <a:defPPr>
+                            <a:defRPr lang="de-DE"/>
+                          </a:defPPr>
+                          <a:lvl1pPr marL="0" algn="l" defTabSz="914400" rtl="0" eaLnBrk="1" latinLnBrk="0" hangingPunct="1">
+                            <a:defRPr sz="1800" kern="1200">
+                              <a:solidFill>
+                                <a:schemeClr val="lt1"/>
+                              </a:solidFill>
+                              <a:latin typeface="+mn-lt"/>
+                              <a:ea typeface="+mn-ea"/>
+                              <a:cs typeface="+mn-cs"/>
+                            </a:defRPr>
+                          </a:lvl1pPr>
+                          <a:lvl2pPr marL="457200" algn="l" defTabSz="914400" rtl="0" eaLnBrk="1" latinLnBrk="0" hangingPunct="1">
+                            <a:defRPr sz="1800" kern="1200">
+                              <a:solidFill>
+                                <a:schemeClr val="lt1"/>
+                              </a:solidFill>
+                              <a:latin typeface="+mn-lt"/>
+                              <a:ea typeface="+mn-ea"/>
+                              <a:cs typeface="+mn-cs"/>
+                            </a:defRPr>
+                          </a:lvl2pPr>
+                          <a:lvl3pPr marL="914400" algn="l" defTabSz="914400" rtl="0" eaLnBrk="1" latinLnBrk="0" hangingPunct="1">
+                            <a:defRPr sz="1800" kern="1200">
+                              <a:solidFill>
+                                <a:schemeClr val="lt1"/>
+                              </a:solidFill>
+                              <a:latin typeface="+mn-lt"/>
+                              <a:ea typeface="+mn-ea"/>
+                              <a:cs typeface="+mn-cs"/>
+                            </a:defRPr>
+                          </a:lvl3pPr>
+                          <a:lvl4pPr marL="1371600" algn="l" defTabSz="914400" rtl="0" eaLnBrk="1" latinLnBrk="0" hangingPunct="1">
+                            <a:defRPr sz="1800" kern="1200">
+                              <a:solidFill>
+                                <a:schemeClr val="lt1"/>
+                              </a:solidFill>
+                              <a:latin typeface="+mn-lt"/>
+                              <a:ea typeface="+mn-ea"/>
+                              <a:cs typeface="+mn-cs"/>
+                            </a:defRPr>
+                          </a:lvl4pPr>
+                          <a:lvl5pPr marL="1828800" algn="l" defTabSz="914400" rtl="0" eaLnBrk="1" latinLnBrk="0" hangingPunct="1">
+                            <a:defRPr sz="1800" kern="1200">
+                              <a:solidFill>
+                                <a:schemeClr val="lt1"/>
+                              </a:solidFill>
+                              <a:latin typeface="+mn-lt"/>
+                              <a:ea typeface="+mn-ea"/>
+                              <a:cs typeface="+mn-cs"/>
+                            </a:defRPr>
+                          </a:lvl5pPr>
+                          <a:lvl6pPr marL="2286000" algn="l" defTabSz="914400" rtl="0" eaLnBrk="1" latinLnBrk="0" hangingPunct="1">
+                            <a:defRPr sz="1800" kern="1200">
+                              <a:solidFill>
+                                <a:schemeClr val="lt1"/>
+                              </a:solidFill>
+                              <a:latin typeface="+mn-lt"/>
+                              <a:ea typeface="+mn-ea"/>
+                              <a:cs typeface="+mn-cs"/>
+                            </a:defRPr>
+                          </a:lvl6pPr>
+                          <a:lvl7pPr marL="2743200" algn="l" defTabSz="914400" rtl="0" eaLnBrk="1" latinLnBrk="0" hangingPunct="1">
+                            <a:defRPr sz="1800" kern="1200">
+                              <a:solidFill>
+                                <a:schemeClr val="lt1"/>
+                              </a:solidFill>
+                              <a:latin typeface="+mn-lt"/>
+                              <a:ea typeface="+mn-ea"/>
+                              <a:cs typeface="+mn-cs"/>
+                            </a:defRPr>
+                          </a:lvl7pPr>
+                          <a:lvl8pPr marL="3200400" algn="l" defTabSz="914400" rtl="0" eaLnBrk="1" latinLnBrk="0" hangingPunct="1">
+                            <a:defRPr sz="1800" kern="1200">
+                              <a:solidFill>
+                                <a:schemeClr val="lt1"/>
+                              </a:solidFill>
+                              <a:latin typeface="+mn-lt"/>
+                              <a:ea typeface="+mn-ea"/>
+                              <a:cs typeface="+mn-cs"/>
+                            </a:defRPr>
+                          </a:lvl8pPr>
+                          <a:lvl9pPr marL="3657600" algn="l" defTabSz="914400" rtl="0" eaLnBrk="1" latinLnBrk="0" hangingPunct="1">
+                            <a:defRPr sz="1800" kern="1200">
+                              <a:solidFill>
+                                <a:schemeClr val="lt1"/>
+                              </a:solidFill>
+                              <a:latin typeface="+mn-lt"/>
+                              <a:ea typeface="+mn-ea"/>
+                              <a:cs typeface="+mn-cs"/>
+                            </a:defRPr>
+                          </a:lvl9pPr>
+                        </a:lstStyle>
+                        <a:p>
+                          <a:pPr algn="ctr"/>
+                          <a:r>
+                            <a:rPr lang="de-DE" sz="1400" dirty="0" smtClean="0">
+                              <a:solidFill>
+                                <a:schemeClr val="tx1"/>
+                              </a:solidFill>
+                            </a:rPr>
+                            <a:t>Asynchrone</a:t>
+                          </a:r>
+                        </a:p>
+                        <a:p>
+                          <a:pPr algn="ctr"/>
+                          <a:r>
+                            <a:rPr lang="de-DE" sz="1400" dirty="0" smtClean="0">
+                              <a:solidFill>
+                                <a:schemeClr val="tx1"/>
+                              </a:solidFill>
+                            </a:rPr>
+                            <a:t>QIS-Server-Anfrage</a:t>
+                          </a:r>
+                          <a:endParaRPr lang="de-DE" sz="1400" dirty="0">
+                            <a:solidFill>
+                              <a:schemeClr val="tx1"/>
+                            </a:solidFill>
+                          </a:endParaRPr>
+                        </a:p>
+                      </a:txBody>
+                      <a:useSpRect/>
+                    </a:txSp>
+                    <a:style>
+                      <a:lnRef idx="2">
+                        <a:schemeClr val="accent1">
+                          <a:shade val="50000"/>
+                        </a:schemeClr>
+                      </a:lnRef>
+                      <a:fillRef idx="1">
+                        <a:schemeClr val="accent1"/>
+                      </a:fillRef>
+                      <a:effectRef idx="0">
+                        <a:schemeClr val="accent1"/>
+                      </a:effectRef>
+                      <a:fontRef idx="minor">
+                        <a:schemeClr val="lt1"/>
+                      </a:fontRef>
+                    </a:style>
+                  </a:sp>
+                  <a:cxnSp>
+                    <a:nvCxnSpPr>
+                      <a:cNvPr id="49" name="Gewinkelte Verbindung 48"/>
+                      <a:cNvCxnSpPr>
+                        <a:stCxn id="35" idx="3"/>
+                        <a:endCxn id="48" idx="1"/>
+                      </a:cNvCxnSpPr>
+                    </a:nvCxnSpPr>
+                    <a:spPr>
+                      <a:xfrm>
+                        <a:off x="5076056" y="2276771"/>
+                        <a:ext cx="576064" cy="175"/>
+                      </a:xfrm>
+                      <a:prstGeom prst="bentConnector3">
+                        <a:avLst>
+                          <a:gd name="adj1" fmla="val 50000"/>
+                        </a:avLst>
+                      </a:prstGeom>
+                      <a:ln w="19050">
+                        <a:solidFill>
+                          <a:schemeClr val="tx1"/>
+                        </a:solidFill>
+                        <a:tailEnd type="triangle"/>
+                      </a:ln>
+                    </a:spPr>
+                    <a:style>
+                      <a:lnRef idx="1">
+                        <a:schemeClr val="accent1"/>
+                      </a:lnRef>
+                      <a:fillRef idx="0">
+                        <a:schemeClr val="accent1"/>
+                      </a:fillRef>
+                      <a:effectRef idx="0">
+                        <a:schemeClr val="accent1"/>
+                      </a:effectRef>
+                      <a:fontRef idx="minor">
+                        <a:schemeClr val="tx1"/>
+                      </a:fontRef>
+                    </a:style>
+                  </a:cxnSp>
+                  <a:sp>
+                    <a:nvSpPr>
+                      <a:cNvPr id="74" name="Flussdiagramm: Prozess 73"/>
+                      <a:cNvSpPr/>
+                    </a:nvSpPr>
+                    <a:spPr>
+                      <a:xfrm>
+                        <a:off x="1313681" y="3088382"/>
+                        <a:ext cx="1693168" cy="504056"/>
+                      </a:xfrm>
+                      <a:prstGeom prst="flowChartProcess">
+                        <a:avLst/>
+                      </a:prstGeom>
+                      <a:solidFill>
+                        <a:schemeClr val="bg1"/>
+                      </a:solidFill>
+                      <a:ln w="19050">
+                        <a:solidFill>
+                          <a:schemeClr val="tx1"/>
+                        </a:solidFill>
+                      </a:ln>
+                    </a:spPr>
+                    <a:txSp>
+                      <a:txBody>
+                        <a:bodyPr rtlCol="0" anchor="ctr"/>
+                        <a:lstStyle>
+                          <a:defPPr>
+                            <a:defRPr lang="de-DE"/>
+                          </a:defPPr>
+                          <a:lvl1pPr marL="0" algn="l" defTabSz="914400" rtl="0" eaLnBrk="1" latinLnBrk="0" hangingPunct="1">
+                            <a:defRPr sz="1800" kern="1200">
+                              <a:solidFill>
+                                <a:schemeClr val="lt1"/>
+                              </a:solidFill>
+                              <a:latin typeface="+mn-lt"/>
+                              <a:ea typeface="+mn-ea"/>
+                              <a:cs typeface="+mn-cs"/>
+                            </a:defRPr>
+                          </a:lvl1pPr>
+                          <a:lvl2pPr marL="457200" algn="l" defTabSz="914400" rtl="0" eaLnBrk="1" latinLnBrk="0" hangingPunct="1">
+                            <a:defRPr sz="1800" kern="1200">
+                              <a:solidFill>
+                                <a:schemeClr val="lt1"/>
+                              </a:solidFill>
+                              <a:latin typeface="+mn-lt"/>
+                              <a:ea typeface="+mn-ea"/>
+                              <a:cs typeface="+mn-cs"/>
+                            </a:defRPr>
+                          </a:lvl2pPr>
+                          <a:lvl3pPr marL="914400" algn="l" defTabSz="914400" rtl="0" eaLnBrk="1" latinLnBrk="0" hangingPunct="1">
+                            <a:defRPr sz="1800" kern="1200">
+                              <a:solidFill>
+                                <a:schemeClr val="lt1"/>
+                              </a:solidFill>
+                              <a:latin typeface="+mn-lt"/>
+                              <a:ea typeface="+mn-ea"/>
+                              <a:cs typeface="+mn-cs"/>
+                            </a:defRPr>
+                          </a:lvl3pPr>
+                          <a:lvl4pPr marL="1371600" algn="l" defTabSz="914400" rtl="0" eaLnBrk="1" latinLnBrk="0" hangingPunct="1">
+                            <a:defRPr sz="1800" kern="1200">
+                              <a:solidFill>
+                                <a:schemeClr val="lt1"/>
+                              </a:solidFill>
+                              <a:latin typeface="+mn-lt"/>
+                              <a:ea typeface="+mn-ea"/>
+                              <a:cs typeface="+mn-cs"/>
+                            </a:defRPr>
+                          </a:lvl4pPr>
+                          <a:lvl5pPr marL="1828800" algn="l" defTabSz="914400" rtl="0" eaLnBrk="1" latinLnBrk="0" hangingPunct="1">
+                            <a:defRPr sz="1800" kern="1200">
+                              <a:solidFill>
+                                <a:schemeClr val="lt1"/>
+                              </a:solidFill>
+                              <a:latin typeface="+mn-lt"/>
+                              <a:ea typeface="+mn-ea"/>
+                              <a:cs typeface="+mn-cs"/>
+                            </a:defRPr>
+                          </a:lvl5pPr>
+                          <a:lvl6pPr marL="2286000" algn="l" defTabSz="914400" rtl="0" eaLnBrk="1" latinLnBrk="0" hangingPunct="1">
+                            <a:defRPr sz="1800" kern="1200">
+                              <a:solidFill>
+                                <a:schemeClr val="lt1"/>
+                              </a:solidFill>
+                              <a:latin typeface="+mn-lt"/>
+                              <a:ea typeface="+mn-ea"/>
+                              <a:cs typeface="+mn-cs"/>
+                            </a:defRPr>
+                          </a:lvl6pPr>
+                          <a:lvl7pPr marL="2743200" algn="l" defTabSz="914400" rtl="0" eaLnBrk="1" latinLnBrk="0" hangingPunct="1">
+                            <a:defRPr sz="1800" kern="1200">
+                              <a:solidFill>
+                                <a:schemeClr val="lt1"/>
+                              </a:solidFill>
+                              <a:latin typeface="+mn-lt"/>
+                              <a:ea typeface="+mn-ea"/>
+                              <a:cs typeface="+mn-cs"/>
+                            </a:defRPr>
+                          </a:lvl7pPr>
+                          <a:lvl8pPr marL="3200400" algn="l" defTabSz="914400" rtl="0" eaLnBrk="1" latinLnBrk="0" hangingPunct="1">
+                            <a:defRPr sz="1800" kern="1200">
+                              <a:solidFill>
+                                <a:schemeClr val="lt1"/>
+                              </a:solidFill>
+                              <a:latin typeface="+mn-lt"/>
+                              <a:ea typeface="+mn-ea"/>
+                              <a:cs typeface="+mn-cs"/>
+                            </a:defRPr>
+                          </a:lvl8pPr>
+                          <a:lvl9pPr marL="3657600" algn="l" defTabSz="914400" rtl="0" eaLnBrk="1" latinLnBrk="0" hangingPunct="1">
+                            <a:defRPr sz="1800" kern="1200">
+                              <a:solidFill>
+                                <a:schemeClr val="lt1"/>
+                              </a:solidFill>
+                              <a:latin typeface="+mn-lt"/>
+                              <a:ea typeface="+mn-ea"/>
+                              <a:cs typeface="+mn-cs"/>
+                            </a:defRPr>
+                          </a:lvl9pPr>
+                        </a:lstStyle>
+                        <a:p>
+                          <a:pPr algn="ctr"/>
+                          <a:r>
+                            <a:rPr lang="de-DE" sz="1400" dirty="0" smtClean="0">
+                              <a:solidFill>
+                                <a:schemeClr val="tx1"/>
+                              </a:solidFill>
+                            </a:rPr>
+                            <a:t>Aktiviere Einstellungs-</a:t>
+                          </a:r>
+                          <a:r>
+                            <a:rPr lang="de-DE" sz="1400" dirty="0" err="1" smtClean="0">
+                              <a:solidFill>
+                                <a:schemeClr val="tx1"/>
+                              </a:solidFill>
+                            </a:rPr>
+                            <a:t>Activity</a:t>
+                          </a:r>
+                          <a:endParaRPr lang="de-DE" sz="1400" dirty="0">
+                            <a:solidFill>
+                              <a:schemeClr val="tx1"/>
+                            </a:solidFill>
+                          </a:endParaRPr>
+                        </a:p>
+                      </a:txBody>
+                      <a:useSpRect/>
+                    </a:txSp>
+                    <a:style>
+                      <a:lnRef idx="2">
+                        <a:schemeClr val="accent1">
+                          <a:shade val="50000"/>
+                        </a:schemeClr>
+                      </a:lnRef>
+                      <a:fillRef idx="1">
+                        <a:schemeClr val="accent1"/>
+                      </a:fillRef>
+                      <a:effectRef idx="0">
+                        <a:schemeClr val="accent1"/>
+                      </a:effectRef>
+                      <a:fontRef idx="minor">
+                        <a:schemeClr val="lt1"/>
+                      </a:fontRef>
+                    </a:style>
+                  </a:sp>
+                  <a:cxnSp>
+                    <a:nvCxnSpPr>
+                      <a:cNvPr id="75" name="Gewinkelte Verbindung 74"/>
+                      <a:cNvCxnSpPr>
+                        <a:stCxn id="25" idx="2"/>
+                        <a:endCxn id="74" idx="0"/>
+                      </a:cNvCxnSpPr>
+                    </a:nvCxnSpPr>
+                    <a:spPr>
+                      <a:xfrm rot="16200000" flipH="1">
+                        <a:off x="1969728" y="2897845"/>
+                        <a:ext cx="379462" cy="1612"/>
+                      </a:xfrm>
+                      <a:prstGeom prst="bentConnector3">
+                        <a:avLst>
+                          <a:gd name="adj1" fmla="val 50000"/>
+                        </a:avLst>
+                      </a:prstGeom>
+                      <a:ln w="19050">
+                        <a:solidFill>
+                          <a:schemeClr val="tx1"/>
+                        </a:solidFill>
+                        <a:tailEnd type="triangle"/>
+                      </a:ln>
+                    </a:spPr>
+                    <a:style>
+                      <a:lnRef idx="1">
+                        <a:schemeClr val="accent1"/>
+                      </a:lnRef>
+                      <a:fillRef idx="0">
+                        <a:schemeClr val="accent1"/>
+                      </a:fillRef>
+                      <a:effectRef idx="0">
+                        <a:schemeClr val="accent1"/>
+                      </a:effectRef>
+                      <a:fontRef idx="minor">
+                        <a:schemeClr val="tx1"/>
+                      </a:fontRef>
+                    </a:style>
+                  </a:cxnSp>
+                  <a:cxnSp>
+                    <a:nvCxnSpPr>
+                      <a:cNvPr id="82" name="Gewinkelte Verbindung 81"/>
+                      <a:cNvCxnSpPr>
+                        <a:stCxn id="74" idx="1"/>
+                        <a:endCxn id="25" idx="1"/>
+                      </a:cNvCxnSpPr>
+                    </a:nvCxnSpPr>
+                    <a:spPr>
+                      <a:xfrm rot="10800000">
+                        <a:off x="1006525" y="2276872"/>
+                        <a:ext cx="307156" cy="1063538"/>
+                      </a:xfrm>
+                      <a:prstGeom prst="bentConnector3">
+                        <a:avLst>
+                          <a:gd name="adj1" fmla="val 174425"/>
+                        </a:avLst>
+                      </a:prstGeom>
+                      <a:ln w="19050">
+                        <a:solidFill>
+                          <a:schemeClr val="tx1"/>
+                        </a:solidFill>
+                        <a:tailEnd type="triangle"/>
+                      </a:ln>
+                    </a:spPr>
+                    <a:style>
+                      <a:lnRef idx="1">
+                        <a:schemeClr val="accent1"/>
+                      </a:lnRef>
+                      <a:fillRef idx="0">
+                        <a:schemeClr val="accent1"/>
+                      </a:fillRef>
+                      <a:effectRef idx="0">
+                        <a:schemeClr val="accent1"/>
+                      </a:effectRef>
+                      <a:fontRef idx="minor">
+                        <a:schemeClr val="tx1"/>
+                      </a:fontRef>
+                    </a:style>
+                  </a:cxnSp>
+                  <a:sp>
+                    <a:nvSpPr>
+                      <a:cNvPr id="85" name="Textfeld 84"/>
+                      <a:cNvSpPr txBox="1"/>
+                    </a:nvSpPr>
+                    <a:spPr>
+                      <a:xfrm>
+                        <a:off x="2123728" y="2708920"/>
+                        <a:ext cx="505267" cy="307777"/>
+                      </a:xfrm>
+                      <a:prstGeom prst="rect">
+                        <a:avLst/>
+                      </a:prstGeom>
+                      <a:noFill/>
+                    </a:spPr>
+                    <a:txSp>
+                      <a:txBody>
+                        <a:bodyPr wrap="none" rtlCol="0">
+                          <a:spAutoFit/>
+                        </a:bodyPr>
+                        <a:lstStyle>
+                          <a:defPPr>
+                            <a:defRPr lang="de-DE"/>
+                          </a:defPPr>
+                          <a:lvl1pPr marL="0" algn="l" defTabSz="914400" rtl="0" eaLnBrk="1" latinLnBrk="0" hangingPunct="1">
+                            <a:defRPr sz="1800" kern="1200">
+                              <a:solidFill>
+                                <a:schemeClr val="tx1"/>
+                              </a:solidFill>
+                              <a:latin typeface="+mn-lt"/>
+                              <a:ea typeface="+mn-ea"/>
+                              <a:cs typeface="+mn-cs"/>
+                            </a:defRPr>
+                          </a:lvl1pPr>
+                          <a:lvl2pPr marL="457200" algn="l" defTabSz="914400" rtl="0" eaLnBrk="1" latinLnBrk="0" hangingPunct="1">
+                            <a:defRPr sz="1800" kern="1200">
+                              <a:solidFill>
+                                <a:schemeClr val="tx1"/>
+                              </a:solidFill>
+                              <a:latin typeface="+mn-lt"/>
+                              <a:ea typeface="+mn-ea"/>
+                              <a:cs typeface="+mn-cs"/>
+                            </a:defRPr>
+                          </a:lvl2pPr>
+                          <a:lvl3pPr marL="914400" algn="l" defTabSz="914400" rtl="0" eaLnBrk="1" latinLnBrk="0" hangingPunct="1">
+                            <a:defRPr sz="1800" kern="1200">
+                              <a:solidFill>
+                                <a:schemeClr val="tx1"/>
+                              </a:solidFill>
+                              <a:latin typeface="+mn-lt"/>
+                              <a:ea typeface="+mn-ea"/>
+                              <a:cs typeface="+mn-cs"/>
+                            </a:defRPr>
+                          </a:lvl3pPr>
+                          <a:lvl4pPr marL="1371600" algn="l" defTabSz="914400" rtl="0" eaLnBrk="1" latinLnBrk="0" hangingPunct="1">
+                            <a:defRPr sz="1800" kern="1200">
+                              <a:solidFill>
+                                <a:schemeClr val="tx1"/>
+                              </a:solidFill>
+                              <a:latin typeface="+mn-lt"/>
+                              <a:ea typeface="+mn-ea"/>
+                              <a:cs typeface="+mn-cs"/>
+                            </a:defRPr>
+                          </a:lvl4pPr>
+                          <a:lvl5pPr marL="1828800" algn="l" defTabSz="914400" rtl="0" eaLnBrk="1" latinLnBrk="0" hangingPunct="1">
+                            <a:defRPr sz="1800" kern="1200">
+                              <a:solidFill>
+                                <a:schemeClr val="tx1"/>
+                              </a:solidFill>
+                              <a:latin typeface="+mn-lt"/>
+                              <a:ea typeface="+mn-ea"/>
+                              <a:cs typeface="+mn-cs"/>
+                            </a:defRPr>
+                          </a:lvl5pPr>
+                          <a:lvl6pPr marL="2286000" algn="l" defTabSz="914400" rtl="0" eaLnBrk="1" latinLnBrk="0" hangingPunct="1">
+                            <a:defRPr sz="1800" kern="1200">
+                              <a:solidFill>
+                                <a:schemeClr val="tx1"/>
+                              </a:solidFill>
+                              <a:latin typeface="+mn-lt"/>
+                              <a:ea typeface="+mn-ea"/>
+                              <a:cs typeface="+mn-cs"/>
+                            </a:defRPr>
+                          </a:lvl6pPr>
+                          <a:lvl7pPr marL="2743200" algn="l" defTabSz="914400" rtl="0" eaLnBrk="1" latinLnBrk="0" hangingPunct="1">
+                            <a:defRPr sz="1800" kern="1200">
+                              <a:solidFill>
+                                <a:schemeClr val="tx1"/>
+                              </a:solidFill>
+                              <a:latin typeface="+mn-lt"/>
+                              <a:ea typeface="+mn-ea"/>
+                              <a:cs typeface="+mn-cs"/>
+                            </a:defRPr>
+                          </a:lvl7pPr>
+                          <a:lvl8pPr marL="3200400" algn="l" defTabSz="914400" rtl="0" eaLnBrk="1" latinLnBrk="0" hangingPunct="1">
+                            <a:defRPr sz="1800" kern="1200">
+                              <a:solidFill>
+                                <a:schemeClr val="tx1"/>
+                              </a:solidFill>
+                              <a:latin typeface="+mn-lt"/>
+                              <a:ea typeface="+mn-ea"/>
+                              <a:cs typeface="+mn-cs"/>
+                            </a:defRPr>
+                          </a:lvl8pPr>
+                          <a:lvl9pPr marL="3657600" algn="l" defTabSz="914400" rtl="0" eaLnBrk="1" latinLnBrk="0" hangingPunct="1">
+                            <a:defRPr sz="1800" kern="1200">
+                              <a:solidFill>
+                                <a:schemeClr val="tx1"/>
+                              </a:solidFill>
+                              <a:latin typeface="+mn-lt"/>
+                              <a:ea typeface="+mn-ea"/>
+                              <a:cs typeface="+mn-cs"/>
+                            </a:defRPr>
+                          </a:lvl9pPr>
+                        </a:lstStyle>
+                        <a:p>
+                          <a:r>
+                            <a:rPr lang="de-DE" sz="1400" dirty="0" smtClean="0"/>
+                            <a:t>nein</a:t>
+                          </a:r>
+                        </a:p>
+                      </a:txBody>
+                      <a:useSpRect/>
+                    </a:txSp>
+                  </a:sp>
+                  <a:sp>
+                    <a:nvSpPr>
+                      <a:cNvPr id="86" name="Textfeld 85"/>
+                      <a:cNvSpPr txBox="1"/>
+                    </a:nvSpPr>
+                    <a:spPr>
+                      <a:xfrm>
+                        <a:off x="3491880" y="1988840"/>
+                        <a:ext cx="314510" cy="307777"/>
+                      </a:xfrm>
+                      <a:prstGeom prst="rect">
+                        <a:avLst/>
+                      </a:prstGeom>
+                      <a:noFill/>
+                    </a:spPr>
+                    <a:txSp>
+                      <a:txBody>
+                        <a:bodyPr wrap="none" rtlCol="0">
+                          <a:spAutoFit/>
+                        </a:bodyPr>
+                        <a:lstStyle>
+                          <a:defPPr>
+                            <a:defRPr lang="de-DE"/>
+                          </a:defPPr>
+                          <a:lvl1pPr marL="0" algn="l" defTabSz="914400" rtl="0" eaLnBrk="1" latinLnBrk="0" hangingPunct="1">
+                            <a:defRPr sz="1800" kern="1200">
+                              <a:solidFill>
+                                <a:schemeClr val="tx1"/>
+                              </a:solidFill>
+                              <a:latin typeface="+mn-lt"/>
+                              <a:ea typeface="+mn-ea"/>
+                              <a:cs typeface="+mn-cs"/>
+                            </a:defRPr>
+                          </a:lvl1pPr>
+                          <a:lvl2pPr marL="457200" algn="l" defTabSz="914400" rtl="0" eaLnBrk="1" latinLnBrk="0" hangingPunct="1">
+                            <a:defRPr sz="1800" kern="1200">
+                              <a:solidFill>
+                                <a:schemeClr val="tx1"/>
+                              </a:solidFill>
+                              <a:latin typeface="+mn-lt"/>
+                              <a:ea typeface="+mn-ea"/>
+                              <a:cs typeface="+mn-cs"/>
+                            </a:defRPr>
+                          </a:lvl2pPr>
+                          <a:lvl3pPr marL="914400" algn="l" defTabSz="914400" rtl="0" eaLnBrk="1" latinLnBrk="0" hangingPunct="1">
+                            <a:defRPr sz="1800" kern="1200">
+                              <a:solidFill>
+                                <a:schemeClr val="tx1"/>
+                              </a:solidFill>
+                              <a:latin typeface="+mn-lt"/>
+                              <a:ea typeface="+mn-ea"/>
+                              <a:cs typeface="+mn-cs"/>
+                            </a:defRPr>
+                          </a:lvl3pPr>
+                          <a:lvl4pPr marL="1371600" algn="l" defTabSz="914400" rtl="0" eaLnBrk="1" latinLnBrk="0" hangingPunct="1">
+                            <a:defRPr sz="1800" kern="1200">
+                              <a:solidFill>
+                                <a:schemeClr val="tx1"/>
+                              </a:solidFill>
+                              <a:latin typeface="+mn-lt"/>
+                              <a:ea typeface="+mn-ea"/>
+                              <a:cs typeface="+mn-cs"/>
+                            </a:defRPr>
+                          </a:lvl4pPr>
+                          <a:lvl5pPr marL="1828800" algn="l" defTabSz="914400" rtl="0" eaLnBrk="1" latinLnBrk="0" hangingPunct="1">
+                            <a:defRPr sz="1800" kern="1200">
+                              <a:solidFill>
+                                <a:schemeClr val="tx1"/>
+                              </a:solidFill>
+                              <a:latin typeface="+mn-lt"/>
+                              <a:ea typeface="+mn-ea"/>
+                              <a:cs typeface="+mn-cs"/>
+                            </a:defRPr>
+                          </a:lvl5pPr>
+                          <a:lvl6pPr marL="2286000" algn="l" defTabSz="914400" rtl="0" eaLnBrk="1" latinLnBrk="0" hangingPunct="1">
+                            <a:defRPr sz="1800" kern="1200">
+                              <a:solidFill>
+                                <a:schemeClr val="tx1"/>
+                              </a:solidFill>
+                              <a:latin typeface="+mn-lt"/>
+                              <a:ea typeface="+mn-ea"/>
+                              <a:cs typeface="+mn-cs"/>
+                            </a:defRPr>
+                          </a:lvl6pPr>
+                          <a:lvl7pPr marL="2743200" algn="l" defTabSz="914400" rtl="0" eaLnBrk="1" latinLnBrk="0" hangingPunct="1">
+                            <a:defRPr sz="1800" kern="1200">
+                              <a:solidFill>
+                                <a:schemeClr val="tx1"/>
+                              </a:solidFill>
+                              <a:latin typeface="+mn-lt"/>
+                              <a:ea typeface="+mn-ea"/>
+                              <a:cs typeface="+mn-cs"/>
+                            </a:defRPr>
+                          </a:lvl7pPr>
+                          <a:lvl8pPr marL="3200400" algn="l" defTabSz="914400" rtl="0" eaLnBrk="1" latinLnBrk="0" hangingPunct="1">
+                            <a:defRPr sz="1800" kern="1200">
+                              <a:solidFill>
+                                <a:schemeClr val="tx1"/>
+                              </a:solidFill>
+                              <a:latin typeface="+mn-lt"/>
+                              <a:ea typeface="+mn-ea"/>
+                              <a:cs typeface="+mn-cs"/>
+                            </a:defRPr>
+                          </a:lvl8pPr>
+                          <a:lvl9pPr marL="3657600" algn="l" defTabSz="914400" rtl="0" eaLnBrk="1" latinLnBrk="0" hangingPunct="1">
+                            <a:defRPr sz="1800" kern="1200">
+                              <a:solidFill>
+                                <a:schemeClr val="tx1"/>
+                              </a:solidFill>
+                              <a:latin typeface="+mn-lt"/>
+                              <a:ea typeface="+mn-ea"/>
+                              <a:cs typeface="+mn-cs"/>
+                            </a:defRPr>
+                          </a:lvl9pPr>
+                        </a:lstStyle>
+                        <a:p>
+                          <a:r>
+                            <a:rPr lang="de-DE" sz="1400" dirty="0" smtClean="0"/>
+                            <a:t>ja</a:t>
+                          </a:r>
+                          <a:endParaRPr lang="de-DE" sz="1400" dirty="0"/>
+                        </a:p>
+                      </a:txBody>
+                      <a:useSpRect/>
+                    </a:txSp>
+                  </a:sp>
+                  <a:sp>
+                    <a:nvSpPr>
+                      <a:cNvPr id="148" name="Flussdiagramm: Verzweigung 147"/>
+                      <a:cNvSpPr/>
+                    </a:nvSpPr>
+                    <a:spPr>
+                      <a:xfrm>
+                        <a:off x="3618756" y="2970659"/>
+                        <a:ext cx="1764382" cy="648072"/>
+                      </a:xfrm>
+                      <a:prstGeom prst="flowChartDecision">
+                        <a:avLst/>
+                      </a:prstGeom>
+                      <a:solidFill>
+                        <a:schemeClr val="bg1"/>
+                      </a:solidFill>
+                      <a:ln w="19050">
+                        <a:solidFill>
+                          <a:schemeClr val="tx1"/>
+                        </a:solidFill>
+                      </a:ln>
+                    </a:spPr>
+                    <a:txSp>
+                      <a:txBody>
+                        <a:bodyPr rtlCol="0" anchor="ctr"/>
+                        <a:lstStyle>
+                          <a:defPPr>
+                            <a:defRPr lang="de-DE"/>
+                          </a:defPPr>
+                          <a:lvl1pPr marL="0" algn="l" defTabSz="914400" rtl="0" eaLnBrk="1" latinLnBrk="0" hangingPunct="1">
+                            <a:defRPr sz="1800" kern="1200">
+                              <a:solidFill>
+                                <a:schemeClr val="lt1"/>
+                              </a:solidFill>
+                              <a:latin typeface="+mn-lt"/>
+                              <a:ea typeface="+mn-ea"/>
+                              <a:cs typeface="+mn-cs"/>
+                            </a:defRPr>
+                          </a:lvl1pPr>
+                          <a:lvl2pPr marL="457200" algn="l" defTabSz="914400" rtl="0" eaLnBrk="1" latinLnBrk="0" hangingPunct="1">
+                            <a:defRPr sz="1800" kern="1200">
+                              <a:solidFill>
+                                <a:schemeClr val="lt1"/>
+                              </a:solidFill>
+                              <a:latin typeface="+mn-lt"/>
+                              <a:ea typeface="+mn-ea"/>
+                              <a:cs typeface="+mn-cs"/>
+                            </a:defRPr>
+                          </a:lvl2pPr>
+                          <a:lvl3pPr marL="914400" algn="l" defTabSz="914400" rtl="0" eaLnBrk="1" latinLnBrk="0" hangingPunct="1">
+                            <a:defRPr sz="1800" kern="1200">
+                              <a:solidFill>
+                                <a:schemeClr val="lt1"/>
+                              </a:solidFill>
+                              <a:latin typeface="+mn-lt"/>
+                              <a:ea typeface="+mn-ea"/>
+                              <a:cs typeface="+mn-cs"/>
+                            </a:defRPr>
+                          </a:lvl3pPr>
+                          <a:lvl4pPr marL="1371600" algn="l" defTabSz="914400" rtl="0" eaLnBrk="1" latinLnBrk="0" hangingPunct="1">
+                            <a:defRPr sz="1800" kern="1200">
+                              <a:solidFill>
+                                <a:schemeClr val="lt1"/>
+                              </a:solidFill>
+                              <a:latin typeface="+mn-lt"/>
+                              <a:ea typeface="+mn-ea"/>
+                              <a:cs typeface="+mn-cs"/>
+                            </a:defRPr>
+                          </a:lvl4pPr>
+                          <a:lvl5pPr marL="1828800" algn="l" defTabSz="914400" rtl="0" eaLnBrk="1" latinLnBrk="0" hangingPunct="1">
+                            <a:defRPr sz="1800" kern="1200">
+                              <a:solidFill>
+                                <a:schemeClr val="lt1"/>
+                              </a:solidFill>
+                              <a:latin typeface="+mn-lt"/>
+                              <a:ea typeface="+mn-ea"/>
+                              <a:cs typeface="+mn-cs"/>
+                            </a:defRPr>
+                          </a:lvl5pPr>
+                          <a:lvl6pPr marL="2286000" algn="l" defTabSz="914400" rtl="0" eaLnBrk="1" latinLnBrk="0" hangingPunct="1">
+                            <a:defRPr sz="1800" kern="1200">
+                              <a:solidFill>
+                                <a:schemeClr val="lt1"/>
+                              </a:solidFill>
+                              <a:latin typeface="+mn-lt"/>
+                              <a:ea typeface="+mn-ea"/>
+                              <a:cs typeface="+mn-cs"/>
+                            </a:defRPr>
+                          </a:lvl6pPr>
+                          <a:lvl7pPr marL="2743200" algn="l" defTabSz="914400" rtl="0" eaLnBrk="1" latinLnBrk="0" hangingPunct="1">
+                            <a:defRPr sz="1800" kern="1200">
+                              <a:solidFill>
+                                <a:schemeClr val="lt1"/>
+                              </a:solidFill>
+                              <a:latin typeface="+mn-lt"/>
+                              <a:ea typeface="+mn-ea"/>
+                              <a:cs typeface="+mn-cs"/>
+                            </a:defRPr>
+                          </a:lvl7pPr>
+                          <a:lvl8pPr marL="3200400" algn="l" defTabSz="914400" rtl="0" eaLnBrk="1" latinLnBrk="0" hangingPunct="1">
+                            <a:defRPr sz="1800" kern="1200">
+                              <a:solidFill>
+                                <a:schemeClr val="lt1"/>
+                              </a:solidFill>
+                              <a:latin typeface="+mn-lt"/>
+                              <a:ea typeface="+mn-ea"/>
+                              <a:cs typeface="+mn-cs"/>
+                            </a:defRPr>
+                          </a:lvl8pPr>
+                          <a:lvl9pPr marL="3657600" algn="l" defTabSz="914400" rtl="0" eaLnBrk="1" latinLnBrk="0" hangingPunct="1">
+                            <a:defRPr sz="1800" kern="1200">
+                              <a:solidFill>
+                                <a:schemeClr val="lt1"/>
+                              </a:solidFill>
+                              <a:latin typeface="+mn-lt"/>
+                              <a:ea typeface="+mn-ea"/>
+                              <a:cs typeface="+mn-cs"/>
+                            </a:defRPr>
+                          </a:lvl9pPr>
+                        </a:lstStyle>
+                        <a:p>
+                          <a:pPr algn="ctr"/>
+                          <a:r>
+                            <a:rPr lang="de-DE" sz="1400" dirty="0" smtClean="0">
+                              <a:solidFill>
+                                <a:schemeClr val="tx1"/>
+                              </a:solidFill>
+                            </a:rPr>
+                            <a:t>Daten gefunden</a:t>
+                          </a:r>
+                          <a:endParaRPr lang="de-DE" sz="1400" dirty="0">
+                            <a:solidFill>
+                              <a:schemeClr val="tx1"/>
+                            </a:solidFill>
+                          </a:endParaRPr>
+                        </a:p>
+                      </a:txBody>
+                      <a:useSpRect/>
+                    </a:txSp>
+                    <a:style>
+                      <a:lnRef idx="2">
+                        <a:schemeClr val="accent1">
+                          <a:shade val="50000"/>
+                        </a:schemeClr>
+                      </a:lnRef>
+                      <a:fillRef idx="1">
+                        <a:schemeClr val="accent1"/>
+                      </a:fillRef>
+                      <a:effectRef idx="0">
+                        <a:schemeClr val="accent1"/>
+                      </a:effectRef>
+                      <a:fontRef idx="minor">
+                        <a:schemeClr val="lt1"/>
+                      </a:fontRef>
+                    </a:style>
+                  </a:sp>
+                  <a:cxnSp>
+                    <a:nvCxnSpPr>
+                      <a:cNvPr id="149" name="Gewinkelte Verbindung 148"/>
+                      <a:cNvCxnSpPr>
+                        <a:stCxn id="35" idx="2"/>
+                        <a:endCxn id="148" idx="0"/>
+                      </a:cNvCxnSpPr>
+                    </a:nvCxnSpPr>
+                    <a:spPr>
+                      <a:xfrm rot="16200000" flipH="1">
+                        <a:off x="4243535" y="2713247"/>
+                        <a:ext cx="513868" cy="955"/>
+                      </a:xfrm>
+                      <a:prstGeom prst="bentConnector3">
+                        <a:avLst>
+                          <a:gd name="adj1" fmla="val 50000"/>
+                        </a:avLst>
+                      </a:prstGeom>
+                      <a:ln w="19050">
+                        <a:solidFill>
+                          <a:schemeClr val="tx1"/>
+                        </a:solidFill>
+                        <a:tailEnd type="triangle"/>
+                      </a:ln>
+                    </a:spPr>
+                    <a:style>
+                      <a:lnRef idx="1">
+                        <a:schemeClr val="accent1"/>
+                      </a:lnRef>
+                      <a:fillRef idx="0">
+                        <a:schemeClr val="accent1"/>
+                      </a:fillRef>
+                      <a:effectRef idx="0">
+                        <a:schemeClr val="accent1"/>
+                      </a:effectRef>
+                      <a:fontRef idx="minor">
+                        <a:schemeClr val="tx1"/>
+                      </a:fontRef>
+                    </a:style>
+                  </a:cxnSp>
+                  <a:cxnSp>
+                    <a:nvCxnSpPr>
+                      <a:cNvPr id="157" name="Gewinkelte Verbindung 156"/>
+                      <a:cNvCxnSpPr>
+                        <a:stCxn id="148" idx="2"/>
+                        <a:endCxn id="165" idx="0"/>
+                      </a:cNvCxnSpPr>
+                    </a:nvCxnSpPr>
+                    <a:spPr>
+                      <a:xfrm rot="16200000" flipH="1">
+                        <a:off x="4272012" y="3847665"/>
+                        <a:ext cx="458341" cy="471"/>
+                      </a:xfrm>
+                      <a:prstGeom prst="bentConnector3">
+                        <a:avLst>
+                          <a:gd name="adj1" fmla="val 50000"/>
+                        </a:avLst>
+                      </a:prstGeom>
+                      <a:ln w="19050">
+                        <a:solidFill>
+                          <a:schemeClr val="tx1"/>
+                        </a:solidFill>
+                        <a:tailEnd type="triangle"/>
+                      </a:ln>
+                    </a:spPr>
+                    <a:style>
+                      <a:lnRef idx="1">
+                        <a:schemeClr val="accent1"/>
+                      </a:lnRef>
+                      <a:fillRef idx="0">
+                        <a:schemeClr val="accent1"/>
+                      </a:fillRef>
+                      <a:effectRef idx="0">
+                        <a:schemeClr val="accent1"/>
+                      </a:effectRef>
+                      <a:fontRef idx="minor">
+                        <a:schemeClr val="tx1"/>
+                      </a:fontRef>
+                    </a:style>
+                  </a:cxnSp>
+                  <a:sp>
+                    <a:nvSpPr>
+                      <a:cNvPr id="158" name="Textfeld 157"/>
+                      <a:cNvSpPr txBox="1"/>
+                    </a:nvSpPr>
+                    <a:spPr>
+                      <a:xfrm>
+                        <a:off x="4473514" y="3645024"/>
+                        <a:ext cx="314510" cy="307777"/>
+                      </a:xfrm>
+                      <a:prstGeom prst="rect">
+                        <a:avLst/>
+                      </a:prstGeom>
+                      <a:noFill/>
+                    </a:spPr>
+                    <a:txSp>
+                      <a:txBody>
+                        <a:bodyPr wrap="none" rtlCol="0">
+                          <a:spAutoFit/>
+                        </a:bodyPr>
+                        <a:lstStyle>
+                          <a:defPPr>
+                            <a:defRPr lang="de-DE"/>
+                          </a:defPPr>
+                          <a:lvl1pPr marL="0" algn="l" defTabSz="914400" rtl="0" eaLnBrk="1" latinLnBrk="0" hangingPunct="1">
+                            <a:defRPr sz="1800" kern="1200">
+                              <a:solidFill>
+                                <a:schemeClr val="tx1"/>
+                              </a:solidFill>
+                              <a:latin typeface="+mn-lt"/>
+                              <a:ea typeface="+mn-ea"/>
+                              <a:cs typeface="+mn-cs"/>
+                            </a:defRPr>
+                          </a:lvl1pPr>
+                          <a:lvl2pPr marL="457200" algn="l" defTabSz="914400" rtl="0" eaLnBrk="1" latinLnBrk="0" hangingPunct="1">
+                            <a:defRPr sz="1800" kern="1200">
+                              <a:solidFill>
+                                <a:schemeClr val="tx1"/>
+                              </a:solidFill>
+                              <a:latin typeface="+mn-lt"/>
+                              <a:ea typeface="+mn-ea"/>
+                              <a:cs typeface="+mn-cs"/>
+                            </a:defRPr>
+                          </a:lvl2pPr>
+                          <a:lvl3pPr marL="914400" algn="l" defTabSz="914400" rtl="0" eaLnBrk="1" latinLnBrk="0" hangingPunct="1">
+                            <a:defRPr sz="1800" kern="1200">
+                              <a:solidFill>
+                                <a:schemeClr val="tx1"/>
+                              </a:solidFill>
+                              <a:latin typeface="+mn-lt"/>
+                              <a:ea typeface="+mn-ea"/>
+                              <a:cs typeface="+mn-cs"/>
+                            </a:defRPr>
+                          </a:lvl3pPr>
+                          <a:lvl4pPr marL="1371600" algn="l" defTabSz="914400" rtl="0" eaLnBrk="1" latinLnBrk="0" hangingPunct="1">
+                            <a:defRPr sz="1800" kern="1200">
+                              <a:solidFill>
+                                <a:schemeClr val="tx1"/>
+                              </a:solidFill>
+                              <a:latin typeface="+mn-lt"/>
+                              <a:ea typeface="+mn-ea"/>
+                              <a:cs typeface="+mn-cs"/>
+                            </a:defRPr>
+                          </a:lvl4pPr>
+                          <a:lvl5pPr marL="1828800" algn="l" defTabSz="914400" rtl="0" eaLnBrk="1" latinLnBrk="0" hangingPunct="1">
+                            <a:defRPr sz="1800" kern="1200">
+                              <a:solidFill>
+                                <a:schemeClr val="tx1"/>
+                              </a:solidFill>
+                              <a:latin typeface="+mn-lt"/>
+                              <a:ea typeface="+mn-ea"/>
+                              <a:cs typeface="+mn-cs"/>
+                            </a:defRPr>
+                          </a:lvl5pPr>
+                          <a:lvl6pPr marL="2286000" algn="l" defTabSz="914400" rtl="0" eaLnBrk="1" latinLnBrk="0" hangingPunct="1">
+                            <a:defRPr sz="1800" kern="1200">
+                              <a:solidFill>
+                                <a:schemeClr val="tx1"/>
+                              </a:solidFill>
+                              <a:latin typeface="+mn-lt"/>
+                              <a:ea typeface="+mn-ea"/>
+                              <a:cs typeface="+mn-cs"/>
+                            </a:defRPr>
+                          </a:lvl6pPr>
+                          <a:lvl7pPr marL="2743200" algn="l" defTabSz="914400" rtl="0" eaLnBrk="1" latinLnBrk="0" hangingPunct="1">
+                            <a:defRPr sz="1800" kern="1200">
+                              <a:solidFill>
+                                <a:schemeClr val="tx1"/>
+                              </a:solidFill>
+                              <a:latin typeface="+mn-lt"/>
+                              <a:ea typeface="+mn-ea"/>
+                              <a:cs typeface="+mn-cs"/>
+                            </a:defRPr>
+                          </a:lvl7pPr>
+                          <a:lvl8pPr marL="3200400" algn="l" defTabSz="914400" rtl="0" eaLnBrk="1" latinLnBrk="0" hangingPunct="1">
+                            <a:defRPr sz="1800" kern="1200">
+                              <a:solidFill>
+                                <a:schemeClr val="tx1"/>
+                              </a:solidFill>
+                              <a:latin typeface="+mn-lt"/>
+                              <a:ea typeface="+mn-ea"/>
+                              <a:cs typeface="+mn-cs"/>
+                            </a:defRPr>
+                          </a:lvl8pPr>
+                          <a:lvl9pPr marL="3657600" algn="l" defTabSz="914400" rtl="0" eaLnBrk="1" latinLnBrk="0" hangingPunct="1">
+                            <a:defRPr sz="1800" kern="1200">
+                              <a:solidFill>
+                                <a:schemeClr val="tx1"/>
+                              </a:solidFill>
+                              <a:latin typeface="+mn-lt"/>
+                              <a:ea typeface="+mn-ea"/>
+                              <a:cs typeface="+mn-cs"/>
+                            </a:defRPr>
+                          </a:lvl9pPr>
+                        </a:lstStyle>
+                        <a:p>
+                          <a:r>
+                            <a:rPr lang="de-DE" sz="1400" dirty="0" smtClean="0"/>
+                            <a:t>ja</a:t>
+                          </a:r>
+                          <a:endParaRPr lang="de-DE" sz="1400" dirty="0"/>
+                        </a:p>
+                      </a:txBody>
+                      <a:useSpRect/>
+                    </a:txSp>
+                  </a:sp>
+                  <a:sp>
+                    <a:nvSpPr>
+                      <a:cNvPr id="159" name="Flussdiagramm: Prozess 158"/>
+                      <a:cNvSpPr/>
+                    </a:nvSpPr>
+                    <a:spPr>
+                      <a:xfrm>
+                        <a:off x="5940152" y="3078485"/>
+                        <a:ext cx="1656184" cy="432048"/>
+                      </a:xfrm>
+                      <a:prstGeom prst="flowChartProcess">
+                        <a:avLst/>
+                      </a:prstGeom>
+                      <a:solidFill>
+                        <a:schemeClr val="bg1"/>
+                      </a:solidFill>
+                      <a:ln w="19050">
+                        <a:solidFill>
+                          <a:schemeClr val="tx1"/>
+                        </a:solidFill>
+                      </a:ln>
+                    </a:spPr>
+                    <a:txSp>
+                      <a:txBody>
+                        <a:bodyPr rtlCol="0" anchor="ctr"/>
+                        <a:lstStyle>
+                          <a:defPPr>
+                            <a:defRPr lang="de-DE"/>
+                          </a:defPPr>
+                          <a:lvl1pPr marL="0" algn="l" defTabSz="914400" rtl="0" eaLnBrk="1" latinLnBrk="0" hangingPunct="1">
+                            <a:defRPr sz="1800" kern="1200">
+                              <a:solidFill>
+                                <a:schemeClr val="lt1"/>
+                              </a:solidFill>
+                              <a:latin typeface="+mn-lt"/>
+                              <a:ea typeface="+mn-ea"/>
+                              <a:cs typeface="+mn-cs"/>
+                            </a:defRPr>
+                          </a:lvl1pPr>
+                          <a:lvl2pPr marL="457200" algn="l" defTabSz="914400" rtl="0" eaLnBrk="1" latinLnBrk="0" hangingPunct="1">
+                            <a:defRPr sz="1800" kern="1200">
+                              <a:solidFill>
+                                <a:schemeClr val="lt1"/>
+                              </a:solidFill>
+                              <a:latin typeface="+mn-lt"/>
+                              <a:ea typeface="+mn-ea"/>
+                              <a:cs typeface="+mn-cs"/>
+                            </a:defRPr>
+                          </a:lvl2pPr>
+                          <a:lvl3pPr marL="914400" algn="l" defTabSz="914400" rtl="0" eaLnBrk="1" latinLnBrk="0" hangingPunct="1">
+                            <a:defRPr sz="1800" kern="1200">
+                              <a:solidFill>
+                                <a:schemeClr val="lt1"/>
+                              </a:solidFill>
+                              <a:latin typeface="+mn-lt"/>
+                              <a:ea typeface="+mn-ea"/>
+                              <a:cs typeface="+mn-cs"/>
+                            </a:defRPr>
+                          </a:lvl3pPr>
+                          <a:lvl4pPr marL="1371600" algn="l" defTabSz="914400" rtl="0" eaLnBrk="1" latinLnBrk="0" hangingPunct="1">
+                            <a:defRPr sz="1800" kern="1200">
+                              <a:solidFill>
+                                <a:schemeClr val="lt1"/>
+                              </a:solidFill>
+                              <a:latin typeface="+mn-lt"/>
+                              <a:ea typeface="+mn-ea"/>
+                              <a:cs typeface="+mn-cs"/>
+                            </a:defRPr>
+                          </a:lvl4pPr>
+                          <a:lvl5pPr marL="1828800" algn="l" defTabSz="914400" rtl="0" eaLnBrk="1" latinLnBrk="0" hangingPunct="1">
+                            <a:defRPr sz="1800" kern="1200">
+                              <a:solidFill>
+                                <a:schemeClr val="lt1"/>
+                              </a:solidFill>
+                              <a:latin typeface="+mn-lt"/>
+                              <a:ea typeface="+mn-ea"/>
+                              <a:cs typeface="+mn-cs"/>
+                            </a:defRPr>
+                          </a:lvl5pPr>
+                          <a:lvl6pPr marL="2286000" algn="l" defTabSz="914400" rtl="0" eaLnBrk="1" latinLnBrk="0" hangingPunct="1">
+                            <a:defRPr sz="1800" kern="1200">
+                              <a:solidFill>
+                                <a:schemeClr val="lt1"/>
+                              </a:solidFill>
+                              <a:latin typeface="+mn-lt"/>
+                              <a:ea typeface="+mn-ea"/>
+                              <a:cs typeface="+mn-cs"/>
+                            </a:defRPr>
+                          </a:lvl6pPr>
+                          <a:lvl7pPr marL="2743200" algn="l" defTabSz="914400" rtl="0" eaLnBrk="1" latinLnBrk="0" hangingPunct="1">
+                            <a:defRPr sz="1800" kern="1200">
+                              <a:solidFill>
+                                <a:schemeClr val="lt1"/>
+                              </a:solidFill>
+                              <a:latin typeface="+mn-lt"/>
+                              <a:ea typeface="+mn-ea"/>
+                              <a:cs typeface="+mn-cs"/>
+                            </a:defRPr>
+                          </a:lvl7pPr>
+                          <a:lvl8pPr marL="3200400" algn="l" defTabSz="914400" rtl="0" eaLnBrk="1" latinLnBrk="0" hangingPunct="1">
+                            <a:defRPr sz="1800" kern="1200">
+                              <a:solidFill>
+                                <a:schemeClr val="lt1"/>
+                              </a:solidFill>
+                              <a:latin typeface="+mn-lt"/>
+                              <a:ea typeface="+mn-ea"/>
+                              <a:cs typeface="+mn-cs"/>
+                            </a:defRPr>
+                          </a:lvl8pPr>
+                          <a:lvl9pPr marL="3657600" algn="l" defTabSz="914400" rtl="0" eaLnBrk="1" latinLnBrk="0" hangingPunct="1">
+                            <a:defRPr sz="1800" kern="1200">
+                              <a:solidFill>
+                                <a:schemeClr val="lt1"/>
+                              </a:solidFill>
+                              <a:latin typeface="+mn-lt"/>
+                              <a:ea typeface="+mn-ea"/>
+                              <a:cs typeface="+mn-cs"/>
+                            </a:defRPr>
+                          </a:lvl9pPr>
+                        </a:lstStyle>
+                        <a:p>
+                          <a:pPr algn="ctr"/>
+                          <a:r>
+                            <a:rPr lang="de-DE" sz="1400" dirty="0" smtClean="0">
+                              <a:solidFill>
+                                <a:schemeClr val="tx1"/>
+                              </a:solidFill>
+                            </a:rPr>
+                            <a:t>Aktualisierungs-Fragment anzeigen</a:t>
+                          </a:r>
+                          <a:endParaRPr lang="de-DE" sz="1400" dirty="0">
+                            <a:solidFill>
+                              <a:schemeClr val="tx1"/>
+                            </a:solidFill>
+                          </a:endParaRPr>
+                        </a:p>
+                      </a:txBody>
+                      <a:useSpRect/>
+                    </a:txSp>
+                    <a:style>
+                      <a:lnRef idx="2">
+                        <a:schemeClr val="accent1">
+                          <a:shade val="50000"/>
+                        </a:schemeClr>
+                      </a:lnRef>
+                      <a:fillRef idx="1">
+                        <a:schemeClr val="accent1"/>
+                      </a:fillRef>
+                      <a:effectRef idx="0">
+                        <a:schemeClr val="accent1"/>
+                      </a:effectRef>
+                      <a:fontRef idx="minor">
+                        <a:schemeClr val="lt1"/>
+                      </a:fontRef>
+                    </a:style>
+                  </a:sp>
+                  <a:cxnSp>
+                    <a:nvCxnSpPr>
+                      <a:cNvPr id="160" name="Gewinkelte Verbindung 159"/>
+                      <a:cNvCxnSpPr>
+                        <a:stCxn id="148" idx="3"/>
+                        <a:endCxn id="159" idx="1"/>
+                      </a:cNvCxnSpPr>
+                    </a:nvCxnSpPr>
+                    <a:spPr>
+                      <a:xfrm flipV="1">
+                        <a:off x="5383138" y="3294509"/>
+                        <a:ext cx="557014" cy="186"/>
+                      </a:xfrm>
+                      <a:prstGeom prst="bentConnector3">
+                        <a:avLst>
+                          <a:gd name="adj1" fmla="val 50000"/>
+                        </a:avLst>
+                      </a:prstGeom>
+                      <a:ln w="19050">
+                        <a:solidFill>
+                          <a:schemeClr val="tx1"/>
+                        </a:solidFill>
+                        <a:tailEnd type="triangle"/>
+                      </a:ln>
+                    </a:spPr>
+                    <a:style>
+                      <a:lnRef idx="1">
+                        <a:schemeClr val="accent1"/>
+                      </a:lnRef>
+                      <a:fillRef idx="0">
+                        <a:schemeClr val="accent1"/>
+                      </a:fillRef>
+                      <a:effectRef idx="0">
+                        <a:schemeClr val="accent1"/>
+                      </a:effectRef>
+                      <a:fontRef idx="minor">
+                        <a:schemeClr val="tx1"/>
+                      </a:fontRef>
+                    </a:style>
+                  </a:cxnSp>
+                  <a:sp>
+                    <a:nvSpPr>
+                      <a:cNvPr id="164" name="Textfeld 163"/>
+                      <a:cNvSpPr txBox="1"/>
+                    </a:nvSpPr>
+                    <a:spPr>
+                      <a:xfrm>
+                        <a:off x="5292080" y="2996952"/>
+                        <a:ext cx="505267" cy="307777"/>
+                      </a:xfrm>
+                      <a:prstGeom prst="rect">
+                        <a:avLst/>
+                      </a:prstGeom>
+                      <a:noFill/>
+                    </a:spPr>
+                    <a:txSp>
+                      <a:txBody>
+                        <a:bodyPr wrap="none" rtlCol="0">
+                          <a:spAutoFit/>
+                        </a:bodyPr>
+                        <a:lstStyle>
+                          <a:defPPr>
+                            <a:defRPr lang="de-DE"/>
+                          </a:defPPr>
+                          <a:lvl1pPr marL="0" algn="l" defTabSz="914400" rtl="0" eaLnBrk="1" latinLnBrk="0" hangingPunct="1">
+                            <a:defRPr sz="1800" kern="1200">
+                              <a:solidFill>
+                                <a:schemeClr val="tx1"/>
+                              </a:solidFill>
+                              <a:latin typeface="+mn-lt"/>
+                              <a:ea typeface="+mn-ea"/>
+                              <a:cs typeface="+mn-cs"/>
+                            </a:defRPr>
+                          </a:lvl1pPr>
+                          <a:lvl2pPr marL="457200" algn="l" defTabSz="914400" rtl="0" eaLnBrk="1" latinLnBrk="0" hangingPunct="1">
+                            <a:defRPr sz="1800" kern="1200">
+                              <a:solidFill>
+                                <a:schemeClr val="tx1"/>
+                              </a:solidFill>
+                              <a:latin typeface="+mn-lt"/>
+                              <a:ea typeface="+mn-ea"/>
+                              <a:cs typeface="+mn-cs"/>
+                            </a:defRPr>
+                          </a:lvl2pPr>
+                          <a:lvl3pPr marL="914400" algn="l" defTabSz="914400" rtl="0" eaLnBrk="1" latinLnBrk="0" hangingPunct="1">
+                            <a:defRPr sz="1800" kern="1200">
+                              <a:solidFill>
+                                <a:schemeClr val="tx1"/>
+                              </a:solidFill>
+                              <a:latin typeface="+mn-lt"/>
+                              <a:ea typeface="+mn-ea"/>
+                              <a:cs typeface="+mn-cs"/>
+                            </a:defRPr>
+                          </a:lvl3pPr>
+                          <a:lvl4pPr marL="1371600" algn="l" defTabSz="914400" rtl="0" eaLnBrk="1" latinLnBrk="0" hangingPunct="1">
+                            <a:defRPr sz="1800" kern="1200">
+                              <a:solidFill>
+                                <a:schemeClr val="tx1"/>
+                              </a:solidFill>
+                              <a:latin typeface="+mn-lt"/>
+                              <a:ea typeface="+mn-ea"/>
+                              <a:cs typeface="+mn-cs"/>
+                            </a:defRPr>
+                          </a:lvl4pPr>
+                          <a:lvl5pPr marL="1828800" algn="l" defTabSz="914400" rtl="0" eaLnBrk="1" latinLnBrk="0" hangingPunct="1">
+                            <a:defRPr sz="1800" kern="1200">
+                              <a:solidFill>
+                                <a:schemeClr val="tx1"/>
+                              </a:solidFill>
+                              <a:latin typeface="+mn-lt"/>
+                              <a:ea typeface="+mn-ea"/>
+                              <a:cs typeface="+mn-cs"/>
+                            </a:defRPr>
+                          </a:lvl5pPr>
+                          <a:lvl6pPr marL="2286000" algn="l" defTabSz="914400" rtl="0" eaLnBrk="1" latinLnBrk="0" hangingPunct="1">
+                            <a:defRPr sz="1800" kern="1200">
+                              <a:solidFill>
+                                <a:schemeClr val="tx1"/>
+                              </a:solidFill>
+                              <a:latin typeface="+mn-lt"/>
+                              <a:ea typeface="+mn-ea"/>
+                              <a:cs typeface="+mn-cs"/>
+                            </a:defRPr>
+                          </a:lvl6pPr>
+                          <a:lvl7pPr marL="2743200" algn="l" defTabSz="914400" rtl="0" eaLnBrk="1" latinLnBrk="0" hangingPunct="1">
+                            <a:defRPr sz="1800" kern="1200">
+                              <a:solidFill>
+                                <a:schemeClr val="tx1"/>
+                              </a:solidFill>
+                              <a:latin typeface="+mn-lt"/>
+                              <a:ea typeface="+mn-ea"/>
+                              <a:cs typeface="+mn-cs"/>
+                            </a:defRPr>
+                          </a:lvl7pPr>
+                          <a:lvl8pPr marL="3200400" algn="l" defTabSz="914400" rtl="0" eaLnBrk="1" latinLnBrk="0" hangingPunct="1">
+                            <a:defRPr sz="1800" kern="1200">
+                              <a:solidFill>
+                                <a:schemeClr val="tx1"/>
+                              </a:solidFill>
+                              <a:latin typeface="+mn-lt"/>
+                              <a:ea typeface="+mn-ea"/>
+                              <a:cs typeface="+mn-cs"/>
+                            </a:defRPr>
+                          </a:lvl8pPr>
+                          <a:lvl9pPr marL="3657600" algn="l" defTabSz="914400" rtl="0" eaLnBrk="1" latinLnBrk="0" hangingPunct="1">
+                            <a:defRPr sz="1800" kern="1200">
+                              <a:solidFill>
+                                <a:schemeClr val="tx1"/>
+                              </a:solidFill>
+                              <a:latin typeface="+mn-lt"/>
+                              <a:ea typeface="+mn-ea"/>
+                              <a:cs typeface="+mn-cs"/>
+                            </a:defRPr>
+                          </a:lvl9pPr>
+                        </a:lstStyle>
+                        <a:p>
+                          <a:r>
+                            <a:rPr lang="de-DE" sz="1400" dirty="0" smtClean="0"/>
+                            <a:t>nein</a:t>
+                          </a:r>
+                        </a:p>
+                      </a:txBody>
+                      <a:useSpRect/>
+                    </a:txSp>
+                  </a:sp>
+                  <a:sp>
+                    <a:nvSpPr>
+                      <a:cNvPr id="165" name="Flussdiagramm: Prozess 164"/>
+                      <a:cNvSpPr/>
+                    </a:nvSpPr>
+                    <a:spPr>
+                      <a:xfrm>
+                        <a:off x="3745334" y="4077072"/>
+                        <a:ext cx="1512168" cy="432048"/>
+                      </a:xfrm>
+                      <a:prstGeom prst="flowChartProcess">
+                        <a:avLst/>
+                      </a:prstGeom>
+                      <a:solidFill>
+                        <a:schemeClr val="bg1"/>
+                      </a:solidFill>
+                      <a:ln w="19050">
+                        <a:solidFill>
+                          <a:schemeClr val="tx1"/>
+                        </a:solidFill>
+                      </a:ln>
+                    </a:spPr>
+                    <a:txSp>
+                      <a:txBody>
+                        <a:bodyPr rtlCol="0" anchor="ctr"/>
+                        <a:lstStyle>
+                          <a:defPPr>
+                            <a:defRPr lang="de-DE"/>
+                          </a:defPPr>
+                          <a:lvl1pPr marL="0" algn="l" defTabSz="914400" rtl="0" eaLnBrk="1" latinLnBrk="0" hangingPunct="1">
+                            <a:defRPr sz="1800" kern="1200">
+                              <a:solidFill>
+                                <a:schemeClr val="lt1"/>
+                              </a:solidFill>
+                              <a:latin typeface="+mn-lt"/>
+                              <a:ea typeface="+mn-ea"/>
+                              <a:cs typeface="+mn-cs"/>
+                            </a:defRPr>
+                          </a:lvl1pPr>
+                          <a:lvl2pPr marL="457200" algn="l" defTabSz="914400" rtl="0" eaLnBrk="1" latinLnBrk="0" hangingPunct="1">
+                            <a:defRPr sz="1800" kern="1200">
+                              <a:solidFill>
+                                <a:schemeClr val="lt1"/>
+                              </a:solidFill>
+                              <a:latin typeface="+mn-lt"/>
+                              <a:ea typeface="+mn-ea"/>
+                              <a:cs typeface="+mn-cs"/>
+                            </a:defRPr>
+                          </a:lvl2pPr>
+                          <a:lvl3pPr marL="914400" algn="l" defTabSz="914400" rtl="0" eaLnBrk="1" latinLnBrk="0" hangingPunct="1">
+                            <a:defRPr sz="1800" kern="1200">
+                              <a:solidFill>
+                                <a:schemeClr val="lt1"/>
+                              </a:solidFill>
+                              <a:latin typeface="+mn-lt"/>
+                              <a:ea typeface="+mn-ea"/>
+                              <a:cs typeface="+mn-cs"/>
+                            </a:defRPr>
+                          </a:lvl3pPr>
+                          <a:lvl4pPr marL="1371600" algn="l" defTabSz="914400" rtl="0" eaLnBrk="1" latinLnBrk="0" hangingPunct="1">
+                            <a:defRPr sz="1800" kern="1200">
+                              <a:solidFill>
+                                <a:schemeClr val="lt1"/>
+                              </a:solidFill>
+                              <a:latin typeface="+mn-lt"/>
+                              <a:ea typeface="+mn-ea"/>
+                              <a:cs typeface="+mn-cs"/>
+                            </a:defRPr>
+                          </a:lvl4pPr>
+                          <a:lvl5pPr marL="1828800" algn="l" defTabSz="914400" rtl="0" eaLnBrk="1" latinLnBrk="0" hangingPunct="1">
+                            <a:defRPr sz="1800" kern="1200">
+                              <a:solidFill>
+                                <a:schemeClr val="lt1"/>
+                              </a:solidFill>
+                              <a:latin typeface="+mn-lt"/>
+                              <a:ea typeface="+mn-ea"/>
+                              <a:cs typeface="+mn-cs"/>
+                            </a:defRPr>
+                          </a:lvl5pPr>
+                          <a:lvl6pPr marL="2286000" algn="l" defTabSz="914400" rtl="0" eaLnBrk="1" latinLnBrk="0" hangingPunct="1">
+                            <a:defRPr sz="1800" kern="1200">
+                              <a:solidFill>
+                                <a:schemeClr val="lt1"/>
+                              </a:solidFill>
+                              <a:latin typeface="+mn-lt"/>
+                              <a:ea typeface="+mn-ea"/>
+                              <a:cs typeface="+mn-cs"/>
+                            </a:defRPr>
+                          </a:lvl6pPr>
+                          <a:lvl7pPr marL="2743200" algn="l" defTabSz="914400" rtl="0" eaLnBrk="1" latinLnBrk="0" hangingPunct="1">
+                            <a:defRPr sz="1800" kern="1200">
+                              <a:solidFill>
+                                <a:schemeClr val="lt1"/>
+                              </a:solidFill>
+                              <a:latin typeface="+mn-lt"/>
+                              <a:ea typeface="+mn-ea"/>
+                              <a:cs typeface="+mn-cs"/>
+                            </a:defRPr>
+                          </a:lvl7pPr>
+                          <a:lvl8pPr marL="3200400" algn="l" defTabSz="914400" rtl="0" eaLnBrk="1" latinLnBrk="0" hangingPunct="1">
+                            <a:defRPr sz="1800" kern="1200">
+                              <a:solidFill>
+                                <a:schemeClr val="lt1"/>
+                              </a:solidFill>
+                              <a:latin typeface="+mn-lt"/>
+                              <a:ea typeface="+mn-ea"/>
+                              <a:cs typeface="+mn-cs"/>
+                            </a:defRPr>
+                          </a:lvl8pPr>
+                          <a:lvl9pPr marL="3657600" algn="l" defTabSz="914400" rtl="0" eaLnBrk="1" latinLnBrk="0" hangingPunct="1">
+                            <a:defRPr sz="1800" kern="1200">
+                              <a:solidFill>
+                                <a:schemeClr val="lt1"/>
+                              </a:solidFill>
+                              <a:latin typeface="+mn-lt"/>
+                              <a:ea typeface="+mn-ea"/>
+                              <a:cs typeface="+mn-cs"/>
+                            </a:defRPr>
+                          </a:lvl9pPr>
+                        </a:lstStyle>
+                        <a:p>
+                          <a:pPr algn="ctr"/>
+                          <a:r>
+                            <a:rPr lang="de-DE" sz="1400" dirty="0" smtClean="0">
+                              <a:solidFill>
+                                <a:schemeClr val="tx1"/>
+                              </a:solidFill>
+                            </a:rPr>
+                            <a:t>Zeige gefundene Daten</a:t>
+                          </a:r>
+                          <a:endParaRPr lang="de-DE" sz="1400" dirty="0">
+                            <a:solidFill>
+                              <a:schemeClr val="tx1"/>
+                            </a:solidFill>
+                          </a:endParaRPr>
+                        </a:p>
+                      </a:txBody>
+                      <a:useSpRect/>
+                    </a:txSp>
+                    <a:style>
+                      <a:lnRef idx="2">
+                        <a:schemeClr val="accent1">
+                          <a:shade val="50000"/>
+                        </a:schemeClr>
+                      </a:lnRef>
+                      <a:fillRef idx="1">
+                        <a:schemeClr val="accent1"/>
+                      </a:fillRef>
+                      <a:effectRef idx="0">
+                        <a:schemeClr val="accent1"/>
+                      </a:effectRef>
+                      <a:fontRef idx="minor">
+                        <a:schemeClr val="lt1"/>
+                      </a:fontRef>
+                    </a:style>
+                  </a:sp>
+                  <a:sp>
+                    <a:nvSpPr>
+                      <a:cNvPr id="172" name="Flussdiagramm: Verzweigung 171"/>
+                      <a:cNvSpPr/>
+                    </a:nvSpPr>
+                    <a:spPr>
+                      <a:xfrm>
+                        <a:off x="3419872" y="4869160"/>
+                        <a:ext cx="2160240" cy="648072"/>
+                      </a:xfrm>
+                      <a:prstGeom prst="flowChartDecision">
+                        <a:avLst/>
+                      </a:prstGeom>
+                      <a:solidFill>
+                        <a:schemeClr val="bg1"/>
+                      </a:solidFill>
+                      <a:ln w="19050">
+                        <a:solidFill>
+                          <a:schemeClr val="tx1"/>
+                        </a:solidFill>
+                      </a:ln>
+                    </a:spPr>
+                    <a:txSp>
+                      <a:txBody>
+                        <a:bodyPr rtlCol="0" anchor="ctr"/>
+                        <a:lstStyle>
+                          <a:defPPr>
+                            <a:defRPr lang="de-DE"/>
+                          </a:defPPr>
+                          <a:lvl1pPr marL="0" algn="l" defTabSz="914400" rtl="0" eaLnBrk="1" latinLnBrk="0" hangingPunct="1">
+                            <a:defRPr sz="1800" kern="1200">
+                              <a:solidFill>
+                                <a:schemeClr val="lt1"/>
+                              </a:solidFill>
+                              <a:latin typeface="+mn-lt"/>
+                              <a:ea typeface="+mn-ea"/>
+                              <a:cs typeface="+mn-cs"/>
+                            </a:defRPr>
+                          </a:lvl1pPr>
+                          <a:lvl2pPr marL="457200" algn="l" defTabSz="914400" rtl="0" eaLnBrk="1" latinLnBrk="0" hangingPunct="1">
+                            <a:defRPr sz="1800" kern="1200">
+                              <a:solidFill>
+                                <a:schemeClr val="lt1"/>
+                              </a:solidFill>
+                              <a:latin typeface="+mn-lt"/>
+                              <a:ea typeface="+mn-ea"/>
+                              <a:cs typeface="+mn-cs"/>
+                            </a:defRPr>
+                          </a:lvl2pPr>
+                          <a:lvl3pPr marL="914400" algn="l" defTabSz="914400" rtl="0" eaLnBrk="1" latinLnBrk="0" hangingPunct="1">
+                            <a:defRPr sz="1800" kern="1200">
+                              <a:solidFill>
+                                <a:schemeClr val="lt1"/>
+                              </a:solidFill>
+                              <a:latin typeface="+mn-lt"/>
+                              <a:ea typeface="+mn-ea"/>
+                              <a:cs typeface="+mn-cs"/>
+                            </a:defRPr>
+                          </a:lvl3pPr>
+                          <a:lvl4pPr marL="1371600" algn="l" defTabSz="914400" rtl="0" eaLnBrk="1" latinLnBrk="0" hangingPunct="1">
+                            <a:defRPr sz="1800" kern="1200">
+                              <a:solidFill>
+                                <a:schemeClr val="lt1"/>
+                              </a:solidFill>
+                              <a:latin typeface="+mn-lt"/>
+                              <a:ea typeface="+mn-ea"/>
+                              <a:cs typeface="+mn-cs"/>
+                            </a:defRPr>
+                          </a:lvl4pPr>
+                          <a:lvl5pPr marL="1828800" algn="l" defTabSz="914400" rtl="0" eaLnBrk="1" latinLnBrk="0" hangingPunct="1">
+                            <a:defRPr sz="1800" kern="1200">
+                              <a:solidFill>
+                                <a:schemeClr val="lt1"/>
+                              </a:solidFill>
+                              <a:latin typeface="+mn-lt"/>
+                              <a:ea typeface="+mn-ea"/>
+                              <a:cs typeface="+mn-cs"/>
+                            </a:defRPr>
+                          </a:lvl5pPr>
+                          <a:lvl6pPr marL="2286000" algn="l" defTabSz="914400" rtl="0" eaLnBrk="1" latinLnBrk="0" hangingPunct="1">
+                            <a:defRPr sz="1800" kern="1200">
+                              <a:solidFill>
+                                <a:schemeClr val="lt1"/>
+                              </a:solidFill>
+                              <a:latin typeface="+mn-lt"/>
+                              <a:ea typeface="+mn-ea"/>
+                              <a:cs typeface="+mn-cs"/>
+                            </a:defRPr>
+                          </a:lvl6pPr>
+                          <a:lvl7pPr marL="2743200" algn="l" defTabSz="914400" rtl="0" eaLnBrk="1" latinLnBrk="0" hangingPunct="1">
+                            <a:defRPr sz="1800" kern="1200">
+                              <a:solidFill>
+                                <a:schemeClr val="lt1"/>
+                              </a:solidFill>
+                              <a:latin typeface="+mn-lt"/>
+                              <a:ea typeface="+mn-ea"/>
+                              <a:cs typeface="+mn-cs"/>
+                            </a:defRPr>
+                          </a:lvl7pPr>
+                          <a:lvl8pPr marL="3200400" algn="l" defTabSz="914400" rtl="0" eaLnBrk="1" latinLnBrk="0" hangingPunct="1">
+                            <a:defRPr sz="1800" kern="1200">
+                              <a:solidFill>
+                                <a:schemeClr val="lt1"/>
+                              </a:solidFill>
+                              <a:latin typeface="+mn-lt"/>
+                              <a:ea typeface="+mn-ea"/>
+                              <a:cs typeface="+mn-cs"/>
+                            </a:defRPr>
+                          </a:lvl8pPr>
+                          <a:lvl9pPr marL="3657600" algn="l" defTabSz="914400" rtl="0" eaLnBrk="1" latinLnBrk="0" hangingPunct="1">
+                            <a:defRPr sz="1800" kern="1200">
+                              <a:solidFill>
+                                <a:schemeClr val="lt1"/>
+                              </a:solidFill>
+                              <a:latin typeface="+mn-lt"/>
+                              <a:ea typeface="+mn-ea"/>
+                              <a:cs typeface="+mn-cs"/>
+                            </a:defRPr>
+                          </a:lvl9pPr>
+                        </a:lstStyle>
+                        <a:p>
+                          <a:pPr algn="ctr"/>
+                          <a:r>
+                            <a:rPr lang="de-DE" sz="1400" dirty="0" smtClean="0">
+                              <a:solidFill>
+                                <a:schemeClr val="tx1"/>
+                              </a:solidFill>
+                            </a:rPr>
+                            <a:t>2-Fragment-Ansicht</a:t>
+                          </a:r>
+                          <a:endParaRPr lang="de-DE" sz="1400" dirty="0">
+                            <a:solidFill>
+                              <a:schemeClr val="tx1"/>
+                            </a:solidFill>
+                          </a:endParaRPr>
+                        </a:p>
+                      </a:txBody>
+                      <a:useSpRect/>
+                    </a:txSp>
+                    <a:style>
+                      <a:lnRef idx="2">
+                        <a:schemeClr val="accent1">
+                          <a:shade val="50000"/>
+                        </a:schemeClr>
+                      </a:lnRef>
+                      <a:fillRef idx="1">
+                        <a:schemeClr val="accent1"/>
+                      </a:fillRef>
+                      <a:effectRef idx="0">
+                        <a:schemeClr val="accent1"/>
+                      </a:effectRef>
+                      <a:fontRef idx="minor">
+                        <a:schemeClr val="lt1"/>
+                      </a:fontRef>
+                    </a:style>
+                  </a:sp>
+                  <a:cxnSp>
+                    <a:nvCxnSpPr>
+                      <a:cNvPr id="173" name="Gewinkelte Verbindung 172"/>
+                      <a:cNvCxnSpPr>
+                        <a:stCxn id="165" idx="2"/>
+                        <a:endCxn id="172" idx="0"/>
+                      </a:cNvCxnSpPr>
+                    </a:nvCxnSpPr>
+                    <a:spPr>
+                      <a:xfrm rot="5400000">
+                        <a:off x="4320685" y="4688427"/>
+                        <a:ext cx="360040" cy="1426"/>
+                      </a:xfrm>
+                      <a:prstGeom prst="bentConnector3">
+                        <a:avLst>
+                          <a:gd name="adj1" fmla="val 50000"/>
+                        </a:avLst>
+                      </a:prstGeom>
+                      <a:ln w="19050">
+                        <a:solidFill>
+                          <a:schemeClr val="tx1"/>
+                        </a:solidFill>
+                        <a:tailEnd type="triangle"/>
+                      </a:ln>
+                    </a:spPr>
+                    <a:style>
+                      <a:lnRef idx="1">
+                        <a:schemeClr val="accent1"/>
+                      </a:lnRef>
+                      <a:fillRef idx="0">
+                        <a:schemeClr val="accent1"/>
+                      </a:fillRef>
+                      <a:effectRef idx="0">
+                        <a:schemeClr val="accent1"/>
+                      </a:effectRef>
+                      <a:fontRef idx="minor">
+                        <a:schemeClr val="tx1"/>
+                      </a:fontRef>
+                    </a:style>
+                  </a:cxnSp>
+                  <a:sp>
+                    <a:nvSpPr>
+                      <a:cNvPr id="181" name="Flussdiagramm: Prozess 180"/>
+                      <a:cNvSpPr/>
+                    </a:nvSpPr>
+                    <a:spPr>
+                      <a:xfrm>
+                        <a:off x="6012160" y="5445224"/>
+                        <a:ext cx="1872208" cy="1152128"/>
+                      </a:xfrm>
+                      <a:prstGeom prst="flowChartProcess">
+                        <a:avLst/>
+                      </a:prstGeom>
+                      <a:solidFill>
+                        <a:schemeClr val="bg1"/>
+                      </a:solidFill>
+                      <a:ln w="19050">
+                        <a:solidFill>
+                          <a:schemeClr val="tx1"/>
+                        </a:solidFill>
+                      </a:ln>
+                    </a:spPr>
+                    <a:txSp>
+                      <a:txBody>
+                        <a:bodyPr rtlCol="0" anchor="ctr"/>
+                        <a:lstStyle>
+                          <a:defPPr>
+                            <a:defRPr lang="de-DE"/>
+                          </a:defPPr>
+                          <a:lvl1pPr marL="0" algn="l" defTabSz="914400" rtl="0" eaLnBrk="1" latinLnBrk="0" hangingPunct="1">
+                            <a:defRPr sz="1800" kern="1200">
+                              <a:solidFill>
+                                <a:schemeClr val="lt1"/>
+                              </a:solidFill>
+                              <a:latin typeface="+mn-lt"/>
+                              <a:ea typeface="+mn-ea"/>
+                              <a:cs typeface="+mn-cs"/>
+                            </a:defRPr>
+                          </a:lvl1pPr>
+                          <a:lvl2pPr marL="457200" algn="l" defTabSz="914400" rtl="0" eaLnBrk="1" latinLnBrk="0" hangingPunct="1">
+                            <a:defRPr sz="1800" kern="1200">
+                              <a:solidFill>
+                                <a:schemeClr val="lt1"/>
+                              </a:solidFill>
+                              <a:latin typeface="+mn-lt"/>
+                              <a:ea typeface="+mn-ea"/>
+                              <a:cs typeface="+mn-cs"/>
+                            </a:defRPr>
+                          </a:lvl2pPr>
+                          <a:lvl3pPr marL="914400" algn="l" defTabSz="914400" rtl="0" eaLnBrk="1" latinLnBrk="0" hangingPunct="1">
+                            <a:defRPr sz="1800" kern="1200">
+                              <a:solidFill>
+                                <a:schemeClr val="lt1"/>
+                              </a:solidFill>
+                              <a:latin typeface="+mn-lt"/>
+                              <a:ea typeface="+mn-ea"/>
+                              <a:cs typeface="+mn-cs"/>
+                            </a:defRPr>
+                          </a:lvl3pPr>
+                          <a:lvl4pPr marL="1371600" algn="l" defTabSz="914400" rtl="0" eaLnBrk="1" latinLnBrk="0" hangingPunct="1">
+                            <a:defRPr sz="1800" kern="1200">
+                              <a:solidFill>
+                                <a:schemeClr val="lt1"/>
+                              </a:solidFill>
+                              <a:latin typeface="+mn-lt"/>
+                              <a:ea typeface="+mn-ea"/>
+                              <a:cs typeface="+mn-cs"/>
+                            </a:defRPr>
+                          </a:lvl4pPr>
+                          <a:lvl5pPr marL="1828800" algn="l" defTabSz="914400" rtl="0" eaLnBrk="1" latinLnBrk="0" hangingPunct="1">
+                            <a:defRPr sz="1800" kern="1200">
+                              <a:solidFill>
+                                <a:schemeClr val="lt1"/>
+                              </a:solidFill>
+                              <a:latin typeface="+mn-lt"/>
+                              <a:ea typeface="+mn-ea"/>
+                              <a:cs typeface="+mn-cs"/>
+                            </a:defRPr>
+                          </a:lvl5pPr>
+                          <a:lvl6pPr marL="2286000" algn="l" defTabSz="914400" rtl="0" eaLnBrk="1" latinLnBrk="0" hangingPunct="1">
+                            <a:defRPr sz="1800" kern="1200">
+                              <a:solidFill>
+                                <a:schemeClr val="lt1"/>
+                              </a:solidFill>
+                              <a:latin typeface="+mn-lt"/>
+                              <a:ea typeface="+mn-ea"/>
+                              <a:cs typeface="+mn-cs"/>
+                            </a:defRPr>
+                          </a:lvl6pPr>
+                          <a:lvl7pPr marL="2743200" algn="l" defTabSz="914400" rtl="0" eaLnBrk="1" latinLnBrk="0" hangingPunct="1">
+                            <a:defRPr sz="1800" kern="1200">
+                              <a:solidFill>
+                                <a:schemeClr val="lt1"/>
+                              </a:solidFill>
+                              <a:latin typeface="+mn-lt"/>
+                              <a:ea typeface="+mn-ea"/>
+                              <a:cs typeface="+mn-cs"/>
+                            </a:defRPr>
+                          </a:lvl7pPr>
+                          <a:lvl8pPr marL="3200400" algn="l" defTabSz="914400" rtl="0" eaLnBrk="1" latinLnBrk="0" hangingPunct="1">
+                            <a:defRPr sz="1800" kern="1200">
+                              <a:solidFill>
+                                <a:schemeClr val="lt1"/>
+                              </a:solidFill>
+                              <a:latin typeface="+mn-lt"/>
+                              <a:ea typeface="+mn-ea"/>
+                              <a:cs typeface="+mn-cs"/>
+                            </a:defRPr>
+                          </a:lvl8pPr>
+                          <a:lvl9pPr marL="3657600" algn="l" defTabSz="914400" rtl="0" eaLnBrk="1" latinLnBrk="0" hangingPunct="1">
+                            <a:defRPr sz="1800" kern="1200">
+                              <a:solidFill>
+                                <a:schemeClr val="lt1"/>
+                              </a:solidFill>
+                              <a:latin typeface="+mn-lt"/>
+                              <a:ea typeface="+mn-ea"/>
+                              <a:cs typeface="+mn-cs"/>
+                            </a:defRPr>
+                          </a:lvl9pPr>
+                        </a:lstStyle>
+                        <a:p>
+                          <a:pPr algn="ctr"/>
+                          <a:r>
+                            <a:rPr lang="de-DE" sz="1400" dirty="0" smtClean="0">
+                              <a:solidFill>
+                                <a:schemeClr val="tx1"/>
+                              </a:solidFill>
+                            </a:rPr>
+                            <a:t>Abschlüsse und Notenliste anzeigen. Markiere und zeige ersten gefundenen Abschluss</a:t>
+                          </a:r>
+                          <a:endParaRPr lang="de-DE" sz="1400" dirty="0">
+                            <a:solidFill>
+                              <a:schemeClr val="tx1"/>
+                            </a:solidFill>
+                          </a:endParaRPr>
+                        </a:p>
+                      </a:txBody>
+                      <a:useSpRect/>
+                    </a:txSp>
+                    <a:style>
+                      <a:lnRef idx="2">
+                        <a:schemeClr val="accent1">
+                          <a:shade val="50000"/>
+                        </a:schemeClr>
+                      </a:lnRef>
+                      <a:fillRef idx="1">
+                        <a:schemeClr val="accent1"/>
+                      </a:fillRef>
+                      <a:effectRef idx="0">
+                        <a:schemeClr val="accent1"/>
+                      </a:effectRef>
+                      <a:fontRef idx="minor">
+                        <a:schemeClr val="lt1"/>
+                      </a:fontRef>
+                    </a:style>
+                  </a:sp>
+                  <a:sp>
+                    <a:nvSpPr>
+                      <a:cNvPr id="182" name="Flussdiagramm: Prozess 181"/>
+                      <a:cNvSpPr/>
+                    </a:nvSpPr>
+                    <a:spPr>
+                      <a:xfrm>
+                        <a:off x="1115616" y="5445224"/>
+                        <a:ext cx="1872208" cy="432048"/>
+                      </a:xfrm>
+                      <a:prstGeom prst="flowChartProcess">
+                        <a:avLst/>
+                      </a:prstGeom>
+                      <a:solidFill>
+                        <a:schemeClr val="bg1"/>
+                      </a:solidFill>
+                      <a:ln w="19050">
+                        <a:solidFill>
+                          <a:schemeClr val="tx1"/>
+                        </a:solidFill>
+                      </a:ln>
+                    </a:spPr>
+                    <a:txSp>
+                      <a:txBody>
+                        <a:bodyPr rtlCol="0" anchor="ctr"/>
+                        <a:lstStyle>
+                          <a:defPPr>
+                            <a:defRPr lang="de-DE"/>
+                          </a:defPPr>
+                          <a:lvl1pPr marL="0" algn="l" defTabSz="914400" rtl="0" eaLnBrk="1" latinLnBrk="0" hangingPunct="1">
+                            <a:defRPr sz="1800" kern="1200">
+                              <a:solidFill>
+                                <a:schemeClr val="lt1"/>
+                              </a:solidFill>
+                              <a:latin typeface="+mn-lt"/>
+                              <a:ea typeface="+mn-ea"/>
+                              <a:cs typeface="+mn-cs"/>
+                            </a:defRPr>
+                          </a:lvl1pPr>
+                          <a:lvl2pPr marL="457200" algn="l" defTabSz="914400" rtl="0" eaLnBrk="1" latinLnBrk="0" hangingPunct="1">
+                            <a:defRPr sz="1800" kern="1200">
+                              <a:solidFill>
+                                <a:schemeClr val="lt1"/>
+                              </a:solidFill>
+                              <a:latin typeface="+mn-lt"/>
+                              <a:ea typeface="+mn-ea"/>
+                              <a:cs typeface="+mn-cs"/>
+                            </a:defRPr>
+                          </a:lvl2pPr>
+                          <a:lvl3pPr marL="914400" algn="l" defTabSz="914400" rtl="0" eaLnBrk="1" latinLnBrk="0" hangingPunct="1">
+                            <a:defRPr sz="1800" kern="1200">
+                              <a:solidFill>
+                                <a:schemeClr val="lt1"/>
+                              </a:solidFill>
+                              <a:latin typeface="+mn-lt"/>
+                              <a:ea typeface="+mn-ea"/>
+                              <a:cs typeface="+mn-cs"/>
+                            </a:defRPr>
+                          </a:lvl3pPr>
+                          <a:lvl4pPr marL="1371600" algn="l" defTabSz="914400" rtl="0" eaLnBrk="1" latinLnBrk="0" hangingPunct="1">
+                            <a:defRPr sz="1800" kern="1200">
+                              <a:solidFill>
+                                <a:schemeClr val="lt1"/>
+                              </a:solidFill>
+                              <a:latin typeface="+mn-lt"/>
+                              <a:ea typeface="+mn-ea"/>
+                              <a:cs typeface="+mn-cs"/>
+                            </a:defRPr>
+                          </a:lvl4pPr>
+                          <a:lvl5pPr marL="1828800" algn="l" defTabSz="914400" rtl="0" eaLnBrk="1" latinLnBrk="0" hangingPunct="1">
+                            <a:defRPr sz="1800" kern="1200">
+                              <a:solidFill>
+                                <a:schemeClr val="lt1"/>
+                              </a:solidFill>
+                              <a:latin typeface="+mn-lt"/>
+                              <a:ea typeface="+mn-ea"/>
+                              <a:cs typeface="+mn-cs"/>
+                            </a:defRPr>
+                          </a:lvl5pPr>
+                          <a:lvl6pPr marL="2286000" algn="l" defTabSz="914400" rtl="0" eaLnBrk="1" latinLnBrk="0" hangingPunct="1">
+                            <a:defRPr sz="1800" kern="1200">
+                              <a:solidFill>
+                                <a:schemeClr val="lt1"/>
+                              </a:solidFill>
+                              <a:latin typeface="+mn-lt"/>
+                              <a:ea typeface="+mn-ea"/>
+                              <a:cs typeface="+mn-cs"/>
+                            </a:defRPr>
+                          </a:lvl6pPr>
+                          <a:lvl7pPr marL="2743200" algn="l" defTabSz="914400" rtl="0" eaLnBrk="1" latinLnBrk="0" hangingPunct="1">
+                            <a:defRPr sz="1800" kern="1200">
+                              <a:solidFill>
+                                <a:schemeClr val="lt1"/>
+                              </a:solidFill>
+                              <a:latin typeface="+mn-lt"/>
+                              <a:ea typeface="+mn-ea"/>
+                              <a:cs typeface="+mn-cs"/>
+                            </a:defRPr>
+                          </a:lvl7pPr>
+                          <a:lvl8pPr marL="3200400" algn="l" defTabSz="914400" rtl="0" eaLnBrk="1" latinLnBrk="0" hangingPunct="1">
+                            <a:defRPr sz="1800" kern="1200">
+                              <a:solidFill>
+                                <a:schemeClr val="lt1"/>
+                              </a:solidFill>
+                              <a:latin typeface="+mn-lt"/>
+                              <a:ea typeface="+mn-ea"/>
+                              <a:cs typeface="+mn-cs"/>
+                            </a:defRPr>
+                          </a:lvl8pPr>
+                          <a:lvl9pPr marL="3657600" algn="l" defTabSz="914400" rtl="0" eaLnBrk="1" latinLnBrk="0" hangingPunct="1">
+                            <a:defRPr sz="1800" kern="1200">
+                              <a:solidFill>
+                                <a:schemeClr val="lt1"/>
+                              </a:solidFill>
+                              <a:latin typeface="+mn-lt"/>
+                              <a:ea typeface="+mn-ea"/>
+                              <a:cs typeface="+mn-cs"/>
+                            </a:defRPr>
+                          </a:lvl9pPr>
+                        </a:lstStyle>
+                        <a:p>
+                          <a:pPr algn="ctr"/>
+                          <a:r>
+                            <a:rPr lang="de-DE" sz="1400" dirty="0" smtClean="0">
+                              <a:solidFill>
+                                <a:schemeClr val="tx1"/>
+                              </a:solidFill>
+                            </a:rPr>
+                            <a:t>Zeige Liste gefundener Abschlüsse</a:t>
+                          </a:r>
+                          <a:endParaRPr lang="de-DE" sz="1400" dirty="0">
+                            <a:solidFill>
+                              <a:schemeClr val="tx1"/>
+                            </a:solidFill>
+                          </a:endParaRPr>
+                        </a:p>
+                      </a:txBody>
+                      <a:useSpRect/>
+                    </a:txSp>
+                    <a:style>
+                      <a:lnRef idx="2">
+                        <a:schemeClr val="accent1">
+                          <a:shade val="50000"/>
+                        </a:schemeClr>
+                      </a:lnRef>
+                      <a:fillRef idx="1">
+                        <a:schemeClr val="accent1"/>
+                      </a:fillRef>
+                      <a:effectRef idx="0">
+                        <a:schemeClr val="accent1"/>
+                      </a:effectRef>
+                      <a:fontRef idx="minor">
+                        <a:schemeClr val="lt1"/>
+                      </a:fontRef>
+                    </a:style>
+                  </a:sp>
+                  <a:cxnSp>
+                    <a:nvCxnSpPr>
+                      <a:cNvPr id="183" name="Gewinkelte Verbindung 182"/>
+                      <a:cNvCxnSpPr>
+                        <a:stCxn id="172" idx="3"/>
+                        <a:endCxn id="181" idx="0"/>
+                      </a:cNvCxnSpPr>
+                    </a:nvCxnSpPr>
+                    <a:spPr>
+                      <a:xfrm>
+                        <a:off x="5580112" y="5193196"/>
+                        <a:ext cx="1368152" cy="252028"/>
+                      </a:xfrm>
+                      <a:prstGeom prst="bentConnector2">
+                        <a:avLst/>
+                      </a:prstGeom>
+                      <a:ln w="19050">
+                        <a:solidFill>
+                          <a:schemeClr val="tx1"/>
+                        </a:solidFill>
+                        <a:tailEnd type="triangle"/>
+                      </a:ln>
+                    </a:spPr>
+                    <a:style>
+                      <a:lnRef idx="1">
+                        <a:schemeClr val="accent1"/>
+                      </a:lnRef>
+                      <a:fillRef idx="0">
+                        <a:schemeClr val="accent1"/>
+                      </a:fillRef>
+                      <a:effectRef idx="0">
+                        <a:schemeClr val="accent1"/>
+                      </a:effectRef>
+                      <a:fontRef idx="minor">
+                        <a:schemeClr val="tx1"/>
+                      </a:fontRef>
+                    </a:style>
+                  </a:cxnSp>
+                  <a:cxnSp>
+                    <a:nvCxnSpPr>
+                      <a:cNvPr id="186" name="Gewinkelte Verbindung 182"/>
+                      <a:cNvCxnSpPr>
+                        <a:stCxn id="172" idx="1"/>
+                        <a:endCxn id="182" idx="0"/>
+                      </a:cNvCxnSpPr>
+                    </a:nvCxnSpPr>
+                    <a:spPr>
+                      <a:xfrm rot="10800000" flipV="1">
+                        <a:off x="2051720" y="5193196"/>
+                        <a:ext cx="1368152" cy="252028"/>
+                      </a:xfrm>
+                      <a:prstGeom prst="bentConnector2">
+                        <a:avLst/>
+                      </a:prstGeom>
+                      <a:ln w="19050">
+                        <a:solidFill>
+                          <a:schemeClr val="tx1"/>
+                        </a:solidFill>
+                        <a:tailEnd type="triangle"/>
+                      </a:ln>
+                    </a:spPr>
+                    <a:style>
+                      <a:lnRef idx="1">
+                        <a:schemeClr val="accent1"/>
+                      </a:lnRef>
+                      <a:fillRef idx="0">
+                        <a:schemeClr val="accent1"/>
+                      </a:fillRef>
+                      <a:effectRef idx="0">
+                        <a:schemeClr val="accent1"/>
+                      </a:effectRef>
+                      <a:fontRef idx="minor">
+                        <a:schemeClr val="tx1"/>
+                      </a:fontRef>
+                    </a:style>
+                  </a:cxnSp>
+                  <a:sp>
+                    <a:nvSpPr>
+                      <a:cNvPr id="194" name="Textfeld 193"/>
+                      <a:cNvSpPr txBox="1"/>
+                    </a:nvSpPr>
+                    <a:spPr>
+                      <a:xfrm>
+                        <a:off x="2555776" y="4869160"/>
+                        <a:ext cx="505267" cy="307777"/>
+                      </a:xfrm>
+                      <a:prstGeom prst="rect">
+                        <a:avLst/>
+                      </a:prstGeom>
+                      <a:noFill/>
+                    </a:spPr>
+                    <a:txSp>
+                      <a:txBody>
+                        <a:bodyPr wrap="none" rtlCol="0">
+                          <a:spAutoFit/>
+                        </a:bodyPr>
+                        <a:lstStyle>
+                          <a:defPPr>
+                            <a:defRPr lang="de-DE"/>
+                          </a:defPPr>
+                          <a:lvl1pPr marL="0" algn="l" defTabSz="914400" rtl="0" eaLnBrk="1" latinLnBrk="0" hangingPunct="1">
+                            <a:defRPr sz="1800" kern="1200">
+                              <a:solidFill>
+                                <a:schemeClr val="tx1"/>
+                              </a:solidFill>
+                              <a:latin typeface="+mn-lt"/>
+                              <a:ea typeface="+mn-ea"/>
+                              <a:cs typeface="+mn-cs"/>
+                            </a:defRPr>
+                          </a:lvl1pPr>
+                          <a:lvl2pPr marL="457200" algn="l" defTabSz="914400" rtl="0" eaLnBrk="1" latinLnBrk="0" hangingPunct="1">
+                            <a:defRPr sz="1800" kern="1200">
+                              <a:solidFill>
+                                <a:schemeClr val="tx1"/>
+                              </a:solidFill>
+                              <a:latin typeface="+mn-lt"/>
+                              <a:ea typeface="+mn-ea"/>
+                              <a:cs typeface="+mn-cs"/>
+                            </a:defRPr>
+                          </a:lvl2pPr>
+                          <a:lvl3pPr marL="914400" algn="l" defTabSz="914400" rtl="0" eaLnBrk="1" latinLnBrk="0" hangingPunct="1">
+                            <a:defRPr sz="1800" kern="1200">
+                              <a:solidFill>
+                                <a:schemeClr val="tx1"/>
+                              </a:solidFill>
+                              <a:latin typeface="+mn-lt"/>
+                              <a:ea typeface="+mn-ea"/>
+                              <a:cs typeface="+mn-cs"/>
+                            </a:defRPr>
+                          </a:lvl3pPr>
+                          <a:lvl4pPr marL="1371600" algn="l" defTabSz="914400" rtl="0" eaLnBrk="1" latinLnBrk="0" hangingPunct="1">
+                            <a:defRPr sz="1800" kern="1200">
+                              <a:solidFill>
+                                <a:schemeClr val="tx1"/>
+                              </a:solidFill>
+                              <a:latin typeface="+mn-lt"/>
+                              <a:ea typeface="+mn-ea"/>
+                              <a:cs typeface="+mn-cs"/>
+                            </a:defRPr>
+                          </a:lvl4pPr>
+                          <a:lvl5pPr marL="1828800" algn="l" defTabSz="914400" rtl="0" eaLnBrk="1" latinLnBrk="0" hangingPunct="1">
+                            <a:defRPr sz="1800" kern="1200">
+                              <a:solidFill>
+                                <a:schemeClr val="tx1"/>
+                              </a:solidFill>
+                              <a:latin typeface="+mn-lt"/>
+                              <a:ea typeface="+mn-ea"/>
+                              <a:cs typeface="+mn-cs"/>
+                            </a:defRPr>
+                          </a:lvl5pPr>
+                          <a:lvl6pPr marL="2286000" algn="l" defTabSz="914400" rtl="0" eaLnBrk="1" latinLnBrk="0" hangingPunct="1">
+                            <a:defRPr sz="1800" kern="1200">
+                              <a:solidFill>
+                                <a:schemeClr val="tx1"/>
+                              </a:solidFill>
+                              <a:latin typeface="+mn-lt"/>
+                              <a:ea typeface="+mn-ea"/>
+                              <a:cs typeface="+mn-cs"/>
+                            </a:defRPr>
+                          </a:lvl6pPr>
+                          <a:lvl7pPr marL="2743200" algn="l" defTabSz="914400" rtl="0" eaLnBrk="1" latinLnBrk="0" hangingPunct="1">
+                            <a:defRPr sz="1800" kern="1200">
+                              <a:solidFill>
+                                <a:schemeClr val="tx1"/>
+                              </a:solidFill>
+                              <a:latin typeface="+mn-lt"/>
+                              <a:ea typeface="+mn-ea"/>
+                              <a:cs typeface="+mn-cs"/>
+                            </a:defRPr>
+                          </a:lvl7pPr>
+                          <a:lvl8pPr marL="3200400" algn="l" defTabSz="914400" rtl="0" eaLnBrk="1" latinLnBrk="0" hangingPunct="1">
+                            <a:defRPr sz="1800" kern="1200">
+                              <a:solidFill>
+                                <a:schemeClr val="tx1"/>
+                              </a:solidFill>
+                              <a:latin typeface="+mn-lt"/>
+                              <a:ea typeface="+mn-ea"/>
+                              <a:cs typeface="+mn-cs"/>
+                            </a:defRPr>
+                          </a:lvl8pPr>
+                          <a:lvl9pPr marL="3657600" algn="l" defTabSz="914400" rtl="0" eaLnBrk="1" latinLnBrk="0" hangingPunct="1">
+                            <a:defRPr sz="1800" kern="1200">
+                              <a:solidFill>
+                                <a:schemeClr val="tx1"/>
+                              </a:solidFill>
+                              <a:latin typeface="+mn-lt"/>
+                              <a:ea typeface="+mn-ea"/>
+                              <a:cs typeface="+mn-cs"/>
+                            </a:defRPr>
+                          </a:lvl9pPr>
+                        </a:lstStyle>
+                        <a:p>
+                          <a:r>
+                            <a:rPr lang="de-DE" sz="1400" dirty="0" smtClean="0"/>
+                            <a:t>nein</a:t>
+                          </a:r>
+                        </a:p>
+                      </a:txBody>
+                      <a:useSpRect/>
+                    </a:txSp>
+                  </a:sp>
+                  <a:sp>
+                    <a:nvSpPr>
+                      <a:cNvPr id="195" name="Textfeld 194"/>
+                      <a:cNvSpPr txBox="1"/>
+                    </a:nvSpPr>
+                    <a:spPr>
+                      <a:xfrm>
+                        <a:off x="6012160" y="4869160"/>
+                        <a:ext cx="314510" cy="307777"/>
+                      </a:xfrm>
+                      <a:prstGeom prst="rect">
+                        <a:avLst/>
+                      </a:prstGeom>
+                      <a:noFill/>
+                    </a:spPr>
+                    <a:txSp>
+                      <a:txBody>
+                        <a:bodyPr wrap="none" rtlCol="0">
+                          <a:spAutoFit/>
+                        </a:bodyPr>
+                        <a:lstStyle>
+                          <a:defPPr>
+                            <a:defRPr lang="de-DE"/>
+                          </a:defPPr>
+                          <a:lvl1pPr marL="0" algn="l" defTabSz="914400" rtl="0" eaLnBrk="1" latinLnBrk="0" hangingPunct="1">
+                            <a:defRPr sz="1800" kern="1200">
+                              <a:solidFill>
+                                <a:schemeClr val="tx1"/>
+                              </a:solidFill>
+                              <a:latin typeface="+mn-lt"/>
+                              <a:ea typeface="+mn-ea"/>
+                              <a:cs typeface="+mn-cs"/>
+                            </a:defRPr>
+                          </a:lvl1pPr>
+                          <a:lvl2pPr marL="457200" algn="l" defTabSz="914400" rtl="0" eaLnBrk="1" latinLnBrk="0" hangingPunct="1">
+                            <a:defRPr sz="1800" kern="1200">
+                              <a:solidFill>
+                                <a:schemeClr val="tx1"/>
+                              </a:solidFill>
+                              <a:latin typeface="+mn-lt"/>
+                              <a:ea typeface="+mn-ea"/>
+                              <a:cs typeface="+mn-cs"/>
+                            </a:defRPr>
+                          </a:lvl2pPr>
+                          <a:lvl3pPr marL="914400" algn="l" defTabSz="914400" rtl="0" eaLnBrk="1" latinLnBrk="0" hangingPunct="1">
+                            <a:defRPr sz="1800" kern="1200">
+                              <a:solidFill>
+                                <a:schemeClr val="tx1"/>
+                              </a:solidFill>
+                              <a:latin typeface="+mn-lt"/>
+                              <a:ea typeface="+mn-ea"/>
+                              <a:cs typeface="+mn-cs"/>
+                            </a:defRPr>
+                          </a:lvl3pPr>
+                          <a:lvl4pPr marL="1371600" algn="l" defTabSz="914400" rtl="0" eaLnBrk="1" latinLnBrk="0" hangingPunct="1">
+                            <a:defRPr sz="1800" kern="1200">
+                              <a:solidFill>
+                                <a:schemeClr val="tx1"/>
+                              </a:solidFill>
+                              <a:latin typeface="+mn-lt"/>
+                              <a:ea typeface="+mn-ea"/>
+                              <a:cs typeface="+mn-cs"/>
+                            </a:defRPr>
+                          </a:lvl4pPr>
+                          <a:lvl5pPr marL="1828800" algn="l" defTabSz="914400" rtl="0" eaLnBrk="1" latinLnBrk="0" hangingPunct="1">
+                            <a:defRPr sz="1800" kern="1200">
+                              <a:solidFill>
+                                <a:schemeClr val="tx1"/>
+                              </a:solidFill>
+                              <a:latin typeface="+mn-lt"/>
+                              <a:ea typeface="+mn-ea"/>
+                              <a:cs typeface="+mn-cs"/>
+                            </a:defRPr>
+                          </a:lvl5pPr>
+                          <a:lvl6pPr marL="2286000" algn="l" defTabSz="914400" rtl="0" eaLnBrk="1" latinLnBrk="0" hangingPunct="1">
+                            <a:defRPr sz="1800" kern="1200">
+                              <a:solidFill>
+                                <a:schemeClr val="tx1"/>
+                              </a:solidFill>
+                              <a:latin typeface="+mn-lt"/>
+                              <a:ea typeface="+mn-ea"/>
+                              <a:cs typeface="+mn-cs"/>
+                            </a:defRPr>
+                          </a:lvl6pPr>
+                          <a:lvl7pPr marL="2743200" algn="l" defTabSz="914400" rtl="0" eaLnBrk="1" latinLnBrk="0" hangingPunct="1">
+                            <a:defRPr sz="1800" kern="1200">
+                              <a:solidFill>
+                                <a:schemeClr val="tx1"/>
+                              </a:solidFill>
+                              <a:latin typeface="+mn-lt"/>
+                              <a:ea typeface="+mn-ea"/>
+                              <a:cs typeface="+mn-cs"/>
+                            </a:defRPr>
+                          </a:lvl7pPr>
+                          <a:lvl8pPr marL="3200400" algn="l" defTabSz="914400" rtl="0" eaLnBrk="1" latinLnBrk="0" hangingPunct="1">
+                            <a:defRPr sz="1800" kern="1200">
+                              <a:solidFill>
+                                <a:schemeClr val="tx1"/>
+                              </a:solidFill>
+                              <a:latin typeface="+mn-lt"/>
+                              <a:ea typeface="+mn-ea"/>
+                              <a:cs typeface="+mn-cs"/>
+                            </a:defRPr>
+                          </a:lvl8pPr>
+                          <a:lvl9pPr marL="3657600" algn="l" defTabSz="914400" rtl="0" eaLnBrk="1" latinLnBrk="0" hangingPunct="1">
+                            <a:defRPr sz="1800" kern="1200">
+                              <a:solidFill>
+                                <a:schemeClr val="tx1"/>
+                              </a:solidFill>
+                              <a:latin typeface="+mn-lt"/>
+                              <a:ea typeface="+mn-ea"/>
+                              <a:cs typeface="+mn-cs"/>
+                            </a:defRPr>
+                          </a:lvl9pPr>
+                        </a:lstStyle>
+                        <a:p>
+                          <a:r>
+                            <a:rPr lang="de-DE" sz="1400" dirty="0" smtClean="0"/>
+                            <a:t>ja</a:t>
+                          </a:r>
+                          <a:endParaRPr lang="de-DE" sz="1400" dirty="0"/>
+                        </a:p>
+                      </a:txBody>
+                      <a:useSpRect/>
+                    </a:txSp>
+                  </a:sp>
+                </lc:lockedCanvas>
+              </a:graphicData>
+            </a:graphic>
+          </wp:inline>
+        </w:drawing>
+      </w:r>
+      <w:r>
+        <w:rPr>
+          <w:rFonts w:asciiTheme="minorHAnsi" w:eastAsiaTheme="minorEastAsia" w:hAnsiTheme="minorHAnsi" w:cstheme="minorBidi"/>
+          <w:b w:val="0"/>
+          <w:bCs w:val="0"/>
+          <w:color w:val="auto"/>
+          <w:sz w:val="22"/>
+          <w:szCs w:val="22"/>
+          <w:lang w:val="de-DE"/>
+        </w:rPr>
+        <w:t xml:space="preserve"> </w:t>
       </w:r>
     </w:p>
     <w:p>
@@ -7838,111 +11055,11 @@
           <w:lang w:val="de-DE"/>
         </w:rPr>
       </w:pPr>
-      <w:bookmarkStart w:id="10" w:name="_Toc344995196"/>
       <w:r>
         <w:rPr>
           <w:lang w:val="de-DE"/>
         </w:rPr>
         <w:t>Bedienung</w:t>
-      </w:r>
-      <w:bookmarkEnd w:id="10"/>
-    </w:p>
-    <w:p>
-      <w:pPr>
-        <w:jc w:val="both"/>
-        <w:rPr>
-          <w:lang w:val="de-DE"/>
-        </w:rPr>
-      </w:pPr>
-      <w:r>
-        <w:rPr>
-          <w:lang w:val="de-DE"/>
-        </w:rPr>
-        <w:t xml:space="preserve">In diesem Kapitel wird die UI der </w:t>
-      </w:r>
-      <w:proofErr w:type="spellStart"/>
-      <w:r>
-        <w:rPr>
-          <w:lang w:val="de-DE"/>
-        </w:rPr>
-        <w:t>App</w:t>
-      </w:r>
-      <w:proofErr w:type="spellEnd"/>
-      <w:r>
-        <w:rPr>
-          <w:lang w:val="de-DE"/>
-        </w:rPr>
-        <w:t xml:space="preserve"> sowie deren Bedienung beschrieben.</w:t>
-      </w:r>
-    </w:p>
-    <w:p>
-      <w:pPr>
-        <w:pStyle w:val="berschrift2"/>
-        <w:numPr>
-          <w:ilvl w:val="0"/>
-          <w:numId w:val="9"/>
-        </w:numPr>
-        <w:rPr>
-          <w:lang w:val="de-DE"/>
-        </w:rPr>
-      </w:pPr>
-      <w:bookmarkStart w:id="11" w:name="_Toc344995197"/>
-      <w:r>
-        <w:rPr>
-          <w:lang w:val="de-DE"/>
-        </w:rPr>
-        <w:lastRenderedPageBreak/>
-        <w:t>Einstellungen</w:t>
-      </w:r>
-      <w:bookmarkEnd w:id="11"/>
-    </w:p>
-    <w:p>
-      <w:pPr>
-        <w:jc w:val="both"/>
-        <w:rPr>
-          <w:lang w:val="de-DE"/>
-        </w:rPr>
-      </w:pPr>
-      <w:r>
-        <w:rPr>
-          <w:lang w:val="de-DE"/>
-        </w:rPr>
-        <w:t xml:space="preserve">Beim ersten Starten der </w:t>
-      </w:r>
-      <w:proofErr w:type="spellStart"/>
-      <w:r>
-        <w:rPr>
-          <w:lang w:val="de-DE"/>
-        </w:rPr>
-        <w:t>App</w:t>
-      </w:r>
-      <w:proofErr w:type="spellEnd"/>
-      <w:r>
-        <w:rPr>
-          <w:lang w:val="de-DE"/>
-        </w:rPr>
-        <w:t>, sind noch keine Benutzerdaten vorhanden und man wird zunächst zu den Einstellungen weitergeleitet. Eingestellt werden können RZ-Benutzername sowie das zugehörige Passwort. Durch betätigen des "Zurück" Buttons gelangt nach Eingabe der Benutzerdaten, zur Hauptoberfläche.</w:t>
-      </w:r>
-    </w:p>
-    <w:p>
-      <w:pPr>
-        <w:pStyle w:val="berschrift2"/>
-        <w:numPr>
-          <w:ilvl w:val="0"/>
-          <w:numId w:val="9"/>
-        </w:numPr>
-        <w:rPr>
-          <w:bCs w:val="0"/>
-          <w:lang w:val="de-DE"/>
-        </w:rPr>
-      </w:pPr>
-      <w:bookmarkStart w:id="12" w:name="_Toc344995198"/>
-      <w:r>
-        <w:rPr>
-          <w:bCs w:val="0"/>
-          <w:lang w:val="de-DE"/>
-        </w:rPr>
-        <w:t>Informationen und blockierte UI</w:t>
       </w:r>
       <w:bookmarkEnd w:id="12"/>
     </w:p>
@@ -7957,77 +11074,175 @@
         <w:rPr>
           <w:lang w:val="de-DE"/>
         </w:rPr>
-        <w:t xml:space="preserve">Während die Abschlüsse und Noten geladen werden, ist die Benutzeroberfläche blockiert. Dabei werden aktuelle Informationen zum Status des Ladevorgangs in einem Informationsblock </w:t>
-      </w:r>
-      <w:r>
-        <w:rPr>
-          <w:lang w:val="de-DE"/>
-        </w:rPr>
-        <w:t>wie in</w:t>
-      </w:r>
-      <w:r>
-        <w:rPr>
-          <w:lang w:val="de-DE"/>
-        </w:rPr>
-        <w:t xml:space="preserve"> </w:t>
-      </w:r>
-      <w:r>
-        <w:rPr>
-          <w:lang w:val="de-DE"/>
-        </w:rPr>
-        <w:fldChar w:fldCharType="begin"/>
-      </w:r>
-      <w:r>
-        <w:rPr>
-          <w:lang w:val="de-DE"/>
-        </w:rPr>
-        <w:instrText xml:space="preserve"> REF _Ref344919289 \h </w:instrText>
-      </w:r>
-      <w:r>
-        <w:rPr>
-          <w:lang w:val="de-DE"/>
-        </w:rPr>
-      </w:r>
-      <w:r>
-        <w:rPr>
-          <w:lang w:val="de-DE"/>
-        </w:rPr>
-        <w:fldChar w:fldCharType="separate"/>
-      </w:r>
-      <w:r>
-        <w:rPr>
-          <w:lang w:val="de-DE"/>
-        </w:rPr>
-        <w:t xml:space="preserve">Abbildung </w:t>
-      </w:r>
-      <w:r>
-        <w:rPr>
-          <w:noProof/>
-          <w:lang w:val="de-DE"/>
-        </w:rPr>
-        <w:t>1</w:t>
-      </w:r>
-      <w:r>
-        <w:rPr>
-          <w:lang w:val="de-DE"/>
-        </w:rPr>
-        <w:fldChar w:fldCharType="end"/>
-      </w:r>
-      <w:r>
-        <w:rPr>
-          <w:lang w:val="de-DE"/>
-        </w:rPr>
-        <w:t xml:space="preserve"> </w:t>
-      </w:r>
-      <w:r>
-        <w:rPr>
-          <w:lang w:val="de-DE"/>
-        </w:rPr>
-        <w:t>angezeigt. Sollte es beim Laden Probleme geben, werden hierbei alle Informationen zur Ursache angezeigt. Beispielsweise eine getrennte Internetverbindung kann einen solchen Fehler verursachen.</w:t>
+        <w:t>In diesem Kapitel wird die UI der App sowie deren Bedienung beschrieben.</w:t>
       </w:r>
     </w:p>
     <w:p>
       <w:pPr>
+        <w:pStyle w:val="berschrift2"/>
+        <w:numPr>
+          <w:ilvl w:val="1"/>
+          <w:numId w:val="14"/>
+        </w:numPr>
+        <w:rPr>
+          <w:lang w:val="de-DE"/>
+        </w:rPr>
+      </w:pPr>
+      <w:bookmarkStart w:id="13" w:name="_Toc345069319"/>
+      <w:r>
+        <w:rPr>
+          <w:lang w:val="de-DE"/>
+        </w:rPr>
+        <w:t>Einstellungen</w:t>
+      </w:r>
+      <w:bookmarkEnd w:id="13"/>
+    </w:p>
+    <w:p>
+      <w:pPr>
+        <w:jc w:val="both"/>
+        <w:rPr>
+          <w:lang w:val="de-DE"/>
+        </w:rPr>
+      </w:pPr>
+      <w:r>
+        <w:rPr>
+          <w:lang w:val="de-DE"/>
+        </w:rPr>
+        <w:t xml:space="preserve">Beim ersten Starten der App, sind noch keine Benutzerdaten vorhanden und man wird zunächst zu den Einstellungen weitergeleitet. Eingestellt werden können RZ-Benutzername sowie das zugehörige Passwort. Durch </w:t>
+      </w:r>
+      <w:r>
+        <w:rPr>
+          <w:lang w:val="de-DE"/>
+        </w:rPr>
+        <w:t>B</w:t>
+      </w:r>
+      <w:r>
+        <w:rPr>
+          <w:lang w:val="de-DE"/>
+        </w:rPr>
+        <w:t xml:space="preserve">etätigen des "Zurück" Buttons gelangt </w:t>
+      </w:r>
+      <w:r>
+        <w:rPr>
+          <w:lang w:val="de-DE"/>
+        </w:rPr>
+        <w:t xml:space="preserve">man </w:t>
+      </w:r>
+      <w:r>
+        <w:rPr>
+          <w:lang w:val="de-DE"/>
+        </w:rPr>
+        <w:t>nach Eingabe der Benutzerdaten zur Hauptoberfläche.</w:t>
+      </w:r>
+    </w:p>
+    <w:p>
+      <w:pPr>
+        <w:pStyle w:val="berschrift2"/>
+        <w:numPr>
+          <w:ilvl w:val="1"/>
+          <w:numId w:val="14"/>
+        </w:numPr>
+        <w:rPr>
+          <w:bCs w:val="0"/>
+          <w:lang w:val="de-DE"/>
+        </w:rPr>
+      </w:pPr>
+      <w:bookmarkStart w:id="14" w:name="_Toc345069320"/>
+      <w:r>
+        <w:rPr>
+          <w:bCs w:val="0"/>
+          <w:lang w:val="de-DE"/>
+        </w:rPr>
+        <w:t>Informationen und blockierte UI</w:t>
+      </w:r>
+      <w:bookmarkEnd w:id="14"/>
+    </w:p>
+    <w:p>
+      <w:pPr>
+        <w:jc w:val="both"/>
+        <w:rPr>
+          <w:lang w:val="de-DE"/>
+        </w:rPr>
+      </w:pPr>
+      <w:r>
+        <w:rPr>
+          <w:lang w:val="de-DE"/>
+        </w:rPr>
+        <w:t xml:space="preserve">Während die Abschlüsse und Noten geladen werden, ist die Benutzeroberfläche blockiert. Dabei werden aktuelle Informationen zum Status des Ladevorgangs in einem Informationsblock </w:t>
+      </w:r>
+      <w:r>
+        <w:rPr>
+          <w:lang w:val="de-DE"/>
+        </w:rPr>
+        <w:t>wie in</w:t>
+      </w:r>
+      <w:r>
+        <w:rPr>
+          <w:lang w:val="de-DE"/>
+        </w:rPr>
+        <w:t xml:space="preserve"> </w:t>
+      </w:r>
+      <w:r>
+        <w:rPr>
+          <w:lang w:val="de-DE"/>
+        </w:rPr>
+        <w:fldChar w:fldCharType="begin"/>
+      </w:r>
+      <w:r>
+        <w:rPr>
+          <w:lang w:val="de-DE"/>
+        </w:rPr>
+        <w:instrText xml:space="preserve"> REF _Ref344919289 \h </w:instrText>
+      </w:r>
+      <w:r>
+        <w:rPr>
+          <w:lang w:val="de-DE"/>
+        </w:rPr>
+      </w:r>
+      <w:r>
+        <w:rPr>
+          <w:lang w:val="de-DE"/>
+        </w:rPr>
+        <w:fldChar w:fldCharType="separate"/>
+      </w:r>
+      <w:r>
+        <w:rPr>
+          <w:sz w:val="20"/>
+          <w:szCs w:val="20"/>
+          <w:lang w:val="de-DE"/>
+        </w:rPr>
+        <w:t xml:space="preserve">Abbildung </w:t>
+      </w:r>
+      <w:r>
+        <w:rPr>
+          <w:noProof/>
+          <w:sz w:val="20"/>
+          <w:szCs w:val="20"/>
+          <w:lang w:val="de-DE"/>
+        </w:rPr>
+        <w:t>2</w:t>
+      </w:r>
+      <w:r>
+        <w:rPr>
+          <w:lang w:val="de-DE"/>
+        </w:rPr>
+        <w:fldChar w:fldCharType="end"/>
+      </w:r>
+      <w:r>
+        <w:rPr>
+          <w:lang w:val="de-DE"/>
+        </w:rPr>
+        <w:t xml:space="preserve"> </w:t>
+      </w:r>
+      <w:r>
+        <w:rPr>
+          <w:lang w:val="de-DE"/>
+        </w:rPr>
+        <w:t>angezeigt. Sollte es beim Laden Probleme geben, werden hierbei alle Informationen zur Ursache angezeigt. Beispielsweise eine getrennte Internetverbindung kann einen solchen Fehler verursachen.</w:t>
+      </w:r>
+    </w:p>
+    <w:p>
+      <w:pPr>
         <w:keepNext/>
         <w:jc w:val="center"/>
         <w:rPr>
@@ -8039,6 +11254,7 @@
           <w:noProof/>
           <w:lang w:val="de-DE" w:eastAsia="de-DE" w:bidi="ar-SA"/>
         </w:rPr>
+        <w:lastRenderedPageBreak/>
         <w:drawing>
           <wp:inline distT="0" distB="0" distL="0" distR="0">
             <wp:extent cx="3470889" cy="1504950"/>
@@ -8097,8 +11313,8 @@
           <w:lang w:val="de-DE"/>
         </w:rPr>
       </w:pPr>
-      <w:bookmarkStart w:id="13" w:name="_Ref344919289"/>
-      <w:bookmarkStart w:id="14" w:name="_Ref344919278"/>
+      <w:bookmarkStart w:id="15" w:name="_Ref344919289"/>
+      <w:bookmarkStart w:id="16" w:name="_Ref344919278"/>
       <w:r>
         <w:rPr>
           <w:color w:val="auto"/>
@@ -8154,7 +11370,7 @@
         </w:rPr>
         <w:fldChar w:fldCharType="end"/>
       </w:r>
-      <w:bookmarkEnd w:id="13"/>
+      <w:bookmarkEnd w:id="15"/>
       <w:r>
         <w:rPr>
           <w:b w:val="0"/>
@@ -8165,20 +11381,20 @@
         </w:rPr>
         <w:t>: Informationsblock während des Ladevorgangs</w:t>
       </w:r>
-      <w:bookmarkEnd w:id="14"/>
+      <w:bookmarkEnd w:id="16"/>
     </w:p>
     <w:p>
       <w:pPr>
         <w:pStyle w:val="berschrift2"/>
         <w:numPr>
-          <w:ilvl w:val="0"/>
-          <w:numId w:val="9"/>
+          <w:ilvl w:val="1"/>
+          <w:numId w:val="14"/>
         </w:numPr>
         <w:rPr>
           <w:lang w:val="de-DE"/>
         </w:rPr>
       </w:pPr>
-      <w:bookmarkStart w:id="15" w:name="_Toc344995199"/>
+      <w:bookmarkStart w:id="17" w:name="_Toc345069321"/>
       <w:r>
         <w:rPr>
           <w:lang w:val="de-DE"/>
@@ -8191,7 +11407,7 @@
         </w:rPr>
         <w:t>-Ansicht</w:t>
       </w:r>
-      <w:bookmarkEnd w:id="15"/>
+      <w:bookmarkEnd w:id="17"/>
     </w:p>
     <w:p>
       <w:pPr>
@@ -8228,7 +11444,19 @@
         <w:rPr>
           <w:lang w:val="de-DE"/>
         </w:rPr>
-        <w:t>s-Knopf sowie ein Menü sichtbar. Das Menü ist dabei wie in</w:t>
+        <w:t>s-Knopf sowie ein Menü sichtbar. Das Menü ist dabei</w:t>
+      </w:r>
+      <w:r>
+        <w:rPr>
+          <w:lang w:val="de-DE"/>
+        </w:rPr>
+        <w:t>,</w:t>
+      </w:r>
+      <w:r>
+        <w:rPr>
+          <w:lang w:val="de-DE"/>
+        </w:rPr>
+        <w:t xml:space="preserve"> wie in</w:t>
       </w:r>
       <w:r>
         <w:rPr>
@@ -8261,6 +11489,8 @@
       </w:r>
       <w:r>
         <w:rPr>
+          <w:sz w:val="20"/>
+          <w:szCs w:val="20"/>
           <w:lang w:val="de-DE"/>
         </w:rPr>
         <w:t xml:space="preserve">Abbildung </w:t>
@@ -8268,9 +11498,11 @@
       <w:r>
         <w:rPr>
           <w:noProof/>
-          <w:lang w:val="de-DE"/>
-        </w:rPr>
-        <w:t>2</w:t>
+          <w:sz w:val="20"/>
+          <w:szCs w:val="20"/>
+          <w:lang w:val="de-DE"/>
+        </w:rPr>
+        <w:t>3</w:t>
       </w:r>
       <w:r>
         <w:rPr>
@@ -8384,7 +11616,7 @@
                         <w:lang w:val="de-DE"/>
                       </w:rPr>
                     </w:pPr>
-                    <w:bookmarkStart w:id="16" w:name="_Ref344921217"/>
+                    <w:bookmarkStart w:id="18" w:name="_Ref344921217"/>
                     <w:r>
                       <w:rPr>
                         <w:color w:val="auto"/>
@@ -8437,7 +11669,7 @@
                       </w:rPr>
                       <w:fldChar w:fldCharType="end"/>
                     </w:r>
-                    <w:bookmarkEnd w:id="16"/>
+                    <w:bookmarkEnd w:id="18"/>
                     <w:r>
                       <w:rPr>
                         <w:color w:val="auto"/>
@@ -8546,28 +11778,40 @@
     </w:p>
     <w:p>
       <w:pPr>
-        <w:spacing w:after="0"/>
+        <w:pStyle w:val="KeinLeerraum"/>
         <w:rPr>
           <w:rStyle w:val="berschrift3Zchn"/>
-          <w:lang w:val="de-DE"/>
-        </w:rPr>
-      </w:pPr>
-      <w:bookmarkStart w:id="17" w:name="_Toc344995200"/>
+          <w:rFonts w:asciiTheme="minorHAnsi" w:eastAsiaTheme="minorEastAsia" w:hAnsiTheme="minorHAnsi" w:cstheme="minorBidi"/>
+          <w:b w:val="0"/>
+          <w:bCs w:val="0"/>
+          <w:i/>
+          <w:color w:val="auto"/>
+        </w:rPr>
+      </w:pPr>
+      <w:bookmarkStart w:id="19" w:name="_Toc345069322"/>
       <w:r>
         <w:rPr>
           <w:rStyle w:val="berschrift3Zchn"/>
-          <w:lang w:val="de-DE"/>
+          <w:rFonts w:asciiTheme="minorHAnsi" w:eastAsiaTheme="minorEastAsia" w:hAnsiTheme="minorHAnsi" w:cstheme="minorBidi"/>
+          <w:b w:val="0"/>
+          <w:bCs w:val="0"/>
+          <w:i/>
+          <w:color w:val="auto"/>
         </w:rPr>
         <w:t>Unterschiedliche Bildschirmgröße</w:t>
       </w:r>
       <w:r>
         <w:rPr>
           <w:rStyle w:val="berschrift3Zchn"/>
-          <w:lang w:val="de-DE"/>
+          <w:rFonts w:asciiTheme="minorHAnsi" w:eastAsiaTheme="minorEastAsia" w:hAnsiTheme="minorHAnsi" w:cstheme="minorBidi"/>
+          <w:b w:val="0"/>
+          <w:bCs w:val="0"/>
+          <w:i/>
+          <w:color w:val="auto"/>
         </w:rPr>
         <w:t>n</w:t>
       </w:r>
-      <w:bookmarkEnd w:id="17"/>
+      <w:bookmarkEnd w:id="19"/>
     </w:p>
     <w:p>
       <w:pPr>
@@ -8580,16 +11824,14 @@
         <w:rPr>
           <w:lang w:val="de-DE"/>
         </w:rPr>
-        <w:t xml:space="preserve">Alle nicht als "large" erkannten Bildschirme zeigen nur eine Ansicht. Handelt es sich zum Beispiel um ein </w:t>
-      </w:r>
-      <w:proofErr w:type="spellStart"/>
-      <w:r>
-        <w:rPr>
-          <w:lang w:val="de-DE"/>
-        </w:rPr>
-        <w:t>Tablet</w:t>
-      </w:r>
-      <w:proofErr w:type="spellEnd"/>
+        <w:t>Alle nicht als "large" erkannten Bildschirme zeigen nur eine Ansicht. Handelt es sich zum Beispiel um ein Tablet</w:t>
+      </w:r>
+      <w:r>
+        <w:rPr>
+          <w:lang w:val="de-DE"/>
+        </w:rPr>
+        <w:t>,</w:t>
+      </w:r>
       <w:r>
         <w:rPr>
           <w:lang w:val="de-DE"/>
@@ -8608,29 +11850,40 @@
         <w:rPr>
           <w:lang w:val="de-DE"/>
         </w:rPr>
-        <w:t>Wurde einer oder mehrere Abschlüsse gefunden, werden diese in einer Liste angezeigt. Zusätzlich erhält man Angaben zum eingestellten Benutzer angezeigt. Durch das auswählen einer der angezeigten Abschlüsse, wird man zu den gefundenen Noten weitergeleitet. Diese Ansicht wird im Weiteren als "Noten-Ansicht" beschrieben</w:t>
+        <w:t xml:space="preserve">Wurde einer oder mehrere Abschlüsse gefunden, werden diese in einer Liste angezeigt. Zusätzlich erhält man Angaben zum eingestellten Benutzer angezeigt. Durch das </w:t>
+      </w:r>
+      <w:r>
+        <w:rPr>
+          <w:lang w:val="de-DE"/>
+        </w:rPr>
+        <w:t>A</w:t>
+      </w:r>
+      <w:r>
+        <w:rPr>
+          <w:lang w:val="de-DE"/>
+        </w:rPr>
+        <w:t>uswählen einer der angezeigten Abschlüsse, wird man zu den gefundenen Noten weitergeleitet. Diese Ansicht wird im Weiteren als "Noten-Ansicht" beschrieben</w:t>
       </w:r>
     </w:p>
     <w:p>
       <w:pPr>
         <w:pStyle w:val="berschrift2"/>
         <w:numPr>
-          <w:ilvl w:val="0"/>
-          <w:numId w:val="9"/>
+          <w:ilvl w:val="1"/>
+          <w:numId w:val="14"/>
         </w:numPr>
         <w:rPr>
           <w:lang w:val="de-DE"/>
         </w:rPr>
       </w:pPr>
-      <w:bookmarkStart w:id="18" w:name="_Toc344995201"/>
-      <w:r>
-        <w:rPr>
-          <w:lang w:val="de-DE"/>
-        </w:rPr>
-        <w:lastRenderedPageBreak/>
+      <w:bookmarkStart w:id="20" w:name="_Toc345069323"/>
+      <w:r>
+        <w:rPr>
+          <w:lang w:val="de-DE"/>
+        </w:rPr>
         <w:t>Noten-Ansicht</w:t>
       </w:r>
-      <w:bookmarkEnd w:id="18"/>
+      <w:bookmarkEnd w:id="20"/>
     </w:p>
     <w:p>
       <w:pPr>
@@ -8655,7 +11908,13 @@
         <w:rPr>
           <w:lang w:val="de-DE"/>
         </w:rPr>
-        <w:t xml:space="preserve"> zu dem die ECTS des Kurses.</w:t>
+        <w:t xml:space="preserve"> zu</w:t>
+      </w:r>
+      <w:r>
+        <w:rPr>
+          <w:lang w:val="de-DE"/>
+        </w:rPr>
+        <w:t>dem die ECTS des Kurses.</w:t>
       </w:r>
       <w:r>
         <w:rPr>
@@ -8688,6 +11947,8 @@
       </w:r>
       <w:r>
         <w:rPr>
+          <w:sz w:val="20"/>
+          <w:szCs w:val="20"/>
           <w:lang w:val="de-DE"/>
         </w:rPr>
         <w:t xml:space="preserve">Abbildung </w:t>
@@ -8695,9 +11956,11 @@
       <w:r>
         <w:rPr>
           <w:noProof/>
-          <w:lang w:val="de-DE"/>
-        </w:rPr>
-        <w:t>3</w:t>
+          <w:sz w:val="20"/>
+          <w:szCs w:val="20"/>
+          <w:lang w:val="de-DE"/>
+        </w:rPr>
+        <w:t>4</w:t>
       </w:r>
       <w:r>
         <w:rPr>
@@ -8806,7 +12069,7 @@
                         <w:lang w:val="de-DE"/>
                       </w:rPr>
                     </w:pPr>
-                    <w:bookmarkStart w:id="19" w:name="_Ref344921166"/>
+                    <w:bookmarkStart w:id="21" w:name="_Ref344921166"/>
                     <w:r>
                       <w:rPr>
                         <w:color w:val="auto"/>
@@ -8859,7 +12122,7 @@
                       </w:rPr>
                       <w:fldChar w:fldCharType="end"/>
                     </w:r>
-                    <w:bookmarkEnd w:id="19"/>
+                    <w:bookmarkEnd w:id="21"/>
                     <w:r>
                       <w:rPr>
                         <w:color w:val="auto"/>
@@ -9203,7 +12466,37 @@
         <w:rPr>
           <w:lang w:val="de-DE"/>
         </w:rPr>
-        <w:t>Durch das auswählen einer der Spalten, gelangt man zur Details-Ansicht welche im Folgenden beschrieben wird.</w:t>
+        <w:t>Durch das A</w:t>
+      </w:r>
+      <w:r>
+        <w:rPr>
+          <w:lang w:val="de-DE"/>
+        </w:rPr>
+        <w:t xml:space="preserve">uswählen einer der </w:t>
+      </w:r>
+      <w:r>
+        <w:rPr>
+          <w:lang w:val="de-DE"/>
+        </w:rPr>
+        <w:t>Spalten, gelangt man zur Detail</w:t>
+      </w:r>
+      <w:r>
+        <w:rPr>
+          <w:lang w:val="de-DE"/>
+        </w:rPr>
+        <w:t>-Ansicht</w:t>
+      </w:r>
+      <w:r>
+        <w:rPr>
+          <w:lang w:val="de-DE"/>
+        </w:rPr>
+        <w:t>,</w:t>
+      </w:r>
+      <w:r>
+        <w:rPr>
+          <w:lang w:val="de-DE"/>
+        </w:rPr>
+        <w:t xml:space="preserve"> welche im Folgenden beschrieben wird.</w:t>
       </w:r>
     </w:p>
     <w:p>
@@ -9233,8 +12526,8 @@
       <w:pPr>
         <w:pStyle w:val="berschrift2"/>
         <w:numPr>
-          <w:ilvl w:val="0"/>
-          <w:numId w:val="9"/>
+          <w:ilvl w:val="1"/>
+          <w:numId w:val="14"/>
         </w:numPr>
         <w:rPr>
           <w:lang w:val="de-DE"/>
@@ -9299,14 +12592,20 @@
           </wp:anchor>
         </w:drawing>
       </w:r>
-      <w:bookmarkStart w:id="20" w:name="_Toc344995202"/>
-      <w:r>
-        <w:rPr>
-          <w:lang w:val="de-DE"/>
-        </w:rPr>
-        <w:t>Noten-Details-Ansicht</w:t>
-      </w:r>
-      <w:bookmarkEnd w:id="20"/>
+      <w:bookmarkStart w:id="22" w:name="_Toc345069324"/>
+      <w:r>
+        <w:rPr>
+          <w:lang w:val="de-DE"/>
+        </w:rPr>
+        <w:t>Noten-Detail</w:t>
+      </w:r>
+      <w:r>
+        <w:rPr>
+          <w:lang w:val="de-DE"/>
+        </w:rPr>
+        <w:t>-Ansicht</w:t>
+      </w:r>
+      <w:bookmarkEnd w:id="22"/>
     </w:p>
     <w:p>
       <w:pPr>
@@ -9352,6 +12651,8 @@
       </w:r>
       <w:r>
         <w:rPr>
+          <w:sz w:val="20"/>
+          <w:szCs w:val="20"/>
           <w:lang w:val="de-DE"/>
         </w:rPr>
         <w:t xml:space="preserve">Abbildung </w:t>
@@ -9359,9 +12660,11 @@
       <w:r>
         <w:rPr>
           <w:noProof/>
-          <w:lang w:val="de-DE"/>
-        </w:rPr>
-        <w:t>4</w:t>
+          <w:sz w:val="20"/>
+          <w:szCs w:val="20"/>
+          <w:lang w:val="de-DE"/>
+        </w:rPr>
+        <w:t>5</w:t>
       </w:r>
       <w:r>
         <w:rPr>
@@ -9406,21 +12709,43 @@
         <w:rPr>
           <w:lang w:val="de-DE"/>
         </w:rPr>
-        <w:t>Für diese Abbildung wurde die "Portrait"-Darstellung gewählt um zu verdeutlichen das es durch mangelnden Platz zu abgeschnittenem Text kommen kann. Durch das Wechseln zu "</w:t>
-      </w:r>
-      <w:proofErr w:type="spellStart"/>
-      <w:r>
-        <w:rPr>
-          <w:lang w:val="de-DE"/>
-        </w:rPr>
-        <w:t>landscape</w:t>
-      </w:r>
-      <w:proofErr w:type="spellEnd"/>
-      <w:r>
-        <w:rPr>
-          <w:lang w:val="de-DE"/>
-        </w:rPr>
-        <w:t>" kann man den Text komplett lesen.</w:t>
+        <w:t>Für diese Abbildung wurde die "Portrait"-Darstellung gewählt</w:t>
+      </w:r>
+      <w:r>
+        <w:rPr>
+          <w:lang w:val="de-DE"/>
+        </w:rPr>
+        <w:t>,</w:t>
+      </w:r>
+      <w:r>
+        <w:rPr>
+          <w:lang w:val="de-DE"/>
+        </w:rPr>
+        <w:t xml:space="preserve"> um zu verdeutlichen</w:t>
+      </w:r>
+      <w:r>
+        <w:rPr>
+          <w:lang w:val="de-DE"/>
+        </w:rPr>
+        <w:t>,</w:t>
+      </w:r>
+      <w:r>
+        <w:rPr>
+          <w:lang w:val="de-DE"/>
+        </w:rPr>
+        <w:t xml:space="preserve"> da</w:t>
+      </w:r>
+      <w:r>
+        <w:rPr>
+          <w:lang w:val="de-DE"/>
+        </w:rPr>
+        <w:t>s</w:t>
+      </w:r>
+      <w:r>
+        <w:rPr>
+          <w:lang w:val="de-DE"/>
+        </w:rPr>
+        <w:t>s es durch mangelnden Platz zu abgeschnittenem Text kommen kann. Durch das Wechseln zu "landscape" kann man den Text komplett lesen.</w:t>
       </w:r>
       <w:r>
         <w:rPr>
@@ -9514,7 +12839,7 @@
                       <w:lang w:val="de-DE"/>
                     </w:rPr>
                   </w:pPr>
-                  <w:bookmarkStart w:id="21" w:name="_Ref344923602"/>
+                  <w:bookmarkStart w:id="23" w:name="_Ref344923602"/>
                   <w:r>
                     <w:rPr>
                       <w:color w:val="auto"/>
@@ -9567,7 +12892,7 @@
                     </w:rPr>
                     <w:fldChar w:fldCharType="end"/>
                   </w:r>
-                  <w:bookmarkEnd w:id="21"/>
+                  <w:bookmarkEnd w:id="23"/>
                   <w:r>
                     <w:rPr>
                       <w:color w:val="auto"/>
@@ -9596,7 +12921,27 @@
                       <w:lang w:val="de-DE"/>
                     </w:rPr>
                     <w:br/>
-                    <w:t>1: Teile-Knopf zum weitergeben des angezeigten Ergebnisses</w:t>
+                    <w:t xml:space="preserve">1: Teile-Knopf zum </w:t>
+                  </w:r>
+                  <w:r>
+                    <w:rPr>
+                      <w:b w:val="0"/>
+                      <w:color w:val="auto"/>
+                      <w:sz w:val="20"/>
+                      <w:szCs w:val="20"/>
+                      <w:lang w:val="de-DE"/>
+                    </w:rPr>
+                    <w:t>W</w:t>
+                  </w:r>
+                  <w:r>
+                    <w:rPr>
+                      <w:b w:val="0"/>
+                      <w:color w:val="auto"/>
+                      <w:sz w:val="20"/>
+                      <w:szCs w:val="20"/>
+                      <w:lang w:val="de-DE"/>
+                    </w:rPr>
+                    <w:t>eitergeben des angezeigten Ergebnisses</w:t>
                   </w:r>
                 </w:p>
               </w:txbxContent>
@@ -9649,14 +12994,14 @@
           <w:lang w:val="de-DE"/>
         </w:rPr>
       </w:pPr>
-      <w:bookmarkStart w:id="22" w:name="_Toc344995203"/>
+      <w:bookmarkStart w:id="24" w:name="_Toc345069325"/>
       <w:r>
         <w:rPr>
           <w:lang w:val="de-DE"/>
         </w:rPr>
         <w:t>Bekannte Probleme</w:t>
       </w:r>
-      <w:bookmarkEnd w:id="22"/>
+      <w:bookmarkEnd w:id="24"/>
     </w:p>
     <w:p>
       <w:pPr>
@@ -9669,21 +13014,48 @@
         <w:rPr>
           <w:lang w:val="de-DE"/>
         </w:rPr>
-        <w:t xml:space="preserve">In diesem Kapitel wird auf einige der bekannten Probleme der </w:t>
-      </w:r>
-      <w:proofErr w:type="spellStart"/>
-      <w:r>
-        <w:rPr>
-          <w:lang w:val="de-DE"/>
-        </w:rPr>
-        <w:t>App</w:t>
-      </w:r>
-      <w:proofErr w:type="spellEnd"/>
-      <w:r>
-        <w:rPr>
-          <w:lang w:val="de-DE"/>
-        </w:rPr>
-        <w:t xml:space="preserve"> eingegangen. Konkrete Verbesserungsvorschläge sind im Kapitel  </w:t>
+        <w:t xml:space="preserve">In diesem Kapitel wird auf einige der bekannten Probleme der App eingegangen. Konkrete Verbesserungsvorschläge sind im Kapitel  </w:t>
+      </w:r>
+      <w:r>
+        <w:rPr>
+          <w:lang w:val="de-DE"/>
+        </w:rPr>
+        <w:fldChar w:fldCharType="begin"/>
+      </w:r>
+      <w:r>
+        <w:rPr>
+          <w:lang w:val="de-DE"/>
+        </w:rPr>
+        <w:instrText xml:space="preserve"> REF _Ref344976412 \r \h </w:instrText>
+      </w:r>
+      <w:r>
+        <w:rPr>
+          <w:lang w:val="de-DE"/>
+        </w:rPr>
+      </w:r>
+      <w:r>
+        <w:rPr>
+          <w:lang w:val="de-DE"/>
+        </w:rPr>
+        <w:fldChar w:fldCharType="separate"/>
+      </w:r>
+      <w:r>
+        <w:rPr>
+          <w:lang w:val="de-DE"/>
+        </w:rPr>
+        <w:t>6</w:t>
+      </w:r>
+      <w:r>
+        <w:rPr>
+          <w:lang w:val="de-DE"/>
+        </w:rPr>
+        <w:fldChar w:fldCharType="end"/>
+      </w:r>
+      <w:r>
+        <w:rPr>
+          <w:lang w:val="de-DE"/>
+        </w:rPr>
+        <w:t xml:space="preserve"> </w:t>
       </w:r>
       <w:r>
         <w:rPr>
@@ -9745,21 +13117,21 @@
       <w:pPr>
         <w:pStyle w:val="berschrift2"/>
         <w:numPr>
-          <w:ilvl w:val="0"/>
-          <w:numId w:val="12"/>
+          <w:ilvl w:val="1"/>
+          <w:numId w:val="14"/>
         </w:numPr>
         <w:rPr>
           <w:lang w:val="de-DE"/>
         </w:rPr>
       </w:pPr>
-      <w:bookmarkStart w:id="23" w:name="_Toc344995204"/>
+      <w:bookmarkStart w:id="25" w:name="_Toc345069326"/>
       <w:r>
         <w:rPr>
           <w:lang w:val="de-DE"/>
         </w:rPr>
         <w:t>Geschwindigkeit</w:t>
       </w:r>
-      <w:bookmarkEnd w:id="23"/>
+      <w:bookmarkEnd w:id="25"/>
     </w:p>
     <w:p>
       <w:pPr>
@@ -9772,21 +13144,7 @@
         <w:rPr>
           <w:lang w:val="de-DE"/>
         </w:rPr>
-        <w:t xml:space="preserve">Die </w:t>
-      </w:r>
-      <w:proofErr w:type="spellStart"/>
-      <w:r>
-        <w:rPr>
-          <w:lang w:val="de-DE"/>
-        </w:rPr>
-        <w:t>App</w:t>
-      </w:r>
-      <w:proofErr w:type="spellEnd"/>
-      <w:r>
-        <w:rPr>
-          <w:lang w:val="de-DE"/>
-        </w:rPr>
-        <w:t xml:space="preserve"> benötigt aktuell sehr lange um die Abschlüsse und Noten aus dem Terminal zu laden.</w:t>
+        <w:t>Die App benötigt aktuell sehr lange um die Abschlüsse und Noten aus dem Terminal zu laden.</w:t>
       </w:r>
     </w:p>
     <w:p>
@@ -9879,14 +13237,14 @@
       <w:pPr>
         <w:pStyle w:val="berschrift2"/>
         <w:numPr>
-          <w:ilvl w:val="0"/>
-          <w:numId w:val="12"/>
+          <w:ilvl w:val="1"/>
+          <w:numId w:val="14"/>
         </w:numPr>
         <w:rPr>
           <w:lang w:val="de-DE"/>
         </w:rPr>
       </w:pPr>
-      <w:bookmarkStart w:id="24" w:name="_Toc344995205"/>
+      <w:bookmarkStart w:id="26" w:name="_Toc345069327"/>
       <w:r>
         <w:rPr>
           <w:lang w:val="de-DE"/>
@@ -9894,7 +13252,7 @@
         <w:lastRenderedPageBreak/>
         <w:t>Reguläre Ausdrücke</w:t>
       </w:r>
-      <w:bookmarkEnd w:id="24"/>
+      <w:bookmarkEnd w:id="26"/>
     </w:p>
     <w:p>
       <w:pPr>
@@ -9961,33 +13319,11 @@
           <w:lang w:val="de-DE"/>
         </w:rPr>
       </w:pPr>
-      <w:proofErr w:type="spellStart"/>
-      <w:r>
-        <w:rPr>
-          <w:lang w:val="de-DE"/>
-        </w:rPr>
-        <w:t>Bsp</w:t>
-      </w:r>
-      <w:proofErr w:type="spellEnd"/>
-      <w:r>
-        <w:rPr>
-          <w:lang w:val="de-DE"/>
-        </w:rPr>
-        <w:t xml:space="preserve">: Im </w:t>
-      </w:r>
-      <w:proofErr w:type="spellStart"/>
-      <w:r>
-        <w:rPr>
-          <w:lang w:val="de-DE"/>
-        </w:rPr>
-        <w:t>master</w:t>
-      </w:r>
-      <w:proofErr w:type="spellEnd"/>
-      <w:r>
-        <w:rPr>
-          <w:lang w:val="de-DE"/>
-        </w:rPr>
-        <w:t xml:space="preserve"> wird PSS aus Bachelor mit angezeigt</w:t>
+      <w:r>
+        <w:rPr>
+          <w:lang w:val="de-DE"/>
+        </w:rPr>
+        <w:t>Bsp: Im master wird PSS aus Bachelor mit angezeigt</w:t>
       </w:r>
     </w:p>
     <w:p>
@@ -10009,161 +13345,15 @@
           <w:lang w:val="de-DE"/>
         </w:rPr>
       </w:pPr>
-      <w:bookmarkStart w:id="25" w:name="_Ref344976412"/>
-      <w:bookmarkStart w:id="26" w:name="_Toc344995206"/>
+      <w:bookmarkStart w:id="27" w:name="_Ref344976412"/>
+      <w:bookmarkStart w:id="28" w:name="_Toc345069328"/>
       <w:r>
         <w:rPr>
           <w:lang w:val="de-DE"/>
         </w:rPr>
         <w:t>Verbesserungsmöglichkeiten</w:t>
       </w:r>
-      <w:bookmarkEnd w:id="25"/>
-      <w:bookmarkEnd w:id="26"/>
-    </w:p>
-    <w:p>
-      <w:pPr>
-        <w:jc w:val="both"/>
-        <w:rPr>
-          <w:lang w:val="de-DE"/>
-        </w:rPr>
-      </w:pPr>
-      <w:r>
-        <w:rPr>
-          <w:lang w:val="de-DE"/>
-        </w:rPr>
-        <w:t>Da der zeitliche Rahmen des Projekts auf wenige Wochen beschränkt ist, konnten nicht alle Ideen umgesetzt werden und somit besteht Raum für Verbesserungen welche im Folgenden erläutert werden.</w:t>
-      </w:r>
-    </w:p>
-    <w:p>
-      <w:pPr>
-        <w:pStyle w:val="berschrift2"/>
-        <w:numPr>
-          <w:ilvl w:val="0"/>
-          <w:numId w:val="15"/>
-        </w:numPr>
-        <w:rPr>
-          <w:lang w:val="de-DE"/>
-        </w:rPr>
-      </w:pPr>
-      <w:bookmarkStart w:id="27" w:name="_Toc344995207"/>
-      <w:r>
-        <w:rPr>
-          <w:lang w:val="de-DE"/>
-        </w:rPr>
-        <w:t>Anordnung</w:t>
-      </w:r>
-      <w:r>
-        <w:rPr>
-          <w:lang w:val="de-DE"/>
-        </w:rPr>
-        <w:t xml:space="preserve"> der Noten</w:t>
-      </w:r>
       <w:bookmarkEnd w:id="27"/>
-    </w:p>
-    <w:p>
-      <w:pPr>
-        <w:jc w:val="both"/>
-        <w:rPr>
-          <w:lang w:val="de-DE"/>
-        </w:rPr>
-      </w:pPr>
-      <w:r>
-        <w:rPr>
-          <w:lang w:val="de-DE"/>
-        </w:rPr>
-        <w:t xml:space="preserve">Eine Funktion um die </w:t>
-      </w:r>
-      <w:r>
-        <w:rPr>
-          <w:lang w:val="de-DE"/>
-        </w:rPr>
-        <w:t>E</w:t>
-      </w:r>
-      <w:r>
-        <w:rPr>
-          <w:lang w:val="de-DE"/>
-        </w:rPr>
-        <w:t xml:space="preserve">inträge </w:t>
-      </w:r>
-      <w:r>
-        <w:rPr>
-          <w:lang w:val="de-DE"/>
-        </w:rPr>
-        <w:t xml:space="preserve">der </w:t>
-      </w:r>
-      <w:r>
-        <w:rPr>
-          <w:lang w:val="de-DE"/>
-        </w:rPr>
-        <w:t xml:space="preserve">Liste neu </w:t>
-      </w:r>
-      <w:r>
-        <w:rPr>
-          <w:lang w:val="de-DE"/>
-        </w:rPr>
-        <w:t>an</w:t>
-      </w:r>
-      <w:r>
-        <w:rPr>
-          <w:lang w:val="de-DE"/>
-        </w:rPr>
-        <w:t>zuordnen</w:t>
-      </w:r>
-      <w:r>
-        <w:rPr>
-          <w:lang w:val="de-DE"/>
-        </w:rPr>
-        <w:t xml:space="preserve"> ist aktuell nicht implementiert</w:t>
-      </w:r>
-      <w:r>
-        <w:rPr>
-          <w:lang w:val="de-DE"/>
-        </w:rPr>
-        <w:t>. Die lexikographische Sortierung nach Prüfungstexten ist nicht veränderbar.</w:t>
-      </w:r>
-      <w:r>
-        <w:rPr>
-          <w:lang w:val="de-DE"/>
-        </w:rPr>
-        <w:t xml:space="preserve"> Eine logischere Anordnung nach Modulen oder anderen Zusammenhängen </w:t>
-      </w:r>
-      <w:r>
-        <w:rPr>
-          <w:lang w:val="de-DE"/>
-        </w:rPr>
-        <w:t>ist im Weiteren vorgesehen</w:t>
-      </w:r>
-      <w:r>
-        <w:rPr>
-          <w:lang w:val="de-DE"/>
-        </w:rPr>
-        <w:t>.</w:t>
-      </w:r>
-      <w:r>
-        <w:rPr>
-          <w:lang w:val="de-DE"/>
-        </w:rPr>
-        <w:t xml:space="preserve"> Die Noten nach Semestern zu sortieren wäre eine Möglichkeit, welche auch umsetzbar ist. Eine weitere Idee, die Noten zusätzlich nach Modulen zu gruppieren, ist auch in Zukunft keine Option. Da der QIS-Server keinen Web-Service oder ähnliches zur Anfrage von Daten zur Verfügung stellt, besteht keine Möglichkeit die zugehörigen Kurse eines Moduls herauszufinden.</w:t>
-      </w:r>
-    </w:p>
-    <w:p>
-      <w:pPr>
-        <w:pStyle w:val="berschrift2"/>
-        <w:numPr>
-          <w:ilvl w:val="0"/>
-          <w:numId w:val="15"/>
-        </w:numPr>
-        <w:rPr>
-          <w:lang w:val="de-DE"/>
-        </w:rPr>
-      </w:pPr>
-      <w:bookmarkStart w:id="28" w:name="_Toc344995208"/>
-      <w:r>
-        <w:rPr>
-          <w:lang w:val="de-DE"/>
-        </w:rPr>
-        <w:t>Filtern falscher Datensätze</w:t>
-      </w:r>
       <w:bookmarkEnd w:id="28"/>
     </w:p>
     <w:p>
@@ -10177,72 +13367,44 @@
         <w:rPr>
           <w:lang w:val="de-DE"/>
         </w:rPr>
-        <w:t xml:space="preserve">Neben doppelten Datensätzen, werden auch </w:t>
-      </w:r>
-      <w:r>
-        <w:rPr>
-          <w:lang w:val="de-DE"/>
-        </w:rPr>
-        <w:t>fehlerhafte und doppelte</w:t>
-      </w:r>
-      <w:r>
-        <w:rPr>
-          <w:lang w:val="de-DE"/>
-        </w:rPr>
-        <w:t xml:space="preserve"> Datensätze im Terminal angezeigt.</w:t>
-      </w:r>
-      <w:r>
-        <w:rPr>
-          <w:lang w:val="de-DE"/>
-        </w:rPr>
-        <w:t xml:space="preserve"> Da die </w:t>
-      </w:r>
-      <w:proofErr w:type="spellStart"/>
-      <w:r>
-        <w:rPr>
-          <w:lang w:val="de-DE"/>
-        </w:rPr>
-        <w:t>App</w:t>
-      </w:r>
-      <w:proofErr w:type="spellEnd"/>
-      <w:r>
-        <w:rPr>
-          <w:lang w:val="de-DE"/>
-        </w:rPr>
-        <w:t xml:space="preserve"> nur auslesen und verwerten kann was auf der HTML-Seite gefunden wird, tauchen falsche Einträge auch in der Notenliste der </w:t>
-      </w:r>
-      <w:proofErr w:type="spellStart"/>
-      <w:r>
-        <w:rPr>
-          <w:lang w:val="de-DE"/>
-        </w:rPr>
-        <w:t>App</w:t>
-      </w:r>
-      <w:proofErr w:type="spellEnd"/>
-      <w:r>
-        <w:rPr>
-          <w:lang w:val="de-DE"/>
-        </w:rPr>
-        <w:t xml:space="preserve"> auf.</w:t>
+        <w:t>Da der zeitliche Rahmen des Projekts auf wenige Wochen beschränkt ist, konnten nicht alle Ideen umgesetzt werden und somit besteht Raum für Verbesserungen</w:t>
+      </w:r>
+      <w:r>
+        <w:rPr>
+          <w:lang w:val="de-DE"/>
+        </w:rPr>
+        <w:t>,</w:t>
+      </w:r>
+      <w:r>
+        <w:rPr>
+          <w:lang w:val="de-DE"/>
+        </w:rPr>
+        <w:t xml:space="preserve"> welche im Folgenden erläutert werden.</w:t>
       </w:r>
     </w:p>
     <w:p>
       <w:pPr>
         <w:pStyle w:val="berschrift2"/>
         <w:numPr>
-          <w:ilvl w:val="0"/>
-          <w:numId w:val="15"/>
+          <w:ilvl w:val="1"/>
+          <w:numId w:val="14"/>
         </w:numPr>
         <w:rPr>
           <w:lang w:val="de-DE"/>
         </w:rPr>
       </w:pPr>
-      <w:bookmarkStart w:id="29" w:name="_Toc344995209"/>
-      <w:r>
-        <w:rPr>
-          <w:lang w:val="de-DE"/>
-        </w:rPr>
-        <w:t>Speichern der gefundenen Daten</w:t>
+      <w:bookmarkStart w:id="29" w:name="_Toc345069329"/>
+      <w:r>
+        <w:rPr>
+          <w:lang w:val="de-DE"/>
+        </w:rPr>
+        <w:t>Anordnung</w:t>
+      </w:r>
+      <w:r>
+        <w:rPr>
+          <w:lang w:val="de-DE"/>
+        </w:rPr>
+        <w:t xml:space="preserve"> der Noten</w:t>
       </w:r>
       <w:bookmarkEnd w:id="29"/>
     </w:p>
@@ -10257,27 +13419,243 @@
         <w:rPr>
           <w:lang w:val="de-DE"/>
         </w:rPr>
-        <w:t xml:space="preserve">Beim Starten der </w:t>
-      </w:r>
-      <w:proofErr w:type="spellStart"/>
-      <w:r>
-        <w:rPr>
-          <w:lang w:val="de-DE"/>
-        </w:rPr>
-        <w:t>App</w:t>
-      </w:r>
-      <w:proofErr w:type="spellEnd"/>
-      <w:r>
-        <w:rPr>
-          <w:lang w:val="de-DE"/>
-        </w:rPr>
-        <w:t xml:space="preserve"> müssen alle Noten eingelesen werden. Dies bedeutet es muss eine Internetverbindung vorhanden sein. Während die Einstellungen des Benutzers und Passworts im Speicher des Geräts abgelegt werden, um beim erneuten Start keine Informationen abfragen zu müssen, werden die zuletzt gefundenen Abschlüsse und Noten nicht für den Offlinegebrauch gespeichert.</w:t>
-      </w:r>
-      <w:r>
-        <w:rPr>
-          <w:lang w:val="de-DE"/>
-        </w:rPr>
-        <w:t xml:space="preserve"> Damit sind beim Start ohne Internetverbindung, keine Daten verfügbar. Der Vorteil besteht allerdings in den stets aktuellen Daten, welche bei jedem Start aktualisiert werden.</w:t>
+        <w:t>Eine Funktion</w:t>
+      </w:r>
+      <w:r>
+        <w:rPr>
+          <w:lang w:val="de-DE"/>
+        </w:rPr>
+        <w:t>,</w:t>
+      </w:r>
+      <w:r>
+        <w:rPr>
+          <w:lang w:val="de-DE"/>
+        </w:rPr>
+        <w:t xml:space="preserve"> um die </w:t>
+      </w:r>
+      <w:r>
+        <w:rPr>
+          <w:lang w:val="de-DE"/>
+        </w:rPr>
+        <w:t>E</w:t>
+      </w:r>
+      <w:r>
+        <w:rPr>
+          <w:lang w:val="de-DE"/>
+        </w:rPr>
+        <w:t xml:space="preserve">inträge </w:t>
+      </w:r>
+      <w:r>
+        <w:rPr>
+          <w:lang w:val="de-DE"/>
+        </w:rPr>
+        <w:t xml:space="preserve">der </w:t>
+      </w:r>
+      <w:r>
+        <w:rPr>
+          <w:lang w:val="de-DE"/>
+        </w:rPr>
+        <w:t xml:space="preserve">Liste neu </w:t>
+      </w:r>
+      <w:r>
+        <w:rPr>
+          <w:lang w:val="de-DE"/>
+        </w:rPr>
+        <w:t>an</w:t>
+      </w:r>
+      <w:r>
+        <w:rPr>
+          <w:lang w:val="de-DE"/>
+        </w:rPr>
+        <w:t>zuordnen</w:t>
+      </w:r>
+      <w:r>
+        <w:rPr>
+          <w:lang w:val="de-DE"/>
+        </w:rPr>
+        <w:t>,</w:t>
+      </w:r>
+      <w:r>
+        <w:rPr>
+          <w:lang w:val="de-DE"/>
+        </w:rPr>
+        <w:t xml:space="preserve"> ist aktuell nicht implementiert</w:t>
+      </w:r>
+      <w:r>
+        <w:rPr>
+          <w:lang w:val="de-DE"/>
+        </w:rPr>
+        <w:t>. Die lexikographische Sortierung nach Prüfungstexten ist nicht veränderbar.</w:t>
+      </w:r>
+      <w:r>
+        <w:rPr>
+          <w:lang w:val="de-DE"/>
+        </w:rPr>
+        <w:t xml:space="preserve"> Eine logischere Anordnung nach Modulen oder anderen Zusammenhängen </w:t>
+      </w:r>
+      <w:r>
+        <w:rPr>
+          <w:lang w:val="de-DE"/>
+        </w:rPr>
+        <w:t>ist im Weiteren vorgesehen</w:t>
+      </w:r>
+      <w:r>
+        <w:rPr>
+          <w:lang w:val="de-DE"/>
+        </w:rPr>
+        <w:t>.</w:t>
+      </w:r>
+      <w:r>
+        <w:rPr>
+          <w:lang w:val="de-DE"/>
+        </w:rPr>
+        <w:t xml:space="preserve"> Die Noten nach Semestern zu sortieren</w:t>
+      </w:r>
+      <w:r>
+        <w:rPr>
+          <w:lang w:val="de-DE"/>
+        </w:rPr>
+        <w:t>,</w:t>
+      </w:r>
+      <w:r>
+        <w:rPr>
+          <w:lang w:val="de-DE"/>
+        </w:rPr>
+        <w:t xml:space="preserve"> wäre eine Möglichkeit, welche auch umsetzbar ist. Eine weitere Idee, die Noten zusätzlich nach Modulen zu gruppieren, ist auch in Zukunft keine Option. Da der QIS-Server keinen Web-Service oder </w:t>
+      </w:r>
+      <w:r>
+        <w:rPr>
+          <w:lang w:val="de-DE"/>
+        </w:rPr>
+        <w:t>Ä</w:t>
+      </w:r>
+      <w:r>
+        <w:rPr>
+          <w:lang w:val="de-DE"/>
+        </w:rPr>
+        <w:t>hnliches zur Anfrage von Daten zur Verfügung stellt, besteht keine Möglichkeit die zugehörigen Kurse eines Moduls herauszufinden.</w:t>
+      </w:r>
+    </w:p>
+    <w:p>
+      <w:pPr>
+        <w:pStyle w:val="berschrift2"/>
+        <w:numPr>
+          <w:ilvl w:val="1"/>
+          <w:numId w:val="14"/>
+        </w:numPr>
+        <w:rPr>
+          <w:lang w:val="de-DE"/>
+        </w:rPr>
+      </w:pPr>
+      <w:bookmarkStart w:id="30" w:name="_Toc345069330"/>
+      <w:r>
+        <w:rPr>
+          <w:lang w:val="de-DE"/>
+        </w:rPr>
+        <w:t>Filtern falscher Datensätze</w:t>
+      </w:r>
+      <w:bookmarkEnd w:id="30"/>
+    </w:p>
+    <w:p>
+      <w:pPr>
+        <w:jc w:val="both"/>
+        <w:rPr>
+          <w:lang w:val="de-DE"/>
+        </w:rPr>
+      </w:pPr>
+      <w:r>
+        <w:rPr>
+          <w:lang w:val="de-DE"/>
+        </w:rPr>
+        <w:t>Neben doppelten Datensätzen</w:t>
+      </w:r>
+      <w:r>
+        <w:rPr>
+          <w:lang w:val="de-DE"/>
+        </w:rPr>
+        <w:t xml:space="preserve"> werden auch </w:t>
+      </w:r>
+      <w:r>
+        <w:rPr>
+          <w:lang w:val="de-DE"/>
+        </w:rPr>
+        <w:t>fehlerhafte und doppelte</w:t>
+      </w:r>
+      <w:r>
+        <w:rPr>
+          <w:lang w:val="de-DE"/>
+        </w:rPr>
+        <w:t xml:space="preserve"> Datensätze im Terminal angezeigt.</w:t>
+      </w:r>
+      <w:r>
+        <w:rPr>
+          <w:lang w:val="de-DE"/>
+        </w:rPr>
+        <w:t xml:space="preserve"> Da die App nur auslesen und verwerten kann</w:t>
+      </w:r>
+      <w:r>
+        <w:rPr>
+          <w:lang w:val="de-DE"/>
+        </w:rPr>
+        <w:t>,</w:t>
+      </w:r>
+      <w:r>
+        <w:rPr>
+          <w:lang w:val="de-DE"/>
+        </w:rPr>
+        <w:t xml:space="preserve"> was auf der HTML-Seite gefunden wird, tauchen falsche Einträge auch in der Notenliste der App auf.</w:t>
+      </w:r>
+    </w:p>
+    <w:p>
+      <w:pPr>
+        <w:pStyle w:val="berschrift2"/>
+        <w:numPr>
+          <w:ilvl w:val="1"/>
+          <w:numId w:val="14"/>
+        </w:numPr>
+        <w:rPr>
+          <w:lang w:val="de-DE"/>
+        </w:rPr>
+      </w:pPr>
+      <w:bookmarkStart w:id="31" w:name="_Toc345069331"/>
+      <w:r>
+        <w:rPr>
+          <w:lang w:val="de-DE"/>
+        </w:rPr>
+        <w:t>Speichern der gefundenen Daten</w:t>
+      </w:r>
+      <w:bookmarkEnd w:id="31"/>
+    </w:p>
+    <w:p>
+      <w:pPr>
+        <w:jc w:val="both"/>
+        <w:rPr>
+          <w:lang w:val="de-DE"/>
+        </w:rPr>
+      </w:pPr>
+      <w:r>
+        <w:rPr>
+          <w:lang w:val="de-DE"/>
+        </w:rPr>
+        <w:t>Beim Starten der App müssen alle Noten eingelesen werden. Dies bedeutet</w:t>
+      </w:r>
+      <w:r>
+        <w:rPr>
+          <w:lang w:val="de-DE"/>
+        </w:rPr>
+        <w:t>,</w:t>
+      </w:r>
+      <w:r>
+        <w:rPr>
+          <w:lang w:val="de-DE"/>
+        </w:rPr>
+        <w:t xml:space="preserve"> es muss eine Internetverbindung vorhanden sein. Während die Einstellungen des Benutzers und Passworts im Speicher des Geräts abgelegt werden, um beim erneuten Start keine Informationen abfragen zu müssen, werden die zuletzt gefundenen Abschlüsse und Noten nicht für den Offlinegebrauch gespeichert.</w:t>
+      </w:r>
+      <w:r>
+        <w:rPr>
+          <w:lang w:val="de-DE"/>
+        </w:rPr>
+        <w:t xml:space="preserve"> Damit sind beim Start ohne Internetverbindung keine Daten verfügbar. Der Vorteil besteht allerdings in den stets aktuellen Daten, welche bei jedem Start aktualisiert werden.</w:t>
       </w:r>
     </w:p>
     <w:p>
@@ -10411,185 +13789,27 @@
         <w:rPr>
           <w:lang w:val="de-DE"/>
         </w:rPr>
-        <w:t xml:space="preserve">Auch wenn die aktuelle Implementierung einige Vorteile mit sich bringt, ist ein Offlinespeicher für kommende Versionen in Planung. Dieser könnte zum Beispiel mit </w:t>
-      </w:r>
-      <w:proofErr w:type="spellStart"/>
-      <w:r>
-        <w:rPr>
-          <w:lang w:val="de-DE"/>
-        </w:rPr>
-        <w:t>SQLite</w:t>
-      </w:r>
-      <w:proofErr w:type="spellEnd"/>
-      <w:r>
-        <w:rPr>
-          <w:lang w:val="de-DE"/>
-        </w:rPr>
-        <w:t xml:space="preserve"> umgesetzt werden.</w:t>
+        <w:t>Auch wenn die aktuelle Implementierung einige Vorteile mit sich bringt, ist ein Offlinespeicher für kommende Versionen in Planung. Dieser könnte zum Beispiel mit SQLite umgesetzt werden.</w:t>
       </w:r>
     </w:p>
     <w:p>
       <w:pPr>
         <w:pStyle w:val="berschrift2"/>
         <w:numPr>
-          <w:ilvl w:val="0"/>
-          <w:numId w:val="15"/>
+          <w:ilvl w:val="1"/>
+          <w:numId w:val="14"/>
         </w:numPr>
         <w:rPr>
           <w:lang w:val="de-DE"/>
         </w:rPr>
       </w:pPr>
-      <w:bookmarkStart w:id="30" w:name="_Toc344995210"/>
+      <w:bookmarkStart w:id="32" w:name="_Toc345069332"/>
       <w:r>
         <w:rPr>
           <w:lang w:val="de-DE"/>
         </w:rPr>
         <w:lastRenderedPageBreak/>
         <w:t>Auslesen weiterer Daten</w:t>
-      </w:r>
-      <w:bookmarkEnd w:id="30"/>
-    </w:p>
-    <w:p>
-      <w:pPr>
-        <w:jc w:val="both"/>
-        <w:rPr>
-          <w:lang w:val="de-DE"/>
-        </w:rPr>
-      </w:pPr>
-      <w:r>
-        <w:rPr>
-          <w:lang w:val="de-DE"/>
-        </w:rPr>
-        <w:t xml:space="preserve">Zum aktuellen Stand der Entwicklung, werden in der </w:t>
-      </w:r>
-      <w:proofErr w:type="spellStart"/>
-      <w:r>
-        <w:rPr>
-          <w:lang w:val="de-DE"/>
-        </w:rPr>
-        <w:t>App</w:t>
-      </w:r>
-      <w:proofErr w:type="spellEnd"/>
-      <w:r>
-        <w:rPr>
-          <w:lang w:val="de-DE"/>
-        </w:rPr>
-        <w:t xml:space="preserve"> lediglich Abschlüsse, Noten und der Benutzername angezeigt. Im Studentenportal der HTWG werden allerdings noch weitere Informationen abgespeichert welche in der </w:t>
-      </w:r>
-      <w:proofErr w:type="spellStart"/>
-      <w:r>
-        <w:rPr>
-          <w:lang w:val="de-DE"/>
-        </w:rPr>
-        <w:t>App</w:t>
-      </w:r>
-      <w:proofErr w:type="spellEnd"/>
-      <w:r>
-        <w:rPr>
-          <w:lang w:val="de-DE"/>
-        </w:rPr>
-        <w:t xml:space="preserve"> angezeigt werden könnten. Beispiele hierfür sind: </w:t>
-      </w:r>
-      <w:proofErr w:type="spellStart"/>
-      <w:r>
-        <w:rPr>
-          <w:lang w:val="de-DE"/>
-        </w:rPr>
-        <w:t>Matrikelnummer</w:t>
-      </w:r>
-      <w:proofErr w:type="spellEnd"/>
-      <w:r>
-        <w:rPr>
-          <w:lang w:val="de-DE"/>
-        </w:rPr>
-        <w:t>, Adresse und eine Liste mit den angemeldeten Prüfungen des eingeloggten Benutzers.</w:t>
-      </w:r>
-    </w:p>
-    <w:p>
-      <w:pPr>
-        <w:pStyle w:val="berschrift2"/>
-        <w:numPr>
-          <w:ilvl w:val="0"/>
-          <w:numId w:val="15"/>
-        </w:numPr>
-        <w:rPr>
-          <w:lang w:val="de-DE"/>
-        </w:rPr>
-      </w:pPr>
-      <w:bookmarkStart w:id="31" w:name="_Toc344995211"/>
-      <w:r>
-        <w:rPr>
-          <w:lang w:val="de-DE"/>
-        </w:rPr>
-        <w:t>Test-Login Funktion</w:t>
-      </w:r>
-      <w:bookmarkEnd w:id="31"/>
-    </w:p>
-    <w:p>
-      <w:pPr>
-        <w:jc w:val="both"/>
-        <w:rPr>
-          <w:lang w:val="de-DE"/>
-        </w:rPr>
-      </w:pPr>
-      <w:r>
-        <w:rPr>
-          <w:lang w:val="de-DE"/>
-        </w:rPr>
-        <w:t>Ein Knopf welcher in den Einstellungen eingebaut werden könnte um dem Benutzer die Möglichkeit zu geben, seine eingegebenen Daten zu testen.</w:t>
-      </w:r>
-    </w:p>
-    <w:p>
-      <w:pPr>
-        <w:pStyle w:val="berschrift2"/>
-        <w:numPr>
-          <w:ilvl w:val="0"/>
-          <w:numId w:val="15"/>
-        </w:numPr>
-        <w:rPr>
-          <w:lang w:val="de-DE"/>
-        </w:rPr>
-      </w:pPr>
-      <w:bookmarkStart w:id="32" w:name="_Toc344995212"/>
-      <w:proofErr w:type="spellStart"/>
-      <w:r>
-        <w:rPr>
-          <w:lang w:val="de-DE"/>
-        </w:rPr>
-        <w:t>Anzei</w:t>
-      </w:r>
-      <w:r>
-        <w:rPr>
-          <w:lang w:val="de-DE"/>
-        </w:rPr>
-        <w:t>s</w:t>
-      </w:r>
-      <w:r>
-        <w:rPr>
-          <w:lang w:val="de-DE"/>
-        </w:rPr>
-        <w:t>ge</w:t>
-      </w:r>
-      <w:proofErr w:type="spellEnd"/>
-      <w:r>
-        <w:rPr>
-          <w:lang w:val="de-DE"/>
-        </w:rPr>
-        <w:t xml:space="preserve"> für </w:t>
-      </w:r>
-      <w:proofErr w:type="spellStart"/>
-      <w:r>
-        <w:rPr>
-          <w:lang w:val="de-DE"/>
-        </w:rPr>
-        <w:t>Tablet</w:t>
-      </w:r>
-      <w:proofErr w:type="spellEnd"/>
-      <w:r>
-        <w:rPr>
-          <w:lang w:val="de-DE"/>
-        </w:rPr>
-        <w:t xml:space="preserve"> und Smartphone</w:t>
       </w:r>
       <w:bookmarkEnd w:id="32"/>
     </w:p>
@@ -10604,21 +13824,111 @@
         <w:rPr>
           <w:lang w:val="de-DE"/>
         </w:rPr>
-        <w:t xml:space="preserve">Die aktuelle Implementierung unterscheidet zwischen großen Bildschirmen und allen anderen Bildschirmgrößen. Damit erhalten Benutzer mit einem "large"-Screen automatisch ein zweispaltiges UI angezeigt. Eine feinere Unterscheidung zwischen den unterschiedlichen Bildschirmgrößen ist wünschenswert. Beispielsweise könnte die Anzeige der Abschlüsse in einem Drop-Down-Menu realisiert werden, sodass die Liste der Abschlüsse im Falle eines kleineren </w:t>
-      </w:r>
-      <w:proofErr w:type="spellStart"/>
-      <w:r>
-        <w:rPr>
-          <w:lang w:val="de-DE"/>
-        </w:rPr>
-        <w:t>Tablets</w:t>
-      </w:r>
-      <w:proofErr w:type="spellEnd"/>
-      <w:r>
-        <w:rPr>
-          <w:lang w:val="de-DE"/>
-        </w:rPr>
-        <w:t>, nicht zu viel Platz einnimmt.</w:t>
+        <w:t>Zum aktuellen Stand der Entwicklung, werden in der App lediglich Abschlüsse, Noten und der Benutzername angezeigt. Im Studentenportal der HTWG werden allerdings noch weitere Informationen abgespeichert</w:t>
+      </w:r>
+      <w:r>
+        <w:rPr>
+          <w:lang w:val="de-DE"/>
+        </w:rPr>
+        <w:t>,</w:t>
+      </w:r>
+      <w:r>
+        <w:rPr>
+          <w:lang w:val="de-DE"/>
+        </w:rPr>
+        <w:t xml:space="preserve"> welche in der App angezeigt werden könnten. Beispiele hierfür sind: Matrikelnummer, Adresse und eine Liste mit den angemeldeten Prüfungen des eingeloggten Benutzers.</w:t>
+      </w:r>
+    </w:p>
+    <w:p>
+      <w:pPr>
+        <w:pStyle w:val="berschrift2"/>
+        <w:numPr>
+          <w:ilvl w:val="1"/>
+          <w:numId w:val="14"/>
+        </w:numPr>
+        <w:rPr>
+          <w:lang w:val="de-DE"/>
+        </w:rPr>
+      </w:pPr>
+      <w:bookmarkStart w:id="33" w:name="_Toc345069333"/>
+      <w:r>
+        <w:rPr>
+          <w:lang w:val="de-DE"/>
+        </w:rPr>
+        <w:t>Test-Login Funktion</w:t>
+      </w:r>
+      <w:bookmarkEnd w:id="33"/>
+    </w:p>
+    <w:p>
+      <w:pPr>
+        <w:jc w:val="both"/>
+        <w:rPr>
+          <w:lang w:val="de-DE"/>
+        </w:rPr>
+      </w:pPr>
+      <w:r>
+        <w:rPr>
+          <w:lang w:val="de-DE"/>
+        </w:rPr>
+        <w:t>Ein Knopf welcher in den Einstellungen eingebaut werden könnte</w:t>
+      </w:r>
+      <w:r>
+        <w:rPr>
+          <w:lang w:val="de-DE"/>
+        </w:rPr>
+        <w:t>,</w:t>
+      </w:r>
+      <w:r>
+        <w:rPr>
+          <w:lang w:val="de-DE"/>
+        </w:rPr>
+        <w:t xml:space="preserve"> um dem Benutzer die Möglichkeit zu geben, seine eingegebenen Daten zu testen.</w:t>
+      </w:r>
+    </w:p>
+    <w:p>
+      <w:pPr>
+        <w:pStyle w:val="berschrift2"/>
+        <w:numPr>
+          <w:ilvl w:val="1"/>
+          <w:numId w:val="14"/>
+        </w:numPr>
+        <w:rPr>
+          <w:lang w:val="de-DE"/>
+        </w:rPr>
+      </w:pPr>
+      <w:bookmarkStart w:id="34" w:name="_Toc345069334"/>
+      <w:r>
+        <w:rPr>
+          <w:lang w:val="de-DE"/>
+        </w:rPr>
+        <w:t>Anzeige für Tablet und Smartphone</w:t>
+      </w:r>
+      <w:bookmarkEnd w:id="34"/>
+    </w:p>
+    <w:p>
+      <w:pPr>
+        <w:jc w:val="both"/>
+        <w:rPr>
+          <w:lang w:val="de-DE"/>
+        </w:rPr>
+      </w:pPr>
+      <w:r>
+        <w:rPr>
+          <w:lang w:val="de-DE"/>
+        </w:rPr>
+        <w:t>Die aktuelle Implementierung unterscheidet zwischen großen Bildschirmen und allen anderen Bildschirmgrößen. Da</w:t>
+      </w:r>
+      <w:r>
+        <w:rPr>
+          <w:lang w:val="de-DE"/>
+        </w:rPr>
+        <w:t xml:space="preserve">mit erhalten Benutzer mit großem Bildschirm </w:t>
+      </w:r>
+      <w:r>
+        <w:rPr>
+          <w:lang w:val="de-DE"/>
+        </w:rPr>
+        <w:t>automatisch ein zweispaltiges UI angezeigt. Eine feinere Unterscheidung zwischen den unterschiedlichen Bildschirmgrößen ist wünschenswert. Beispielsweise könnte die Anzeige der Abschlüsse in einem Drop-Down-Menu realisiert werden, sodass die Liste der Abschlüsse im Falle eines kleineren Tablets, nicht zu viel Platz einnimmt.</w:t>
       </w:r>
     </w:p>
     <w:sectPr>
@@ -11174,179 +14484,182 @@
   </w:abstractNum>
   <w:abstractNum w:abstractNumId="5">
     <w:nsid w:val="1EC361DD"/>
-    <w:multiLevelType w:val="hybridMultilevel"/>
-    <w:tmpl w:val="4990A7EA"/>
-    <w:lvl w:ilvl="0" w:tplc="499089C8">
+    <w:multiLevelType w:val="multilevel"/>
+    <w:tmpl w:val="0407001F"/>
+    <w:lvl w:ilvl="0">
       <w:start w:val="1"/>
       <w:numFmt w:val="decimal"/>
-      <w:lvlText w:val="%1"/>
+      <w:lvlText w:val="%1."/>
       <w:lvlJc w:val="left"/>
       <w:pPr>
-        <w:ind w:left="720" w:hanging="360"/>
+        <w:ind w:left="360" w:hanging="360"/>
       </w:pPr>
       <w:rPr>
         <w:rFonts w:hint="default"/>
       </w:rPr>
     </w:lvl>
-    <w:lvl w:ilvl="1" w:tplc="04070019" w:tentative="1">
-      <w:start w:val="1"/>
-      <w:numFmt w:val="lowerLetter"/>
-      <w:lvlText w:val="%2."/>
-      <w:lvlJc w:val="left"/>
-      <w:pPr>
-        <w:ind w:left="1440" w:hanging="360"/>
-      </w:pPr>
-    </w:lvl>
-    <w:lvl w:ilvl="2" w:tplc="0407001B" w:tentative="1">
-      <w:start w:val="1"/>
-      <w:numFmt w:val="lowerRoman"/>
-      <w:lvlText w:val="%3."/>
-      <w:lvlJc w:val="right"/>
-      <w:pPr>
-        <w:ind w:left="2160" w:hanging="180"/>
-      </w:pPr>
-    </w:lvl>
-    <w:lvl w:ilvl="3" w:tplc="0407000F" w:tentative="1">
+    <w:lvl w:ilvl="1">
       <w:start w:val="1"/>
       <w:numFmt w:val="decimal"/>
-      <w:lvlText w:val="%4."/>
+      <w:lvlText w:val="%1.%2."/>
       <w:lvlJc w:val="left"/>
       <w:pPr>
-        <w:ind w:left="2880" w:hanging="360"/>
-      </w:pPr>
+        <w:ind w:left="792" w:hanging="432"/>
+      </w:pPr>
+      <w:rPr>
+        <w:rFonts w:hint="default"/>
+      </w:rPr>
     </w:lvl>
-    <w:lvl w:ilvl="4" w:tplc="04070019" w:tentative="1">
-      <w:start w:val="1"/>
-      <w:numFmt w:val="lowerLetter"/>
-      <w:lvlText w:val="%5."/>
-      <w:lvlJc w:val="left"/>
-      <w:pPr>
-        <w:ind w:left="3600" w:hanging="360"/>
-      </w:pPr>
-    </w:lvl>
-    <w:lvl w:ilvl="5" w:tplc="0407001B" w:tentative="1">
-      <w:start w:val="1"/>
-      <w:numFmt w:val="lowerRoman"/>
-      <w:lvlText w:val="%6."/>
-      <w:lvlJc w:val="right"/>
-      <w:pPr>
-        <w:ind w:left="4320" w:hanging="180"/>
-      </w:pPr>
-    </w:lvl>
-    <w:lvl w:ilvl="6" w:tplc="0407000F" w:tentative="1">
+    <w:lvl w:ilvl="2">
       <w:start w:val="1"/>
       <w:numFmt w:val="decimal"/>
-      <w:lvlText w:val="%7."/>
+      <w:lvlText w:val="%1.%2.%3."/>
       <w:lvlJc w:val="left"/>
       <w:pPr>
-        <w:ind w:left="5040" w:hanging="360"/>
+        <w:ind w:left="1224" w:hanging="504"/>
       </w:pPr>
     </w:lvl>
-    <w:lvl w:ilvl="7" w:tplc="04070019" w:tentative="1">
+    <w:lvl w:ilvl="3">
       <w:start w:val="1"/>
-      <w:numFmt w:val="lowerLetter"/>
-      <w:lvlText w:val="%8."/>
+      <w:numFmt w:val="decimal"/>
+      <w:lvlText w:val="%1.%2.%3.%4."/>
       <w:lvlJc w:val="left"/>
       <w:pPr>
-        <w:ind w:left="5760" w:hanging="360"/>
+        <w:ind w:left="1728" w:hanging="648"/>
       </w:pPr>
     </w:lvl>
-    <w:lvl w:ilvl="8" w:tplc="0407001B" w:tentative="1">
+    <w:lvl w:ilvl="4">
       <w:start w:val="1"/>
-      <w:numFmt w:val="lowerRoman"/>
-      <w:lvlText w:val="%9."/>
-      <w:lvlJc w:val="right"/>
-      <w:pPr>
-        <w:ind w:left="6480" w:hanging="180"/>
+      <w:numFmt w:val="decimal"/>
+      <w:lvlText w:val="%1.%2.%3.%4.%5."/>
+      <w:lvlJc w:val="left"/>
+      <w:pPr>
+        <w:ind w:left="2232" w:hanging="792"/>
+      </w:pPr>
+    </w:lvl>
+    <w:lvl w:ilvl="5">
+      <w:start w:val="1"/>
+      <w:numFmt w:val="decimal"/>
+      <w:lvlText w:val="%1.%2.%3.%4.%5.%6."/>
+      <w:lvlJc w:val="left"/>
+      <w:pPr>
+        <w:ind w:left="2736" w:hanging="936"/>
+      </w:pPr>
+    </w:lvl>
+    <w:lvl w:ilvl="6">
+      <w:start w:val="1"/>
+      <w:numFmt w:val="decimal"/>
+      <w:lvlText w:val="%1.%2.%3.%4.%5.%6.%7."/>
+      <w:lvlJc w:val="left"/>
+      <w:pPr>
+        <w:ind w:left="3240" w:hanging="1080"/>
+      </w:pPr>
+    </w:lvl>
+    <w:lvl w:ilvl="7">
+      <w:start w:val="1"/>
+      <w:numFmt w:val="decimal"/>
+      <w:lvlText w:val="%1.%2.%3.%4.%5.%6.%7.%8."/>
+      <w:lvlJc w:val="left"/>
+      <w:pPr>
+        <w:ind w:left="3744" w:hanging="1224"/>
+      </w:pPr>
+    </w:lvl>
+    <w:lvl w:ilvl="8">
+      <w:start w:val="1"/>
+      <w:numFmt w:val="decimal"/>
+      <w:lvlText w:val="%1.%2.%3.%4.%5.%6.%7.%8.%9."/>
+      <w:lvlJc w:val="left"/>
+      <w:pPr>
+        <w:ind w:left="4320" w:hanging="1440"/>
       </w:pPr>
     </w:lvl>
   </w:abstractNum>
   <w:abstractNum w:abstractNumId="6">
     <w:nsid w:val="20A21090"/>
-    <w:multiLevelType w:val="hybridMultilevel"/>
-    <w:tmpl w:val="B860C17A"/>
-    <w:lvl w:ilvl="0" w:tplc="499089C8">
+    <w:multiLevelType w:val="multilevel"/>
+    <w:tmpl w:val="0407001F"/>
+    <w:lvl w:ilvl="0">
       <w:start w:val="1"/>
       <w:numFmt w:val="decimal"/>
-      <w:lvlText w:val="%1"/>
+      <w:lvlText w:val="%1."/>
       <w:lvlJc w:val="left"/>
       <w:pPr>
-        <w:ind w:left="720" w:hanging="360"/>
+        <w:ind w:left="1068" w:hanging="360"/>
       </w:pPr>
       <w:rPr>
         <w:rFonts w:hint="default"/>
       </w:rPr>
     </w:lvl>
-    <w:lvl w:ilvl="1" w:tplc="04070019" w:tentative="1">
-      <w:start w:val="1"/>
-      <w:numFmt w:val="lowerLetter"/>
-      <w:lvlText w:val="%2."/>
-      <w:lvlJc w:val="left"/>
-      <w:pPr>
-        <w:ind w:left="1440" w:hanging="360"/>
-      </w:pPr>
-    </w:lvl>
-    <w:lvl w:ilvl="2" w:tplc="0407001B" w:tentative="1">
-      <w:start w:val="1"/>
-      <w:numFmt w:val="lowerRoman"/>
-      <w:lvlText w:val="%3."/>
-      <w:lvlJc w:val="right"/>
-      <w:pPr>
-        <w:ind w:left="2160" w:hanging="180"/>
-      </w:pPr>
-    </w:lvl>
-    <w:lvl w:ilvl="3" w:tplc="0407000F" w:tentative="1">
+    <w:lvl w:ilvl="1">
       <w:start w:val="1"/>
       <w:numFmt w:val="decimal"/>
-      <w:lvlText w:val="%4."/>
+      <w:lvlText w:val="%1.%2."/>
       <w:lvlJc w:val="left"/>
       <w:pPr>
-        <w:ind w:left="2880" w:hanging="360"/>
+        <w:ind w:left="1500" w:hanging="432"/>
       </w:pPr>
     </w:lvl>
-    <w:lvl w:ilvl="4" w:tplc="04070019" w:tentative="1">
-      <w:start w:val="1"/>
-      <w:numFmt w:val="lowerLetter"/>
-      <w:lvlText w:val="%5."/>
-      <w:lvlJc w:val="left"/>
-      <w:pPr>
-        <w:ind w:left="3600" w:hanging="360"/>
-      </w:pPr>
-    </w:lvl>
-    <w:lvl w:ilvl="5" w:tplc="0407001B" w:tentative="1">
-      <w:start w:val="1"/>
-      <w:numFmt w:val="lowerRoman"/>
-      <w:lvlText w:val="%6."/>
-      <w:lvlJc w:val="right"/>
-      <w:pPr>
-        <w:ind w:left="4320" w:hanging="180"/>
-      </w:pPr>
-    </w:lvl>
-    <w:lvl w:ilvl="6" w:tplc="0407000F" w:tentative="1">
+    <w:lvl w:ilvl="2">
       <w:start w:val="1"/>
       <w:numFmt w:val="decimal"/>
-      <w:lvlText w:val="%7."/>
+      <w:lvlText w:val="%1.%2.%3."/>
       <w:lvlJc w:val="left"/>
       <w:pPr>
-        <w:ind w:left="5040" w:hanging="360"/>
+        <w:ind w:left="1932" w:hanging="504"/>
       </w:pPr>
     </w:lvl>
-    <w:lvl w:ilvl="7" w:tplc="04070019" w:tentative="1">
+    <w:lvl w:ilvl="3">
       <w:start w:val="1"/>
-      <w:numFmt w:val="lowerLetter"/>
-      <w:lvlText w:val="%8."/>
+      <w:numFmt w:val="decimal"/>
+      <w:lvlText w:val="%1.%2.%3.%4."/>
       <w:lvlJc w:val="left"/>
       <w:pPr>
-        <w:ind w:left="5760" w:hanging="360"/>
+        <w:ind w:left="2436" w:hanging="648"/>
       </w:pPr>
     </w:lvl>
-    <w:lvl w:ilvl="8" w:tplc="0407001B" w:tentative="1">
+    <w:lvl w:ilvl="4">
       <w:start w:val="1"/>
-      <w:numFmt w:val="lowerRoman"/>
-      <w:lvlText w:val="%9."/>
-      <w:lvlJc w:val="right"/>
-      <w:pPr>
-        <w:ind w:left="6480" w:hanging="180"/>
+      <w:numFmt w:val="decimal"/>
+      <w:lvlText w:val="%1.%2.%3.%4.%5."/>
+      <w:lvlJc w:val="left"/>
+      <w:pPr>
+        <w:ind w:left="2940" w:hanging="792"/>
+      </w:pPr>
+    </w:lvl>
+    <w:lvl w:ilvl="5">
+      <w:start w:val="1"/>
+      <w:numFmt w:val="decimal"/>
+      <w:lvlText w:val="%1.%2.%3.%4.%5.%6."/>
+      <w:lvlJc w:val="left"/>
+      <w:pPr>
+        <w:ind w:left="3444" w:hanging="936"/>
+      </w:pPr>
+    </w:lvl>
+    <w:lvl w:ilvl="6">
+      <w:start w:val="1"/>
+      <w:numFmt w:val="decimal"/>
+      <w:lvlText w:val="%1.%2.%3.%4.%5.%6.%7."/>
+      <w:lvlJc w:val="left"/>
+      <w:pPr>
+        <w:ind w:left="3948" w:hanging="1080"/>
+      </w:pPr>
+    </w:lvl>
+    <w:lvl w:ilvl="7">
+      <w:start w:val="1"/>
+      <w:numFmt w:val="decimal"/>
+      <w:lvlText w:val="%1.%2.%3.%4.%5.%6.%7.%8."/>
+      <w:lvlJc w:val="left"/>
+      <w:pPr>
+        <w:ind w:left="4452" w:hanging="1224"/>
+      </w:pPr>
+    </w:lvl>
+    <w:lvl w:ilvl="8">
+      <w:start w:val="1"/>
+      <w:numFmt w:val="decimal"/>
+      <w:lvlText w:val="%1.%2.%3.%4.%5.%6.%7.%8.%9."/>
+      <w:lvlJc w:val="left"/>
+      <w:pPr>
+        <w:ind w:left="5028" w:hanging="1440"/>
       </w:pPr>
     </w:lvl>
   </w:abstractNum>
@@ -11440,6 +14753,98 @@
     </w:lvl>
   </w:abstractNum>
   <w:abstractNum w:abstractNumId="8">
+    <w:nsid w:val="30433F04"/>
+    <w:multiLevelType w:val="multilevel"/>
+    <w:tmpl w:val="0407001F"/>
+    <w:lvl w:ilvl="0">
+      <w:start w:val="1"/>
+      <w:numFmt w:val="decimal"/>
+      <w:lvlText w:val="%1."/>
+      <w:lvlJc w:val="left"/>
+      <w:pPr>
+        <w:ind w:left="1068" w:hanging="360"/>
+      </w:pPr>
+      <w:rPr>
+        <w:rFonts w:hint="default"/>
+      </w:rPr>
+    </w:lvl>
+    <w:lvl w:ilvl="1">
+      <w:start w:val="1"/>
+      <w:numFmt w:val="decimal"/>
+      <w:lvlText w:val="%1.%2."/>
+      <w:lvlJc w:val="left"/>
+      <w:pPr>
+        <w:ind w:left="1500" w:hanging="432"/>
+      </w:pPr>
+      <w:rPr>
+        <w:rFonts w:hint="default"/>
+      </w:rPr>
+    </w:lvl>
+    <w:lvl w:ilvl="2">
+      <w:start w:val="1"/>
+      <w:numFmt w:val="decimal"/>
+      <w:lvlText w:val="%1.%2.%3."/>
+      <w:lvlJc w:val="left"/>
+      <w:pPr>
+        <w:ind w:left="1932" w:hanging="504"/>
+      </w:pPr>
+    </w:lvl>
+    <w:lvl w:ilvl="3">
+      <w:start w:val="1"/>
+      <w:numFmt w:val="decimal"/>
+      <w:lvlText w:val="%1.%2.%3.%4."/>
+      <w:lvlJc w:val="left"/>
+      <w:pPr>
+        <w:ind w:left="2436" w:hanging="648"/>
+      </w:pPr>
+    </w:lvl>
+    <w:lvl w:ilvl="4">
+      <w:start w:val="1"/>
+      <w:numFmt w:val="decimal"/>
+      <w:lvlText w:val="%1.%2.%3.%4.%5."/>
+      <w:lvlJc w:val="left"/>
+      <w:pPr>
+        <w:ind w:left="2940" w:hanging="792"/>
+      </w:pPr>
+    </w:lvl>
+    <w:lvl w:ilvl="5">
+      <w:start w:val="1"/>
+      <w:numFmt w:val="decimal"/>
+      <w:lvlText w:val="%1.%2.%3.%4.%5.%6."/>
+      <w:lvlJc w:val="left"/>
+      <w:pPr>
+        <w:ind w:left="3444" w:hanging="936"/>
+      </w:pPr>
+    </w:lvl>
+    <w:lvl w:ilvl="6">
+      <w:start w:val="1"/>
+      <w:numFmt w:val="decimal"/>
+      <w:lvlText w:val="%1.%2.%3.%4.%5.%6.%7."/>
+      <w:lvlJc w:val="left"/>
+      <w:pPr>
+        <w:ind w:left="3948" w:hanging="1080"/>
+      </w:pPr>
+    </w:lvl>
+    <w:lvl w:ilvl="7">
+      <w:start w:val="1"/>
+      <w:numFmt w:val="decimal"/>
+      <w:lvlText w:val="%1.%2.%3.%4.%5.%6.%7.%8."/>
+      <w:lvlJc w:val="left"/>
+      <w:pPr>
+        <w:ind w:left="4452" w:hanging="1224"/>
+      </w:pPr>
+    </w:lvl>
+    <w:lvl w:ilvl="8">
+      <w:start w:val="1"/>
+      <w:numFmt w:val="decimal"/>
+      <w:lvlText w:val="%1.%2.%3.%4.%5.%6.%7.%8.%9."/>
+      <w:lvlJc w:val="left"/>
+      <w:pPr>
+        <w:ind w:left="5028" w:hanging="1440"/>
+      </w:pPr>
+    </w:lvl>
+  </w:abstractNum>
+  <w:abstractNum w:abstractNumId="9">
     <w:nsid w:val="44873920"/>
     <w:multiLevelType w:val="hybridMultilevel"/>
     <w:tmpl w:val="FC8AC602"/>
@@ -11551,7 +14956,93 @@
       </w:rPr>
     </w:lvl>
   </w:abstractNum>
-  <w:abstractNum w:abstractNumId="9">
+  <w:abstractNum w:abstractNumId="10">
+    <w:nsid w:val="48117B68"/>
+    <w:multiLevelType w:val="multilevel"/>
+    <w:tmpl w:val="0407001F"/>
+    <w:lvl w:ilvl="0">
+      <w:start w:val="1"/>
+      <w:numFmt w:val="decimal"/>
+      <w:lvlText w:val="%1."/>
+      <w:lvlJc w:val="left"/>
+      <w:pPr>
+        <w:ind w:left="360" w:hanging="360"/>
+      </w:pPr>
+    </w:lvl>
+    <w:lvl w:ilvl="1">
+      <w:start w:val="1"/>
+      <w:numFmt w:val="decimal"/>
+      <w:lvlText w:val="%1.%2."/>
+      <w:lvlJc w:val="left"/>
+      <w:pPr>
+        <w:ind w:left="792" w:hanging="432"/>
+      </w:pPr>
+    </w:lvl>
+    <w:lvl w:ilvl="2">
+      <w:start w:val="1"/>
+      <w:numFmt w:val="decimal"/>
+      <w:lvlText w:val="%1.%2.%3."/>
+      <w:lvlJc w:val="left"/>
+      <w:pPr>
+        <w:ind w:left="1224" w:hanging="504"/>
+      </w:pPr>
+    </w:lvl>
+    <w:lvl w:ilvl="3">
+      <w:start w:val="1"/>
+      <w:numFmt w:val="decimal"/>
+      <w:lvlText w:val="%1.%2.%3.%4."/>
+      <w:lvlJc w:val="left"/>
+      <w:pPr>
+        <w:ind w:left="1728" w:hanging="648"/>
+      </w:pPr>
+    </w:lvl>
+    <w:lvl w:ilvl="4">
+      <w:start w:val="1"/>
+      <w:numFmt w:val="decimal"/>
+      <w:lvlText w:val="%1.%2.%3.%4.%5."/>
+      <w:lvlJc w:val="left"/>
+      <w:pPr>
+        <w:ind w:left="2232" w:hanging="792"/>
+      </w:pPr>
+    </w:lvl>
+    <w:lvl w:ilvl="5">
+      <w:start w:val="1"/>
+      <w:numFmt w:val="decimal"/>
+      <w:lvlText w:val="%1.%2.%3.%4.%5.%6."/>
+      <w:lvlJc w:val="left"/>
+      <w:pPr>
+        <w:ind w:left="2736" w:hanging="936"/>
+      </w:pPr>
+    </w:lvl>
+    <w:lvl w:ilvl="6">
+      <w:start w:val="1"/>
+      <w:numFmt w:val="decimal"/>
+      <w:lvlText w:val="%1.%2.%3.%4.%5.%6.%7."/>
+      <w:lvlJc w:val="left"/>
+      <w:pPr>
+        <w:ind w:left="3240" w:hanging="1080"/>
+      </w:pPr>
+    </w:lvl>
+    <w:lvl w:ilvl="7">
+      <w:start w:val="1"/>
+      <w:numFmt w:val="decimal"/>
+      <w:lvlText w:val="%1.%2.%3.%4.%5.%6.%7.%8."/>
+      <w:lvlJc w:val="left"/>
+      <w:pPr>
+        <w:ind w:left="3744" w:hanging="1224"/>
+      </w:pPr>
+    </w:lvl>
+    <w:lvl w:ilvl="8">
+      <w:start w:val="1"/>
+      <w:numFmt w:val="decimal"/>
+      <w:lvlText w:val="%1.%2.%3.%4.%5.%6.%7.%8.%9."/>
+      <w:lvlJc w:val="left"/>
+      <w:pPr>
+        <w:ind w:left="4320" w:hanging="1440"/>
+      </w:pPr>
+    </w:lvl>
+  </w:abstractNum>
+  <w:abstractNum w:abstractNumId="11">
     <w:nsid w:val="4A8D368A"/>
     <w:multiLevelType w:val="hybridMultilevel"/>
     <w:tmpl w:val="2A16DA76"/>
@@ -11664,7 +15155,7 @@
       </w:rPr>
     </w:lvl>
   </w:abstractNum>
-  <w:abstractNum w:abstractNumId="10">
+  <w:abstractNum w:abstractNumId="12">
     <w:nsid w:val="57F04C8A"/>
     <w:multiLevelType w:val="hybridMultilevel"/>
     <w:tmpl w:val="F5C090F0"/>
@@ -11753,10 +15244,212 @@
       </w:pPr>
     </w:lvl>
   </w:abstractNum>
-  <w:abstractNum w:abstractNumId="11">
+  <w:abstractNum w:abstractNumId="13">
     <w:nsid w:val="580638A5"/>
+    <w:multiLevelType w:val="multilevel"/>
+    <w:tmpl w:val="0407001F"/>
+    <w:lvl w:ilvl="0">
+      <w:start w:val="1"/>
+      <w:numFmt w:val="decimal"/>
+      <w:lvlText w:val="%1."/>
+      <w:lvlJc w:val="left"/>
+      <w:pPr>
+        <w:ind w:left="360" w:hanging="360"/>
+      </w:pPr>
+      <w:rPr>
+        <w:rFonts w:hint="default"/>
+      </w:rPr>
+    </w:lvl>
+    <w:lvl w:ilvl="1">
+      <w:start w:val="1"/>
+      <w:numFmt w:val="decimal"/>
+      <w:lvlText w:val="%1.%2."/>
+      <w:lvlJc w:val="left"/>
+      <w:pPr>
+        <w:ind w:left="792" w:hanging="432"/>
+      </w:pPr>
+    </w:lvl>
+    <w:lvl w:ilvl="2">
+      <w:start w:val="1"/>
+      <w:numFmt w:val="decimal"/>
+      <w:lvlText w:val="%1.%2.%3."/>
+      <w:lvlJc w:val="left"/>
+      <w:pPr>
+        <w:ind w:left="1224" w:hanging="504"/>
+      </w:pPr>
+    </w:lvl>
+    <w:lvl w:ilvl="3">
+      <w:start w:val="1"/>
+      <w:numFmt w:val="decimal"/>
+      <w:lvlText w:val="%1.%2.%3.%4."/>
+      <w:lvlJc w:val="left"/>
+      <w:pPr>
+        <w:ind w:left="1728" w:hanging="648"/>
+      </w:pPr>
+    </w:lvl>
+    <w:lvl w:ilvl="4">
+      <w:start w:val="1"/>
+      <w:numFmt w:val="decimal"/>
+      <w:lvlText w:val="%1.%2.%3.%4.%5."/>
+      <w:lvlJc w:val="left"/>
+      <w:pPr>
+        <w:ind w:left="2232" w:hanging="792"/>
+      </w:pPr>
+    </w:lvl>
+    <w:lvl w:ilvl="5">
+      <w:start w:val="1"/>
+      <w:numFmt w:val="decimal"/>
+      <w:lvlText w:val="%1.%2.%3.%4.%5.%6."/>
+      <w:lvlJc w:val="left"/>
+      <w:pPr>
+        <w:ind w:left="2736" w:hanging="936"/>
+      </w:pPr>
+    </w:lvl>
+    <w:lvl w:ilvl="6">
+      <w:start w:val="1"/>
+      <w:numFmt w:val="decimal"/>
+      <w:lvlText w:val="%1.%2.%3.%4.%5.%6.%7."/>
+      <w:lvlJc w:val="left"/>
+      <w:pPr>
+        <w:ind w:left="3240" w:hanging="1080"/>
+      </w:pPr>
+    </w:lvl>
+    <w:lvl w:ilvl="7">
+      <w:start w:val="1"/>
+      <w:numFmt w:val="decimal"/>
+      <w:lvlText w:val="%1.%2.%3.%4.%5.%6.%7.%8."/>
+      <w:lvlJc w:val="left"/>
+      <w:pPr>
+        <w:ind w:left="3744" w:hanging="1224"/>
+      </w:pPr>
+    </w:lvl>
+    <w:lvl w:ilvl="8">
+      <w:start w:val="1"/>
+      <w:numFmt w:val="decimal"/>
+      <w:lvlText w:val="%1.%2.%3.%4.%5.%6.%7.%8.%9."/>
+      <w:lvlJc w:val="left"/>
+      <w:pPr>
+        <w:ind w:left="4320" w:hanging="1440"/>
+      </w:pPr>
+    </w:lvl>
+  </w:abstractNum>
+  <w:abstractNum w:abstractNumId="14">
+    <w:nsid w:val="5F6872E5"/>
     <w:multiLevelType w:val="hybridMultilevel"/>
-    <w:tmpl w:val="FF82C386"/>
+    <w:tmpl w:val="18E68B72"/>
+    <w:lvl w:ilvl="0" w:tplc="04070001">
+      <w:start w:val="1"/>
+      <w:numFmt w:val="bullet"/>
+      <w:lvlText w:val=""/>
+      <w:lvlJc w:val="left"/>
+      <w:pPr>
+        <w:ind w:left="720" w:hanging="360"/>
+      </w:pPr>
+      <w:rPr>
+        <w:rFonts w:ascii="Symbol" w:hAnsi="Symbol" w:hint="default"/>
+      </w:rPr>
+    </w:lvl>
+    <w:lvl w:ilvl="1" w:tplc="04070003">
+      <w:start w:val="1"/>
+      <w:numFmt w:val="bullet"/>
+      <w:lvlText w:val="o"/>
+      <w:lvlJc w:val="left"/>
+      <w:pPr>
+        <w:ind w:left="1440" w:hanging="360"/>
+      </w:pPr>
+      <w:rPr>
+        <w:rFonts w:ascii="Courier New" w:hAnsi="Courier New" w:cs="Courier New" w:hint="default"/>
+      </w:rPr>
+    </w:lvl>
+    <w:lvl w:ilvl="2" w:tplc="04070005" w:tentative="1">
+      <w:start w:val="1"/>
+      <w:numFmt w:val="bullet"/>
+      <w:lvlText w:val=""/>
+      <w:lvlJc w:val="left"/>
+      <w:pPr>
+        <w:ind w:left="2160" w:hanging="360"/>
+      </w:pPr>
+      <w:rPr>
+        <w:rFonts w:ascii="Wingdings" w:hAnsi="Wingdings" w:hint="default"/>
+      </w:rPr>
+    </w:lvl>
+    <w:lvl w:ilvl="3" w:tplc="04070001" w:tentative="1">
+      <w:start w:val="1"/>
+      <w:numFmt w:val="bullet"/>
+      <w:lvlText w:val=""/>
+      <w:lvlJc w:val="left"/>
+      <w:pPr>
+        <w:ind w:left="2880" w:hanging="360"/>
+      </w:pPr>
+      <w:rPr>
+        <w:rFonts w:ascii="Symbol" w:hAnsi="Symbol" w:hint="default"/>
+      </w:rPr>
+    </w:lvl>
+    <w:lvl w:ilvl="4" w:tplc="04070003" w:tentative="1">
+      <w:start w:val="1"/>
+      <w:numFmt w:val="bullet"/>
+      <w:lvlText w:val="o"/>
+      <w:lvlJc w:val="left"/>
+      <w:pPr>
+        <w:ind w:left="3600" w:hanging="360"/>
+      </w:pPr>
+      <w:rPr>
+        <w:rFonts w:ascii="Courier New" w:hAnsi="Courier New" w:cs="Courier New" w:hint="default"/>
+      </w:rPr>
+    </w:lvl>
+    <w:lvl w:ilvl="5" w:tplc="04070005" w:tentative="1">
+      <w:start w:val="1"/>
+      <w:numFmt w:val="bullet"/>
+      <w:lvlText w:val=""/>
+      <w:lvlJc w:val="left"/>
+      <w:pPr>
+        <w:ind w:left="4320" w:hanging="360"/>
+      </w:pPr>
+      <w:rPr>
+        <w:rFonts w:ascii="Wingdings" w:hAnsi="Wingdings" w:hint="default"/>
+      </w:rPr>
+    </w:lvl>
+    <w:lvl w:ilvl="6" w:tplc="04070001" w:tentative="1">
+      <w:start w:val="1"/>
+      <w:numFmt w:val="bullet"/>
+      <w:lvlText w:val=""/>
+      <w:lvlJc w:val="left"/>
+      <w:pPr>
+        <w:ind w:left="5040" w:hanging="360"/>
+      </w:pPr>
+      <w:rPr>
+        <w:rFonts w:ascii="Symbol" w:hAnsi="Symbol" w:hint="default"/>
+      </w:rPr>
+    </w:lvl>
+    <w:lvl w:ilvl="7" w:tplc="04070003" w:tentative="1">
+      <w:start w:val="1"/>
+      <w:numFmt w:val="bullet"/>
+      <w:lvlText w:val="o"/>
+      <w:lvlJc w:val="left"/>
+      <w:pPr>
+        <w:ind w:left="5760" w:hanging="360"/>
+      </w:pPr>
+      <w:rPr>
+        <w:rFonts w:ascii="Courier New" w:hAnsi="Courier New" w:cs="Courier New" w:hint="default"/>
+      </w:rPr>
+    </w:lvl>
+    <w:lvl w:ilvl="8" w:tplc="04070005" w:tentative="1">
+      <w:start w:val="1"/>
+      <w:numFmt w:val="bullet"/>
+      <w:lvlText w:val=""/>
+      <w:lvlJc w:val="left"/>
+      <w:pPr>
+        <w:ind w:left="6480" w:hanging="360"/>
+      </w:pPr>
+      <w:rPr>
+        <w:rFonts w:ascii="Wingdings" w:hAnsi="Wingdings" w:hint="default"/>
+      </w:rPr>
+    </w:lvl>
+  </w:abstractNum>
+  <w:abstractNum w:abstractNumId="15">
+    <w:nsid w:val="65BD635D"/>
+    <w:multiLevelType w:val="hybridMultilevel"/>
+    <w:tmpl w:val="F0CA08AC"/>
     <w:lvl w:ilvl="0" w:tplc="499089C8">
       <w:start w:val="1"/>
       <w:numFmt w:val="decimal"/>
@@ -11842,23 +15535,111 @@
       </w:pPr>
     </w:lvl>
   </w:abstractNum>
-  <w:abstractNum w:abstractNumId="12">
-    <w:nsid w:val="5F6872E5"/>
+  <w:abstractNum w:abstractNumId="16">
+    <w:nsid w:val="785C20C1"/>
     <w:multiLevelType w:val="hybridMultilevel"/>
-    <w:tmpl w:val="18E68B72"/>
-    <w:lvl w:ilvl="0" w:tplc="04070001">
+    <w:tmpl w:val="5B0C60FC"/>
+    <w:lvl w:ilvl="0" w:tplc="0407000F">
       <w:start w:val="1"/>
-      <w:numFmt w:val="bullet"/>
-      <w:lvlText w:val=""/>
+      <w:numFmt w:val="decimal"/>
+      <w:lvlText w:val="%1."/>
       <w:lvlJc w:val="left"/>
       <w:pPr>
         <w:ind w:left="720" w:hanging="360"/>
       </w:pPr>
       <w:rPr>
-        <w:rFonts w:ascii="Symbol" w:hAnsi="Symbol" w:hint="default"/>
+        <w:rFonts w:hint="default"/>
       </w:rPr>
     </w:lvl>
-    <w:lvl w:ilvl="1" w:tplc="04070003">
+    <w:lvl w:ilvl="1" w:tplc="04070019" w:tentative="1">
+      <w:start w:val="1"/>
+      <w:numFmt w:val="lowerLetter"/>
+      <w:lvlText w:val="%2."/>
+      <w:lvlJc w:val="left"/>
+      <w:pPr>
+        <w:ind w:left="1440" w:hanging="360"/>
+      </w:pPr>
+    </w:lvl>
+    <w:lvl w:ilvl="2" w:tplc="0407001B" w:tentative="1">
+      <w:start w:val="1"/>
+      <w:numFmt w:val="lowerRoman"/>
+      <w:lvlText w:val="%3."/>
+      <w:lvlJc w:val="right"/>
+      <w:pPr>
+        <w:ind w:left="2160" w:hanging="180"/>
+      </w:pPr>
+    </w:lvl>
+    <w:lvl w:ilvl="3" w:tplc="0407000F" w:tentative="1">
+      <w:start w:val="1"/>
+      <w:numFmt w:val="decimal"/>
+      <w:lvlText w:val="%4."/>
+      <w:lvlJc w:val="left"/>
+      <w:pPr>
+        <w:ind w:left="2880" w:hanging="360"/>
+      </w:pPr>
+    </w:lvl>
+    <w:lvl w:ilvl="4" w:tplc="04070019" w:tentative="1">
+      <w:start w:val="1"/>
+      <w:numFmt w:val="lowerLetter"/>
+      <w:lvlText w:val="%5."/>
+      <w:lvlJc w:val="left"/>
+      <w:pPr>
+        <w:ind w:left="3600" w:hanging="360"/>
+      </w:pPr>
+    </w:lvl>
+    <w:lvl w:ilvl="5" w:tplc="0407001B" w:tentative="1">
+      <w:start w:val="1"/>
+      <w:numFmt w:val="lowerRoman"/>
+      <w:lvlText w:val="%6."/>
+      <w:lvlJc w:val="right"/>
+      <w:pPr>
+        <w:ind w:left="4320" w:hanging="180"/>
+      </w:pPr>
+    </w:lvl>
+    <w:lvl w:ilvl="6" w:tplc="0407000F" w:tentative="1">
+      <w:start w:val="1"/>
+      <w:numFmt w:val="decimal"/>
+      <w:lvlText w:val="%7."/>
+      <w:lvlJc w:val="left"/>
+      <w:pPr>
+        <w:ind w:left="5040" w:hanging="360"/>
+      </w:pPr>
+    </w:lvl>
+    <w:lvl w:ilvl="7" w:tplc="04070019" w:tentative="1">
+      <w:start w:val="1"/>
+      <w:numFmt w:val="lowerLetter"/>
+      <w:lvlText w:val="%8."/>
+      <w:lvlJc w:val="left"/>
+      <w:pPr>
+        <w:ind w:left="5760" w:hanging="360"/>
+      </w:pPr>
+    </w:lvl>
+    <w:lvl w:ilvl="8" w:tplc="0407001B" w:tentative="1">
+      <w:start w:val="1"/>
+      <w:numFmt w:val="lowerRoman"/>
+      <w:lvlText w:val="%9."/>
+      <w:lvlJc w:val="right"/>
+      <w:pPr>
+        <w:ind w:left="6480" w:hanging="180"/>
+      </w:pPr>
+    </w:lvl>
+  </w:abstractNum>
+  <w:abstractNum w:abstractNumId="17">
+    <w:nsid w:val="7FE07BAC"/>
+    <w:multiLevelType w:val="hybridMultilevel"/>
+    <w:tmpl w:val="E99A6198"/>
+    <w:lvl w:ilvl="0" w:tplc="12D4B382">
+      <w:numFmt w:val="bullet"/>
+      <w:lvlText w:val="-"/>
+      <w:lvlJc w:val="left"/>
+      <w:pPr>
+        <w:ind w:left="720" w:hanging="360"/>
+      </w:pPr>
+      <w:rPr>
+        <w:rFonts w:ascii="Calibri" w:eastAsiaTheme="minorHAnsi" w:hAnsi="Calibri" w:cstheme="minorBidi" w:hint="default"/>
+      </w:rPr>
+    </w:lvl>
+    <w:lvl w:ilvl="1" w:tplc="04070003" w:tentative="1">
       <w:start w:val="1"/>
       <w:numFmt w:val="bullet"/>
       <w:lvlText w:val="o"/>
@@ -11955,313 +15736,23 @@
       </w:rPr>
     </w:lvl>
   </w:abstractNum>
-  <w:abstractNum w:abstractNumId="13">
-    <w:nsid w:val="65BD635D"/>
-    <w:multiLevelType w:val="hybridMultilevel"/>
-    <w:tmpl w:val="F0CA08AC"/>
-    <w:lvl w:ilvl="0" w:tplc="499089C8">
-      <w:start w:val="1"/>
-      <w:numFmt w:val="decimal"/>
-      <w:lvlText w:val="%1"/>
-      <w:lvlJc w:val="left"/>
-      <w:pPr>
-        <w:ind w:left="720" w:hanging="360"/>
-      </w:pPr>
-      <w:rPr>
-        <w:rFonts w:hint="default"/>
-      </w:rPr>
-    </w:lvl>
-    <w:lvl w:ilvl="1" w:tplc="04070019" w:tentative="1">
-      <w:start w:val="1"/>
-      <w:numFmt w:val="lowerLetter"/>
-      <w:lvlText w:val="%2."/>
-      <w:lvlJc w:val="left"/>
-      <w:pPr>
-        <w:ind w:left="1440" w:hanging="360"/>
-      </w:pPr>
-    </w:lvl>
-    <w:lvl w:ilvl="2" w:tplc="0407001B" w:tentative="1">
-      <w:start w:val="1"/>
-      <w:numFmt w:val="lowerRoman"/>
-      <w:lvlText w:val="%3."/>
-      <w:lvlJc w:val="right"/>
-      <w:pPr>
-        <w:ind w:left="2160" w:hanging="180"/>
-      </w:pPr>
-    </w:lvl>
-    <w:lvl w:ilvl="3" w:tplc="0407000F" w:tentative="1">
-      <w:start w:val="1"/>
-      <w:numFmt w:val="decimal"/>
-      <w:lvlText w:val="%4."/>
-      <w:lvlJc w:val="left"/>
-      <w:pPr>
-        <w:ind w:left="2880" w:hanging="360"/>
-      </w:pPr>
-    </w:lvl>
-    <w:lvl w:ilvl="4" w:tplc="04070019" w:tentative="1">
-      <w:start w:val="1"/>
-      <w:numFmt w:val="lowerLetter"/>
-      <w:lvlText w:val="%5."/>
-      <w:lvlJc w:val="left"/>
-      <w:pPr>
-        <w:ind w:left="3600" w:hanging="360"/>
-      </w:pPr>
-    </w:lvl>
-    <w:lvl w:ilvl="5" w:tplc="0407001B" w:tentative="1">
-      <w:start w:val="1"/>
-      <w:numFmt w:val="lowerRoman"/>
-      <w:lvlText w:val="%6."/>
-      <w:lvlJc w:val="right"/>
-      <w:pPr>
-        <w:ind w:left="4320" w:hanging="180"/>
-      </w:pPr>
-    </w:lvl>
-    <w:lvl w:ilvl="6" w:tplc="0407000F" w:tentative="1">
-      <w:start w:val="1"/>
-      <w:numFmt w:val="decimal"/>
-      <w:lvlText w:val="%7."/>
-      <w:lvlJc w:val="left"/>
-      <w:pPr>
-        <w:ind w:left="5040" w:hanging="360"/>
-      </w:pPr>
-    </w:lvl>
-    <w:lvl w:ilvl="7" w:tplc="04070019" w:tentative="1">
-      <w:start w:val="1"/>
-      <w:numFmt w:val="lowerLetter"/>
-      <w:lvlText w:val="%8."/>
-      <w:lvlJc w:val="left"/>
-      <w:pPr>
-        <w:ind w:left="5760" w:hanging="360"/>
-      </w:pPr>
-    </w:lvl>
-    <w:lvl w:ilvl="8" w:tplc="0407001B" w:tentative="1">
-      <w:start w:val="1"/>
-      <w:numFmt w:val="lowerRoman"/>
-      <w:lvlText w:val="%9."/>
-      <w:lvlJc w:val="right"/>
-      <w:pPr>
-        <w:ind w:left="6480" w:hanging="180"/>
-      </w:pPr>
-    </w:lvl>
-  </w:abstractNum>
-  <w:abstractNum w:abstractNumId="14">
-    <w:nsid w:val="785C20C1"/>
-    <w:multiLevelType w:val="hybridMultilevel"/>
-    <w:tmpl w:val="5B0C60FC"/>
-    <w:lvl w:ilvl="0" w:tplc="0407000F">
-      <w:start w:val="1"/>
-      <w:numFmt w:val="decimal"/>
-      <w:lvlText w:val="%1."/>
-      <w:lvlJc w:val="left"/>
-      <w:pPr>
-        <w:ind w:left="720" w:hanging="360"/>
-      </w:pPr>
-      <w:rPr>
-        <w:rFonts w:hint="default"/>
-      </w:rPr>
-    </w:lvl>
-    <w:lvl w:ilvl="1" w:tplc="04070019" w:tentative="1">
-      <w:start w:val="1"/>
-      <w:numFmt w:val="lowerLetter"/>
-      <w:lvlText w:val="%2."/>
-      <w:lvlJc w:val="left"/>
-      <w:pPr>
-        <w:ind w:left="1440" w:hanging="360"/>
-      </w:pPr>
-    </w:lvl>
-    <w:lvl w:ilvl="2" w:tplc="0407001B" w:tentative="1">
-      <w:start w:val="1"/>
-      <w:numFmt w:val="lowerRoman"/>
-      <w:lvlText w:val="%3."/>
-      <w:lvlJc w:val="right"/>
-      <w:pPr>
-        <w:ind w:left="2160" w:hanging="180"/>
-      </w:pPr>
-    </w:lvl>
-    <w:lvl w:ilvl="3" w:tplc="0407000F" w:tentative="1">
-      <w:start w:val="1"/>
-      <w:numFmt w:val="decimal"/>
-      <w:lvlText w:val="%4."/>
-      <w:lvlJc w:val="left"/>
-      <w:pPr>
-        <w:ind w:left="2880" w:hanging="360"/>
-      </w:pPr>
-    </w:lvl>
-    <w:lvl w:ilvl="4" w:tplc="04070019" w:tentative="1">
-      <w:start w:val="1"/>
-      <w:numFmt w:val="lowerLetter"/>
-      <w:lvlText w:val="%5."/>
-      <w:lvlJc w:val="left"/>
-      <w:pPr>
-        <w:ind w:left="3600" w:hanging="360"/>
-      </w:pPr>
-    </w:lvl>
-    <w:lvl w:ilvl="5" w:tplc="0407001B" w:tentative="1">
-      <w:start w:val="1"/>
-      <w:numFmt w:val="lowerRoman"/>
-      <w:lvlText w:val="%6."/>
-      <w:lvlJc w:val="right"/>
-      <w:pPr>
-        <w:ind w:left="4320" w:hanging="180"/>
-      </w:pPr>
-    </w:lvl>
-    <w:lvl w:ilvl="6" w:tplc="0407000F" w:tentative="1">
-      <w:start w:val="1"/>
-      <w:numFmt w:val="decimal"/>
-      <w:lvlText w:val="%7."/>
-      <w:lvlJc w:val="left"/>
-      <w:pPr>
-        <w:ind w:left="5040" w:hanging="360"/>
-      </w:pPr>
-    </w:lvl>
-    <w:lvl w:ilvl="7" w:tplc="04070019" w:tentative="1">
-      <w:start w:val="1"/>
-      <w:numFmt w:val="lowerLetter"/>
-      <w:lvlText w:val="%8."/>
-      <w:lvlJc w:val="left"/>
-      <w:pPr>
-        <w:ind w:left="5760" w:hanging="360"/>
-      </w:pPr>
-    </w:lvl>
-    <w:lvl w:ilvl="8" w:tplc="0407001B" w:tentative="1">
-      <w:start w:val="1"/>
-      <w:numFmt w:val="lowerRoman"/>
-      <w:lvlText w:val="%9."/>
-      <w:lvlJc w:val="right"/>
-      <w:pPr>
-        <w:ind w:left="6480" w:hanging="180"/>
-      </w:pPr>
-    </w:lvl>
-  </w:abstractNum>
-  <w:abstractNum w:abstractNumId="15">
-    <w:nsid w:val="7FE07BAC"/>
-    <w:multiLevelType w:val="hybridMultilevel"/>
-    <w:tmpl w:val="E99A6198"/>
-    <w:lvl w:ilvl="0" w:tplc="12D4B382">
-      <w:numFmt w:val="bullet"/>
-      <w:lvlText w:val="-"/>
-      <w:lvlJc w:val="left"/>
-      <w:pPr>
-        <w:ind w:left="720" w:hanging="360"/>
-      </w:pPr>
-      <w:rPr>
-        <w:rFonts w:ascii="Calibri" w:eastAsiaTheme="minorHAnsi" w:hAnsi="Calibri" w:cstheme="minorBidi" w:hint="default"/>
-      </w:rPr>
-    </w:lvl>
-    <w:lvl w:ilvl="1" w:tplc="04070003" w:tentative="1">
-      <w:start w:val="1"/>
-      <w:numFmt w:val="bullet"/>
-      <w:lvlText w:val="o"/>
-      <w:lvlJc w:val="left"/>
-      <w:pPr>
-        <w:ind w:left="1440" w:hanging="360"/>
-      </w:pPr>
-      <w:rPr>
-        <w:rFonts w:ascii="Courier New" w:hAnsi="Courier New" w:cs="Courier New" w:hint="default"/>
-      </w:rPr>
-    </w:lvl>
-    <w:lvl w:ilvl="2" w:tplc="04070005" w:tentative="1">
-      <w:start w:val="1"/>
-      <w:numFmt w:val="bullet"/>
-      <w:lvlText w:val=""/>
-      <w:lvlJc w:val="left"/>
-      <w:pPr>
-        <w:ind w:left="2160" w:hanging="360"/>
-      </w:pPr>
-      <w:rPr>
-        <w:rFonts w:ascii="Wingdings" w:hAnsi="Wingdings" w:hint="default"/>
-      </w:rPr>
-    </w:lvl>
-    <w:lvl w:ilvl="3" w:tplc="04070001" w:tentative="1">
-      <w:start w:val="1"/>
-      <w:numFmt w:val="bullet"/>
-      <w:lvlText w:val=""/>
-      <w:lvlJc w:val="left"/>
-      <w:pPr>
-        <w:ind w:left="2880" w:hanging="360"/>
-      </w:pPr>
-      <w:rPr>
-        <w:rFonts w:ascii="Symbol" w:hAnsi="Symbol" w:hint="default"/>
-      </w:rPr>
-    </w:lvl>
-    <w:lvl w:ilvl="4" w:tplc="04070003" w:tentative="1">
-      <w:start w:val="1"/>
-      <w:numFmt w:val="bullet"/>
-      <w:lvlText w:val="o"/>
-      <w:lvlJc w:val="left"/>
-      <w:pPr>
-        <w:ind w:left="3600" w:hanging="360"/>
-      </w:pPr>
-      <w:rPr>
-        <w:rFonts w:ascii="Courier New" w:hAnsi="Courier New" w:cs="Courier New" w:hint="default"/>
-      </w:rPr>
-    </w:lvl>
-    <w:lvl w:ilvl="5" w:tplc="04070005" w:tentative="1">
-      <w:start w:val="1"/>
-      <w:numFmt w:val="bullet"/>
-      <w:lvlText w:val=""/>
-      <w:lvlJc w:val="left"/>
-      <w:pPr>
-        <w:ind w:left="4320" w:hanging="360"/>
-      </w:pPr>
-      <w:rPr>
-        <w:rFonts w:ascii="Wingdings" w:hAnsi="Wingdings" w:hint="default"/>
-      </w:rPr>
-    </w:lvl>
-    <w:lvl w:ilvl="6" w:tplc="04070001" w:tentative="1">
-      <w:start w:val="1"/>
-      <w:numFmt w:val="bullet"/>
-      <w:lvlText w:val=""/>
-      <w:lvlJc w:val="left"/>
-      <w:pPr>
-        <w:ind w:left="5040" w:hanging="360"/>
-      </w:pPr>
-      <w:rPr>
-        <w:rFonts w:ascii="Symbol" w:hAnsi="Symbol" w:hint="default"/>
-      </w:rPr>
-    </w:lvl>
-    <w:lvl w:ilvl="7" w:tplc="04070003" w:tentative="1">
-      <w:start w:val="1"/>
-      <w:numFmt w:val="bullet"/>
-      <w:lvlText w:val="o"/>
-      <w:lvlJc w:val="left"/>
-      <w:pPr>
-        <w:ind w:left="5760" w:hanging="360"/>
-      </w:pPr>
-      <w:rPr>
-        <w:rFonts w:ascii="Courier New" w:hAnsi="Courier New" w:cs="Courier New" w:hint="default"/>
-      </w:rPr>
-    </w:lvl>
-    <w:lvl w:ilvl="8" w:tplc="04070005" w:tentative="1">
-      <w:start w:val="1"/>
-      <w:numFmt w:val="bullet"/>
-      <w:lvlText w:val=""/>
-      <w:lvlJc w:val="left"/>
-      <w:pPr>
-        <w:ind w:left="6480" w:hanging="360"/>
-      </w:pPr>
-      <w:rPr>
-        <w:rFonts w:ascii="Wingdings" w:hAnsi="Wingdings" w:hint="default"/>
-      </w:rPr>
-    </w:lvl>
-  </w:abstractNum>
   <w:num w:numId="1">
-    <w:abstractNumId w:val="12"/>
+    <w:abstractNumId w:val="14"/>
   </w:num>
   <w:num w:numId="2">
-    <w:abstractNumId w:val="9"/>
+    <w:abstractNumId w:val="11"/>
   </w:num>
   <w:num w:numId="3">
-    <w:abstractNumId w:val="14"/>
+    <w:abstractNumId w:val="16"/>
   </w:num>
   <w:num w:numId="4">
     <w:abstractNumId w:val="1"/>
   </w:num>
   <w:num w:numId="5">
-    <w:abstractNumId w:val="8"/>
+    <w:abstractNumId w:val="9"/>
   </w:num>
   <w:num w:numId="6">
-    <w:abstractNumId w:val="15"/>
+    <w:abstractNumId w:val="17"/>
   </w:num>
   <w:num w:numId="7">
     <w:abstractNumId w:val="7"/>
@@ -12270,7 +15761,7 @@
     <w:abstractNumId w:val="4"/>
   </w:num>
   <w:num w:numId="9">
-    <w:abstractNumId w:val="11"/>
+    <w:abstractNumId w:val="13"/>
   </w:num>
   <w:num w:numId="10">
     <w:abstractNumId w:val="2"/>
@@ -12279,7 +15770,7 @@
     <w:abstractNumId w:val="0"/>
   </w:num>
   <w:num w:numId="12">
-    <w:abstractNumId w:val="13"/>
+    <w:abstractNumId w:val="15"/>
   </w:num>
   <w:num w:numId="13">
     <w:abstractNumId w:val="3"/>
@@ -12291,6 +15782,12 @@
     <w:abstractNumId w:val="6"/>
   </w:num>
   <w:num w:numId="16">
+    <w:abstractNumId w:val="12"/>
+  </w:num>
+  <w:num w:numId="17">
+    <w:abstractNumId w:val="8"/>
+  </w:num>
+  <w:num w:numId="18">
     <w:abstractNumId w:val="10"/>
   </w:num>
 </w:numbering>
@@ -13486,64 +16983,6 @@
         </w:p>
       </w:docPartBody>
     </w:docPart>
-    <w:docPart>
-      <w:docPartPr>
-        <w:name w:val="63E314E78605464BB9011EF9C93388C1"/>
-        <w:category>
-          <w:name w:val="Allgemein"/>
-          <w:gallery w:val="placeholder"/>
-        </w:category>
-        <w:types>
-          <w:type w:val="bbPlcHdr"/>
-        </w:types>
-        <w:behaviors>
-          <w:behavior w:val="content"/>
-        </w:behaviors>
-        <w:guid w:val="{E321C58C-B163-46E9-B934-7619E5B5191B}"/>
-      </w:docPartPr>
-      <w:docPartBody>
-        <w:p>
-          <w:pPr>
-            <w:pStyle w:val="63E314E78605464BB9011EF9C93388C1"/>
-          </w:pPr>
-          <w:r>
-            <w:rPr>
-              <w:rFonts w:asciiTheme="majorHAnsi" w:eastAsiaTheme="majorEastAsia" w:hAnsiTheme="majorHAnsi" w:cstheme="majorBidi"/>
-            </w:rPr>
-            <w:t>[Geben Sie den Untertitel des Dokuments ein]</w:t>
-          </w:r>
-        </w:p>
-      </w:docPartBody>
-    </w:docPart>
-    <w:docPart>
-      <w:docPartPr>
-        <w:name w:val="9C4D6F2FEC0B41139715C172D3569F0A"/>
-        <w:category>
-          <w:name w:val="Allgemein"/>
-          <w:gallery w:val="placeholder"/>
-        </w:category>
-        <w:types>
-          <w:type w:val="bbPlcHdr"/>
-        </w:types>
-        <w:behaviors>
-          <w:behavior w:val="content"/>
-        </w:behaviors>
-        <w:guid w:val="{88FBB6D0-D418-488B-A424-51A2432ED157}"/>
-      </w:docPartPr>
-      <w:docPartBody>
-        <w:p>
-          <w:pPr>
-            <w:pStyle w:val="9C4D6F2FEC0B41139715C172D3569F0A"/>
-          </w:pPr>
-          <w:r>
-            <w:rPr>
-              <w:color w:val="4F81BD" w:themeColor="accent1"/>
-            </w:rPr>
-            <w:t>[Geben Sie den Namen des Autors ein]</w:t>
-          </w:r>
-        </w:p>
-      </w:docPartBody>
-    </w:docPart>
   </w:docParts>
 </w:glossaryDocument>
 </file>
@@ -13596,8 +17035,9 @@
     <w:panose1 w:val="020B0604030504040204"/>
     <w:charset w:val="00"/>
     <w:family w:val="swiss"/>
+    <w:notTrueType/>
     <w:pitch w:val="variable"/>
-    <w:sig w:usb0="E1002EFF" w:usb1="C000605B" w:usb2="00000029" w:usb3="00000000" w:csb0="000101FF" w:csb1="00000000"/>
+    <w:sig w:usb0="00000003" w:usb1="00000000" w:usb2="00000000" w:usb3="00000000" w:csb0="00000001" w:csb1="00000000"/>
   </w:font>
 </w:fonts>
 </file>
@@ -13613,9 +17053,11 @@
   </w:compat>
   <w:rsids>
     <w:rsidRoot w:val="00764549"/>
+    <w:rsid w:val="00186C34"/>
     <w:rsid w:val="00271A5C"/>
     <w:rsid w:val="00764549"/>
     <w:rsid w:val="00C56FB1"/>
+    <w:rsid w:val="00CD542D"/>
   </w:rsids>
   <m:mathPr>
     <m:mathFont m:val="Cambria Math"/>
@@ -14262,7 +17704,7 @@
 </file>
 
 <file path=customXml/itemProps2.xml><?xml version="1.0" encoding="utf-8"?>
-<ds:datastoreItem xmlns:ds="http://schemas.openxmlformats.org/officeDocument/2006/customXml" ds:itemID="{0FAEC96D-A109-4617-BC9F-B173EAE401A0}">
+<ds:datastoreItem xmlns:ds="http://schemas.openxmlformats.org/officeDocument/2006/customXml" ds:itemID="{D8A3BC4F-1315-41A6-A928-5786B80ED8C8}">
   <ds:schemaRefs>
     <ds:schemaRef ds:uri="http://schemas.openxmlformats.org/officeDocument/2006/bibliography"/>
   </ds:schemaRefs>

--- a/docs/Report.docx
+++ b/docs/Report.docx
@@ -70,9 +70,6 @@
                   </w:rPr>
                   <w:alias w:val="Titel"/>
                   <w:id w:val="13406919"/>
-                  <w:placeholder>
-                    <w:docPart w:val="BF094FF53F404014A526B04BAAC667F8"/>
-                  </w:placeholder>
                   <w:dataBinding w:prefixMappings="xmlns:ns0='http://schemas.openxmlformats.org/package/2006/metadata/core-properties' xmlns:ns1='http://purl.org/dc/elements/1.1/'" w:xpath="/ns0:coreProperties[1]/ns1:title[1]" w:storeItemID="{6C3C8BC8-F283-45AE-878A-BAB7291924A1}"/>
                   <w:text/>
                 </w:sdtPr>
@@ -96,20 +93,8 @@
                         <w:szCs w:val="80"/>
                         <w:lang w:val="de-DE"/>
                       </w:rPr>
-                      <w:t xml:space="preserve">HTWG Grade </w:t>
+                      <w:t>HTWG Grade App</w:t>
                     </w:r>
-                    <w:proofErr w:type="spellStart"/>
-                    <w:r>
-                      <w:rPr>
-                        <w:rFonts w:asciiTheme="majorHAnsi" w:eastAsiaTheme="majorEastAsia" w:hAnsiTheme="majorHAnsi" w:cstheme="majorBidi"/>
-                        <w:color w:val="4F81BD" w:themeColor="accent1"/>
-                        <w:sz w:val="80"/>
-                        <w:szCs w:val="80"/>
-                        <w:lang w:val="de-DE"/>
-                      </w:rPr>
-                      <w:t>App</w:t>
-                    </w:r>
-                    <w:proofErr w:type="spellEnd"/>
                   </w:p>
                 </w:sdtContent>
               </w:sdt>
@@ -151,7 +136,28 @@
                         <w:rFonts w:asciiTheme="majorHAnsi" w:eastAsiaTheme="majorEastAsia" w:hAnsiTheme="majorHAnsi" w:cstheme="majorBidi"/>
                         <w:lang w:val="de-DE"/>
                       </w:rPr>
-                      <w:t>Noten aus dem Studententerminal auslesen und dem Benutzer zur Verfügung stellen.</w:t>
+                      <w:t>Noten aus dem Studententerminal auslesen und dem Benutzer</w:t>
+                    </w:r>
+                    <w:r>
+                      <w:rPr>
+                        <w:rFonts w:asciiTheme="majorHAnsi" w:eastAsiaTheme="majorEastAsia" w:hAnsiTheme="majorHAnsi" w:cstheme="majorBidi"/>
+                        <w:lang w:val="de-DE"/>
+                      </w:rPr>
+                      <w:t xml:space="preserve"> </w:t>
+                    </w:r>
+                    <w:r>
+                      <w:rPr>
+                        <w:rFonts w:asciiTheme="majorHAnsi" w:eastAsiaTheme="majorEastAsia" w:hAnsiTheme="majorHAnsi" w:cstheme="majorBidi"/>
+                        <w:lang w:val="de-DE"/>
+                      </w:rPr>
+                      <w:t xml:space="preserve">unterwegs </w:t>
+                    </w:r>
+                    <w:r>
+                      <w:rPr>
+                        <w:rFonts w:asciiTheme="majorHAnsi" w:eastAsiaTheme="majorEastAsia" w:hAnsiTheme="majorHAnsi" w:cstheme="majorBidi"/>
+                        <w:lang w:val="de-DE"/>
+                      </w:rPr>
+                      <w:t>zur Verfügung stellen.</w:t>
                     </w:r>
                   </w:p>
                 </w:tc>
@@ -2494,7 +2500,7 @@
         <w:rPr>
           <w:lang w:val="de-DE"/>
         </w:rPr>
-        <w:t xml:space="preserve">In dem Kurs </w:t>
+        <w:t xml:space="preserve">Im Kurs </w:t>
       </w:r>
       <w:r>
         <w:rPr>
@@ -2507,49 +2513,31 @@
         <w:rPr>
           <w:lang w:val="de-DE"/>
         </w:rPr>
-        <w:t xml:space="preserve"> soll eine APP (Applikation) für die </w:t>
-      </w:r>
-      <w:proofErr w:type="spellStart"/>
-      <w:r>
-        <w:rPr>
-          <w:lang w:val="de-DE"/>
-        </w:rPr>
-        <w:t>Android</w:t>
-      </w:r>
-      <w:proofErr w:type="spellEnd"/>
-      <w:r>
-        <w:rPr>
-          <w:lang w:val="de-DE"/>
-        </w:rPr>
-        <w:t xml:space="preserve">-Plattform geschrieben werden. Einzige Vorgaben sind, dass eine </w:t>
-      </w:r>
-      <w:proofErr w:type="spellStart"/>
-      <w:r>
-        <w:rPr>
-          <w:lang w:val="de-DE"/>
-        </w:rPr>
-        <w:t>App</w:t>
-      </w:r>
-      <w:proofErr w:type="spellEnd"/>
-      <w:r>
-        <w:rPr>
-          <w:lang w:val="de-DE"/>
-        </w:rPr>
-        <w:t xml:space="preserve"> geschrieben werden soll, welche einen mobilen Anteil besitzt und in </w:t>
-      </w:r>
-      <w:proofErr w:type="spellStart"/>
-      <w:r>
-        <w:rPr>
-          <w:lang w:val="de-DE"/>
-        </w:rPr>
-        <w:t>Android</w:t>
-      </w:r>
-      <w:proofErr w:type="spellEnd"/>
-      <w:r>
-        <w:rPr>
-          <w:lang w:val="de-DE"/>
-        </w:rPr>
-        <w:t xml:space="preserve"> geschrieben ist.</w:t>
+        <w:t xml:space="preserve"> soll eine A</w:t>
+      </w:r>
+      <w:r>
+        <w:rPr>
+          <w:lang w:val="de-DE"/>
+        </w:rPr>
+        <w:t>pp</w:t>
+      </w:r>
+      <w:r>
+        <w:rPr>
+          <w:lang w:val="de-DE"/>
+        </w:rPr>
+        <w:t xml:space="preserve"> (Applikation) für die Android-Plattform </w:t>
+      </w:r>
+      <w:r>
+        <w:rPr>
+          <w:lang w:val="de-DE"/>
+        </w:rPr>
+        <w:t>von Google entwickelt</w:t>
+      </w:r>
+      <w:r>
+        <w:rPr>
+          <w:lang w:val="de-DE"/>
+        </w:rPr>
+        <w:t xml:space="preserve"> werden. Einzige Vorgaben sind, dass eine App geschrieben werden soll, welche einen mobilen Anteil besitzt und in Android geschrieben ist.</w:t>
       </w:r>
     </w:p>
     <w:p>
@@ -2587,21 +2575,43 @@
         <w:rPr>
           <w:lang w:val="de-DE"/>
         </w:rPr>
-        <w:t>ie sich für eine Noten-</w:t>
-      </w:r>
-      <w:proofErr w:type="spellStart"/>
-      <w:r>
-        <w:rPr>
-          <w:lang w:val="de-DE"/>
-        </w:rPr>
-        <w:t>App</w:t>
-      </w:r>
-      <w:proofErr w:type="spellEnd"/>
-      <w:r>
-        <w:rPr>
-          <w:lang w:val="de-DE"/>
-        </w:rPr>
-        <w:t xml:space="preserve"> entschieden. Dabei sollen die im Studententerminal vorhandenen Abschlüsse und alle dazugehörenden Kurse ausgelesen und dargestellt werden.</w:t>
+        <w:t>ie sich für eine Noten-App entschieden. Dabei sollen die im Studententerminal vorhandenen Abschlüsse</w:t>
+      </w:r>
+      <w:r>
+        <w:rPr>
+          <w:lang w:val="de-DE"/>
+        </w:rPr>
+        <w:t xml:space="preserve"> (z.B Bachelor- und Masterabschluss)</w:t>
+      </w:r>
+      <w:r>
+        <w:rPr>
+          <w:lang w:val="de-DE"/>
+        </w:rPr>
+        <w:t xml:space="preserve"> </w:t>
+      </w:r>
+      <w:r>
+        <w:rPr>
+          <w:lang w:val="de-DE"/>
+        </w:rPr>
+        <w:t>sowie</w:t>
+      </w:r>
+      <w:r>
+        <w:rPr>
+          <w:lang w:val="de-DE"/>
+        </w:rPr>
+        <w:t xml:space="preserve"> alle dazugehörenden </w:t>
+      </w:r>
+      <w:r>
+        <w:rPr>
+          <w:lang w:val="de-DE"/>
+        </w:rPr>
+        <w:t>erbrachten Leistungen</w:t>
+      </w:r>
+      <w:r>
+        <w:rPr>
+          <w:lang w:val="de-DE"/>
+        </w:rPr>
+        <w:t xml:space="preserve"> ausgelesen und dargestellt werden.</w:t>
       </w:r>
     </w:p>
     <w:p>
@@ -2673,7 +2683,19 @@
         <w:rPr>
           <w:lang w:val="de-DE"/>
         </w:rPr>
-        <w:t>Das Studententerminal (QIS-Server) bietet keinen Web-Service oder Datenbankzugang an, um auf die Daten des Servers zuzugreifen. Um an die Abschlüsse und Noten eines Studenten zu gelangen, m</w:t>
+        <w:t xml:space="preserve">Das Studententerminal (QIS-Server) bietet keinen Web-Service oder Datenbankzugang </w:t>
+      </w:r>
+      <w:r>
+        <w:rPr>
+          <w:lang w:val="de-DE"/>
+        </w:rPr>
+        <w:t xml:space="preserve">für den Datenzugriff </w:t>
+      </w:r>
+      <w:r>
+        <w:rPr>
+          <w:lang w:val="de-DE"/>
+        </w:rPr>
+        <w:t>an. Um an die Abschlüsse und Noten eines Studenten zu gelangen, m</w:t>
       </w:r>
       <w:r>
         <w:rPr>
@@ -2703,27 +2725,13 @@
         <w:rPr>
           <w:lang w:val="de-DE"/>
         </w:rPr>
-        <w:t xml:space="preserve">Verbindung erstellt und die </w:t>
-      </w:r>
-      <w:proofErr w:type="spellStart"/>
-      <w:r>
-        <w:rPr>
-          <w:lang w:val="de-DE"/>
-        </w:rPr>
-        <w:t>ges</w:t>
-      </w:r>
-      <w:r>
-        <w:rPr>
-          <w:lang w:val="de-DE"/>
-        </w:rPr>
-        <w:t>ammten</w:t>
-      </w:r>
-      <w:proofErr w:type="spellEnd"/>
-      <w:r>
-        <w:rPr>
-          <w:lang w:val="de-DE"/>
-        </w:rPr>
-        <w:t xml:space="preserve"> HTML-Seiten nach den nützlichen Informationen gefiltert werden.</w:t>
+        <w:t xml:space="preserve">Verbindung erstellt </w:t>
+      </w:r>
+      <w:r>
+        <w:rPr>
+          <w:lang w:val="de-DE"/>
+        </w:rPr>
+        <w:t>werden. Um anschließend an die gewünschten Informationen zu gelangen, müssen die HTML-Seiten automatisiert geladen und ausgewertet werden.</w:t>
       </w:r>
     </w:p>
     <w:p>
@@ -2737,21 +2745,31 @@
         <w:rPr>
           <w:lang w:val="de-DE"/>
         </w:rPr>
-        <w:t xml:space="preserve">Nachdem die gefundenen Daten des Studenten zur Weiterverarbeitung gefiltert wurden, sollen sie auf Seiten der </w:t>
-      </w:r>
-      <w:proofErr w:type="spellStart"/>
-      <w:r>
-        <w:rPr>
-          <w:lang w:val="de-DE"/>
-        </w:rPr>
-        <w:t>App</w:t>
-      </w:r>
-      <w:proofErr w:type="spellEnd"/>
-      <w:r>
-        <w:rPr>
-          <w:lang w:val="de-DE"/>
-        </w:rPr>
-        <w:t xml:space="preserve"> dargestellt werden. Zur besseren Handhabung  sollen dafür unterschiedliche Ansichten (Layouts) erstellt werden</w:t>
+        <w:t xml:space="preserve">Nachdem die </w:t>
+      </w:r>
+      <w:r>
+        <w:rPr>
+          <w:lang w:val="de-DE"/>
+        </w:rPr>
+        <w:t>extrahierten</w:t>
+      </w:r>
+      <w:r>
+        <w:rPr>
+          <w:lang w:val="de-DE"/>
+        </w:rPr>
+        <w:t xml:space="preserve"> Daten des Studenten zur Weiterverarbeitung gefiltert wurden, sollen sie </w:t>
+      </w:r>
+      <w:r>
+        <w:rPr>
+          <w:lang w:val="de-DE"/>
+        </w:rPr>
+        <w:t xml:space="preserve">in </w:t>
+      </w:r>
+      <w:r>
+        <w:rPr>
+          <w:lang w:val="de-DE"/>
+        </w:rPr>
+        <w:t>der App dargestellt werden. Zur besseren Handhabung sollen dafür unterschiedliche Ansichten (Layouts) erstellt werden</w:t>
       </w:r>
       <w:r>
         <w:rPr>
@@ -2871,19 +2889,109 @@
         <w:rPr>
           <w:lang w:val="de-DE"/>
         </w:rPr>
-        <w:t xml:space="preserve">Da es sich um eine mobile Anwendung handelt, muss während die Informationen geladen werden, eine Internetverbindung bestehen. Des Weiteren </w:t>
-      </w:r>
-      <w:r>
-        <w:rPr>
-          <w:lang w:val="de-DE"/>
-        </w:rPr>
-        <w:t>muss der Benutzer über ein</w:t>
-      </w:r>
-      <w:r>
-        <w:rPr>
-          <w:lang w:val="de-DE"/>
-        </w:rPr>
-        <w:t xml:space="preserve"> gültiges und aktives Konto des Rechenzentrums der HTWG Konstanz verfügen.</w:t>
+        <w:t xml:space="preserve">Da </w:t>
+      </w:r>
+      <w:r>
+        <w:rPr>
+          <w:lang w:val="de-DE"/>
+        </w:rPr>
+        <w:t>alle Daten direkt vom QIS-Server bezogen werden</w:t>
+      </w:r>
+      <w:r>
+        <w:rPr>
+          <w:lang w:val="de-DE"/>
+        </w:rPr>
+        <w:t>, muss während d</w:t>
+      </w:r>
+      <w:r>
+        <w:rPr>
+          <w:lang w:val="de-DE"/>
+        </w:rPr>
+        <w:t>ie Informationen geladen werden</w:t>
+      </w:r>
+      <w:r>
+        <w:rPr>
+          <w:lang w:val="de-DE"/>
+        </w:rPr>
+        <w:t xml:space="preserve"> eine Internetverbindung bestehen. </w:t>
+      </w:r>
+      <w:r>
+        <w:rPr>
+          <w:lang w:val="de-DE"/>
+        </w:rPr>
+        <w:t>Zusätzlich</w:t>
+      </w:r>
+      <w:r>
+        <w:rPr>
+          <w:lang w:val="de-DE"/>
+        </w:rPr>
+        <w:t xml:space="preserve"> </w:t>
+      </w:r>
+      <w:r>
+        <w:rPr>
+          <w:lang w:val="de-DE"/>
+        </w:rPr>
+        <w:t xml:space="preserve">muss der </w:t>
+      </w:r>
+      <w:r>
+        <w:rPr>
+          <w:lang w:val="de-DE"/>
+        </w:rPr>
+        <w:t>Benutzer</w:t>
+      </w:r>
+      <w:r>
+        <w:rPr>
+          <w:lang w:val="de-DE"/>
+        </w:rPr>
+        <w:t xml:space="preserve"> </w:t>
+      </w:r>
+      <w:r>
+        <w:rPr>
+          <w:lang w:val="de-DE"/>
+        </w:rPr>
+        <w:t>natürlich ein Student der HTWG-Konstanz sein und</w:t>
+      </w:r>
+      <w:r>
+        <w:rPr>
+          <w:lang w:val="de-DE"/>
+        </w:rPr>
+        <w:t xml:space="preserve"> </w:t>
+      </w:r>
+      <w:r>
+        <w:rPr>
+          <w:lang w:val="de-DE"/>
+        </w:rPr>
+        <w:t xml:space="preserve">über </w:t>
+      </w:r>
+      <w:r>
+        <w:rPr>
+          <w:lang w:val="de-DE"/>
+        </w:rPr>
+        <w:t>ein</w:t>
+      </w:r>
+      <w:r>
+        <w:rPr>
+          <w:lang w:val="de-DE"/>
+        </w:rPr>
+        <w:t xml:space="preserve"> </w:t>
+      </w:r>
+      <w:r>
+        <w:rPr>
+          <w:lang w:val="de-DE"/>
+        </w:rPr>
+        <w:t xml:space="preserve">Konto des Rechenzentrums </w:t>
+      </w:r>
+      <w:r>
+        <w:rPr>
+          <w:lang w:val="de-DE"/>
+        </w:rPr>
+        <w:t>verfügen</w:t>
+      </w:r>
+      <w:r>
+        <w:rPr>
+          <w:lang w:val="de-DE"/>
+        </w:rPr>
+        <w:t>.</w:t>
       </w:r>
     </w:p>
     <w:p>
@@ -2949,21 +3057,7 @@
         <w:rPr>
           <w:lang w:val="de-DE"/>
         </w:rPr>
-        <w:t xml:space="preserve"> Dabei wird auf alle für unsere </w:t>
-      </w:r>
-      <w:proofErr w:type="spellStart"/>
-      <w:r>
-        <w:rPr>
-          <w:lang w:val="de-DE"/>
-        </w:rPr>
-        <w:t>App</w:t>
-      </w:r>
-      <w:proofErr w:type="spellEnd"/>
-      <w:r>
-        <w:rPr>
-          <w:lang w:val="de-DE"/>
-        </w:rPr>
-        <w:t xml:space="preserve"> wichtigen </w:t>
+        <w:t xml:space="preserve"> Dabei wird auf alle für unsere App wichtigen </w:t>
       </w:r>
       <w:r>
         <w:rPr>
@@ -2981,27 +3075,25 @@
         <w:rPr>
           <w:lang w:val="de-DE"/>
         </w:rPr>
-        <w:t xml:space="preserve">angen, ohne die Architektur </w:t>
-      </w:r>
-      <w:r>
-        <w:rPr>
-          <w:lang w:val="de-DE"/>
-        </w:rPr>
-        <w:t xml:space="preserve">einer </w:t>
-      </w:r>
-      <w:proofErr w:type="spellStart"/>
-      <w:r>
-        <w:rPr>
-          <w:lang w:val="de-DE"/>
-        </w:rPr>
-        <w:t>Android-App</w:t>
-      </w:r>
-      <w:proofErr w:type="spellEnd"/>
-      <w:r>
-        <w:rPr>
-          <w:lang w:val="de-DE"/>
-        </w:rPr>
-        <w:t xml:space="preserve"> näher zu beschreiben.</w:t>
+        <w:t xml:space="preserve">angen, ohne die </w:t>
+      </w:r>
+      <w:r>
+        <w:rPr>
+          <w:lang w:val="de-DE"/>
+        </w:rPr>
+        <w:t xml:space="preserve">allgemeine </w:t>
+      </w:r>
+      <w:r>
+        <w:rPr>
+          <w:lang w:val="de-DE"/>
+        </w:rPr>
+        <w:t xml:space="preserve">Architektur </w:t>
+      </w:r>
+      <w:r>
+        <w:rPr>
+          <w:lang w:val="de-DE"/>
+        </w:rPr>
+        <w:t>einer Android-App näher zu beschreiben.</w:t>
       </w:r>
       <w:bookmarkStart w:id="3" w:name="_Ref344993800"/>
       <w:bookmarkStart w:id="4" w:name="_Ref344993857"/>
@@ -3019,15 +3111,15 @@
           <w:lang w:val="de-DE"/>
         </w:rPr>
       </w:pPr>
-      <w:bookmarkStart w:id="7" w:name="_Ref345069346"/>
-      <w:bookmarkStart w:id="8" w:name="_Toc345185863"/>
+      <w:bookmarkStart w:id="7" w:name="_Toc345185863"/>
+      <w:bookmarkStart w:id="8" w:name="_Ref345069346"/>
       <w:r>
         <w:rPr>
           <w:lang w:val="de-DE"/>
         </w:rPr>
         <w:t>System</w:t>
       </w:r>
-      <w:bookmarkEnd w:id="8"/>
+      <w:bookmarkEnd w:id="7"/>
     </w:p>
     <w:p>
       <w:pPr>
@@ -3040,89 +3132,86 @@
         <w:rPr>
           <w:lang w:val="de-DE"/>
         </w:rPr>
-        <w:t xml:space="preserve">Die </w:t>
-      </w:r>
-      <w:proofErr w:type="spellStart"/>
-      <w:r>
-        <w:rPr>
-          <w:lang w:val="de-DE"/>
-        </w:rPr>
-        <w:t>Android</w:t>
-      </w:r>
-      <w:proofErr w:type="spellEnd"/>
-      <w:r>
-        <w:rPr>
-          <w:lang w:val="de-DE"/>
-        </w:rPr>
-        <w:t xml:space="preserve">-Architektur gibt dem Entwickler einige Strukturen vor. In der Datei 'AndroidManifest.xml' wird zum Beispiel festgelegt welche </w:t>
-      </w:r>
-      <w:proofErr w:type="spellStart"/>
-      <w:r>
-        <w:rPr>
+        <w:t xml:space="preserve">Die Android-Architektur gibt dem Entwickler einige Strukturen vor. In der Datei 'AndroidManifest.xml' wird zum Beispiel festgelegt welche </w:t>
+      </w:r>
+      <w:r>
+        <w:rPr>
+          <w:i/>
           <w:lang w:val="de-DE"/>
         </w:rPr>
         <w:t>Activity</w:t>
       </w:r>
-      <w:proofErr w:type="spellEnd"/>
-      <w:r>
-        <w:rPr>
-          <w:lang w:val="de-DE"/>
-        </w:rPr>
-        <w:t xml:space="preserve"> beim Start aufgerufen werden soll, welche Eigenschaften die </w:t>
-      </w:r>
-      <w:proofErr w:type="spellStart"/>
-      <w:r>
-        <w:rPr>
-          <w:lang w:val="de-DE"/>
-        </w:rPr>
-        <w:t>Activities</w:t>
-      </w:r>
-      <w:proofErr w:type="spellEnd"/>
-      <w:r>
-        <w:rPr>
-          <w:lang w:val="de-DE"/>
-        </w:rPr>
-        <w:t xml:space="preserve"> haben und welche Rechte die Applikation auf dem Gerät benötigt. Die Angaben der Berechtigungen sind für die Anwendung von Interesse, so dass sie sich zum Beispiel mit dem Internet verbinden darf. Zum Anderen will der Benutzer darüber Bescheid wissen, welche internen Funktionen seines Geräts durch die Applikation benutzt werden. Bei der Installation ü</w:t>
-      </w:r>
-      <w:r>
-        <w:rPr>
-          <w:lang w:val="de-DE"/>
-        </w:rPr>
-        <w:t xml:space="preserve">ber den </w:t>
-      </w:r>
-      <w:proofErr w:type="spellStart"/>
-      <w:r>
-        <w:rPr>
-          <w:lang w:val="de-DE"/>
-        </w:rPr>
-        <w:t>App</w:t>
-      </w:r>
-      <w:proofErr w:type="spellEnd"/>
-      <w:r>
-        <w:rPr>
-          <w:lang w:val="de-DE"/>
-        </w:rPr>
-        <w:t>-Store, müsste der Benutzer diesen Berechtigungen zustimmen, um die Anwendung installieren zu können.</w:t>
-      </w:r>
-      <w:r>
-        <w:rPr>
-          <w:lang w:val="de-DE"/>
-        </w:rPr>
-        <w:t xml:space="preserve"> Die entwickelte </w:t>
-      </w:r>
-      <w:proofErr w:type="spellStart"/>
-      <w:r>
-        <w:rPr>
-          <w:lang w:val="de-DE"/>
-        </w:rPr>
-        <w:t>App</w:t>
-      </w:r>
-      <w:proofErr w:type="spellEnd"/>
-      <w:r>
-        <w:rPr>
-          <w:lang w:val="de-DE"/>
-        </w:rPr>
-        <w:t xml:space="preserve"> benötigt lediglich die Zugriffsrechte auf das Internet.</w:t>
+      <w:r>
+        <w:rPr>
+          <w:lang w:val="de-DE"/>
+        </w:rPr>
+        <w:t xml:space="preserve"> beim Start aufgerufen werden soll, welche Eigenschaften die Activities haben und welche Rechte die Applikation auf dem Gerät benötigt. Die Angaben der Berechtigungen sind für die Anwendung </w:t>
+      </w:r>
+      <w:r>
+        <w:rPr>
+          <w:lang w:val="de-DE"/>
+        </w:rPr>
+        <w:t xml:space="preserve">wichtig, damit </w:t>
+      </w:r>
+      <w:r>
+        <w:rPr>
+          <w:lang w:val="de-DE"/>
+        </w:rPr>
+        <w:t xml:space="preserve">sie sich zum Beispiel mit dem Internet verbinden darf. </w:t>
+      </w:r>
+      <w:r>
+        <w:rPr>
+          <w:lang w:val="de-DE"/>
+        </w:rPr>
+        <w:t>Die Auflistung der erforderlichen ist Rechte auch notwendig um den</w:t>
+      </w:r>
+      <w:r>
+        <w:rPr>
+          <w:lang w:val="de-DE"/>
+        </w:rPr>
+        <w:t xml:space="preserve"> Benutzer darüber </w:t>
+      </w:r>
+      <w:r>
+        <w:rPr>
+          <w:lang w:val="de-DE"/>
+        </w:rPr>
+        <w:t>zu informieren</w:t>
+      </w:r>
+      <w:r>
+        <w:rPr>
+          <w:lang w:val="de-DE"/>
+        </w:rPr>
+        <w:t xml:space="preserve">, welche internen Funktionen seines Geräts durch die Applikation benutzt werden. Bei der Installation </w:t>
+      </w:r>
+      <w:r>
+        <w:rPr>
+          <w:lang w:val="de-DE"/>
+        </w:rPr>
+        <w:t>muss</w:t>
+      </w:r>
+      <w:r>
+        <w:rPr>
+          <w:lang w:val="de-DE"/>
+        </w:rPr>
+        <w:t xml:space="preserve"> der Benutzer diesen Berechtigungen zustimmen, um die Anwendung installieren zu können.</w:t>
+      </w:r>
+      <w:r>
+        <w:rPr>
+          <w:lang w:val="de-DE"/>
+        </w:rPr>
+        <w:t xml:space="preserve"> Die </w:t>
+      </w:r>
+      <w:r>
+        <w:rPr>
+          <w:lang w:val="de-DE"/>
+        </w:rPr>
+        <w:t>HTWG Grade</w:t>
+      </w:r>
+      <w:r>
+        <w:rPr>
+          <w:lang w:val="de-DE"/>
+        </w:rPr>
+        <w:t xml:space="preserve"> App benötigt lediglich die Zugriffsrechte auf das Internet.</w:t>
       </w:r>
     </w:p>
     <w:p>
@@ -3136,21 +3225,19 @@
         <w:rPr>
           <w:lang w:val="de-DE"/>
         </w:rPr>
-        <w:t xml:space="preserve">Da eine Darstellung aller möglichen Abläufe der </w:t>
-      </w:r>
-      <w:proofErr w:type="spellStart"/>
-      <w:r>
-        <w:rPr>
-          <w:lang w:val="de-DE"/>
-        </w:rPr>
-        <w:t>App</w:t>
-      </w:r>
-      <w:proofErr w:type="spellEnd"/>
-      <w:r>
-        <w:rPr>
-          <w:lang w:val="de-DE"/>
-        </w:rPr>
-        <w:t xml:space="preserve">, zu viele Details für den Umfang dieser Ausarbeitung mit sich bringen würde, wird </w:t>
+        <w:t>Da eine Darstellung aller möglichen Abläufe der App</w:t>
+      </w:r>
+      <w:r>
+        <w:rPr>
+          <w:lang w:val="de-DE"/>
+        </w:rPr>
+        <w:t xml:space="preserve"> zu umfangreich für dieses Dokument wäre</w:t>
+      </w:r>
+      <w:r>
+        <w:rPr>
+          <w:lang w:val="de-DE"/>
+        </w:rPr>
+        <w:t xml:space="preserve">, wird </w:t>
       </w:r>
       <w:r>
         <w:rPr>
@@ -3223,7 +3310,8 @@
       </w:pPr>
       <w:r>
         <w:rPr>
-          <w:lang w:val="de-DE"/>
+          <w:noProof/>
+          <w:lang w:val="de-DE" w:eastAsia="de-DE" w:bidi="ar-SA"/>
         </w:rPr>
         <w:drawing>
           <wp:inline distT="0" distB="0" distL="0" distR="0">
@@ -6268,20 +6356,8 @@
           <w:szCs w:val="20"/>
           <w:lang w:val="de-DE"/>
         </w:rPr>
-        <w:t xml:space="preserve">Ausschnitt des Ablaufplans der </w:t>
-      </w:r>
-      <w:proofErr w:type="spellStart"/>
-      <w:r>
-        <w:rPr>
-          <w:b w:val="0"/>
-          <w:color w:val="auto"/>
-          <w:sz w:val="20"/>
-          <w:szCs w:val="20"/>
-          <w:lang w:val="de-DE"/>
-        </w:rPr>
-        <w:t>App</w:t>
-      </w:r>
-      <w:proofErr w:type="spellEnd"/>
+        <w:t>Ausschnitt des Ablaufplans der App</w:t>
+      </w:r>
     </w:p>
     <w:p>
       <w:pPr>
@@ -6294,124 +6370,32 @@
         <w:rPr>
           <w:lang w:val="de-DE"/>
         </w:rPr>
-        <w:t xml:space="preserve">Zum Start der </w:t>
-      </w:r>
-      <w:proofErr w:type="spellStart"/>
-      <w:r>
-        <w:rPr>
-          <w:lang w:val="de-DE"/>
-        </w:rPr>
-        <w:t>App</w:t>
-      </w:r>
-      <w:proofErr w:type="spellEnd"/>
-      <w:r>
-        <w:rPr>
-          <w:lang w:val="de-DE"/>
-        </w:rPr>
-        <w:t xml:space="preserve"> wird zunächst Abschlüsse-</w:t>
-      </w:r>
-      <w:proofErr w:type="spellStart"/>
-      <w:r>
-        <w:rPr>
-          <w:lang w:val="de-DE"/>
-        </w:rPr>
-        <w:t>Activity</w:t>
-      </w:r>
-      <w:proofErr w:type="spellEnd"/>
-      <w:r>
-        <w:rPr>
-          <w:lang w:val="de-DE"/>
-        </w:rPr>
-        <w:t xml:space="preserve"> (</w:t>
-      </w:r>
-      <w:proofErr w:type="spellStart"/>
-      <w:r>
-        <w:rPr>
-          <w:lang w:val="de-DE"/>
-        </w:rPr>
-        <w:t>DegreeListActivity</w:t>
-      </w:r>
-      <w:proofErr w:type="spellEnd"/>
-      <w:r>
-        <w:rPr>
-          <w:lang w:val="de-DE"/>
-        </w:rPr>
-        <w:t xml:space="preserve">) initialisiert. Wie durch den Lebenszyklus einer </w:t>
-      </w:r>
-      <w:proofErr w:type="spellStart"/>
-      <w:r>
-        <w:rPr>
-          <w:lang w:val="de-DE"/>
-        </w:rPr>
-        <w:t>Activity</w:t>
-      </w:r>
-      <w:proofErr w:type="spellEnd"/>
-      <w:r>
-        <w:rPr>
-          <w:lang w:val="de-DE"/>
-        </w:rPr>
-        <w:t xml:space="preserve"> bekannt ist, werden dabei einige Methoden durchlaufen. In der </w:t>
-      </w:r>
-      <w:proofErr w:type="spellStart"/>
-      <w:r>
-        <w:rPr>
-          <w:lang w:val="de-DE"/>
-        </w:rPr>
-        <w:t>onCreate</w:t>
-      </w:r>
-      <w:proofErr w:type="spellEnd"/>
-      <w:r>
-        <w:rPr>
-          <w:lang w:val="de-DE"/>
-        </w:rPr>
-        <w:t xml:space="preserve">-Methode wird die die Aktualisierung der Daten angefordert. Dabei wird zunächst überprüft ob </w:t>
+        <w:t xml:space="preserve">Zum Start der App wird zunächst Abschlüsse-Activity (DegreeListActivity) initialisiert. Wie durch den Lebenszyklus einer Activity bekannt ist, werden dabei einige Methoden durchlaufen. In der onCreate-Methode wird die die Aktualisierung der Daten angefordert. Dabei wird zunächst überprüft ob </w:t>
       </w:r>
       <w:r>
         <w:rPr>
           <w:lang w:val="de-DE"/>
         </w:rPr>
         <w:lastRenderedPageBreak/>
-        <w:t xml:space="preserve">Benutzerdaten vorliegen. Sollten keine Daten </w:t>
-      </w:r>
-      <w:r>
-        <w:rPr>
-          <w:lang w:val="de-DE"/>
-        </w:rPr>
-        <w:t>voreingestellt sein</w:t>
-      </w:r>
-      <w:r>
-        <w:rPr>
-          <w:lang w:val="de-DE"/>
-        </w:rPr>
-        <w:t>, wird die Einstellungs-</w:t>
-      </w:r>
-      <w:proofErr w:type="spellStart"/>
-      <w:r>
-        <w:rPr>
-          <w:lang w:val="de-DE"/>
-        </w:rPr>
-        <w:t>Activity</w:t>
-      </w:r>
-      <w:proofErr w:type="spellEnd"/>
-      <w:r>
-        <w:rPr>
-          <w:lang w:val="de-DE"/>
-        </w:rPr>
-        <w:t xml:space="preserve"> (</w:t>
-      </w:r>
-      <w:proofErr w:type="spellStart"/>
-      <w:r>
-        <w:rPr>
-          <w:lang w:val="de-DE"/>
-        </w:rPr>
-        <w:t>SettingsActivity</w:t>
-      </w:r>
-      <w:proofErr w:type="spellEnd"/>
-      <w:r>
-        <w:rPr>
-          <w:lang w:val="de-DE"/>
-        </w:rPr>
-        <w:t>) gestartet.</w:t>
+        <w:t xml:space="preserve">Benutzerdaten vorliegen. Sollten keine </w:t>
+      </w:r>
+      <w:r>
+        <w:rPr>
+          <w:lang w:val="de-DE"/>
+        </w:rPr>
+        <w:t>Benutzerdaten gespeichert</w:t>
+      </w:r>
+      <w:r>
+        <w:rPr>
+          <w:lang w:val="de-DE"/>
+        </w:rPr>
+        <w:t xml:space="preserve"> sein</w:t>
+      </w:r>
+      <w:r>
+        <w:rPr>
+          <w:lang w:val="de-DE"/>
+        </w:rPr>
+        <w:t>, wird die Einstellungs-Activity (SettingsActivity) gestartet.</w:t>
       </w:r>
       <w:r>
         <w:rPr>
@@ -6429,7 +6413,19 @@
         <w:rPr>
           <w:lang w:val="de-DE"/>
         </w:rPr>
-        <w:t>aten vorhangen, wird eine asynchrone Task gestartet, welche die Daten vom Server lädt</w:t>
+        <w:t>aten vorhan</w:t>
+      </w:r>
+      <w:r>
+        <w:rPr>
+          <w:lang w:val="de-DE"/>
+        </w:rPr>
+        <w:t>d</w:t>
+      </w:r>
+      <w:r>
+        <w:rPr>
+          <w:lang w:val="de-DE"/>
+        </w:rPr>
+        <w:t>en, wird eine asynchrone Task gestartet, welche die Daten vom Server lädt</w:t>
       </w:r>
       <w:r>
         <w:rPr>
@@ -6441,21 +6437,37 @@
         <w:rPr>
           <w:lang w:val="de-DE"/>
         </w:rPr>
-        <w:t xml:space="preserve"> Konnten keine Daten geladen werden, wird das sichtbare Fragment durch ein Aktualisierungs-Fragment (</w:t>
-      </w:r>
-      <w:proofErr w:type="spellStart"/>
-      <w:r>
-        <w:rPr>
-          <w:lang w:val="de-DE"/>
-        </w:rPr>
-        <w:t>RefreshFragment</w:t>
-      </w:r>
-      <w:proofErr w:type="spellEnd"/>
-      <w:r>
-        <w:rPr>
-          <w:lang w:val="de-DE"/>
-        </w:rPr>
-        <w:t>)</w:t>
+        <w:t xml:space="preserve"> </w:t>
+      </w:r>
+      <w:r>
+        <w:rPr>
+          <w:lang w:val="de-DE"/>
+        </w:rPr>
+        <w:t>Wenn noch keine</w:t>
+      </w:r>
+      <w:r>
+        <w:rPr>
+          <w:lang w:val="de-DE"/>
+        </w:rPr>
+        <w:t xml:space="preserve"> Daten </w:t>
+      </w:r>
+      <w:r>
+        <w:rPr>
+          <w:lang w:val="de-DE"/>
+        </w:rPr>
+        <w:t xml:space="preserve">geladen </w:t>
+      </w:r>
+      <w:r>
+        <w:rPr>
+          <w:lang w:val="de-DE"/>
+        </w:rPr>
+        <w:t>sind</w:t>
+      </w:r>
+      <w:r>
+        <w:rPr>
+          <w:lang w:val="de-DE"/>
+        </w:rPr>
+        <w:t>, wird das sichtbare Fragment durch ein Aktualisierungs-Fragment (RefreshFragment)</w:t>
       </w:r>
       <w:r>
         <w:rPr>
@@ -6467,55 +6479,55 @@
         <w:rPr>
           <w:lang w:val="de-DE"/>
         </w:rPr>
-        <w:t xml:space="preserve"> Konnten Daten geladen werden, wird entschieden ob es sich um die Zwei-Fragment-Ansicht für große Bildschirme, oder die Smartphone-Ansicht handelt. Für </w:t>
-      </w:r>
-      <w:proofErr w:type="spellStart"/>
-      <w:r>
-        <w:rPr>
-          <w:lang w:val="de-DE"/>
-        </w:rPr>
-        <w:t>Smartphones</w:t>
-      </w:r>
-      <w:proofErr w:type="spellEnd"/>
-      <w:r>
-        <w:rPr>
-          <w:lang w:val="de-DE"/>
-        </w:rPr>
-        <w:t>, werden eine Liste mit den gefundenen Abschlüssen und einige Informationen zu dem RZ-Benutzer angezeigt.</w:t>
-      </w:r>
-      <w:r>
-        <w:rPr>
-          <w:lang w:val="de-DE"/>
-        </w:rPr>
-        <w:t xml:space="preserve"> Handelt es sich um ein </w:t>
-      </w:r>
-      <w:proofErr w:type="spellStart"/>
-      <w:r>
-        <w:rPr>
-          <w:lang w:val="de-DE"/>
-        </w:rPr>
-        <w:t>Tablet</w:t>
-      </w:r>
-      <w:proofErr w:type="spellEnd"/>
-      <w:r>
-        <w:rPr>
-          <w:lang w:val="de-DE"/>
-        </w:rPr>
-        <w:t xml:space="preserve"> welches als "large-</w:t>
-      </w:r>
-      <w:proofErr w:type="spellStart"/>
-      <w:r>
-        <w:rPr>
-          <w:lang w:val="de-DE"/>
-        </w:rPr>
-        <w:t>screen</w:t>
-      </w:r>
-      <w:proofErr w:type="spellEnd"/>
-      <w:r>
-        <w:rPr>
-          <w:lang w:val="de-DE"/>
-        </w:rPr>
-        <w:t>" e</w:t>
+        <w:t xml:space="preserve"> </w:t>
+      </w:r>
+      <w:r>
+        <w:rPr>
+          <w:lang w:val="de-DE"/>
+        </w:rPr>
+        <w:t xml:space="preserve">Nach dem </w:t>
+      </w:r>
+      <w:r>
+        <w:rPr>
+          <w:lang w:val="de-DE"/>
+        </w:rPr>
+        <w:t xml:space="preserve">die </w:t>
+      </w:r>
+      <w:r>
+        <w:rPr>
+          <w:lang w:val="de-DE"/>
+        </w:rPr>
+        <w:t xml:space="preserve">Daten geladen </w:t>
+      </w:r>
+      <w:r>
+        <w:rPr>
+          <w:lang w:val="de-DE"/>
+        </w:rPr>
+        <w:t>wurden</w:t>
+      </w:r>
+      <w:r>
+        <w:rPr>
+          <w:lang w:val="de-DE"/>
+        </w:rPr>
+        <w:t>, wird entschieden ob es sich um die Zwei-Fragment-Ansicht für große Bildschirme, oder die Smartphone-Ansicht handelt. Für Smartphones, werden eine Liste mit den gefundenen Abschlüssen und einige Informationen zu dem RZ-Benutzer angezeigt.</w:t>
+      </w:r>
+      <w:r>
+        <w:rPr>
+          <w:lang w:val="de-DE"/>
+        </w:rPr>
+        <w:t xml:space="preserve"> Handelt es sich um ein Tablet</w:t>
+      </w:r>
+      <w:r>
+        <w:rPr>
+          <w:lang w:val="de-DE"/>
+        </w:rPr>
+        <w:t>,</w:t>
+      </w:r>
+      <w:r>
+        <w:rPr>
+          <w:lang w:val="de-DE"/>
+        </w:rPr>
+        <w:t xml:space="preserve"> welches als "large-screen" e</w:t>
       </w:r>
       <w:r>
         <w:rPr>
@@ -6527,7 +6539,19 @@
         <w:rPr>
           <w:lang w:val="de-DE"/>
         </w:rPr>
-        <w:t xml:space="preserve"> eine Liste mit Abschlüssen, die Studentendaten sowie eine Liste der Kurse des ersten gefundenen Abschlusses angezeigt.</w:t>
+        <w:t xml:space="preserve"> eine Liste mit Abschlüssen, die Studentendaten sowie eine Liste der Kurse des ersten gefundenen Abschlusses </w:t>
+      </w:r>
+      <w:r>
+        <w:rPr>
+          <w:lang w:val="de-DE"/>
+        </w:rPr>
+        <w:t xml:space="preserve">nebeneinander </w:t>
+      </w:r>
+      <w:r>
+        <w:rPr>
+          <w:lang w:val="de-DE"/>
+        </w:rPr>
+        <w:t>angezeigt.</w:t>
       </w:r>
     </w:p>
     <w:p>
@@ -6561,21 +6585,7 @@
         <w:rPr>
           <w:lang w:val="de-DE"/>
         </w:rPr>
-        <w:t xml:space="preserve">Die </w:t>
-      </w:r>
-      <w:proofErr w:type="spellStart"/>
-      <w:r>
-        <w:rPr>
-          <w:lang w:val="de-DE"/>
-        </w:rPr>
-        <w:t>App</w:t>
-      </w:r>
-      <w:proofErr w:type="spellEnd"/>
-      <w:r>
-        <w:rPr>
-          <w:lang w:val="de-DE"/>
-        </w:rPr>
-        <w:t xml:space="preserve"> </w:t>
+        <w:t xml:space="preserve">Die App </w:t>
       </w:r>
       <w:r>
         <w:rPr>
@@ -6587,21 +6597,7 @@
         <w:rPr>
           <w:lang w:val="de-DE"/>
         </w:rPr>
-        <w:t xml:space="preserve"> mehrere </w:t>
-      </w:r>
-      <w:proofErr w:type="spellStart"/>
-      <w:r>
-        <w:rPr>
-          <w:lang w:val="de-DE"/>
-        </w:rPr>
-        <w:t>Activity</w:t>
-      </w:r>
-      <w:proofErr w:type="spellEnd"/>
-      <w:r>
-        <w:rPr>
-          <w:lang w:val="de-DE"/>
-        </w:rPr>
-        <w:t>-, Fragment-, und Hilfs-Klassen</w:t>
+        <w:t xml:space="preserve"> mehrere Activity-, Fragment-, und Hilfs-Klassen</w:t>
       </w:r>
       <w:r>
         <w:rPr>
@@ -6639,7 +6635,7 @@
     </w:p>
     <w:tbl>
       <w:tblPr>
-        <w:tblStyle w:val="HellesRaster-Akzent1"/>
+        <w:tblStyle w:val="HellesRaster-Akzent11"/>
         <w:tblW w:w="9469" w:type="dxa"/>
         <w:tblLook w:val="04A0"/>
       </w:tblPr>
@@ -6737,14 +6733,12 @@
                 <w:lang w:val="de-DE"/>
               </w:rPr>
             </w:pPr>
-            <w:proofErr w:type="spellStart"/>
             <w:r>
               <w:rPr>
                 <w:lang w:val="de-DE"/>
               </w:rPr>
               <w:t>DegreeListActivity</w:t>
             </w:r>
-            <w:proofErr w:type="spellEnd"/>
           </w:p>
         </w:tc>
         <w:tc>
@@ -6758,19 +6752,11 @@
                 <w:lang w:val="de-DE"/>
               </w:rPr>
             </w:pPr>
-            <w:proofErr w:type="spellStart"/>
             <w:r>
               <w:rPr>
                 <w:lang w:val="de-DE"/>
               </w:rPr>
-              <w:t>Activity</w:t>
-            </w:r>
-            <w:proofErr w:type="spellEnd"/>
-            <w:r>
-              <w:rPr>
-                <w:lang w:val="de-DE"/>
-              </w:rPr>
-              <w:t>-Klasse</w:t>
+              <w:t>Activity-Klasse</w:t>
             </w:r>
           </w:p>
         </w:tc>
@@ -6789,35 +6775,20 @@
               <w:rPr>
                 <w:lang w:val="de-DE"/>
               </w:rPr>
-              <w:t xml:space="preserve">Dient als Einstieg in die </w:t>
-            </w:r>
-            <w:proofErr w:type="spellStart"/>
+              <w:t>Dient als Einstieg in die App. Läd</w:t>
+            </w:r>
             <w:r>
               <w:rPr>
                 <w:lang w:val="de-DE"/>
               </w:rPr>
-              <w:t>App</w:t>
-            </w:r>
-            <w:proofErr w:type="spellEnd"/>
+              <w:t>t</w:t>
+            </w:r>
             <w:r>
               <w:rPr>
                 <w:lang w:val="de-DE"/>
               </w:rPr>
-              <w:t>. Läd</w:t>
-            </w:r>
-            <w:r>
-              <w:rPr>
-                <w:lang w:val="de-DE"/>
-              </w:rPr>
-              <w:t>t</w:t>
-            </w:r>
-            <w:r>
-              <w:rPr>
-                <w:lang w:val="de-DE"/>
-              </w:rPr>
               <w:t xml:space="preserve"> Ein- oder Zwei-Fragment Ansicht, zeigt das Fragment </w:t>
             </w:r>
-            <w:proofErr w:type="spellStart"/>
             <w:r>
               <w:rPr>
                 <w:i/>
@@ -6825,7 +6796,6 @@
               </w:rPr>
               <w:t>DegreeListFragment</w:t>
             </w:r>
-            <w:proofErr w:type="spellEnd"/>
             <w:r>
               <w:rPr>
                 <w:lang w:val="de-DE"/>
@@ -6850,14 +6820,12 @@
                 <w:lang w:val="de-DE"/>
               </w:rPr>
             </w:pPr>
-            <w:proofErr w:type="spellStart"/>
             <w:r>
               <w:rPr>
                 <w:lang w:val="de-DE"/>
               </w:rPr>
               <w:t>DegreeListFragment</w:t>
             </w:r>
-            <w:proofErr w:type="spellEnd"/>
           </w:p>
         </w:tc>
         <w:tc>
@@ -6932,14 +6900,12 @@
                 <w:lang w:val="de-DE"/>
               </w:rPr>
             </w:pPr>
-            <w:proofErr w:type="spellStart"/>
             <w:r>
               <w:rPr>
                 <w:lang w:val="de-DE"/>
               </w:rPr>
               <w:t>GradesListActivity</w:t>
             </w:r>
-            <w:proofErr w:type="spellEnd"/>
           </w:p>
         </w:tc>
         <w:tc>
@@ -6953,19 +6919,11 @@
                 <w:lang w:val="de-DE"/>
               </w:rPr>
             </w:pPr>
-            <w:proofErr w:type="spellStart"/>
             <w:r>
               <w:rPr>
                 <w:lang w:val="de-DE"/>
               </w:rPr>
-              <w:t>Activity</w:t>
-            </w:r>
-            <w:proofErr w:type="spellEnd"/>
-            <w:r>
-              <w:rPr>
-                <w:lang w:val="de-DE"/>
-              </w:rPr>
-              <w:t>-Klasse</w:t>
+              <w:t>Activity-Klasse</w:t>
             </w:r>
           </w:p>
         </w:tc>
@@ -7004,14 +6962,12 @@
                 <w:lang w:val="de-DE"/>
               </w:rPr>
             </w:pPr>
-            <w:proofErr w:type="spellStart"/>
             <w:r>
               <w:rPr>
                 <w:lang w:val="de-DE"/>
               </w:rPr>
               <w:t>GradesListFragment</w:t>
             </w:r>
-            <w:proofErr w:type="spellEnd"/>
           </w:p>
         </w:tc>
         <w:tc>
@@ -7048,19 +7004,7 @@
               <w:rPr>
                 <w:lang w:val="de-DE"/>
               </w:rPr>
-              <w:t>Z</w:t>
-            </w:r>
-            <w:r>
-              <w:rPr>
-                <w:lang w:val="de-DE"/>
-              </w:rPr>
-              <w:t xml:space="preserve">eigt Liste aller </w:t>
-            </w:r>
-            <w:r>
-              <w:rPr>
-                <w:lang w:val="de-DE"/>
-              </w:rPr>
-              <w:t>Kurse, mit eingeschränkten Details, eines ausgewählten Abschlusses. Die Kurse können zur Detailansicht ausgewählt werden. Wenn angezeigt, werden im Menü Optionen zur Filterung und Suche angezeigt.</w:t>
+              <w:t>Zeigt Liste aller Kurse, mit eingeschränkten Details, eines ausgewählten Abschlusses. Die Kurse können zur Detailansicht ausgewählt werden. Wenn angezeigt, werden im Menü Optionen zur Filterung und Suche angezeigt.</w:t>
             </w:r>
           </w:p>
         </w:tc>
@@ -7080,14 +7024,12 @@
                 <w:lang w:val="de-DE"/>
               </w:rPr>
             </w:pPr>
-            <w:proofErr w:type="spellStart"/>
             <w:r>
               <w:rPr>
                 <w:lang w:val="de-DE"/>
               </w:rPr>
               <w:t>GradeDetailsFragment</w:t>
             </w:r>
-            <w:proofErr w:type="spellEnd"/>
           </w:p>
         </w:tc>
         <w:tc>
@@ -7163,14 +7105,12 @@
                 <w:lang w:val="de-DE"/>
               </w:rPr>
             </w:pPr>
-            <w:proofErr w:type="spellStart"/>
             <w:r>
               <w:rPr>
                 <w:lang w:val="de-DE"/>
               </w:rPr>
               <w:t>RefreshFragment</w:t>
             </w:r>
-            <w:proofErr w:type="spellEnd"/>
           </w:p>
         </w:tc>
         <w:tc>
@@ -7227,14 +7167,12 @@
                 <w:lang w:val="de-DE"/>
               </w:rPr>
             </w:pPr>
-            <w:proofErr w:type="spellStart"/>
             <w:r>
               <w:rPr>
                 <w:lang w:val="de-DE"/>
               </w:rPr>
               <w:t>SettingsActivity</w:t>
             </w:r>
-            <w:proofErr w:type="spellEnd"/>
           </w:p>
         </w:tc>
         <w:tc>
@@ -7248,19 +7186,11 @@
                 <w:lang w:val="de-DE"/>
               </w:rPr>
             </w:pPr>
-            <w:proofErr w:type="spellStart"/>
             <w:r>
               <w:rPr>
                 <w:lang w:val="de-DE"/>
               </w:rPr>
-              <w:t>Activity</w:t>
-            </w:r>
-            <w:proofErr w:type="spellEnd"/>
-            <w:r>
-              <w:rPr>
-                <w:lang w:val="de-DE"/>
-              </w:rPr>
-              <w:t>-Klasse</w:t>
+              <w:t>Activity-Klasse</w:t>
             </w:r>
           </w:p>
         </w:tc>
@@ -7343,33 +7273,17 @@
               </w:rPr>
               <w:t xml:space="preserve">Erweiterung der </w:t>
             </w:r>
-            <w:proofErr w:type="spellStart"/>
             <w:r>
               <w:rPr>
                 <w:lang w:val="de-DE"/>
               </w:rPr>
               <w:t>SimpleAdapter</w:t>
             </w:r>
-            <w:proofErr w:type="spellEnd"/>
             <w:r>
               <w:rPr>
                 <w:lang w:val="de-DE"/>
               </w:rPr>
-              <w:t xml:space="preserve"> Klasse von </w:t>
-            </w:r>
-            <w:proofErr w:type="spellStart"/>
-            <w:r>
-              <w:rPr>
-                <w:lang w:val="de-DE"/>
-              </w:rPr>
-              <w:t>Android</w:t>
-            </w:r>
-            <w:proofErr w:type="spellEnd"/>
-            <w:r>
-              <w:rPr>
-                <w:lang w:val="de-DE"/>
-              </w:rPr>
-              <w:t xml:space="preserve">, zur Darstellung der </w:t>
+              <w:t xml:space="preserve"> Klasse von Android, zur Darstellung der </w:t>
             </w:r>
             <w:r>
               <w:rPr>
@@ -7401,14 +7315,12 @@
                 <w:lang w:val="de-DE"/>
               </w:rPr>
             </w:pPr>
-            <w:proofErr w:type="spellStart"/>
             <w:r>
               <w:rPr>
                 <w:lang w:val="de-DE"/>
               </w:rPr>
               <w:t>GradeDetailsAdapter</w:t>
             </w:r>
-            <w:proofErr w:type="spellEnd"/>
           </w:p>
         </w:tc>
         <w:tc>
@@ -7447,33 +7359,17 @@
               </w:rPr>
               <w:t xml:space="preserve">Erweiterung der </w:t>
             </w:r>
-            <w:proofErr w:type="spellStart"/>
             <w:r>
               <w:rPr>
                 <w:lang w:val="de-DE"/>
               </w:rPr>
               <w:t>SimpleAdapter</w:t>
             </w:r>
-            <w:proofErr w:type="spellEnd"/>
             <w:r>
               <w:rPr>
                 <w:lang w:val="de-DE"/>
               </w:rPr>
-              <w:t xml:space="preserve"> Klasse von </w:t>
-            </w:r>
-            <w:proofErr w:type="spellStart"/>
-            <w:r>
-              <w:rPr>
-                <w:lang w:val="de-DE"/>
-              </w:rPr>
-              <w:t>Android</w:t>
-            </w:r>
-            <w:proofErr w:type="spellEnd"/>
-            <w:r>
-              <w:rPr>
-                <w:lang w:val="de-DE"/>
-              </w:rPr>
-              <w:t>, zur Darstellung der Details eines Kurses in Form von einer Liste.</w:t>
+              <w:t xml:space="preserve"> Klasse von Android, zur Darstellung der Details eines Kurses in Form von einer Liste.</w:t>
             </w:r>
           </w:p>
         </w:tc>
@@ -7543,7 +7439,19 @@
               <w:rPr>
                 <w:lang w:val="de-DE"/>
               </w:rPr>
-              <w:t xml:space="preserve"> Bietet statische Variablen in denen die Daten abgelegt werden, sowie eine Funktion zum aktualisieren der Daten.</w:t>
+              <w:t xml:space="preserve"> Bietet statische Variablen in denen die Daten abgelegt werden, sowie eine Funktion zum </w:t>
+            </w:r>
+            <w:r>
+              <w:rPr>
+                <w:lang w:val="de-DE"/>
+              </w:rPr>
+              <w:t>A</w:t>
+            </w:r>
+            <w:r>
+              <w:rPr>
+                <w:lang w:val="de-DE"/>
+              </w:rPr>
+              <w:t>ktualisieren der Daten.</w:t>
             </w:r>
           </w:p>
         </w:tc>
@@ -7563,14 +7471,12 @@
                 <w:lang w:val="de-DE"/>
               </w:rPr>
             </w:pPr>
-            <w:proofErr w:type="spellStart"/>
             <w:r>
               <w:rPr>
                 <w:lang w:val="de-DE"/>
               </w:rPr>
               <w:t>QisRequest</w:t>
             </w:r>
-            <w:proofErr w:type="spellEnd"/>
           </w:p>
         </w:tc>
         <w:tc>
@@ -7610,33 +7516,17 @@
               </w:rPr>
               <w:t xml:space="preserve">Erweiterung der </w:t>
             </w:r>
-            <w:proofErr w:type="spellStart"/>
             <w:r>
               <w:rPr>
                 <w:lang w:val="de-DE"/>
               </w:rPr>
               <w:t>AsyncTask</w:t>
             </w:r>
-            <w:proofErr w:type="spellEnd"/>
             <w:r>
               <w:rPr>
                 <w:lang w:val="de-DE"/>
               </w:rPr>
-              <w:t xml:space="preserve"> Klasse von </w:t>
-            </w:r>
-            <w:proofErr w:type="spellStart"/>
-            <w:r>
-              <w:rPr>
-                <w:lang w:val="de-DE"/>
-              </w:rPr>
-              <w:t>Android</w:t>
-            </w:r>
-            <w:proofErr w:type="spellEnd"/>
-            <w:r>
-              <w:rPr>
-                <w:lang w:val="de-DE"/>
-              </w:rPr>
-              <w:t xml:space="preserve">, zum laden </w:t>
+              <w:t xml:space="preserve"> Klasse von Android, zum laden </w:t>
             </w:r>
             <w:r>
               <w:rPr>
@@ -7664,8 +7554,8 @@
           <w:lang w:val="de-DE"/>
         </w:rPr>
       </w:pPr>
-      <w:bookmarkStart w:id="11" w:name="_Ref345177130"/>
-      <w:bookmarkStart w:id="12" w:name="_Ref345177135"/>
+      <w:bookmarkStart w:id="11" w:name="_Ref345177135"/>
+      <w:bookmarkStart w:id="12" w:name="_Ref345177130"/>
       <w:r>
         <w:rPr>
           <w:color w:val="auto"/>
@@ -7718,7 +7608,7 @@
         </w:rPr>
         <w:fldChar w:fldCharType="end"/>
       </w:r>
-      <w:bookmarkEnd w:id="12"/>
+      <w:bookmarkEnd w:id="11"/>
       <w:r>
         <w:rPr>
           <w:color w:val="auto"/>
@@ -7736,9 +7626,8 @@
           <w:szCs w:val="20"/>
           <w:lang w:val="de-DE"/>
         </w:rPr>
-        <w:t xml:space="preserve">Wichtigste Klassen der </w:t>
-      </w:r>
-      <w:proofErr w:type="spellStart"/>
+        <w:t>Wichtig</w:t>
+      </w:r>
       <w:r>
         <w:rPr>
           <w:b w:val="0"/>
@@ -7747,9 +7636,8 @@
           <w:szCs w:val="20"/>
           <w:lang w:val="de-DE"/>
         </w:rPr>
-        <w:t>App</w:t>
-      </w:r>
-      <w:proofErr w:type="spellEnd"/>
+        <w:t>e</w:t>
+      </w:r>
       <w:r>
         <w:rPr>
           <w:b w:val="0"/>
@@ -7758,9 +7646,9 @@
           <w:szCs w:val="20"/>
           <w:lang w:val="de-DE"/>
         </w:rPr>
-        <w:t>-Implementierung</w:t>
-      </w:r>
-      <w:bookmarkEnd w:id="11"/>
+        <w:t xml:space="preserve"> Klassen der App-Implementierung</w:t>
+      </w:r>
+      <w:bookmarkEnd w:id="12"/>
     </w:p>
     <w:p>
       <w:pPr>
@@ -7773,9 +7661,32 @@
         <w:rPr>
           <w:lang w:val="de-DE"/>
         </w:rPr>
-        <w:t xml:space="preserve">Besonders hervorheben muss man die Klasse </w:t>
-      </w:r>
-      <w:proofErr w:type="spellStart"/>
+        <w:t>Besonders hervor</w:t>
+      </w:r>
+      <w:r>
+        <w:rPr>
+          <w:lang w:val="de-DE"/>
+        </w:rPr>
+        <w:t>zu</w:t>
+      </w:r>
+      <w:r>
+        <w:rPr>
+          <w:lang w:val="de-DE"/>
+        </w:rPr>
+        <w:t xml:space="preserve">heben </w:t>
+      </w:r>
+      <w:r>
+        <w:rPr>
+          <w:lang w:val="de-DE"/>
+        </w:rPr>
+        <w:t>ist die</w:t>
+      </w:r>
+      <w:r>
+        <w:rPr>
+          <w:lang w:val="de-DE"/>
+        </w:rPr>
+        <w:t xml:space="preserve"> Klasse </w:t>
+      </w:r>
       <w:r>
         <w:rPr>
           <w:i/>
@@ -7783,28 +7694,12 @@
         </w:rPr>
         <w:t>QisRequest</w:t>
       </w:r>
-      <w:proofErr w:type="spellEnd"/>
-      <w:r>
-        <w:rPr>
-          <w:lang w:val="de-DE"/>
-        </w:rPr>
-        <w:t xml:space="preserve">. Sie erweitert die </w:t>
-      </w:r>
-      <w:proofErr w:type="spellStart"/>
-      <w:r>
-        <w:rPr>
-          <w:lang w:val="de-DE"/>
-        </w:rPr>
-        <w:t>Android</w:t>
-      </w:r>
-      <w:proofErr w:type="spellEnd"/>
-      <w:r>
-        <w:rPr>
-          <w:lang w:val="de-DE"/>
-        </w:rPr>
-        <w:t xml:space="preserve"> Klasse </w:t>
-      </w:r>
-      <w:proofErr w:type="spellStart"/>
+      <w:r>
+        <w:rPr>
+          <w:lang w:val="de-DE"/>
+        </w:rPr>
+        <w:t xml:space="preserve">. Sie erweitert die Android Klasse </w:t>
+      </w:r>
       <w:r>
         <w:rPr>
           <w:i/>
@@ -7812,26 +7707,47 @@
         </w:rPr>
         <w:t>AsyncTask</w:t>
       </w:r>
-      <w:proofErr w:type="spellEnd"/>
-      <w:r>
-        <w:rPr>
-          <w:lang w:val="de-DE"/>
-        </w:rPr>
-        <w:t xml:space="preserve"> um einen nebenläufigen Prozess zu nutzen. Da das laden die Daten vom Server, eine länger andauernden Prozess darstellt, muss er durch eine asynchrone Task vom Haupt-UI-Thread getrennt ausgeführt werden. Anderenfalls würde die </w:t>
-      </w:r>
-      <w:proofErr w:type="spellStart"/>
-      <w:r>
-        <w:rPr>
-          <w:lang w:val="de-DE"/>
-        </w:rPr>
-        <w:t>App</w:t>
-      </w:r>
-      <w:proofErr w:type="spellEnd"/>
-      <w:r>
-        <w:rPr>
-          <w:lang w:val="de-DE"/>
-        </w:rPr>
-        <w:t xml:space="preserve"> sich selbst beenden, da der UI-Thread nicht mehr reagiert. Während die Task die Daten vom QIS-Server </w:t>
+      <w:r>
+        <w:rPr>
+          <w:lang w:val="de-DE"/>
+        </w:rPr>
+        <w:t xml:space="preserve"> um einen nebenläuf</w:t>
+      </w:r>
+      <w:r>
+        <w:rPr>
+          <w:lang w:val="de-DE"/>
+        </w:rPr>
+        <w:t>igen Prozess zu nutzen. Da das Laden d</w:t>
+      </w:r>
+      <w:r>
+        <w:rPr>
+          <w:lang w:val="de-DE"/>
+        </w:rPr>
+        <w:t>e</w:t>
+      </w:r>
+      <w:r>
+        <w:rPr>
+          <w:lang w:val="de-DE"/>
+        </w:rPr>
+        <w:t>r Daten vom Server</w:t>
+      </w:r>
+      <w:r>
+        <w:rPr>
+          <w:lang w:val="de-DE"/>
+        </w:rPr>
+        <w:t xml:space="preserve"> eine</w:t>
+      </w:r>
+      <w:r>
+        <w:rPr>
+          <w:lang w:val="de-DE"/>
+        </w:rPr>
+        <w:t>n</w:t>
+      </w:r>
+      <w:r>
+        <w:rPr>
+          <w:lang w:val="de-DE"/>
+        </w:rPr>
+        <w:t xml:space="preserve"> länger andauernden Prozess darstellt, muss er durch eine asynchrone Task vom Haupt-UI-Thread getrennt ausgeführt werden. Anderenfalls würde die App sich selbst beenden, da der UI-Thread nicht mehr reagiert. Während die Task die Daten vom QIS-Server </w:t>
       </w:r>
       <w:r>
         <w:rPr>
@@ -7843,7 +7759,19 @@
         <w:rPr>
           <w:lang w:val="de-DE"/>
         </w:rPr>
-        <w:t xml:space="preserve"> und auswertet, wird ein Progress-Dialog angezeigt, welcher nicht geschlossen werden kann. In der asynchronen Task werden die Daten geladen, verarbeitet und abgelegt. Währenddessen werden Informationen, welche die Task zum Status des Ladevorgangs sendet, im Progress-Dialog angezeigt. Sollte es zu einem Fehler beim Laden kommen, wird dieser dem Benutzer angezeigt, so dass er weiß warum keine Daten angezeigt werden. Die Task könnte fehlschlagen, wenn zum Beispiel keine Internetverbindung besteht oder falsche Benutzer-Informationen angegeben wurden.</w:t>
+        <w:t xml:space="preserve"> und auswertet, wird ein Progress-Dialog angezeigt, welcher nicht geschlossen werden kann. In der asynchronen Task werden die Daten geladen, verarbeitet und abgelegt. Währenddessen werden Informationen, welche die Task zum Status des Ladevorgangs sendet, im Progress-Dialog angezeigt. Sollte es zu einem Fehler beim Laden kommen, wird dieser dem Benutzer angezeigt, so dass er </w:t>
+      </w:r>
+      <w:r>
+        <w:rPr>
+          <w:lang w:val="de-DE"/>
+        </w:rPr>
+        <w:t xml:space="preserve">genau </w:t>
+      </w:r>
+      <w:r>
+        <w:rPr>
+          <w:lang w:val="de-DE"/>
+        </w:rPr>
+        <w:t>weiß warum keine Daten angezeigt werden. Die Task könnte fehlschlagen, wenn zum Beispiel keine Internetverbindung besteht oder falsche Benutzer-Informationen angegeben wurden.</w:t>
       </w:r>
     </w:p>
     <w:p>
@@ -7966,7 +7894,7 @@
       <w:bookmarkEnd w:id="4"/>
       <w:bookmarkEnd w:id="5"/>
       <w:bookmarkEnd w:id="6"/>
-      <w:bookmarkEnd w:id="7"/>
+      <w:bookmarkEnd w:id="8"/>
       <w:bookmarkEnd w:id="13"/>
       <w:bookmarkEnd w:id="14"/>
     </w:p>
@@ -7980,21 +7908,7 @@
         <w:rPr>
           <w:lang w:val="de-DE"/>
         </w:rPr>
-        <w:t xml:space="preserve">Seit der </w:t>
-      </w:r>
-      <w:proofErr w:type="spellStart"/>
-      <w:r>
-        <w:rPr>
-          <w:lang w:val="de-DE"/>
-        </w:rPr>
-        <w:t>Android</w:t>
-      </w:r>
-      <w:proofErr w:type="spellEnd"/>
-      <w:r>
-        <w:rPr>
-          <w:lang w:val="de-DE"/>
-        </w:rPr>
-        <w:t xml:space="preserve"> Versio</w:t>
+        <w:t>Seit der Android Versio</w:t>
       </w:r>
       <w:r>
         <w:rPr>
@@ -8006,42 +7920,38 @@
         <w:rPr>
           <w:lang w:val="de-DE"/>
         </w:rPr>
-        <w:t xml:space="preserve"> ist es möglich </w:t>
-      </w:r>
-      <w:r>
-        <w:rPr>
-          <w:lang w:val="de-DE"/>
-        </w:rPr>
-        <w:t xml:space="preserve">Fragmente in einer </w:t>
-      </w:r>
-      <w:proofErr w:type="spellStart"/>
+        <w:t xml:space="preserve"> ist es möglich</w:t>
+      </w:r>
+      <w:r>
+        <w:rPr>
+          <w:lang w:val="de-DE"/>
+        </w:rPr>
+        <w:t>,</w:t>
+      </w:r>
+      <w:r>
+        <w:rPr>
+          <w:lang w:val="de-DE"/>
+        </w:rPr>
+        <w:t xml:space="preserve"> </w:t>
+      </w:r>
+      <w:r>
+        <w:rPr>
+          <w:lang w:val="de-DE"/>
+        </w:rPr>
+        <w:t xml:space="preserve">Fragmente in einer App einzusetzen. Damit erschließen sich neue Möglichkeiten bei der angepassten Darstellung </w:t>
+      </w:r>
+      <w:r>
+        <w:rPr>
+          <w:lang w:val="de-DE"/>
+        </w:rPr>
+        <w:t xml:space="preserve">einer </w:t>
+      </w:r>
       <w:r>
         <w:rPr>
           <w:lang w:val="de-DE"/>
         </w:rPr>
         <w:t>App</w:t>
       </w:r>
-      <w:proofErr w:type="spellEnd"/>
-      <w:r>
-        <w:rPr>
-          <w:lang w:val="de-DE"/>
-        </w:rPr>
-        <w:t xml:space="preserve"> einzusetzen. Damit erschließen sich neue Möglichkeiten bei der angepassten Darstellung </w:t>
-      </w:r>
-      <w:r>
-        <w:rPr>
-          <w:lang w:val="de-DE"/>
-        </w:rPr>
-        <w:t xml:space="preserve">einer </w:t>
-      </w:r>
-      <w:proofErr w:type="spellStart"/>
-      <w:r>
-        <w:rPr>
-          <w:lang w:val="de-DE"/>
-        </w:rPr>
-        <w:t>App</w:t>
-      </w:r>
-      <w:proofErr w:type="spellEnd"/>
       <w:r>
         <w:rPr>
           <w:lang w:val="de-DE"/>
@@ -8058,15 +7968,9 @@
         <w:rPr>
           <w:lang w:val="de-DE"/>
         </w:rPr>
-        <w:t>Wie in</w:t>
-      </w:r>
-      <w:r>
-        <w:rPr>
-          <w:lang w:val="de-DE"/>
-        </w:rPr>
-        <w:t xml:space="preserve"> </w:t>
-      </w:r>
-      <w:fldSimple w:instr=" REF _Ref344994755 \h  \* MERGEFORMAT ">
+        <w:t xml:space="preserve">Wie in </w:t>
+      </w:r>
+      <w:fldSimple w:instr=" REF _Ref345250622 \h  \* MERGEFORMAT ">
         <w:r>
           <w:rPr>
             <w:lang w:val="de-DE"/>
@@ -8078,14 +7982,26 @@
             <w:noProof/>
             <w:lang w:val="de-DE"/>
           </w:rPr>
-          <w:t>1</w:t>
+          <w:t>2</w:t>
         </w:r>
       </w:fldSimple>
       <w:r>
         <w:rPr>
           <w:lang w:val="de-DE"/>
         </w:rPr>
-        <w:t xml:space="preserve"> dargestellt, wurde diese Technik in der Anwendung eingesetzt</w:t>
+        <w:t xml:space="preserve"> </w:t>
+      </w:r>
+      <w:r>
+        <w:rPr>
+          <w:lang w:val="de-DE"/>
+        </w:rPr>
+        <w:t>dargestellt</w:t>
+      </w:r>
+      <w:r>
+        <w:rPr>
+          <w:lang w:val="de-DE"/>
+        </w:rPr>
+        <w:t>, wurde diese Technik in der Anwendung eingesetzt</w:t>
       </w:r>
       <w:r>
         <w:rPr>
@@ -8097,21 +8013,55 @@
         <w:rPr>
           <w:lang w:val="de-DE"/>
         </w:rPr>
-        <w:t xml:space="preserve"> um im </w:t>
-      </w:r>
-      <w:proofErr w:type="spellStart"/>
-      <w:r>
-        <w:rPr>
-          <w:lang w:val="de-DE"/>
-        </w:rPr>
-        <w:t>Tablet</w:t>
-      </w:r>
-      <w:proofErr w:type="spellEnd"/>
-      <w:r>
-        <w:rPr>
-          <w:lang w:val="de-DE"/>
-        </w:rPr>
-        <w:t xml:space="preserve"> eine veränderte Perspektive zu haben.</w:t>
+        <w:t xml:space="preserve"> um </w:t>
+      </w:r>
+      <w:r>
+        <w:rPr>
+          <w:lang w:val="de-DE"/>
+        </w:rPr>
+        <w:t>auf</w:t>
+      </w:r>
+      <w:r>
+        <w:rPr>
+          <w:lang w:val="de-DE"/>
+        </w:rPr>
+        <w:t xml:space="preserve"> Tablet</w:t>
+      </w:r>
+      <w:r>
+        <w:rPr>
+          <w:lang w:val="de-DE"/>
+        </w:rPr>
+        <w:t>s</w:t>
+      </w:r>
+      <w:r>
+        <w:rPr>
+          <w:lang w:val="de-DE"/>
+        </w:rPr>
+        <w:t xml:space="preserve"> eine </w:t>
+      </w:r>
+      <w:r>
+        <w:rPr>
+          <w:lang w:val="de-DE"/>
+        </w:rPr>
+        <w:t>optimierte</w:t>
+      </w:r>
+      <w:r>
+        <w:rPr>
+          <w:lang w:val="de-DE"/>
+        </w:rPr>
+        <w:t xml:space="preserve"> </w:t>
+      </w:r>
+      <w:r>
+        <w:rPr>
+          <w:lang w:val="de-DE"/>
+        </w:rPr>
+        <w:t>Darstellung</w:t>
+      </w:r>
+      <w:r>
+        <w:rPr>
+          <w:lang w:val="de-DE"/>
+        </w:rPr>
+        <w:t xml:space="preserve"> zu haben.</w:t>
       </w:r>
       <w:r>
         <w:rPr>
@@ -8123,27 +8073,37 @@
         <w:rPr>
           <w:lang w:val="de-DE"/>
         </w:rPr>
-        <w:t>irm (large-</w:t>
-      </w:r>
-      <w:proofErr w:type="spellStart"/>
-      <w:r>
-        <w:rPr>
-          <w:lang w:val="de-DE"/>
-        </w:rPr>
-        <w:t>screen</w:t>
-      </w:r>
-      <w:proofErr w:type="spellEnd"/>
-      <w:r>
-        <w:rPr>
-          <w:lang w:val="de-DE"/>
-        </w:rPr>
-        <w:t>), erhält man</w:t>
-      </w:r>
-      <w:r>
-        <w:rPr>
-          <w:lang w:val="de-DE"/>
-        </w:rPr>
-        <w:t xml:space="preserve"> eine Ansicht mit zwei Fragmenten. Das eine zeigt eine Liste mit allen gefundenen Abschlüssen. Das andere die Details des ausgewählten Abschlusses. Wählt man </w:t>
+        <w:t>irm (large-screen), erhält man</w:t>
+      </w:r>
+      <w:r>
+        <w:rPr>
+          <w:lang w:val="de-DE"/>
+        </w:rPr>
+        <w:t xml:space="preserve"> eine Ansicht mit zwei Fragmenten</w:t>
+      </w:r>
+      <w:r>
+        <w:rPr>
+          <w:lang w:val="de-DE"/>
+        </w:rPr>
+        <w:t xml:space="preserve"> nebeneinander</w:t>
+      </w:r>
+      <w:r>
+        <w:rPr>
+          <w:lang w:val="de-DE"/>
+        </w:rPr>
+        <w:t>. Das eine zeigt eine Liste mit all</w:t>
+      </w:r>
+      <w:r>
+        <w:rPr>
+          <w:lang w:val="de-DE"/>
+        </w:rPr>
+        <w:t>en gefundenen Abschlüssen, d</w:t>
+      </w:r>
+      <w:r>
+        <w:rPr>
+          <w:lang w:val="de-DE"/>
+        </w:rPr>
+        <w:t xml:space="preserve">as andere die Details des ausgewählten Abschlusses. Wählt man </w:t>
       </w:r>
       <w:r>
         <w:rPr>
@@ -12772,6 +12732,7 @@
         </w:rPr>
       </w:pPr>
       <w:bookmarkStart w:id="15" w:name="_Ref344994755"/>
+      <w:bookmarkStart w:id="16" w:name="_Ref345250622"/>
       <w:r>
         <w:rPr>
           <w:color w:val="auto"/>
@@ -12844,6 +12805,7 @@
         </w:rPr>
         <w:t>Nutzung der unterschiedlichen Darstellungsmöglichkeiten</w:t>
       </w:r>
+      <w:bookmarkEnd w:id="16"/>
     </w:p>
     <w:p>
       <w:pPr>
@@ -12861,21 +12823,7 @@
         <w:rPr>
           <w:lang w:val="de-DE"/>
         </w:rPr>
-        <w:t xml:space="preserve">Smartphone, wird nur eine Liste angezeigt. Wählt man hierbei einen Abschluss aus, wechselt die </w:t>
-      </w:r>
-      <w:proofErr w:type="spellStart"/>
-      <w:r>
-        <w:rPr>
-          <w:lang w:val="de-DE"/>
-        </w:rPr>
-        <w:t>Activity</w:t>
-      </w:r>
-      <w:proofErr w:type="spellEnd"/>
-      <w:r>
-        <w:rPr>
-          <w:lang w:val="de-DE"/>
-        </w:rPr>
-        <w:t xml:space="preserve"> und ein anderes Fragment wird angezeigt. Somit kann auf die unterschiedlichen Größen </w:t>
+        <w:t xml:space="preserve">Smartphone, wird nur eine Liste angezeigt. Wählt man hierbei einen Abschluss aus, wechselt die Activity und ein anderes Fragment wird angezeigt. Somit kann auf die unterschiedlichen Größen </w:t>
       </w:r>
       <w:r>
         <w:rPr>
@@ -12901,26 +12849,31 @@
           <w:lang w:val="de-DE"/>
         </w:rPr>
       </w:pPr>
-      <w:bookmarkStart w:id="16" w:name="_Ref345180440"/>
-      <w:bookmarkStart w:id="17" w:name="_Ref345180446"/>
-      <w:bookmarkStart w:id="18" w:name="_Toc345185866"/>
+      <w:bookmarkStart w:id="17" w:name="_Ref345180440"/>
+      <w:bookmarkStart w:id="18" w:name="_Ref345180446"/>
+      <w:bookmarkStart w:id="19" w:name="_Toc345185866"/>
       <w:r>
         <w:rPr>
           <w:lang w:val="de-DE"/>
         </w:rPr>
         <w:t>Serververbindung</w:t>
       </w:r>
-      <w:bookmarkEnd w:id="16"/>
       <w:bookmarkEnd w:id="17"/>
       <w:bookmarkEnd w:id="18"/>
+      <w:bookmarkEnd w:id="19"/>
     </w:p>
     <w:p>
       <w:pPr>
-        <w:pStyle w:val="berschrift1"/>
-        <w:rPr>
-          <w:lang w:val="de-DE"/>
-        </w:rPr>
-      </w:pPr>
+        <w:rPr>
+          <w:lang w:val="de-DE"/>
+        </w:rPr>
+      </w:pPr>
+      <w:r>
+        <w:rPr>
+          <w:lang w:val="de-DE"/>
+        </w:rPr>
+        <w:t>TODO: Manu</w:t>
+      </w:r>
     </w:p>
     <w:p>
       <w:pPr>
@@ -12933,14 +12886,14 @@
           <w:lang w:val="de-DE"/>
         </w:rPr>
       </w:pPr>
-      <w:bookmarkStart w:id="19" w:name="_Toc345185867"/>
+      <w:bookmarkStart w:id="20" w:name="_Toc345185867"/>
       <w:r>
         <w:rPr>
           <w:lang w:val="de-DE"/>
         </w:rPr>
         <w:t>Bedienung</w:t>
       </w:r>
-      <w:bookmarkEnd w:id="19"/>
+      <w:bookmarkEnd w:id="20"/>
     </w:p>
     <w:p>
       <w:pPr>
@@ -12953,21 +12906,7 @@
         <w:rPr>
           <w:lang w:val="de-DE"/>
         </w:rPr>
-        <w:t xml:space="preserve">In diesem Kapitel wird die UI der </w:t>
-      </w:r>
-      <w:proofErr w:type="spellStart"/>
-      <w:r>
-        <w:rPr>
-          <w:lang w:val="de-DE"/>
-        </w:rPr>
-        <w:t>App</w:t>
-      </w:r>
-      <w:proofErr w:type="spellEnd"/>
-      <w:r>
-        <w:rPr>
-          <w:lang w:val="de-DE"/>
-        </w:rPr>
-        <w:t xml:space="preserve"> sowie deren Bedienung beschrieben.</w:t>
+        <w:t>In diesem Kapitel wird die UI der App sowie deren Bedienung beschrieben.</w:t>
       </w:r>
     </w:p>
     <w:p>
@@ -12981,14 +12920,14 @@
           <w:lang w:val="de-DE"/>
         </w:rPr>
       </w:pPr>
-      <w:bookmarkStart w:id="20" w:name="_Toc345185868"/>
+      <w:bookmarkStart w:id="21" w:name="_Toc345185868"/>
       <w:r>
         <w:rPr>
           <w:lang w:val="de-DE"/>
         </w:rPr>
         <w:t>Einstellungen</w:t>
       </w:r>
-      <w:bookmarkEnd w:id="20"/>
+      <w:bookmarkEnd w:id="21"/>
     </w:p>
     <w:p>
       <w:pPr>
@@ -13001,21 +12940,7 @@
         <w:rPr>
           <w:lang w:val="de-DE"/>
         </w:rPr>
-        <w:t xml:space="preserve">Beim ersten Starten der </w:t>
-      </w:r>
-      <w:proofErr w:type="spellStart"/>
-      <w:r>
-        <w:rPr>
-          <w:lang w:val="de-DE"/>
-        </w:rPr>
-        <w:t>App</w:t>
-      </w:r>
-      <w:proofErr w:type="spellEnd"/>
-      <w:r>
-        <w:rPr>
-          <w:lang w:val="de-DE"/>
-        </w:rPr>
-        <w:t xml:space="preserve">, sind noch keine Benutzerdaten vorhanden und man wird zunächst zu den Einstellungen weitergeleitet. Eingestellt werden können RZ-Benutzername sowie das zugehörige Passwort. Durch </w:t>
+        <w:t xml:space="preserve">Beim ersten Starten der App, sind noch keine Benutzerdaten vorhanden und man wird zunächst zu den Einstellungen weitergeleitet. Eingestellt werden können RZ-Benutzername sowie das zugehörige Passwort. Durch </w:t>
       </w:r>
       <w:r>
         <w:rPr>
@@ -13054,7 +12979,7 @@
           <w:lang w:val="de-DE"/>
         </w:rPr>
       </w:pPr>
-      <w:bookmarkStart w:id="21" w:name="_Toc345185869"/>
+      <w:bookmarkStart w:id="22" w:name="_Toc345185869"/>
       <w:r>
         <w:rPr>
           <w:bCs w:val="0"/>
@@ -13062,7 +12987,7 @@
         </w:rPr>
         <w:t>Informationen und blockierte UI</w:t>
       </w:r>
-      <w:bookmarkEnd w:id="21"/>
+      <w:bookmarkEnd w:id="22"/>
     </w:p>
     <w:p>
       <w:pPr>
@@ -13075,7 +13000,13 @@
         <w:rPr>
           <w:lang w:val="de-DE"/>
         </w:rPr>
-        <w:t xml:space="preserve">Während die Abschlüsse und Noten geladen werden, ist die Benutzeroberfläche blockiert. Dabei werden aktuelle Informationen zum Status des Ladevorgangs in einem Informationsblock </w:t>
+        <w:t xml:space="preserve">Während die Abschlüsse und Noten geladen werden, ist die Benutzeroberfläche blockiert. Dabei </w:t>
+      </w:r>
+      <w:r>
+        <w:rPr>
+          <w:lang w:val="de-DE"/>
+        </w:rPr>
+        <w:t xml:space="preserve">werden aktuelle Informationen zum Status des Ladevorgangs in einem Informationsblock </w:t>
       </w:r>
       <w:r>
         <w:rPr>
@@ -13089,52 +13020,21 @@
         </w:rPr>
         <w:t xml:space="preserve"> </w:t>
       </w:r>
-      <w:r>
-        <w:rPr>
-          <w:lang w:val="de-DE"/>
-        </w:rPr>
-        <w:fldChar w:fldCharType="begin"/>
-      </w:r>
-      <w:r>
-        <w:rPr>
-          <w:lang w:val="de-DE"/>
-        </w:rPr>
-        <w:instrText xml:space="preserve"> REF _Ref344919289 \h </w:instrText>
-      </w:r>
-      <w:r>
-        <w:rPr>
-          <w:lang w:val="de-DE"/>
-        </w:rPr>
-      </w:r>
-      <w:r>
-        <w:rPr>
-          <w:lang w:val="de-DE"/>
-        </w:rPr>
-        <w:fldChar w:fldCharType="separate"/>
-      </w:r>
-      <w:r>
-        <w:rPr>
-          <w:sz w:val="20"/>
-          <w:szCs w:val="20"/>
-          <w:lang w:val="de-DE"/>
-        </w:rPr>
-        <w:t xml:space="preserve">Abbildung </w:t>
-      </w:r>
-      <w:r>
-        <w:rPr>
-          <w:noProof/>
-          <w:sz w:val="20"/>
-          <w:szCs w:val="20"/>
-          <w:lang w:val="de-DE"/>
-        </w:rPr>
-        <w:t>2</w:t>
-      </w:r>
-      <w:r>
-        <w:rPr>
-          <w:lang w:val="de-DE"/>
-        </w:rPr>
-        <w:fldChar w:fldCharType="end"/>
-      </w:r>
+      <w:fldSimple w:instr=" REF _Ref344919278 \h  \* MERGEFORMAT ">
+        <w:r>
+          <w:rPr>
+            <w:lang w:val="de-DE"/>
+          </w:rPr>
+          <w:t xml:space="preserve">Abbildung </w:t>
+        </w:r>
+        <w:r>
+          <w:rPr>
+            <w:noProof/>
+            <w:lang w:val="de-DE"/>
+          </w:rPr>
+          <w:t>3</w:t>
+        </w:r>
+      </w:fldSimple>
       <w:r>
         <w:rPr>
           <w:lang w:val="de-DE"/>
@@ -13145,7 +13045,13 @@
         <w:rPr>
           <w:lang w:val="de-DE"/>
         </w:rPr>
-        <w:t>angezeigt. Sollte es beim Laden Probleme geben, werden hierbei alle Informationen zur Ursache angezeigt. Beispielsweise eine getrennte Internetverbindung kann einen solchen Fehler verursachen.</w:t>
+        <w:t>angezeigt</w:t>
+      </w:r>
+      <w:r>
+        <w:rPr>
+          <w:lang w:val="de-DE"/>
+        </w:rPr>
+        <w:t>. Sollte es beim Laden Probleme geben, werden hierbei alle Informationen zur Ursache angezeigt. Beispielsweise eine getrennte Internetverbindung kann einen solchen Fehler verursachen.</w:t>
       </w:r>
     </w:p>
     <w:p>
@@ -13220,8 +13126,8 @@
           <w:lang w:val="de-DE"/>
         </w:rPr>
       </w:pPr>
-      <w:bookmarkStart w:id="22" w:name="_Ref344919289"/>
-      <w:bookmarkStart w:id="23" w:name="_Ref344919278"/>
+      <w:bookmarkStart w:id="23" w:name="_Ref344919289"/>
+      <w:bookmarkStart w:id="24" w:name="_Ref344919278"/>
       <w:r>
         <w:rPr>
           <w:color w:val="auto"/>
@@ -13277,7 +13183,7 @@
         </w:rPr>
         <w:fldChar w:fldCharType="end"/>
       </w:r>
-      <w:bookmarkEnd w:id="22"/>
+      <w:bookmarkEnd w:id="23"/>
       <w:r>
         <w:rPr>
           <w:b w:val="0"/>
@@ -13288,7 +13194,7 @@
         </w:rPr>
         <w:t>: Informationsblock während des Ladevorgangs</w:t>
       </w:r>
-      <w:bookmarkEnd w:id="23"/>
+      <w:bookmarkEnd w:id="24"/>
     </w:p>
     <w:p>
       <w:pPr>
@@ -13301,7 +13207,7 @@
           <w:lang w:val="de-DE"/>
         </w:rPr>
       </w:pPr>
-      <w:bookmarkStart w:id="24" w:name="_Toc345185870"/>
+      <w:bookmarkStart w:id="25" w:name="_Toc345185870"/>
       <w:r>
         <w:rPr>
           <w:lang w:val="de-DE"/>
@@ -13314,7 +13220,7 @@
         </w:rPr>
         <w:t>-Ansicht</w:t>
       </w:r>
-      <w:bookmarkEnd w:id="24"/>
+      <w:bookmarkEnd w:id="25"/>
     </w:p>
     <w:p>
       <w:pPr>
@@ -13363,59 +13269,13 @@
         <w:rPr>
           <w:lang w:val="de-DE"/>
         </w:rPr>
-        <w:t xml:space="preserve"> wie in</w:t>
-      </w:r>
-      <w:r>
-        <w:rPr>
-          <w:lang w:val="de-DE"/>
-        </w:rPr>
         <w:t xml:space="preserve"> </w:t>
       </w:r>
       <w:r>
         <w:rPr>
           <w:lang w:val="de-DE"/>
         </w:rPr>
-        <w:fldChar w:fldCharType="begin"/>
-      </w:r>
-      <w:r>
-        <w:rPr>
-          <w:lang w:val="de-DE"/>
-        </w:rPr>
-        <w:instrText xml:space="preserve"> REF _Ref344921217 \h </w:instrText>
-      </w:r>
-      <w:r>
-        <w:rPr>
-          <w:lang w:val="de-DE"/>
-        </w:rPr>
-      </w:r>
-      <w:r>
-        <w:rPr>
-          <w:lang w:val="de-DE"/>
-        </w:rPr>
-        <w:fldChar w:fldCharType="separate"/>
-      </w:r>
-      <w:r>
-        <w:rPr>
-          <w:sz w:val="20"/>
-          <w:szCs w:val="20"/>
-          <w:lang w:val="de-DE"/>
-        </w:rPr>
-        <w:t xml:space="preserve">Abbildung </w:t>
-      </w:r>
-      <w:r>
-        <w:rPr>
-          <w:noProof/>
-          <w:sz w:val="20"/>
-          <w:szCs w:val="20"/>
-          <w:lang w:val="de-DE"/>
-        </w:rPr>
-        <w:t>3</w:t>
-      </w:r>
-      <w:r>
-        <w:rPr>
-          <w:lang w:val="de-DE"/>
-        </w:rPr>
-        <w:fldChar w:fldCharType="end"/>
+        <w:t>wie in</w:t>
       </w:r>
       <w:r>
         <w:rPr>
@@ -13423,11 +13283,32 @@
         </w:rPr>
         <w:t xml:space="preserve"> </w:t>
       </w:r>
-      <w:r>
-        <w:rPr>
-          <w:lang w:val="de-DE"/>
-        </w:rPr>
-        <w:t xml:space="preserve"> zu sehen, recht simpel gehalten.</w:t>
+      <w:fldSimple w:instr=" REF _Ref345250842 \h  \* MERGEFORMAT ">
+        <w:r>
+          <w:rPr>
+            <w:lang w:val="de-DE"/>
+          </w:rPr>
+          <w:t xml:space="preserve">Abbildung </w:t>
+        </w:r>
+        <w:r>
+          <w:rPr>
+            <w:noProof/>
+            <w:lang w:val="de-DE"/>
+          </w:rPr>
+          <w:t>4</w:t>
+        </w:r>
+      </w:fldSimple>
+      <w:r>
+        <w:rPr>
+          <w:lang w:val="de-DE"/>
+        </w:rPr>
+        <w:t xml:space="preserve"> zu</w:t>
+      </w:r>
+      <w:r>
+        <w:rPr>
+          <w:lang w:val="de-DE"/>
+        </w:rPr>
+        <w:t xml:space="preserve"> sehen, recht simpel gehalten.</w:t>
       </w:r>
     </w:p>
     <w:p>
@@ -13523,7 +13404,8 @@
                         <w:lang w:val="de-DE"/>
                       </w:rPr>
                     </w:pPr>
-                    <w:bookmarkStart w:id="25" w:name="_Ref344921217"/>
+                    <w:bookmarkStart w:id="26" w:name="_Ref344921217"/>
+                    <w:bookmarkStart w:id="27" w:name="_Ref345250842"/>
                     <w:r>
                       <w:rPr>
                         <w:color w:val="auto"/>
@@ -13576,7 +13458,7 @@
                       </w:rPr>
                       <w:fldChar w:fldCharType="end"/>
                     </w:r>
-                    <w:bookmarkEnd w:id="25"/>
+                    <w:bookmarkEnd w:id="26"/>
                     <w:r>
                       <w:rPr>
                         <w:color w:val="auto"/>
@@ -13618,6 +13500,7 @@
                       <w:br/>
                       <w:t>2: Weitere Optionen (In diesem Fall: Einstellungen)</w:t>
                     </w:r>
+                    <w:bookmarkEnd w:id="27"/>
                   </w:p>
                   <w:p>
                     <w:pPr>
@@ -13685,43 +13568,29 @@
     </w:p>
     <w:p>
       <w:pPr>
-        <w:pStyle w:val="KeinLeerraum"/>
-        <w:rPr>
-          <w:rStyle w:val="berschrift3Zchn"/>
-          <w:rFonts w:asciiTheme="minorHAnsi" w:eastAsiaTheme="minorEastAsia" w:hAnsiTheme="minorHAnsi" w:cstheme="minorBidi"/>
-          <w:b w:val="0"/>
-          <w:bCs w:val="0"/>
-          <w:i/>
-          <w:color w:val="auto"/>
-          <w:lang w:val="de-DE"/>
-        </w:rPr>
-      </w:pPr>
-      <w:bookmarkStart w:id="26" w:name="_Toc345185871"/>
-      <w:r>
-        <w:rPr>
-          <w:rStyle w:val="berschrift3Zchn"/>
-          <w:rFonts w:asciiTheme="minorHAnsi" w:eastAsiaTheme="minorEastAsia" w:hAnsiTheme="minorHAnsi" w:cstheme="minorBidi"/>
-          <w:b w:val="0"/>
-          <w:bCs w:val="0"/>
-          <w:i/>
-          <w:color w:val="auto"/>
-          <w:lang w:val="de-DE"/>
-        </w:rPr>
-        <w:t>Unterschiedliche Bildschirmgröße</w:t>
-      </w:r>
-      <w:r>
-        <w:rPr>
-          <w:rStyle w:val="berschrift3Zchn"/>
-          <w:rFonts w:asciiTheme="minorHAnsi" w:eastAsiaTheme="minorEastAsia" w:hAnsiTheme="minorHAnsi" w:cstheme="minorBidi"/>
-          <w:b w:val="0"/>
-          <w:bCs w:val="0"/>
-          <w:i/>
-          <w:color w:val="auto"/>
-          <w:lang w:val="de-DE"/>
-        </w:rPr>
-        <w:t>n</w:t>
-      </w:r>
-      <w:bookmarkEnd w:id="26"/>
+        <w:jc w:val="both"/>
+        <w:rPr>
+          <w:lang w:val="de-DE"/>
+        </w:rPr>
+      </w:pPr>
+      <w:r>
+        <w:rPr>
+          <w:lang w:val="de-DE"/>
+        </w:rPr>
+        <w:t>Alle nicht als "large" erkannten Bildschirme zeigen nur eine Ansicht. Handelt es sich zum Beispiel um ein Tablet</w:t>
+      </w:r>
+      <w:r>
+        <w:rPr>
+          <w:lang w:val="de-DE"/>
+        </w:rPr>
+        <w:t>,</w:t>
+      </w:r>
+      <w:r>
+        <w:rPr>
+          <w:lang w:val="de-DE"/>
+        </w:rPr>
+        <w:t xml:space="preserve"> welches als "large"-Screen erkannt wird, werden Abschlüsse und Noten in einer gespaltenen Ansicht dargestellt.</w:t>
+      </w:r>
     </w:p>
     <w:p>
       <w:pPr>
@@ -13734,40 +13603,6 @@
         <w:rPr>
           <w:lang w:val="de-DE"/>
         </w:rPr>
-        <w:t xml:space="preserve">Alle nicht als "large" erkannten Bildschirme zeigen nur eine Ansicht. Handelt es sich zum Beispiel um ein </w:t>
-      </w:r>
-      <w:proofErr w:type="spellStart"/>
-      <w:r>
-        <w:rPr>
-          <w:lang w:val="de-DE"/>
-        </w:rPr>
-        <w:t>Tablet</w:t>
-      </w:r>
-      <w:proofErr w:type="spellEnd"/>
-      <w:r>
-        <w:rPr>
-          <w:lang w:val="de-DE"/>
-        </w:rPr>
-        <w:t>,</w:t>
-      </w:r>
-      <w:r>
-        <w:rPr>
-          <w:lang w:val="de-DE"/>
-        </w:rPr>
-        <w:t xml:space="preserve"> welches als "large"-Screen erkannt wird, werden Abschlüsse und Noten in einer gespaltenen Ansicht dargestellt.</w:t>
-      </w:r>
-    </w:p>
-    <w:p>
-      <w:pPr>
-        <w:jc w:val="both"/>
-        <w:rPr>
-          <w:lang w:val="de-DE"/>
-        </w:rPr>
-      </w:pPr>
-      <w:r>
-        <w:rPr>
-          <w:lang w:val="de-DE"/>
-        </w:rPr>
         <w:t xml:space="preserve">Wurde einer oder mehrere Abschlüsse gefunden, werden diese in einer Liste angezeigt. Zusätzlich erhält man Angaben zum eingestellten Benutzer angezeigt. Durch das </w:t>
       </w:r>
       <w:r>
@@ -13781,6 +13616,12 @@
           <w:lang w:val="de-DE"/>
         </w:rPr>
         <w:t>uswählen einer der angezeigten Abschlüsse, wird man zu den gefundenen Noten weitergeleitet. Diese Ansicht wird im Weiteren als "Noten-Ansicht" beschrieben</w:t>
+      </w:r>
+      <w:r>
+        <w:rPr>
+          <w:lang w:val="de-DE"/>
+        </w:rPr>
+        <w:t>.</w:t>
       </w:r>
     </w:p>
     <w:p>
@@ -13794,14 +13635,14 @@
           <w:lang w:val="de-DE"/>
         </w:rPr>
       </w:pPr>
-      <w:bookmarkStart w:id="27" w:name="_Toc345185872"/>
+      <w:bookmarkStart w:id="28" w:name="_Toc345185872"/>
       <w:r>
         <w:rPr>
           <w:lang w:val="de-DE"/>
         </w:rPr>
         <w:t>Noten-Ansicht</w:t>
       </w:r>
-      <w:bookmarkEnd w:id="27"/>
+      <w:bookmarkEnd w:id="28"/>
     </w:p>
     <w:p>
       <w:pPr>
@@ -13838,59 +13679,52 @@
         <w:rPr>
           <w:lang w:val="de-DE"/>
         </w:rPr>
-        <w:t xml:space="preserve"> In </w:t>
-      </w:r>
-      <w:r>
-        <w:rPr>
-          <w:lang w:val="de-DE"/>
-        </w:rPr>
-        <w:fldChar w:fldCharType="begin"/>
-      </w:r>
-      <w:r>
-        <w:rPr>
-          <w:lang w:val="de-DE"/>
-        </w:rPr>
-        <w:instrText xml:space="preserve"> REF _Ref344921166 \h </w:instrText>
-      </w:r>
-      <w:r>
-        <w:rPr>
-          <w:lang w:val="de-DE"/>
-        </w:rPr>
-      </w:r>
-      <w:r>
-        <w:rPr>
-          <w:lang w:val="de-DE"/>
-        </w:rPr>
-        <w:fldChar w:fldCharType="separate"/>
-      </w:r>
-      <w:r>
-        <w:rPr>
-          <w:sz w:val="20"/>
-          <w:szCs w:val="20"/>
-          <w:lang w:val="de-DE"/>
-        </w:rPr>
-        <w:t xml:space="preserve">Abbildung </w:t>
-      </w:r>
-      <w:r>
-        <w:rPr>
-          <w:noProof/>
-          <w:sz w:val="20"/>
-          <w:szCs w:val="20"/>
-          <w:lang w:val="de-DE"/>
-        </w:rPr>
-        <w:t>4</w:t>
-      </w:r>
-      <w:r>
-        <w:rPr>
-          <w:lang w:val="de-DE"/>
-        </w:rPr>
-        <w:fldChar w:fldCharType="end"/>
-      </w:r>
-      <w:r>
-        <w:rPr>
-          <w:lang w:val="de-DE"/>
-        </w:rPr>
-        <w:t xml:space="preserve"> ist die Notenansicht auf einem kleinen Bildschirm </w:t>
+        <w:t xml:space="preserve"> </w:t>
+      </w:r>
+      <w:r>
+        <w:rPr>
+          <w:lang w:val="de-DE"/>
+        </w:rPr>
+        <w:t>In</w:t>
+      </w:r>
+      <w:r>
+        <w:rPr>
+          <w:lang w:val="de-DE"/>
+        </w:rPr>
+        <w:t xml:space="preserve"> </w:t>
+      </w:r>
+      <w:fldSimple w:instr=" REF _Ref345251087 \h  \* MERGEFORMAT ">
+        <w:r>
+          <w:rPr>
+            <w:lang w:val="de-DE"/>
+          </w:rPr>
+          <w:t xml:space="preserve">Abbildung </w:t>
+        </w:r>
+        <w:r>
+          <w:rPr>
+            <w:noProof/>
+            <w:lang w:val="de-DE"/>
+          </w:rPr>
+          <w:t>5</w:t>
+        </w:r>
+      </w:fldSimple>
+      <w:r>
+        <w:rPr>
+          <w:lang w:val="de-DE"/>
+        </w:rPr>
+        <w:t xml:space="preserve"> </w:t>
+      </w:r>
+      <w:r>
+        <w:rPr>
+          <w:lang w:val="de-DE"/>
+        </w:rPr>
+        <w:t>ist</w:t>
+      </w:r>
+      <w:r>
+        <w:rPr>
+          <w:lang w:val="de-DE"/>
+        </w:rPr>
+        <w:t xml:space="preserve"> die Notenansicht auf einem kleinen Bildschirm </w:t>
       </w:r>
       <w:r>
         <w:rPr>
@@ -13987,7 +13821,8 @@
                         <w:lang w:val="de-DE"/>
                       </w:rPr>
                     </w:pPr>
-                    <w:bookmarkStart w:id="28" w:name="_Ref344921166"/>
+                    <w:bookmarkStart w:id="29" w:name="_Ref344921166"/>
+                    <w:bookmarkStart w:id="30" w:name="_Ref345251087"/>
                     <w:r>
                       <w:rPr>
                         <w:color w:val="auto"/>
@@ -14040,7 +13875,7 @@
                       </w:rPr>
                       <w:fldChar w:fldCharType="end"/>
                     </w:r>
-                    <w:bookmarkEnd w:id="28"/>
+                    <w:bookmarkEnd w:id="29"/>
                     <w:r>
                       <w:rPr>
                         <w:color w:val="auto"/>
@@ -14267,6 +14102,7 @@
                       </w:rPr>
                       <w:t>"</w:t>
                     </w:r>
+                    <w:bookmarkEnd w:id="30"/>
                   </w:p>
                 </w:txbxContent>
               </v:textbox>
@@ -14396,7 +14232,13 @@
         <w:rPr>
           <w:lang w:val="de-DE"/>
         </w:rPr>
-        <w:t>Spalten, gelangt man zur Detail</w:t>
+        <w:t>Zeilen</w:t>
+      </w:r>
+      <w:r>
+        <w:rPr>
+          <w:lang w:val="de-DE"/>
+        </w:rPr>
+        <w:t xml:space="preserve"> gelangt man zur Detail</w:t>
       </w:r>
       <w:r>
         <w:rPr>
@@ -14516,7 +14358,7 @@
           </wp:anchor>
         </w:drawing>
       </w:r>
-      <w:bookmarkStart w:id="29" w:name="_Toc345185873"/>
+      <w:bookmarkStart w:id="31" w:name="_Toc345185873"/>
       <w:r>
         <w:rPr>
           <w:lang w:val="de-DE"/>
@@ -14535,7 +14377,7 @@
         </w:rPr>
         <w:t>nsicht</w:t>
       </w:r>
-      <w:bookmarkEnd w:id="29"/>
+      <w:bookmarkEnd w:id="31"/>
     </w:p>
     <w:p>
       <w:pPr>
@@ -14548,7 +14390,13 @@
         <w:rPr>
           <w:lang w:val="de-DE"/>
         </w:rPr>
-        <w:t>Da in der Notenliste nur begrenzt Platz besteht, werden alle weiteren Details in einer eigenen Übersicht angezeigt. Die</w:t>
+        <w:t xml:space="preserve">Da in der Notenliste nur begrenzt Platz besteht, werden alle weiteren Details in einer eigenen Übersicht </w:t>
+      </w:r>
+      <w:r>
+        <w:rPr>
+          <w:lang w:val="de-DE"/>
+        </w:rPr>
+        <w:t>angezeigt. Die</w:t>
       </w:r>
       <w:r>
         <w:rPr>
@@ -14556,57 +14404,38 @@
         </w:rPr>
         <w:t xml:space="preserve"> </w:t>
       </w:r>
-      <w:r>
-        <w:rPr>
-          <w:lang w:val="de-DE"/>
-        </w:rPr>
-        <w:fldChar w:fldCharType="begin"/>
-      </w:r>
-      <w:r>
-        <w:rPr>
-          <w:lang w:val="de-DE"/>
-        </w:rPr>
-        <w:instrText xml:space="preserve"> REF _Ref344923602 \h </w:instrText>
-      </w:r>
-      <w:r>
-        <w:rPr>
-          <w:lang w:val="de-DE"/>
-        </w:rPr>
-      </w:r>
-      <w:r>
-        <w:rPr>
-          <w:lang w:val="de-DE"/>
-        </w:rPr>
-        <w:fldChar w:fldCharType="separate"/>
-      </w:r>
-      <w:r>
-        <w:rPr>
-          <w:sz w:val="20"/>
-          <w:szCs w:val="20"/>
-          <w:lang w:val="de-DE"/>
-        </w:rPr>
-        <w:t xml:space="preserve">Abbildung </w:t>
-      </w:r>
-      <w:r>
-        <w:rPr>
-          <w:noProof/>
-          <w:sz w:val="20"/>
-          <w:szCs w:val="20"/>
-          <w:lang w:val="de-DE"/>
-        </w:rPr>
-        <w:t>5</w:t>
-      </w:r>
-      <w:r>
-        <w:rPr>
-          <w:lang w:val="de-DE"/>
-        </w:rPr>
-        <w:fldChar w:fldCharType="end"/>
-      </w:r>
-      <w:r>
-        <w:rPr>
-          <w:lang w:val="de-DE"/>
-        </w:rPr>
-        <w:t xml:space="preserve"> zeigt die Details eines Kurses mit dem Prüfungstext "</w:t>
+      <w:fldSimple w:instr=" REF _Ref345251148 \h  \* MERGEFORMAT ">
+        <w:r>
+          <w:rPr>
+            <w:lang w:val="de-DE"/>
+          </w:rPr>
+          <w:t xml:space="preserve">Abbildung </w:t>
+        </w:r>
+        <w:r>
+          <w:rPr>
+            <w:noProof/>
+            <w:lang w:val="de-DE"/>
+          </w:rPr>
+          <w:t>6</w:t>
+        </w:r>
+      </w:fldSimple>
+      <w:r>
+        <w:rPr>
+          <w:lang w:val="de-DE"/>
+        </w:rPr>
+        <w:t xml:space="preserve"> </w:t>
+      </w:r>
+      <w:r>
+        <w:rPr>
+          <w:lang w:val="de-DE"/>
+        </w:rPr>
+        <w:t>zeigt die Details eines</w:t>
+      </w:r>
+      <w:r>
+        <w:rPr>
+          <w:lang w:val="de-DE"/>
+        </w:rPr>
+        <w:t xml:space="preserve"> Kurses mit dem Prüfungstext "</w:t>
       </w:r>
       <w:r>
         <w:rPr>
@@ -14675,21 +14504,7 @@
         <w:rPr>
           <w:lang w:val="de-DE"/>
         </w:rPr>
-        <w:t>s es durch mangelnden Platz zu abgeschnittenem Text kommen kann. Durch das Wechseln zu "</w:t>
-      </w:r>
-      <w:proofErr w:type="spellStart"/>
-      <w:r>
-        <w:rPr>
-          <w:lang w:val="de-DE"/>
-        </w:rPr>
-        <w:t>landscape</w:t>
-      </w:r>
-      <w:proofErr w:type="spellEnd"/>
-      <w:r>
-        <w:rPr>
-          <w:lang w:val="de-DE"/>
-        </w:rPr>
-        <w:t>" kann man den Text komplett lesen.</w:t>
+        <w:t>s es durch mangelnden Platz zu abgeschnittenem Text kommen kann. Durch das Wechseln zu "landscape" kann man den Text komplett lesen.</w:t>
       </w:r>
       <w:r>
         <w:rPr>
@@ -14783,7 +14598,8 @@
                       <w:lang w:val="de-DE"/>
                     </w:rPr>
                   </w:pPr>
-                  <w:bookmarkStart w:id="30" w:name="_Ref344923602"/>
+                  <w:bookmarkStart w:id="32" w:name="_Ref344923602"/>
+                  <w:bookmarkStart w:id="33" w:name="_Ref345251148"/>
                   <w:r>
                     <w:rPr>
                       <w:color w:val="auto"/>
@@ -14836,7 +14652,7 @@
                     </w:rPr>
                     <w:fldChar w:fldCharType="end"/>
                   </w:r>
-                  <w:bookmarkEnd w:id="30"/>
+                  <w:bookmarkEnd w:id="32"/>
                   <w:r>
                     <w:rPr>
                       <w:color w:val="auto"/>
@@ -14887,6 +14703,7 @@
                     </w:rPr>
                     <w:t>eitergeben des angezeigten Ergebnisses</w:t>
                   </w:r>
+                  <w:bookmarkEnd w:id="33"/>
                 </w:p>
               </w:txbxContent>
             </v:textbox>
@@ -14938,14 +14755,14 @@
           <w:lang w:val="de-DE"/>
         </w:rPr>
       </w:pPr>
-      <w:bookmarkStart w:id="31" w:name="_Toc345185874"/>
+      <w:bookmarkStart w:id="34" w:name="_Toc345185874"/>
       <w:r>
         <w:rPr>
           <w:lang w:val="de-DE"/>
         </w:rPr>
         <w:t>Bekannte Probleme</w:t>
       </w:r>
-      <w:bookmarkEnd w:id="31"/>
+      <w:bookmarkEnd w:id="34"/>
     </w:p>
     <w:p>
       <w:pPr>
@@ -14958,117 +14775,25 @@
         <w:rPr>
           <w:lang w:val="de-DE"/>
         </w:rPr>
-        <w:t xml:space="preserve">In diesem Kapitel wird auf einige der bekannten Probleme der </w:t>
-      </w:r>
-      <w:proofErr w:type="spellStart"/>
-      <w:r>
-        <w:rPr>
-          <w:lang w:val="de-DE"/>
-        </w:rPr>
-        <w:t>App</w:t>
-      </w:r>
-      <w:proofErr w:type="spellEnd"/>
-      <w:r>
-        <w:rPr>
-          <w:lang w:val="de-DE"/>
-        </w:rPr>
-        <w:t xml:space="preserve"> eingegangen. Konkrete Verbesserungsvorschläge sind im Kapitel  </w:t>
-      </w:r>
-      <w:r>
-        <w:rPr>
-          <w:lang w:val="de-DE"/>
-        </w:rPr>
-        <w:fldChar w:fldCharType="begin"/>
-      </w:r>
-      <w:r>
-        <w:rPr>
-          <w:lang w:val="de-DE"/>
-        </w:rPr>
-        <w:instrText xml:space="preserve"> REF _Ref344976412 \r \h </w:instrText>
-      </w:r>
-      <w:r>
-        <w:rPr>
-          <w:lang w:val="de-DE"/>
-        </w:rPr>
-      </w:r>
-      <w:r>
-        <w:rPr>
-          <w:lang w:val="de-DE"/>
-        </w:rPr>
-        <w:fldChar w:fldCharType="separate"/>
-      </w:r>
-      <w:r>
-        <w:rPr>
-          <w:lang w:val="de-DE"/>
-        </w:rPr>
-        <w:t>6</w:t>
-      </w:r>
-      <w:r>
-        <w:rPr>
-          <w:lang w:val="de-DE"/>
-        </w:rPr>
-        <w:fldChar w:fldCharType="end"/>
-      </w:r>
-      <w:r>
-        <w:rPr>
-          <w:lang w:val="de-DE"/>
-        </w:rPr>
-        <w:t xml:space="preserve"> </w:t>
-      </w:r>
-      <w:r>
-        <w:rPr>
-          <w:lang w:val="de-DE"/>
-        </w:rPr>
-        <w:fldChar w:fldCharType="begin"/>
-      </w:r>
-      <w:r>
-        <w:rPr>
-          <w:lang w:val="de-DE"/>
-        </w:rPr>
-        <w:instrText xml:space="preserve"> REF _Ref344976412 \h </w:instrText>
-      </w:r>
-      <w:r>
-        <w:rPr>
-          <w:lang w:val="de-DE"/>
-        </w:rPr>
-      </w:r>
-      <w:r>
-        <w:rPr>
-          <w:lang w:val="de-DE"/>
-        </w:rPr>
-        <w:fldChar w:fldCharType="separate"/>
-      </w:r>
-      <w:r>
-        <w:rPr>
-          <w:lang w:val="de-DE"/>
-        </w:rPr>
-        <w:t>Verbesserungsmöglichkeiten</w:t>
-      </w:r>
-      <w:r>
-        <w:rPr>
-          <w:lang w:val="de-DE"/>
-        </w:rPr>
-        <w:fldChar w:fldCharType="end"/>
-      </w:r>
-      <w:r>
-        <w:rPr>
-          <w:lang w:val="de-DE"/>
-        </w:rPr>
-        <w:t xml:space="preserve"> zu finden.</w:t>
-      </w:r>
-    </w:p>
-    <w:p>
-      <w:pPr>
-        <w:jc w:val="both"/>
-        <w:rPr>
-          <w:lang w:val="de-DE"/>
-        </w:rPr>
-      </w:pPr>
-      <w:r>
-        <w:rPr>
-          <w:lang w:val="de-DE"/>
-        </w:rPr>
-        <w:t>Alternativ zu Verbesserungen hinzufügen?</w:t>
+        <w:t xml:space="preserve">In diesem Kapitel wird auf </w:t>
+      </w:r>
+      <w:r>
+        <w:rPr>
+          <w:lang w:val="de-DE"/>
+        </w:rPr>
+        <w:t>die</w:t>
+      </w:r>
+      <w:r>
+        <w:rPr>
+          <w:lang w:val="de-DE"/>
+        </w:rPr>
+        <w:t xml:space="preserve"> bekannten Probleme der App eingegangen.</w:t>
+      </w:r>
+      <w:r>
+        <w:rPr>
+          <w:lang w:val="de-DE"/>
+        </w:rPr>
+        <w:t xml:space="preserve"> Wenn möglich wird dazu gleich auch eine Lösung vorschlagen.</w:t>
       </w:r>
     </w:p>
     <w:p>
@@ -15082,14 +14807,14 @@
           <w:lang w:val="de-DE"/>
         </w:rPr>
       </w:pPr>
-      <w:bookmarkStart w:id="32" w:name="_Toc345185875"/>
+      <w:bookmarkStart w:id="35" w:name="_Toc345185875"/>
       <w:r>
         <w:rPr>
           <w:lang w:val="de-DE"/>
         </w:rPr>
         <w:t>Geschwindigkeit</w:t>
       </w:r>
-      <w:bookmarkEnd w:id="32"/>
+      <w:bookmarkEnd w:id="35"/>
     </w:p>
     <w:p>
       <w:pPr>
@@ -15102,35 +14827,13 @@
         <w:rPr>
           <w:lang w:val="de-DE"/>
         </w:rPr>
-        <w:t xml:space="preserve">Die </w:t>
-      </w:r>
-      <w:proofErr w:type="spellStart"/>
-      <w:r>
-        <w:rPr>
-          <w:lang w:val="de-DE"/>
-        </w:rPr>
-        <w:t>App</w:t>
-      </w:r>
-      <w:proofErr w:type="spellEnd"/>
-      <w:r>
-        <w:rPr>
-          <w:lang w:val="de-DE"/>
-        </w:rPr>
-        <w:t xml:space="preserve"> benötigt aktuell sehr lange um die Abschlüsse und Noten aus dem Terminal zu laden.</w:t>
-      </w:r>
-    </w:p>
-    <w:p>
-      <w:pPr>
-        <w:jc w:val="both"/>
-        <w:rPr>
-          <w:lang w:val="de-DE"/>
-        </w:rPr>
-      </w:pPr>
-      <w:r>
-        <w:rPr>
-          <w:lang w:val="de-DE"/>
-        </w:rPr>
-        <w:t>… Gründe…</w:t>
+        <w:t>Die App benötigt aktuell lange um die Abschlüsse und Noten aus dem Terminal zu laden.</w:t>
+      </w:r>
+      <w:r>
+        <w:rPr>
+          <w:lang w:val="de-DE"/>
+        </w:rPr>
+        <w:t xml:space="preserve"> Da keine spezielle API, z.B. in Form eines Web-Services, vorhanden ist, müssen die Daten aus der Webseite selbst ausgelesen werden. Dabei ergeben sich mehrere Gründe für den langsame Zugriff:</w:t>
       </w:r>
     </w:p>
     <w:p>
@@ -15148,7 +14851,25 @@
         <w:rPr>
           <w:lang w:val="de-DE"/>
         </w:rPr>
-        <w:t>Kein Web-Service oder Datenbankschnittstelle vorhanden</w:t>
+        <w:t>Es werden immer komplette HTML-</w:t>
+      </w:r>
+      <w:r>
+        <w:rPr>
+          <w:lang w:val="de-DE"/>
+        </w:rPr>
+        <w:t xml:space="preserve">Seiten </w:t>
+      </w:r>
+      <w:r>
+        <w:rPr>
+          <w:lang w:val="de-DE"/>
+        </w:rPr>
+        <w:t>statt nur die gewünschten Daten ge</w:t>
+      </w:r>
+      <w:r>
+        <w:rPr>
+          <w:lang w:val="de-DE"/>
+        </w:rPr>
+        <w:t>laden</w:t>
       </w:r>
     </w:p>
     <w:p>
@@ -15166,7 +14887,7 @@
         <w:rPr>
           <w:lang w:val="de-DE"/>
         </w:rPr>
-        <w:t>Ganze HTML Seiten laden</w:t>
+        <w:t>Um an die Daten zu kommen müssen mehrere HTML-Seiten geladen werden</w:t>
       </w:r>
     </w:p>
     <w:p>
@@ -15184,7 +14905,66 @@
         <w:rPr>
           <w:lang w:val="de-DE"/>
         </w:rPr>
-        <w:t>Mehrfach parsen</w:t>
+        <w:t>Der Server an sich ist langsam und braucht für jeden Seitenabruf einige Sekunden</w:t>
+      </w:r>
+    </w:p>
+    <w:p>
+      <w:pPr>
+        <w:rPr>
+          <w:lang w:val="de-DE"/>
+        </w:rPr>
+      </w:pPr>
+      <w:r>
+        <w:rPr>
+          <w:lang w:val="de-DE"/>
+        </w:rPr>
+        <w:t>Für dieses Problem gibt es keine Clientseitige Lösung. Die Datenabruf ist zwar gefühlt langsam, aber immer noch um ein vielfaches schneller als ein Mensch der die nötigen Webseiten von Hand abruft.</w:t>
+      </w:r>
+      <w:r>
+        <w:rPr>
+          <w:lang w:val="de-DE"/>
+        </w:rPr>
+        <w:t xml:space="preserve"> </w:t>
+      </w:r>
+      <w:r>
+        <w:rPr>
+          <w:lang w:val="de-DE"/>
+        </w:rPr>
+        <w:lastRenderedPageBreak/>
+        <w:t>Für einen schnellere Zugriff müsste die QIS-Software optimiert werden oder auf leistungsfähigere Hardware umziehen. Mit einer speziellen API könnte man das Problem evtl. ebenfalls lösen.</w:t>
+      </w:r>
+    </w:p>
+    <w:p>
+      <w:pPr>
+        <w:pStyle w:val="berschrift2"/>
+        <w:numPr>
+          <w:ilvl w:val="1"/>
+          <w:numId w:val="14"/>
+        </w:numPr>
+        <w:rPr>
+          <w:lang w:val="de-DE"/>
+        </w:rPr>
+      </w:pPr>
+      <w:bookmarkStart w:id="36" w:name="_Toc345185876"/>
+      <w:r>
+        <w:rPr>
+          <w:lang w:val="de-DE"/>
+        </w:rPr>
+        <w:t>Reguläre Ausdrücke</w:t>
+      </w:r>
+      <w:bookmarkEnd w:id="36"/>
+    </w:p>
+    <w:p>
+      <w:pPr>
+        <w:rPr>
+          <w:lang w:val="de-DE"/>
+        </w:rPr>
+      </w:pPr>
+      <w:r>
+        <w:rPr>
+          <w:lang w:val="de-DE"/>
+        </w:rPr>
+        <w:t>Die App benutzt reguläre Ausdrücke um den Quelltext der HTML-Seiten nach den gewünschten Informationen zu durchsuchen. Dabei ergeben sich die folgenden Probleme:</w:t>
       </w:r>
     </w:p>
     <w:p>
@@ -15202,7 +14982,205 @@
         <w:rPr>
           <w:lang w:val="de-DE"/>
         </w:rPr>
-        <w:t>DOM und XPATH untaugliche Daten</w:t>
+        <w:t>Wenn die HTML-Struktur der Seite s</w:t>
+      </w:r>
+      <w:r>
+        <w:rPr>
+          <w:lang w:val="de-DE"/>
+        </w:rPr>
+        <w:t>ich änder</w:t>
+      </w:r>
+      <w:r>
+        <w:rPr>
+          <w:lang w:val="de-DE"/>
+        </w:rPr>
+        <w:t>t, werden nicht mehr alle Noten gefunden</w:t>
+      </w:r>
+    </w:p>
+    <w:p>
+      <w:pPr>
+        <w:pStyle w:val="Listenabsatz"/>
+        <w:numPr>
+          <w:ilvl w:val="0"/>
+          <w:numId w:val="6"/>
+        </w:numPr>
+        <w:rPr>
+          <w:lang w:val="de-DE"/>
+        </w:rPr>
+      </w:pPr>
+      <w:r>
+        <w:rPr>
+          <w:lang w:val="de-DE"/>
+        </w:rPr>
+        <w:t>Wir haben nur mit zwei Accounts getestet. Eventuell gibt es Abweichungen in anderen Studiengängen und Fakultäten, die unsere App nicht berücksichtigt. Dadurch würden nicht alle Noten erkannt werden!</w:t>
+      </w:r>
+      <w:r>
+        <w:rPr>
+          <w:lang w:val="de-DE"/>
+        </w:rPr>
+        <w:t xml:space="preserve"> Noten aus dem Studium-Generale werden beispielsweise abweichend formatiert.</w:t>
+      </w:r>
+    </w:p>
+    <w:p>
+      <w:pPr>
+        <w:rPr>
+          <w:lang w:val="de-DE"/>
+        </w:rPr>
+      </w:pPr>
+      <w:r>
+        <w:rPr>
+          <w:lang w:val="de-DE"/>
+        </w:rPr>
+        <w:t>Leider sind die QIS-Webseiten nicht aus validem XHTML erstellt. Deshalb ist es nicht möglich, die Daten mit Hilfe eines DOM-Trees bzw. mit X-Path zu extrahieren. Sollten zukünftige Versionen des QIS-Servers valides XHTML ausgeben, könnte man dies ändern und so einige der Probleme umschiffen.</w:t>
+      </w:r>
+    </w:p>
+    <w:p>
+      <w:pPr>
+        <w:pStyle w:val="berschrift2"/>
+        <w:rPr>
+          <w:lang w:val="de-DE"/>
+        </w:rPr>
+      </w:pPr>
+      <w:r>
+        <w:rPr>
+          <w:lang w:val="de-DE"/>
+        </w:rPr>
+        <w:t>Sonstige Probleme</w:t>
+      </w:r>
+    </w:p>
+    <w:p>
+      <w:pPr>
+        <w:rPr>
+          <w:lang w:val="de-DE"/>
+        </w:rPr>
+      </w:pPr>
+      <w:r>
+        <w:rPr>
+          <w:lang w:val="de-DE"/>
+        </w:rPr>
+        <w:t>Viele Noten und Kurse tauchen doppelt im Terminal auf. Dieses Problem wird durch eine nachträgliche Filterung der Daten in der App gelöst. Auch wird teilweise im M</w:t>
+      </w:r>
+      <w:r>
+        <w:rPr>
+          <w:lang w:val="de-DE"/>
+        </w:rPr>
+        <w:t xml:space="preserve">aster </w:t>
+      </w:r>
+      <w:r>
+        <w:rPr>
+          <w:lang w:val="de-DE"/>
+        </w:rPr>
+        <w:t>das</w:t>
+      </w:r>
+      <w:r>
+        <w:rPr>
+          <w:lang w:val="de-DE"/>
+        </w:rPr>
+        <w:t xml:space="preserve"> PSS aus</w:t>
+      </w:r>
+      <w:r>
+        <w:rPr>
+          <w:lang w:val="de-DE"/>
+        </w:rPr>
+        <w:t xml:space="preserve"> dem </w:t>
+      </w:r>
+      <w:r>
+        <w:rPr>
+          <w:lang w:val="de-DE"/>
+        </w:rPr>
+        <w:t xml:space="preserve"> Bachelor mit angezeigt</w:t>
+      </w:r>
+      <w:r>
+        <w:rPr>
+          <w:lang w:val="de-DE"/>
+        </w:rPr>
+        <w:t>. Die Ursache für diese Probleme sind nicht bekannt.</w:t>
+      </w:r>
+    </w:p>
+    <w:p>
+      <w:pPr>
+        <w:jc w:val="both"/>
+        <w:rPr>
+          <w:lang w:val="de-DE"/>
+        </w:rPr>
+      </w:pPr>
+      <w:r>
+        <w:rPr>
+          <w:lang w:val="de-DE"/>
+        </w:rPr>
+        <w:t>Neben doppelten Datensätzen</w:t>
+      </w:r>
+      <w:r>
+        <w:rPr>
+          <w:lang w:val="de-DE"/>
+        </w:rPr>
+        <w:t xml:space="preserve"> werden auch fehlerhafte Datensätze im Terminal angezeigt. Da die App nur auslesen und verwerten kann</w:t>
+      </w:r>
+      <w:r>
+        <w:rPr>
+          <w:lang w:val="de-DE"/>
+        </w:rPr>
+        <w:t>,</w:t>
+      </w:r>
+      <w:r>
+        <w:rPr>
+          <w:lang w:val="de-DE"/>
+        </w:rPr>
+        <w:t xml:space="preserve"> was auf der HTML-Seite gefunden wird, tauchen falsche Einträge auc</w:t>
+      </w:r>
+      <w:r>
+        <w:rPr>
+          <w:lang w:val="de-DE"/>
+        </w:rPr>
+        <w:t>h in der Notenliste der App auf.</w:t>
+      </w:r>
+    </w:p>
+    <w:p>
+      <w:pPr>
+        <w:pStyle w:val="berschrift1"/>
+        <w:numPr>
+          <w:ilvl w:val="0"/>
+          <w:numId w:val="14"/>
+        </w:numPr>
+        <w:rPr>
+          <w:lang w:val="de-DE"/>
+        </w:rPr>
+      </w:pPr>
+      <w:bookmarkStart w:id="37" w:name="_Ref344976412"/>
+      <w:bookmarkStart w:id="38" w:name="_Toc345185877"/>
+      <w:r>
+        <w:rPr>
+          <w:lang w:val="de-DE"/>
+        </w:rPr>
+        <w:t>Verbesserungsmöglichkeiten</w:t>
+      </w:r>
+      <w:bookmarkEnd w:id="37"/>
+      <w:bookmarkEnd w:id="38"/>
+    </w:p>
+    <w:p>
+      <w:pPr>
+        <w:jc w:val="both"/>
+        <w:rPr>
+          <w:lang w:val="de-DE"/>
+        </w:rPr>
+      </w:pPr>
+      <w:r>
+        <w:rPr>
+          <w:lang w:val="de-DE"/>
+        </w:rPr>
+        <w:t>Da der zeitliche Rahmen des Projekts auf wenige Wochen beschränkt ist, konnten nicht alle Ideen umgesetzt werden und somit besteht Raum für Verbesserungen</w:t>
+      </w:r>
+      <w:r>
+        <w:rPr>
+          <w:lang w:val="de-DE"/>
+        </w:rPr>
+        <w:t>,</w:t>
+      </w:r>
+      <w:r>
+        <w:rPr>
+          <w:lang w:val="de-DE"/>
+        </w:rPr>
+        <w:t xml:space="preserve"> welche im Folgenden erläutert werden.</w:t>
       </w:r>
     </w:p>
     <w:p>
@@ -15216,152 +15194,33 @@
           <w:lang w:val="de-DE"/>
         </w:rPr>
       </w:pPr>
-      <w:bookmarkStart w:id="33" w:name="_Toc345185876"/>
-      <w:r>
-        <w:rPr>
-          <w:lang w:val="de-DE"/>
-        </w:rPr>
-        <w:lastRenderedPageBreak/>
-        <w:t>Reguläre Ausdrücke</w:t>
-      </w:r>
-      <w:bookmarkEnd w:id="33"/>
+      <w:bookmarkStart w:id="39" w:name="_Toc345185878"/>
+      <w:r>
+        <w:rPr>
+          <w:lang w:val="de-DE"/>
+        </w:rPr>
+        <w:t>Anordnung</w:t>
+      </w:r>
+      <w:r>
+        <w:rPr>
+          <w:lang w:val="de-DE"/>
+        </w:rPr>
+        <w:t xml:space="preserve"> der Noten</w:t>
+      </w:r>
+      <w:bookmarkEnd w:id="39"/>
     </w:p>
     <w:p>
       <w:pPr>
-        <w:pStyle w:val="Listenabsatz"/>
-        <w:numPr>
-          <w:ilvl w:val="0"/>
-          <w:numId w:val="6"/>
-        </w:numPr>
-        <w:rPr>
-          <w:lang w:val="de-DE"/>
-        </w:rPr>
-      </w:pPr>
-      <w:r>
-        <w:rPr>
-          <w:lang w:val="de-DE"/>
-        </w:rPr>
-        <w:t>Sich ändernde Links könnten Probleme machen</w:t>
-      </w:r>
-    </w:p>
-    <w:p>
-      <w:pPr>
-        <w:pStyle w:val="Listenabsatz"/>
-        <w:numPr>
-          <w:ilvl w:val="0"/>
-          <w:numId w:val="6"/>
-        </w:numPr>
-        <w:rPr>
-          <w:lang w:val="de-DE"/>
-        </w:rPr>
-      </w:pPr>
-      <w:r>
-        <w:rPr>
-          <w:lang w:val="de-DE"/>
-        </w:rPr>
-        <w:t>Wir bekommen nur was wir finden</w:t>
-      </w:r>
-    </w:p>
-    <w:p>
-      <w:pPr>
-        <w:pStyle w:val="Listenabsatz"/>
-        <w:numPr>
-          <w:ilvl w:val="0"/>
-          <w:numId w:val="6"/>
-        </w:numPr>
-        <w:rPr>
-          <w:lang w:val="de-DE"/>
-        </w:rPr>
-      </w:pPr>
-      <w:r>
-        <w:rPr>
-          <w:lang w:val="de-DE"/>
-        </w:rPr>
-        <w:t>Doppelte Kurs-Einträge filtern</w:t>
-      </w:r>
-    </w:p>
-    <w:p>
-      <w:pPr>
-        <w:pStyle w:val="Listenabsatz"/>
-        <w:numPr>
-          <w:ilvl w:val="0"/>
-          <w:numId w:val="6"/>
-        </w:numPr>
-        <w:rPr>
-          <w:lang w:val="de-DE"/>
-        </w:rPr>
-      </w:pPr>
-      <w:proofErr w:type="spellStart"/>
-      <w:r>
-        <w:rPr>
-          <w:lang w:val="de-DE"/>
-        </w:rPr>
-        <w:t>Bsp</w:t>
-      </w:r>
-      <w:proofErr w:type="spellEnd"/>
-      <w:r>
-        <w:rPr>
-          <w:lang w:val="de-DE"/>
-        </w:rPr>
-        <w:t xml:space="preserve">: Im </w:t>
-      </w:r>
-      <w:proofErr w:type="spellStart"/>
-      <w:r>
-        <w:rPr>
-          <w:lang w:val="de-DE"/>
-        </w:rPr>
-        <w:t>master</w:t>
-      </w:r>
-      <w:proofErr w:type="spellEnd"/>
-      <w:r>
-        <w:rPr>
-          <w:lang w:val="de-DE"/>
-        </w:rPr>
-        <w:t xml:space="preserve"> wird PSS aus Bachelor mit angezeigt</w:t>
-      </w:r>
-    </w:p>
-    <w:p>
-      <w:pPr>
         <w:jc w:val="both"/>
         <w:rPr>
           <w:lang w:val="de-DE"/>
         </w:rPr>
       </w:pPr>
-    </w:p>
-    <w:p>
-      <w:pPr>
-        <w:pStyle w:val="berschrift1"/>
-        <w:numPr>
-          <w:ilvl w:val="0"/>
-          <w:numId w:val="14"/>
-        </w:numPr>
-        <w:rPr>
-          <w:lang w:val="de-DE"/>
-        </w:rPr>
-      </w:pPr>
-      <w:bookmarkStart w:id="34" w:name="_Ref344976412"/>
-      <w:bookmarkStart w:id="35" w:name="_Toc345185877"/>
-      <w:r>
-        <w:rPr>
-          <w:lang w:val="de-DE"/>
-        </w:rPr>
-        <w:t>Verbesserungsmöglichkeiten</w:t>
-      </w:r>
-      <w:bookmarkEnd w:id="34"/>
-      <w:bookmarkEnd w:id="35"/>
-    </w:p>
-    <w:p>
-      <w:pPr>
-        <w:jc w:val="both"/>
-        <w:rPr>
-          <w:lang w:val="de-DE"/>
-        </w:rPr>
-      </w:pPr>
-      <w:r>
-        <w:rPr>
-          <w:lang w:val="de-DE"/>
-        </w:rPr>
-        <w:t>Da der zeitliche Rahmen des Projekts auf wenige Wochen beschränkt ist, konnten nicht alle Ideen umgesetzt werden und somit besteht Raum für Verbesserungen</w:t>
+      <w:r>
+        <w:rPr>
+          <w:lang w:val="de-DE"/>
+        </w:rPr>
+        <w:t>Eine Funktion</w:t>
       </w:r>
       <w:r>
         <w:rPr>
@@ -15373,7 +15232,109 @@
         <w:rPr>
           <w:lang w:val="de-DE"/>
         </w:rPr>
-        <w:t xml:space="preserve"> welche im Folgenden erläutert werden.</w:t>
+        <w:t xml:space="preserve"> um die </w:t>
+      </w:r>
+      <w:r>
+        <w:rPr>
+          <w:lang w:val="de-DE"/>
+        </w:rPr>
+        <w:t>E</w:t>
+      </w:r>
+      <w:r>
+        <w:rPr>
+          <w:lang w:val="de-DE"/>
+        </w:rPr>
+        <w:t xml:space="preserve">inträge </w:t>
+      </w:r>
+      <w:r>
+        <w:rPr>
+          <w:lang w:val="de-DE"/>
+        </w:rPr>
+        <w:t xml:space="preserve">der </w:t>
+      </w:r>
+      <w:r>
+        <w:rPr>
+          <w:lang w:val="de-DE"/>
+        </w:rPr>
+        <w:t xml:space="preserve">Liste neu </w:t>
+      </w:r>
+      <w:r>
+        <w:rPr>
+          <w:lang w:val="de-DE"/>
+        </w:rPr>
+        <w:t>an</w:t>
+      </w:r>
+      <w:r>
+        <w:rPr>
+          <w:lang w:val="de-DE"/>
+        </w:rPr>
+        <w:t>zuordnen</w:t>
+      </w:r>
+      <w:r>
+        <w:rPr>
+          <w:lang w:val="de-DE"/>
+        </w:rPr>
+        <w:t>,</w:t>
+      </w:r>
+      <w:r>
+        <w:rPr>
+          <w:lang w:val="de-DE"/>
+        </w:rPr>
+        <w:t xml:space="preserve"> ist aktuell nicht implementiert</w:t>
+      </w:r>
+      <w:r>
+        <w:rPr>
+          <w:lang w:val="de-DE"/>
+        </w:rPr>
+        <w:t>. Die lexikographische Sortierung nach Prüfungstexten ist nicht veränderbar.</w:t>
+      </w:r>
+      <w:r>
+        <w:rPr>
+          <w:lang w:val="de-DE"/>
+        </w:rPr>
+        <w:t xml:space="preserve"> Eine logischere Anordnung nach Modulen oder anderen Zusammenhängen </w:t>
+      </w:r>
+      <w:r>
+        <w:rPr>
+          <w:lang w:val="de-DE"/>
+        </w:rPr>
+        <w:t>ist im Weiteren vorgesehen</w:t>
+      </w:r>
+      <w:r>
+        <w:rPr>
+          <w:lang w:val="de-DE"/>
+        </w:rPr>
+        <w:t>.</w:t>
+      </w:r>
+      <w:r>
+        <w:rPr>
+          <w:lang w:val="de-DE"/>
+        </w:rPr>
+        <w:t xml:space="preserve"> Die Noten nach Semestern zu sortieren</w:t>
+      </w:r>
+      <w:r>
+        <w:rPr>
+          <w:lang w:val="de-DE"/>
+        </w:rPr>
+        <w:t>,</w:t>
+      </w:r>
+      <w:r>
+        <w:rPr>
+          <w:lang w:val="de-DE"/>
+        </w:rPr>
+        <w:t xml:space="preserve"> wäre eine Möglichkeit, welche auch umsetzbar ist. Eine weitere Idee, die Noten zusätzlich nach Modulen zu gruppieren, ist auch in Zukunft keine Option. Da der QIS-Server keinen Web-Service oder </w:t>
+      </w:r>
+      <w:r>
+        <w:rPr>
+          <w:lang w:val="de-DE"/>
+        </w:rPr>
+        <w:t>Ä</w:t>
+      </w:r>
+      <w:r>
+        <w:rPr>
+          <w:lang w:val="de-DE"/>
+        </w:rPr>
+        <w:t>hnliches zur Anfrage von Daten zur Verfügung stellt, besteht keine Möglichkeit die zugehörigen Kurse eines Moduls herauszufinden.</w:t>
       </w:r>
     </w:p>
     <w:p>
@@ -15387,20 +15348,14 @@
           <w:lang w:val="de-DE"/>
         </w:rPr>
       </w:pPr>
-      <w:bookmarkStart w:id="36" w:name="_Toc345185878"/>
-      <w:r>
-        <w:rPr>
-          <w:lang w:val="de-DE"/>
-        </w:rPr>
-        <w:t>Anordnung</w:t>
-      </w:r>
-      <w:r>
-        <w:rPr>
-          <w:lang w:val="de-DE"/>
-        </w:rPr>
-        <w:t xml:space="preserve"> der Noten</w:t>
-      </w:r>
-      <w:bookmarkEnd w:id="36"/>
+      <w:bookmarkStart w:id="40" w:name="_Toc345185880"/>
+      <w:r>
+        <w:rPr>
+          <w:lang w:val="de-DE"/>
+        </w:rPr>
+        <w:t>Speichern der gefundenen Daten</w:t>
+      </w:r>
+      <w:bookmarkEnd w:id="40"/>
     </w:p>
     <w:p>
       <w:pPr>
@@ -15413,7 +15368,7 @@
         <w:rPr>
           <w:lang w:val="de-DE"/>
         </w:rPr>
-        <w:t>Eine Funktion</w:t>
+        <w:t>Beim Starten der App müssen alle Noten eingelesen werden. Dies bedeutet</w:t>
       </w:r>
       <w:r>
         <w:rPr>
@@ -15425,109 +15380,142 @@
         <w:rPr>
           <w:lang w:val="de-DE"/>
         </w:rPr>
-        <w:t xml:space="preserve"> um die </w:t>
-      </w:r>
-      <w:r>
-        <w:rPr>
-          <w:lang w:val="de-DE"/>
-        </w:rPr>
-        <w:t>E</w:t>
-      </w:r>
-      <w:r>
-        <w:rPr>
-          <w:lang w:val="de-DE"/>
-        </w:rPr>
-        <w:t xml:space="preserve">inträge </w:t>
-      </w:r>
-      <w:r>
-        <w:rPr>
-          <w:lang w:val="de-DE"/>
-        </w:rPr>
-        <w:t xml:space="preserve">der </w:t>
-      </w:r>
-      <w:r>
-        <w:rPr>
-          <w:lang w:val="de-DE"/>
-        </w:rPr>
-        <w:t xml:space="preserve">Liste neu </w:t>
-      </w:r>
-      <w:r>
-        <w:rPr>
-          <w:lang w:val="de-DE"/>
-        </w:rPr>
-        <w:t>an</w:t>
-      </w:r>
-      <w:r>
-        <w:rPr>
-          <w:lang w:val="de-DE"/>
-        </w:rPr>
-        <w:t>zuordnen</w:t>
-      </w:r>
-      <w:r>
-        <w:rPr>
-          <w:lang w:val="de-DE"/>
-        </w:rPr>
-        <w:t>,</w:t>
-      </w:r>
-      <w:r>
-        <w:rPr>
-          <w:lang w:val="de-DE"/>
-        </w:rPr>
-        <w:t xml:space="preserve"> ist aktuell nicht implementiert</w:t>
-      </w:r>
-      <w:r>
-        <w:rPr>
-          <w:lang w:val="de-DE"/>
-        </w:rPr>
-        <w:t>. Die lexikographische Sortierung nach Prüfungstexten ist nicht veränderbar.</w:t>
-      </w:r>
-      <w:r>
-        <w:rPr>
-          <w:lang w:val="de-DE"/>
-        </w:rPr>
-        <w:t xml:space="preserve"> Eine logischere Anordnung nach Modulen oder anderen Zusammenhängen </w:t>
-      </w:r>
-      <w:r>
-        <w:rPr>
-          <w:lang w:val="de-DE"/>
-        </w:rPr>
-        <w:t>ist im Weiteren vorgesehen</w:t>
-      </w:r>
-      <w:r>
-        <w:rPr>
-          <w:lang w:val="de-DE"/>
-        </w:rPr>
-        <w:t>.</w:t>
-      </w:r>
-      <w:r>
-        <w:rPr>
-          <w:lang w:val="de-DE"/>
-        </w:rPr>
-        <w:t xml:space="preserve"> Die Noten nach Semestern zu sortieren</w:t>
-      </w:r>
-      <w:r>
-        <w:rPr>
-          <w:lang w:val="de-DE"/>
-        </w:rPr>
-        <w:t>,</w:t>
-      </w:r>
-      <w:r>
-        <w:rPr>
-          <w:lang w:val="de-DE"/>
-        </w:rPr>
-        <w:t xml:space="preserve"> wäre eine Möglichkeit, welche auch umsetzbar ist. Eine weitere Idee, die Noten zusätzlich nach Modulen zu gruppieren, ist auch in Zukunft keine Option. Da der QIS-Server keinen Web-Service oder </w:t>
-      </w:r>
-      <w:r>
-        <w:rPr>
-          <w:lang w:val="de-DE"/>
-        </w:rPr>
-        <w:t>Ä</w:t>
-      </w:r>
-      <w:r>
-        <w:rPr>
-          <w:lang w:val="de-DE"/>
-        </w:rPr>
-        <w:t>hnliches zur Anfrage von Daten zur Verfügung stellt, besteht keine Möglichkeit die zugehörigen Kurse eines Moduls herauszufinden.</w:t>
+        <w:t xml:space="preserve"> es muss eine Internetverbindung vorhanden sein. Während die Einstellungen des Benutzers und Passworts im Speicher des Geräts abgelegt werden, um beim erneuten Start keine Informationen abfragen zu müssen, werden die zuletzt gefundenen Abschlüsse und Noten nicht für den Offlinegebrauch </w:t>
+      </w:r>
+      <w:r>
+        <w:rPr>
+          <w:lang w:val="de-DE"/>
+        </w:rPr>
+        <w:lastRenderedPageBreak/>
+        <w:t>gespeichert.</w:t>
+      </w:r>
+      <w:r>
+        <w:rPr>
+          <w:lang w:val="de-DE"/>
+        </w:rPr>
+        <w:t xml:space="preserve"> Damit sind beim Start ohne Internetverbindung keine Daten verfügbar. Der Vorteil besteht allerdings in den stets aktuellen Daten, welche bei jedem Start aktualisiert werden.</w:t>
+      </w:r>
+    </w:p>
+    <w:p>
+      <w:pPr>
+        <w:spacing w:after="0"/>
+        <w:jc w:val="both"/>
+        <w:rPr>
+          <w:lang w:val="de-DE"/>
+        </w:rPr>
+      </w:pPr>
+      <w:r>
+        <w:rPr>
+          <w:lang w:val="de-DE"/>
+        </w:rPr>
+        <w:t>Nachteile:</w:t>
+      </w:r>
+    </w:p>
+    <w:p>
+      <w:pPr>
+        <w:pStyle w:val="Listenabsatz"/>
+        <w:numPr>
+          <w:ilvl w:val="0"/>
+          <w:numId w:val="4"/>
+        </w:numPr>
+        <w:rPr>
+          <w:lang w:val="de-DE"/>
+        </w:rPr>
+      </w:pPr>
+      <w:r>
+        <w:rPr>
+          <w:lang w:val="de-DE"/>
+        </w:rPr>
+        <w:t>Keine Offlinedaten</w:t>
+      </w:r>
+    </w:p>
+    <w:p>
+      <w:pPr>
+        <w:pStyle w:val="Listenabsatz"/>
+        <w:numPr>
+          <w:ilvl w:val="0"/>
+          <w:numId w:val="4"/>
+        </w:numPr>
+        <w:rPr>
+          <w:lang w:val="de-DE"/>
+        </w:rPr>
+      </w:pPr>
+      <w:r>
+        <w:rPr>
+          <w:lang w:val="de-DE"/>
+        </w:rPr>
+        <w:t>Bei jedem Start alle Daten laden</w:t>
+      </w:r>
+    </w:p>
+    <w:p>
+      <w:pPr>
+        <w:spacing w:after="0"/>
+        <w:jc w:val="both"/>
+        <w:rPr>
+          <w:lang w:val="de-DE"/>
+        </w:rPr>
+      </w:pPr>
+      <w:r>
+        <w:rPr>
+          <w:lang w:val="de-DE"/>
+        </w:rPr>
+        <w:t>Vorteile:</w:t>
+      </w:r>
+    </w:p>
+    <w:p>
+      <w:pPr>
+        <w:pStyle w:val="Listenabsatz"/>
+        <w:numPr>
+          <w:ilvl w:val="0"/>
+          <w:numId w:val="4"/>
+        </w:numPr>
+        <w:rPr>
+          <w:lang w:val="de-DE"/>
+        </w:rPr>
+      </w:pPr>
+      <w:r>
+        <w:rPr>
+          <w:lang w:val="de-DE"/>
+        </w:rPr>
+        <w:t>Kein Synchronisationsaufwand zwischen Speicher und neuen Daten</w:t>
+      </w:r>
+    </w:p>
+    <w:p>
+      <w:pPr>
+        <w:jc w:val="both"/>
+        <w:rPr>
+          <w:lang w:val="de-DE"/>
+        </w:rPr>
+      </w:pPr>
+      <w:r>
+        <w:rPr>
+          <w:lang w:val="de-DE"/>
+        </w:rPr>
+        <w:t>Für die kommende Version</w:t>
+      </w:r>
+      <w:r>
+        <w:rPr>
+          <w:lang w:val="de-DE"/>
+        </w:rPr>
+        <w:t xml:space="preserve"> ist ein Offlinespeicher </w:t>
+      </w:r>
+      <w:r>
+        <w:rPr>
+          <w:lang w:val="de-DE"/>
+        </w:rPr>
+        <w:t xml:space="preserve">in </w:t>
+      </w:r>
+      <w:r>
+        <w:rPr>
+          <w:lang w:val="de-DE"/>
+        </w:rPr>
+        <w:t>Planung. Dieser könnte zum Beispiel mit SQLite umgesetzt werden.</w:t>
+      </w:r>
+      <w:r>
+        <w:rPr>
+          <w:lang w:val="de-DE"/>
+        </w:rPr>
+        <w:t xml:space="preserve"> Die Anwendung könnte dann beim Start des Programmes oder in einstellbaren Intervallen prüfen ob Internetzugang vorhanden ist. Ist die der Fall werden die Daten aktualisiert. Ist kein Internetzugang vorhanden, werden die Daten aus dem Speicher zusammen mit dem Datum der letzten Aktualisierung angezeigt.</w:t>
       </w:r>
     </w:p>
     <w:p>
@@ -15541,14 +15529,14 @@
           <w:lang w:val="de-DE"/>
         </w:rPr>
       </w:pPr>
-      <w:bookmarkStart w:id="37" w:name="_Toc345185879"/>
-      <w:r>
-        <w:rPr>
-          <w:lang w:val="de-DE"/>
-        </w:rPr>
-        <w:t>Filtern falscher Datensätze</w:t>
-      </w:r>
-      <w:bookmarkEnd w:id="37"/>
+      <w:bookmarkStart w:id="41" w:name="_Toc345185881"/>
+      <w:r>
+        <w:rPr>
+          <w:lang w:val="de-DE"/>
+        </w:rPr>
+        <w:t>Auslesen weiterer Daten</w:t>
+      </w:r>
+      <w:bookmarkEnd w:id="41"/>
     </w:p>
     <w:p>
       <w:pPr>
@@ -15561,45 +15549,7 @@
         <w:rPr>
           <w:lang w:val="de-DE"/>
         </w:rPr>
-        <w:t>Neben doppelten Datensätzen</w:t>
-      </w:r>
-      <w:r>
-        <w:rPr>
-          <w:lang w:val="de-DE"/>
-        </w:rPr>
-        <w:t xml:space="preserve"> werden auch </w:t>
-      </w:r>
-      <w:r>
-        <w:rPr>
-          <w:lang w:val="de-DE"/>
-        </w:rPr>
-        <w:t>fehlerhafte und doppelte</w:t>
-      </w:r>
-      <w:r>
-        <w:rPr>
-          <w:lang w:val="de-DE"/>
-        </w:rPr>
-        <w:t xml:space="preserve"> Datensätze im Terminal angezeigt.</w:t>
-      </w:r>
-      <w:r>
-        <w:rPr>
-          <w:lang w:val="de-DE"/>
-        </w:rPr>
-        <w:t xml:space="preserve"> Da die </w:t>
-      </w:r>
-      <w:proofErr w:type="spellStart"/>
-      <w:r>
-        <w:rPr>
-          <w:lang w:val="de-DE"/>
-        </w:rPr>
-        <w:t>App</w:t>
-      </w:r>
-      <w:proofErr w:type="spellEnd"/>
-      <w:r>
-        <w:rPr>
-          <w:lang w:val="de-DE"/>
-        </w:rPr>
-        <w:t xml:space="preserve"> nur auslesen und verwerten kann</w:t>
+        <w:t>Zum aktuellen Stand der Entwicklung, werden in der App lediglich Abschlüsse, Noten und der Benutzername angezeigt. Im Studentenportal der HTWG werden allerdings noch weitere Informationen abgespeichert</w:t>
       </w:r>
       <w:r>
         <w:rPr>
@@ -15611,21 +15561,7 @@
         <w:rPr>
           <w:lang w:val="de-DE"/>
         </w:rPr>
-        <w:t xml:space="preserve"> was auf der HTML-Seite gefunden wird, tauchen falsche Einträge auch in der Notenliste der </w:t>
-      </w:r>
-      <w:proofErr w:type="spellStart"/>
-      <w:r>
-        <w:rPr>
-          <w:lang w:val="de-DE"/>
-        </w:rPr>
-        <w:t>App</w:t>
-      </w:r>
-      <w:proofErr w:type="spellEnd"/>
-      <w:r>
-        <w:rPr>
-          <w:lang w:val="de-DE"/>
-        </w:rPr>
-        <w:t xml:space="preserve"> auf.</w:t>
+        <w:t xml:space="preserve"> welche in der App angezeigt werden könnten. Beispiele hierfür sind: Matrikelnummer, Adresse und eine Liste mit den angemeldeten Prüfungen des eingeloggten Benutzers.</w:t>
       </w:r>
     </w:p>
     <w:p>
@@ -15639,14 +15575,14 @@
           <w:lang w:val="de-DE"/>
         </w:rPr>
       </w:pPr>
-      <w:bookmarkStart w:id="38" w:name="_Toc345185880"/>
-      <w:r>
-        <w:rPr>
-          <w:lang w:val="de-DE"/>
-        </w:rPr>
-        <w:t>Speichern der gefundenen Daten</w:t>
-      </w:r>
-      <w:bookmarkEnd w:id="38"/>
+      <w:bookmarkStart w:id="42" w:name="_Toc345185882"/>
+      <w:r>
+        <w:rPr>
+          <w:lang w:val="de-DE"/>
+        </w:rPr>
+        <w:t>Test-Login Funktion</w:t>
+      </w:r>
+      <w:bookmarkEnd w:id="42"/>
     </w:p>
     <w:p>
       <w:pPr>
@@ -15659,21 +15595,7 @@
         <w:rPr>
           <w:lang w:val="de-DE"/>
         </w:rPr>
-        <w:t xml:space="preserve">Beim Starten der </w:t>
-      </w:r>
-      <w:proofErr w:type="spellStart"/>
-      <w:r>
-        <w:rPr>
-          <w:lang w:val="de-DE"/>
-        </w:rPr>
-        <w:t>App</w:t>
-      </w:r>
-      <w:proofErr w:type="spellEnd"/>
-      <w:r>
-        <w:rPr>
-          <w:lang w:val="de-DE"/>
-        </w:rPr>
-        <w:t xml:space="preserve"> müssen alle Noten eingelesen werden. Dies bedeutet</w:t>
+        <w:t>Ein Knopf welcher in den Einstellungen eingebaut werden könnte</w:t>
       </w:r>
       <w:r>
         <w:rPr>
@@ -15685,161 +15607,7 @@
         <w:rPr>
           <w:lang w:val="de-DE"/>
         </w:rPr>
-        <w:t xml:space="preserve"> es muss eine Internetverbindung vorhanden sein. Während die Einstellungen des Benutzers und Passworts im Speicher des Geräts abgelegt werden, um beim erneuten Start keine Informationen abfragen zu müssen, werden die zuletzt gefundenen Abschlüsse und Noten nicht für den Offlinegebrauch gespeichert.</w:t>
-      </w:r>
-      <w:r>
-        <w:rPr>
-          <w:lang w:val="de-DE"/>
-        </w:rPr>
-        <w:t xml:space="preserve"> Damit sind beim Start ohne Internetverbindung keine Daten verfügbar. Der Vorteil besteht allerdings in den stets aktuellen Daten, welche bei jedem Start aktualisiert werden.</w:t>
-      </w:r>
-    </w:p>
-    <w:p>
-      <w:pPr>
-        <w:spacing w:after="0"/>
-        <w:jc w:val="both"/>
-        <w:rPr>
-          <w:lang w:val="de-DE"/>
-        </w:rPr>
-      </w:pPr>
-      <w:r>
-        <w:rPr>
-          <w:lang w:val="de-DE"/>
-        </w:rPr>
-        <w:t>Nachteile:</w:t>
-      </w:r>
-    </w:p>
-    <w:p>
-      <w:pPr>
-        <w:pStyle w:val="Listenabsatz"/>
-        <w:numPr>
-          <w:ilvl w:val="0"/>
-          <w:numId w:val="4"/>
-        </w:numPr>
-        <w:rPr>
-          <w:lang w:val="de-DE"/>
-        </w:rPr>
-      </w:pPr>
-      <w:r>
-        <w:rPr>
-          <w:lang w:val="de-DE"/>
-        </w:rPr>
-        <w:t>Keine Offlinedaten</w:t>
-      </w:r>
-    </w:p>
-    <w:p>
-      <w:pPr>
-        <w:pStyle w:val="Listenabsatz"/>
-        <w:numPr>
-          <w:ilvl w:val="0"/>
-          <w:numId w:val="4"/>
-        </w:numPr>
-        <w:rPr>
-          <w:lang w:val="de-DE"/>
-        </w:rPr>
-      </w:pPr>
-      <w:r>
-        <w:rPr>
-          <w:lang w:val="de-DE"/>
-        </w:rPr>
-        <w:t>Bei jedem Start alle Daten laden</w:t>
-      </w:r>
-    </w:p>
-    <w:p>
-      <w:pPr>
-        <w:spacing w:after="0"/>
-        <w:jc w:val="both"/>
-        <w:rPr>
-          <w:lang w:val="de-DE"/>
-        </w:rPr>
-      </w:pPr>
-      <w:r>
-        <w:rPr>
-          <w:lang w:val="de-DE"/>
-        </w:rPr>
-        <w:t>Vorteile:</w:t>
-      </w:r>
-    </w:p>
-    <w:p>
-      <w:pPr>
-        <w:pStyle w:val="Listenabsatz"/>
-        <w:numPr>
-          <w:ilvl w:val="0"/>
-          <w:numId w:val="4"/>
-        </w:numPr>
-        <w:rPr>
-          <w:lang w:val="de-DE"/>
-        </w:rPr>
-      </w:pPr>
-      <w:r>
-        <w:rPr>
-          <w:lang w:val="de-DE"/>
-        </w:rPr>
-        <w:t>Kein Synchronisationsaufwand zwischen Speicher und neuen Daten</w:t>
-      </w:r>
-    </w:p>
-    <w:p>
-      <w:pPr>
-        <w:pStyle w:val="Listenabsatz"/>
-        <w:numPr>
-          <w:ilvl w:val="0"/>
-          <w:numId w:val="4"/>
-        </w:numPr>
-        <w:rPr>
-          <w:lang w:val="de-DE"/>
-        </w:rPr>
-      </w:pPr>
-      <w:r>
-        <w:rPr>
-          <w:lang w:val="de-DE"/>
-        </w:rPr>
-        <w:t>Um aktuell zu bleiben, müsste man trotzdem aktualisieren, was den gleichen Aufwand bedeuten würde</w:t>
-      </w:r>
-    </w:p>
-    <w:p>
-      <w:pPr>
-        <w:pStyle w:val="Listenabsatz"/>
-        <w:numPr>
-          <w:ilvl w:val="0"/>
-          <w:numId w:val="4"/>
-        </w:numPr>
-        <w:rPr>
-          <w:lang w:val="de-DE"/>
-        </w:rPr>
-      </w:pPr>
-      <w:r>
-        <w:rPr>
-          <w:lang w:val="de-DE"/>
-        </w:rPr>
-        <w:t>Manuell die Aktualisierung anfordern bedeutet Aufwand des Benutzers</w:t>
-      </w:r>
-    </w:p>
-    <w:p>
-      <w:pPr>
-        <w:jc w:val="both"/>
-        <w:rPr>
-          <w:lang w:val="de-DE"/>
-        </w:rPr>
-      </w:pPr>
-      <w:r>
-        <w:rPr>
-          <w:lang w:val="de-DE"/>
-        </w:rPr>
-        <w:t xml:space="preserve">Auch wenn die aktuelle Implementierung einige Vorteile mit sich bringt, ist ein Offlinespeicher für kommende Versionen in Planung. Dieser könnte zum Beispiel mit </w:t>
-      </w:r>
-      <w:proofErr w:type="spellStart"/>
-      <w:r>
-        <w:rPr>
-          <w:lang w:val="de-DE"/>
-        </w:rPr>
-        <w:t>SQLite</w:t>
-      </w:r>
-      <w:proofErr w:type="spellEnd"/>
-      <w:r>
-        <w:rPr>
-          <w:lang w:val="de-DE"/>
-        </w:rPr>
-        <w:t xml:space="preserve"> umgesetzt werden.</w:t>
+        <w:t xml:space="preserve"> um dem Benutzer die Möglichkeit zu geben, seine eingegebenen Daten zu testen.</w:t>
       </w:r>
     </w:p>
     <w:p>
@@ -15853,15 +15621,14 @@
           <w:lang w:val="de-DE"/>
         </w:rPr>
       </w:pPr>
-      <w:bookmarkStart w:id="39" w:name="_Toc345185881"/>
-      <w:r>
-        <w:rPr>
-          <w:lang w:val="de-DE"/>
-        </w:rPr>
-        <w:lastRenderedPageBreak/>
-        <w:t>Auslesen weiterer Daten</w:t>
-      </w:r>
-      <w:bookmarkEnd w:id="39"/>
+      <w:bookmarkStart w:id="43" w:name="_Toc345185883"/>
+      <w:r>
+        <w:rPr>
+          <w:lang w:val="de-DE"/>
+        </w:rPr>
+        <w:t>Anzeige für Tablet und Smartphone</w:t>
+      </w:r>
+      <w:bookmarkEnd w:id="43"/>
     </w:p>
     <w:p>
       <w:pPr>
@@ -15874,154 +15641,6 @@
         <w:rPr>
           <w:lang w:val="de-DE"/>
         </w:rPr>
-        <w:t xml:space="preserve">Zum aktuellen Stand der Entwicklung, werden in der </w:t>
-      </w:r>
-      <w:proofErr w:type="spellStart"/>
-      <w:r>
-        <w:rPr>
-          <w:lang w:val="de-DE"/>
-        </w:rPr>
-        <w:t>App</w:t>
-      </w:r>
-      <w:proofErr w:type="spellEnd"/>
-      <w:r>
-        <w:rPr>
-          <w:lang w:val="de-DE"/>
-        </w:rPr>
-        <w:t xml:space="preserve"> lediglich Abschlüsse, Noten und der Benutzername angezeigt. Im Studentenportal der HTWG werden allerdings noch weitere Informationen abgespeichert</w:t>
-      </w:r>
-      <w:r>
-        <w:rPr>
-          <w:lang w:val="de-DE"/>
-        </w:rPr>
-        <w:t>,</w:t>
-      </w:r>
-      <w:r>
-        <w:rPr>
-          <w:lang w:val="de-DE"/>
-        </w:rPr>
-        <w:t xml:space="preserve"> welche in der </w:t>
-      </w:r>
-      <w:proofErr w:type="spellStart"/>
-      <w:r>
-        <w:rPr>
-          <w:lang w:val="de-DE"/>
-        </w:rPr>
-        <w:t>App</w:t>
-      </w:r>
-      <w:proofErr w:type="spellEnd"/>
-      <w:r>
-        <w:rPr>
-          <w:lang w:val="de-DE"/>
-        </w:rPr>
-        <w:t xml:space="preserve"> angezeigt werden könnten. Beispiele hierfür sind: </w:t>
-      </w:r>
-      <w:proofErr w:type="spellStart"/>
-      <w:r>
-        <w:rPr>
-          <w:lang w:val="de-DE"/>
-        </w:rPr>
-        <w:t>Matrikelnummer</w:t>
-      </w:r>
-      <w:proofErr w:type="spellEnd"/>
-      <w:r>
-        <w:rPr>
-          <w:lang w:val="de-DE"/>
-        </w:rPr>
-        <w:t>, Adresse und eine Liste mit den angemeldeten Prüfungen des eingeloggten Benutzers.</w:t>
-      </w:r>
-    </w:p>
-    <w:p>
-      <w:pPr>
-        <w:pStyle w:val="berschrift2"/>
-        <w:numPr>
-          <w:ilvl w:val="1"/>
-          <w:numId w:val="14"/>
-        </w:numPr>
-        <w:rPr>
-          <w:lang w:val="de-DE"/>
-        </w:rPr>
-      </w:pPr>
-      <w:bookmarkStart w:id="40" w:name="_Toc345185882"/>
-      <w:r>
-        <w:rPr>
-          <w:lang w:val="de-DE"/>
-        </w:rPr>
-        <w:t>Test-Login Funktion</w:t>
-      </w:r>
-      <w:bookmarkEnd w:id="40"/>
-    </w:p>
-    <w:p>
-      <w:pPr>
-        <w:jc w:val="both"/>
-        <w:rPr>
-          <w:lang w:val="de-DE"/>
-        </w:rPr>
-      </w:pPr>
-      <w:r>
-        <w:rPr>
-          <w:lang w:val="de-DE"/>
-        </w:rPr>
-        <w:t>Ein Knopf welcher in den Einstellungen eingebaut werden könnte</w:t>
-      </w:r>
-      <w:r>
-        <w:rPr>
-          <w:lang w:val="de-DE"/>
-        </w:rPr>
-        <w:t>,</w:t>
-      </w:r>
-      <w:r>
-        <w:rPr>
-          <w:lang w:val="de-DE"/>
-        </w:rPr>
-        <w:t xml:space="preserve"> um dem Benutzer die Möglichkeit zu geben, seine eingegebenen Daten zu testen.</w:t>
-      </w:r>
-    </w:p>
-    <w:p>
-      <w:pPr>
-        <w:pStyle w:val="berschrift2"/>
-        <w:numPr>
-          <w:ilvl w:val="1"/>
-          <w:numId w:val="14"/>
-        </w:numPr>
-        <w:rPr>
-          <w:lang w:val="de-DE"/>
-        </w:rPr>
-      </w:pPr>
-      <w:bookmarkStart w:id="41" w:name="_Toc345185883"/>
-      <w:r>
-        <w:rPr>
-          <w:lang w:val="de-DE"/>
-        </w:rPr>
-        <w:t xml:space="preserve">Anzeige für </w:t>
-      </w:r>
-      <w:proofErr w:type="spellStart"/>
-      <w:r>
-        <w:rPr>
-          <w:lang w:val="de-DE"/>
-        </w:rPr>
-        <w:t>Tablet</w:t>
-      </w:r>
-      <w:proofErr w:type="spellEnd"/>
-      <w:r>
-        <w:rPr>
-          <w:lang w:val="de-DE"/>
-        </w:rPr>
-        <w:t xml:space="preserve"> und Smartphone</w:t>
-      </w:r>
-      <w:bookmarkEnd w:id="41"/>
-    </w:p>
-    <w:p>
-      <w:pPr>
-        <w:jc w:val="both"/>
-        <w:rPr>
-          <w:lang w:val="de-DE"/>
-        </w:rPr>
-      </w:pPr>
-      <w:r>
-        <w:rPr>
-          <w:lang w:val="de-DE"/>
-        </w:rPr>
         <w:t>Die aktuelle Implementierung unterscheidet zwischen großen Bildschirmen und allen anderen Bildschirmgrößen. Da</w:t>
       </w:r>
       <w:r>
@@ -16034,21 +15653,7 @@
         <w:rPr>
           <w:lang w:val="de-DE"/>
         </w:rPr>
-        <w:t xml:space="preserve">automatisch ein zweispaltiges UI angezeigt. Eine feinere Unterscheidung zwischen den unterschiedlichen Bildschirmgrößen ist wünschenswert. Beispielsweise könnte die Anzeige der Abschlüsse in einem Drop-Down-Menu realisiert werden, sodass die Liste der Abschlüsse im Falle eines kleineren </w:t>
-      </w:r>
-      <w:proofErr w:type="spellStart"/>
-      <w:r>
-        <w:rPr>
-          <w:lang w:val="de-DE"/>
-        </w:rPr>
-        <w:t>Tablets</w:t>
-      </w:r>
-      <w:proofErr w:type="spellEnd"/>
-      <w:r>
-        <w:rPr>
-          <w:lang w:val="de-DE"/>
-        </w:rPr>
-        <w:t>, nicht zu viel Platz einnimmt.</w:t>
+        <w:t>automatisch ein zweispaltiges UI angezeigt. Eine feinere Unterscheidung zwischen den unterschiedlichen Bildschirmgrößen ist wünschenswert. Beispielsweise könnte die Anzeige der Abschlüsse in einem Drop-Down-Menu realisiert werden, sodass die Liste der Abschlüsse im Falle eines kleineren Tablets, nicht zu viel Platz einnimmt.</w:t>
       </w:r>
     </w:p>
     <w:sectPr>
@@ -18285,6 +17890,7 @@
   <w:style w:type="character" w:default="1" w:styleId="Absatz-Standardschriftart">
     <w:name w:val="Default Paragraph Font"/>
     <w:uiPriority w:val="1"/>
+    <w:semiHidden/>
     <w:unhideWhenUsed/>
   </w:style>
   <w:style w:type="table" w:default="1" w:styleId="NormaleTabelle">
@@ -18890,8 +18496,8 @@
       </w:tblCellMar>
     </w:tblPr>
   </w:style>
-  <w:style w:type="table" w:customStyle="1" w:styleId="HelleSchattierung">
-    <w:name w:val="Light Shading"/>
+  <w:style w:type="table" w:customStyle="1" w:styleId="HelleSchattierung1">
+    <w:name w:val="Helle Schattierung1"/>
     <w:basedOn w:val="NormaleTabelle"/>
     <w:uiPriority w:val="60"/>
     <w:rsid w:val="00222532"/>
@@ -18996,8 +18602,8 @@
       </w:tcPr>
     </w:tblStylePr>
   </w:style>
-  <w:style w:type="table" w:customStyle="1" w:styleId="HellesRaster-Akzent1">
-    <w:name w:val="Light Grid Accent 1"/>
+  <w:style w:type="table" w:customStyle="1" w:styleId="HellesRaster-Akzent11">
+    <w:name w:val="Helles Raster - Akzent 11"/>
     <w:basedOn w:val="NormaleTabelle"/>
     <w:uiPriority w:val="62"/>
     <w:rsid w:val="00222532"/>
@@ -19328,420 +18934,6 @@
     </w:pPr>
   </w:style>
 </w:styles>
-</file>
-
-<file path=word/glossary/document.xml><?xml version="1.0" encoding="utf-8"?>
-<w:glossaryDocument xmlns:ve="http://schemas.openxmlformats.org/markup-compatibility/2006" xmlns:o="urn:schemas-microsoft-com:office:office" xmlns:r="http://schemas.openxmlformats.org/officeDocument/2006/relationships" xmlns:m="http://schemas.openxmlformats.org/officeDocument/2006/math" xmlns:v="urn:schemas-microsoft-com:vml" xmlns:wp="http://schemas.openxmlformats.org/drawingml/2006/wordprocessingDrawing" xmlns:w10="urn:schemas-microsoft-com:office:word" xmlns:w="http://schemas.openxmlformats.org/wordprocessingml/2006/main" xmlns:wne="http://schemas.microsoft.com/office/word/2006/wordml">
-  <w:docParts/>
-</w:glossaryDocument>
-</file>
-
-<file path=word/glossary/fontTable.xml><?xml version="1.0" encoding="utf-8"?>
-<w:fonts xmlns:r="http://schemas.openxmlformats.org/officeDocument/2006/relationships" xmlns:w="http://schemas.openxmlformats.org/wordprocessingml/2006/main">
-  <w:font w:name="Times New Roman">
-    <w:panose1 w:val="02020603050405020304"/>
-    <w:charset w:val="00"/>
-    <w:family w:val="roman"/>
-    <w:pitch w:val="variable"/>
-    <w:sig w:usb0="E0002AFF" w:usb1="C0007841" w:usb2="00000009" w:usb3="00000000" w:csb0="000001FF" w:csb1="00000000"/>
-  </w:font>
-  <w:font w:name="Calibri">
-    <w:panose1 w:val="020F0502020204030204"/>
-    <w:charset w:val="00"/>
-    <w:family w:val="swiss"/>
-    <w:pitch w:val="variable"/>
-    <w:sig w:usb0="E00002FF" w:usb1="4000ACFF" w:usb2="00000001" w:usb3="00000000" w:csb0="0000019F" w:csb1="00000000"/>
-  </w:font>
-  <w:font w:name="Courier New">
-    <w:panose1 w:val="02070309020205020404"/>
-    <w:charset w:val="00"/>
-    <w:family w:val="modern"/>
-    <w:pitch w:val="fixed"/>
-    <w:sig w:usb0="E0002AFF" w:usb1="C0007843" w:usb2="00000009" w:usb3="00000000" w:csb0="000001FF" w:csb1="00000000"/>
-  </w:font>
-  <w:font w:name="Wingdings">
-    <w:panose1 w:val="05000000000000000000"/>
-    <w:charset w:val="02"/>
-    <w:family w:val="auto"/>
-    <w:pitch w:val="variable"/>
-    <w:sig w:usb0="00000000" w:usb1="10000000" w:usb2="00000000" w:usb3="00000000" w:csb0="80000000" w:csb1="00000000"/>
-  </w:font>
-  <w:font w:name="Symbol">
-    <w:panose1 w:val="05050102010706020507"/>
-    <w:charset w:val="02"/>
-    <w:family w:val="roman"/>
-    <w:pitch w:val="variable"/>
-    <w:sig w:usb0="00000000" w:usb1="10000000" w:usb2="00000000" w:usb3="00000000" w:csb0="80000000" w:csb1="00000000"/>
-  </w:font>
-  <w:font w:name="Cambria">
-    <w:panose1 w:val="02040503050406030204"/>
-    <w:charset w:val="00"/>
-    <w:family w:val="roman"/>
-    <w:pitch w:val="variable"/>
-    <w:sig w:usb0="E00002FF" w:usb1="400004FF" w:usb2="00000000" w:usb3="00000000" w:csb0="0000019F" w:csb1="00000000"/>
-  </w:font>
-  <w:font w:name="Tahoma">
-    <w:panose1 w:val="020B0604030504040204"/>
-    <w:charset w:val="00"/>
-    <w:family w:val="swiss"/>
-    <w:pitch w:val="variable"/>
-    <w:sig w:usb0="E1002EFF" w:usb1="C000605B" w:usb2="00000029" w:usb3="00000000" w:csb0="000101FF" w:csb1="00000000"/>
-  </w:font>
-</w:fonts>
-</file>
-
-<file path=word/glossary/settings.xml><?xml version="1.0" encoding="utf-8"?>
-<w:settings xmlns:o="urn:schemas-microsoft-com:office:office" xmlns:r="http://schemas.openxmlformats.org/officeDocument/2006/relationships" xmlns:m="http://schemas.openxmlformats.org/officeDocument/2006/math" xmlns:v="urn:schemas-microsoft-com:vml" xmlns:w10="urn:schemas-microsoft-com:office:word" xmlns:w="http://schemas.openxmlformats.org/wordprocessingml/2006/main" xmlns:sl="http://schemas.openxmlformats.org/schemaLibrary/2006/main">
-  <w:view w:val="normal"/>
-  <w:defaultTabStop w:val="708"/>
-  <w:hyphenationZone w:val="425"/>
-  <w:characterSpacingControl w:val="doNotCompress"/>
-  <w:compat>
-    <w:useFELayout/>
-  </w:compat>
-  <w:rsids>
-    <w:rsidRoot w:val="00764549"/>
-    <w:rsid w:val="00186C34"/>
-    <w:rsid w:val="00271A5C"/>
-    <w:rsid w:val="00764549"/>
-    <w:rsid w:val="00C56FB1"/>
-    <w:rsid w:val="00C86C08"/>
-    <w:rsid w:val="00CD542D"/>
-  </w:rsids>
-  <m:mathPr>
-    <m:mathFont m:val="Cambria Math"/>
-    <m:brkBin m:val="before"/>
-    <m:brkBinSub m:val="--"/>
-    <m:smallFrac m:val="off"/>
-    <m:dispDef/>
-    <m:lMargin m:val="0"/>
-    <m:rMargin m:val="0"/>
-    <m:defJc m:val="centerGroup"/>
-    <m:wrapIndent m:val="1440"/>
-    <m:intLim m:val="subSup"/>
-    <m:naryLim m:val="undOvr"/>
-  </m:mathPr>
-  <w:themeFontLang w:val="de-DE"/>
-  <w:clrSchemeMapping w:bg1="light1" w:t1="dark1" w:bg2="light2" w:t2="dark2" w:accent1="accent1" w:accent2="accent2" w:accent3="accent3" w:accent4="accent4" w:accent5="accent5" w:accent6="accent6" w:hyperlink="hyperlink" w:followedHyperlink="followedHyperlink"/>
-  <w:decimalSymbol w:val=","/>
-  <w:listSeparator w:val=";"/>
-</w:settings>
-</file>
-
-<file path=word/glossary/styles.xml><?xml version="1.0" encoding="utf-8"?>
-<w:styles xmlns:r="http://schemas.openxmlformats.org/officeDocument/2006/relationships" xmlns:w="http://schemas.openxmlformats.org/wordprocessingml/2006/main">
-  <w:docDefaults>
-    <w:rPrDefault>
-      <w:rPr>
-        <w:rFonts w:asciiTheme="minorHAnsi" w:eastAsiaTheme="minorEastAsia" w:hAnsiTheme="minorHAnsi" w:cstheme="minorBidi"/>
-        <w:sz w:val="22"/>
-        <w:szCs w:val="22"/>
-        <w:lang w:val="de-DE" w:eastAsia="de-DE" w:bidi="ar-SA"/>
-      </w:rPr>
-    </w:rPrDefault>
-    <w:pPrDefault>
-      <w:pPr>
-        <w:spacing w:after="200" w:line="276" w:lineRule="auto"/>
-      </w:pPr>
-    </w:pPrDefault>
-  </w:docDefaults>
-  <w:latentStyles w:defLockedState="0" w:defUIPriority="99" w:defSemiHidden="1" w:defUnhideWhenUsed="1" w:defQFormat="0" w:count="267">
-    <w:lsdException w:name="Normal" w:semiHidden="0" w:uiPriority="0" w:unhideWhenUsed="0" w:qFormat="1"/>
-    <w:lsdException w:name="heading 1" w:semiHidden="0" w:uiPriority="9" w:unhideWhenUsed="0" w:qFormat="1"/>
-    <w:lsdException w:name="heading 2" w:uiPriority="9" w:qFormat="1"/>
-    <w:lsdException w:name="heading 3" w:uiPriority="9" w:qFormat="1"/>
-    <w:lsdException w:name="heading 4" w:uiPriority="9" w:qFormat="1"/>
-    <w:lsdException w:name="heading 5" w:uiPriority="9" w:qFormat="1"/>
-    <w:lsdException w:name="heading 6" w:uiPriority="9" w:qFormat="1"/>
-    <w:lsdException w:name="heading 7" w:uiPriority="9" w:qFormat="1"/>
-    <w:lsdException w:name="heading 8" w:uiPriority="9" w:qFormat="1"/>
-    <w:lsdException w:name="heading 9" w:uiPriority="9" w:qFormat="1"/>
-    <w:lsdException w:name="toc 1" w:uiPriority="39"/>
-    <w:lsdException w:name="toc 2" w:uiPriority="39"/>
-    <w:lsdException w:name="toc 3" w:uiPriority="39"/>
-    <w:lsdException w:name="toc 4" w:uiPriority="39"/>
-    <w:lsdException w:name="toc 5" w:uiPriority="39"/>
-    <w:lsdException w:name="toc 6" w:uiPriority="39"/>
-    <w:lsdException w:name="toc 7" w:uiPriority="39"/>
-    <w:lsdException w:name="toc 8" w:uiPriority="39"/>
-    <w:lsdException w:name="toc 9" w:uiPriority="39"/>
-    <w:lsdException w:name="caption" w:uiPriority="35" w:qFormat="1"/>
-    <w:lsdException w:name="Title" w:semiHidden="0" w:uiPriority="10" w:unhideWhenUsed="0" w:qFormat="1"/>
-    <w:lsdException w:name="Default Paragraph Font" w:uiPriority="1"/>
-    <w:lsdException w:name="Subtitle" w:semiHidden="0" w:uiPriority="11" w:unhideWhenUsed="0" w:qFormat="1"/>
-    <w:lsdException w:name="Strong" w:semiHidden="0" w:uiPriority="22" w:unhideWhenUsed="0" w:qFormat="1"/>
-    <w:lsdException w:name="Emphasis" w:semiHidden="0" w:uiPriority="20" w:unhideWhenUsed="0" w:qFormat="1"/>
-    <w:lsdException w:name="Table Grid" w:semiHidden="0" w:uiPriority="59" w:unhideWhenUsed="0"/>
-    <w:lsdException w:name="Placeholder Text" w:unhideWhenUsed="0"/>
-    <w:lsdException w:name="No Spacing" w:semiHidden="0" w:uiPriority="1" w:unhideWhenUsed="0" w:qFormat="1"/>
-    <w:lsdException w:name="Light Shading" w:semiHidden="0" w:uiPriority="60" w:unhideWhenUsed="0"/>
-    <w:lsdException w:name="Light List" w:semiHidden="0" w:uiPriority="61" w:unhideWhenUsed="0"/>
-    <w:lsdException w:name="Light Grid" w:semiHidden="0" w:uiPriority="62" w:unhideWhenUsed="0"/>
-    <w:lsdException w:name="Medium Shading 1" w:semiHidden="0" w:uiPriority="63" w:unhideWhenUsed="0"/>
-    <w:lsdException w:name="Medium Shading 2" w:semiHidden="0" w:uiPriority="64" w:unhideWhenUsed="0"/>
-    <w:lsdException w:name="Medium List 1" w:semiHidden="0" w:uiPriority="65" w:unhideWhenUsed="0"/>
-    <w:lsdException w:name="Medium List 2" w:semiHidden="0" w:uiPriority="66" w:unhideWhenUsed="0"/>
-    <w:lsdException w:name="Medium Grid 1" w:semiHidden="0" w:uiPriority="67" w:unhideWhenUsed="0"/>
-    <w:lsdException w:name="Medium Grid 2" w:semiHidden="0" w:uiPriority="68" w:unhideWhenUsed="0"/>
-    <w:lsdException w:name="Medium Grid 3" w:semiHidden="0" w:uiPriority="69" w:unhideWhenUsed="0"/>
-    <w:lsdException w:name="Dark List" w:semiHidden="0" w:uiPriority="70" w:unhideWhenUsed="0"/>
-    <w:lsdException w:name="Colorful Shading" w:semiHidden="0" w:uiPriority="71" w:unhideWhenUsed="0"/>
-    <w:lsdException w:name="Colorful List" w:semiHidden="0" w:uiPriority="72" w:unhideWhenUsed="0"/>
-    <w:lsdException w:name="Colorful Grid" w:semiHidden="0" w:uiPriority="73" w:unhideWhenUsed="0"/>
-    <w:lsdException w:name="Light Shading Accent 1" w:semiHidden="0" w:uiPriority="60" w:unhideWhenUsed="0"/>
-    <w:lsdException w:name="Light List Accent 1" w:semiHidden="0" w:uiPriority="61" w:unhideWhenUsed="0"/>
-    <w:lsdException w:name="Light Grid Accent 1" w:semiHidden="0" w:uiPriority="62" w:unhideWhenUsed="0"/>
-    <w:lsdException w:name="Medium Shading 1 Accent 1" w:semiHidden="0" w:uiPriority="63" w:unhideWhenUsed="0"/>
-    <w:lsdException w:name="Medium Shading 2 Accent 1" w:semiHidden="0" w:uiPriority="64" w:unhideWhenUsed="0"/>
-    <w:lsdException w:name="Medium List 1 Accent 1" w:semiHidden="0" w:uiPriority="65" w:unhideWhenUsed="0"/>
-    <w:lsdException w:name="Revision" w:unhideWhenUsed="0"/>
-    <w:lsdException w:name="List Paragraph" w:semiHidden="0" w:uiPriority="34" w:unhideWhenUsed="0" w:qFormat="1"/>
-    <w:lsdException w:name="Quote" w:semiHidden="0" w:uiPriority="29" w:unhideWhenUsed="0" w:qFormat="1"/>
-    <w:lsdException w:name="Intense Quote" w:semiHidden="0" w:uiPriority="30" w:unhideWhenUsed="0" w:qFormat="1"/>
-    <w:lsdException w:name="Medium List 2 Accent 1" w:semiHidden="0" w:uiPriority="66" w:unhideWhenUsed="0"/>
-    <w:lsdException w:name="Medium Grid 1 Accent 1" w:semiHidden="0" w:uiPriority="67" w:unhideWhenUsed="0"/>
-    <w:lsdException w:name="Medium Grid 2 Accent 1" w:semiHidden="0" w:uiPriority="68" w:unhideWhenUsed="0"/>
-    <w:lsdException w:name="Medium Grid 3 Accent 1" w:semiHidden="0" w:uiPriority="69" w:unhideWhenUsed="0"/>
-    <w:lsdException w:name="Dark List Accent 1" w:semiHidden="0" w:uiPriority="70" w:unhideWhenUsed="0"/>
-    <w:lsdException w:name="Colorful Shading Accent 1" w:semiHidden="0" w:uiPriority="71" w:unhideWhenUsed="0"/>
-    <w:lsdException w:name="Colorful List Accent 1" w:semiHidden="0" w:uiPriority="72" w:unhideWhenUsed="0"/>
-    <w:lsdException w:name="Colorful Grid Accent 1" w:semiHidden="0" w:uiPriority="73" w:unhideWhenUsed="0"/>
-    <w:lsdException w:name="Light Shading Accent 2" w:semiHidden="0" w:uiPriority="60" w:unhideWhenUsed="0"/>
-    <w:lsdException w:name="Light List Accent 2" w:semiHidden="0" w:uiPriority="61" w:unhideWhenUsed="0"/>
-    <w:lsdException w:name="Light Grid Accent 2" w:semiHidden="0" w:uiPriority="62" w:unhideWhenUsed="0"/>
-    <w:lsdException w:name="Medium Shading 1 Accent 2" w:semiHidden="0" w:uiPriority="63" w:unhideWhenUsed="0"/>
-    <w:lsdException w:name="Medium Shading 2 Accent 2" w:semiHidden="0" w:uiPriority="64" w:unhideWhenUsed="0"/>
-    <w:lsdException w:name="Medium List 1 Accent 2" w:semiHidden="0" w:uiPriority="65" w:unhideWhenUsed="0"/>
-    <w:lsdException w:name="Medium List 2 Accent 2" w:semiHidden="0" w:uiPriority="66" w:unhideWhenUsed="0"/>
-    <w:lsdException w:name="Medium Grid 1 Accent 2" w:semiHidden="0" w:uiPriority="67" w:unhideWhenUsed="0"/>
-    <w:lsdException w:name="Medium Grid 2 Accent 2" w:semiHidden="0" w:uiPriority="68" w:unhideWhenUsed="0"/>
-    <w:lsdException w:name="Medium Grid 3 Accent 2" w:semiHidden="0" w:uiPriority="69" w:unhideWhenUsed="0"/>
-    <w:lsdException w:name="Dark List Accent 2" w:semiHidden="0" w:uiPriority="70" w:unhideWhenUsed="0"/>
-    <w:lsdException w:name="Colorful Shading Accent 2" w:semiHidden="0" w:uiPriority="71" w:unhideWhenUsed="0"/>
-    <w:lsdException w:name="Colorful List Accent 2" w:semiHidden="0" w:uiPriority="72" w:unhideWhenUsed="0"/>
-    <w:lsdException w:name="Colorful Grid Accent 2" w:semiHidden="0" w:uiPriority="73" w:unhideWhenUsed="0"/>
-    <w:lsdException w:name="Light Shading Accent 3" w:semiHidden="0" w:uiPriority="60" w:unhideWhenUsed="0"/>
-    <w:lsdException w:name="Light List Accent 3" w:semiHidden="0" w:uiPriority="61" w:unhideWhenUsed="0"/>
-    <w:lsdException w:name="Light Grid Accent 3" w:semiHidden="0" w:uiPriority="62" w:unhideWhenUsed="0"/>
-    <w:lsdException w:name="Medium Shading 1 Accent 3" w:semiHidden="0" w:uiPriority="63" w:unhideWhenUsed="0"/>
-    <w:lsdException w:name="Medium Shading 2 Accent 3" w:semiHidden="0" w:uiPriority="64" w:unhideWhenUsed="0"/>
-    <w:lsdException w:name="Medium List 1 Accent 3" w:semiHidden="0" w:uiPriority="65" w:unhideWhenUsed="0"/>
-    <w:lsdException w:name="Medium List 2 Accent 3" w:semiHidden="0" w:uiPriority="66" w:unhideWhenUsed="0"/>
-    <w:lsdException w:name="Medium Grid 1 Accent 3" w:semiHidden="0" w:uiPriority="67" w:unhideWhenUsed="0"/>
-    <w:lsdException w:name="Medium Grid 2 Accent 3" w:semiHidden="0" w:uiPriority="68" w:unhideWhenUsed="0"/>
-    <w:lsdException w:name="Medium Grid 3 Accent 3" w:semiHidden="0" w:uiPriority="69" w:unhideWhenUsed="0"/>
-    <w:lsdException w:name="Dark List Accent 3" w:semiHidden="0" w:uiPriority="70" w:unhideWhenUsed="0"/>
-    <w:lsdException w:name="Colorful Shading Accent 3" w:semiHidden="0" w:uiPriority="71" w:unhideWhenUsed="0"/>
-    <w:lsdException w:name="Colorful List Accent 3" w:semiHidden="0" w:uiPriority="72" w:unhideWhenUsed="0"/>
-    <w:lsdException w:name="Colorful Grid Accent 3" w:semiHidden="0" w:uiPriority="73" w:unhideWhenUsed="0"/>
-    <w:lsdException w:name="Light Shading Accent 4" w:semiHidden="0" w:uiPriority="60" w:unhideWhenUsed="0"/>
-    <w:lsdException w:name="Light List Accent 4" w:semiHidden="0" w:uiPriority="61" w:unhideWhenUsed="0"/>
-    <w:lsdException w:name="Light Grid Accent 4" w:semiHidden="0" w:uiPriority="62" w:unhideWhenUsed="0"/>
-    <w:lsdException w:name="Medium Shading 1 Accent 4" w:semiHidden="0" w:uiPriority="63" w:unhideWhenUsed="0"/>
-    <w:lsdException w:name="Medium Shading 2 Accent 4" w:semiHidden="0" w:uiPriority="64" w:unhideWhenUsed="0"/>
-    <w:lsdException w:name="Medium List 1 Accent 4" w:semiHidden="0" w:uiPriority="65" w:unhideWhenUsed="0"/>
-    <w:lsdException w:name="Medium List 2 Accent 4" w:semiHidden="0" w:uiPriority="66" w:unhideWhenUsed="0"/>
-    <w:lsdException w:name="Medium Grid 1 Accent 4" w:semiHidden="0" w:uiPriority="67" w:unhideWhenUsed="0"/>
-    <w:lsdException w:name="Medium Grid 2 Accent 4" w:semiHidden="0" w:uiPriority="68" w:unhideWhenUsed="0"/>
-    <w:lsdException w:name="Medium Grid 3 Accent 4" w:semiHidden="0" w:uiPriority="69" w:unhideWhenUsed="0"/>
-    <w:lsdException w:name="Dark List Accent 4" w:semiHidden="0" w:uiPriority="70" w:unhideWhenUsed="0"/>
-    <w:lsdException w:name="Colorful Shading Accent 4" w:semiHidden="0" w:uiPriority="71" w:unhideWhenUsed="0"/>
-    <w:lsdException w:name="Colorful List Accent 4" w:semiHidden="0" w:uiPriority="72" w:unhideWhenUsed="0"/>
-    <w:lsdException w:name="Colorful Grid Accent 4" w:semiHidden="0" w:uiPriority="73" w:unhideWhenUsed="0"/>
-    <w:lsdException w:name="Light Shading Accent 5" w:semiHidden="0" w:uiPriority="60" w:unhideWhenUsed="0"/>
-    <w:lsdException w:name="Light List Accent 5" w:semiHidden="0" w:uiPriority="61" w:unhideWhenUsed="0"/>
-    <w:lsdException w:name="Light Grid Accent 5" w:semiHidden="0" w:uiPriority="62" w:unhideWhenUsed="0"/>
-    <w:lsdException w:name="Medium Shading 1 Accent 5" w:semiHidden="0" w:uiPriority="63" w:unhideWhenUsed="0"/>
-    <w:lsdException w:name="Medium Shading 2 Accent 5" w:semiHidden="0" w:uiPriority="64" w:unhideWhenUsed="0"/>
-    <w:lsdException w:name="Medium List 1 Accent 5" w:semiHidden="0" w:uiPriority="65" w:unhideWhenUsed="0"/>
-    <w:lsdException w:name="Medium List 2 Accent 5" w:semiHidden="0" w:uiPriority="66" w:unhideWhenUsed="0"/>
-    <w:lsdException w:name="Medium Grid 1 Accent 5" w:semiHidden="0" w:uiPriority="67" w:unhideWhenUsed="0"/>
-    <w:lsdException w:name="Medium Grid 2 Accent 5" w:semiHidden="0" w:uiPriority="68" w:unhideWhenUsed="0"/>
-    <w:lsdException w:name="Medium Grid 3 Accent 5" w:semiHidden="0" w:uiPriority="69" w:unhideWhenUsed="0"/>
-    <w:lsdException w:name="Dark List Accent 5" w:semiHidden="0" w:uiPriority="70" w:unhideWhenUsed="0"/>
-    <w:lsdException w:name="Colorful Shading Accent 5" w:semiHidden="0" w:uiPriority="71" w:unhideWhenUsed="0"/>
-    <w:lsdException w:name="Colorful List Accent 5" w:semiHidden="0" w:uiPriority="72" w:unhideWhenUsed="0"/>
-    <w:lsdException w:name="Colorful Grid Accent 5" w:semiHidden="0" w:uiPriority="73" w:unhideWhenUsed="0"/>
-    <w:lsdException w:name="Light Shading Accent 6" w:semiHidden="0" w:uiPriority="60" w:unhideWhenUsed="0"/>
-    <w:lsdException w:name="Light List Accent 6" w:semiHidden="0" w:uiPriority="61" w:unhideWhenUsed="0"/>
-    <w:lsdException w:name="Light Grid Accent 6" w:semiHidden="0" w:uiPriority="62" w:unhideWhenUsed="0"/>
-    <w:lsdException w:name="Medium Shading 1 Accent 6" w:semiHidden="0" w:uiPriority="63" w:unhideWhenUsed="0"/>
-    <w:lsdException w:name="Medium Shading 2 Accent 6" w:semiHidden="0" w:uiPriority="64" w:unhideWhenUsed="0"/>
-    <w:lsdException w:name="Medium List 1 Accent 6" w:semiHidden="0" w:uiPriority="65" w:unhideWhenUsed="0"/>
-    <w:lsdException w:name="Medium List 2 Accent 6" w:semiHidden="0" w:uiPriority="66" w:unhideWhenUsed="0"/>
-    <w:lsdException w:name="Medium Grid 1 Accent 6" w:semiHidden="0" w:uiPriority="67" w:unhideWhenUsed="0"/>
-    <w:lsdException w:name="Medium Grid 2 Accent 6" w:semiHidden="0" w:uiPriority="68" w:unhideWhenUsed="0"/>
-    <w:lsdException w:name="Medium Grid 3 Accent 6" w:semiHidden="0" w:uiPriority="69" w:unhideWhenUsed="0"/>
-    <w:lsdException w:name="Dark List Accent 6" w:semiHidden="0" w:uiPriority="70" w:unhideWhenUsed="0"/>
-    <w:lsdException w:name="Colorful Shading Accent 6" w:semiHidden="0" w:uiPriority="71" w:unhideWhenUsed="0"/>
-    <w:lsdException w:name="Colorful List Accent 6" w:semiHidden="0" w:uiPriority="72" w:unhideWhenUsed="0"/>
-    <w:lsdException w:name="Colorful Grid Accent 6" w:semiHidden="0" w:uiPriority="73" w:unhideWhenUsed="0"/>
-    <w:lsdException w:name="Subtle Emphasis" w:semiHidden="0" w:uiPriority="19" w:unhideWhenUsed="0" w:qFormat="1"/>
-    <w:lsdException w:name="Intense Emphasis" w:semiHidden="0" w:uiPriority="21" w:unhideWhenUsed="0" w:qFormat="1"/>
-    <w:lsdException w:name="Subtle Reference" w:semiHidden="0" w:uiPriority="31" w:unhideWhenUsed="0" w:qFormat="1"/>
-    <w:lsdException w:name="Intense Reference" w:semiHidden="0" w:uiPriority="32" w:unhideWhenUsed="0" w:qFormat="1"/>
-    <w:lsdException w:name="Book Title" w:semiHidden="0" w:uiPriority="33" w:unhideWhenUsed="0" w:qFormat="1"/>
-    <w:lsdException w:name="Bibliography" w:uiPriority="37"/>
-    <w:lsdException w:name="TOC Heading" w:uiPriority="39" w:qFormat="1"/>
-  </w:latentStyles>
-  <w:style w:type="paragraph" w:default="1" w:styleId="Standard">
-    <w:name w:val="Normal"/>
-    <w:qFormat/>
-    <w:rsid w:val="00271A5C"/>
-  </w:style>
-  <w:style w:type="character" w:default="1" w:styleId="Absatz-Standardschriftart">
-    <w:name w:val="Default Paragraph Font"/>
-    <w:uiPriority w:val="1"/>
-    <w:semiHidden/>
-    <w:unhideWhenUsed/>
-  </w:style>
-  <w:style w:type="table" w:default="1" w:styleId="NormaleTabelle">
-    <w:name w:val="Normal Table"/>
-    <w:uiPriority w:val="99"/>
-    <w:semiHidden/>
-    <w:unhideWhenUsed/>
-    <w:qFormat/>
-    <w:tblPr>
-      <w:tblInd w:w="0" w:type="dxa"/>
-      <w:tblCellMar>
-        <w:top w:w="0" w:type="dxa"/>
-        <w:left w:w="108" w:type="dxa"/>
-        <w:bottom w:w="0" w:type="dxa"/>
-        <w:right w:w="108" w:type="dxa"/>
-      </w:tblCellMar>
-    </w:tblPr>
-  </w:style>
-  <w:style w:type="numbering" w:default="1" w:styleId="KeineListe">
-    <w:name w:val="No List"/>
-    <w:uiPriority w:val="99"/>
-    <w:semiHidden/>
-    <w:unhideWhenUsed/>
-  </w:style>
-  <w:style w:type="paragraph" w:customStyle="1" w:styleId="36C227B1EE7C413CAC83E321B4DBE7FE">
-    <w:name w:val="36C227B1EE7C413CAC83E321B4DBE7FE"/>
-    <w:rsid w:val="00764549"/>
-  </w:style>
-  <w:style w:type="paragraph" w:customStyle="1" w:styleId="58F8C161C582481F96FC86D819B40DDD">
-    <w:name w:val="58F8C161C582481F96FC86D819B40DDD"/>
-    <w:rsid w:val="00764549"/>
-  </w:style>
-  <w:style w:type="paragraph" w:customStyle="1" w:styleId="47E3DA78241640DFBA67E27072489186">
-    <w:name w:val="47E3DA78241640DFBA67E27072489186"/>
-    <w:rsid w:val="00764549"/>
-  </w:style>
-  <w:style w:type="paragraph" w:customStyle="1" w:styleId="83B460B925124C29B3E3D143493F6D2C">
-    <w:name w:val="83B460B925124C29B3E3D143493F6D2C"/>
-    <w:rsid w:val="00764549"/>
-  </w:style>
-  <w:style w:type="paragraph" w:customStyle="1" w:styleId="48C6CCBA93674665B53D29007FC16A3D">
-    <w:name w:val="48C6CCBA93674665B53D29007FC16A3D"/>
-    <w:rsid w:val="00764549"/>
-  </w:style>
-  <w:style w:type="character" w:styleId="Platzhaltertext">
-    <w:name w:val="Placeholder Text"/>
-    <w:basedOn w:val="Absatz-Standardschriftart"/>
-    <w:uiPriority w:val="99"/>
-    <w:semiHidden/>
-    <w:rsid w:val="00764549"/>
-    <w:rPr>
-      <w:color w:val="808080"/>
-    </w:rPr>
-  </w:style>
-  <w:style w:type="paragraph" w:customStyle="1" w:styleId="2DC4340D21BF44B3B45EC7B9315BF2D2">
-    <w:name w:val="2DC4340D21BF44B3B45EC7B9315BF2D2"/>
-    <w:rsid w:val="00764549"/>
-  </w:style>
-  <w:style w:type="paragraph" w:customStyle="1" w:styleId="11DB32CF30AB46A7BC9B92E7E8934792">
-    <w:name w:val="11DB32CF30AB46A7BC9B92E7E8934792"/>
-    <w:rsid w:val="00764549"/>
-  </w:style>
-  <w:style w:type="paragraph" w:customStyle="1" w:styleId="FA88A823533449188636CD5374A98C37">
-    <w:name w:val="FA88A823533449188636CD5374A98C37"/>
-    <w:rsid w:val="00764549"/>
-  </w:style>
-  <w:style w:type="paragraph" w:customStyle="1" w:styleId="29B4065671AE4FF1ABCED7552252D974">
-    <w:name w:val="29B4065671AE4FF1ABCED7552252D974"/>
-    <w:rsid w:val="00764549"/>
-  </w:style>
-  <w:style w:type="paragraph" w:customStyle="1" w:styleId="8FED272EF0414DF3B7E9E6528DC686D4">
-    <w:name w:val="8FED272EF0414DF3B7E9E6528DC686D4"/>
-    <w:rsid w:val="00764549"/>
-  </w:style>
-  <w:style w:type="paragraph" w:customStyle="1" w:styleId="0DDECFD33A9D4885A3887079B4A89697">
-    <w:name w:val="0DDECFD33A9D4885A3887079B4A89697"/>
-    <w:rsid w:val="00764549"/>
-  </w:style>
-  <w:style w:type="paragraph" w:customStyle="1" w:styleId="3A4AC617E6B947A2B12D0596CF71455C">
-    <w:name w:val="3A4AC617E6B947A2B12D0596CF71455C"/>
-    <w:rsid w:val="00764549"/>
-  </w:style>
-  <w:style w:type="paragraph" w:customStyle="1" w:styleId="C6FE38A1198E492AB4F685BFF1C55549">
-    <w:name w:val="C6FE38A1198E492AB4F685BFF1C55549"/>
-    <w:rsid w:val="00764549"/>
-  </w:style>
-  <w:style w:type="paragraph" w:customStyle="1" w:styleId="E43CCAFCF734428A9577A87A47A09829">
-    <w:name w:val="E43CCAFCF734428A9577A87A47A09829"/>
-    <w:rsid w:val="00764549"/>
-  </w:style>
-  <w:style w:type="paragraph" w:customStyle="1" w:styleId="32AC5EDED75848F9850A6CA1881A2879">
-    <w:name w:val="32AC5EDED75848F9850A6CA1881A2879"/>
-    <w:rsid w:val="00764549"/>
-  </w:style>
-  <w:style w:type="paragraph" w:customStyle="1" w:styleId="F546C006AF8D44A1A983EC1DFEC4BE20">
-    <w:name w:val="F546C006AF8D44A1A983EC1DFEC4BE20"/>
-    <w:rsid w:val="00764549"/>
-  </w:style>
-  <w:style w:type="paragraph" w:customStyle="1" w:styleId="6C209ED642F640D8BFEA0B621C56A1F7">
-    <w:name w:val="6C209ED642F640D8BFEA0B621C56A1F7"/>
-    <w:rsid w:val="00764549"/>
-  </w:style>
-  <w:style w:type="paragraph" w:customStyle="1" w:styleId="BF094FF53F404014A526B04BAAC667F8">
-    <w:name w:val="BF094FF53F404014A526B04BAAC667F8"/>
-    <w:rsid w:val="00764549"/>
-  </w:style>
-  <w:style w:type="paragraph" w:customStyle="1" w:styleId="63E314E78605464BB9011EF9C93388C1">
-    <w:name w:val="63E314E78605464BB9011EF9C93388C1"/>
-    <w:rsid w:val="00764549"/>
-  </w:style>
-  <w:style w:type="paragraph" w:customStyle="1" w:styleId="9C4D6F2FEC0B41139715C172D3569F0A">
-    <w:name w:val="9C4D6F2FEC0B41139715C172D3569F0A"/>
-    <w:rsid w:val="00764549"/>
-  </w:style>
-  <w:style w:type="paragraph" w:customStyle="1" w:styleId="F11D5A52949B42738556E17845A7A1FF">
-    <w:name w:val="F11D5A52949B42738556E17845A7A1FF"/>
-    <w:rsid w:val="00764549"/>
-  </w:style>
-  <w:style w:type="paragraph" w:customStyle="1" w:styleId="95A254EA549743A2B6647D09AC56DD64">
-    <w:name w:val="95A254EA549743A2B6647D09AC56DD64"/>
-    <w:rsid w:val="00764549"/>
-  </w:style>
-  <w:style w:type="paragraph" w:customStyle="1" w:styleId="53F211D4BD1042B89291014545CBC53E">
-    <w:name w:val="53F211D4BD1042B89291014545CBC53E"/>
-    <w:rsid w:val="00764549"/>
-  </w:style>
-  <w:style w:type="paragraph" w:customStyle="1" w:styleId="D1017FEB9D234A08AF9AA008AFB7C5B2">
-    <w:name w:val="D1017FEB9D234A08AF9AA008AFB7C5B2"/>
-    <w:rsid w:val="00764549"/>
-  </w:style>
-  <w:style w:type="paragraph" w:customStyle="1" w:styleId="58CE28C73C644EBCA6D3003FBFDDC5DE">
-    <w:name w:val="58CE28C73C644EBCA6D3003FBFDDC5DE"/>
-    <w:rsid w:val="00764549"/>
-  </w:style>
-  <w:style w:type="paragraph" w:customStyle="1" w:styleId="89032ADC699249FE9AB77EC8B15AD753">
-    <w:name w:val="89032ADC699249FE9AB77EC8B15AD753"/>
-    <w:rsid w:val="00764549"/>
-  </w:style>
-  <w:style w:type="paragraph" w:customStyle="1" w:styleId="34A2E79ACADC4AA7A6614C4B1AC9DBE6">
-    <w:name w:val="34A2E79ACADC4AA7A6614C4B1AC9DBE6"/>
-    <w:rsid w:val="00764549"/>
-  </w:style>
-</w:styles>
-</file>
-
-<file path=word/glossary/webSettings.xml><?xml version="1.0" encoding="utf-8"?>
-<w:webSettings xmlns:r="http://schemas.openxmlformats.org/officeDocument/2006/relationships" xmlns:w="http://schemas.openxmlformats.org/wordprocessingml/2006/main">
-  <w:optimizeForBrowser/>
-</w:webSettings>
 </file>
 
 <file path=word/theme/theme1.xml><?xml version="1.0" encoding="utf-8"?>
@@ -20053,7 +19245,7 @@
 </file>
 
 <file path=customXml/itemProps2.xml><?xml version="1.0" encoding="utf-8"?>
-<ds:datastoreItem xmlns:ds="http://schemas.openxmlformats.org/officeDocument/2006/customXml" ds:itemID="{91D53254-2CB9-4410-9498-806DCC0AEA46}">
+<ds:datastoreItem xmlns:ds="http://schemas.openxmlformats.org/officeDocument/2006/customXml" ds:itemID="{00F53DCA-A445-4E3B-A54E-E4DB0F03CE94}">
   <ds:schemaRefs>
     <ds:schemaRef ds:uri="http://schemas.openxmlformats.org/officeDocument/2006/bibliography"/>
   </ds:schemaRefs>

--- a/docs/Report.docx
+++ b/docs/Report.docx
@@ -2,65 +2,63 @@
 <file path=word/document.xml><?xml version="1.0" encoding="utf-8"?>
 <w:document xmlns:ve="http://schemas.openxmlformats.org/markup-compatibility/2006" xmlns:o="urn:schemas-microsoft-com:office:office" xmlns:r="http://schemas.openxmlformats.org/officeDocument/2006/relationships" xmlns:m="http://schemas.openxmlformats.org/officeDocument/2006/math" xmlns:v="urn:schemas-microsoft-com:vml" xmlns:wp="http://schemas.openxmlformats.org/drawingml/2006/wordprocessingDrawing" xmlns:w10="urn:schemas-microsoft-com:office:word" xmlns:w="http://schemas.openxmlformats.org/wordprocessingml/2006/main" xmlns:wne="http://schemas.microsoft.com/office/word/2006/wordml">
   <w:body>
-    <w:sdt>
-      <w:sdtPr>
-        <w:rPr>
-          <w:rFonts w:asciiTheme="majorHAnsi" w:eastAsiaTheme="majorEastAsia" w:hAnsiTheme="majorHAnsi" w:cstheme="majorBidi"/>
-          <w:lang w:val="de-DE"/>
-        </w:rPr>
-        <w:id w:val="267914702"/>
-        <w:docPartObj>
-          <w:docPartGallery w:val="Cover Pages"/>
-          <w:docPartUnique/>
-        </w:docPartObj>
-      </w:sdtPr>
-      <w:sdtEndPr>
-        <w:rPr>
-          <w:rFonts w:asciiTheme="minorHAnsi" w:eastAsiaTheme="minorEastAsia" w:hAnsiTheme="minorHAnsi" w:cstheme="minorBidi"/>
-        </w:rPr>
-      </w:sdtEndPr>
-      <w:sdtContent>
-        <w:tbl>
-          <w:tblPr>
-            <w:tblpPr w:leftFromText="187" w:rightFromText="187" w:horzAnchor="margin" w:tblpXSpec="center" w:tblpY="2881"/>
-            <w:tblW w:w="4000" w:type="pct"/>
-            <w:tblBorders>
-              <w:left w:val="single" w:sz="18" w:space="0" w:color="4F81BD" w:themeColor="accent1"/>
-            </w:tblBorders>
-            <w:tblLook w:val="04A0"/>
-          </w:tblPr>
-          <w:tblGrid>
-            <w:gridCol w:w="7442"/>
-          </w:tblGrid>
-          <w:tr>
-            <w:tc>
-              <w:tcPr>
-                <w:tcW w:w="7672" w:type="dxa"/>
-                <w:tcMar>
-                  <w:top w:w="216" w:type="dxa"/>
-                  <w:left w:w="115" w:type="dxa"/>
-                  <w:bottom w:w="216" w:type="dxa"/>
-                  <w:right w:w="115" w:type="dxa"/>
-                </w:tcMar>
-              </w:tcPr>
+    <w:tbl>
+      <w:tblPr>
+        <w:tblpPr w:leftFromText="187" w:rightFromText="187" w:horzAnchor="margin" w:tblpXSpec="center" w:tblpY="2881"/>
+        <w:tblW w:w="4000" w:type="pct"/>
+        <w:tblBorders>
+          <w:left w:val="single" w:sz="18" w:space="0" w:color="4F81BD" w:themeColor="accent1"/>
+        </w:tblBorders>
+        <w:tblLook w:val="04A0"/>
+      </w:tblPr>
+      <w:tblGrid>
+        <w:gridCol w:w="7442"/>
+      </w:tblGrid>
+      <w:tr>
+        <w:tc>
+          <w:tcPr>
+            <w:tcW w:w="7672" w:type="dxa"/>
+            <w:tcMar>
+              <w:top w:w="216" w:type="dxa"/>
+              <w:left w:w="115" w:type="dxa"/>
+              <w:bottom w:w="216" w:type="dxa"/>
+              <w:right w:w="115" w:type="dxa"/>
+            </w:tcMar>
+          </w:tcPr>
+          <w:p>
+            <w:pPr>
+              <w:pStyle w:val="KeinLeerraum"/>
+              <w:rPr>
+                <w:rFonts w:asciiTheme="majorHAnsi" w:eastAsiaTheme="majorEastAsia" w:hAnsiTheme="majorHAnsi" w:cstheme="majorBidi"/>
+                <w:lang w:val="de-DE"/>
+              </w:rPr>
+            </w:pPr>
+          </w:p>
+        </w:tc>
+      </w:tr>
+      <w:tr>
+        <w:tc>
+          <w:tcPr>
+            <w:tcW w:w="7672" w:type="dxa"/>
+          </w:tcPr>
+          <w:sdt>
+            <w:sdtPr>
+              <w:rPr>
+                <w:rFonts w:asciiTheme="majorHAnsi" w:eastAsiaTheme="majorEastAsia" w:hAnsiTheme="majorHAnsi" w:cstheme="majorBidi"/>
+                <w:color w:val="4F81BD" w:themeColor="accent1"/>
+                <w:sz w:val="80"/>
+                <w:szCs w:val="80"/>
+                <w:lang w:val="de-DE"/>
+              </w:rPr>
+              <w:alias w:val="Titel"/>
+              <w:id w:val="13406919"/>
+              <w:dataBinding w:prefixMappings="xmlns:ns0='http://schemas.openxmlformats.org/package/2006/metadata/core-properties' xmlns:ns1='http://purl.org/dc/elements/1.1/'" w:xpath="/ns0:coreProperties[1]/ns1:title[1]" w:storeItemID="{6C3C8BC8-F283-45AE-878A-BAB7291924A1}"/>
+              <w:text/>
+            </w:sdtPr>
+            <w:sdtContent>
               <w:p>
                 <w:pPr>
                   <w:pStyle w:val="KeinLeerraum"/>
-                  <w:rPr>
-                    <w:rFonts w:asciiTheme="majorHAnsi" w:eastAsiaTheme="majorEastAsia" w:hAnsiTheme="majorHAnsi" w:cstheme="majorBidi"/>
-                    <w:lang w:val="de-DE"/>
-                  </w:rPr>
-                </w:pPr>
-              </w:p>
-            </w:tc>
-          </w:tr>
-          <w:tr>
-            <w:tc>
-              <w:tcPr>
-                <w:tcW w:w="7672" w:type="dxa"/>
-              </w:tcPr>
-              <w:sdt>
-                <w:sdtPr>
                   <w:rPr>
                     <w:rFonts w:asciiTheme="majorHAnsi" w:eastAsiaTheme="majorEastAsia" w:hAnsiTheme="majorHAnsi" w:cstheme="majorBidi"/>
                     <w:color w:val="4F81BD" w:themeColor="accent1"/>
@@ -68,223 +66,158 @@
                     <w:szCs w:val="80"/>
                     <w:lang w:val="de-DE"/>
                   </w:rPr>
-                  <w:alias w:val="Titel"/>
-                  <w:id w:val="13406919"/>
-                  <w:placeholder>
-                    <w:docPart w:val="BF094FF53F404014A526B04BAAC667F8"/>
-                  </w:placeholder>
-                  <w:dataBinding w:prefixMappings="xmlns:ns0='http://schemas.openxmlformats.org/package/2006/metadata/core-properties' xmlns:ns1='http://purl.org/dc/elements/1.1/'" w:xpath="/ns0:coreProperties[1]/ns1:title[1]" w:storeItemID="{6C3C8BC8-F283-45AE-878A-BAB7291924A1}"/>
-                  <w:text/>
-                </w:sdtPr>
-                <w:sdtContent>
-                  <w:p>
-                    <w:pPr>
-                      <w:pStyle w:val="KeinLeerraum"/>
-                      <w:rPr>
-                        <w:rFonts w:asciiTheme="majorHAnsi" w:eastAsiaTheme="majorEastAsia" w:hAnsiTheme="majorHAnsi" w:cstheme="majorBidi"/>
-                        <w:color w:val="4F81BD" w:themeColor="accent1"/>
-                        <w:sz w:val="80"/>
-                        <w:szCs w:val="80"/>
-                        <w:lang w:val="de-DE"/>
-                      </w:rPr>
-                    </w:pPr>
-                    <w:r>
-                      <w:rPr>
-                        <w:rFonts w:asciiTheme="majorHAnsi" w:eastAsiaTheme="majorEastAsia" w:hAnsiTheme="majorHAnsi" w:cstheme="majorBidi"/>
-                        <w:color w:val="4F81BD" w:themeColor="accent1"/>
-                        <w:sz w:val="80"/>
-                        <w:szCs w:val="80"/>
-                        <w:lang w:val="de-DE"/>
-                      </w:rPr>
-                      <w:t xml:space="preserve">HTWG Grade </w:t>
-                    </w:r>
-                    <w:proofErr w:type="spellStart"/>
-                    <w:r>
-                      <w:rPr>
-                        <w:rFonts w:asciiTheme="majorHAnsi" w:eastAsiaTheme="majorEastAsia" w:hAnsiTheme="majorHAnsi" w:cstheme="majorBidi"/>
-                        <w:color w:val="4F81BD" w:themeColor="accent1"/>
-                        <w:sz w:val="80"/>
-                        <w:szCs w:val="80"/>
-                        <w:lang w:val="de-DE"/>
-                      </w:rPr>
-                      <w:t>App</w:t>
-                    </w:r>
-                    <w:proofErr w:type="spellEnd"/>
-                  </w:p>
-                </w:sdtContent>
-              </w:sdt>
-            </w:tc>
-          </w:tr>
-          <w:tr>
-            <w:sdt>
-              <w:sdtPr>
-                <w:rPr>
-                  <w:rFonts w:asciiTheme="majorHAnsi" w:eastAsiaTheme="majorEastAsia" w:hAnsiTheme="majorHAnsi" w:cstheme="majorBidi"/>
-                  <w:lang w:val="de-DE"/>
-                </w:rPr>
-                <w:alias w:val="Untertitel"/>
-                <w:id w:val="13406923"/>
-                <w:dataBinding w:prefixMappings="xmlns:ns0='http://schemas.openxmlformats.org/package/2006/metadata/core-properties' xmlns:ns1='http://purl.org/dc/elements/1.1/'" w:xpath="/ns0:coreProperties[1]/ns1:subject[1]" w:storeItemID="{6C3C8BC8-F283-45AE-878A-BAB7291924A1}"/>
-                <w:text/>
-              </w:sdtPr>
-              <w:sdtContent>
-                <w:tc>
-                  <w:tcPr>
-                    <w:tcW w:w="7672" w:type="dxa"/>
-                    <w:tcMar>
-                      <w:top w:w="216" w:type="dxa"/>
-                      <w:left w:w="115" w:type="dxa"/>
-                      <w:bottom w:w="216" w:type="dxa"/>
-                      <w:right w:w="115" w:type="dxa"/>
-                    </w:tcMar>
-                  </w:tcPr>
-                  <w:p>
-                    <w:pPr>
-                      <w:pStyle w:val="KeinLeerraum"/>
-                      <w:rPr>
-                        <w:rFonts w:asciiTheme="majorHAnsi" w:eastAsiaTheme="majorEastAsia" w:hAnsiTheme="majorHAnsi" w:cstheme="majorBidi"/>
-                        <w:lang w:val="de-DE"/>
-                      </w:rPr>
-                    </w:pPr>
-                    <w:r>
-                      <w:rPr>
-                        <w:rFonts w:asciiTheme="majorHAnsi" w:eastAsiaTheme="majorEastAsia" w:hAnsiTheme="majorHAnsi" w:cstheme="majorBidi"/>
-                        <w:lang w:val="de-DE"/>
-                      </w:rPr>
-                      <w:t>Noten aus dem Studententerminal auslesen und dem Benutzer zur Verfügung stellen.</w:t>
-                    </w:r>
-                  </w:p>
-                </w:tc>
-              </w:sdtContent>
-            </w:sdt>
-          </w:tr>
-        </w:tbl>
-        <w:p>
-          <w:pPr>
-            <w:rPr>
-              <w:lang w:val="de-DE"/>
-            </w:rPr>
-          </w:pPr>
-        </w:p>
-        <w:p>
-          <w:pPr>
-            <w:rPr>
-              <w:lang w:val="de-DE"/>
-            </w:rPr>
-          </w:pPr>
-        </w:p>
-        <w:tbl>
-          <w:tblPr>
-            <w:tblpPr w:leftFromText="187" w:rightFromText="187" w:horzAnchor="margin" w:tblpXSpec="center" w:tblpYSpec="bottom"/>
-            <w:tblW w:w="4000" w:type="pct"/>
-            <w:tblLook w:val="04A0"/>
-          </w:tblPr>
-          <w:tblGrid>
-            <w:gridCol w:w="7442"/>
-          </w:tblGrid>
-          <w:tr>
-            <w:tc>
-              <w:tcPr>
-                <w:tcW w:w="7672" w:type="dxa"/>
-                <w:tcMar>
-                  <w:top w:w="216" w:type="dxa"/>
-                  <w:left w:w="115" w:type="dxa"/>
-                  <w:bottom w:w="216" w:type="dxa"/>
-                  <w:right w:w="115" w:type="dxa"/>
-                </w:tcMar>
-              </w:tcPr>
-              <w:sdt>
-                <w:sdtPr>
+                </w:pPr>
+                <w:r>
+                  <w:rPr>
+                    <w:rFonts w:asciiTheme="majorHAnsi" w:eastAsiaTheme="majorEastAsia" w:hAnsiTheme="majorHAnsi" w:cstheme="majorBidi"/>
+                    <w:sz w:val="80"/>
+                    <w:szCs w:val="80"/>
+                    <w:lang w:val="de-DE"/>
+                  </w:rPr>
+                  <w:t xml:space="preserve">HTWG Grade </w:t>
+                </w:r>
+                <w:proofErr w:type="spellStart"/>
+                <w:r>
+                  <w:rPr>
+                    <w:rFonts w:asciiTheme="majorHAnsi" w:eastAsiaTheme="majorEastAsia" w:hAnsiTheme="majorHAnsi" w:cstheme="majorBidi"/>
+                    <w:sz w:val="80"/>
+                    <w:szCs w:val="80"/>
+                    <w:lang w:val="de-DE"/>
+                  </w:rPr>
+                  <w:t>App</w:t>
+                </w:r>
+                <w:proofErr w:type="spellEnd"/>
+              </w:p>
+            </w:sdtContent>
+          </w:sdt>
+        </w:tc>
+      </w:tr>
+      <w:tr>
+        <w:tc>
+          <w:tcPr>
+            <w:tcW w:w="7672" w:type="dxa"/>
+            <w:tcMar>
+              <w:top w:w="216" w:type="dxa"/>
+              <w:left w:w="115" w:type="dxa"/>
+              <w:bottom w:w="216" w:type="dxa"/>
+              <w:right w:w="115" w:type="dxa"/>
+            </w:tcMar>
+          </w:tcPr>
+          <w:p>
+            <w:pPr>
+              <w:pStyle w:val="KeinLeerraum"/>
+              <w:rPr>
+                <w:rFonts w:asciiTheme="majorHAnsi" w:eastAsiaTheme="majorEastAsia" w:hAnsiTheme="majorHAnsi" w:cstheme="majorBidi"/>
+                <w:lang w:val="de-DE"/>
+              </w:rPr>
+            </w:pPr>
+            <w:r>
+              <w:rPr>
+                <w:rFonts w:asciiTheme="majorHAnsi" w:eastAsiaTheme="majorEastAsia" w:hAnsiTheme="majorHAnsi" w:cstheme="majorBidi"/>
+                <w:lang w:val="de-DE"/>
+              </w:rPr>
+              <w:t>Noten aus dem Studententerminal auslesen und dem Benutzer</w:t>
+            </w:r>
+            <w:r>
+              <w:rPr>
+                <w:rFonts w:asciiTheme="majorHAnsi" w:eastAsiaTheme="majorEastAsia" w:hAnsiTheme="majorHAnsi" w:cstheme="majorBidi"/>
+                <w:lang w:val="de-DE"/>
+              </w:rPr>
+              <w:t xml:space="preserve"> </w:t>
+            </w:r>
+            <w:r>
+              <w:rPr>
+                <w:rFonts w:asciiTheme="majorHAnsi" w:eastAsiaTheme="majorEastAsia" w:hAnsiTheme="majorHAnsi" w:cstheme="majorBidi"/>
+                <w:lang w:val="de-DE"/>
+              </w:rPr>
+              <w:t xml:space="preserve">unterwegs </w:t>
+            </w:r>
+            <w:r>
+              <w:rPr>
+                <w:rFonts w:asciiTheme="majorHAnsi" w:eastAsiaTheme="majorEastAsia" w:hAnsiTheme="majorHAnsi" w:cstheme="majorBidi"/>
+                <w:lang w:val="de-DE"/>
+              </w:rPr>
+              <w:t>zur Verfügung stellen.</w:t>
+            </w:r>
+          </w:p>
+        </w:tc>
+      </w:tr>
+    </w:tbl>
+    <w:p>
+      <w:pPr>
+        <w:rPr>
+          <w:lang w:val="de-DE"/>
+        </w:rPr>
+      </w:pPr>
+    </w:p>
+    <w:p>
+      <w:pPr>
+        <w:rPr>
+          <w:lang w:val="de-DE"/>
+        </w:rPr>
+      </w:pPr>
+    </w:p>
+    <w:tbl>
+      <w:tblPr>
+        <w:tblpPr w:leftFromText="187" w:rightFromText="187" w:horzAnchor="margin" w:tblpXSpec="center" w:tblpYSpec="bottom"/>
+        <w:tblW w:w="4000" w:type="pct"/>
+        <w:tblLook w:val="04A0"/>
+      </w:tblPr>
+      <w:tblGrid>
+        <w:gridCol w:w="7442"/>
+      </w:tblGrid>
+      <w:tr>
+        <w:tc>
+          <w:tcPr>
+            <w:tcW w:w="7672" w:type="dxa"/>
+            <w:tcMar>
+              <w:top w:w="216" w:type="dxa"/>
+              <w:left w:w="115" w:type="dxa"/>
+              <w:bottom w:w="216" w:type="dxa"/>
+              <w:right w:w="115" w:type="dxa"/>
+            </w:tcMar>
+          </w:tcPr>
+          <w:sdt>
+            <w:sdtPr>
+              <w:rPr>
+                <w:color w:val="4F81BD" w:themeColor="accent1"/>
+              </w:rPr>
+              <w:alias w:val="Autor"/>
+              <w:id w:val="13406928"/>
+              <w:dataBinding w:prefixMappings="xmlns:ns0='http://schemas.openxmlformats.org/package/2006/metadata/core-properties' xmlns:ns1='http://purl.org/dc/elements/1.1/'" w:xpath="/ns0:coreProperties[1]/ns1:creator[1]" w:storeItemID="{6C3C8BC8-F283-45AE-878A-BAB7291924A1}"/>
+              <w:text/>
+            </w:sdtPr>
+            <w:sdtContent>
+              <w:p>
+                <w:pPr>
+                  <w:pStyle w:val="KeinLeerraum"/>
                   <w:rPr>
                     <w:color w:val="4F81BD" w:themeColor="accent1"/>
                   </w:rPr>
-                  <w:alias w:val="Autor"/>
-                  <w:id w:val="13406928"/>
-                  <w:dataBinding w:prefixMappings="xmlns:ns0='http://schemas.openxmlformats.org/package/2006/metadata/core-properties' xmlns:ns1='http://purl.org/dc/elements/1.1/'" w:xpath="/ns0:coreProperties[1]/ns1:creator[1]" w:storeItemID="{6C3C8BC8-F283-45AE-878A-BAB7291924A1}"/>
-                  <w:text/>
-                </w:sdtPr>
-                <w:sdtContent>
-                  <w:p>
-                    <w:pPr>
-                      <w:pStyle w:val="KeinLeerraum"/>
-                      <w:rPr>
-                        <w:color w:val="4F81BD" w:themeColor="accent1"/>
-                      </w:rPr>
-                    </w:pPr>
-                    <w:r>
-                      <w:rPr>
-                        <w:color w:val="4F81BD" w:themeColor="accent1"/>
-                      </w:rPr>
-                      <w:t xml:space="preserve">Manuel Caputo </w:t>
-                    </w:r>
-                    <w:r>
-                      <w:rPr>
-                        <w:color w:val="4F81BD" w:themeColor="accent1"/>
-                      </w:rPr>
-                      <w:t>(2822</w:t>
-                    </w:r>
-                    <w:r>
-                      <w:rPr>
-                        <w:color w:val="4F81BD" w:themeColor="accent1"/>
-                      </w:rPr>
-                      <w:t>10</w:t>
-                    </w:r>
-                    <w:r>
-                      <w:rPr>
-                        <w:color w:val="4F81BD" w:themeColor="accent1"/>
-                      </w:rPr>
-                      <w:t xml:space="preserve">) und </w:t>
-                    </w:r>
-                    <w:r>
-                      <w:rPr>
-                        <w:color w:val="4F81BD" w:themeColor="accent1"/>
-                      </w:rPr>
-                      <w:t>Andreas Bug</w:t>
-                    </w:r>
-                    <w:r>
-                      <w:rPr>
-                        <w:color w:val="4F81BD" w:themeColor="accent1"/>
-                      </w:rPr>
-                      <w:t xml:space="preserve"> (282207)</w:t>
-                    </w:r>
-                  </w:p>
-                </w:sdtContent>
-              </w:sdt>
-              <w:sdt>
-                <w:sdtPr>
-                  <w:rPr>
-                    <w:color w:val="4F81BD" w:themeColor="accent1"/>
-                    <w:lang w:val="de-DE"/>
-                  </w:rPr>
-                  <w:alias w:val="Datum"/>
-                  <w:id w:val="13406932"/>
-                  <w:dataBinding w:prefixMappings="xmlns:ns0='http://schemas.microsoft.com/office/2006/coverPageProps'" w:xpath="/ns0:CoverPageProperties[1]/ns0:PublishDate[1]" w:storeItemID="{55AF091B-3C7A-41E3-B477-F2FDAA23CFDA}"/>
-                  <w:date w:fullDate="2013-01-03T00:00:00Z">
-                    <w:dateFormat w:val="dd.MM.yyyy"/>
-                    <w:lid w:val="de-DE"/>
-                    <w:storeMappedDataAs w:val="dateTime"/>
-                    <w:calendar w:val="gregorian"/>
-                  </w:date>
-                </w:sdtPr>
-                <w:sdtContent>
-                  <w:p>
-                    <w:pPr>
-                      <w:pStyle w:val="KeinLeerraum"/>
-                      <w:rPr>
-                        <w:color w:val="4F81BD" w:themeColor="accent1"/>
-                        <w:lang w:val="de-DE"/>
-                      </w:rPr>
-                    </w:pPr>
-                    <w:r>
-                      <w:rPr>
-                        <w:color w:val="4F81BD" w:themeColor="accent1"/>
-                        <w:lang w:val="de-DE"/>
-                      </w:rPr>
-                      <w:t>03.01.2013</w:t>
-                    </w:r>
-                  </w:p>
-                </w:sdtContent>
-              </w:sdt>
+                </w:pPr>
+                <w:r>
+                  <w:t>Manuel Caputo (282210) und Andreas Bug (282207)</w:t>
+                </w:r>
+              </w:p>
+            </w:sdtContent>
+          </w:sdt>
+          <w:sdt>
+            <w:sdtPr>
+              <w:rPr>
+                <w:color w:val="4F81BD" w:themeColor="accent1"/>
+                <w:lang w:val="de-DE"/>
+              </w:rPr>
+              <w:alias w:val="Datum"/>
+              <w:id w:val="13406932"/>
+              <w:dataBinding w:prefixMappings="xmlns:ns0='http://schemas.microsoft.com/office/2006/coverPageProps'" w:xpath="/ns0:CoverPageProperties[1]/ns0:PublishDate[1]" w:storeItemID="{55AF091B-3C7A-41E3-B477-F2FDAA23CFDA}"/>
+              <w:date w:fullDate="2013-01-03T00:00:00Z">
+                <w:dateFormat w:val="dd.MM.yyyy"/>
+                <w:lid w:val="de-DE"/>
+                <w:storeMappedDataAs w:val="dateTime"/>
+                <w:calendar w:val="gregorian"/>
+              </w:date>
+            </w:sdtPr>
+            <w:sdtContent>
               <w:p>
                 <w:pPr>
                   <w:pStyle w:val="KeinLeerraum"/>
@@ -293,38 +226,53 @@
                     <w:lang w:val="de-DE"/>
                   </w:rPr>
                 </w:pPr>
+                <w:r>
+                  <w:rPr>
+                    <w:lang w:val="de-DE"/>
+                  </w:rPr>
+                  <w:t>03.01.2013</w:t>
+                </w:r>
               </w:p>
-            </w:tc>
-          </w:tr>
-        </w:tbl>
-        <w:p>
-          <w:pPr>
-            <w:rPr>
-              <w:lang w:val="de-DE"/>
-            </w:rPr>
-          </w:pPr>
-        </w:p>
-        <w:p>
-          <w:pPr>
-            <w:rPr>
-              <w:rFonts w:asciiTheme="majorHAnsi" w:eastAsiaTheme="majorEastAsia" w:hAnsiTheme="majorHAnsi" w:cstheme="majorBidi"/>
-              <w:color w:val="17365D" w:themeColor="text2" w:themeShade="BF"/>
-              <w:spacing w:val="5"/>
-              <w:kern w:val="28"/>
-              <w:sz w:val="52"/>
-              <w:szCs w:val="52"/>
-              <w:lang w:val="de-DE"/>
-            </w:rPr>
-          </w:pPr>
-          <w:r>
-            <w:rPr>
-              <w:lang w:val="de-DE"/>
-            </w:rPr>
-            <w:br w:type="page"/>
-          </w:r>
-        </w:p>
-      </w:sdtContent>
-    </w:sdt>
+            </w:sdtContent>
+          </w:sdt>
+          <w:p>
+            <w:pPr>
+              <w:pStyle w:val="KeinLeerraum"/>
+              <w:rPr>
+                <w:color w:val="4F81BD" w:themeColor="accent1"/>
+                <w:lang w:val="de-DE"/>
+              </w:rPr>
+            </w:pPr>
+          </w:p>
+        </w:tc>
+      </w:tr>
+    </w:tbl>
+    <w:p>
+      <w:pPr>
+        <w:rPr>
+          <w:lang w:val="de-DE"/>
+        </w:rPr>
+      </w:pPr>
+    </w:p>
+    <w:p>
+      <w:pPr>
+        <w:rPr>
+          <w:rFonts w:asciiTheme="majorHAnsi" w:eastAsiaTheme="majorEastAsia" w:hAnsiTheme="majorHAnsi" w:cstheme="majorBidi"/>
+          <w:color w:val="17365D" w:themeColor="text2" w:themeShade="BF"/>
+          <w:spacing w:val="5"/>
+          <w:kern w:val="28"/>
+          <w:sz w:val="52"/>
+          <w:szCs w:val="52"/>
+          <w:lang w:val="de-DE"/>
+        </w:rPr>
+      </w:pPr>
+      <w:r>
+        <w:rPr>
+          <w:lang w:val="de-DE"/>
+        </w:rPr>
+        <w:br w:type="page"/>
+      </w:r>
+    </w:p>
     <w:sdt>
       <w:sdtPr>
         <w:rPr>
@@ -2494,7 +2442,7 @@
         <w:rPr>
           <w:lang w:val="de-DE"/>
         </w:rPr>
-        <w:t xml:space="preserve">In dem Kurs </w:t>
+        <w:t xml:space="preserve">Im Kurs </w:t>
       </w:r>
       <w:r>
         <w:rPr>
@@ -2507,13 +2455,27 @@
         <w:rPr>
           <w:lang w:val="de-DE"/>
         </w:rPr>
-        <w:t xml:space="preserve"> soll eine APP (Applikation) für die </w:t>
+        <w:t xml:space="preserve"> soll eine </w:t>
       </w:r>
       <w:proofErr w:type="spellStart"/>
       <w:r>
         <w:rPr>
           <w:lang w:val="de-DE"/>
         </w:rPr>
+        <w:t>App</w:t>
+      </w:r>
+      <w:proofErr w:type="spellEnd"/>
+      <w:r>
+        <w:rPr>
+          <w:lang w:val="de-DE"/>
+        </w:rPr>
+        <w:t xml:space="preserve"> (Applikation) für die </w:t>
+      </w:r>
+      <w:proofErr w:type="spellStart"/>
+      <w:r>
+        <w:rPr>
+          <w:lang w:val="de-DE"/>
+        </w:rPr>
         <w:t>Android</w:t>
       </w:r>
       <w:proofErr w:type="spellEnd"/>
@@ -2521,7 +2483,19 @@
         <w:rPr>
           <w:lang w:val="de-DE"/>
         </w:rPr>
-        <w:t xml:space="preserve">-Plattform geschrieben werden. Einzige Vorgaben sind, dass eine </w:t>
+        <w:t xml:space="preserve">-Plattform </w:t>
+      </w:r>
+      <w:r>
+        <w:rPr>
+          <w:lang w:val="de-DE"/>
+        </w:rPr>
+        <w:t>von Google entwickelt</w:t>
+      </w:r>
+      <w:r>
+        <w:rPr>
+          <w:lang w:val="de-DE"/>
+        </w:rPr>
+        <w:t xml:space="preserve"> werden. Einzige Vorgaben sind, dass eine </w:t>
       </w:r>
       <w:proofErr w:type="spellStart"/>
       <w:r>
@@ -2563,7 +2537,19 @@
         <w:rPr>
           <w:lang w:val="de-DE"/>
         </w:rPr>
-        <w:t xml:space="preserve">Da sich die beiden Teammitglieder mit einer möglichst realistischen Anwendung </w:t>
+        <w:t xml:space="preserve">Da </w:t>
+      </w:r>
+      <w:r>
+        <w:rPr>
+          <w:lang w:val="de-DE"/>
+        </w:rPr>
+        <w:t>wir uns</w:t>
+      </w:r>
+      <w:r>
+        <w:rPr>
+          <w:lang w:val="de-DE"/>
+        </w:rPr>
+        <w:t xml:space="preserve"> mit einer möglichst realistischen Anwendung </w:t>
       </w:r>
       <w:r>
         <w:rPr>
@@ -2581,13 +2567,13 @@
         <w:rPr>
           <w:lang w:val="de-DE"/>
         </w:rPr>
-        <w:t>s</w:t>
-      </w:r>
-      <w:r>
-        <w:rPr>
-          <w:lang w:val="de-DE"/>
-        </w:rPr>
-        <w:t>ie sich für eine Noten-</w:t>
+        <w:t>wir uns</w:t>
+      </w:r>
+      <w:r>
+        <w:rPr>
+          <w:lang w:val="de-DE"/>
+        </w:rPr>
+        <w:t xml:space="preserve"> für eine Noten-</w:t>
       </w:r>
       <w:proofErr w:type="spellStart"/>
       <w:r>
@@ -2601,7 +2587,57 @@
         <w:rPr>
           <w:lang w:val="de-DE"/>
         </w:rPr>
-        <w:t xml:space="preserve"> entschieden. Dabei sollen die im Studententerminal vorhandenen Abschlüsse und alle dazugehörenden Kurse ausgelesen und dargestellt werden.</w:t>
+        <w:t xml:space="preserve"> entschieden. Dabei sollen die im Studententerminal vorhandenen Abschlüsse</w:t>
+      </w:r>
+      <w:r>
+        <w:rPr>
+          <w:lang w:val="de-DE"/>
+        </w:rPr>
+        <w:t xml:space="preserve"> (</w:t>
+      </w:r>
+      <w:proofErr w:type="spellStart"/>
+      <w:r>
+        <w:rPr>
+          <w:lang w:val="de-DE"/>
+        </w:rPr>
+        <w:t>z.B</w:t>
+      </w:r>
+      <w:proofErr w:type="spellEnd"/>
+      <w:r>
+        <w:rPr>
+          <w:lang w:val="de-DE"/>
+        </w:rPr>
+        <w:t xml:space="preserve"> Bachelor- und Masterabschluss)</w:t>
+      </w:r>
+      <w:r>
+        <w:rPr>
+          <w:lang w:val="de-DE"/>
+        </w:rPr>
+        <w:t xml:space="preserve"> </w:t>
+      </w:r>
+      <w:r>
+        <w:rPr>
+          <w:lang w:val="de-DE"/>
+        </w:rPr>
+        <w:t>sowie</w:t>
+      </w:r>
+      <w:r>
+        <w:rPr>
+          <w:lang w:val="de-DE"/>
+        </w:rPr>
+        <w:t xml:space="preserve"> alle dazugehörenden </w:t>
+      </w:r>
+      <w:r>
+        <w:rPr>
+          <w:lang w:val="de-DE"/>
+        </w:rPr>
+        <w:t>erbrachten Leistungen</w:t>
+      </w:r>
+      <w:r>
+        <w:rPr>
+          <w:lang w:val="de-DE"/>
+        </w:rPr>
+        <w:t xml:space="preserve"> ausgelesen und dargestellt werden.</w:t>
       </w:r>
     </w:p>
     <w:p>
@@ -2673,7 +2709,19 @@
         <w:rPr>
           <w:lang w:val="de-DE"/>
         </w:rPr>
-        <w:t>Das Studententerminal (QIS-Server) bietet keinen Web-Service oder Datenbankzugang an, um auf die Daten des Servers zuzugreifen. Um an die Abschlüsse und Noten eines Studenten zu gelangen, m</w:t>
+        <w:t xml:space="preserve">Das Studententerminal (QIS-Server) bietet keinen Web-Service oder Datenbankzugang </w:t>
+      </w:r>
+      <w:r>
+        <w:rPr>
+          <w:lang w:val="de-DE"/>
+        </w:rPr>
+        <w:t xml:space="preserve">für den Datenzugriff </w:t>
+      </w:r>
+      <w:r>
+        <w:rPr>
+          <w:lang w:val="de-DE"/>
+        </w:rPr>
+        <w:t>an. Um an die Abschlüsse und Noten eines Studenten zu gelangen, m</w:t>
       </w:r>
       <w:r>
         <w:rPr>
@@ -2703,27 +2751,13 @@
         <w:rPr>
           <w:lang w:val="de-DE"/>
         </w:rPr>
-        <w:t xml:space="preserve">Verbindung erstellt und die </w:t>
-      </w:r>
-      <w:proofErr w:type="spellStart"/>
-      <w:r>
-        <w:rPr>
-          <w:lang w:val="de-DE"/>
-        </w:rPr>
-        <w:t>ges</w:t>
-      </w:r>
-      <w:r>
-        <w:rPr>
-          <w:lang w:val="de-DE"/>
-        </w:rPr>
-        <w:t>ammten</w:t>
-      </w:r>
-      <w:proofErr w:type="spellEnd"/>
-      <w:r>
-        <w:rPr>
-          <w:lang w:val="de-DE"/>
-        </w:rPr>
-        <w:t xml:space="preserve"> HTML-Seiten nach den nützlichen Informationen gefiltert werden.</w:t>
+        <w:t xml:space="preserve">Verbindung erstellt </w:t>
+      </w:r>
+      <w:r>
+        <w:rPr>
+          <w:lang w:val="de-DE"/>
+        </w:rPr>
+        <w:t>werden. Um anschließend an die gewünschten Informationen zu gelangen, müssen die HTML-Seiten automatisiert geladen und ausgewertet werden.</w:t>
       </w:r>
     </w:p>
     <w:p>
@@ -2737,7 +2771,31 @@
         <w:rPr>
           <w:lang w:val="de-DE"/>
         </w:rPr>
-        <w:t xml:space="preserve">Nachdem die gefundenen Daten des Studenten zur Weiterverarbeitung gefiltert wurden, sollen sie auf Seiten der </w:t>
+        <w:t xml:space="preserve">Nachdem die </w:t>
+      </w:r>
+      <w:r>
+        <w:rPr>
+          <w:lang w:val="de-DE"/>
+        </w:rPr>
+        <w:t>extrahierten</w:t>
+      </w:r>
+      <w:r>
+        <w:rPr>
+          <w:lang w:val="de-DE"/>
+        </w:rPr>
+        <w:t xml:space="preserve"> Daten des Studenten zur Weiterverarbeitung gefiltert wurden, sollen sie </w:t>
+      </w:r>
+      <w:r>
+        <w:rPr>
+          <w:lang w:val="de-DE"/>
+        </w:rPr>
+        <w:t xml:space="preserve">in </w:t>
+      </w:r>
+      <w:r>
+        <w:rPr>
+          <w:lang w:val="de-DE"/>
+        </w:rPr>
+        <w:t xml:space="preserve">der </w:t>
       </w:r>
       <w:proofErr w:type="spellStart"/>
       <w:r>
@@ -2751,7 +2809,7 @@
         <w:rPr>
           <w:lang w:val="de-DE"/>
         </w:rPr>
-        <w:t xml:space="preserve"> dargestellt werden. Zur besseren Handhabung  sollen dafür unterschiedliche Ansichten (Layouts) erstellt werden</w:t>
+        <w:t xml:space="preserve"> dargestellt werden. Zur besseren Handhabung sollen dafür unterschiedliche Ansichten (Layouts) erstellt werden</w:t>
       </w:r>
       <w:r>
         <w:rPr>
@@ -2871,19 +2929,109 @@
         <w:rPr>
           <w:lang w:val="de-DE"/>
         </w:rPr>
-        <w:t xml:space="preserve">Da es sich um eine mobile Anwendung handelt, muss während die Informationen geladen werden, eine Internetverbindung bestehen. Des Weiteren </w:t>
-      </w:r>
-      <w:r>
-        <w:rPr>
-          <w:lang w:val="de-DE"/>
-        </w:rPr>
-        <w:t>muss der Benutzer über ein</w:t>
-      </w:r>
-      <w:r>
-        <w:rPr>
-          <w:lang w:val="de-DE"/>
-        </w:rPr>
-        <w:t xml:space="preserve"> gültiges und aktives Konto des Rechenzentrums der HTWG Konstanz verfügen.</w:t>
+        <w:t xml:space="preserve">Da </w:t>
+      </w:r>
+      <w:r>
+        <w:rPr>
+          <w:lang w:val="de-DE"/>
+        </w:rPr>
+        <w:t>alle Daten direkt vom QIS-Server bezogen werden</w:t>
+      </w:r>
+      <w:r>
+        <w:rPr>
+          <w:lang w:val="de-DE"/>
+        </w:rPr>
+        <w:t>, muss während d</w:t>
+      </w:r>
+      <w:r>
+        <w:rPr>
+          <w:lang w:val="de-DE"/>
+        </w:rPr>
+        <w:t>ie Informationen geladen werden</w:t>
+      </w:r>
+      <w:r>
+        <w:rPr>
+          <w:lang w:val="de-DE"/>
+        </w:rPr>
+        <w:t xml:space="preserve"> eine Internetverbindung bestehen. </w:t>
+      </w:r>
+      <w:r>
+        <w:rPr>
+          <w:lang w:val="de-DE"/>
+        </w:rPr>
+        <w:t>Zusätzlich</w:t>
+      </w:r>
+      <w:r>
+        <w:rPr>
+          <w:lang w:val="de-DE"/>
+        </w:rPr>
+        <w:t xml:space="preserve"> </w:t>
+      </w:r>
+      <w:r>
+        <w:rPr>
+          <w:lang w:val="de-DE"/>
+        </w:rPr>
+        <w:t xml:space="preserve">muss der </w:t>
+      </w:r>
+      <w:r>
+        <w:rPr>
+          <w:lang w:val="de-DE"/>
+        </w:rPr>
+        <w:t>Benutzer</w:t>
+      </w:r>
+      <w:r>
+        <w:rPr>
+          <w:lang w:val="de-DE"/>
+        </w:rPr>
+        <w:t xml:space="preserve"> </w:t>
+      </w:r>
+      <w:r>
+        <w:rPr>
+          <w:lang w:val="de-DE"/>
+        </w:rPr>
+        <w:t>natürlich ein Student der HTWG-Konstanz sein und</w:t>
+      </w:r>
+      <w:r>
+        <w:rPr>
+          <w:lang w:val="de-DE"/>
+        </w:rPr>
+        <w:t xml:space="preserve"> </w:t>
+      </w:r>
+      <w:r>
+        <w:rPr>
+          <w:lang w:val="de-DE"/>
+        </w:rPr>
+        <w:t xml:space="preserve">über </w:t>
+      </w:r>
+      <w:r>
+        <w:rPr>
+          <w:lang w:val="de-DE"/>
+        </w:rPr>
+        <w:t>ein</w:t>
+      </w:r>
+      <w:r>
+        <w:rPr>
+          <w:lang w:val="de-DE"/>
+        </w:rPr>
+        <w:t xml:space="preserve"> </w:t>
+      </w:r>
+      <w:r>
+        <w:rPr>
+          <w:lang w:val="de-DE"/>
+        </w:rPr>
+        <w:t xml:space="preserve">Konto des Rechenzentrums </w:t>
+      </w:r>
+      <w:r>
+        <w:rPr>
+          <w:lang w:val="de-DE"/>
+        </w:rPr>
+        <w:t>verfügen</w:t>
+      </w:r>
+      <w:r>
+        <w:rPr>
+          <w:lang w:val="de-DE"/>
+        </w:rPr>
+        <w:t>.</w:t>
       </w:r>
     </w:p>
     <w:p>
@@ -2981,7 +3129,19 @@
         <w:rPr>
           <w:lang w:val="de-DE"/>
         </w:rPr>
-        <w:t xml:space="preserve">angen, ohne die Architektur </w:t>
+        <w:t xml:space="preserve">angen, ohne die </w:t>
+      </w:r>
+      <w:r>
+        <w:rPr>
+          <w:lang w:val="de-DE"/>
+        </w:rPr>
+        <w:t xml:space="preserve">allgemeine </w:t>
+      </w:r>
+      <w:r>
+        <w:rPr>
+          <w:lang w:val="de-DE"/>
+        </w:rPr>
+        <w:t xml:space="preserve">Architektur </w:t>
       </w:r>
       <w:r>
         <w:rPr>
@@ -3019,15 +3179,15 @@
           <w:lang w:val="de-DE"/>
         </w:rPr>
       </w:pPr>
-      <w:bookmarkStart w:id="7" w:name="_Ref345069346"/>
-      <w:bookmarkStart w:id="8" w:name="_Toc345185863"/>
+      <w:bookmarkStart w:id="7" w:name="_Toc345185863"/>
+      <w:bookmarkStart w:id="8" w:name="_Ref345069346"/>
       <w:r>
         <w:rPr>
           <w:lang w:val="de-DE"/>
         </w:rPr>
         <w:t>System</w:t>
       </w:r>
-      <w:bookmarkEnd w:id="8"/>
+      <w:bookmarkEnd w:id="7"/>
     </w:p>
     <w:p>
       <w:pPr>
@@ -3059,6 +3219,7 @@
       <w:proofErr w:type="spellStart"/>
       <w:r>
         <w:rPr>
+          <w:i/>
           <w:lang w:val="de-DE"/>
         </w:rPr>
         <w:t>Activity</w:t>
@@ -3082,33 +3243,85 @@
         <w:rPr>
           <w:lang w:val="de-DE"/>
         </w:rPr>
-        <w:t xml:space="preserve"> haben und welche Rechte die Applikation auf dem Gerät benötigt. Die Angaben der Berechtigungen sind für die Anwendung von Interesse, so dass sie sich zum Beispiel mit dem Internet verbinden darf. Zum Anderen will der Benutzer darüber Bescheid wissen, welche internen Funktionen seines Geräts durch die Applikation benutzt werden. Bei der Installation ü</w:t>
-      </w:r>
-      <w:r>
-        <w:rPr>
-          <w:lang w:val="de-DE"/>
-        </w:rPr>
-        <w:t xml:space="preserve">ber den </w:t>
-      </w:r>
-      <w:proofErr w:type="spellStart"/>
-      <w:r>
-        <w:rPr>
-          <w:lang w:val="de-DE"/>
-        </w:rPr>
-        <w:t>App</w:t>
-      </w:r>
-      <w:proofErr w:type="spellEnd"/>
-      <w:r>
-        <w:rPr>
-          <w:lang w:val="de-DE"/>
-        </w:rPr>
-        <w:t>-Store, müsste der Benutzer diesen Berechtigungen zustimmen, um die Anwendung installieren zu können.</w:t>
-      </w:r>
-      <w:r>
-        <w:rPr>
-          <w:lang w:val="de-DE"/>
-        </w:rPr>
-        <w:t xml:space="preserve"> Die entwickelte </w:t>
+        <w:t xml:space="preserve"> haben und welche Rechte die Applikation auf dem Gerät benötigt. Die Angaben der Berechtigungen sind für die Anwendung </w:t>
+      </w:r>
+      <w:r>
+        <w:rPr>
+          <w:lang w:val="de-DE"/>
+        </w:rPr>
+        <w:t xml:space="preserve">wichtig, damit </w:t>
+      </w:r>
+      <w:r>
+        <w:rPr>
+          <w:lang w:val="de-DE"/>
+        </w:rPr>
+        <w:t xml:space="preserve">sie sich zum Beispiel mit dem Internet verbinden darf. </w:t>
+      </w:r>
+      <w:r>
+        <w:rPr>
+          <w:lang w:val="de-DE"/>
+        </w:rPr>
+        <w:t>Die Auflistung der erforderlichen Rechte</w:t>
+      </w:r>
+      <w:r>
+        <w:rPr>
+          <w:lang w:val="de-DE"/>
+        </w:rPr>
+        <w:t xml:space="preserve"> ist</w:t>
+      </w:r>
+      <w:r>
+        <w:rPr>
+          <w:lang w:val="de-DE"/>
+        </w:rPr>
+        <w:t xml:space="preserve"> auch notwendig um den</w:t>
+      </w:r>
+      <w:r>
+        <w:rPr>
+          <w:lang w:val="de-DE"/>
+        </w:rPr>
+        <w:t xml:space="preserve"> Benutzer darüber </w:t>
+      </w:r>
+      <w:r>
+        <w:rPr>
+          <w:lang w:val="de-DE"/>
+        </w:rPr>
+        <w:t>zu informieren</w:t>
+      </w:r>
+      <w:r>
+        <w:rPr>
+          <w:lang w:val="de-DE"/>
+        </w:rPr>
+        <w:t xml:space="preserve">, welche internen Funktionen seines Geräts durch die Applikation benutzt werden. Bei der Installation </w:t>
+      </w:r>
+      <w:r>
+        <w:rPr>
+          <w:lang w:val="de-DE"/>
+        </w:rPr>
+        <w:t>muss</w:t>
+      </w:r>
+      <w:r>
+        <w:rPr>
+          <w:lang w:val="de-DE"/>
+        </w:rPr>
+        <w:t xml:space="preserve"> der Benutzer diesen Berechtigungen zustimmen, um die Anwendung installieren zu können.</w:t>
+      </w:r>
+      <w:r>
+        <w:rPr>
+          <w:lang w:val="de-DE"/>
+        </w:rPr>
+        <w:t xml:space="preserve"> Die </w:t>
+      </w:r>
+      <w:r>
+        <w:rPr>
+          <w:lang w:val="de-DE"/>
+        </w:rPr>
+        <w:t>HTWG Grade</w:t>
+      </w:r>
+      <w:r>
+        <w:rPr>
+          <w:lang w:val="de-DE"/>
+        </w:rPr>
+        <w:t xml:space="preserve"> </w:t>
       </w:r>
       <w:proofErr w:type="spellStart"/>
       <w:r>
@@ -3150,7 +3363,13 @@
         <w:rPr>
           <w:lang w:val="de-DE"/>
         </w:rPr>
-        <w:t xml:space="preserve">, zu viele Details für den Umfang dieser Ausarbeitung mit sich bringen würde, wird </w:t>
+        <w:t xml:space="preserve"> zu umfangreich für dieses Dokument wäre</w:t>
+      </w:r>
+      <w:r>
+        <w:rPr>
+          <w:lang w:val="de-DE"/>
+        </w:rPr>
+        <w:t xml:space="preserve">, wird </w:t>
       </w:r>
       <w:r>
         <w:rPr>
@@ -3223,7 +3442,8 @@
       </w:pPr>
       <w:r>
         <w:rPr>
-          <w:lang w:val="de-DE"/>
+          <w:noProof/>
+          <w:lang w:val="de-DE" w:eastAsia="de-DE" w:bidi="ar-SA"/>
         </w:rPr>
         <w:drawing>
           <wp:inline distT="0" distB="0" distL="0" distR="0">
@@ -6371,13 +6591,19 @@
           <w:lang w:val="de-DE"/>
         </w:rPr>
         <w:lastRenderedPageBreak/>
-        <w:t xml:space="preserve">Benutzerdaten vorliegen. Sollten keine Daten </w:t>
-      </w:r>
-      <w:r>
-        <w:rPr>
-          <w:lang w:val="de-DE"/>
-        </w:rPr>
-        <w:t>voreingestellt sein</w:t>
+        <w:t xml:space="preserve">Benutzerdaten vorliegen. Sollten keine </w:t>
+      </w:r>
+      <w:r>
+        <w:rPr>
+          <w:lang w:val="de-DE"/>
+        </w:rPr>
+        <w:t>Benutzerdaten gespeichert</w:t>
+      </w:r>
+      <w:r>
+        <w:rPr>
+          <w:lang w:val="de-DE"/>
+        </w:rPr>
+        <w:t xml:space="preserve"> sein</w:t>
       </w:r>
       <w:r>
         <w:rPr>
@@ -6429,7 +6655,19 @@
         <w:rPr>
           <w:lang w:val="de-DE"/>
         </w:rPr>
-        <w:t>aten vorhangen, wird eine asynchrone Task gestartet, welche die Daten vom Server lädt</w:t>
+        <w:t>aten vorhan</w:t>
+      </w:r>
+      <w:r>
+        <w:rPr>
+          <w:lang w:val="de-DE"/>
+        </w:rPr>
+        <w:t>d</w:t>
+      </w:r>
+      <w:r>
+        <w:rPr>
+          <w:lang w:val="de-DE"/>
+        </w:rPr>
+        <w:t>en, wird eine asynchrone Task gestartet, welche die Daten vom Server lädt</w:t>
       </w:r>
       <w:r>
         <w:rPr>
@@ -6441,7 +6679,37 @@
         <w:rPr>
           <w:lang w:val="de-DE"/>
         </w:rPr>
-        <w:t xml:space="preserve"> Konnten keine Daten geladen werden, wird das sichtbare Fragment durch ein Aktualisierungs-Fragment (</w:t>
+        <w:t xml:space="preserve"> </w:t>
+      </w:r>
+      <w:r>
+        <w:rPr>
+          <w:lang w:val="de-DE"/>
+        </w:rPr>
+        <w:t>Wenn noch keine</w:t>
+      </w:r>
+      <w:r>
+        <w:rPr>
+          <w:lang w:val="de-DE"/>
+        </w:rPr>
+        <w:t xml:space="preserve"> Daten </w:t>
+      </w:r>
+      <w:r>
+        <w:rPr>
+          <w:lang w:val="de-DE"/>
+        </w:rPr>
+        <w:t xml:space="preserve">geladen </w:t>
+      </w:r>
+      <w:r>
+        <w:rPr>
+          <w:lang w:val="de-DE"/>
+        </w:rPr>
+        <w:t>sind</w:t>
+      </w:r>
+      <w:r>
+        <w:rPr>
+          <w:lang w:val="de-DE"/>
+        </w:rPr>
+        <w:t>, wird das sichtbare Fragment durch ein Aktualisierungs-Fragment (</w:t>
       </w:r>
       <w:proofErr w:type="spellStart"/>
       <w:r>
@@ -6467,7 +6735,37 @@
         <w:rPr>
           <w:lang w:val="de-DE"/>
         </w:rPr>
-        <w:t xml:space="preserve"> Konnten Daten geladen werden, wird entschieden ob es sich um die Zwei-Fragment-Ansicht für große Bildschirme, oder die Smartphone-Ansicht handelt. Für </w:t>
+        <w:t xml:space="preserve"> </w:t>
+      </w:r>
+      <w:r>
+        <w:rPr>
+          <w:lang w:val="de-DE"/>
+        </w:rPr>
+        <w:t xml:space="preserve">Nach dem </w:t>
+      </w:r>
+      <w:r>
+        <w:rPr>
+          <w:lang w:val="de-DE"/>
+        </w:rPr>
+        <w:t xml:space="preserve">die </w:t>
+      </w:r>
+      <w:r>
+        <w:rPr>
+          <w:lang w:val="de-DE"/>
+        </w:rPr>
+        <w:t xml:space="preserve">Daten geladen </w:t>
+      </w:r>
+      <w:r>
+        <w:rPr>
+          <w:lang w:val="de-DE"/>
+        </w:rPr>
+        <w:t>wurden</w:t>
+      </w:r>
+      <w:r>
+        <w:rPr>
+          <w:lang w:val="de-DE"/>
+        </w:rPr>
+        <w:t xml:space="preserve">, wird entschieden ob es sich um die Zwei-Fragment-Ansicht für große Bildschirme, oder die Smartphone-Ansicht handelt. Für </w:t>
       </w:r>
       <w:proofErr w:type="spellStart"/>
       <w:r>
@@ -6501,6 +6799,12 @@
         <w:rPr>
           <w:lang w:val="de-DE"/>
         </w:rPr>
+        <w:t>,</w:t>
+      </w:r>
+      <w:r>
+        <w:rPr>
+          <w:lang w:val="de-DE"/>
+        </w:rPr>
         <w:t xml:space="preserve"> welches als "large-</w:t>
       </w:r>
       <w:proofErr w:type="spellStart"/>
@@ -6527,7 +6831,43 @@
         <w:rPr>
           <w:lang w:val="de-DE"/>
         </w:rPr>
-        <w:t xml:space="preserve"> eine Liste mit Abschlüssen, die Studentendaten sowie eine Liste der Kurse des ersten gefundenen Abschlusses angezeigt.</w:t>
+        <w:t xml:space="preserve"> </w:t>
+      </w:r>
+      <w:r>
+        <w:rPr>
+          <w:lang w:val="de-DE"/>
+        </w:rPr>
+        <w:t xml:space="preserve">neben </w:t>
+      </w:r>
+      <w:r>
+        <w:rPr>
+          <w:lang w:val="de-DE"/>
+        </w:rPr>
+        <w:t>eine</w:t>
+      </w:r>
+      <w:r>
+        <w:rPr>
+          <w:lang w:val="de-DE"/>
+        </w:rPr>
+        <w:t>r</w:t>
+      </w:r>
+      <w:r>
+        <w:rPr>
+          <w:lang w:val="de-DE"/>
+        </w:rPr>
+        <w:t xml:space="preserve"> Liste mit Absc</w:t>
+      </w:r>
+      <w:r>
+        <w:rPr>
+          <w:lang w:val="de-DE"/>
+        </w:rPr>
+        <w:t>hlüssen und den Studentendaten,</w:t>
+      </w:r>
+      <w:r>
+        <w:rPr>
+          <w:lang w:val="de-DE"/>
+        </w:rPr>
+        <w:t xml:space="preserve"> eine Liste der Kurse des ersten gefundenen Abschlusses angezeigt.</w:t>
       </w:r>
     </w:p>
     <w:p>
@@ -6639,7 +6979,7 @@
     </w:p>
     <w:tbl>
       <w:tblPr>
-        <w:tblStyle w:val="HellesRaster-Akzent1"/>
+        <w:tblStyle w:val="HellesRaster-Akzent11"/>
         <w:tblW w:w="9469" w:type="dxa"/>
         <w:tblLook w:val="04A0"/>
       </w:tblPr>
@@ -7048,19 +7388,7 @@
               <w:rPr>
                 <w:lang w:val="de-DE"/>
               </w:rPr>
-              <w:t>Z</w:t>
-            </w:r>
-            <w:r>
-              <w:rPr>
-                <w:lang w:val="de-DE"/>
-              </w:rPr>
-              <w:t xml:space="preserve">eigt Liste aller </w:t>
-            </w:r>
-            <w:r>
-              <w:rPr>
-                <w:lang w:val="de-DE"/>
-              </w:rPr>
-              <w:t>Kurse, mit eingeschränkten Details, eines ausgewählten Abschlusses. Die Kurse können zur Detailansicht ausgewählt werden. Wenn angezeigt, werden im Menü Optionen zur Filterung und Suche angezeigt.</w:t>
+              <w:t>Zeigt Liste aller Kurse, mit eingeschränkten Details, eines ausgewählten Abschlusses. Die Kurse können zur Detailansicht ausgewählt werden. Wenn angezeigt, werden im Menü Optionen zur Filterung und Suche angezeigt.</w:t>
             </w:r>
           </w:p>
         </w:tc>
@@ -7543,7 +7871,19 @@
               <w:rPr>
                 <w:lang w:val="de-DE"/>
               </w:rPr>
-              <w:t xml:space="preserve"> Bietet statische Variablen in denen die Daten abgelegt werden, sowie eine Funktion zum aktualisieren der Daten.</w:t>
+              <w:t xml:space="preserve"> Bietet statische Variablen in denen die Daten abgelegt werden, sowie eine Funktion zum </w:t>
+            </w:r>
+            <w:r>
+              <w:rPr>
+                <w:lang w:val="de-DE"/>
+              </w:rPr>
+              <w:t>A</w:t>
+            </w:r>
+            <w:r>
+              <w:rPr>
+                <w:lang w:val="de-DE"/>
+              </w:rPr>
+              <w:t>ktualisieren der Daten.</w:t>
             </w:r>
           </w:p>
         </w:tc>
@@ -7664,8 +8004,8 @@
           <w:lang w:val="de-DE"/>
         </w:rPr>
       </w:pPr>
-      <w:bookmarkStart w:id="11" w:name="_Ref345177130"/>
-      <w:bookmarkStart w:id="12" w:name="_Ref345177135"/>
+      <w:bookmarkStart w:id="11" w:name="_Ref345177135"/>
+      <w:bookmarkStart w:id="12" w:name="_Ref345177130"/>
       <w:r>
         <w:rPr>
           <w:color w:val="auto"/>
@@ -7718,7 +8058,7 @@
         </w:rPr>
         <w:fldChar w:fldCharType="end"/>
       </w:r>
-      <w:bookmarkEnd w:id="12"/>
+      <w:bookmarkEnd w:id="11"/>
       <w:r>
         <w:rPr>
           <w:color w:val="auto"/>
@@ -7736,9 +8076,8 @@
           <w:szCs w:val="20"/>
           <w:lang w:val="de-DE"/>
         </w:rPr>
-        <w:t xml:space="preserve">Wichtigste Klassen der </w:t>
-      </w:r>
-      <w:proofErr w:type="spellStart"/>
+        <w:t>Wichtig</w:t>
+      </w:r>
       <w:r>
         <w:rPr>
           <w:b w:val="0"/>
@@ -7747,9 +8086,8 @@
           <w:szCs w:val="20"/>
           <w:lang w:val="de-DE"/>
         </w:rPr>
-        <w:t>App</w:t>
-      </w:r>
-      <w:proofErr w:type="spellEnd"/>
+        <w:t>e</w:t>
+      </w:r>
       <w:r>
         <w:rPr>
           <w:b w:val="0"/>
@@ -7758,9 +8096,31 @@
           <w:szCs w:val="20"/>
           <w:lang w:val="de-DE"/>
         </w:rPr>
+        <w:t xml:space="preserve"> Klassen der </w:t>
+      </w:r>
+      <w:proofErr w:type="spellStart"/>
+      <w:r>
+        <w:rPr>
+          <w:b w:val="0"/>
+          <w:color w:val="auto"/>
+          <w:sz w:val="20"/>
+          <w:szCs w:val="20"/>
+          <w:lang w:val="de-DE"/>
+        </w:rPr>
+        <w:t>App</w:t>
+      </w:r>
+      <w:proofErr w:type="spellEnd"/>
+      <w:r>
+        <w:rPr>
+          <w:b w:val="0"/>
+          <w:color w:val="auto"/>
+          <w:sz w:val="20"/>
+          <w:szCs w:val="20"/>
+          <w:lang w:val="de-DE"/>
+        </w:rPr>
         <w:t>-Implementierung</w:t>
       </w:r>
-      <w:bookmarkEnd w:id="11"/>
+      <w:bookmarkEnd w:id="12"/>
     </w:p>
     <w:p>
       <w:pPr>
@@ -7773,7 +8133,31 @@
         <w:rPr>
           <w:lang w:val="de-DE"/>
         </w:rPr>
-        <w:t xml:space="preserve">Besonders hervorheben muss man die Klasse </w:t>
+        <w:t>Besonders hervor</w:t>
+      </w:r>
+      <w:r>
+        <w:rPr>
+          <w:lang w:val="de-DE"/>
+        </w:rPr>
+        <w:t>zu</w:t>
+      </w:r>
+      <w:r>
+        <w:rPr>
+          <w:lang w:val="de-DE"/>
+        </w:rPr>
+        <w:t xml:space="preserve">heben </w:t>
+      </w:r>
+      <w:r>
+        <w:rPr>
+          <w:lang w:val="de-DE"/>
+        </w:rPr>
+        <w:t>ist die</w:t>
+      </w:r>
+      <w:r>
+        <w:rPr>
+          <w:lang w:val="de-DE"/>
+        </w:rPr>
+        <w:t xml:space="preserve"> Klasse </w:t>
       </w:r>
       <w:proofErr w:type="spellStart"/>
       <w:r>
@@ -7817,7 +8201,43 @@
         <w:rPr>
           <w:lang w:val="de-DE"/>
         </w:rPr>
-        <w:t xml:space="preserve"> um einen nebenläufigen Prozess zu nutzen. Da das laden die Daten vom Server, eine länger andauernden Prozess darstellt, muss er durch eine asynchrone Task vom Haupt-UI-Thread getrennt ausgeführt werden. Anderenfalls würde die </w:t>
+        <w:t xml:space="preserve"> um einen nebenläuf</w:t>
+      </w:r>
+      <w:r>
+        <w:rPr>
+          <w:lang w:val="de-DE"/>
+        </w:rPr>
+        <w:t>igen Prozess zu nutzen. Da das Laden d</w:t>
+      </w:r>
+      <w:r>
+        <w:rPr>
+          <w:lang w:val="de-DE"/>
+        </w:rPr>
+        <w:t>e</w:t>
+      </w:r>
+      <w:r>
+        <w:rPr>
+          <w:lang w:val="de-DE"/>
+        </w:rPr>
+        <w:t>r Daten vom Server</w:t>
+      </w:r>
+      <w:r>
+        <w:rPr>
+          <w:lang w:val="de-DE"/>
+        </w:rPr>
+        <w:t xml:space="preserve"> eine</w:t>
+      </w:r>
+      <w:r>
+        <w:rPr>
+          <w:lang w:val="de-DE"/>
+        </w:rPr>
+        <w:t>n</w:t>
+      </w:r>
+      <w:r>
+        <w:rPr>
+          <w:lang w:val="de-DE"/>
+        </w:rPr>
+        <w:t xml:space="preserve"> länger andauernden Prozess darstellt, muss er durch eine asynchrone Task vom Haupt-UI-Thread getrennt ausgeführt werden. Anderenfalls würde die </w:t>
       </w:r>
       <w:proofErr w:type="spellStart"/>
       <w:r>
@@ -7843,7 +8263,19 @@
         <w:rPr>
           <w:lang w:val="de-DE"/>
         </w:rPr>
-        <w:t xml:space="preserve"> und auswertet, wird ein Progress-Dialog angezeigt, welcher nicht geschlossen werden kann. In der asynchronen Task werden die Daten geladen, verarbeitet und abgelegt. Währenddessen werden Informationen, welche die Task zum Status des Ladevorgangs sendet, im Progress-Dialog angezeigt. Sollte es zu einem Fehler beim Laden kommen, wird dieser dem Benutzer angezeigt, so dass er weiß warum keine Daten angezeigt werden. Die Task könnte fehlschlagen, wenn zum Beispiel keine Internetverbindung besteht oder falsche Benutzer-Informationen angegeben wurden.</w:t>
+        <w:t xml:space="preserve"> und auswertet, wird ein Progress-Dialog angezeigt, welcher nicht geschlossen werden kann. In der asynchronen Task werden die Daten geladen, verarbeitet und abgelegt. Währenddessen werden Informationen, welche die Task zum Status des Ladevorgangs sendet, im Progress-Dialog angezeigt. Sollte es zu einem Fehler beim Laden kommen, wird dieser dem Benutzer angezeigt, so dass er </w:t>
+      </w:r>
+      <w:r>
+        <w:rPr>
+          <w:lang w:val="de-DE"/>
+        </w:rPr>
+        <w:t xml:space="preserve">genau </w:t>
+      </w:r>
+      <w:r>
+        <w:rPr>
+          <w:lang w:val="de-DE"/>
+        </w:rPr>
+        <w:t>weiß warum keine Daten angezeigt werden. Die Task könnte fehlschlagen, wenn zum Beispiel keine Internetverbindung besteht oder falsche Benutzer-Informationen angegeben wurden.</w:t>
       </w:r>
     </w:p>
     <w:p>
@@ -7966,7 +8398,7 @@
       <w:bookmarkEnd w:id="4"/>
       <w:bookmarkEnd w:id="5"/>
       <w:bookmarkEnd w:id="6"/>
-      <w:bookmarkEnd w:id="7"/>
+      <w:bookmarkEnd w:id="8"/>
       <w:bookmarkEnd w:id="13"/>
       <w:bookmarkEnd w:id="14"/>
     </w:p>
@@ -8006,7 +8438,19 @@
         <w:rPr>
           <w:lang w:val="de-DE"/>
         </w:rPr>
-        <w:t xml:space="preserve"> ist es möglich </w:t>
+        <w:t xml:space="preserve"> ist es möglich</w:t>
+      </w:r>
+      <w:r>
+        <w:rPr>
+          <w:lang w:val="de-DE"/>
+        </w:rPr>
+        <w:t>,</w:t>
+      </w:r>
+      <w:r>
+        <w:rPr>
+          <w:lang w:val="de-DE"/>
+        </w:rPr>
+        <w:t xml:space="preserve"> </w:t>
       </w:r>
       <w:r>
         <w:rPr>
@@ -8058,15 +8502,9 @@
         <w:rPr>
           <w:lang w:val="de-DE"/>
         </w:rPr>
-        <w:t>Wie in</w:t>
-      </w:r>
-      <w:r>
-        <w:rPr>
-          <w:lang w:val="de-DE"/>
-        </w:rPr>
-        <w:t xml:space="preserve"> </w:t>
-      </w:r>
-      <w:fldSimple w:instr=" REF _Ref344994755 \h  \* MERGEFORMAT ">
+        <w:t xml:space="preserve">Wie in </w:t>
+      </w:r>
+      <w:fldSimple w:instr=" REF _Ref345250622 \h  \* MERGEFORMAT ">
         <w:r>
           <w:rPr>
             <w:lang w:val="de-DE"/>
@@ -8078,14 +8516,26 @@
             <w:noProof/>
             <w:lang w:val="de-DE"/>
           </w:rPr>
-          <w:t>1</w:t>
+          <w:t>2</w:t>
         </w:r>
       </w:fldSimple>
       <w:r>
         <w:rPr>
           <w:lang w:val="de-DE"/>
         </w:rPr>
-        <w:t xml:space="preserve"> dargestellt, wurde diese Technik in der Anwendung eingesetzt</w:t>
+        <w:t xml:space="preserve"> </w:t>
+      </w:r>
+      <w:r>
+        <w:rPr>
+          <w:lang w:val="de-DE"/>
+        </w:rPr>
+        <w:t>dargestellt</w:t>
+      </w:r>
+      <w:r>
+        <w:rPr>
+          <w:lang w:val="de-DE"/>
+        </w:rPr>
+        <w:t>, wurde diese Technik in der Anwendung eingesetzt</w:t>
       </w:r>
       <w:r>
         <w:rPr>
@@ -8097,7 +8547,19 @@
         <w:rPr>
           <w:lang w:val="de-DE"/>
         </w:rPr>
-        <w:t xml:space="preserve"> um im </w:t>
+        <w:t xml:space="preserve"> um </w:t>
+      </w:r>
+      <w:r>
+        <w:rPr>
+          <w:lang w:val="de-DE"/>
+        </w:rPr>
+        <w:t>auf</w:t>
+      </w:r>
+      <w:r>
+        <w:rPr>
+          <w:lang w:val="de-DE"/>
+        </w:rPr>
+        <w:t xml:space="preserve"> </w:t>
       </w:r>
       <w:proofErr w:type="spellStart"/>
       <w:r>
@@ -8106,12 +8568,42 @@
         </w:rPr>
         <w:t>Tablet</w:t>
       </w:r>
+      <w:r>
+        <w:rPr>
+          <w:lang w:val="de-DE"/>
+        </w:rPr>
+        <w:t>s</w:t>
+      </w:r>
       <w:proofErr w:type="spellEnd"/>
       <w:r>
         <w:rPr>
           <w:lang w:val="de-DE"/>
         </w:rPr>
-        <w:t xml:space="preserve"> eine veränderte Perspektive zu haben.</w:t>
+        <w:t xml:space="preserve"> eine </w:t>
+      </w:r>
+      <w:r>
+        <w:rPr>
+          <w:lang w:val="de-DE"/>
+        </w:rPr>
+        <w:t>optimierte</w:t>
+      </w:r>
+      <w:r>
+        <w:rPr>
+          <w:lang w:val="de-DE"/>
+        </w:rPr>
+        <w:t xml:space="preserve"> </w:t>
+      </w:r>
+      <w:r>
+        <w:rPr>
+          <w:lang w:val="de-DE"/>
+        </w:rPr>
+        <w:t>Darstellung</w:t>
+      </w:r>
+      <w:r>
+        <w:rPr>
+          <w:lang w:val="de-DE"/>
+        </w:rPr>
+        <w:t xml:space="preserve"> zu haben.</w:t>
       </w:r>
       <w:r>
         <w:rPr>
@@ -8143,7 +8635,31 @@
         <w:rPr>
           <w:lang w:val="de-DE"/>
         </w:rPr>
-        <w:t xml:space="preserve"> eine Ansicht mit zwei Fragmenten. Das eine zeigt eine Liste mit allen gefundenen Abschlüssen. Das andere die Details des ausgewählten Abschlusses. Wählt man </w:t>
+        <w:t xml:space="preserve"> eine Ansicht mit zwei Fragmenten</w:t>
+      </w:r>
+      <w:r>
+        <w:rPr>
+          <w:lang w:val="de-DE"/>
+        </w:rPr>
+        <w:t xml:space="preserve"> nebeneinander</w:t>
+      </w:r>
+      <w:r>
+        <w:rPr>
+          <w:lang w:val="de-DE"/>
+        </w:rPr>
+        <w:t>. Das eine zeigt eine Liste mit all</w:t>
+      </w:r>
+      <w:r>
+        <w:rPr>
+          <w:lang w:val="de-DE"/>
+        </w:rPr>
+        <w:t>en gefundenen Abschlüssen, d</w:t>
+      </w:r>
+      <w:r>
+        <w:rPr>
+          <w:lang w:val="de-DE"/>
+        </w:rPr>
+        <w:t xml:space="preserve">as andere die Details des ausgewählten Abschlusses. Wählt man </w:t>
       </w:r>
       <w:r>
         <w:rPr>
@@ -12772,6 +13288,7 @@
         </w:rPr>
       </w:pPr>
       <w:bookmarkStart w:id="15" w:name="_Ref344994755"/>
+      <w:bookmarkStart w:id="16" w:name="_Ref345250622"/>
       <w:r>
         <w:rPr>
           <w:color w:val="auto"/>
@@ -12844,6 +13361,7 @@
         </w:rPr>
         <w:t>Nutzung der unterschiedlichen Darstellungsmöglichkeiten</w:t>
       </w:r>
+      <w:bookmarkEnd w:id="16"/>
     </w:p>
     <w:p>
       <w:pPr>
@@ -12901,26 +13419,31 @@
           <w:lang w:val="de-DE"/>
         </w:rPr>
       </w:pPr>
-      <w:bookmarkStart w:id="16" w:name="_Ref345180440"/>
-      <w:bookmarkStart w:id="17" w:name="_Ref345180446"/>
-      <w:bookmarkStart w:id="18" w:name="_Toc345185866"/>
+      <w:bookmarkStart w:id="17" w:name="_Ref345180440"/>
+      <w:bookmarkStart w:id="18" w:name="_Ref345180446"/>
+      <w:bookmarkStart w:id="19" w:name="_Toc345185866"/>
       <w:r>
         <w:rPr>
           <w:lang w:val="de-DE"/>
         </w:rPr>
         <w:t>Serververbindung</w:t>
       </w:r>
-      <w:bookmarkEnd w:id="16"/>
       <w:bookmarkEnd w:id="17"/>
       <w:bookmarkEnd w:id="18"/>
+      <w:bookmarkEnd w:id="19"/>
     </w:p>
     <w:p>
       <w:pPr>
-        <w:pStyle w:val="berschrift1"/>
-        <w:rPr>
-          <w:lang w:val="de-DE"/>
-        </w:rPr>
-      </w:pPr>
+        <w:rPr>
+          <w:lang w:val="de-DE"/>
+        </w:rPr>
+      </w:pPr>
+      <w:r>
+        <w:rPr>
+          <w:lang w:val="de-DE"/>
+        </w:rPr>
+        <w:t>TODO: Manu</w:t>
+      </w:r>
     </w:p>
     <w:p>
       <w:pPr>
@@ -12933,14 +13456,14 @@
           <w:lang w:val="de-DE"/>
         </w:rPr>
       </w:pPr>
-      <w:bookmarkStart w:id="19" w:name="_Toc345185867"/>
+      <w:bookmarkStart w:id="20" w:name="_Toc345185867"/>
       <w:r>
         <w:rPr>
           <w:lang w:val="de-DE"/>
         </w:rPr>
         <w:t>Bedienung</w:t>
       </w:r>
-      <w:bookmarkEnd w:id="19"/>
+      <w:bookmarkEnd w:id="20"/>
     </w:p>
     <w:p>
       <w:pPr>
@@ -12981,14 +13504,14 @@
           <w:lang w:val="de-DE"/>
         </w:rPr>
       </w:pPr>
-      <w:bookmarkStart w:id="20" w:name="_Toc345185868"/>
+      <w:bookmarkStart w:id="21" w:name="_Toc345185868"/>
       <w:r>
         <w:rPr>
           <w:lang w:val="de-DE"/>
         </w:rPr>
         <w:t>Einstellungen</w:t>
       </w:r>
-      <w:bookmarkEnd w:id="20"/>
+      <w:bookmarkEnd w:id="21"/>
     </w:p>
     <w:p>
       <w:pPr>
@@ -13054,7 +13577,7 @@
           <w:lang w:val="de-DE"/>
         </w:rPr>
       </w:pPr>
-      <w:bookmarkStart w:id="21" w:name="_Toc345185869"/>
+      <w:bookmarkStart w:id="22" w:name="_Toc345185869"/>
       <w:r>
         <w:rPr>
           <w:bCs w:val="0"/>
@@ -13062,7 +13585,7 @@
         </w:rPr>
         <w:t>Informationen und blockierte UI</w:t>
       </w:r>
-      <w:bookmarkEnd w:id="21"/>
+      <w:bookmarkEnd w:id="22"/>
     </w:p>
     <w:p>
       <w:pPr>
@@ -13075,7 +13598,13 @@
         <w:rPr>
           <w:lang w:val="de-DE"/>
         </w:rPr>
-        <w:t xml:space="preserve">Während die Abschlüsse und Noten geladen werden, ist die Benutzeroberfläche blockiert. Dabei werden aktuelle Informationen zum Status des Ladevorgangs in einem Informationsblock </w:t>
+        <w:t xml:space="preserve">Während die Abschlüsse und Noten geladen werden, ist die Benutzeroberfläche blockiert. Dabei </w:t>
+      </w:r>
+      <w:r>
+        <w:rPr>
+          <w:lang w:val="de-DE"/>
+        </w:rPr>
+        <w:t xml:space="preserve">werden aktuelle Informationen zum Status des Ladevorgangs in einem Informationsblock </w:t>
       </w:r>
       <w:r>
         <w:rPr>
@@ -13089,52 +13618,21 @@
         </w:rPr>
         <w:t xml:space="preserve"> </w:t>
       </w:r>
-      <w:r>
-        <w:rPr>
-          <w:lang w:val="de-DE"/>
-        </w:rPr>
-        <w:fldChar w:fldCharType="begin"/>
-      </w:r>
-      <w:r>
-        <w:rPr>
-          <w:lang w:val="de-DE"/>
-        </w:rPr>
-        <w:instrText xml:space="preserve"> REF _Ref344919289 \h </w:instrText>
-      </w:r>
-      <w:r>
-        <w:rPr>
-          <w:lang w:val="de-DE"/>
-        </w:rPr>
-      </w:r>
-      <w:r>
-        <w:rPr>
-          <w:lang w:val="de-DE"/>
-        </w:rPr>
-        <w:fldChar w:fldCharType="separate"/>
-      </w:r>
-      <w:r>
-        <w:rPr>
-          <w:sz w:val="20"/>
-          <w:szCs w:val="20"/>
-          <w:lang w:val="de-DE"/>
-        </w:rPr>
-        <w:t xml:space="preserve">Abbildung </w:t>
-      </w:r>
-      <w:r>
-        <w:rPr>
-          <w:noProof/>
-          <w:sz w:val="20"/>
-          <w:szCs w:val="20"/>
-          <w:lang w:val="de-DE"/>
-        </w:rPr>
-        <w:t>2</w:t>
-      </w:r>
-      <w:r>
-        <w:rPr>
-          <w:lang w:val="de-DE"/>
-        </w:rPr>
-        <w:fldChar w:fldCharType="end"/>
-      </w:r>
+      <w:fldSimple w:instr=" REF _Ref344919278 \h  \* MERGEFORMAT ">
+        <w:r>
+          <w:rPr>
+            <w:lang w:val="de-DE"/>
+          </w:rPr>
+          <w:t xml:space="preserve">Abbildung </w:t>
+        </w:r>
+        <w:r>
+          <w:rPr>
+            <w:noProof/>
+            <w:lang w:val="de-DE"/>
+          </w:rPr>
+          <w:t>3</w:t>
+        </w:r>
+      </w:fldSimple>
       <w:r>
         <w:rPr>
           <w:lang w:val="de-DE"/>
@@ -13145,7 +13643,13 @@
         <w:rPr>
           <w:lang w:val="de-DE"/>
         </w:rPr>
-        <w:t>angezeigt. Sollte es beim Laden Probleme geben, werden hierbei alle Informationen zur Ursache angezeigt. Beispielsweise eine getrennte Internetverbindung kann einen solchen Fehler verursachen.</w:t>
+        <w:t>angezeigt</w:t>
+      </w:r>
+      <w:r>
+        <w:rPr>
+          <w:lang w:val="de-DE"/>
+        </w:rPr>
+        <w:t>. Sollte es beim Laden Probleme geben, werden hierbei alle Informationen zur Ursache angezeigt. Beispielsweise eine getrennte Internetverbindung kann einen solchen Fehler verursachen.</w:t>
       </w:r>
     </w:p>
     <w:p>
@@ -13180,7 +13684,7 @@
                     </pic:cNvPicPr>
                   </pic:nvPicPr>
                   <pic:blipFill>
-                    <a:blip r:embed="rId9" cstate="print"/>
+                    <a:blip r:embed="rId10" cstate="print"/>
                     <a:srcRect/>
                     <a:stretch>
                       <a:fillRect/>
@@ -13220,8 +13724,8 @@
           <w:lang w:val="de-DE"/>
         </w:rPr>
       </w:pPr>
-      <w:bookmarkStart w:id="22" w:name="_Ref344919289"/>
-      <w:bookmarkStart w:id="23" w:name="_Ref344919278"/>
+      <w:bookmarkStart w:id="23" w:name="_Ref344919289"/>
+      <w:bookmarkStart w:id="24" w:name="_Ref344919278"/>
       <w:r>
         <w:rPr>
           <w:color w:val="auto"/>
@@ -13277,7 +13781,7 @@
         </w:rPr>
         <w:fldChar w:fldCharType="end"/>
       </w:r>
-      <w:bookmarkEnd w:id="22"/>
+      <w:bookmarkEnd w:id="23"/>
       <w:r>
         <w:rPr>
           <w:b w:val="0"/>
@@ -13288,7 +13792,7 @@
         </w:rPr>
         <w:t>: Informationsblock während des Ladevorgangs</w:t>
       </w:r>
-      <w:bookmarkEnd w:id="23"/>
+      <w:bookmarkEnd w:id="24"/>
     </w:p>
     <w:p>
       <w:pPr>
@@ -13301,7 +13805,7 @@
           <w:lang w:val="de-DE"/>
         </w:rPr>
       </w:pPr>
-      <w:bookmarkStart w:id="24" w:name="_Toc345185870"/>
+      <w:bookmarkStart w:id="25" w:name="_Toc345185870"/>
       <w:r>
         <w:rPr>
           <w:lang w:val="de-DE"/>
@@ -13314,7 +13818,7 @@
         </w:rPr>
         <w:t>-Ansicht</w:t>
       </w:r>
-      <w:bookmarkEnd w:id="24"/>
+      <w:bookmarkEnd w:id="25"/>
     </w:p>
     <w:p>
       <w:pPr>
@@ -13363,59 +13867,13 @@
         <w:rPr>
           <w:lang w:val="de-DE"/>
         </w:rPr>
-        <w:t xml:space="preserve"> wie in</w:t>
-      </w:r>
-      <w:r>
-        <w:rPr>
-          <w:lang w:val="de-DE"/>
-        </w:rPr>
         <w:t xml:space="preserve"> </w:t>
       </w:r>
       <w:r>
         <w:rPr>
           <w:lang w:val="de-DE"/>
         </w:rPr>
-        <w:fldChar w:fldCharType="begin"/>
-      </w:r>
-      <w:r>
-        <w:rPr>
-          <w:lang w:val="de-DE"/>
-        </w:rPr>
-        <w:instrText xml:space="preserve"> REF _Ref344921217 \h </w:instrText>
-      </w:r>
-      <w:r>
-        <w:rPr>
-          <w:lang w:val="de-DE"/>
-        </w:rPr>
-      </w:r>
-      <w:r>
-        <w:rPr>
-          <w:lang w:val="de-DE"/>
-        </w:rPr>
-        <w:fldChar w:fldCharType="separate"/>
-      </w:r>
-      <w:r>
-        <w:rPr>
-          <w:sz w:val="20"/>
-          <w:szCs w:val="20"/>
-          <w:lang w:val="de-DE"/>
-        </w:rPr>
-        <w:t xml:space="preserve">Abbildung </w:t>
-      </w:r>
-      <w:r>
-        <w:rPr>
-          <w:noProof/>
-          <w:sz w:val="20"/>
-          <w:szCs w:val="20"/>
-          <w:lang w:val="de-DE"/>
-        </w:rPr>
-        <w:t>3</w:t>
-      </w:r>
-      <w:r>
-        <w:rPr>
-          <w:lang w:val="de-DE"/>
-        </w:rPr>
-        <w:fldChar w:fldCharType="end"/>
+        <w:t>wie in</w:t>
       </w:r>
       <w:r>
         <w:rPr>
@@ -13423,11 +13881,32 @@
         </w:rPr>
         <w:t xml:space="preserve"> </w:t>
       </w:r>
-      <w:r>
-        <w:rPr>
-          <w:lang w:val="de-DE"/>
-        </w:rPr>
-        <w:t xml:space="preserve"> zu sehen, recht simpel gehalten.</w:t>
+      <w:fldSimple w:instr=" REF _Ref345250842 \h  \* MERGEFORMAT ">
+        <w:r>
+          <w:rPr>
+            <w:lang w:val="de-DE"/>
+          </w:rPr>
+          <w:t xml:space="preserve">Abbildung </w:t>
+        </w:r>
+        <w:r>
+          <w:rPr>
+            <w:noProof/>
+            <w:lang w:val="de-DE"/>
+          </w:rPr>
+          <w:t>4</w:t>
+        </w:r>
+      </w:fldSimple>
+      <w:r>
+        <w:rPr>
+          <w:lang w:val="de-DE"/>
+        </w:rPr>
+        <w:t xml:space="preserve"> zu</w:t>
+      </w:r>
+      <w:r>
+        <w:rPr>
+          <w:lang w:val="de-DE"/>
+        </w:rPr>
+        <w:t xml:space="preserve"> sehen, recht simpel gehalten.</w:t>
       </w:r>
     </w:p>
     <w:p>
@@ -13447,14 +13926,14 @@
           <w:lang w:val="de-DE"/>
         </w:rPr>
         <w:pict>
-          <v:group id="_x0000_s1071" style="width:307.9pt;height:111pt;mso-position-horizontal-relative:char;mso-position-vertical-relative:line" coordorigin="3262,12699" coordsize="6158,2220" wrapcoords="15293 -146 -53 1459 -53 21454 21653 21454 21653 1751 21442 1314 20234 -146 15293 -146">
+          <v:group id="_x0000_s1032" style="width:307.9pt;height:111pt;mso-position-horizontal-relative:char;mso-position-vertical-relative:line" coordorigin="3262,12699" coordsize="6158,2220" wrapcoords="15293 -146 -53 1459 -53 21454 21653 21454 21653 1751 21442 1314 20234 -146 15293 -146">
             <v:shapetype id="_x0000_t202" coordsize="21600,21600" o:spt="202" path="m,l,21600r21600,l21600,xe">
               <v:stroke joinstyle="miter"/>
               <v:path gradientshapeok="t" o:connecttype="rect"/>
             </v:shapetype>
-            <v:shape id="_x0000_s1072" type="#_x0000_t202" style="position:absolute;left:3262;top:12881;width:6158;height:2038;mso-width-relative:margin;mso-height-relative:margin" strokecolor="white [3212]">
+            <v:shape id="_x0000_s1033" type="#_x0000_t202" style="position:absolute;left:3262;top:12881;width:6158;height:2038;mso-width-relative:margin;mso-height-relative:margin" strokecolor="white [3212]">
               <v:fill opacity="0"/>
-              <v:textbox style="mso-next-textbox:#_x0000_s1072">
+              <v:textbox style="mso-next-textbox:#_x0000_s1033">
                 <w:txbxContent>
                   <w:p>
                     <w:pPr>
@@ -13483,7 +13962,7 @@
                                   </pic:cNvPicPr>
                                 </pic:nvPicPr>
                                 <pic:blipFill>
-                                  <a:blip r:embed="rId10"/>
+                                  <a:blip r:embed="rId11"/>
                                   <a:srcRect/>
                                   <a:stretch>
                                     <a:fillRect/>
@@ -13523,7 +14002,8 @@
                         <w:lang w:val="de-DE"/>
                       </w:rPr>
                     </w:pPr>
-                    <w:bookmarkStart w:id="25" w:name="_Ref344921217"/>
+                    <w:bookmarkStart w:id="26" w:name="_Ref344921217"/>
+                    <w:bookmarkStart w:id="27" w:name="_Ref345250842"/>
                     <w:r>
                       <w:rPr>
                         <w:color w:val="auto"/>
@@ -13576,7 +14056,7 @@
                       </w:rPr>
                       <w:fldChar w:fldCharType="end"/>
                     </w:r>
-                    <w:bookmarkEnd w:id="25"/>
+                    <w:bookmarkEnd w:id="26"/>
                     <w:r>
                       <w:rPr>
                         <w:color w:val="auto"/>
@@ -13618,6 +14098,7 @@
                       <w:br/>
                       <w:t>2: Weitere Optionen (In diesem Fall: Einstellungen)</w:t>
                     </w:r>
+                    <w:bookmarkEnd w:id="27"/>
                   </w:p>
                   <w:p>
                     <w:pPr>
@@ -13629,11 +14110,11 @@
                 </w:txbxContent>
               </v:textbox>
             </v:shape>
-            <v:oval id="_x0000_s1073" style="position:absolute;left:7474;top:12699;width:480;height:480" fillcolor="white [3212]" strokecolor="#c0504d [3205]" strokeweight="1.5pt">
+            <v:oval id="_x0000_s1034" style="position:absolute;left:7474;top:12699;width:480;height:480" fillcolor="white [3212]" strokecolor="#c0504d [3205]" strokeweight="1.5pt">
               <v:fill opacity="0"/>
               <v:stroke dashstyle="dash"/>
               <v:shadow color="#868686"/>
-              <v:textbox style="mso-next-textbox:#_x0000_s1073">
+              <v:textbox style="mso-next-textbox:#_x0000_s1034">
                 <w:txbxContent>
                   <w:p>
                     <w:pPr>
@@ -13653,11 +14134,11 @@
                 </w:txbxContent>
               </v:textbox>
             </v:oval>
-            <v:oval id="_x0000_s1074" style="position:absolute;left:8719;top:12699;width:480;height:480" fillcolor="white [3212]" strokecolor="#c0504d [3205]" strokeweight="1.5pt">
+            <v:oval id="_x0000_s1035" style="position:absolute;left:8719;top:12699;width:480;height:480" fillcolor="white [3212]" strokecolor="#c0504d [3205]" strokeweight="1.5pt">
               <v:fill opacity="0"/>
               <v:stroke dashstyle="dash"/>
               <v:shadow color="#868686"/>
-              <v:textbox style="mso-next-textbox:#_x0000_s1074">
+              <v:textbox style="mso-next-textbox:#_x0000_s1035">
                 <w:txbxContent>
                   <w:p>
                     <w:pPr>
@@ -13685,43 +14166,37 @@
     </w:p>
     <w:p>
       <w:pPr>
-        <w:pStyle w:val="KeinLeerraum"/>
-        <w:rPr>
-          <w:rStyle w:val="berschrift3Zchn"/>
-          <w:rFonts w:asciiTheme="minorHAnsi" w:eastAsiaTheme="minorEastAsia" w:hAnsiTheme="minorHAnsi" w:cstheme="minorBidi"/>
-          <w:b w:val="0"/>
-          <w:bCs w:val="0"/>
-          <w:i/>
-          <w:color w:val="auto"/>
-          <w:lang w:val="de-DE"/>
-        </w:rPr>
-      </w:pPr>
-      <w:bookmarkStart w:id="26" w:name="_Toc345185871"/>
-      <w:r>
-        <w:rPr>
-          <w:rStyle w:val="berschrift3Zchn"/>
-          <w:rFonts w:asciiTheme="minorHAnsi" w:eastAsiaTheme="minorEastAsia" w:hAnsiTheme="minorHAnsi" w:cstheme="minorBidi"/>
-          <w:b w:val="0"/>
-          <w:bCs w:val="0"/>
-          <w:i/>
-          <w:color w:val="auto"/>
-          <w:lang w:val="de-DE"/>
-        </w:rPr>
-        <w:t>Unterschiedliche Bildschirmgröße</w:t>
-      </w:r>
-      <w:r>
-        <w:rPr>
-          <w:rStyle w:val="berschrift3Zchn"/>
-          <w:rFonts w:asciiTheme="minorHAnsi" w:eastAsiaTheme="minorEastAsia" w:hAnsiTheme="minorHAnsi" w:cstheme="minorBidi"/>
-          <w:b w:val="0"/>
-          <w:bCs w:val="0"/>
-          <w:i/>
-          <w:color w:val="auto"/>
-          <w:lang w:val="de-DE"/>
-        </w:rPr>
-        <w:t>n</w:t>
-      </w:r>
-      <w:bookmarkEnd w:id="26"/>
+        <w:jc w:val="both"/>
+        <w:rPr>
+          <w:lang w:val="de-DE"/>
+        </w:rPr>
+      </w:pPr>
+      <w:r>
+        <w:rPr>
+          <w:lang w:val="de-DE"/>
+        </w:rPr>
+        <w:t xml:space="preserve">Alle nicht als "large" erkannten Bildschirme zeigen nur eine Ansicht. Handelt es sich zum Beispiel um ein </w:t>
+      </w:r>
+      <w:proofErr w:type="spellStart"/>
+      <w:r>
+        <w:rPr>
+          <w:lang w:val="de-DE"/>
+        </w:rPr>
+        <w:t>Tablet</w:t>
+      </w:r>
+      <w:proofErr w:type="spellEnd"/>
+      <w:r>
+        <w:rPr>
+          <w:lang w:val="de-DE"/>
+        </w:rPr>
+        <w:t>,</w:t>
+      </w:r>
+      <w:r>
+        <w:rPr>
+          <w:lang w:val="de-DE"/>
+        </w:rPr>
+        <w:t xml:space="preserve"> welches als "large"-Screen erkannt wird, werden Abschlüsse und Noten in einer gespaltenen Ansicht dargestellt.</w:t>
+      </w:r>
     </w:p>
     <w:p>
       <w:pPr>
@@ -13734,40 +14209,6 @@
         <w:rPr>
           <w:lang w:val="de-DE"/>
         </w:rPr>
-        <w:t xml:space="preserve">Alle nicht als "large" erkannten Bildschirme zeigen nur eine Ansicht. Handelt es sich zum Beispiel um ein </w:t>
-      </w:r>
-      <w:proofErr w:type="spellStart"/>
-      <w:r>
-        <w:rPr>
-          <w:lang w:val="de-DE"/>
-        </w:rPr>
-        <w:t>Tablet</w:t>
-      </w:r>
-      <w:proofErr w:type="spellEnd"/>
-      <w:r>
-        <w:rPr>
-          <w:lang w:val="de-DE"/>
-        </w:rPr>
-        <w:t>,</w:t>
-      </w:r>
-      <w:r>
-        <w:rPr>
-          <w:lang w:val="de-DE"/>
-        </w:rPr>
-        <w:t xml:space="preserve"> welches als "large"-Screen erkannt wird, werden Abschlüsse und Noten in einer gespaltenen Ansicht dargestellt.</w:t>
-      </w:r>
-    </w:p>
-    <w:p>
-      <w:pPr>
-        <w:jc w:val="both"/>
-        <w:rPr>
-          <w:lang w:val="de-DE"/>
-        </w:rPr>
-      </w:pPr>
-      <w:r>
-        <w:rPr>
-          <w:lang w:val="de-DE"/>
-        </w:rPr>
         <w:t xml:space="preserve">Wurde einer oder mehrere Abschlüsse gefunden, werden diese in einer Liste angezeigt. Zusätzlich erhält man Angaben zum eingestellten Benutzer angezeigt. Durch das </w:t>
       </w:r>
       <w:r>
@@ -13781,6 +14222,12 @@
           <w:lang w:val="de-DE"/>
         </w:rPr>
         <w:t>uswählen einer der angezeigten Abschlüsse, wird man zu den gefundenen Noten weitergeleitet. Diese Ansicht wird im Weiteren als "Noten-Ansicht" beschrieben</w:t>
+      </w:r>
+      <w:r>
+        <w:rPr>
+          <w:lang w:val="de-DE"/>
+        </w:rPr>
+        <w:t>.</w:t>
       </w:r>
     </w:p>
     <w:p>
@@ -13794,14 +14241,14 @@
           <w:lang w:val="de-DE"/>
         </w:rPr>
       </w:pPr>
-      <w:bookmarkStart w:id="27" w:name="_Toc345185872"/>
+      <w:bookmarkStart w:id="28" w:name="_Toc345185872"/>
       <w:r>
         <w:rPr>
           <w:lang w:val="de-DE"/>
         </w:rPr>
         <w:t>Noten-Ansicht</w:t>
       </w:r>
-      <w:bookmarkEnd w:id="27"/>
+      <w:bookmarkEnd w:id="28"/>
     </w:p>
     <w:p>
       <w:pPr>
@@ -13838,59 +14285,52 @@
         <w:rPr>
           <w:lang w:val="de-DE"/>
         </w:rPr>
-        <w:t xml:space="preserve"> In </w:t>
-      </w:r>
-      <w:r>
-        <w:rPr>
-          <w:lang w:val="de-DE"/>
-        </w:rPr>
-        <w:fldChar w:fldCharType="begin"/>
-      </w:r>
-      <w:r>
-        <w:rPr>
-          <w:lang w:val="de-DE"/>
-        </w:rPr>
-        <w:instrText xml:space="preserve"> REF _Ref344921166 \h </w:instrText>
-      </w:r>
-      <w:r>
-        <w:rPr>
-          <w:lang w:val="de-DE"/>
-        </w:rPr>
-      </w:r>
-      <w:r>
-        <w:rPr>
-          <w:lang w:val="de-DE"/>
-        </w:rPr>
-        <w:fldChar w:fldCharType="separate"/>
-      </w:r>
-      <w:r>
-        <w:rPr>
-          <w:sz w:val="20"/>
-          <w:szCs w:val="20"/>
-          <w:lang w:val="de-DE"/>
-        </w:rPr>
-        <w:t xml:space="preserve">Abbildung </w:t>
-      </w:r>
-      <w:r>
-        <w:rPr>
-          <w:noProof/>
-          <w:sz w:val="20"/>
-          <w:szCs w:val="20"/>
-          <w:lang w:val="de-DE"/>
-        </w:rPr>
-        <w:t>4</w:t>
-      </w:r>
-      <w:r>
-        <w:rPr>
-          <w:lang w:val="de-DE"/>
-        </w:rPr>
-        <w:fldChar w:fldCharType="end"/>
-      </w:r>
-      <w:r>
-        <w:rPr>
-          <w:lang w:val="de-DE"/>
-        </w:rPr>
-        <w:t xml:space="preserve"> ist die Notenansicht auf einem kleinen Bildschirm </w:t>
+        <w:t xml:space="preserve"> </w:t>
+      </w:r>
+      <w:r>
+        <w:rPr>
+          <w:lang w:val="de-DE"/>
+        </w:rPr>
+        <w:t>In</w:t>
+      </w:r>
+      <w:r>
+        <w:rPr>
+          <w:lang w:val="de-DE"/>
+        </w:rPr>
+        <w:t xml:space="preserve"> </w:t>
+      </w:r>
+      <w:fldSimple w:instr=" REF _Ref345251087 \h  \* MERGEFORMAT ">
+        <w:r>
+          <w:rPr>
+            <w:lang w:val="de-DE"/>
+          </w:rPr>
+          <w:t xml:space="preserve">Abbildung </w:t>
+        </w:r>
+        <w:r>
+          <w:rPr>
+            <w:noProof/>
+            <w:lang w:val="de-DE"/>
+          </w:rPr>
+          <w:t>5</w:t>
+        </w:r>
+      </w:fldSimple>
+      <w:r>
+        <w:rPr>
+          <w:lang w:val="de-DE"/>
+        </w:rPr>
+        <w:t xml:space="preserve"> </w:t>
+      </w:r>
+      <w:r>
+        <w:rPr>
+          <w:lang w:val="de-DE"/>
+        </w:rPr>
+        <w:t>ist</w:t>
+      </w:r>
+      <w:r>
+        <w:rPr>
+          <w:lang w:val="de-DE"/>
+        </w:rPr>
+        <w:t xml:space="preserve"> die Notenansicht auf einem kleinen Bildschirm </w:t>
       </w:r>
       <w:r>
         <w:rPr>
@@ -13916,9 +14356,9 @@
           <w:lang w:val="de-DE"/>
         </w:rPr>
         <w:pict>
-          <v:group id="_x0000_s1061" style="width:464.7pt;height:375.75pt;mso-position-horizontal-relative:char;mso-position-vertical-relative:line" coordorigin="1428,6105" coordsize="9294,7515">
-            <v:shape id="_x0000_s1047" type="#_x0000_t202" style="position:absolute;left:1428;top:6352;width:9294;height:7268;mso-width-relative:margin;mso-height-relative:margin" o:regroupid="4" strokecolor="white [3212]">
-              <v:textbox style="mso-next-textbox:#_x0000_s1047">
+          <v:group id="_x0000_s1026" style="width:464.7pt;height:375.75pt;mso-position-horizontal-relative:char;mso-position-vertical-relative:line" coordorigin="1428,6105" coordsize="9294,7515">
+            <v:shape id="_x0000_s1027" type="#_x0000_t202" style="position:absolute;left:1428;top:6352;width:9294;height:7268;mso-width-relative:margin;mso-height-relative:margin" strokecolor="white [3212]">
+              <v:textbox style="mso-next-textbox:#_x0000_s1027">
                 <w:txbxContent>
                   <w:p>
                     <w:pPr>
@@ -13947,7 +14387,7 @@
                                   </pic:cNvPicPr>
                                 </pic:nvPicPr>
                                 <pic:blipFill>
-                                  <a:blip r:embed="rId11"/>
+                                  <a:blip r:embed="rId12"/>
                                   <a:srcRect/>
                                   <a:stretch>
                                     <a:fillRect/>
@@ -13987,7 +14427,8 @@
                         <w:lang w:val="de-DE"/>
                       </w:rPr>
                     </w:pPr>
-                    <w:bookmarkStart w:id="28" w:name="_Ref344921166"/>
+                    <w:bookmarkStart w:id="29" w:name="_Ref344921166"/>
+                    <w:bookmarkStart w:id="30" w:name="_Ref345251087"/>
                     <w:r>
                       <w:rPr>
                         <w:color w:val="auto"/>
@@ -14040,7 +14481,7 @@
                       </w:rPr>
                       <w:fldChar w:fldCharType="end"/>
                     </w:r>
-                    <w:bookmarkEnd w:id="28"/>
+                    <w:bookmarkEnd w:id="29"/>
                     <w:r>
                       <w:rPr>
                         <w:color w:val="auto"/>
@@ -14267,15 +14708,16 @@
                       </w:rPr>
                       <w:t>"</w:t>
                     </w:r>
+                    <w:bookmarkEnd w:id="30"/>
                   </w:p>
                 </w:txbxContent>
               </v:textbox>
             </v:shape>
-            <v:oval id="_x0000_s1056" style="position:absolute;left:7216;top:6105;width:480;height:480" o:regroupid="4" fillcolor="white [3212]" strokecolor="#c0504d [3205]" strokeweight="1.5pt">
+            <v:oval id="_x0000_s1028" style="position:absolute;left:7216;top:6105;width:480;height:480" fillcolor="white [3212]" strokecolor="#c0504d [3205]" strokeweight="1.5pt">
               <v:fill opacity="0"/>
               <v:stroke dashstyle="dash"/>
               <v:shadow color="#868686"/>
-              <v:textbox style="mso-next-textbox:#_x0000_s1056">
+              <v:textbox style="mso-next-textbox:#_x0000_s1028">
                 <w:txbxContent>
                   <w:p>
                     <w:pPr>
@@ -14295,11 +14737,11 @@
                 </w:txbxContent>
               </v:textbox>
             </v:oval>
-            <v:oval id="_x0000_s1057" style="position:absolute;left:8026;top:6105;width:480;height:480" o:regroupid="4" fillcolor="white [3212]" strokecolor="#c0504d [3205]" strokeweight="1.5pt">
+            <v:oval id="_x0000_s1029" style="position:absolute;left:8026;top:6105;width:480;height:480" fillcolor="white [3212]" strokecolor="#c0504d [3205]" strokeweight="1.5pt">
               <v:fill opacity="0"/>
               <v:stroke dashstyle="dash"/>
               <v:shadow color="#868686"/>
-              <v:textbox style="mso-next-textbox:#_x0000_s1057">
+              <v:textbox style="mso-next-textbox:#_x0000_s1029">
                 <w:txbxContent>
                   <w:p>
                     <w:pPr>
@@ -14319,11 +14761,11 @@
                 </w:txbxContent>
               </v:textbox>
             </v:oval>
-            <v:oval id="_x0000_s1058" style="position:absolute;left:8907;top:6105;width:480;height:480" o:regroupid="4" fillcolor="white [3212]" strokecolor="#c0504d [3205]" strokeweight="1.5pt">
+            <v:oval id="_x0000_s1030" style="position:absolute;left:8907;top:6105;width:480;height:480" fillcolor="white [3212]" strokecolor="#c0504d [3205]" strokeweight="1.5pt">
               <v:fill opacity="0"/>
               <v:stroke dashstyle="dash"/>
               <v:shadow color="#868686"/>
-              <v:textbox style="mso-next-textbox:#_x0000_s1058">
+              <v:textbox style="mso-next-textbox:#_x0000_s1030">
                 <w:txbxContent>
                   <w:p>
                     <w:pPr>
@@ -14343,11 +14785,11 @@
                 </w:txbxContent>
               </v:textbox>
             </v:oval>
-            <v:oval id="_x0000_s1059" style="position:absolute;left:9751;top:6105;width:480;height:480" o:regroupid="4" fillcolor="white [3212]" strokecolor="#c0504d [3205]" strokeweight="1.5pt">
+            <v:oval id="_x0000_s1031" style="position:absolute;left:9751;top:6105;width:480;height:480" fillcolor="white [3212]" strokecolor="#c0504d [3205]" strokeweight="1.5pt">
               <v:fill opacity="0"/>
               <v:stroke dashstyle="dash"/>
               <v:shadow color="#868686"/>
-              <v:textbox style="mso-next-textbox:#_x0000_s1059">
+              <v:textbox style="mso-next-textbox:#_x0000_s1031">
                 <w:txbxContent>
                   <w:p>
                     <w:pPr>
@@ -14396,7 +14838,13 @@
         <w:rPr>
           <w:lang w:val="de-DE"/>
         </w:rPr>
-        <w:t>Spalten, gelangt man zur Detail</w:t>
+        <w:t>Zeilen</w:t>
+      </w:r>
+      <w:r>
+        <w:rPr>
+          <w:lang w:val="de-DE"/>
+        </w:rPr>
+        <w:t xml:space="preserve"> gelangt man zur Detail</w:t>
       </w:r>
       <w:r>
         <w:rPr>
@@ -14488,7 +14936,7 @@
                     </pic:cNvPicPr>
                   </pic:nvPicPr>
                   <pic:blipFill>
-                    <a:blip r:embed="rId12" cstate="print"/>
+                    <a:blip r:embed="rId13" cstate="print"/>
                     <a:srcRect/>
                     <a:stretch>
                       <a:fillRect/>
@@ -14516,7 +14964,7 @@
           </wp:anchor>
         </w:drawing>
       </w:r>
-      <w:bookmarkStart w:id="29" w:name="_Toc345185873"/>
+      <w:bookmarkStart w:id="31" w:name="_Toc345185873"/>
       <w:r>
         <w:rPr>
           <w:lang w:val="de-DE"/>
@@ -14535,7 +14983,7 @@
         </w:rPr>
         <w:t>nsicht</w:t>
       </w:r>
-      <w:bookmarkEnd w:id="29"/>
+      <w:bookmarkEnd w:id="31"/>
     </w:p>
     <w:p>
       <w:pPr>
@@ -14548,7 +14996,13 @@
         <w:rPr>
           <w:lang w:val="de-DE"/>
         </w:rPr>
-        <w:t>Da in der Notenliste nur begrenzt Platz besteht, werden alle weiteren Details in einer eigenen Übersicht angezeigt. Die</w:t>
+        <w:t xml:space="preserve">Da in der Notenliste nur begrenzt Platz besteht, werden alle weiteren Details in einer eigenen Übersicht </w:t>
+      </w:r>
+      <w:r>
+        <w:rPr>
+          <w:lang w:val="de-DE"/>
+        </w:rPr>
+        <w:t>angezeigt. Die</w:t>
       </w:r>
       <w:r>
         <w:rPr>
@@ -14556,57 +15010,38 @@
         </w:rPr>
         <w:t xml:space="preserve"> </w:t>
       </w:r>
-      <w:r>
-        <w:rPr>
-          <w:lang w:val="de-DE"/>
-        </w:rPr>
-        <w:fldChar w:fldCharType="begin"/>
-      </w:r>
-      <w:r>
-        <w:rPr>
-          <w:lang w:val="de-DE"/>
-        </w:rPr>
-        <w:instrText xml:space="preserve"> REF _Ref344923602 \h </w:instrText>
-      </w:r>
-      <w:r>
-        <w:rPr>
-          <w:lang w:val="de-DE"/>
-        </w:rPr>
-      </w:r>
-      <w:r>
-        <w:rPr>
-          <w:lang w:val="de-DE"/>
-        </w:rPr>
-        <w:fldChar w:fldCharType="separate"/>
-      </w:r>
-      <w:r>
-        <w:rPr>
-          <w:sz w:val="20"/>
-          <w:szCs w:val="20"/>
-          <w:lang w:val="de-DE"/>
-        </w:rPr>
-        <w:t xml:space="preserve">Abbildung </w:t>
-      </w:r>
-      <w:r>
-        <w:rPr>
-          <w:noProof/>
-          <w:sz w:val="20"/>
-          <w:szCs w:val="20"/>
-          <w:lang w:val="de-DE"/>
-        </w:rPr>
-        <w:t>5</w:t>
-      </w:r>
-      <w:r>
-        <w:rPr>
-          <w:lang w:val="de-DE"/>
-        </w:rPr>
-        <w:fldChar w:fldCharType="end"/>
-      </w:r>
-      <w:r>
-        <w:rPr>
-          <w:lang w:val="de-DE"/>
-        </w:rPr>
-        <w:t xml:space="preserve"> zeigt die Details eines Kurses mit dem Prüfungstext "</w:t>
+      <w:fldSimple w:instr=" REF _Ref345251148 \h  \* MERGEFORMAT ">
+        <w:r>
+          <w:rPr>
+            <w:lang w:val="de-DE"/>
+          </w:rPr>
+          <w:t xml:space="preserve">Abbildung </w:t>
+        </w:r>
+        <w:r>
+          <w:rPr>
+            <w:noProof/>
+            <w:lang w:val="de-DE"/>
+          </w:rPr>
+          <w:t>6</w:t>
+        </w:r>
+      </w:fldSimple>
+      <w:r>
+        <w:rPr>
+          <w:lang w:val="de-DE"/>
+        </w:rPr>
+        <w:t xml:space="preserve"> </w:t>
+      </w:r>
+      <w:r>
+        <w:rPr>
+          <w:lang w:val="de-DE"/>
+        </w:rPr>
+        <w:t>zeigt die Details eines</w:t>
+      </w:r>
+      <w:r>
+        <w:rPr>
+          <w:lang w:val="de-DE"/>
+        </w:rPr>
+        <w:t xml:space="preserve"> Kurses mit dem Prüfungstext "</w:t>
       </w:r>
       <w:r>
         <w:rPr>
@@ -14721,11 +15156,11 @@
           <w:lang w:val="de-DE" w:eastAsia="de-DE"/>
         </w:rPr>
         <w:pict>
-          <v:oval id="_x0000_s1063" style="position:absolute;left:0;text-align:left;margin-left:358.9pt;margin-top:20.5pt;width:24pt;height:24pt;z-index:251680768" fillcolor="white [3212]" strokecolor="#c0504d [3205]" strokeweight="1.5pt">
+          <v:oval id="_x0000_s1037" style="position:absolute;left:0;text-align:left;margin-left:358.9pt;margin-top:20.5pt;width:24pt;height:24pt;z-index:251680768" fillcolor="white [3212]" strokecolor="#c0504d [3205]" strokeweight="1.5pt">
             <v:fill opacity="0"/>
             <v:stroke dashstyle="dash"/>
             <v:shadow color="#868686"/>
-            <v:textbox style="mso-next-textbox:#_x0000_s1063">
+            <v:textbox style="mso-next-textbox:#_x0000_s1037">
               <w:txbxContent>
                 <w:p>
                   <w:pPr>
@@ -14769,8 +15204,8 @@
           <w:lang w:val="de-DE"/>
         </w:rPr>
         <w:pict>
-          <v:shape id="_x0000_s1065" type="#_x0000_t202" style="position:absolute;left:0;text-align:left;margin-left:205.05pt;margin-top:9.1pt;width:255.1pt;height:34.4pt;z-index:251678720" wrapcoords="-68 0 -68 20965 21600 20965 21600 0 -68 0" stroked="f">
-            <v:textbox style="mso-next-textbox:#_x0000_s1065;mso-fit-shape-to-text:t" inset="0,0,0,0">
+          <v:shape id="_x0000_s1036" type="#_x0000_t202" style="position:absolute;left:0;text-align:left;margin-left:205.05pt;margin-top:9.1pt;width:255.1pt;height:34.4pt;z-index:251678720" wrapcoords="-68 0 -68 20965 21600 20965 21600 0 -68 0" stroked="f">
+            <v:textbox style="mso-next-textbox:#_x0000_s1036;mso-fit-shape-to-text:t" inset="0,0,0,0">
               <w:txbxContent>
                 <w:p>
                   <w:pPr>
@@ -14783,7 +15218,8 @@
                       <w:lang w:val="de-DE"/>
                     </w:rPr>
                   </w:pPr>
-                  <w:bookmarkStart w:id="30" w:name="_Ref344923602"/>
+                  <w:bookmarkStart w:id="32" w:name="_Ref344923602"/>
+                  <w:bookmarkStart w:id="33" w:name="_Ref345251148"/>
                   <w:r>
                     <w:rPr>
                       <w:color w:val="auto"/>
@@ -14836,7 +15272,7 @@
                     </w:rPr>
                     <w:fldChar w:fldCharType="end"/>
                   </w:r>
-                  <w:bookmarkEnd w:id="30"/>
+                  <w:bookmarkEnd w:id="32"/>
                   <w:r>
                     <w:rPr>
                       <w:color w:val="auto"/>
@@ -14887,6 +15323,7 @@
                     </w:rPr>
                     <w:t>eitergeben des angezeigten Ergebnisses</w:t>
                   </w:r>
+                  <w:bookmarkEnd w:id="33"/>
                 </w:p>
               </w:txbxContent>
             </v:textbox>
@@ -14938,14 +15375,14 @@
           <w:lang w:val="de-DE"/>
         </w:rPr>
       </w:pPr>
-      <w:bookmarkStart w:id="31" w:name="_Toc345185874"/>
+      <w:bookmarkStart w:id="34" w:name="_Toc345185874"/>
       <w:r>
         <w:rPr>
           <w:lang w:val="de-DE"/>
         </w:rPr>
         <w:t>Bekannte Probleme</w:t>
       </w:r>
-      <w:bookmarkEnd w:id="31"/>
+      <w:bookmarkEnd w:id="34"/>
     </w:p>
     <w:p>
       <w:pPr>
@@ -14958,7 +15395,19 @@
         <w:rPr>
           <w:lang w:val="de-DE"/>
         </w:rPr>
-        <w:t xml:space="preserve">In diesem Kapitel wird auf einige der bekannten Probleme der </w:t>
+        <w:t xml:space="preserve">In diesem Kapitel wird auf </w:t>
+      </w:r>
+      <w:r>
+        <w:rPr>
+          <w:lang w:val="de-DE"/>
+        </w:rPr>
+        <w:t>die</w:t>
+      </w:r>
+      <w:r>
+        <w:rPr>
+          <w:lang w:val="de-DE"/>
+        </w:rPr>
+        <w:t xml:space="preserve"> bekannten Probleme der </w:t>
       </w:r>
       <w:proofErr w:type="spellStart"/>
       <w:r>
@@ -14972,103 +15421,13 @@
         <w:rPr>
           <w:lang w:val="de-DE"/>
         </w:rPr>
-        <w:t xml:space="preserve"> eingegangen. Konkrete Verbesserungsvorschläge sind im Kapitel  </w:t>
-      </w:r>
-      <w:r>
-        <w:rPr>
-          <w:lang w:val="de-DE"/>
-        </w:rPr>
-        <w:fldChar w:fldCharType="begin"/>
-      </w:r>
-      <w:r>
-        <w:rPr>
-          <w:lang w:val="de-DE"/>
-        </w:rPr>
-        <w:instrText xml:space="preserve"> REF _Ref344976412 \r \h </w:instrText>
-      </w:r>
-      <w:r>
-        <w:rPr>
-          <w:lang w:val="de-DE"/>
-        </w:rPr>
-      </w:r>
-      <w:r>
-        <w:rPr>
-          <w:lang w:val="de-DE"/>
-        </w:rPr>
-        <w:fldChar w:fldCharType="separate"/>
-      </w:r>
-      <w:r>
-        <w:rPr>
-          <w:lang w:val="de-DE"/>
-        </w:rPr>
-        <w:t>6</w:t>
-      </w:r>
-      <w:r>
-        <w:rPr>
-          <w:lang w:val="de-DE"/>
-        </w:rPr>
-        <w:fldChar w:fldCharType="end"/>
-      </w:r>
-      <w:r>
-        <w:rPr>
-          <w:lang w:val="de-DE"/>
-        </w:rPr>
-        <w:t xml:space="preserve"> </w:t>
-      </w:r>
-      <w:r>
-        <w:rPr>
-          <w:lang w:val="de-DE"/>
-        </w:rPr>
-        <w:fldChar w:fldCharType="begin"/>
-      </w:r>
-      <w:r>
-        <w:rPr>
-          <w:lang w:val="de-DE"/>
-        </w:rPr>
-        <w:instrText xml:space="preserve"> REF _Ref344976412 \h </w:instrText>
-      </w:r>
-      <w:r>
-        <w:rPr>
-          <w:lang w:val="de-DE"/>
-        </w:rPr>
-      </w:r>
-      <w:r>
-        <w:rPr>
-          <w:lang w:val="de-DE"/>
-        </w:rPr>
-        <w:fldChar w:fldCharType="separate"/>
-      </w:r>
-      <w:r>
-        <w:rPr>
-          <w:lang w:val="de-DE"/>
-        </w:rPr>
-        <w:t>Verbesserungsmöglichkeiten</w:t>
-      </w:r>
-      <w:r>
-        <w:rPr>
-          <w:lang w:val="de-DE"/>
-        </w:rPr>
-        <w:fldChar w:fldCharType="end"/>
-      </w:r>
-      <w:r>
-        <w:rPr>
-          <w:lang w:val="de-DE"/>
-        </w:rPr>
-        <w:t xml:space="preserve"> zu finden.</w:t>
-      </w:r>
-    </w:p>
-    <w:p>
-      <w:pPr>
-        <w:jc w:val="both"/>
-        <w:rPr>
-          <w:lang w:val="de-DE"/>
-        </w:rPr>
-      </w:pPr>
-      <w:r>
-        <w:rPr>
-          <w:lang w:val="de-DE"/>
-        </w:rPr>
-        <w:t>Alternativ zu Verbesserungen hinzufügen?</w:t>
+        <w:t xml:space="preserve"> eingegangen.</w:t>
+      </w:r>
+      <w:r>
+        <w:rPr>
+          <w:lang w:val="de-DE"/>
+        </w:rPr>
+        <w:t xml:space="preserve"> Wenn möglich wird dazu gleich auch eine Lösung vorschlagen.</w:t>
       </w:r>
     </w:p>
     <w:p>
@@ -15082,14 +15441,14 @@
           <w:lang w:val="de-DE"/>
         </w:rPr>
       </w:pPr>
-      <w:bookmarkStart w:id="32" w:name="_Toc345185875"/>
+      <w:bookmarkStart w:id="35" w:name="_Toc345185875"/>
       <w:r>
         <w:rPr>
           <w:lang w:val="de-DE"/>
         </w:rPr>
         <w:t>Geschwindigkeit</w:t>
       </w:r>
-      <w:bookmarkEnd w:id="32"/>
+      <w:bookmarkEnd w:id="35"/>
     </w:p>
     <w:p>
       <w:pPr>
@@ -15116,21 +15475,37 @@
         <w:rPr>
           <w:lang w:val="de-DE"/>
         </w:rPr>
-        <w:t xml:space="preserve"> benötigt aktuell sehr lange um die Abschlüsse und Noten aus dem Terminal zu laden.</w:t>
-      </w:r>
-    </w:p>
-    <w:p>
-      <w:pPr>
-        <w:jc w:val="both"/>
-        <w:rPr>
-          <w:lang w:val="de-DE"/>
-        </w:rPr>
-      </w:pPr>
-      <w:r>
-        <w:rPr>
-          <w:lang w:val="de-DE"/>
-        </w:rPr>
-        <w:t>… Gründe…</w:t>
+        <w:t xml:space="preserve"> benötigt aktuell </w:t>
+      </w:r>
+      <w:r>
+        <w:rPr>
+          <w:lang w:val="de-DE"/>
+        </w:rPr>
+        <w:t>viel Zeit</w:t>
+      </w:r>
+      <w:r>
+        <w:rPr>
+          <w:lang w:val="de-DE"/>
+        </w:rPr>
+        <w:t xml:space="preserve"> um die Abschlüsse und Noten aus dem Terminal zu laden.</w:t>
+      </w:r>
+      <w:r>
+        <w:rPr>
+          <w:lang w:val="de-DE"/>
+        </w:rPr>
+        <w:t xml:space="preserve"> Da keine spezielle API, z.B. in Form eines Web-Services, vorhanden ist, müssen die Daten aus der Webseite selbst ausgelesen werden. Dabei ergeben sich mehrere Gründe für den langsame</w:t>
+      </w:r>
+      <w:r>
+        <w:rPr>
+          <w:lang w:val="de-DE"/>
+        </w:rPr>
+        <w:t>n</w:t>
+      </w:r>
+      <w:r>
+        <w:rPr>
+          <w:lang w:val="de-DE"/>
+        </w:rPr>
+        <w:t xml:space="preserve"> Zugriff:</w:t>
       </w:r>
     </w:p>
     <w:p>
@@ -15148,7 +15523,25 @@
         <w:rPr>
           <w:lang w:val="de-DE"/>
         </w:rPr>
-        <w:t>Kein Web-Service oder Datenbankschnittstelle vorhanden</w:t>
+        <w:t>Es werden immer komplette HTML-</w:t>
+      </w:r>
+      <w:r>
+        <w:rPr>
+          <w:lang w:val="de-DE"/>
+        </w:rPr>
+        <w:t xml:space="preserve">Seiten </w:t>
+      </w:r>
+      <w:r>
+        <w:rPr>
+          <w:lang w:val="de-DE"/>
+        </w:rPr>
+        <w:t>statt nur die gewünschten Daten ge</w:t>
+      </w:r>
+      <w:r>
+        <w:rPr>
+          <w:lang w:val="de-DE"/>
+        </w:rPr>
+        <w:t>laden</w:t>
       </w:r>
     </w:p>
     <w:p>
@@ -15166,7 +15559,7 @@
         <w:rPr>
           <w:lang w:val="de-DE"/>
         </w:rPr>
-        <w:t>Ganze HTML Seiten laden</w:t>
+        <w:t>Um an die Daten zu kommen müssen mehrere HTML-Seiten geladen werden</w:t>
       </w:r>
     </w:p>
     <w:p>
@@ -15184,7 +15577,116 @@
         <w:rPr>
           <w:lang w:val="de-DE"/>
         </w:rPr>
-        <w:t>Mehrfach parsen</w:t>
+        <w:t>Der Server an sich ist langsam und braucht für jeden Seitenabruf einige Sekunden</w:t>
+      </w:r>
+    </w:p>
+    <w:p>
+      <w:pPr>
+        <w:rPr>
+          <w:lang w:val="de-DE"/>
+        </w:rPr>
+      </w:pPr>
+      <w:r>
+        <w:rPr>
+          <w:lang w:val="de-DE"/>
+        </w:rPr>
+        <w:t>Für dieses Problem gibt e</w:t>
+      </w:r>
+      <w:r>
+        <w:rPr>
+          <w:lang w:val="de-DE"/>
+        </w:rPr>
+        <w:t>s keine Clientseitige Lösung. D</w:t>
+      </w:r>
+      <w:r>
+        <w:rPr>
+          <w:lang w:val="de-DE"/>
+        </w:rPr>
+        <w:t>e</w:t>
+      </w:r>
+      <w:r>
+        <w:rPr>
+          <w:lang w:val="de-DE"/>
+        </w:rPr>
+        <w:t>r</w:t>
+      </w:r>
+      <w:r>
+        <w:rPr>
+          <w:lang w:val="de-DE"/>
+        </w:rPr>
+        <w:t xml:space="preserve"> Datenabruf ist zwar gefühlt langsam, aber immer noch um ein vielfaches schneller als ein Mensch der die nötigen Webseiten von Hand abruft.</w:t>
+      </w:r>
+      <w:r>
+        <w:rPr>
+          <w:lang w:val="de-DE"/>
+        </w:rPr>
+        <w:t xml:space="preserve"> </w:t>
+      </w:r>
+      <w:r>
+        <w:rPr>
+          <w:lang w:val="de-DE"/>
+        </w:rPr>
+        <w:lastRenderedPageBreak/>
+        <w:t xml:space="preserve">Für einen </w:t>
+      </w:r>
+      <w:r>
+        <w:rPr>
+          <w:lang w:val="de-DE"/>
+        </w:rPr>
+        <w:t>schnelleren</w:t>
+      </w:r>
+      <w:r>
+        <w:rPr>
+          <w:lang w:val="de-DE"/>
+        </w:rPr>
+        <w:t xml:space="preserve"> Zugriff müsste die QIS-Software optimiert werden oder auf leistungsfähigere Hardware umziehen. Mit einer speziellen API könnte man das Problem evtl. ebenfalls lösen.</w:t>
+      </w:r>
+    </w:p>
+    <w:p>
+      <w:pPr>
+        <w:pStyle w:val="berschrift2"/>
+        <w:numPr>
+          <w:ilvl w:val="1"/>
+          <w:numId w:val="14"/>
+        </w:numPr>
+        <w:rPr>
+          <w:lang w:val="de-DE"/>
+        </w:rPr>
+      </w:pPr>
+      <w:bookmarkStart w:id="36" w:name="_Toc345185876"/>
+      <w:r>
+        <w:rPr>
+          <w:lang w:val="de-DE"/>
+        </w:rPr>
+        <w:t>Reguläre Ausdrücke</w:t>
+      </w:r>
+      <w:bookmarkEnd w:id="36"/>
+    </w:p>
+    <w:p>
+      <w:pPr>
+        <w:rPr>
+          <w:lang w:val="de-DE"/>
+        </w:rPr>
+      </w:pPr>
+      <w:r>
+        <w:rPr>
+          <w:lang w:val="de-DE"/>
+        </w:rPr>
+        <w:t xml:space="preserve">Die </w:t>
+      </w:r>
+      <w:proofErr w:type="spellStart"/>
+      <w:r>
+        <w:rPr>
+          <w:lang w:val="de-DE"/>
+        </w:rPr>
+        <w:t>App</w:t>
+      </w:r>
+      <w:proofErr w:type="spellEnd"/>
+      <w:r>
+        <w:rPr>
+          <w:lang w:val="de-DE"/>
+        </w:rPr>
+        <w:t xml:space="preserve"> benutzt reguläre Ausdrücke um den Quelltext der HTML-Seiten nach den gewünschten Informationen zu durchsuchen. Dabei ergeben sich die folgenden Probleme:</w:t>
       </w:r>
     </w:p>
     <w:p>
@@ -15202,7 +15704,120 @@
         <w:rPr>
           <w:lang w:val="de-DE"/>
         </w:rPr>
-        <w:t>DOM und XPATH untaugliche Daten</w:t>
+        <w:t>Wenn die HTML-Struktur der Seite s</w:t>
+      </w:r>
+      <w:r>
+        <w:rPr>
+          <w:lang w:val="de-DE"/>
+        </w:rPr>
+        <w:t>ich änder</w:t>
+      </w:r>
+      <w:r>
+        <w:rPr>
+          <w:lang w:val="de-DE"/>
+        </w:rPr>
+        <w:t>t, werden nicht mehr alle Noten gefunden</w:t>
+      </w:r>
+    </w:p>
+    <w:p>
+      <w:pPr>
+        <w:pStyle w:val="Listenabsatz"/>
+        <w:numPr>
+          <w:ilvl w:val="0"/>
+          <w:numId w:val="6"/>
+        </w:numPr>
+        <w:rPr>
+          <w:lang w:val="de-DE"/>
+        </w:rPr>
+      </w:pPr>
+      <w:r>
+        <w:rPr>
+          <w:lang w:val="de-DE"/>
+        </w:rPr>
+        <w:t xml:space="preserve">Wir haben nur mit </w:t>
+      </w:r>
+      <w:r>
+        <w:rPr>
+          <w:lang w:val="de-DE"/>
+        </w:rPr>
+        <w:t>zwei</w:t>
+      </w:r>
+      <w:r>
+        <w:rPr>
+          <w:lang w:val="de-DE"/>
+        </w:rPr>
+        <w:t xml:space="preserve"> Accounts getestet. Eventuell gibt es Abweichungen in anderen Studiengängen und Fakultäten, die unsere </w:t>
+      </w:r>
+      <w:proofErr w:type="spellStart"/>
+      <w:r>
+        <w:rPr>
+          <w:lang w:val="de-DE"/>
+        </w:rPr>
+        <w:t>App</w:t>
+      </w:r>
+      <w:proofErr w:type="spellEnd"/>
+      <w:r>
+        <w:rPr>
+          <w:lang w:val="de-DE"/>
+        </w:rPr>
+        <w:t xml:space="preserve"> nicht berücksichtigt. Dadurch würden nicht alle Noten erkannt werden!</w:t>
+      </w:r>
+      <w:r>
+        <w:rPr>
+          <w:lang w:val="de-DE"/>
+        </w:rPr>
+        <w:t xml:space="preserve"> Noten aus dem Studium-Generale werden beispielsweise abweichend formatiert.</w:t>
+      </w:r>
+    </w:p>
+    <w:p>
+      <w:pPr>
+        <w:rPr>
+          <w:lang w:val="de-DE"/>
+        </w:rPr>
+      </w:pPr>
+      <w:r>
+        <w:rPr>
+          <w:lang w:val="de-DE"/>
+        </w:rPr>
+        <w:t>Leider sind die QIS-Webseiten nicht aus validem XHTML erstellt. Deshalb ist es nicht möglich, die Daten mit Hilfe eines DOM-</w:t>
+      </w:r>
+      <w:proofErr w:type="spellStart"/>
+      <w:r>
+        <w:rPr>
+          <w:lang w:val="de-DE"/>
+        </w:rPr>
+        <w:t>Trees</w:t>
+      </w:r>
+      <w:proofErr w:type="spellEnd"/>
+      <w:r>
+        <w:rPr>
+          <w:lang w:val="de-DE"/>
+        </w:rPr>
+        <w:t xml:space="preserve"> </w:t>
+      </w:r>
+      <w:r>
+        <w:rPr>
+          <w:lang w:val="de-DE"/>
+        </w:rPr>
+        <w:t>bzw.</w:t>
+      </w:r>
+      <w:r>
+        <w:rPr>
+          <w:lang w:val="de-DE"/>
+        </w:rPr>
+        <w:t xml:space="preserve"> mit X-Path zu extrahieren. Sollten zukünftige Versionen des QIS-Servers valides XHTML ausgeben, könnte man dies ändern und so einige der Probleme </w:t>
+      </w:r>
+      <w:r>
+        <w:rPr>
+          <w:lang w:val="de-DE"/>
+        </w:rPr>
+        <w:t>vermeiden</w:t>
+      </w:r>
+      <w:r>
+        <w:rPr>
+          <w:lang w:val="de-DE"/>
+        </w:rPr>
+        <w:t>.</w:t>
       </w:r>
     </w:p>
     <w:p>
@@ -15216,117 +15831,153 @@
           <w:lang w:val="de-DE"/>
         </w:rPr>
       </w:pPr>
-      <w:bookmarkStart w:id="33" w:name="_Toc345185876"/>
-      <w:r>
-        <w:rPr>
-          <w:lang w:val="de-DE"/>
-        </w:rPr>
-        <w:lastRenderedPageBreak/>
-        <w:t>Reguläre Ausdrücke</w:t>
-      </w:r>
-      <w:bookmarkEnd w:id="33"/>
+      <w:r>
+        <w:rPr>
+          <w:lang w:val="de-DE"/>
+        </w:rPr>
+        <w:t>Sonstige Probleme</w:t>
+      </w:r>
     </w:p>
     <w:p>
       <w:pPr>
-        <w:pStyle w:val="Listenabsatz"/>
-        <w:numPr>
-          <w:ilvl w:val="0"/>
-          <w:numId w:val="6"/>
-        </w:numPr>
-        <w:rPr>
-          <w:lang w:val="de-DE"/>
-        </w:rPr>
-      </w:pPr>
-      <w:r>
-        <w:rPr>
-          <w:lang w:val="de-DE"/>
-        </w:rPr>
-        <w:t>Sich ändernde Links könnten Probleme machen</w:t>
+        <w:rPr>
+          <w:lang w:val="de-DE"/>
+        </w:rPr>
+      </w:pPr>
+      <w:r>
+        <w:rPr>
+          <w:lang w:val="de-DE"/>
+        </w:rPr>
+        <w:t xml:space="preserve">Viele Noten und Kurse tauchen doppelt im Terminal auf. Dieses Problem wird durch eine nachträgliche Filterung der Daten in der </w:t>
+      </w:r>
+      <w:proofErr w:type="spellStart"/>
+      <w:r>
+        <w:rPr>
+          <w:lang w:val="de-DE"/>
+        </w:rPr>
+        <w:t>App</w:t>
+      </w:r>
+      <w:proofErr w:type="spellEnd"/>
+      <w:r>
+        <w:rPr>
+          <w:lang w:val="de-DE"/>
+        </w:rPr>
+        <w:t xml:space="preserve"> gelöst. Auch wird teilweise im M</w:t>
+      </w:r>
+      <w:r>
+        <w:rPr>
+          <w:lang w:val="de-DE"/>
+        </w:rPr>
+        <w:t xml:space="preserve">aster </w:t>
+      </w:r>
+      <w:r>
+        <w:rPr>
+          <w:lang w:val="de-DE"/>
+        </w:rPr>
+        <w:t>das</w:t>
+      </w:r>
+      <w:r>
+        <w:rPr>
+          <w:lang w:val="de-DE"/>
+        </w:rPr>
+        <w:t xml:space="preserve"> PSS aus</w:t>
+      </w:r>
+      <w:r>
+        <w:rPr>
+          <w:lang w:val="de-DE"/>
+        </w:rPr>
+        <w:t xml:space="preserve"> dem </w:t>
+      </w:r>
+      <w:r>
+        <w:rPr>
+          <w:lang w:val="de-DE"/>
+        </w:rPr>
+        <w:t xml:space="preserve"> Bachelor mit angezeigt</w:t>
+      </w:r>
+      <w:r>
+        <w:rPr>
+          <w:lang w:val="de-DE"/>
+        </w:rPr>
+        <w:t xml:space="preserve">. Die Ursache für diese Probleme </w:t>
+      </w:r>
+      <w:r>
+        <w:rPr>
+          <w:lang w:val="de-DE"/>
+        </w:rPr>
+        <w:t>ist</w:t>
+      </w:r>
+      <w:r>
+        <w:rPr>
+          <w:lang w:val="de-DE"/>
+        </w:rPr>
+        <w:t xml:space="preserve"> nicht bekannt.</w:t>
       </w:r>
     </w:p>
     <w:p>
       <w:pPr>
-        <w:pStyle w:val="Listenabsatz"/>
-        <w:numPr>
-          <w:ilvl w:val="0"/>
-          <w:numId w:val="6"/>
-        </w:numPr>
-        <w:rPr>
-          <w:lang w:val="de-DE"/>
-        </w:rPr>
-      </w:pPr>
-      <w:r>
-        <w:rPr>
-          <w:lang w:val="de-DE"/>
-        </w:rPr>
-        <w:t>Wir bekommen nur was wir finden</w:t>
-      </w:r>
-    </w:p>
-    <w:p>
-      <w:pPr>
-        <w:pStyle w:val="Listenabsatz"/>
-        <w:numPr>
-          <w:ilvl w:val="0"/>
-          <w:numId w:val="6"/>
-        </w:numPr>
-        <w:rPr>
-          <w:lang w:val="de-DE"/>
-        </w:rPr>
-      </w:pPr>
-      <w:r>
-        <w:rPr>
-          <w:lang w:val="de-DE"/>
-        </w:rPr>
-        <w:t>Doppelte Kurs-Einträge filtern</w:t>
-      </w:r>
-    </w:p>
-    <w:p>
-      <w:pPr>
-        <w:pStyle w:val="Listenabsatz"/>
-        <w:numPr>
-          <w:ilvl w:val="0"/>
-          <w:numId w:val="6"/>
-        </w:numPr>
-        <w:rPr>
-          <w:lang w:val="de-DE"/>
-        </w:rPr>
-      </w:pPr>
+        <w:jc w:val="both"/>
+        <w:rPr>
+          <w:lang w:val="de-DE"/>
+        </w:rPr>
+      </w:pPr>
+      <w:r>
+        <w:rPr>
+          <w:lang w:val="de-DE"/>
+        </w:rPr>
+        <w:t>Neben doppelten Datensätzen</w:t>
+      </w:r>
+      <w:r>
+        <w:rPr>
+          <w:lang w:val="de-DE"/>
+        </w:rPr>
+        <w:t xml:space="preserve"> werden auch fehlerhafte Datensätze im Terminal angezeigt. Da die </w:t>
+      </w:r>
       <w:proofErr w:type="spellStart"/>
       <w:r>
         <w:rPr>
           <w:lang w:val="de-DE"/>
         </w:rPr>
-        <w:t>Bsp</w:t>
+        <w:t>App</w:t>
       </w:r>
       <w:proofErr w:type="spellEnd"/>
       <w:r>
         <w:rPr>
           <w:lang w:val="de-DE"/>
         </w:rPr>
-        <w:t xml:space="preserve">: Im </w:t>
+        <w:t xml:space="preserve"> nur auslesen und verwerten kann</w:t>
+      </w:r>
+      <w:r>
+        <w:rPr>
+          <w:lang w:val="de-DE"/>
+        </w:rPr>
+        <w:t>,</w:t>
+      </w:r>
+      <w:r>
+        <w:rPr>
+          <w:lang w:val="de-DE"/>
+        </w:rPr>
+        <w:t xml:space="preserve"> was auf der HTML-Seite gefunden wird, tauchen falsche Einträge auc</w:t>
+      </w:r>
+      <w:r>
+        <w:rPr>
+          <w:lang w:val="de-DE"/>
+        </w:rPr>
+        <w:t xml:space="preserve">h in der Notenliste der </w:t>
       </w:r>
       <w:proofErr w:type="spellStart"/>
       <w:r>
         <w:rPr>
           <w:lang w:val="de-DE"/>
         </w:rPr>
-        <w:t>master</w:t>
+        <w:t>App</w:t>
       </w:r>
       <w:proofErr w:type="spellEnd"/>
       <w:r>
         <w:rPr>
           <w:lang w:val="de-DE"/>
         </w:rPr>
-        <w:t xml:space="preserve"> wird PSS aus Bachelor mit angezeigt</w:t>
-      </w:r>
-    </w:p>
-    <w:p>
-      <w:pPr>
-        <w:jc w:val="both"/>
-        <w:rPr>
-          <w:lang w:val="de-DE"/>
-        </w:rPr>
-      </w:pPr>
+        <w:t xml:space="preserve"> auf.</w:t>
+      </w:r>
     </w:p>
     <w:p>
       <w:pPr>
@@ -15339,16 +15990,16 @@
           <w:lang w:val="de-DE"/>
         </w:rPr>
       </w:pPr>
-      <w:bookmarkStart w:id="34" w:name="_Ref344976412"/>
-      <w:bookmarkStart w:id="35" w:name="_Toc345185877"/>
+      <w:bookmarkStart w:id="37" w:name="_Ref344976412"/>
+      <w:bookmarkStart w:id="38" w:name="_Toc345185877"/>
       <w:r>
         <w:rPr>
           <w:lang w:val="de-DE"/>
         </w:rPr>
         <w:t>Verbesserungsmöglichkeiten</w:t>
       </w:r>
-      <w:bookmarkEnd w:id="34"/>
-      <w:bookmarkEnd w:id="35"/>
+      <w:bookmarkEnd w:id="37"/>
+      <w:bookmarkEnd w:id="38"/>
     </w:p>
     <w:p>
       <w:pPr>
@@ -15387,7 +16038,7 @@
           <w:lang w:val="de-DE"/>
         </w:rPr>
       </w:pPr>
-      <w:bookmarkStart w:id="36" w:name="_Toc345185878"/>
+      <w:bookmarkStart w:id="39" w:name="_Toc345185878"/>
       <w:r>
         <w:rPr>
           <w:lang w:val="de-DE"/>
@@ -15400,7 +16051,7 @@
         </w:rPr>
         <w:t xml:space="preserve"> der Noten</w:t>
       </w:r>
-      <w:bookmarkEnd w:id="36"/>
+      <w:bookmarkEnd w:id="39"/>
     </w:p>
     <w:p>
       <w:pPr>
@@ -15541,14 +16192,14 @@
           <w:lang w:val="de-DE"/>
         </w:rPr>
       </w:pPr>
-      <w:bookmarkStart w:id="37" w:name="_Toc345185879"/>
-      <w:r>
-        <w:rPr>
-          <w:lang w:val="de-DE"/>
-        </w:rPr>
-        <w:t>Filtern falscher Datensätze</w:t>
-      </w:r>
-      <w:bookmarkEnd w:id="37"/>
+      <w:bookmarkStart w:id="40" w:name="_Toc345185880"/>
+      <w:r>
+        <w:rPr>
+          <w:lang w:val="de-DE"/>
+        </w:rPr>
+        <w:t>Speichern der gefundenen Daten</w:t>
+      </w:r>
+      <w:bookmarkEnd w:id="40"/>
     </w:p>
     <w:p>
       <w:pPr>
@@ -15561,31 +16212,7 @@
         <w:rPr>
           <w:lang w:val="de-DE"/>
         </w:rPr>
-        <w:t>Neben doppelten Datensätzen</w:t>
-      </w:r>
-      <w:r>
-        <w:rPr>
-          <w:lang w:val="de-DE"/>
-        </w:rPr>
-        <w:t xml:space="preserve"> werden auch </w:t>
-      </w:r>
-      <w:r>
-        <w:rPr>
-          <w:lang w:val="de-DE"/>
-        </w:rPr>
-        <w:t>fehlerhafte und doppelte</w:t>
-      </w:r>
-      <w:r>
-        <w:rPr>
-          <w:lang w:val="de-DE"/>
-        </w:rPr>
-        <w:t xml:space="preserve"> Datensätze im Terminal angezeigt.</w:t>
-      </w:r>
-      <w:r>
-        <w:rPr>
-          <w:lang w:val="de-DE"/>
-        </w:rPr>
-        <w:t xml:space="preserve"> Da die </w:t>
+        <w:t xml:space="preserve">Beim Starten der </w:t>
       </w:r>
       <w:proofErr w:type="spellStart"/>
       <w:r>
@@ -15599,7 +16226,7 @@
         <w:rPr>
           <w:lang w:val="de-DE"/>
         </w:rPr>
-        <w:t xml:space="preserve"> nur auslesen und verwerten kann</w:t>
+        <w:t xml:space="preserve"> müssen alle Noten eingelesen werden. Dies bedeutet</w:t>
       </w:r>
       <w:r>
         <w:rPr>
@@ -15611,21 +16238,168 @@
         <w:rPr>
           <w:lang w:val="de-DE"/>
         </w:rPr>
-        <w:t xml:space="preserve"> was auf der HTML-Seite gefunden wird, tauchen falsche Einträge auch in der Notenliste der </w:t>
+        <w:t xml:space="preserve"> es muss eine Internetverbindung vorhanden sein. Während die Einstellungen des Benutzers und Passworts im Speicher des Geräts abgelegt werden, um beim erneuten Start keine Informationen abfragen zu müssen, werden die zuletzt gefundenen Abschlüsse und Noten nicht für den Offlinegebrauch </w:t>
+      </w:r>
+      <w:r>
+        <w:rPr>
+          <w:lang w:val="de-DE"/>
+        </w:rPr>
+        <w:lastRenderedPageBreak/>
+        <w:t>gespeichert.</w:t>
+      </w:r>
+      <w:r>
+        <w:rPr>
+          <w:lang w:val="de-DE"/>
+        </w:rPr>
+        <w:t xml:space="preserve"> Damit sind beim Start ohne Internetverbindung keine Daten verfügbar. Der Vorteil besteht allerdings in den stets aktuellen Daten, welche bei jedem Start aktualisiert werden.</w:t>
+      </w:r>
+    </w:p>
+    <w:p>
+      <w:pPr>
+        <w:spacing w:after="0"/>
+        <w:jc w:val="both"/>
+        <w:rPr>
+          <w:lang w:val="de-DE"/>
+        </w:rPr>
+      </w:pPr>
+      <w:r>
+        <w:rPr>
+          <w:lang w:val="de-DE"/>
+        </w:rPr>
+        <w:t>Nachteile:</w:t>
+      </w:r>
+    </w:p>
+    <w:p>
+      <w:pPr>
+        <w:pStyle w:val="Listenabsatz"/>
+        <w:numPr>
+          <w:ilvl w:val="0"/>
+          <w:numId w:val="4"/>
+        </w:numPr>
+        <w:rPr>
+          <w:lang w:val="de-DE"/>
+        </w:rPr>
+      </w:pPr>
+      <w:r>
+        <w:rPr>
+          <w:lang w:val="de-DE"/>
+        </w:rPr>
+        <w:t>Keine Offlinedaten</w:t>
+      </w:r>
+    </w:p>
+    <w:p>
+      <w:pPr>
+        <w:pStyle w:val="Listenabsatz"/>
+        <w:numPr>
+          <w:ilvl w:val="0"/>
+          <w:numId w:val="4"/>
+        </w:numPr>
+        <w:rPr>
+          <w:lang w:val="de-DE"/>
+        </w:rPr>
+      </w:pPr>
+      <w:r>
+        <w:rPr>
+          <w:lang w:val="de-DE"/>
+        </w:rPr>
+        <w:t>Bei jedem Start alle Daten laden</w:t>
+      </w:r>
+    </w:p>
+    <w:p>
+      <w:pPr>
+        <w:spacing w:after="0"/>
+        <w:jc w:val="both"/>
+        <w:rPr>
+          <w:lang w:val="de-DE"/>
+        </w:rPr>
+      </w:pPr>
+      <w:r>
+        <w:rPr>
+          <w:lang w:val="de-DE"/>
+        </w:rPr>
+        <w:t>Vorteile:</w:t>
+      </w:r>
+    </w:p>
+    <w:p>
+      <w:pPr>
+        <w:pStyle w:val="Listenabsatz"/>
+        <w:numPr>
+          <w:ilvl w:val="0"/>
+          <w:numId w:val="4"/>
+        </w:numPr>
+        <w:rPr>
+          <w:lang w:val="de-DE"/>
+        </w:rPr>
+      </w:pPr>
+      <w:r>
+        <w:rPr>
+          <w:lang w:val="de-DE"/>
+        </w:rPr>
+        <w:t>Kein Synchronisationsaufwand zwischen Speicher und neuen Daten</w:t>
+      </w:r>
+    </w:p>
+    <w:p>
+      <w:pPr>
+        <w:jc w:val="both"/>
+        <w:rPr>
+          <w:lang w:val="de-DE"/>
+        </w:rPr>
+      </w:pPr>
+      <w:r>
+        <w:rPr>
+          <w:lang w:val="de-DE"/>
+        </w:rPr>
+        <w:t>Für die kommende Version</w:t>
+      </w:r>
+      <w:r>
+        <w:rPr>
+          <w:lang w:val="de-DE"/>
+        </w:rPr>
+        <w:t xml:space="preserve"> ist ein Offlinespeicher </w:t>
+      </w:r>
+      <w:r>
+        <w:rPr>
+          <w:lang w:val="de-DE"/>
+        </w:rPr>
+        <w:t xml:space="preserve">in </w:t>
+      </w:r>
+      <w:r>
+        <w:rPr>
+          <w:lang w:val="de-DE"/>
+        </w:rPr>
+        <w:t xml:space="preserve">Planung. Dieser könnte zum Beispiel mit </w:t>
       </w:r>
       <w:proofErr w:type="spellStart"/>
       <w:r>
         <w:rPr>
           <w:lang w:val="de-DE"/>
         </w:rPr>
-        <w:t>App</w:t>
+        <w:t>SQLite</w:t>
       </w:r>
       <w:proofErr w:type="spellEnd"/>
       <w:r>
         <w:rPr>
           <w:lang w:val="de-DE"/>
         </w:rPr>
-        <w:t xml:space="preserve"> auf.</w:t>
+        <w:t xml:space="preserve"> umgesetzt werden.</w:t>
+      </w:r>
+      <w:r>
+        <w:rPr>
+          <w:lang w:val="de-DE"/>
+        </w:rPr>
+        <w:t xml:space="preserve"> Die Anwendung könnte dann beim Start oder in einstellbaren Intervallen prüfen ob Internetzugang vorhanden ist. Ist die</w:t>
+      </w:r>
+      <w:r>
+        <w:rPr>
+          <w:lang w:val="de-DE"/>
+        </w:rPr>
+        <w:t>s</w:t>
+      </w:r>
+      <w:r>
+        <w:rPr>
+          <w:lang w:val="de-DE"/>
+        </w:rPr>
+        <w:t xml:space="preserve"> der Fall werden die Daten aktualisiert. Ist kein Internetzugang vorhanden, werden die Daten aus dem Speicher zusammen mit dem Datum der letzten Aktualisierung angezeigt.</w:t>
       </w:r>
     </w:p>
     <w:p>
@@ -15639,14 +16413,14 @@
           <w:lang w:val="de-DE"/>
         </w:rPr>
       </w:pPr>
-      <w:bookmarkStart w:id="38" w:name="_Toc345185880"/>
-      <w:r>
-        <w:rPr>
-          <w:lang w:val="de-DE"/>
-        </w:rPr>
-        <w:t>Speichern der gefundenen Daten</w:t>
-      </w:r>
-      <w:bookmarkEnd w:id="38"/>
+      <w:bookmarkStart w:id="41" w:name="_Toc345185881"/>
+      <w:r>
+        <w:rPr>
+          <w:lang w:val="de-DE"/>
+        </w:rPr>
+        <w:t>Auslesen weiterer Daten</w:t>
+      </w:r>
+      <w:bookmarkEnd w:id="41"/>
     </w:p>
     <w:p>
       <w:pPr>
@@ -15659,7 +16433,7 @@
         <w:rPr>
           <w:lang w:val="de-DE"/>
         </w:rPr>
-        <w:t xml:space="preserve">Beim Starten der </w:t>
+        <w:t xml:space="preserve">Zum aktuellen Stand der Entwicklung, werden in der </w:t>
       </w:r>
       <w:proofErr w:type="spellStart"/>
       <w:r>
@@ -15673,7 +16447,7 @@
         <w:rPr>
           <w:lang w:val="de-DE"/>
         </w:rPr>
-        <w:t xml:space="preserve"> müssen alle Noten eingelesen werden. Dies bedeutet</w:t>
+        <w:t xml:space="preserve"> lediglich Abschlüsse, Noten und der Benutzername angezeigt. Im Studentenportal der HTWG werden allerdings noch weitere Informationen abgespeichert</w:t>
       </w:r>
       <w:r>
         <w:rPr>
@@ -15685,161 +16459,45 @@
         <w:rPr>
           <w:lang w:val="de-DE"/>
         </w:rPr>
-        <w:t xml:space="preserve"> es muss eine Internetverbindung vorhanden sein. Während die Einstellungen des Benutzers und Passworts im Speicher des Geräts abgelegt werden, um beim erneuten Start keine Informationen abfragen zu müssen, werden die zuletzt gefundenen Abschlüsse und Noten nicht für den Offlinegebrauch gespeichert.</w:t>
-      </w:r>
-      <w:r>
-        <w:rPr>
-          <w:lang w:val="de-DE"/>
-        </w:rPr>
-        <w:t xml:space="preserve"> Damit sind beim Start ohne Internetverbindung keine Daten verfügbar. Der Vorteil besteht allerdings in den stets aktuellen Daten, welche bei jedem Start aktualisiert werden.</w:t>
-      </w:r>
-    </w:p>
-    <w:p>
-      <w:pPr>
-        <w:spacing w:after="0"/>
-        <w:jc w:val="both"/>
-        <w:rPr>
-          <w:lang w:val="de-DE"/>
-        </w:rPr>
-      </w:pPr>
-      <w:r>
-        <w:rPr>
-          <w:lang w:val="de-DE"/>
-        </w:rPr>
-        <w:t>Nachteile:</w:t>
-      </w:r>
-    </w:p>
-    <w:p>
-      <w:pPr>
-        <w:pStyle w:val="Listenabsatz"/>
-        <w:numPr>
-          <w:ilvl w:val="0"/>
-          <w:numId w:val="4"/>
-        </w:numPr>
-        <w:rPr>
-          <w:lang w:val="de-DE"/>
-        </w:rPr>
-      </w:pPr>
-      <w:r>
-        <w:rPr>
-          <w:lang w:val="de-DE"/>
-        </w:rPr>
-        <w:t>Keine Offlinedaten</w:t>
-      </w:r>
-    </w:p>
-    <w:p>
-      <w:pPr>
-        <w:pStyle w:val="Listenabsatz"/>
-        <w:numPr>
-          <w:ilvl w:val="0"/>
-          <w:numId w:val="4"/>
-        </w:numPr>
-        <w:rPr>
-          <w:lang w:val="de-DE"/>
-        </w:rPr>
-      </w:pPr>
-      <w:r>
-        <w:rPr>
-          <w:lang w:val="de-DE"/>
-        </w:rPr>
-        <w:t>Bei jedem Start alle Daten laden</w:t>
-      </w:r>
-    </w:p>
-    <w:p>
-      <w:pPr>
-        <w:spacing w:after="0"/>
-        <w:jc w:val="both"/>
-        <w:rPr>
-          <w:lang w:val="de-DE"/>
-        </w:rPr>
-      </w:pPr>
-      <w:r>
-        <w:rPr>
-          <w:lang w:val="de-DE"/>
-        </w:rPr>
-        <w:t>Vorteile:</w:t>
-      </w:r>
-    </w:p>
-    <w:p>
-      <w:pPr>
-        <w:pStyle w:val="Listenabsatz"/>
-        <w:numPr>
-          <w:ilvl w:val="0"/>
-          <w:numId w:val="4"/>
-        </w:numPr>
-        <w:rPr>
-          <w:lang w:val="de-DE"/>
-        </w:rPr>
-      </w:pPr>
-      <w:r>
-        <w:rPr>
-          <w:lang w:val="de-DE"/>
-        </w:rPr>
-        <w:t>Kein Synchronisationsaufwand zwischen Speicher und neuen Daten</w:t>
-      </w:r>
-    </w:p>
-    <w:p>
-      <w:pPr>
-        <w:pStyle w:val="Listenabsatz"/>
-        <w:numPr>
-          <w:ilvl w:val="0"/>
-          <w:numId w:val="4"/>
-        </w:numPr>
-        <w:rPr>
-          <w:lang w:val="de-DE"/>
-        </w:rPr>
-      </w:pPr>
-      <w:r>
-        <w:rPr>
-          <w:lang w:val="de-DE"/>
-        </w:rPr>
-        <w:t>Um aktuell zu bleiben, müsste man trotzdem aktualisieren, was den gleichen Aufwand bedeuten würde</w:t>
-      </w:r>
-    </w:p>
-    <w:p>
-      <w:pPr>
-        <w:pStyle w:val="Listenabsatz"/>
-        <w:numPr>
-          <w:ilvl w:val="0"/>
-          <w:numId w:val="4"/>
-        </w:numPr>
-        <w:rPr>
-          <w:lang w:val="de-DE"/>
-        </w:rPr>
-      </w:pPr>
-      <w:r>
-        <w:rPr>
-          <w:lang w:val="de-DE"/>
-        </w:rPr>
-        <w:t>Manuell die Aktualisierung anfordern bedeutet Aufwand des Benutzers</w:t>
-      </w:r>
-    </w:p>
-    <w:p>
-      <w:pPr>
-        <w:jc w:val="both"/>
-        <w:rPr>
-          <w:lang w:val="de-DE"/>
-        </w:rPr>
-      </w:pPr>
-      <w:r>
-        <w:rPr>
-          <w:lang w:val="de-DE"/>
-        </w:rPr>
-        <w:t xml:space="preserve">Auch wenn die aktuelle Implementierung einige Vorteile mit sich bringt, ist ein Offlinespeicher für kommende Versionen in Planung. Dieser könnte zum Beispiel mit </w:t>
+        <w:t xml:space="preserve"> welche in der </w:t>
       </w:r>
       <w:proofErr w:type="spellStart"/>
       <w:r>
         <w:rPr>
           <w:lang w:val="de-DE"/>
         </w:rPr>
-        <w:t>SQLite</w:t>
+        <w:t>App</w:t>
       </w:r>
       <w:proofErr w:type="spellEnd"/>
       <w:r>
         <w:rPr>
           <w:lang w:val="de-DE"/>
         </w:rPr>
-        <w:t xml:space="preserve"> umgesetzt werden.</w:t>
+        <w:t xml:space="preserve"> angezeigt werden könnten. </w:t>
+      </w:r>
+      <w:r>
+        <w:rPr>
+          <w:lang w:val="de-DE"/>
+        </w:rPr>
+        <w:t>Ein Beispiel</w:t>
+      </w:r>
+      <w:r>
+        <w:rPr>
+          <w:lang w:val="de-DE"/>
+        </w:rPr>
+        <w:t xml:space="preserve"> hierfür </w:t>
+      </w:r>
+      <w:r>
+        <w:rPr>
+          <w:lang w:val="de-DE"/>
+        </w:rPr>
+        <w:t xml:space="preserve">ist </w:t>
+      </w:r>
+      <w:r>
+        <w:rPr>
+          <w:lang w:val="de-DE"/>
+        </w:rPr>
+        <w:t>eine Liste mit den angemeldeten Prüfungen des eingeloggten Benutzers.</w:t>
       </w:r>
     </w:p>
     <w:p>
@@ -15853,15 +16511,14 @@
           <w:lang w:val="de-DE"/>
         </w:rPr>
       </w:pPr>
-      <w:bookmarkStart w:id="39" w:name="_Toc345185881"/>
-      <w:r>
-        <w:rPr>
-          <w:lang w:val="de-DE"/>
-        </w:rPr>
-        <w:lastRenderedPageBreak/>
-        <w:t>Auslesen weiterer Daten</w:t>
-      </w:r>
-      <w:bookmarkEnd w:id="39"/>
+      <w:bookmarkStart w:id="42" w:name="_Toc345185882"/>
+      <w:r>
+        <w:rPr>
+          <w:lang w:val="de-DE"/>
+        </w:rPr>
+        <w:t>Test-Login Funktion</w:t>
+      </w:r>
+      <w:bookmarkEnd w:id="42"/>
     </w:p>
     <w:p>
       <w:pPr>
@@ -15874,21 +16531,7 @@
         <w:rPr>
           <w:lang w:val="de-DE"/>
         </w:rPr>
-        <w:t xml:space="preserve">Zum aktuellen Stand der Entwicklung, werden in der </w:t>
-      </w:r>
-      <w:proofErr w:type="spellStart"/>
-      <w:r>
-        <w:rPr>
-          <w:lang w:val="de-DE"/>
-        </w:rPr>
-        <w:t>App</w:t>
-      </w:r>
-      <w:proofErr w:type="spellEnd"/>
-      <w:r>
-        <w:rPr>
-          <w:lang w:val="de-DE"/>
-        </w:rPr>
-        <w:t xml:space="preserve"> lediglich Abschlüsse, Noten und der Benutzername angezeigt. Im Studentenportal der HTWG werden allerdings noch weitere Informationen abgespeichert</w:t>
+        <w:t>Ein Knopf welcher in den Einstellungen eingebaut werden könnte</w:t>
       </w:r>
       <w:r>
         <w:rPr>
@@ -15900,35 +16543,7 @@
         <w:rPr>
           <w:lang w:val="de-DE"/>
         </w:rPr>
-        <w:t xml:space="preserve"> welche in der </w:t>
-      </w:r>
-      <w:proofErr w:type="spellStart"/>
-      <w:r>
-        <w:rPr>
-          <w:lang w:val="de-DE"/>
-        </w:rPr>
-        <w:t>App</w:t>
-      </w:r>
-      <w:proofErr w:type="spellEnd"/>
-      <w:r>
-        <w:rPr>
-          <w:lang w:val="de-DE"/>
-        </w:rPr>
-        <w:t xml:space="preserve"> angezeigt werden könnten. Beispiele hierfür sind: </w:t>
-      </w:r>
-      <w:proofErr w:type="spellStart"/>
-      <w:r>
-        <w:rPr>
-          <w:lang w:val="de-DE"/>
-        </w:rPr>
-        <w:t>Matrikelnummer</w:t>
-      </w:r>
-      <w:proofErr w:type="spellEnd"/>
-      <w:r>
-        <w:rPr>
-          <w:lang w:val="de-DE"/>
-        </w:rPr>
-        <w:t>, Adresse und eine Liste mit den angemeldeten Prüfungen des eingeloggten Benutzers.</w:t>
+        <w:t xml:space="preserve"> um dem Benutzer die Möglichkeit zu geben, seine eingegebenen Daten zu testen.</w:t>
       </w:r>
     </w:p>
     <w:p>
@@ -15942,14 +16557,28 @@
           <w:lang w:val="de-DE"/>
         </w:rPr>
       </w:pPr>
-      <w:bookmarkStart w:id="40" w:name="_Toc345185882"/>
-      <w:r>
-        <w:rPr>
-          <w:lang w:val="de-DE"/>
-        </w:rPr>
-        <w:t>Test-Login Funktion</w:t>
-      </w:r>
-      <w:bookmarkEnd w:id="40"/>
+      <w:bookmarkStart w:id="43" w:name="_Toc345185883"/>
+      <w:r>
+        <w:rPr>
+          <w:lang w:val="de-DE"/>
+        </w:rPr>
+        <w:t xml:space="preserve">Anzeige für </w:t>
+      </w:r>
+      <w:proofErr w:type="spellStart"/>
+      <w:r>
+        <w:rPr>
+          <w:lang w:val="de-DE"/>
+        </w:rPr>
+        <w:t>Tablet</w:t>
+      </w:r>
+      <w:proofErr w:type="spellEnd"/>
+      <w:r>
+        <w:rPr>
+          <w:lang w:val="de-DE"/>
+        </w:rPr>
+        <w:t xml:space="preserve"> und Smartphone</w:t>
+      </w:r>
+      <w:bookmarkEnd w:id="43"/>
     </w:p>
     <w:p>
       <w:pPr>
@@ -15962,66 +16591,6 @@
         <w:rPr>
           <w:lang w:val="de-DE"/>
         </w:rPr>
-        <w:t>Ein Knopf welcher in den Einstellungen eingebaut werden könnte</w:t>
-      </w:r>
-      <w:r>
-        <w:rPr>
-          <w:lang w:val="de-DE"/>
-        </w:rPr>
-        <w:t>,</w:t>
-      </w:r>
-      <w:r>
-        <w:rPr>
-          <w:lang w:val="de-DE"/>
-        </w:rPr>
-        <w:t xml:space="preserve"> um dem Benutzer die Möglichkeit zu geben, seine eingegebenen Daten zu testen.</w:t>
-      </w:r>
-    </w:p>
-    <w:p>
-      <w:pPr>
-        <w:pStyle w:val="berschrift2"/>
-        <w:numPr>
-          <w:ilvl w:val="1"/>
-          <w:numId w:val="14"/>
-        </w:numPr>
-        <w:rPr>
-          <w:lang w:val="de-DE"/>
-        </w:rPr>
-      </w:pPr>
-      <w:bookmarkStart w:id="41" w:name="_Toc345185883"/>
-      <w:r>
-        <w:rPr>
-          <w:lang w:val="de-DE"/>
-        </w:rPr>
-        <w:t xml:space="preserve">Anzeige für </w:t>
-      </w:r>
-      <w:proofErr w:type="spellStart"/>
-      <w:r>
-        <w:rPr>
-          <w:lang w:val="de-DE"/>
-        </w:rPr>
-        <w:t>Tablet</w:t>
-      </w:r>
-      <w:proofErr w:type="spellEnd"/>
-      <w:r>
-        <w:rPr>
-          <w:lang w:val="de-DE"/>
-        </w:rPr>
-        <w:t xml:space="preserve"> und Smartphone</w:t>
-      </w:r>
-      <w:bookmarkEnd w:id="41"/>
-    </w:p>
-    <w:p>
-      <w:pPr>
-        <w:jc w:val="both"/>
-        <w:rPr>
-          <w:lang w:val="de-DE"/>
-        </w:rPr>
-      </w:pPr>
-      <w:r>
-        <w:rPr>
-          <w:lang w:val="de-DE"/>
-        </w:rPr>
         <w:t>Die aktuelle Implementierung unterscheidet zwischen großen Bildschirmen und allen anderen Bildschirmgrößen. Da</w:t>
       </w:r>
       <w:r>
@@ -16052,7 +16621,8 @@
       </w:r>
     </w:p>
     <w:sectPr>
-      <w:footerReference w:type="default" r:id="rId13"/>
+      <w:headerReference w:type="default" r:id="rId14"/>
+      <w:footerReference w:type="default" r:id="rId15"/>
       <w:pgSz w:w="11906" w:h="16838"/>
       <w:pgMar w:top="1417" w:right="1417" w:bottom="1134" w:left="1417" w:header="708" w:footer="708" w:gutter="0"/>
       <w:cols w:space="708"/>
@@ -16129,6 +16699,16 @@
     </w:p>
   </w:footnote>
 </w:footnotes>
+</file>
+
+<file path=word/header1.xml><?xml version="1.0" encoding="utf-8"?>
+<w:hdr xmlns:ve="http://schemas.openxmlformats.org/markup-compatibility/2006" xmlns:o="urn:schemas-microsoft-com:office:office" xmlns:r="http://schemas.openxmlformats.org/officeDocument/2006/relationships" xmlns:m="http://schemas.openxmlformats.org/officeDocument/2006/math" xmlns:v="urn:schemas-microsoft-com:vml" xmlns:wp="http://schemas.openxmlformats.org/drawingml/2006/wordprocessingDrawing" xmlns:w10="urn:schemas-microsoft-com:office:word" xmlns:w="http://schemas.openxmlformats.org/wordprocessingml/2006/main" xmlns:wne="http://schemas.microsoft.com/office/word/2006/wordml">
+  <w:p>
+    <w:pPr>
+      <w:pStyle w:val="Kopfzeile"/>
+    </w:pPr>
+  </w:p>
+</w:hdr>
 </file>
 
 <file path=word/numbering.xml><?xml version="1.0" encoding="utf-8"?>
@@ -18285,6 +18865,7 @@
   <w:style w:type="character" w:default="1" w:styleId="Absatz-Standardschriftart">
     <w:name w:val="Default Paragraph Font"/>
     <w:uiPriority w:val="1"/>
+    <w:semiHidden/>
     <w:unhideWhenUsed/>
   </w:style>
   <w:style w:type="table" w:default="1" w:styleId="NormaleTabelle">
@@ -18890,8 +19471,8 @@
       </w:tblCellMar>
     </w:tblPr>
   </w:style>
-  <w:style w:type="table" w:customStyle="1" w:styleId="HelleSchattierung">
-    <w:name w:val="Light Shading"/>
+  <w:style w:type="table" w:customStyle="1" w:styleId="HelleSchattierung1">
+    <w:name w:val="Helle Schattierung1"/>
     <w:basedOn w:val="NormaleTabelle"/>
     <w:uiPriority w:val="60"/>
     <w:rsid w:val="00222532"/>
@@ -18996,8 +19577,8 @@
       </w:tcPr>
     </w:tblStylePr>
   </w:style>
-  <w:style w:type="table" w:customStyle="1" w:styleId="HellesRaster-Akzent1">
-    <w:name w:val="Light Grid Accent 1"/>
+  <w:style w:type="table" w:customStyle="1" w:styleId="HellesRaster-Akzent11">
+    <w:name w:val="Helles Raster - Akzent 11"/>
     <w:basedOn w:val="NormaleTabelle"/>
     <w:uiPriority w:val="62"/>
     <w:rsid w:val="00222532"/>
@@ -19125,6 +19706,16 @@
         </w:tcBorders>
       </w:tcPr>
     </w:tblStylePr>
+  </w:style>
+  <w:style w:type="paragraph" w:styleId="berarbeitung">
+    <w:name w:val="Revision"/>
+    <w:hidden/>
+    <w:uiPriority w:val="99"/>
+    <w:semiHidden/>
+    <w:rsid w:val="00435148"/>
+    <w:pPr>
+      <w:spacing w:after="0" w:line="240" w:lineRule="auto"/>
+    </w:pPr>
   </w:style>
 </w:styles>
 </file>
@@ -19328,420 +19919,6 @@
     </w:pPr>
   </w:style>
 </w:styles>
-</file>
-
-<file path=word/glossary/document.xml><?xml version="1.0" encoding="utf-8"?>
-<w:glossaryDocument xmlns:ve="http://schemas.openxmlformats.org/markup-compatibility/2006" xmlns:o="urn:schemas-microsoft-com:office:office" xmlns:r="http://schemas.openxmlformats.org/officeDocument/2006/relationships" xmlns:m="http://schemas.openxmlformats.org/officeDocument/2006/math" xmlns:v="urn:schemas-microsoft-com:vml" xmlns:wp="http://schemas.openxmlformats.org/drawingml/2006/wordprocessingDrawing" xmlns:w10="urn:schemas-microsoft-com:office:word" xmlns:w="http://schemas.openxmlformats.org/wordprocessingml/2006/main" xmlns:wne="http://schemas.microsoft.com/office/word/2006/wordml">
-  <w:docParts/>
-</w:glossaryDocument>
-</file>
-
-<file path=word/glossary/fontTable.xml><?xml version="1.0" encoding="utf-8"?>
-<w:fonts xmlns:r="http://schemas.openxmlformats.org/officeDocument/2006/relationships" xmlns:w="http://schemas.openxmlformats.org/wordprocessingml/2006/main">
-  <w:font w:name="Times New Roman">
-    <w:panose1 w:val="02020603050405020304"/>
-    <w:charset w:val="00"/>
-    <w:family w:val="roman"/>
-    <w:pitch w:val="variable"/>
-    <w:sig w:usb0="E0002AFF" w:usb1="C0007841" w:usb2="00000009" w:usb3="00000000" w:csb0="000001FF" w:csb1="00000000"/>
-  </w:font>
-  <w:font w:name="Calibri">
-    <w:panose1 w:val="020F0502020204030204"/>
-    <w:charset w:val="00"/>
-    <w:family w:val="swiss"/>
-    <w:pitch w:val="variable"/>
-    <w:sig w:usb0="E00002FF" w:usb1="4000ACFF" w:usb2="00000001" w:usb3="00000000" w:csb0="0000019F" w:csb1="00000000"/>
-  </w:font>
-  <w:font w:name="Courier New">
-    <w:panose1 w:val="02070309020205020404"/>
-    <w:charset w:val="00"/>
-    <w:family w:val="modern"/>
-    <w:pitch w:val="fixed"/>
-    <w:sig w:usb0="E0002AFF" w:usb1="C0007843" w:usb2="00000009" w:usb3="00000000" w:csb0="000001FF" w:csb1="00000000"/>
-  </w:font>
-  <w:font w:name="Wingdings">
-    <w:panose1 w:val="05000000000000000000"/>
-    <w:charset w:val="02"/>
-    <w:family w:val="auto"/>
-    <w:pitch w:val="variable"/>
-    <w:sig w:usb0="00000000" w:usb1="10000000" w:usb2="00000000" w:usb3="00000000" w:csb0="80000000" w:csb1="00000000"/>
-  </w:font>
-  <w:font w:name="Symbol">
-    <w:panose1 w:val="05050102010706020507"/>
-    <w:charset w:val="02"/>
-    <w:family w:val="roman"/>
-    <w:pitch w:val="variable"/>
-    <w:sig w:usb0="00000000" w:usb1="10000000" w:usb2="00000000" w:usb3="00000000" w:csb0="80000000" w:csb1="00000000"/>
-  </w:font>
-  <w:font w:name="Cambria">
-    <w:panose1 w:val="02040503050406030204"/>
-    <w:charset w:val="00"/>
-    <w:family w:val="roman"/>
-    <w:pitch w:val="variable"/>
-    <w:sig w:usb0="E00002FF" w:usb1="400004FF" w:usb2="00000000" w:usb3="00000000" w:csb0="0000019F" w:csb1="00000000"/>
-  </w:font>
-  <w:font w:name="Tahoma">
-    <w:panose1 w:val="020B0604030504040204"/>
-    <w:charset w:val="00"/>
-    <w:family w:val="swiss"/>
-    <w:pitch w:val="variable"/>
-    <w:sig w:usb0="E1002EFF" w:usb1="C000605B" w:usb2="00000029" w:usb3="00000000" w:csb0="000101FF" w:csb1="00000000"/>
-  </w:font>
-</w:fonts>
-</file>
-
-<file path=word/glossary/settings.xml><?xml version="1.0" encoding="utf-8"?>
-<w:settings xmlns:o="urn:schemas-microsoft-com:office:office" xmlns:r="http://schemas.openxmlformats.org/officeDocument/2006/relationships" xmlns:m="http://schemas.openxmlformats.org/officeDocument/2006/math" xmlns:v="urn:schemas-microsoft-com:vml" xmlns:w10="urn:schemas-microsoft-com:office:word" xmlns:w="http://schemas.openxmlformats.org/wordprocessingml/2006/main" xmlns:sl="http://schemas.openxmlformats.org/schemaLibrary/2006/main">
-  <w:view w:val="normal"/>
-  <w:defaultTabStop w:val="708"/>
-  <w:hyphenationZone w:val="425"/>
-  <w:characterSpacingControl w:val="doNotCompress"/>
-  <w:compat>
-    <w:useFELayout/>
-  </w:compat>
-  <w:rsids>
-    <w:rsidRoot w:val="00764549"/>
-    <w:rsid w:val="00186C34"/>
-    <w:rsid w:val="00271A5C"/>
-    <w:rsid w:val="00764549"/>
-    <w:rsid w:val="00C56FB1"/>
-    <w:rsid w:val="00C86C08"/>
-    <w:rsid w:val="00CD542D"/>
-  </w:rsids>
-  <m:mathPr>
-    <m:mathFont m:val="Cambria Math"/>
-    <m:brkBin m:val="before"/>
-    <m:brkBinSub m:val="--"/>
-    <m:smallFrac m:val="off"/>
-    <m:dispDef/>
-    <m:lMargin m:val="0"/>
-    <m:rMargin m:val="0"/>
-    <m:defJc m:val="centerGroup"/>
-    <m:wrapIndent m:val="1440"/>
-    <m:intLim m:val="subSup"/>
-    <m:naryLim m:val="undOvr"/>
-  </m:mathPr>
-  <w:themeFontLang w:val="de-DE"/>
-  <w:clrSchemeMapping w:bg1="light1" w:t1="dark1" w:bg2="light2" w:t2="dark2" w:accent1="accent1" w:accent2="accent2" w:accent3="accent3" w:accent4="accent4" w:accent5="accent5" w:accent6="accent6" w:hyperlink="hyperlink" w:followedHyperlink="followedHyperlink"/>
-  <w:decimalSymbol w:val=","/>
-  <w:listSeparator w:val=";"/>
-</w:settings>
-</file>
-
-<file path=word/glossary/styles.xml><?xml version="1.0" encoding="utf-8"?>
-<w:styles xmlns:r="http://schemas.openxmlformats.org/officeDocument/2006/relationships" xmlns:w="http://schemas.openxmlformats.org/wordprocessingml/2006/main">
-  <w:docDefaults>
-    <w:rPrDefault>
-      <w:rPr>
-        <w:rFonts w:asciiTheme="minorHAnsi" w:eastAsiaTheme="minorEastAsia" w:hAnsiTheme="minorHAnsi" w:cstheme="minorBidi"/>
-        <w:sz w:val="22"/>
-        <w:szCs w:val="22"/>
-        <w:lang w:val="de-DE" w:eastAsia="de-DE" w:bidi="ar-SA"/>
-      </w:rPr>
-    </w:rPrDefault>
-    <w:pPrDefault>
-      <w:pPr>
-        <w:spacing w:after="200" w:line="276" w:lineRule="auto"/>
-      </w:pPr>
-    </w:pPrDefault>
-  </w:docDefaults>
-  <w:latentStyles w:defLockedState="0" w:defUIPriority="99" w:defSemiHidden="1" w:defUnhideWhenUsed="1" w:defQFormat="0" w:count="267">
-    <w:lsdException w:name="Normal" w:semiHidden="0" w:uiPriority="0" w:unhideWhenUsed="0" w:qFormat="1"/>
-    <w:lsdException w:name="heading 1" w:semiHidden="0" w:uiPriority="9" w:unhideWhenUsed="0" w:qFormat="1"/>
-    <w:lsdException w:name="heading 2" w:uiPriority="9" w:qFormat="1"/>
-    <w:lsdException w:name="heading 3" w:uiPriority="9" w:qFormat="1"/>
-    <w:lsdException w:name="heading 4" w:uiPriority="9" w:qFormat="1"/>
-    <w:lsdException w:name="heading 5" w:uiPriority="9" w:qFormat="1"/>
-    <w:lsdException w:name="heading 6" w:uiPriority="9" w:qFormat="1"/>
-    <w:lsdException w:name="heading 7" w:uiPriority="9" w:qFormat="1"/>
-    <w:lsdException w:name="heading 8" w:uiPriority="9" w:qFormat="1"/>
-    <w:lsdException w:name="heading 9" w:uiPriority="9" w:qFormat="1"/>
-    <w:lsdException w:name="toc 1" w:uiPriority="39"/>
-    <w:lsdException w:name="toc 2" w:uiPriority="39"/>
-    <w:lsdException w:name="toc 3" w:uiPriority="39"/>
-    <w:lsdException w:name="toc 4" w:uiPriority="39"/>
-    <w:lsdException w:name="toc 5" w:uiPriority="39"/>
-    <w:lsdException w:name="toc 6" w:uiPriority="39"/>
-    <w:lsdException w:name="toc 7" w:uiPriority="39"/>
-    <w:lsdException w:name="toc 8" w:uiPriority="39"/>
-    <w:lsdException w:name="toc 9" w:uiPriority="39"/>
-    <w:lsdException w:name="caption" w:uiPriority="35" w:qFormat="1"/>
-    <w:lsdException w:name="Title" w:semiHidden="0" w:uiPriority="10" w:unhideWhenUsed="0" w:qFormat="1"/>
-    <w:lsdException w:name="Default Paragraph Font" w:uiPriority="1"/>
-    <w:lsdException w:name="Subtitle" w:semiHidden="0" w:uiPriority="11" w:unhideWhenUsed="0" w:qFormat="1"/>
-    <w:lsdException w:name="Strong" w:semiHidden="0" w:uiPriority="22" w:unhideWhenUsed="0" w:qFormat="1"/>
-    <w:lsdException w:name="Emphasis" w:semiHidden="0" w:uiPriority="20" w:unhideWhenUsed="0" w:qFormat="1"/>
-    <w:lsdException w:name="Table Grid" w:semiHidden="0" w:uiPriority="59" w:unhideWhenUsed="0"/>
-    <w:lsdException w:name="Placeholder Text" w:unhideWhenUsed="0"/>
-    <w:lsdException w:name="No Spacing" w:semiHidden="0" w:uiPriority="1" w:unhideWhenUsed="0" w:qFormat="1"/>
-    <w:lsdException w:name="Light Shading" w:semiHidden="0" w:uiPriority="60" w:unhideWhenUsed="0"/>
-    <w:lsdException w:name="Light List" w:semiHidden="0" w:uiPriority="61" w:unhideWhenUsed="0"/>
-    <w:lsdException w:name="Light Grid" w:semiHidden="0" w:uiPriority="62" w:unhideWhenUsed="0"/>
-    <w:lsdException w:name="Medium Shading 1" w:semiHidden="0" w:uiPriority="63" w:unhideWhenUsed="0"/>
-    <w:lsdException w:name="Medium Shading 2" w:semiHidden="0" w:uiPriority="64" w:unhideWhenUsed="0"/>
-    <w:lsdException w:name="Medium List 1" w:semiHidden="0" w:uiPriority="65" w:unhideWhenUsed="0"/>
-    <w:lsdException w:name="Medium List 2" w:semiHidden="0" w:uiPriority="66" w:unhideWhenUsed="0"/>
-    <w:lsdException w:name="Medium Grid 1" w:semiHidden="0" w:uiPriority="67" w:unhideWhenUsed="0"/>
-    <w:lsdException w:name="Medium Grid 2" w:semiHidden="0" w:uiPriority="68" w:unhideWhenUsed="0"/>
-    <w:lsdException w:name="Medium Grid 3" w:semiHidden="0" w:uiPriority="69" w:unhideWhenUsed="0"/>
-    <w:lsdException w:name="Dark List" w:semiHidden="0" w:uiPriority="70" w:unhideWhenUsed="0"/>
-    <w:lsdException w:name="Colorful Shading" w:semiHidden="0" w:uiPriority="71" w:unhideWhenUsed="0"/>
-    <w:lsdException w:name="Colorful List" w:semiHidden="0" w:uiPriority="72" w:unhideWhenUsed="0"/>
-    <w:lsdException w:name="Colorful Grid" w:semiHidden="0" w:uiPriority="73" w:unhideWhenUsed="0"/>
-    <w:lsdException w:name="Light Shading Accent 1" w:semiHidden="0" w:uiPriority="60" w:unhideWhenUsed="0"/>
-    <w:lsdException w:name="Light List Accent 1" w:semiHidden="0" w:uiPriority="61" w:unhideWhenUsed="0"/>
-    <w:lsdException w:name="Light Grid Accent 1" w:semiHidden="0" w:uiPriority="62" w:unhideWhenUsed="0"/>
-    <w:lsdException w:name="Medium Shading 1 Accent 1" w:semiHidden="0" w:uiPriority="63" w:unhideWhenUsed="0"/>
-    <w:lsdException w:name="Medium Shading 2 Accent 1" w:semiHidden="0" w:uiPriority="64" w:unhideWhenUsed="0"/>
-    <w:lsdException w:name="Medium List 1 Accent 1" w:semiHidden="0" w:uiPriority="65" w:unhideWhenUsed="0"/>
-    <w:lsdException w:name="Revision" w:unhideWhenUsed="0"/>
-    <w:lsdException w:name="List Paragraph" w:semiHidden="0" w:uiPriority="34" w:unhideWhenUsed="0" w:qFormat="1"/>
-    <w:lsdException w:name="Quote" w:semiHidden="0" w:uiPriority="29" w:unhideWhenUsed="0" w:qFormat="1"/>
-    <w:lsdException w:name="Intense Quote" w:semiHidden="0" w:uiPriority="30" w:unhideWhenUsed="0" w:qFormat="1"/>
-    <w:lsdException w:name="Medium List 2 Accent 1" w:semiHidden="0" w:uiPriority="66" w:unhideWhenUsed="0"/>
-    <w:lsdException w:name="Medium Grid 1 Accent 1" w:semiHidden="0" w:uiPriority="67" w:unhideWhenUsed="0"/>
-    <w:lsdException w:name="Medium Grid 2 Accent 1" w:semiHidden="0" w:uiPriority="68" w:unhideWhenUsed="0"/>
-    <w:lsdException w:name="Medium Grid 3 Accent 1" w:semiHidden="0" w:uiPriority="69" w:unhideWhenUsed="0"/>
-    <w:lsdException w:name="Dark List Accent 1" w:semiHidden="0" w:uiPriority="70" w:unhideWhenUsed="0"/>
-    <w:lsdException w:name="Colorful Shading Accent 1" w:semiHidden="0" w:uiPriority="71" w:unhideWhenUsed="0"/>
-    <w:lsdException w:name="Colorful List Accent 1" w:semiHidden="0" w:uiPriority="72" w:unhideWhenUsed="0"/>
-    <w:lsdException w:name="Colorful Grid Accent 1" w:semiHidden="0" w:uiPriority="73" w:unhideWhenUsed="0"/>
-    <w:lsdException w:name="Light Shading Accent 2" w:semiHidden="0" w:uiPriority="60" w:unhideWhenUsed="0"/>
-    <w:lsdException w:name="Light List Accent 2" w:semiHidden="0" w:uiPriority="61" w:unhideWhenUsed="0"/>
-    <w:lsdException w:name="Light Grid Accent 2" w:semiHidden="0" w:uiPriority="62" w:unhideWhenUsed="0"/>
-    <w:lsdException w:name="Medium Shading 1 Accent 2" w:semiHidden="0" w:uiPriority="63" w:unhideWhenUsed="0"/>
-    <w:lsdException w:name="Medium Shading 2 Accent 2" w:semiHidden="0" w:uiPriority="64" w:unhideWhenUsed="0"/>
-    <w:lsdException w:name="Medium List 1 Accent 2" w:semiHidden="0" w:uiPriority="65" w:unhideWhenUsed="0"/>
-    <w:lsdException w:name="Medium List 2 Accent 2" w:semiHidden="0" w:uiPriority="66" w:unhideWhenUsed="0"/>
-    <w:lsdException w:name="Medium Grid 1 Accent 2" w:semiHidden="0" w:uiPriority="67" w:unhideWhenUsed="0"/>
-    <w:lsdException w:name="Medium Grid 2 Accent 2" w:semiHidden="0" w:uiPriority="68" w:unhideWhenUsed="0"/>
-    <w:lsdException w:name="Medium Grid 3 Accent 2" w:semiHidden="0" w:uiPriority="69" w:unhideWhenUsed="0"/>
-    <w:lsdException w:name="Dark List Accent 2" w:semiHidden="0" w:uiPriority="70" w:unhideWhenUsed="0"/>
-    <w:lsdException w:name="Colorful Shading Accent 2" w:semiHidden="0" w:uiPriority="71" w:unhideWhenUsed="0"/>
-    <w:lsdException w:name="Colorful List Accent 2" w:semiHidden="0" w:uiPriority="72" w:unhideWhenUsed="0"/>
-    <w:lsdException w:name="Colorful Grid Accent 2" w:semiHidden="0" w:uiPriority="73" w:unhideWhenUsed="0"/>
-    <w:lsdException w:name="Light Shading Accent 3" w:semiHidden="0" w:uiPriority="60" w:unhideWhenUsed="0"/>
-    <w:lsdException w:name="Light List Accent 3" w:semiHidden="0" w:uiPriority="61" w:unhideWhenUsed="0"/>
-    <w:lsdException w:name="Light Grid Accent 3" w:semiHidden="0" w:uiPriority="62" w:unhideWhenUsed="0"/>
-    <w:lsdException w:name="Medium Shading 1 Accent 3" w:semiHidden="0" w:uiPriority="63" w:unhideWhenUsed="0"/>
-    <w:lsdException w:name="Medium Shading 2 Accent 3" w:semiHidden="0" w:uiPriority="64" w:unhideWhenUsed="0"/>
-    <w:lsdException w:name="Medium List 1 Accent 3" w:semiHidden="0" w:uiPriority="65" w:unhideWhenUsed="0"/>
-    <w:lsdException w:name="Medium List 2 Accent 3" w:semiHidden="0" w:uiPriority="66" w:unhideWhenUsed="0"/>
-    <w:lsdException w:name="Medium Grid 1 Accent 3" w:semiHidden="0" w:uiPriority="67" w:unhideWhenUsed="0"/>
-    <w:lsdException w:name="Medium Grid 2 Accent 3" w:semiHidden="0" w:uiPriority="68" w:unhideWhenUsed="0"/>
-    <w:lsdException w:name="Medium Grid 3 Accent 3" w:semiHidden="0" w:uiPriority="69" w:unhideWhenUsed="0"/>
-    <w:lsdException w:name="Dark List Accent 3" w:semiHidden="0" w:uiPriority="70" w:unhideWhenUsed="0"/>
-    <w:lsdException w:name="Colorful Shading Accent 3" w:semiHidden="0" w:uiPriority="71" w:unhideWhenUsed="0"/>
-    <w:lsdException w:name="Colorful List Accent 3" w:semiHidden="0" w:uiPriority="72" w:unhideWhenUsed="0"/>
-    <w:lsdException w:name="Colorful Grid Accent 3" w:semiHidden="0" w:uiPriority="73" w:unhideWhenUsed="0"/>
-    <w:lsdException w:name="Light Shading Accent 4" w:semiHidden="0" w:uiPriority="60" w:unhideWhenUsed="0"/>
-    <w:lsdException w:name="Light List Accent 4" w:semiHidden="0" w:uiPriority="61" w:unhideWhenUsed="0"/>
-    <w:lsdException w:name="Light Grid Accent 4" w:semiHidden="0" w:uiPriority="62" w:unhideWhenUsed="0"/>
-    <w:lsdException w:name="Medium Shading 1 Accent 4" w:semiHidden="0" w:uiPriority="63" w:unhideWhenUsed="0"/>
-    <w:lsdException w:name="Medium Shading 2 Accent 4" w:semiHidden="0" w:uiPriority="64" w:unhideWhenUsed="0"/>
-    <w:lsdException w:name="Medium List 1 Accent 4" w:semiHidden="0" w:uiPriority="65" w:unhideWhenUsed="0"/>
-    <w:lsdException w:name="Medium List 2 Accent 4" w:semiHidden="0" w:uiPriority="66" w:unhideWhenUsed="0"/>
-    <w:lsdException w:name="Medium Grid 1 Accent 4" w:semiHidden="0" w:uiPriority="67" w:unhideWhenUsed="0"/>
-    <w:lsdException w:name="Medium Grid 2 Accent 4" w:semiHidden="0" w:uiPriority="68" w:unhideWhenUsed="0"/>
-    <w:lsdException w:name="Medium Grid 3 Accent 4" w:semiHidden="0" w:uiPriority="69" w:unhideWhenUsed="0"/>
-    <w:lsdException w:name="Dark List Accent 4" w:semiHidden="0" w:uiPriority="70" w:unhideWhenUsed="0"/>
-    <w:lsdException w:name="Colorful Shading Accent 4" w:semiHidden="0" w:uiPriority="71" w:unhideWhenUsed="0"/>
-    <w:lsdException w:name="Colorful List Accent 4" w:semiHidden="0" w:uiPriority="72" w:unhideWhenUsed="0"/>
-    <w:lsdException w:name="Colorful Grid Accent 4" w:semiHidden="0" w:uiPriority="73" w:unhideWhenUsed="0"/>
-    <w:lsdException w:name="Light Shading Accent 5" w:semiHidden="0" w:uiPriority="60" w:unhideWhenUsed="0"/>
-    <w:lsdException w:name="Light List Accent 5" w:semiHidden="0" w:uiPriority="61" w:unhideWhenUsed="0"/>
-    <w:lsdException w:name="Light Grid Accent 5" w:semiHidden="0" w:uiPriority="62" w:unhideWhenUsed="0"/>
-    <w:lsdException w:name="Medium Shading 1 Accent 5" w:semiHidden="0" w:uiPriority="63" w:unhideWhenUsed="0"/>
-    <w:lsdException w:name="Medium Shading 2 Accent 5" w:semiHidden="0" w:uiPriority="64" w:unhideWhenUsed="0"/>
-    <w:lsdException w:name="Medium List 1 Accent 5" w:semiHidden="0" w:uiPriority="65" w:unhideWhenUsed="0"/>
-    <w:lsdException w:name="Medium List 2 Accent 5" w:semiHidden="0" w:uiPriority="66" w:unhideWhenUsed="0"/>
-    <w:lsdException w:name="Medium Grid 1 Accent 5" w:semiHidden="0" w:uiPriority="67" w:unhideWhenUsed="0"/>
-    <w:lsdException w:name="Medium Grid 2 Accent 5" w:semiHidden="0" w:uiPriority="68" w:unhideWhenUsed="0"/>
-    <w:lsdException w:name="Medium Grid 3 Accent 5" w:semiHidden="0" w:uiPriority="69" w:unhideWhenUsed="0"/>
-    <w:lsdException w:name="Dark List Accent 5" w:semiHidden="0" w:uiPriority="70" w:unhideWhenUsed="0"/>
-    <w:lsdException w:name="Colorful Shading Accent 5" w:semiHidden="0" w:uiPriority="71" w:unhideWhenUsed="0"/>
-    <w:lsdException w:name="Colorful List Accent 5" w:semiHidden="0" w:uiPriority="72" w:unhideWhenUsed="0"/>
-    <w:lsdException w:name="Colorful Grid Accent 5" w:semiHidden="0" w:uiPriority="73" w:unhideWhenUsed="0"/>
-    <w:lsdException w:name="Light Shading Accent 6" w:semiHidden="0" w:uiPriority="60" w:unhideWhenUsed="0"/>
-    <w:lsdException w:name="Light List Accent 6" w:semiHidden="0" w:uiPriority="61" w:unhideWhenUsed="0"/>
-    <w:lsdException w:name="Light Grid Accent 6" w:semiHidden="0" w:uiPriority="62" w:unhideWhenUsed="0"/>
-    <w:lsdException w:name="Medium Shading 1 Accent 6" w:semiHidden="0" w:uiPriority="63" w:unhideWhenUsed="0"/>
-    <w:lsdException w:name="Medium Shading 2 Accent 6" w:semiHidden="0" w:uiPriority="64" w:unhideWhenUsed="0"/>
-    <w:lsdException w:name="Medium List 1 Accent 6" w:semiHidden="0" w:uiPriority="65" w:unhideWhenUsed="0"/>
-    <w:lsdException w:name="Medium List 2 Accent 6" w:semiHidden="0" w:uiPriority="66" w:unhideWhenUsed="0"/>
-    <w:lsdException w:name="Medium Grid 1 Accent 6" w:semiHidden="0" w:uiPriority="67" w:unhideWhenUsed="0"/>
-    <w:lsdException w:name="Medium Grid 2 Accent 6" w:semiHidden="0" w:uiPriority="68" w:unhideWhenUsed="0"/>
-    <w:lsdException w:name="Medium Grid 3 Accent 6" w:semiHidden="0" w:uiPriority="69" w:unhideWhenUsed="0"/>
-    <w:lsdException w:name="Dark List Accent 6" w:semiHidden="0" w:uiPriority="70" w:unhideWhenUsed="0"/>
-    <w:lsdException w:name="Colorful Shading Accent 6" w:semiHidden="0" w:uiPriority="71" w:unhideWhenUsed="0"/>
-    <w:lsdException w:name="Colorful List Accent 6" w:semiHidden="0" w:uiPriority="72" w:unhideWhenUsed="0"/>
-    <w:lsdException w:name="Colorful Grid Accent 6" w:semiHidden="0" w:uiPriority="73" w:unhideWhenUsed="0"/>
-    <w:lsdException w:name="Subtle Emphasis" w:semiHidden="0" w:uiPriority="19" w:unhideWhenUsed="0" w:qFormat="1"/>
-    <w:lsdException w:name="Intense Emphasis" w:semiHidden="0" w:uiPriority="21" w:unhideWhenUsed="0" w:qFormat="1"/>
-    <w:lsdException w:name="Subtle Reference" w:semiHidden="0" w:uiPriority="31" w:unhideWhenUsed="0" w:qFormat="1"/>
-    <w:lsdException w:name="Intense Reference" w:semiHidden="0" w:uiPriority="32" w:unhideWhenUsed="0" w:qFormat="1"/>
-    <w:lsdException w:name="Book Title" w:semiHidden="0" w:uiPriority="33" w:unhideWhenUsed="0" w:qFormat="1"/>
-    <w:lsdException w:name="Bibliography" w:uiPriority="37"/>
-    <w:lsdException w:name="TOC Heading" w:uiPriority="39" w:qFormat="1"/>
-  </w:latentStyles>
-  <w:style w:type="paragraph" w:default="1" w:styleId="Standard">
-    <w:name w:val="Normal"/>
-    <w:qFormat/>
-    <w:rsid w:val="00271A5C"/>
-  </w:style>
-  <w:style w:type="character" w:default="1" w:styleId="Absatz-Standardschriftart">
-    <w:name w:val="Default Paragraph Font"/>
-    <w:uiPriority w:val="1"/>
-    <w:semiHidden/>
-    <w:unhideWhenUsed/>
-  </w:style>
-  <w:style w:type="table" w:default="1" w:styleId="NormaleTabelle">
-    <w:name w:val="Normal Table"/>
-    <w:uiPriority w:val="99"/>
-    <w:semiHidden/>
-    <w:unhideWhenUsed/>
-    <w:qFormat/>
-    <w:tblPr>
-      <w:tblInd w:w="0" w:type="dxa"/>
-      <w:tblCellMar>
-        <w:top w:w="0" w:type="dxa"/>
-        <w:left w:w="108" w:type="dxa"/>
-        <w:bottom w:w="0" w:type="dxa"/>
-        <w:right w:w="108" w:type="dxa"/>
-      </w:tblCellMar>
-    </w:tblPr>
-  </w:style>
-  <w:style w:type="numbering" w:default="1" w:styleId="KeineListe">
-    <w:name w:val="No List"/>
-    <w:uiPriority w:val="99"/>
-    <w:semiHidden/>
-    <w:unhideWhenUsed/>
-  </w:style>
-  <w:style w:type="paragraph" w:customStyle="1" w:styleId="36C227B1EE7C413CAC83E321B4DBE7FE">
-    <w:name w:val="36C227B1EE7C413CAC83E321B4DBE7FE"/>
-    <w:rsid w:val="00764549"/>
-  </w:style>
-  <w:style w:type="paragraph" w:customStyle="1" w:styleId="58F8C161C582481F96FC86D819B40DDD">
-    <w:name w:val="58F8C161C582481F96FC86D819B40DDD"/>
-    <w:rsid w:val="00764549"/>
-  </w:style>
-  <w:style w:type="paragraph" w:customStyle="1" w:styleId="47E3DA78241640DFBA67E27072489186">
-    <w:name w:val="47E3DA78241640DFBA67E27072489186"/>
-    <w:rsid w:val="00764549"/>
-  </w:style>
-  <w:style w:type="paragraph" w:customStyle="1" w:styleId="83B460B925124C29B3E3D143493F6D2C">
-    <w:name w:val="83B460B925124C29B3E3D143493F6D2C"/>
-    <w:rsid w:val="00764549"/>
-  </w:style>
-  <w:style w:type="paragraph" w:customStyle="1" w:styleId="48C6CCBA93674665B53D29007FC16A3D">
-    <w:name w:val="48C6CCBA93674665B53D29007FC16A3D"/>
-    <w:rsid w:val="00764549"/>
-  </w:style>
-  <w:style w:type="character" w:styleId="Platzhaltertext">
-    <w:name w:val="Placeholder Text"/>
-    <w:basedOn w:val="Absatz-Standardschriftart"/>
-    <w:uiPriority w:val="99"/>
-    <w:semiHidden/>
-    <w:rsid w:val="00764549"/>
-    <w:rPr>
-      <w:color w:val="808080"/>
-    </w:rPr>
-  </w:style>
-  <w:style w:type="paragraph" w:customStyle="1" w:styleId="2DC4340D21BF44B3B45EC7B9315BF2D2">
-    <w:name w:val="2DC4340D21BF44B3B45EC7B9315BF2D2"/>
-    <w:rsid w:val="00764549"/>
-  </w:style>
-  <w:style w:type="paragraph" w:customStyle="1" w:styleId="11DB32CF30AB46A7BC9B92E7E8934792">
-    <w:name w:val="11DB32CF30AB46A7BC9B92E7E8934792"/>
-    <w:rsid w:val="00764549"/>
-  </w:style>
-  <w:style w:type="paragraph" w:customStyle="1" w:styleId="FA88A823533449188636CD5374A98C37">
-    <w:name w:val="FA88A823533449188636CD5374A98C37"/>
-    <w:rsid w:val="00764549"/>
-  </w:style>
-  <w:style w:type="paragraph" w:customStyle="1" w:styleId="29B4065671AE4FF1ABCED7552252D974">
-    <w:name w:val="29B4065671AE4FF1ABCED7552252D974"/>
-    <w:rsid w:val="00764549"/>
-  </w:style>
-  <w:style w:type="paragraph" w:customStyle="1" w:styleId="8FED272EF0414DF3B7E9E6528DC686D4">
-    <w:name w:val="8FED272EF0414DF3B7E9E6528DC686D4"/>
-    <w:rsid w:val="00764549"/>
-  </w:style>
-  <w:style w:type="paragraph" w:customStyle="1" w:styleId="0DDECFD33A9D4885A3887079B4A89697">
-    <w:name w:val="0DDECFD33A9D4885A3887079B4A89697"/>
-    <w:rsid w:val="00764549"/>
-  </w:style>
-  <w:style w:type="paragraph" w:customStyle="1" w:styleId="3A4AC617E6B947A2B12D0596CF71455C">
-    <w:name w:val="3A4AC617E6B947A2B12D0596CF71455C"/>
-    <w:rsid w:val="00764549"/>
-  </w:style>
-  <w:style w:type="paragraph" w:customStyle="1" w:styleId="C6FE38A1198E492AB4F685BFF1C55549">
-    <w:name w:val="C6FE38A1198E492AB4F685BFF1C55549"/>
-    <w:rsid w:val="00764549"/>
-  </w:style>
-  <w:style w:type="paragraph" w:customStyle="1" w:styleId="E43CCAFCF734428A9577A87A47A09829">
-    <w:name w:val="E43CCAFCF734428A9577A87A47A09829"/>
-    <w:rsid w:val="00764549"/>
-  </w:style>
-  <w:style w:type="paragraph" w:customStyle="1" w:styleId="32AC5EDED75848F9850A6CA1881A2879">
-    <w:name w:val="32AC5EDED75848F9850A6CA1881A2879"/>
-    <w:rsid w:val="00764549"/>
-  </w:style>
-  <w:style w:type="paragraph" w:customStyle="1" w:styleId="F546C006AF8D44A1A983EC1DFEC4BE20">
-    <w:name w:val="F546C006AF8D44A1A983EC1DFEC4BE20"/>
-    <w:rsid w:val="00764549"/>
-  </w:style>
-  <w:style w:type="paragraph" w:customStyle="1" w:styleId="6C209ED642F640D8BFEA0B621C56A1F7">
-    <w:name w:val="6C209ED642F640D8BFEA0B621C56A1F7"/>
-    <w:rsid w:val="00764549"/>
-  </w:style>
-  <w:style w:type="paragraph" w:customStyle="1" w:styleId="BF094FF53F404014A526B04BAAC667F8">
-    <w:name w:val="BF094FF53F404014A526B04BAAC667F8"/>
-    <w:rsid w:val="00764549"/>
-  </w:style>
-  <w:style w:type="paragraph" w:customStyle="1" w:styleId="63E314E78605464BB9011EF9C93388C1">
-    <w:name w:val="63E314E78605464BB9011EF9C93388C1"/>
-    <w:rsid w:val="00764549"/>
-  </w:style>
-  <w:style w:type="paragraph" w:customStyle="1" w:styleId="9C4D6F2FEC0B41139715C172D3569F0A">
-    <w:name w:val="9C4D6F2FEC0B41139715C172D3569F0A"/>
-    <w:rsid w:val="00764549"/>
-  </w:style>
-  <w:style w:type="paragraph" w:customStyle="1" w:styleId="F11D5A52949B42738556E17845A7A1FF">
-    <w:name w:val="F11D5A52949B42738556E17845A7A1FF"/>
-    <w:rsid w:val="00764549"/>
-  </w:style>
-  <w:style w:type="paragraph" w:customStyle="1" w:styleId="95A254EA549743A2B6647D09AC56DD64">
-    <w:name w:val="95A254EA549743A2B6647D09AC56DD64"/>
-    <w:rsid w:val="00764549"/>
-  </w:style>
-  <w:style w:type="paragraph" w:customStyle="1" w:styleId="53F211D4BD1042B89291014545CBC53E">
-    <w:name w:val="53F211D4BD1042B89291014545CBC53E"/>
-    <w:rsid w:val="00764549"/>
-  </w:style>
-  <w:style w:type="paragraph" w:customStyle="1" w:styleId="D1017FEB9D234A08AF9AA008AFB7C5B2">
-    <w:name w:val="D1017FEB9D234A08AF9AA008AFB7C5B2"/>
-    <w:rsid w:val="00764549"/>
-  </w:style>
-  <w:style w:type="paragraph" w:customStyle="1" w:styleId="58CE28C73C644EBCA6D3003FBFDDC5DE">
-    <w:name w:val="58CE28C73C644EBCA6D3003FBFDDC5DE"/>
-    <w:rsid w:val="00764549"/>
-  </w:style>
-  <w:style w:type="paragraph" w:customStyle="1" w:styleId="89032ADC699249FE9AB77EC8B15AD753">
-    <w:name w:val="89032ADC699249FE9AB77EC8B15AD753"/>
-    <w:rsid w:val="00764549"/>
-  </w:style>
-  <w:style w:type="paragraph" w:customStyle="1" w:styleId="34A2E79ACADC4AA7A6614C4B1AC9DBE6">
-    <w:name w:val="34A2E79ACADC4AA7A6614C4B1AC9DBE6"/>
-    <w:rsid w:val="00764549"/>
-  </w:style>
-</w:styles>
-</file>
-
-<file path=word/glossary/webSettings.xml><?xml version="1.0" encoding="utf-8"?>
-<w:webSettings xmlns:r="http://schemas.openxmlformats.org/officeDocument/2006/relationships" xmlns:w="http://schemas.openxmlformats.org/wordprocessingml/2006/main">
-  <w:optimizeForBrowser/>
-</w:webSettings>
 </file>
 
 <file path=word/theme/theme1.xml><?xml version="1.0" encoding="utf-8"?>
@@ -20044,6 +20221,10 @@
 <b:Sources xmlns:b="http://schemas.openxmlformats.org/officeDocument/2006/bibliography" xmlns="http://schemas.openxmlformats.org/officeDocument/2006/bibliography" SelectedStyle="\APA.XSL" StyleName="APA Fifth Edition"/>
 </file>
 
+<file path=customXml/item3.xml><?xml version="1.0" encoding="utf-8"?>
+<b:Sources xmlns:b="http://schemas.openxmlformats.org/officeDocument/2006/bibliography" xmlns="http://schemas.openxmlformats.org/officeDocument/2006/bibliography" SelectedStyle="\APA.XSL" StyleName="APA Fifth Edition"/>
+</file>
+
 <file path=customXml/itemProps1.xml><?xml version="1.0" encoding="utf-8"?>
 <ds:datastoreItem xmlns:ds="http://schemas.openxmlformats.org/officeDocument/2006/customXml" ds:itemID="{55AF091B-3C7A-41E3-B477-F2FDAA23CFDA}">
   <ds:schemaRefs>
@@ -20053,7 +20234,15 @@
 </file>
 
 <file path=customXml/itemProps2.xml><?xml version="1.0" encoding="utf-8"?>
-<ds:datastoreItem xmlns:ds="http://schemas.openxmlformats.org/officeDocument/2006/customXml" ds:itemID="{91D53254-2CB9-4410-9498-806DCC0AEA46}">
+<ds:datastoreItem xmlns:ds="http://schemas.openxmlformats.org/officeDocument/2006/customXml" ds:itemID="{A4129BFD-5CAA-4989-827C-4D0483F0EAC1}">
+  <ds:schemaRefs>
+    <ds:schemaRef ds:uri="http://schemas.openxmlformats.org/officeDocument/2006/bibliography"/>
+  </ds:schemaRefs>
+</ds:datastoreItem>
+</file>
+
+<file path=customXml/itemProps3.xml><?xml version="1.0" encoding="utf-8"?>
+<ds:datastoreItem xmlns:ds="http://schemas.openxmlformats.org/officeDocument/2006/customXml" ds:itemID="{25744CFF-BA6B-4EFE-9E45-BC69C2277CAD}">
   <ds:schemaRefs>
     <ds:schemaRef ds:uri="http://schemas.openxmlformats.org/officeDocument/2006/bibliography"/>
   </ds:schemaRefs>

--- a/docs/Report.docx
+++ b/docs/Report.docx
@@ -1,6 +1,6 @@
 
 <file path=word/document.xml><?xml version="1.0" encoding="utf-8"?>
-<w:document xmlns:ve="http://schemas.openxmlformats.org/markup-compatibility/2006" xmlns:o="urn:schemas-microsoft-com:office:office" xmlns:r="http://schemas.openxmlformats.org/officeDocument/2006/relationships" xmlns:m="http://schemas.openxmlformats.org/officeDocument/2006/math" xmlns:v="urn:schemas-microsoft-com:vml" xmlns:wp="http://schemas.openxmlformats.org/drawingml/2006/wordprocessingDrawing" xmlns:w10="urn:schemas-microsoft-com:office:word" xmlns:w="http://schemas.openxmlformats.org/wordprocessingml/2006/main" xmlns:wne="http://schemas.microsoft.com/office/word/2006/wordml">
+<w:document xmlns:wpc="http://schemas.microsoft.com/office/word/2010/wordprocessingCanvas" xmlns:mc="http://schemas.openxmlformats.org/markup-compatibility/2006" xmlns:o="urn:schemas-microsoft-com:office:office" xmlns:r="http://schemas.openxmlformats.org/officeDocument/2006/relationships" xmlns:m="http://schemas.openxmlformats.org/officeDocument/2006/math" xmlns:v="urn:schemas-microsoft-com:vml" xmlns:wp14="http://schemas.microsoft.com/office/word/2010/wordprocessingDrawing" xmlns:wp="http://schemas.openxmlformats.org/drawingml/2006/wordprocessingDrawing" xmlns:w10="urn:schemas-microsoft-com:office:word" xmlns:w="http://schemas.openxmlformats.org/wordprocessingml/2006/main" xmlns:w14="http://schemas.microsoft.com/office/word/2010/wordml" xmlns:wpg="http://schemas.microsoft.com/office/word/2010/wordprocessingGroup" xmlns:wpi="http://schemas.microsoft.com/office/word/2010/wordprocessingInk" xmlns:wne="http://schemas.microsoft.com/office/word/2006/wordml" xmlns:wps="http://schemas.microsoft.com/office/word/2010/wordprocessingShape" mc:Ignorable="w14 wp14">
   <w:body>
     <w:tbl>
       <w:tblPr>
@@ -9,7 +9,7 @@
         <w:tblBorders>
           <w:left w:val="single" w:sz="18" w:space="0" w:color="4F81BD" w:themeColor="accent1"/>
         </w:tblBorders>
-        <w:tblLook w:val="04A0"/>
+        <w:tblLook w:val="04A0" w:firstRow="1" w:lastRow="0" w:firstColumn="1" w:lastColumn="0" w:noHBand="0" w:noVBand="1"/>
       </w:tblPr>
       <w:tblGrid>
         <w:gridCol w:w="7442"/>
@@ -55,6 +55,7 @@
               <w:dataBinding w:prefixMappings="xmlns:ns0='http://schemas.openxmlformats.org/package/2006/metadata/core-properties' xmlns:ns1='http://purl.org/dc/elements/1.1/'" w:xpath="/ns0:coreProperties[1]/ns1:title[1]" w:storeItemID="{6C3C8BC8-F283-45AE-878A-BAB7291924A1}"/>
               <w:text/>
             </w:sdtPr>
+            <w:sdtEndPr/>
             <w:sdtContent>
               <w:p>
                 <w:pPr>
@@ -74,19 +75,8 @@
                     <w:szCs w:val="80"/>
                     <w:lang w:val="de-DE"/>
                   </w:rPr>
-                  <w:t xml:space="preserve">HTWG Grade </w:t>
+                  <w:t>HTWG Grade App</w:t>
                 </w:r>
-                <w:proofErr w:type="spellStart"/>
-                <w:r>
-                  <w:rPr>
-                    <w:rFonts w:asciiTheme="majorHAnsi" w:eastAsiaTheme="majorEastAsia" w:hAnsiTheme="majorHAnsi" w:cstheme="majorBidi"/>
-                    <w:sz w:val="80"/>
-                    <w:szCs w:val="80"/>
-                    <w:lang w:val="de-DE"/>
-                  </w:rPr>
-                  <w:t>App</w:t>
-                </w:r>
-                <w:proofErr w:type="spellEnd"/>
               </w:p>
             </w:sdtContent>
           </w:sdt>
@@ -161,7 +151,7 @@
       <w:tblPr>
         <w:tblpPr w:leftFromText="187" w:rightFromText="187" w:horzAnchor="margin" w:tblpXSpec="center" w:tblpYSpec="bottom"/>
         <w:tblW w:w="4000" w:type="pct"/>
-        <w:tblLook w:val="04A0"/>
+        <w:tblLook w:val="04A0" w:firstRow="1" w:lastRow="0" w:firstColumn="1" w:lastColumn="0" w:noHBand="0" w:noVBand="1"/>
       </w:tblPr>
       <w:tblGrid>
         <w:gridCol w:w="7442"/>
@@ -187,6 +177,7 @@
               <w:dataBinding w:prefixMappings="xmlns:ns0='http://schemas.openxmlformats.org/package/2006/metadata/core-properties' xmlns:ns1='http://purl.org/dc/elements/1.1/'" w:xpath="/ns0:coreProperties[1]/ns1:creator[1]" w:storeItemID="{6C3C8BC8-F283-45AE-878A-BAB7291924A1}"/>
               <w:text/>
             </w:sdtPr>
+            <w:sdtEndPr/>
             <w:sdtContent>
               <w:p>
                 <w:pPr>
@@ -217,6 +208,7 @@
                 <w:calendar w:val="gregorian"/>
               </w:date>
             </w:sdtPr>
+            <w:sdtEndPr/>
             <w:sdtContent>
               <w:p>
                 <w:pPr>
@@ -290,6 +282,7 @@
           <w:docPartUnique/>
         </w:docPartObj>
       </w:sdtPr>
+      <w:sdtEndPr/>
       <w:sdtContent>
         <w:p>
           <w:pPr>
@@ -2457,32 +2450,30 @@
         </w:rPr>
         <w:t xml:space="preserve"> soll eine </w:t>
       </w:r>
+      <w:r>
+        <w:rPr>
+          <w:lang w:val="de-DE"/>
+        </w:rPr>
+        <w:t>App</w:t>
+      </w:r>
+      <w:r>
+        <w:rPr>
+          <w:lang w:val="de-DE"/>
+        </w:rPr>
+        <w:t xml:space="preserve"> (Applikation) für die </w:t>
+      </w:r>
       <w:proofErr w:type="spellStart"/>
       <w:r>
         <w:rPr>
           <w:lang w:val="de-DE"/>
         </w:rPr>
-        <w:t>App</w:t>
+        <w:t>Android</w:t>
       </w:r>
       <w:proofErr w:type="spellEnd"/>
       <w:r>
         <w:rPr>
           <w:lang w:val="de-DE"/>
         </w:rPr>
-        <w:t xml:space="preserve"> (Applikation) für die </w:t>
-      </w:r>
-      <w:proofErr w:type="spellStart"/>
-      <w:r>
-        <w:rPr>
-          <w:lang w:val="de-DE"/>
-        </w:rPr>
-        <w:t>Android</w:t>
-      </w:r>
-      <w:proofErr w:type="spellEnd"/>
-      <w:r>
-        <w:rPr>
-          <w:lang w:val="de-DE"/>
-        </w:rPr>
         <w:t xml:space="preserve">-Plattform </w:t>
       </w:r>
       <w:r>
@@ -2495,21 +2486,7 @@
         <w:rPr>
           <w:lang w:val="de-DE"/>
         </w:rPr>
-        <w:t xml:space="preserve"> werden. Einzige Vorgaben sind, dass eine </w:t>
-      </w:r>
-      <w:proofErr w:type="spellStart"/>
-      <w:r>
-        <w:rPr>
-          <w:lang w:val="de-DE"/>
-        </w:rPr>
-        <w:t>App</w:t>
-      </w:r>
-      <w:proofErr w:type="spellEnd"/>
-      <w:r>
-        <w:rPr>
-          <w:lang w:val="de-DE"/>
-        </w:rPr>
-        <w:t xml:space="preserve"> geschrieben werden soll, welche einen mobilen Anteil besitzt und in </w:t>
+        <w:t xml:space="preserve"> werden. Einzige Vorgaben sind, dass eine App geschrieben werden soll, welche einen mobilen Anteil besitzt und in </w:t>
       </w:r>
       <w:proofErr w:type="spellStart"/>
       <w:r>
@@ -2585,21 +2562,7 @@
         <w:rPr>
           <w:lang w:val="de-DE"/>
         </w:rPr>
-        <w:t xml:space="preserve"> für eine Noten-</w:t>
-      </w:r>
-      <w:proofErr w:type="spellStart"/>
-      <w:r>
-        <w:rPr>
-          <w:lang w:val="de-DE"/>
-        </w:rPr>
-        <w:t>App</w:t>
-      </w:r>
-      <w:proofErr w:type="spellEnd"/>
-      <w:r>
-        <w:rPr>
-          <w:lang w:val="de-DE"/>
-        </w:rPr>
-        <w:t xml:space="preserve"> entschieden. Dabei sollen die im Studententerminal vorhandenen Abschlüsse</w:t>
+        <w:t xml:space="preserve"> für eine Noten-App entschieden. Dabei sollen die im Studententerminal vorhandenen Abschlüsse</w:t>
       </w:r>
       <w:r>
         <w:rPr>
@@ -2807,21 +2770,7 @@
         <w:rPr>
           <w:lang w:val="de-DE"/>
         </w:rPr>
-        <w:t xml:space="preserve">der </w:t>
-      </w:r>
-      <w:proofErr w:type="spellStart"/>
-      <w:r>
-        <w:rPr>
-          <w:lang w:val="de-DE"/>
-        </w:rPr>
-        <w:t>App</w:t>
-      </w:r>
-      <w:proofErr w:type="spellEnd"/>
-      <w:r>
-        <w:rPr>
-          <w:lang w:val="de-DE"/>
-        </w:rPr>
-        <w:t xml:space="preserve"> dargestellt werden. Zur besseren Handhabung sollen dafür unterschiedliche Ansichten (Layouts) erstellt werden</w:t>
+        <w:t>der App dargestellt werden. Zur besseren Handhabung sollen dafür unterschiedliche Ansichten (Layouts) erstellt werden</w:t>
       </w:r>
       <w:r>
         <w:rPr>
@@ -3109,71 +3058,57 @@
         <w:rPr>
           <w:lang w:val="de-DE"/>
         </w:rPr>
-        <w:t xml:space="preserve"> Dabei wird auf alle für unsere </w:t>
+        <w:t xml:space="preserve"> Dabei wird auf alle für unsere App wichtigen </w:t>
+      </w:r>
+      <w:r>
+        <w:rPr>
+          <w:lang w:val="de-DE"/>
+        </w:rPr>
+        <w:t xml:space="preserve">Implementierungen </w:t>
+      </w:r>
+      <w:r>
+        <w:rPr>
+          <w:lang w:val="de-DE"/>
+        </w:rPr>
+        <w:t>eingeg</w:t>
+      </w:r>
+      <w:r>
+        <w:rPr>
+          <w:lang w:val="de-DE"/>
+        </w:rPr>
+        <w:t xml:space="preserve">angen, ohne die </w:t>
+      </w:r>
+      <w:r>
+        <w:rPr>
+          <w:lang w:val="de-DE"/>
+        </w:rPr>
+        <w:t xml:space="preserve">allgemeine </w:t>
+      </w:r>
+      <w:r>
+        <w:rPr>
+          <w:lang w:val="de-DE"/>
+        </w:rPr>
+        <w:t xml:space="preserve">Architektur </w:t>
+      </w:r>
+      <w:r>
+        <w:rPr>
+          <w:lang w:val="de-DE"/>
+        </w:rPr>
+        <w:t xml:space="preserve">einer </w:t>
       </w:r>
       <w:proofErr w:type="spellStart"/>
       <w:r>
         <w:rPr>
           <w:lang w:val="de-DE"/>
         </w:rPr>
-        <w:t>App</w:t>
+        <w:t>Android</w:t>
       </w:r>
       <w:proofErr w:type="spellEnd"/>
       <w:r>
         <w:rPr>
           <w:lang w:val="de-DE"/>
         </w:rPr>
-        <w:t xml:space="preserve"> wichtigen </w:t>
-      </w:r>
-      <w:r>
-        <w:rPr>
-          <w:lang w:val="de-DE"/>
-        </w:rPr>
-        <w:t xml:space="preserve">Implementierungen </w:t>
-      </w:r>
-      <w:r>
-        <w:rPr>
-          <w:lang w:val="de-DE"/>
-        </w:rPr>
-        <w:t>eingeg</w:t>
-      </w:r>
-      <w:r>
-        <w:rPr>
-          <w:lang w:val="de-DE"/>
-        </w:rPr>
-        <w:t xml:space="preserve">angen, ohne die </w:t>
-      </w:r>
-      <w:r>
-        <w:rPr>
-          <w:lang w:val="de-DE"/>
-        </w:rPr>
-        <w:t xml:space="preserve">allgemeine </w:t>
-      </w:r>
-      <w:r>
-        <w:rPr>
-          <w:lang w:val="de-DE"/>
-        </w:rPr>
-        <w:t xml:space="preserve">Architektur </w:t>
-      </w:r>
-      <w:r>
-        <w:rPr>
-          <w:lang w:val="de-DE"/>
-        </w:rPr>
-        <w:t xml:space="preserve">einer </w:t>
-      </w:r>
-      <w:proofErr w:type="spellStart"/>
-      <w:r>
-        <w:rPr>
-          <w:lang w:val="de-DE"/>
-        </w:rPr>
-        <w:t>Android-App</w:t>
-      </w:r>
-      <w:proofErr w:type="spellEnd"/>
-      <w:r>
-        <w:rPr>
-          <w:lang w:val="de-DE"/>
-        </w:rPr>
-        <w:t xml:space="preserve"> näher zu beschreiben.</w:t>
+        <w:t>-App näher zu beschreiben.</w:t>
       </w:r>
       <w:bookmarkStart w:id="3" w:name="_Ref344993800"/>
       <w:bookmarkStart w:id="4" w:name="_Ref344993857"/>
@@ -3333,21 +3268,7 @@
         <w:rPr>
           <w:lang w:val="de-DE"/>
         </w:rPr>
-        <w:t xml:space="preserve"> </w:t>
-      </w:r>
-      <w:proofErr w:type="spellStart"/>
-      <w:r>
-        <w:rPr>
-          <w:lang w:val="de-DE"/>
-        </w:rPr>
-        <w:t>App</w:t>
-      </w:r>
-      <w:proofErr w:type="spellEnd"/>
-      <w:r>
-        <w:rPr>
-          <w:lang w:val="de-DE"/>
-        </w:rPr>
-        <w:t xml:space="preserve"> benötigt lediglich die Zugriffsrechte auf das Internet.</w:t>
+        <w:t xml:space="preserve"> App benötigt lediglich die Zugriffsrechte auf das Internet.</w:t>
       </w:r>
     </w:p>
     <w:p>
@@ -3361,16 +3282,8 @@
         <w:rPr>
           <w:lang w:val="de-DE"/>
         </w:rPr>
-        <w:t xml:space="preserve">Da eine Darstellung aller möglichen Abläufe der </w:t>
-      </w:r>
-      <w:proofErr w:type="spellStart"/>
-      <w:r>
-        <w:rPr>
-          <w:lang w:val="de-DE"/>
-        </w:rPr>
-        <w:t>App</w:t>
-      </w:r>
-      <w:proofErr w:type="spellEnd"/>
+        <w:t>Da eine Darstellung aller möglichen Abläufe der App</w:t>
+      </w:r>
       <w:r>
         <w:rPr>
           <w:lang w:val="de-DE"/>
@@ -3395,21 +3308,27 @@
         </w:rPr>
         <w:t xml:space="preserve"> </w:t>
       </w:r>
-      <w:fldSimple w:instr=" REF _Ref345183414 \h  \* MERGEFORMAT ">
-        <w:r>
-          <w:rPr>
-            <w:lang w:val="de-DE"/>
-          </w:rPr>
-          <w:t xml:space="preserve">Abbildung </w:t>
-        </w:r>
-        <w:r>
-          <w:rPr>
-            <w:noProof/>
-            <w:lang w:val="de-DE"/>
-          </w:rPr>
-          <w:t>1</w:t>
-        </w:r>
-      </w:fldSimple>
+      <w:r>
+        <w:fldChar w:fldCharType="begin"/>
+      </w:r>
+      <w:r>
+        <w:rPr>
+          <w:lang w:val="de-DE"/>
+        </w:rPr>
+        <w:instrText xml:space="preserve"> REF _Ref345183414 \h  \* MERGEFORMAT </w:instrText>
+      </w:r>
+      <w:r>
+        <w:fldChar w:fldCharType="separate"/>
+      </w:r>
+      <w:r>
+        <w:rPr>
+          <w:lang w:val="de-DE"/>
+        </w:rPr>
+        <w:t>Abbildung 1</w:t>
+      </w:r>
+      <w:r>
+        <w:fldChar w:fldCharType="end"/>
+      </w:r>
       <w:r>
         <w:rPr>
           <w:lang w:val="de-DE"/>
@@ -6500,20 +6419,8 @@
           <w:szCs w:val="20"/>
           <w:lang w:val="de-DE"/>
         </w:rPr>
-        <w:t xml:space="preserve">Ausschnitt des Ablaufplans der </w:t>
-      </w:r>
-      <w:proofErr w:type="spellStart"/>
-      <w:r>
-        <w:rPr>
-          <w:b w:val="0"/>
-          <w:color w:val="auto"/>
-          <w:sz w:val="20"/>
-          <w:szCs w:val="20"/>
-          <w:lang w:val="de-DE"/>
-        </w:rPr>
-        <w:t>App</w:t>
-      </w:r>
-      <w:proofErr w:type="spellEnd"/>
+        <w:t>Ausschnitt des Ablaufplans der App</w:t>
+      </w:r>
     </w:p>
     <w:p>
       <w:pPr>
@@ -6526,21 +6433,7 @@
         <w:rPr>
           <w:lang w:val="de-DE"/>
         </w:rPr>
-        <w:t xml:space="preserve">Zum Start der </w:t>
-      </w:r>
-      <w:proofErr w:type="spellStart"/>
-      <w:r>
-        <w:rPr>
-          <w:lang w:val="de-DE"/>
-        </w:rPr>
-        <w:t>App</w:t>
-      </w:r>
-      <w:proofErr w:type="spellEnd"/>
-      <w:r>
-        <w:rPr>
-          <w:lang w:val="de-DE"/>
-        </w:rPr>
-        <w:t xml:space="preserve"> wird zunächst Abschlüsse-</w:t>
+        <w:t>Zum Start der App wird zunächst Abschlüsse-</w:t>
       </w:r>
       <w:proofErr w:type="spellStart"/>
       <w:r>
@@ -6817,21 +6710,7 @@
         <w:rPr>
           <w:lang w:val="de-DE"/>
         </w:rPr>
-        <w:t xml:space="preserve"> welches als "large-</w:t>
-      </w:r>
-      <w:proofErr w:type="spellStart"/>
-      <w:r>
-        <w:rPr>
-          <w:lang w:val="de-DE"/>
-        </w:rPr>
-        <w:t>screen</w:t>
-      </w:r>
-      <w:proofErr w:type="spellEnd"/>
-      <w:r>
-        <w:rPr>
-          <w:lang w:val="de-DE"/>
-        </w:rPr>
-        <w:t>" e</w:t>
+        <w:t xml:space="preserve"> welches als "large-screen" e</w:t>
       </w:r>
       <w:r>
         <w:rPr>
@@ -6913,46 +6792,32 @@
         <w:rPr>
           <w:lang w:val="de-DE"/>
         </w:rPr>
-        <w:t xml:space="preserve">Die </w:t>
+        <w:t xml:space="preserve">Die App </w:t>
+      </w:r>
+      <w:r>
+        <w:rPr>
+          <w:lang w:val="de-DE"/>
+        </w:rPr>
+        <w:t>enthält</w:t>
+      </w:r>
+      <w:r>
+        <w:rPr>
+          <w:lang w:val="de-DE"/>
+        </w:rPr>
+        <w:t xml:space="preserve"> mehrere </w:t>
       </w:r>
       <w:proofErr w:type="spellStart"/>
       <w:r>
         <w:rPr>
           <w:lang w:val="de-DE"/>
         </w:rPr>
-        <w:t>App</w:t>
+        <w:t>Activity</w:t>
       </w:r>
       <w:proofErr w:type="spellEnd"/>
       <w:r>
         <w:rPr>
           <w:lang w:val="de-DE"/>
         </w:rPr>
-        <w:t xml:space="preserve"> </w:t>
-      </w:r>
-      <w:r>
-        <w:rPr>
-          <w:lang w:val="de-DE"/>
-        </w:rPr>
-        <w:t>enthält</w:t>
-      </w:r>
-      <w:r>
-        <w:rPr>
-          <w:lang w:val="de-DE"/>
-        </w:rPr>
-        <w:t xml:space="preserve"> mehrere </w:t>
-      </w:r>
-      <w:proofErr w:type="spellStart"/>
-      <w:r>
-        <w:rPr>
-          <w:lang w:val="de-DE"/>
-        </w:rPr>
-        <w:t>Activity</w:t>
-      </w:r>
-      <w:proofErr w:type="spellEnd"/>
-      <w:r>
-        <w:rPr>
-          <w:lang w:val="de-DE"/>
-        </w:rPr>
         <w:t>-, Fragment-, und Hilfs-Klassen</w:t>
       </w:r>
       <w:r>
@@ -6967,21 +6832,33 @@
         </w:rPr>
         <w:t xml:space="preserve">en, sind in </w:t>
       </w:r>
-      <w:fldSimple w:instr=" REF _Ref345177135 \h  \* MERGEFORMAT ">
-        <w:r>
-          <w:rPr>
-            <w:lang w:val="de-DE"/>
-          </w:rPr>
-          <w:t xml:space="preserve">Tabelle </w:t>
-        </w:r>
-        <w:r>
-          <w:rPr>
-            <w:noProof/>
-            <w:lang w:val="de-DE"/>
-          </w:rPr>
-          <w:t>1</w:t>
-        </w:r>
-      </w:fldSimple>
+      <w:r>
+        <w:fldChar w:fldCharType="begin"/>
+      </w:r>
+      <w:r>
+        <w:rPr>
+          <w:lang w:val="de-DE"/>
+        </w:rPr>
+        <w:instrText xml:space="preserve"> REF _Ref345177135 \h</w:instrText>
+      </w:r>
+      <w:r>
+        <w:rPr>
+          <w:lang w:val="de-DE"/>
+        </w:rPr>
+        <w:instrText xml:space="preserve">  \* MERGEFORMAT </w:instrText>
+      </w:r>
+      <w:r>
+        <w:fldChar w:fldCharType="separate"/>
+      </w:r>
+      <w:r>
+        <w:rPr>
+          <w:lang w:val="de-DE"/>
+        </w:rPr>
+        <w:t>Tabelle 1</w:t>
+      </w:r>
+      <w:r>
+        <w:fldChar w:fldCharType="end"/>
+      </w:r>
       <w:r>
         <w:rPr>
           <w:lang w:val="de-DE"/>
@@ -6993,7 +6870,7 @@
       <w:tblPr>
         <w:tblStyle w:val="HellesRaster-Akzent11"/>
         <w:tblW w:w="9469" w:type="dxa"/>
-        <w:tblLook w:val="04A0"/>
+        <w:tblLook w:val="04A0" w:firstRow="1" w:lastRow="0" w:firstColumn="1" w:lastColumn="0" w:noHBand="0" w:noVBand="1"/>
       </w:tblPr>
       <w:tblGrid>
         <w:gridCol w:w="2515"/>
@@ -7002,11 +6879,11 @@
       </w:tblGrid>
       <w:tr>
         <w:trPr>
-          <w:cnfStyle w:val="100000000000"/>
+          <w:cnfStyle w:val="100000000000" w:firstRow="1" w:lastRow="0" w:firstColumn="0" w:lastColumn="0" w:oddVBand="0" w:evenVBand="0" w:oddHBand="0" w:evenHBand="0" w:firstRowFirstColumn="0" w:firstRowLastColumn="0" w:lastRowFirstColumn="0" w:lastRowLastColumn="0"/>
         </w:trPr>
         <w:tc>
           <w:tcPr>
-            <w:cnfStyle w:val="001000000000"/>
+            <w:cnfStyle w:val="001000000000" w:firstRow="0" w:lastRow="0" w:firstColumn="1" w:lastColumn="0" w:oddVBand="0" w:evenVBand="0" w:oddHBand="0" w:evenHBand="0" w:firstRowFirstColumn="0" w:firstRowLastColumn="0" w:lastRowFirstColumn="0" w:lastRowLastColumn="0"/>
             <w:tcW w:w="2515" w:type="dxa"/>
           </w:tcPr>
           <w:p>
@@ -7033,7 +6910,7 @@
           </w:tcPr>
           <w:p>
             <w:pPr>
-              <w:cnfStyle w:val="100000000000"/>
+              <w:cnfStyle w:val="100000000000" w:firstRow="1" w:lastRow="0" w:firstColumn="0" w:lastColumn="0" w:oddVBand="0" w:evenVBand="0" w:oddHBand="0" w:evenHBand="0" w:firstRowFirstColumn="0" w:firstRowLastColumn="0" w:lastRowFirstColumn="0" w:lastRowLastColumn="0"/>
               <w:rPr>
                 <w:sz w:val="28"/>
                 <w:szCs w:val="28"/>
@@ -7056,7 +6933,7 @@
           </w:tcPr>
           <w:p>
             <w:pPr>
-              <w:cnfStyle w:val="100000000000"/>
+              <w:cnfStyle w:val="100000000000" w:firstRow="1" w:lastRow="0" w:firstColumn="0" w:lastColumn="0" w:oddVBand="0" w:evenVBand="0" w:oddHBand="0" w:evenHBand="0" w:firstRowFirstColumn="0" w:firstRowLastColumn="0" w:lastRowFirstColumn="0" w:lastRowLastColumn="0"/>
               <w:rPr>
                 <w:sz w:val="28"/>
                 <w:szCs w:val="28"/>
@@ -7076,11 +6953,11 @@
       </w:tr>
       <w:tr>
         <w:trPr>
-          <w:cnfStyle w:val="000000100000"/>
+          <w:cnfStyle w:val="000000100000" w:firstRow="0" w:lastRow="0" w:firstColumn="0" w:lastColumn="0" w:oddVBand="0" w:evenVBand="0" w:oddHBand="1" w:evenHBand="0" w:firstRowFirstColumn="0" w:firstRowLastColumn="0" w:lastRowFirstColumn="0" w:lastRowLastColumn="0"/>
         </w:trPr>
         <w:tc>
           <w:tcPr>
-            <w:cnfStyle w:val="001000000000"/>
+            <w:cnfStyle w:val="001000000000" w:firstRow="0" w:lastRow="0" w:firstColumn="1" w:lastColumn="0" w:oddVBand="0" w:evenVBand="0" w:oddHBand="0" w:evenHBand="0" w:firstRowFirstColumn="0" w:firstRowLastColumn="0" w:lastRowFirstColumn="0" w:lastRowLastColumn="0"/>
             <w:tcW w:w="2515" w:type="dxa"/>
           </w:tcPr>
           <w:p>
@@ -7105,7 +6982,7 @@
           </w:tcPr>
           <w:p>
             <w:pPr>
-              <w:cnfStyle w:val="000000100000"/>
+              <w:cnfStyle w:val="000000100000" w:firstRow="0" w:lastRow="0" w:firstColumn="0" w:lastColumn="0" w:oddVBand="0" w:evenVBand="0" w:oddHBand="1" w:evenHBand="0" w:firstRowFirstColumn="0" w:firstRowLastColumn="0" w:lastRowFirstColumn="0" w:lastRowLastColumn="0"/>
               <w:rPr>
                 <w:lang w:val="de-DE"/>
               </w:rPr>
@@ -7132,7 +7009,7 @@
           </w:tcPr>
           <w:p>
             <w:pPr>
-              <w:cnfStyle w:val="000000100000"/>
+              <w:cnfStyle w:val="000000100000" w:firstRow="0" w:lastRow="0" w:firstColumn="0" w:lastColumn="0" w:oddVBand="0" w:evenVBand="0" w:oddHBand="1" w:evenHBand="0" w:firstRowFirstColumn="0" w:firstRowLastColumn="0" w:lastRowFirstColumn="0" w:lastRowLastColumn="0"/>
               <w:rPr>
                 <w:lang w:val="de-DE"/>
               </w:rPr>
@@ -7141,21 +7018,7 @@
               <w:rPr>
                 <w:lang w:val="de-DE"/>
               </w:rPr>
-              <w:t xml:space="preserve">Dient als Einstieg in die </w:t>
-            </w:r>
-            <w:proofErr w:type="spellStart"/>
-            <w:r>
-              <w:rPr>
-                <w:lang w:val="de-DE"/>
-              </w:rPr>
-              <w:t>App</w:t>
-            </w:r>
-            <w:proofErr w:type="spellEnd"/>
-            <w:r>
-              <w:rPr>
-                <w:lang w:val="de-DE"/>
-              </w:rPr>
-              <w:t>. Läd</w:t>
+              <w:t>Dient als Einstieg in die App. Läd</w:t>
             </w:r>
             <w:r>
               <w:rPr>
@@ -7189,11 +7052,11 @@
       </w:tr>
       <w:tr>
         <w:trPr>
-          <w:cnfStyle w:val="000000010000"/>
+          <w:cnfStyle w:val="000000010000" w:firstRow="0" w:lastRow="0" w:firstColumn="0" w:lastColumn="0" w:oddVBand="0" w:evenVBand="0" w:oddHBand="0" w:evenHBand="1" w:firstRowFirstColumn="0" w:firstRowLastColumn="0" w:lastRowFirstColumn="0" w:lastRowLastColumn="0"/>
         </w:trPr>
         <w:tc>
           <w:tcPr>
-            <w:cnfStyle w:val="001000000000"/>
+            <w:cnfStyle w:val="001000000000" w:firstRow="0" w:lastRow="0" w:firstColumn="1" w:lastColumn="0" w:oddVBand="0" w:evenVBand="0" w:oddHBand="0" w:evenHBand="0" w:firstRowFirstColumn="0" w:firstRowLastColumn="0" w:lastRowFirstColumn="0" w:lastRowLastColumn="0"/>
             <w:tcW w:w="2515" w:type="dxa"/>
           </w:tcPr>
           <w:p>
@@ -7218,7 +7081,7 @@
           </w:tcPr>
           <w:p>
             <w:pPr>
-              <w:cnfStyle w:val="000000010000"/>
+              <w:cnfStyle w:val="000000010000" w:firstRow="0" w:lastRow="0" w:firstColumn="0" w:lastColumn="0" w:oddVBand="0" w:evenVBand="0" w:oddHBand="0" w:evenHBand="1" w:firstRowFirstColumn="0" w:firstRowLastColumn="0" w:lastRowFirstColumn="0" w:lastRowLastColumn="0"/>
               <w:rPr>
                 <w:lang w:val="de-DE"/>
               </w:rPr>
@@ -7237,7 +7100,7 @@
           </w:tcPr>
           <w:p>
             <w:pPr>
-              <w:cnfStyle w:val="000000010000"/>
+              <w:cnfStyle w:val="000000010000" w:firstRow="0" w:lastRow="0" w:firstColumn="0" w:lastColumn="0" w:oddVBand="0" w:evenVBand="0" w:oddHBand="0" w:evenHBand="1" w:firstRowFirstColumn="0" w:firstRowLastColumn="0" w:lastRowFirstColumn="0" w:lastRowLastColumn="0"/>
               <w:rPr>
                 <w:lang w:val="de-DE"/>
               </w:rPr>
@@ -7271,11 +7134,11 @@
       </w:tr>
       <w:tr>
         <w:trPr>
-          <w:cnfStyle w:val="000000100000"/>
+          <w:cnfStyle w:val="000000100000" w:firstRow="0" w:lastRow="0" w:firstColumn="0" w:lastColumn="0" w:oddVBand="0" w:evenVBand="0" w:oddHBand="1" w:evenHBand="0" w:firstRowFirstColumn="0" w:firstRowLastColumn="0" w:lastRowFirstColumn="0" w:lastRowLastColumn="0"/>
         </w:trPr>
         <w:tc>
           <w:tcPr>
-            <w:cnfStyle w:val="001000000000"/>
+            <w:cnfStyle w:val="001000000000" w:firstRow="0" w:lastRow="0" w:firstColumn="1" w:lastColumn="0" w:oddVBand="0" w:evenVBand="0" w:oddHBand="0" w:evenHBand="0" w:firstRowFirstColumn="0" w:firstRowLastColumn="0" w:lastRowFirstColumn="0" w:lastRowLastColumn="0"/>
             <w:tcW w:w="2515" w:type="dxa"/>
           </w:tcPr>
           <w:p>
@@ -7300,7 +7163,7 @@
           </w:tcPr>
           <w:p>
             <w:pPr>
-              <w:cnfStyle w:val="000000100000"/>
+              <w:cnfStyle w:val="000000100000" w:firstRow="0" w:lastRow="0" w:firstColumn="0" w:lastColumn="0" w:oddVBand="0" w:evenVBand="0" w:oddHBand="1" w:evenHBand="0" w:firstRowFirstColumn="0" w:firstRowLastColumn="0" w:lastRowFirstColumn="0" w:lastRowLastColumn="0"/>
               <w:rPr>
                 <w:lang w:val="de-DE"/>
               </w:rPr>
@@ -7327,7 +7190,7 @@
           </w:tcPr>
           <w:p>
             <w:pPr>
-              <w:cnfStyle w:val="000000100000"/>
+              <w:cnfStyle w:val="000000100000" w:firstRow="0" w:lastRow="0" w:firstColumn="0" w:lastColumn="0" w:oddVBand="0" w:evenVBand="0" w:oddHBand="1" w:evenHBand="0" w:firstRowFirstColumn="0" w:firstRowLastColumn="0" w:lastRowFirstColumn="0" w:lastRowLastColumn="0"/>
               <w:rPr>
                 <w:lang w:val="de-DE"/>
               </w:rPr>
@@ -7343,11 +7206,11 @@
       </w:tr>
       <w:tr>
         <w:trPr>
-          <w:cnfStyle w:val="000000010000"/>
+          <w:cnfStyle w:val="000000010000" w:firstRow="0" w:lastRow="0" w:firstColumn="0" w:lastColumn="0" w:oddVBand="0" w:evenVBand="0" w:oddHBand="0" w:evenHBand="1" w:firstRowFirstColumn="0" w:firstRowLastColumn="0" w:lastRowFirstColumn="0" w:lastRowLastColumn="0"/>
         </w:trPr>
         <w:tc>
           <w:tcPr>
-            <w:cnfStyle w:val="001000000000"/>
+            <w:cnfStyle w:val="001000000000" w:firstRow="0" w:lastRow="0" w:firstColumn="1" w:lastColumn="0" w:oddVBand="0" w:evenVBand="0" w:oddHBand="0" w:evenHBand="0" w:firstRowFirstColumn="0" w:firstRowLastColumn="0" w:lastRowFirstColumn="0" w:lastRowLastColumn="0"/>
             <w:tcW w:w="2515" w:type="dxa"/>
           </w:tcPr>
           <w:p>
@@ -7372,7 +7235,7 @@
           </w:tcPr>
           <w:p>
             <w:pPr>
-              <w:cnfStyle w:val="000000010000"/>
+              <w:cnfStyle w:val="000000010000" w:firstRow="0" w:lastRow="0" w:firstColumn="0" w:lastColumn="0" w:oddVBand="0" w:evenVBand="0" w:oddHBand="0" w:evenHBand="1" w:firstRowFirstColumn="0" w:firstRowLastColumn="0" w:lastRowFirstColumn="0" w:lastRowLastColumn="0"/>
               <w:rPr>
                 <w:lang w:val="de-DE"/>
               </w:rPr>
@@ -7391,7 +7254,7 @@
           </w:tcPr>
           <w:p>
             <w:pPr>
-              <w:cnfStyle w:val="000000010000"/>
+              <w:cnfStyle w:val="000000010000" w:firstRow="0" w:lastRow="0" w:firstColumn="0" w:lastColumn="0" w:oddVBand="0" w:evenVBand="0" w:oddHBand="0" w:evenHBand="1" w:firstRowFirstColumn="0" w:firstRowLastColumn="0" w:lastRowFirstColumn="0" w:lastRowLastColumn="0"/>
               <w:rPr>
                 <w:lang w:val="de-DE"/>
               </w:rPr>
@@ -7407,11 +7270,11 @@
       </w:tr>
       <w:tr>
         <w:trPr>
-          <w:cnfStyle w:val="000000100000"/>
+          <w:cnfStyle w:val="000000100000" w:firstRow="0" w:lastRow="0" w:firstColumn="0" w:lastColumn="0" w:oddVBand="0" w:evenVBand="0" w:oddHBand="1" w:evenHBand="0" w:firstRowFirstColumn="0" w:firstRowLastColumn="0" w:lastRowFirstColumn="0" w:lastRowLastColumn="0"/>
         </w:trPr>
         <w:tc>
           <w:tcPr>
-            <w:cnfStyle w:val="001000000000"/>
+            <w:cnfStyle w:val="001000000000" w:firstRow="0" w:lastRow="0" w:firstColumn="1" w:lastColumn="0" w:oddVBand="0" w:evenVBand="0" w:oddHBand="0" w:evenHBand="0" w:firstRowFirstColumn="0" w:firstRowLastColumn="0" w:lastRowFirstColumn="0" w:lastRowLastColumn="0"/>
             <w:tcW w:w="2515" w:type="dxa"/>
           </w:tcPr>
           <w:p>
@@ -7436,7 +7299,7 @@
           </w:tcPr>
           <w:p>
             <w:pPr>
-              <w:cnfStyle w:val="000000100000"/>
+              <w:cnfStyle w:val="000000100000" w:firstRow="0" w:lastRow="0" w:firstColumn="0" w:lastColumn="0" w:oddVBand="0" w:evenVBand="0" w:oddHBand="1" w:evenHBand="0" w:firstRowFirstColumn="0" w:firstRowLastColumn="0" w:lastRowFirstColumn="0" w:lastRowLastColumn="0"/>
               <w:rPr>
                 <w:lang w:val="de-DE"/>
               </w:rPr>
@@ -7455,7 +7318,7 @@
           </w:tcPr>
           <w:p>
             <w:pPr>
-              <w:cnfStyle w:val="000000100000"/>
+              <w:cnfStyle w:val="000000100000" w:firstRow="0" w:lastRow="0" w:firstColumn="0" w:lastColumn="0" w:oddVBand="0" w:evenVBand="0" w:oddHBand="1" w:evenHBand="0" w:firstRowFirstColumn="0" w:firstRowLastColumn="0" w:lastRowFirstColumn="0" w:lastRowLastColumn="0"/>
               <w:rPr>
                 <w:lang w:val="de-DE"/>
               </w:rPr>
@@ -7490,11 +7353,11 @@
       </w:tr>
       <w:tr>
         <w:trPr>
-          <w:cnfStyle w:val="000000010000"/>
+          <w:cnfStyle w:val="000000010000" w:firstRow="0" w:lastRow="0" w:firstColumn="0" w:lastColumn="0" w:oddVBand="0" w:evenVBand="0" w:oddHBand="0" w:evenHBand="1" w:firstRowFirstColumn="0" w:firstRowLastColumn="0" w:lastRowFirstColumn="0" w:lastRowLastColumn="0"/>
         </w:trPr>
         <w:tc>
           <w:tcPr>
-            <w:cnfStyle w:val="001000000000"/>
+            <w:cnfStyle w:val="001000000000" w:firstRow="0" w:lastRow="0" w:firstColumn="1" w:lastColumn="0" w:oddVBand="0" w:evenVBand="0" w:oddHBand="0" w:evenHBand="0" w:firstRowFirstColumn="0" w:firstRowLastColumn="0" w:lastRowFirstColumn="0" w:lastRowLastColumn="0"/>
             <w:tcW w:w="2515" w:type="dxa"/>
           </w:tcPr>
           <w:p>
@@ -7519,7 +7382,7 @@
           </w:tcPr>
           <w:p>
             <w:pPr>
-              <w:cnfStyle w:val="000000010000"/>
+              <w:cnfStyle w:val="000000010000" w:firstRow="0" w:lastRow="0" w:firstColumn="0" w:lastColumn="0" w:oddVBand="0" w:evenVBand="0" w:oddHBand="0" w:evenHBand="1" w:firstRowFirstColumn="0" w:firstRowLastColumn="0" w:lastRowFirstColumn="0" w:lastRowLastColumn="0"/>
               <w:rPr>
                 <w:lang w:val="de-DE"/>
               </w:rPr>
@@ -7538,7 +7401,7 @@
           </w:tcPr>
           <w:p>
             <w:pPr>
-              <w:cnfStyle w:val="000000010000"/>
+              <w:cnfStyle w:val="000000010000" w:firstRow="0" w:lastRow="0" w:firstColumn="0" w:lastColumn="0" w:oddVBand="0" w:evenVBand="0" w:oddHBand="0" w:evenHBand="1" w:firstRowFirstColumn="0" w:firstRowLastColumn="0" w:lastRowFirstColumn="0" w:lastRowLastColumn="0"/>
               <w:rPr>
                 <w:lang w:val="de-DE"/>
               </w:rPr>
@@ -7554,11 +7417,11 @@
       </w:tr>
       <w:tr>
         <w:trPr>
-          <w:cnfStyle w:val="000000100000"/>
+          <w:cnfStyle w:val="000000100000" w:firstRow="0" w:lastRow="0" w:firstColumn="0" w:lastColumn="0" w:oddVBand="0" w:evenVBand="0" w:oddHBand="1" w:evenHBand="0" w:firstRowFirstColumn="0" w:firstRowLastColumn="0" w:lastRowFirstColumn="0" w:lastRowLastColumn="0"/>
         </w:trPr>
         <w:tc>
           <w:tcPr>
-            <w:cnfStyle w:val="001000000000"/>
+            <w:cnfStyle w:val="001000000000" w:firstRow="0" w:lastRow="0" w:firstColumn="1" w:lastColumn="0" w:oddVBand="0" w:evenVBand="0" w:oddHBand="0" w:evenHBand="0" w:firstRowFirstColumn="0" w:firstRowLastColumn="0" w:lastRowFirstColumn="0" w:lastRowLastColumn="0"/>
             <w:tcW w:w="2515" w:type="dxa"/>
           </w:tcPr>
           <w:p>
@@ -7583,7 +7446,7 @@
           </w:tcPr>
           <w:p>
             <w:pPr>
-              <w:cnfStyle w:val="000000100000"/>
+              <w:cnfStyle w:val="000000100000" w:firstRow="0" w:lastRow="0" w:firstColumn="0" w:lastColumn="0" w:oddVBand="0" w:evenVBand="0" w:oddHBand="1" w:evenHBand="0" w:firstRowFirstColumn="0" w:firstRowLastColumn="0" w:lastRowFirstColumn="0" w:lastRowLastColumn="0"/>
               <w:rPr>
                 <w:lang w:val="de-DE"/>
               </w:rPr>
@@ -7610,7 +7473,7 @@
           </w:tcPr>
           <w:p>
             <w:pPr>
-              <w:cnfStyle w:val="000000100000"/>
+              <w:cnfStyle w:val="000000100000" w:firstRow="0" w:lastRow="0" w:firstColumn="0" w:lastColumn="0" w:oddVBand="0" w:evenVBand="0" w:oddHBand="1" w:evenHBand="0" w:firstRowFirstColumn="0" w:firstRowLastColumn="0" w:lastRowFirstColumn="0" w:lastRowLastColumn="0"/>
               <w:rPr>
                 <w:lang w:val="de-DE"/>
               </w:rPr>
@@ -7626,11 +7489,11 @@
       </w:tr>
       <w:tr>
         <w:trPr>
-          <w:cnfStyle w:val="000000010000"/>
+          <w:cnfStyle w:val="000000010000" w:firstRow="0" w:lastRow="0" w:firstColumn="0" w:lastColumn="0" w:oddVBand="0" w:evenVBand="0" w:oddHBand="0" w:evenHBand="1" w:firstRowFirstColumn="0" w:firstRowLastColumn="0" w:lastRowFirstColumn="0" w:lastRowLastColumn="0"/>
         </w:trPr>
         <w:tc>
           <w:tcPr>
-            <w:cnfStyle w:val="001000000000"/>
+            <w:cnfStyle w:val="001000000000" w:firstRow="0" w:lastRow="0" w:firstColumn="1" w:lastColumn="0" w:oddVBand="0" w:evenVBand="0" w:oddHBand="0" w:evenHBand="0" w:firstRowFirstColumn="0" w:firstRowLastColumn="0" w:lastRowFirstColumn="0" w:lastRowLastColumn="0"/>
             <w:tcW w:w="2515" w:type="dxa"/>
           </w:tcPr>
           <w:p>
@@ -7653,7 +7516,7 @@
           </w:tcPr>
           <w:p>
             <w:pPr>
-              <w:cnfStyle w:val="000000010000"/>
+              <w:cnfStyle w:val="000000010000" w:firstRow="0" w:lastRow="0" w:firstColumn="0" w:lastColumn="0" w:oddVBand="0" w:evenVBand="0" w:oddHBand="0" w:evenHBand="1" w:firstRowFirstColumn="0" w:firstRowLastColumn="0" w:lastRowFirstColumn="0" w:lastRowLastColumn="0"/>
               <w:rPr>
                 <w:lang w:val="de-DE"/>
               </w:rPr>
@@ -7672,7 +7535,7 @@
           </w:tcPr>
           <w:p>
             <w:pPr>
-              <w:cnfStyle w:val="000000010000"/>
+              <w:cnfStyle w:val="000000010000" w:firstRow="0" w:lastRow="0" w:firstColumn="0" w:lastColumn="0" w:oddVBand="0" w:evenVBand="0" w:oddHBand="0" w:evenHBand="1" w:firstRowFirstColumn="0" w:firstRowLastColumn="0" w:lastRowFirstColumn="0" w:lastRowLastColumn="0"/>
               <w:rPr>
                 <w:lang w:val="de-DE"/>
               </w:rPr>
@@ -7728,11 +7591,11 @@
       </w:tr>
       <w:tr>
         <w:trPr>
-          <w:cnfStyle w:val="000000100000"/>
+          <w:cnfStyle w:val="000000100000" w:firstRow="0" w:lastRow="0" w:firstColumn="0" w:lastColumn="0" w:oddVBand="0" w:evenVBand="0" w:oddHBand="1" w:evenHBand="0" w:firstRowFirstColumn="0" w:firstRowLastColumn="0" w:lastRowFirstColumn="0" w:lastRowLastColumn="0"/>
         </w:trPr>
         <w:tc>
           <w:tcPr>
-            <w:cnfStyle w:val="001000000000"/>
+            <w:cnfStyle w:val="001000000000" w:firstRow="0" w:lastRow="0" w:firstColumn="1" w:lastColumn="0" w:oddVBand="0" w:evenVBand="0" w:oddHBand="0" w:evenHBand="0" w:firstRowFirstColumn="0" w:firstRowLastColumn="0" w:lastRowFirstColumn="0" w:lastRowLastColumn="0"/>
             <w:tcW w:w="2515" w:type="dxa"/>
           </w:tcPr>
           <w:p>
@@ -7757,7 +7620,7 @@
           </w:tcPr>
           <w:p>
             <w:pPr>
-              <w:cnfStyle w:val="000000100000"/>
+              <w:cnfStyle w:val="000000100000" w:firstRow="0" w:lastRow="0" w:firstColumn="0" w:lastColumn="0" w:oddVBand="0" w:evenVBand="0" w:oddHBand="1" w:evenHBand="0" w:firstRowFirstColumn="0" w:firstRowLastColumn="0" w:lastRowFirstColumn="0" w:lastRowLastColumn="0"/>
               <w:rPr>
                 <w:lang w:val="de-DE"/>
               </w:rPr>
@@ -7776,7 +7639,7 @@
           </w:tcPr>
           <w:p>
             <w:pPr>
-              <w:cnfStyle w:val="000000100000"/>
+              <w:cnfStyle w:val="000000100000" w:firstRow="0" w:lastRow="0" w:firstColumn="0" w:lastColumn="0" w:oddVBand="0" w:evenVBand="0" w:oddHBand="1" w:evenHBand="0" w:firstRowFirstColumn="0" w:firstRowLastColumn="0" w:lastRowFirstColumn="0" w:lastRowLastColumn="0"/>
               <w:rPr>
                 <w:lang w:val="de-DE"/>
               </w:rPr>
@@ -7820,11 +7683,11 @@
       </w:tr>
       <w:tr>
         <w:trPr>
-          <w:cnfStyle w:val="000000010000"/>
+          <w:cnfStyle w:val="000000010000" w:firstRow="0" w:lastRow="0" w:firstColumn="0" w:lastColumn="0" w:oddVBand="0" w:evenVBand="0" w:oddHBand="0" w:evenHBand="1" w:firstRowFirstColumn="0" w:firstRowLastColumn="0" w:lastRowFirstColumn="0" w:lastRowLastColumn="0"/>
         </w:trPr>
         <w:tc>
           <w:tcPr>
-            <w:cnfStyle w:val="001000000000"/>
+            <w:cnfStyle w:val="001000000000" w:firstRow="0" w:lastRow="0" w:firstColumn="1" w:lastColumn="0" w:oddVBand="0" w:evenVBand="0" w:oddHBand="0" w:evenHBand="0" w:firstRowFirstColumn="0" w:firstRowLastColumn="0" w:lastRowFirstColumn="0" w:lastRowLastColumn="0"/>
             <w:tcW w:w="2515" w:type="dxa"/>
           </w:tcPr>
           <w:p>
@@ -7848,7 +7711,7 @@
           </w:tcPr>
           <w:p>
             <w:pPr>
-              <w:cnfStyle w:val="000000010000"/>
+              <w:cnfStyle w:val="000000010000" w:firstRow="0" w:lastRow="0" w:firstColumn="0" w:lastColumn="0" w:oddVBand="0" w:evenVBand="0" w:oddHBand="0" w:evenHBand="1" w:firstRowFirstColumn="0" w:firstRowLastColumn="0" w:lastRowFirstColumn="0" w:lastRowLastColumn="0"/>
               <w:rPr>
                 <w:lang w:val="de-DE"/>
               </w:rPr>
@@ -7868,7 +7731,7 @@
           <w:p>
             <w:pPr>
               <w:keepNext/>
-              <w:cnfStyle w:val="000000010000"/>
+              <w:cnfStyle w:val="000000010000" w:firstRow="0" w:lastRow="0" w:firstColumn="0" w:lastColumn="0" w:oddVBand="0" w:evenVBand="0" w:oddHBand="0" w:evenHBand="1" w:firstRowFirstColumn="0" w:firstRowLastColumn="0" w:lastRowFirstColumn="0" w:lastRowLastColumn="0"/>
               <w:rPr>
                 <w:lang w:val="de-DE"/>
               </w:rPr>
@@ -7902,11 +7765,11 @@
       </w:tr>
       <w:tr>
         <w:trPr>
-          <w:cnfStyle w:val="000000100000"/>
+          <w:cnfStyle w:val="000000100000" w:firstRow="0" w:lastRow="0" w:firstColumn="0" w:lastColumn="0" w:oddVBand="0" w:evenVBand="0" w:oddHBand="1" w:evenHBand="0" w:firstRowFirstColumn="0" w:firstRowLastColumn="0" w:lastRowFirstColumn="0" w:lastRowLastColumn="0"/>
         </w:trPr>
         <w:tc>
           <w:tcPr>
-            <w:cnfStyle w:val="001000000000"/>
+            <w:cnfStyle w:val="001000000000" w:firstRow="0" w:lastRow="0" w:firstColumn="1" w:lastColumn="0" w:oddVBand="0" w:evenVBand="0" w:oddHBand="0" w:evenHBand="0" w:firstRowFirstColumn="0" w:firstRowLastColumn="0" w:lastRowFirstColumn="0" w:lastRowLastColumn="0"/>
             <w:tcW w:w="2515" w:type="dxa"/>
           </w:tcPr>
           <w:p>
@@ -7931,7 +7794,7 @@
           </w:tcPr>
           <w:p>
             <w:pPr>
-              <w:cnfStyle w:val="000000100000"/>
+              <w:cnfStyle w:val="000000100000" w:firstRow="0" w:lastRow="0" w:firstColumn="0" w:lastColumn="0" w:oddVBand="0" w:evenVBand="0" w:oddHBand="1" w:evenHBand="0" w:firstRowFirstColumn="0" w:firstRowLastColumn="0" w:lastRowFirstColumn="0" w:lastRowLastColumn="0"/>
               <w:rPr>
                 <w:lang w:val="de-DE"/>
               </w:rPr>
@@ -7951,7 +7814,7 @@
           <w:p>
             <w:pPr>
               <w:keepNext/>
-              <w:cnfStyle w:val="000000100000"/>
+              <w:cnfStyle w:val="000000100000" w:firstRow="0" w:lastRow="0" w:firstColumn="0" w:lastColumn="0" w:oddVBand="0" w:evenVBand="0" w:oddHBand="1" w:evenHBand="0" w:firstRowFirstColumn="0" w:firstRowLastColumn="0" w:lastRowFirstColumn="0" w:lastRowLastColumn="0"/>
               <w:rPr>
                 <w:lang w:val="de-DE"/>
               </w:rPr>
@@ -8108,29 +7971,7 @@
           <w:szCs w:val="20"/>
           <w:lang w:val="de-DE"/>
         </w:rPr>
-        <w:t xml:space="preserve"> Klassen der </w:t>
-      </w:r>
-      <w:proofErr w:type="spellStart"/>
-      <w:r>
-        <w:rPr>
-          <w:b w:val="0"/>
-          <w:color w:val="auto"/>
-          <w:sz w:val="20"/>
-          <w:szCs w:val="20"/>
-          <w:lang w:val="de-DE"/>
-        </w:rPr>
-        <w:t>App</w:t>
-      </w:r>
-      <w:proofErr w:type="spellEnd"/>
-      <w:r>
-        <w:rPr>
-          <w:b w:val="0"/>
-          <w:color w:val="auto"/>
-          <w:sz w:val="20"/>
-          <w:szCs w:val="20"/>
-          <w:lang w:val="de-DE"/>
-        </w:rPr>
-        <w:t>-Implementierung</w:t>
+        <w:t xml:space="preserve"> Klassen der App-Implementierung</w:t>
       </w:r>
       <w:bookmarkEnd w:id="12"/>
     </w:p>
@@ -8249,21 +8090,7 @@
         <w:rPr>
           <w:lang w:val="de-DE"/>
         </w:rPr>
-        <w:t xml:space="preserve"> länger andauernden Prozess darstellt, muss er durch eine asynchrone Task vom Haupt-UI-Thread getrennt ausgeführt werden. Anderenfalls würde die </w:t>
-      </w:r>
-      <w:proofErr w:type="spellStart"/>
-      <w:r>
-        <w:rPr>
-          <w:lang w:val="de-DE"/>
-        </w:rPr>
-        <w:t>App</w:t>
-      </w:r>
-      <w:proofErr w:type="spellEnd"/>
-      <w:r>
-        <w:rPr>
-          <w:lang w:val="de-DE"/>
-        </w:rPr>
-        <w:t xml:space="preserve"> sich selbst beenden, da der UI-Thread nicht mehr reagiert. Während die Task die Daten vom QIS-Server </w:t>
+        <w:t xml:space="preserve"> länger andauernden Prozess darstellt, muss er durch eine asynchrone Task vom Haupt-UI-Thread getrennt ausgeführt werden. Anderenfalls würde die App sich selbst beenden, da der UI-Thread nicht mehr reagiert. Während die Task die Daten vom QIS-Server </w:t>
       </w:r>
       <w:r>
         <w:rPr>
@@ -8468,41 +8295,126 @@
         <w:rPr>
           <w:lang w:val="de-DE"/>
         </w:rPr>
-        <w:t xml:space="preserve">Fragmente in einer </w:t>
+        <w:t xml:space="preserve">Fragmente in einer App einzusetzen. Damit erschließen sich neue Möglichkeiten bei der angepassten Darstellung </w:t>
+      </w:r>
+      <w:r>
+        <w:rPr>
+          <w:lang w:val="de-DE"/>
+        </w:rPr>
+        <w:t xml:space="preserve">einer </w:t>
+      </w:r>
+      <w:r>
+        <w:rPr>
+          <w:lang w:val="de-DE"/>
+        </w:rPr>
+        <w:t>App</w:t>
+      </w:r>
+      <w:r>
+        <w:rPr>
+          <w:lang w:val="de-DE"/>
+        </w:rPr>
+        <w:t xml:space="preserve"> in unterschiedlichen Ausgabegräten.</w:t>
+      </w:r>
+      <w:r>
+        <w:rPr>
+          <w:lang w:val="de-DE"/>
+        </w:rPr>
+        <w:t xml:space="preserve"> </w:t>
+      </w:r>
+      <w:r>
+        <w:rPr>
+          <w:lang w:val="de-DE"/>
+        </w:rPr>
+        <w:t xml:space="preserve">Wie in </w:t>
+      </w:r>
+      <w:r>
+        <w:fldChar w:fldCharType="begin"/>
+      </w:r>
+      <w:r>
+        <w:rPr>
+          <w:lang w:val="de-DE"/>
+        </w:rPr>
+        <w:instrText xml:space="preserve"> REF _Ref345250622 \h  \* MERGEFORMAT </w:instrText>
+      </w:r>
+      <w:r>
+        <w:fldChar w:fldCharType="separate"/>
+      </w:r>
+      <w:r>
+        <w:rPr>
+          <w:lang w:val="de-DE"/>
+        </w:rPr>
+        <w:t>Abbildung 2</w:t>
+      </w:r>
+      <w:r>
+        <w:fldChar w:fldCharType="end"/>
+      </w:r>
+      <w:r>
+        <w:rPr>
+          <w:lang w:val="de-DE"/>
+        </w:rPr>
+        <w:t xml:space="preserve"> </w:t>
+      </w:r>
+      <w:r>
+        <w:rPr>
+          <w:lang w:val="de-DE"/>
+        </w:rPr>
+        <w:t>dargestellt</w:t>
+      </w:r>
+      <w:r>
+        <w:rPr>
+          <w:lang w:val="de-DE"/>
+        </w:rPr>
+        <w:t>, wurde diese Technik in der Anwendung eingesetzt</w:t>
+      </w:r>
+      <w:r>
+        <w:rPr>
+          <w:lang w:val="de-DE"/>
+        </w:rPr>
+        <w:t>,</w:t>
+      </w:r>
+      <w:r>
+        <w:rPr>
+          <w:lang w:val="de-DE"/>
+        </w:rPr>
+        <w:t xml:space="preserve"> um </w:t>
+      </w:r>
+      <w:r>
+        <w:rPr>
+          <w:lang w:val="de-DE"/>
+        </w:rPr>
+        <w:t>auf</w:t>
+      </w:r>
+      <w:r>
+        <w:rPr>
+          <w:lang w:val="de-DE"/>
+        </w:rPr>
+        <w:t xml:space="preserve"> </w:t>
       </w:r>
       <w:proofErr w:type="spellStart"/>
       <w:r>
         <w:rPr>
           <w:lang w:val="de-DE"/>
         </w:rPr>
-        <w:t>App</w:t>
+        <w:t>Tablet</w:t>
+      </w:r>
+      <w:r>
+        <w:rPr>
+          <w:lang w:val="de-DE"/>
+        </w:rPr>
+        <w:t>s</w:t>
       </w:r>
       <w:proofErr w:type="spellEnd"/>
       <w:r>
         <w:rPr>
           <w:lang w:val="de-DE"/>
         </w:rPr>
-        <w:t xml:space="preserve"> einzusetzen. Damit erschließen sich neue Möglichkeiten bei der angepassten Darstellung </w:t>
-      </w:r>
-      <w:r>
-        <w:rPr>
-          <w:lang w:val="de-DE"/>
-        </w:rPr>
-        <w:t xml:space="preserve">einer </w:t>
-      </w:r>
-      <w:proofErr w:type="spellStart"/>
-      <w:r>
-        <w:rPr>
-          <w:lang w:val="de-DE"/>
-        </w:rPr>
-        <w:t>App</w:t>
-      </w:r>
-      <w:proofErr w:type="spellEnd"/>
-      <w:r>
-        <w:rPr>
-          <w:lang w:val="de-DE"/>
-        </w:rPr>
-        <w:t xml:space="preserve"> in unterschiedlichen Ausgabegräten.</w:t>
+        <w:t xml:space="preserve"> eine </w:t>
+      </w:r>
+      <w:r>
+        <w:rPr>
+          <w:lang w:val="de-DE"/>
+        </w:rPr>
+        <w:t>optimierte</w:t>
       </w:r>
       <w:r>
         <w:rPr>
@@ -8514,101 +8426,6 @@
         <w:rPr>
           <w:lang w:val="de-DE"/>
         </w:rPr>
-        <w:t xml:space="preserve">Wie in </w:t>
-      </w:r>
-      <w:fldSimple w:instr=" REF _Ref345250622 \h  \* MERGEFORMAT ">
-        <w:r>
-          <w:rPr>
-            <w:lang w:val="de-DE"/>
-          </w:rPr>
-          <w:t xml:space="preserve">Abbildung </w:t>
-        </w:r>
-        <w:r>
-          <w:rPr>
-            <w:noProof/>
-            <w:lang w:val="de-DE"/>
-          </w:rPr>
-          <w:t>2</w:t>
-        </w:r>
-      </w:fldSimple>
-      <w:r>
-        <w:rPr>
-          <w:lang w:val="de-DE"/>
-        </w:rPr>
-        <w:t xml:space="preserve"> </w:t>
-      </w:r>
-      <w:r>
-        <w:rPr>
-          <w:lang w:val="de-DE"/>
-        </w:rPr>
-        <w:t>dargestellt</w:t>
-      </w:r>
-      <w:r>
-        <w:rPr>
-          <w:lang w:val="de-DE"/>
-        </w:rPr>
-        <w:t>, wurde diese Technik in der Anwendung eingesetzt</w:t>
-      </w:r>
-      <w:r>
-        <w:rPr>
-          <w:lang w:val="de-DE"/>
-        </w:rPr>
-        <w:t>,</w:t>
-      </w:r>
-      <w:r>
-        <w:rPr>
-          <w:lang w:val="de-DE"/>
-        </w:rPr>
-        <w:t xml:space="preserve"> um </w:t>
-      </w:r>
-      <w:r>
-        <w:rPr>
-          <w:lang w:val="de-DE"/>
-        </w:rPr>
-        <w:t>auf</w:t>
-      </w:r>
-      <w:r>
-        <w:rPr>
-          <w:lang w:val="de-DE"/>
-        </w:rPr>
-        <w:t xml:space="preserve"> </w:t>
-      </w:r>
-      <w:proofErr w:type="spellStart"/>
-      <w:r>
-        <w:rPr>
-          <w:lang w:val="de-DE"/>
-        </w:rPr>
-        <w:t>Tablet</w:t>
-      </w:r>
-      <w:r>
-        <w:rPr>
-          <w:lang w:val="de-DE"/>
-        </w:rPr>
-        <w:t>s</w:t>
-      </w:r>
-      <w:proofErr w:type="spellEnd"/>
-      <w:r>
-        <w:rPr>
-          <w:lang w:val="de-DE"/>
-        </w:rPr>
-        <w:t xml:space="preserve"> eine </w:t>
-      </w:r>
-      <w:r>
-        <w:rPr>
-          <w:lang w:val="de-DE"/>
-        </w:rPr>
-        <w:t>optimierte</w:t>
-      </w:r>
-      <w:r>
-        <w:rPr>
-          <w:lang w:val="de-DE"/>
-        </w:rPr>
-        <w:t xml:space="preserve"> </w:t>
-      </w:r>
-      <w:r>
-        <w:rPr>
-          <w:lang w:val="de-DE"/>
-        </w:rPr>
         <w:t>Darstellung</w:t>
       </w:r>
       <w:r>
@@ -8627,21 +8444,7 @@
         <w:rPr>
           <w:lang w:val="de-DE"/>
         </w:rPr>
-        <w:t>irm (large-</w:t>
-      </w:r>
-      <w:proofErr w:type="spellStart"/>
-      <w:r>
-        <w:rPr>
-          <w:lang w:val="de-DE"/>
-        </w:rPr>
-        <w:t>screen</w:t>
-      </w:r>
-      <w:proofErr w:type="spellEnd"/>
-      <w:r>
-        <w:rPr>
-          <w:lang w:val="de-DE"/>
-        </w:rPr>
-        <w:t>), erhält man</w:t>
+        <w:t>irm (large-screen), erhält man</w:t>
       </w:r>
       <w:r>
         <w:rPr>
@@ -13456,6 +13259,8 @@
         </w:rPr>
         <w:t>TODO: Manu</w:t>
       </w:r>
+      <w:bookmarkStart w:id="20" w:name="_GoBack"/>
+      <w:bookmarkEnd w:id="20"/>
     </w:p>
     <w:p>
       <w:pPr>
@@ -13468,14 +13273,14 @@
           <w:lang w:val="de-DE"/>
         </w:rPr>
       </w:pPr>
-      <w:bookmarkStart w:id="20" w:name="_Toc345185867"/>
+      <w:bookmarkStart w:id="21" w:name="_Toc345185867"/>
       <w:r>
         <w:rPr>
           <w:lang w:val="de-DE"/>
         </w:rPr>
         <w:t>Bedienung</w:t>
       </w:r>
-      <w:bookmarkEnd w:id="20"/>
+      <w:bookmarkEnd w:id="21"/>
     </w:p>
     <w:p>
       <w:pPr>
@@ -13488,21 +13293,7 @@
         <w:rPr>
           <w:lang w:val="de-DE"/>
         </w:rPr>
-        <w:t xml:space="preserve">In diesem Kapitel wird die UI der </w:t>
-      </w:r>
-      <w:proofErr w:type="spellStart"/>
-      <w:r>
-        <w:rPr>
-          <w:lang w:val="de-DE"/>
-        </w:rPr>
-        <w:t>App</w:t>
-      </w:r>
-      <w:proofErr w:type="spellEnd"/>
-      <w:r>
-        <w:rPr>
-          <w:lang w:val="de-DE"/>
-        </w:rPr>
-        <w:t xml:space="preserve"> sowie deren Bedienung beschrieben.</w:t>
+        <w:t>In diesem Kapitel wird die UI der App sowie deren Bedienung beschrieben.</w:t>
       </w:r>
     </w:p>
     <w:p>
@@ -13516,14 +13307,14 @@
           <w:lang w:val="de-DE"/>
         </w:rPr>
       </w:pPr>
-      <w:bookmarkStart w:id="21" w:name="_Toc345185868"/>
+      <w:bookmarkStart w:id="22" w:name="_Toc345185868"/>
       <w:r>
         <w:rPr>
           <w:lang w:val="de-DE"/>
         </w:rPr>
         <w:t>Einstellungen</w:t>
       </w:r>
-      <w:bookmarkEnd w:id="21"/>
+      <w:bookmarkEnd w:id="22"/>
     </w:p>
     <w:p>
       <w:pPr>
@@ -13536,21 +13327,7 @@
         <w:rPr>
           <w:lang w:val="de-DE"/>
         </w:rPr>
-        <w:t xml:space="preserve">Beim ersten Starten der </w:t>
-      </w:r>
-      <w:proofErr w:type="spellStart"/>
-      <w:r>
-        <w:rPr>
-          <w:lang w:val="de-DE"/>
-        </w:rPr>
-        <w:t>App</w:t>
-      </w:r>
-      <w:proofErr w:type="spellEnd"/>
-      <w:r>
-        <w:rPr>
-          <w:lang w:val="de-DE"/>
-        </w:rPr>
-        <w:t xml:space="preserve">, sind noch keine Benutzerdaten vorhanden und man wird zunächst zu den Einstellungen weitergeleitet. Eingestellt werden können RZ-Benutzername sowie das zugehörige Passwort. Durch </w:t>
+        <w:t xml:space="preserve">Beim ersten Starten der App, sind noch keine Benutzerdaten vorhanden und man wird zunächst zu den Einstellungen weitergeleitet. Eingestellt werden können RZ-Benutzername sowie das zugehörige Passwort. Durch </w:t>
       </w:r>
       <w:r>
         <w:rPr>
@@ -13589,7 +13366,7 @@
           <w:lang w:val="de-DE"/>
         </w:rPr>
       </w:pPr>
-      <w:bookmarkStart w:id="22" w:name="_Toc345185869"/>
+      <w:bookmarkStart w:id="23" w:name="_Toc345185869"/>
       <w:r>
         <w:rPr>
           <w:bCs w:val="0"/>
@@ -13597,7 +13374,7 @@
         </w:rPr>
         <w:t>Informationen und blockierte UI</w:t>
       </w:r>
-      <w:bookmarkEnd w:id="22"/>
+      <w:bookmarkEnd w:id="23"/>
     </w:p>
     <w:p>
       <w:pPr>
@@ -13630,21 +13407,33 @@
         </w:rPr>
         <w:t xml:space="preserve"> </w:t>
       </w:r>
-      <w:fldSimple w:instr=" REF _Ref344919278 \h  \* MERGEFORMAT ">
-        <w:r>
-          <w:rPr>
-            <w:lang w:val="de-DE"/>
-          </w:rPr>
-          <w:t xml:space="preserve">Abbildung </w:t>
-        </w:r>
-        <w:r>
-          <w:rPr>
-            <w:noProof/>
-            <w:lang w:val="de-DE"/>
-          </w:rPr>
-          <w:t>3</w:t>
-        </w:r>
-      </w:fldSimple>
+      <w:r>
+        <w:fldChar w:fldCharType="begin"/>
+      </w:r>
+      <w:r>
+        <w:rPr>
+          <w:lang w:val="de-DE"/>
+        </w:rPr>
+        <w:instrText xml:space="preserve"> REF _Ref344919278</w:instrText>
+      </w:r>
+      <w:r>
+        <w:rPr>
+          <w:lang w:val="de-DE"/>
+        </w:rPr>
+        <w:instrText xml:space="preserve"> \h  \* MERGEFORMAT </w:instrText>
+      </w:r>
+      <w:r>
+        <w:fldChar w:fldCharType="separate"/>
+      </w:r>
+      <w:r>
+        <w:rPr>
+          <w:lang w:val="de-DE"/>
+        </w:rPr>
+        <w:t>Abbildung 3</w:t>
+      </w:r>
+      <w:r>
+        <w:fldChar w:fldCharType="end"/>
+      </w:r>
       <w:r>
         <w:rPr>
           <w:lang w:val="de-DE"/>
@@ -13696,7 +13485,7 @@
                     </pic:cNvPicPr>
                   </pic:nvPicPr>
                   <pic:blipFill>
-                    <a:blip r:embed="rId10" cstate="print"/>
+                    <a:blip r:embed="rId11" cstate="print"/>
                     <a:srcRect/>
                     <a:stretch>
                       <a:fillRect/>
@@ -13736,8 +13525,8 @@
           <w:lang w:val="de-DE"/>
         </w:rPr>
       </w:pPr>
-      <w:bookmarkStart w:id="23" w:name="_Ref344919289"/>
-      <w:bookmarkStart w:id="24" w:name="_Ref344919278"/>
+      <w:bookmarkStart w:id="24" w:name="_Ref344919289"/>
+      <w:bookmarkStart w:id="25" w:name="_Ref344919278"/>
       <w:r>
         <w:rPr>
           <w:color w:val="auto"/>
@@ -13793,7 +13582,7 @@
         </w:rPr>
         <w:fldChar w:fldCharType="end"/>
       </w:r>
-      <w:bookmarkEnd w:id="23"/>
+      <w:bookmarkEnd w:id="24"/>
       <w:r>
         <w:rPr>
           <w:b w:val="0"/>
@@ -13804,7 +13593,7 @@
         </w:rPr>
         <w:t>: Informationsblock während des Ladevorgangs</w:t>
       </w:r>
-      <w:bookmarkEnd w:id="24"/>
+      <w:bookmarkEnd w:id="25"/>
     </w:p>
     <w:p>
       <w:pPr>
@@ -13817,7 +13606,7 @@
           <w:lang w:val="de-DE"/>
         </w:rPr>
       </w:pPr>
-      <w:bookmarkStart w:id="25" w:name="_Toc345185870"/>
+      <w:bookmarkStart w:id="26" w:name="_Toc345185870"/>
       <w:r>
         <w:rPr>
           <w:lang w:val="de-DE"/>
@@ -13830,7 +13619,7 @@
         </w:rPr>
         <w:t>-Ansicht</w:t>
       </w:r>
-      <w:bookmarkEnd w:id="25"/>
+      <w:bookmarkEnd w:id="26"/>
     </w:p>
     <w:p>
       <w:pPr>
@@ -13893,21 +13682,27 @@
         </w:rPr>
         <w:t xml:space="preserve"> </w:t>
       </w:r>
-      <w:fldSimple w:instr=" REF _Ref345250842 \h  \* MERGEFORMAT ">
-        <w:r>
-          <w:rPr>
-            <w:lang w:val="de-DE"/>
-          </w:rPr>
-          <w:t xml:space="preserve">Abbildung </w:t>
-        </w:r>
-        <w:r>
-          <w:rPr>
-            <w:noProof/>
-            <w:lang w:val="de-DE"/>
-          </w:rPr>
-          <w:t>4</w:t>
-        </w:r>
-      </w:fldSimple>
+      <w:r>
+        <w:fldChar w:fldCharType="begin"/>
+      </w:r>
+      <w:r>
+        <w:rPr>
+          <w:lang w:val="de-DE"/>
+        </w:rPr>
+        <w:instrText xml:space="preserve"> REF _Ref345250842 \h  \* MERGEFORMAT </w:instrText>
+      </w:r>
+      <w:r>
+        <w:fldChar w:fldCharType="separate"/>
+      </w:r>
+      <w:r>
+        <w:rPr>
+          <w:lang w:val="de-DE"/>
+        </w:rPr>
+        <w:t>Abbildung 4</w:t>
+      </w:r>
+      <w:r>
+        <w:fldChar w:fldCharType="end"/>
+      </w:r>
       <w:r>
         <w:rPr>
           <w:lang w:val="de-DE"/>
@@ -13974,7 +13769,7 @@
                                   </pic:cNvPicPr>
                                 </pic:nvPicPr>
                                 <pic:blipFill>
-                                  <a:blip r:embed="rId11"/>
+                                  <a:blip r:embed="rId12"/>
                                   <a:srcRect/>
                                   <a:stretch>
                                     <a:fillRect/>
@@ -14014,8 +13809,8 @@
                         <w:lang w:val="de-DE"/>
                       </w:rPr>
                     </w:pPr>
-                    <w:bookmarkStart w:id="26" w:name="_Ref344921217"/>
-                    <w:bookmarkStart w:id="27" w:name="_Ref345250842"/>
+                    <w:bookmarkStart w:id="27" w:name="_Ref344921217"/>
+                    <w:bookmarkStart w:id="28" w:name="_Ref345250842"/>
                     <w:r>
                       <w:rPr>
                         <w:color w:val="auto"/>
@@ -14068,7 +13863,7 @@
                       </w:rPr>
                       <w:fldChar w:fldCharType="end"/>
                     </w:r>
-                    <w:bookmarkEnd w:id="26"/>
+                    <w:bookmarkEnd w:id="27"/>
                     <w:r>
                       <w:rPr>
                         <w:color w:val="auto"/>
@@ -14110,7 +13905,7 @@
                       <w:br/>
                       <w:t>2: Weitere Optionen (In diesem Fall: Einstellungen)</w:t>
                     </w:r>
-                    <w:bookmarkEnd w:id="27"/>
+                    <w:bookmarkEnd w:id="28"/>
                   </w:p>
                   <w:p>
                     <w:pPr>
@@ -14253,14 +14048,14 @@
           <w:lang w:val="de-DE"/>
         </w:rPr>
       </w:pPr>
-      <w:bookmarkStart w:id="28" w:name="_Toc345185872"/>
+      <w:bookmarkStart w:id="29" w:name="_Toc345185872"/>
       <w:r>
         <w:rPr>
           <w:lang w:val="de-DE"/>
         </w:rPr>
         <w:t>Noten-Ansicht</w:t>
       </w:r>
-      <w:bookmarkEnd w:id="28"/>
+      <w:bookmarkEnd w:id="29"/>
     </w:p>
     <w:p>
       <w:pPr>
@@ -14311,21 +14106,27 @@
         </w:rPr>
         <w:t xml:space="preserve"> </w:t>
       </w:r>
-      <w:fldSimple w:instr=" REF _Ref345251087 \h  \* MERGEFORMAT ">
-        <w:r>
-          <w:rPr>
-            <w:lang w:val="de-DE"/>
-          </w:rPr>
-          <w:t xml:space="preserve">Abbildung </w:t>
-        </w:r>
-        <w:r>
-          <w:rPr>
-            <w:noProof/>
-            <w:lang w:val="de-DE"/>
-          </w:rPr>
-          <w:t>5</w:t>
-        </w:r>
-      </w:fldSimple>
+      <w:r>
+        <w:fldChar w:fldCharType="begin"/>
+      </w:r>
+      <w:r>
+        <w:rPr>
+          <w:lang w:val="de-DE"/>
+        </w:rPr>
+        <w:instrText xml:space="preserve"> REF _Ref345251087 \h  \* MERGEFORMAT </w:instrText>
+      </w:r>
+      <w:r>
+        <w:fldChar w:fldCharType="separate"/>
+      </w:r>
+      <w:r>
+        <w:rPr>
+          <w:lang w:val="de-DE"/>
+        </w:rPr>
+        <w:t>Abbildung 5</w:t>
+      </w:r>
+      <w:r>
+        <w:fldChar w:fldCharType="end"/>
+      </w:r>
       <w:r>
         <w:rPr>
           <w:lang w:val="de-DE"/>
@@ -14399,7 +14200,7 @@
                                   </pic:cNvPicPr>
                                 </pic:nvPicPr>
                                 <pic:blipFill>
-                                  <a:blip r:embed="rId12"/>
+                                  <a:blip r:embed="rId13"/>
                                   <a:srcRect/>
                                   <a:stretch>
                                     <a:fillRect/>
@@ -14439,8 +14240,8 @@
                         <w:lang w:val="de-DE"/>
                       </w:rPr>
                     </w:pPr>
-                    <w:bookmarkStart w:id="29" w:name="_Ref344921166"/>
-                    <w:bookmarkStart w:id="30" w:name="_Ref345251087"/>
+                    <w:bookmarkStart w:id="30" w:name="_Ref344921166"/>
+                    <w:bookmarkStart w:id="31" w:name="_Ref345251087"/>
                     <w:r>
                       <w:rPr>
                         <w:color w:val="auto"/>
@@ -14493,7 +14294,7 @@
                       </w:rPr>
                       <w:fldChar w:fldCharType="end"/>
                     </w:r>
-                    <w:bookmarkEnd w:id="29"/>
+                    <w:bookmarkEnd w:id="30"/>
                     <w:r>
                       <w:rPr>
                         <w:color w:val="auto"/>
@@ -14720,7 +14521,7 @@
                       </w:rPr>
                       <w:t>"</w:t>
                     </w:r>
-                    <w:bookmarkEnd w:id="30"/>
+                    <w:bookmarkEnd w:id="31"/>
                   </w:p>
                 </w:txbxContent>
               </v:textbox>
@@ -14948,7 +14749,7 @@
                     </pic:cNvPicPr>
                   </pic:nvPicPr>
                   <pic:blipFill>
-                    <a:blip r:embed="rId13" cstate="print"/>
+                    <a:blip r:embed="rId14" cstate="print"/>
                     <a:srcRect/>
                     <a:stretch>
                       <a:fillRect/>
@@ -14976,7 +14777,7 @@
           </wp:anchor>
         </w:drawing>
       </w:r>
-      <w:bookmarkStart w:id="31" w:name="_Toc345185873"/>
+      <w:bookmarkStart w:id="32" w:name="_Toc345185873"/>
       <w:r>
         <w:rPr>
           <w:lang w:val="de-DE"/>
@@ -14995,7 +14796,7 @@
         </w:rPr>
         <w:t>nsicht</w:t>
       </w:r>
-      <w:bookmarkEnd w:id="31"/>
+      <w:bookmarkEnd w:id="32"/>
     </w:p>
     <w:p>
       <w:pPr>
@@ -15022,21 +14823,27 @@
         </w:rPr>
         <w:t xml:space="preserve"> </w:t>
       </w:r>
-      <w:fldSimple w:instr=" REF _Ref345251148 \h  \* MERGEFORMAT ">
-        <w:r>
-          <w:rPr>
-            <w:lang w:val="de-DE"/>
-          </w:rPr>
-          <w:t xml:space="preserve">Abbildung </w:t>
-        </w:r>
-        <w:r>
-          <w:rPr>
-            <w:noProof/>
-            <w:lang w:val="de-DE"/>
-          </w:rPr>
-          <w:t>6</w:t>
-        </w:r>
-      </w:fldSimple>
+      <w:r>
+        <w:fldChar w:fldCharType="begin"/>
+      </w:r>
+      <w:r>
+        <w:rPr>
+          <w:lang w:val="de-DE"/>
+        </w:rPr>
+        <w:instrText xml:space="preserve"> REF _Ref345251148 \h  \* MERGEFORMAT </w:instrText>
+      </w:r>
+      <w:r>
+        <w:fldChar w:fldCharType="separate"/>
+      </w:r>
+      <w:r>
+        <w:rPr>
+          <w:lang w:val="de-DE"/>
+        </w:rPr>
+        <w:t>Abbildung 6</w:t>
+      </w:r>
+      <w:r>
+        <w:fldChar w:fldCharType="end"/>
+      </w:r>
       <w:r>
         <w:rPr>
           <w:lang w:val="de-DE"/>
@@ -15230,8 +15037,8 @@
                       <w:lang w:val="de-DE"/>
                     </w:rPr>
                   </w:pPr>
-                  <w:bookmarkStart w:id="32" w:name="_Ref344923602"/>
-                  <w:bookmarkStart w:id="33" w:name="_Ref345251148"/>
+                  <w:bookmarkStart w:id="33" w:name="_Ref344923602"/>
+                  <w:bookmarkStart w:id="34" w:name="_Ref345251148"/>
                   <w:r>
                     <w:rPr>
                       <w:color w:val="auto"/>
@@ -15284,7 +15091,7 @@
                     </w:rPr>
                     <w:fldChar w:fldCharType="end"/>
                   </w:r>
-                  <w:bookmarkEnd w:id="32"/>
+                  <w:bookmarkEnd w:id="33"/>
                   <w:r>
                     <w:rPr>
                       <w:color w:val="auto"/>
@@ -15335,7 +15142,7 @@
                     </w:rPr>
                     <w:t>eitergeben des angezeigten Ergebnisses</w:t>
                   </w:r>
-                  <w:bookmarkEnd w:id="33"/>
+                  <w:bookmarkEnd w:id="34"/>
                 </w:p>
               </w:txbxContent>
             </v:textbox>
@@ -15354,11 +15161,21 @@
     </w:p>
     <w:p>
       <w:pPr>
-        <w:jc w:val="both"/>
-        <w:rPr>
-          <w:lang w:val="de-DE"/>
-        </w:rPr>
-      </w:pPr>
+        <w:pStyle w:val="berschrift2"/>
+        <w:numPr>
+          <w:ilvl w:val="1"/>
+          <w:numId w:val="14"/>
+        </w:numPr>
+        <w:rPr>
+          <w:lang w:val="de-DE"/>
+        </w:rPr>
+      </w:pPr>
+      <w:r>
+        <w:rPr>
+          <w:lang w:val="de-DE"/>
+        </w:rPr>
+        <w:t>Internationalisierung</w:t>
+      </w:r>
     </w:p>
     <w:p>
       <w:pPr>
@@ -15367,14 +15184,40 @@
           <w:lang w:val="de-DE"/>
         </w:rPr>
       </w:pPr>
-    </w:p>
-    <w:p>
-      <w:pPr>
-        <w:jc w:val="both"/>
-        <w:rPr>
-          <w:lang w:val="de-DE"/>
-        </w:rPr>
-      </w:pPr>
+      <w:r>
+        <w:rPr>
+          <w:lang w:val="de-DE"/>
+        </w:rPr>
+        <w:t xml:space="preserve">Die App liegt in zwei Sprachen vor, Deutsch und Englisch. Zur Übersetzung wurden die von </w:t>
+      </w:r>
+      <w:proofErr w:type="spellStart"/>
+      <w:r>
+        <w:rPr>
+          <w:lang w:val="de-DE"/>
+        </w:rPr>
+        <w:t>Android</w:t>
+      </w:r>
+      <w:proofErr w:type="spellEnd"/>
+      <w:r>
+        <w:rPr>
+          <w:lang w:val="de-DE"/>
+        </w:rPr>
+        <w:t xml:space="preserve"> vorgesehenen Mechanismen verwendet. Es sollte noch angemerkt werden dass nur die App und nicht die Daten selbst übersetzt werden, da das Studententerminal nur deutsche Kursnamen anbietet. Die Sprache kann nicht im Programm geändert werden.  Sie wird automatisch von </w:t>
+      </w:r>
+      <w:proofErr w:type="spellStart"/>
+      <w:r>
+        <w:rPr>
+          <w:lang w:val="de-DE"/>
+        </w:rPr>
+        <w:t>Android</w:t>
+      </w:r>
+      <w:proofErr w:type="spellEnd"/>
+      <w:r>
+        <w:rPr>
+          <w:lang w:val="de-DE"/>
+        </w:rPr>
+        <w:t xml:space="preserve"> beim Programmstart gewählt.</w:t>
+      </w:r>
     </w:p>
     <w:p>
       <w:pPr>
@@ -15387,14 +15230,14 @@
           <w:lang w:val="de-DE"/>
         </w:rPr>
       </w:pPr>
-      <w:bookmarkStart w:id="34" w:name="_Toc345185874"/>
+      <w:bookmarkStart w:id="35" w:name="_Toc345185874"/>
       <w:r>
         <w:rPr>
           <w:lang w:val="de-DE"/>
         </w:rPr>
         <w:t>Bekannte Probleme</w:t>
       </w:r>
-      <w:bookmarkEnd w:id="34"/>
+      <w:bookmarkEnd w:id="35"/>
     </w:p>
     <w:p>
       <w:pPr>
@@ -15419,21 +15262,7 @@
         <w:rPr>
           <w:lang w:val="de-DE"/>
         </w:rPr>
-        <w:t xml:space="preserve"> bekannten Probleme der </w:t>
-      </w:r>
-      <w:proofErr w:type="spellStart"/>
-      <w:r>
-        <w:rPr>
-          <w:lang w:val="de-DE"/>
-        </w:rPr>
-        <w:t>App</w:t>
-      </w:r>
-      <w:proofErr w:type="spellEnd"/>
-      <w:r>
-        <w:rPr>
-          <w:lang w:val="de-DE"/>
-        </w:rPr>
-        <w:t xml:space="preserve"> eingegangen.</w:t>
+        <w:t xml:space="preserve"> bekannten Probleme der App eingegangen.</w:t>
       </w:r>
       <w:r>
         <w:rPr>
@@ -15453,14 +15282,14 @@
           <w:lang w:val="de-DE"/>
         </w:rPr>
       </w:pPr>
-      <w:bookmarkStart w:id="35" w:name="_Toc345185875"/>
+      <w:bookmarkStart w:id="36" w:name="_Toc345185875"/>
       <w:r>
         <w:rPr>
           <w:lang w:val="de-DE"/>
         </w:rPr>
         <w:t>Geschwindigkeit</w:t>
       </w:r>
-      <w:bookmarkEnd w:id="35"/>
+      <w:bookmarkEnd w:id="36"/>
     </w:p>
     <w:p>
       <w:pPr>
@@ -15473,21 +15302,7 @@
         <w:rPr>
           <w:lang w:val="de-DE"/>
         </w:rPr>
-        <w:t xml:space="preserve">Die </w:t>
-      </w:r>
-      <w:proofErr w:type="spellStart"/>
-      <w:r>
-        <w:rPr>
-          <w:lang w:val="de-DE"/>
-        </w:rPr>
-        <w:t>App</w:t>
-      </w:r>
-      <w:proofErr w:type="spellEnd"/>
-      <w:r>
-        <w:rPr>
-          <w:lang w:val="de-DE"/>
-        </w:rPr>
-        <w:t xml:space="preserve"> benötigt aktuell </w:t>
+        <w:t xml:space="preserve">Die App benötigt aktuell </w:t>
       </w:r>
       <w:r>
         <w:rPr>
@@ -15602,6 +15417,7 @@
         <w:rPr>
           <w:lang w:val="de-DE"/>
         </w:rPr>
+        <w:lastRenderedPageBreak/>
         <w:t>Für dieses Problem gibt e</w:t>
       </w:r>
       <w:r>
@@ -15632,14 +15448,7 @@
         <w:rPr>
           <w:lang w:val="de-DE"/>
         </w:rPr>
-        <w:t xml:space="preserve"> </w:t>
-      </w:r>
-      <w:r>
-        <w:rPr>
-          <w:lang w:val="de-DE"/>
-        </w:rPr>
-        <w:lastRenderedPageBreak/>
-        <w:t xml:space="preserve">Für einen </w:t>
+        <w:t xml:space="preserve"> Für einen </w:t>
       </w:r>
       <w:r>
         <w:rPr>
@@ -15665,14 +15474,14 @@
           <w:lang w:val="de-DE"/>
         </w:rPr>
       </w:pPr>
-      <w:bookmarkStart w:id="36" w:name="_Toc345185876"/>
+      <w:bookmarkStart w:id="37" w:name="_Toc345185876"/>
       <w:r>
         <w:rPr>
           <w:lang w:val="de-DE"/>
         </w:rPr>
         <w:t>Reguläre Ausdrücke</w:t>
       </w:r>
-      <w:bookmarkEnd w:id="36"/>
+      <w:bookmarkEnd w:id="37"/>
     </w:p>
     <w:p>
       <w:pPr>
@@ -15684,21 +15493,7 @@
         <w:rPr>
           <w:lang w:val="de-DE"/>
         </w:rPr>
-        <w:t xml:space="preserve">Die </w:t>
-      </w:r>
-      <w:proofErr w:type="spellStart"/>
-      <w:r>
-        <w:rPr>
-          <w:lang w:val="de-DE"/>
-        </w:rPr>
-        <w:t>App</w:t>
-      </w:r>
-      <w:proofErr w:type="spellEnd"/>
-      <w:r>
-        <w:rPr>
-          <w:lang w:val="de-DE"/>
-        </w:rPr>
-        <w:t xml:space="preserve"> benutzt reguläre Ausdrücke um den Quelltext der HTML-Seiten nach den gewünschten Informationen zu durchsuchen. Dabei ergeben sich die folgenden Probleme:</w:t>
+        <w:t>Die App benutzt reguläre Ausdrücke um den Quelltext der HTML-Seiten nach den gewünschten Informationen zu durchsuchen. Dabei ergeben sich die folgenden Probleme:</w:t>
       </w:r>
     </w:p>
     <w:p>
@@ -15758,21 +15553,7 @@
         <w:rPr>
           <w:lang w:val="de-DE"/>
         </w:rPr>
-        <w:t xml:space="preserve"> Accounts getestet. Eventuell gibt es Abweichungen in anderen Studiengängen und Fakultäten, die unsere </w:t>
-      </w:r>
-      <w:proofErr w:type="spellStart"/>
-      <w:r>
-        <w:rPr>
-          <w:lang w:val="de-DE"/>
-        </w:rPr>
-        <w:t>App</w:t>
-      </w:r>
-      <w:proofErr w:type="spellEnd"/>
-      <w:r>
-        <w:rPr>
-          <w:lang w:val="de-DE"/>
-        </w:rPr>
-        <w:t xml:space="preserve"> nicht berücksichtigt. Dadurch würden nicht alle Noten erkannt werden!</w:t>
+        <w:t xml:space="preserve"> Accounts getestet. Eventuell gibt es Abweichungen in anderen Studiengängen und Fakultäten, die unsere App nicht berücksichtigt. Dadurch würden nicht alle Noten erkannt werden!</w:t>
       </w:r>
       <w:r>
         <w:rPr>
@@ -15860,21 +15641,7 @@
         <w:rPr>
           <w:lang w:val="de-DE"/>
         </w:rPr>
-        <w:t xml:space="preserve">Viele Noten und Kurse tauchen doppelt im Terminal auf. Dieses Problem wird durch eine nachträgliche Filterung der Daten in der </w:t>
-      </w:r>
-      <w:proofErr w:type="spellStart"/>
-      <w:r>
-        <w:rPr>
-          <w:lang w:val="de-DE"/>
-        </w:rPr>
-        <w:t>App</w:t>
-      </w:r>
-      <w:proofErr w:type="spellEnd"/>
-      <w:r>
-        <w:rPr>
-          <w:lang w:val="de-DE"/>
-        </w:rPr>
-        <w:t xml:space="preserve"> gelöst. Auch wird teilweise im M</w:t>
+        <w:t>Viele Noten und Kurse tauchen doppelt im Terminal auf. Dieses Problem wird durch eine nachträgliche Filterung der Daten in der App gelöst. Auch wird teilweise im M</w:t>
       </w:r>
       <w:r>
         <w:rPr>
@@ -15942,21 +15709,7 @@
         <w:rPr>
           <w:lang w:val="de-DE"/>
         </w:rPr>
-        <w:t xml:space="preserve"> werden auch fehlerhafte Datensätze im Terminal angezeigt. Da die </w:t>
-      </w:r>
-      <w:proofErr w:type="spellStart"/>
-      <w:r>
-        <w:rPr>
-          <w:lang w:val="de-DE"/>
-        </w:rPr>
-        <w:t>App</w:t>
-      </w:r>
-      <w:proofErr w:type="spellEnd"/>
-      <w:r>
-        <w:rPr>
-          <w:lang w:val="de-DE"/>
-        </w:rPr>
-        <w:t xml:space="preserve"> nur auslesen und verwerten kann</w:t>
+        <w:t xml:space="preserve"> werden auch fehlerhafte Datensätze im Terminal angezeigt. Da die App nur auslesen und verwerten kann</w:t>
       </w:r>
       <w:r>
         <w:rPr>
@@ -15974,21 +15727,7 @@
         <w:rPr>
           <w:lang w:val="de-DE"/>
         </w:rPr>
-        <w:t xml:space="preserve">h in der Notenliste der </w:t>
-      </w:r>
-      <w:proofErr w:type="spellStart"/>
-      <w:r>
-        <w:rPr>
-          <w:lang w:val="de-DE"/>
-        </w:rPr>
-        <w:t>App</w:t>
-      </w:r>
-      <w:proofErr w:type="spellEnd"/>
-      <w:r>
-        <w:rPr>
-          <w:lang w:val="de-DE"/>
-        </w:rPr>
-        <w:t xml:space="preserve"> auf.</w:t>
+        <w:t>h in der Notenliste der App auf.</w:t>
       </w:r>
     </w:p>
     <w:p>
@@ -16002,16 +15741,16 @@
           <w:lang w:val="de-DE"/>
         </w:rPr>
       </w:pPr>
-      <w:bookmarkStart w:id="37" w:name="_Ref344976412"/>
-      <w:bookmarkStart w:id="38" w:name="_Toc345185877"/>
+      <w:bookmarkStart w:id="38" w:name="_Ref344976412"/>
+      <w:bookmarkStart w:id="39" w:name="_Toc345185877"/>
       <w:r>
         <w:rPr>
           <w:lang w:val="de-DE"/>
         </w:rPr>
         <w:t>Verbesserungsmöglichkeiten</w:t>
       </w:r>
-      <w:bookmarkEnd w:id="37"/>
       <w:bookmarkEnd w:id="38"/>
+      <w:bookmarkEnd w:id="39"/>
     </w:p>
     <w:p>
       <w:pPr>
@@ -16050,7 +15789,7 @@
           <w:lang w:val="de-DE"/>
         </w:rPr>
       </w:pPr>
-      <w:bookmarkStart w:id="39" w:name="_Toc345185878"/>
+      <w:bookmarkStart w:id="40" w:name="_Toc345185878"/>
       <w:r>
         <w:rPr>
           <w:lang w:val="de-DE"/>
@@ -16063,7 +15802,7 @@
         </w:rPr>
         <w:t xml:space="preserve"> der Noten</w:t>
       </w:r>
-      <w:bookmarkEnd w:id="39"/>
+      <w:bookmarkEnd w:id="40"/>
     </w:p>
     <w:p>
       <w:pPr>
@@ -16204,14 +15943,14 @@
           <w:lang w:val="de-DE"/>
         </w:rPr>
       </w:pPr>
-      <w:bookmarkStart w:id="40" w:name="_Toc345185880"/>
+      <w:bookmarkStart w:id="41" w:name="_Toc345185880"/>
       <w:r>
         <w:rPr>
           <w:lang w:val="de-DE"/>
         </w:rPr>
         <w:t>Speichern der gefundenen Daten</w:t>
       </w:r>
-      <w:bookmarkEnd w:id="40"/>
+      <w:bookmarkEnd w:id="41"/>
     </w:p>
     <w:p>
       <w:pPr>
@@ -16224,21 +15963,7 @@
         <w:rPr>
           <w:lang w:val="de-DE"/>
         </w:rPr>
-        <w:t xml:space="preserve">Beim Starten der </w:t>
-      </w:r>
-      <w:proofErr w:type="spellStart"/>
-      <w:r>
-        <w:rPr>
-          <w:lang w:val="de-DE"/>
-        </w:rPr>
-        <w:t>App</w:t>
-      </w:r>
-      <w:proofErr w:type="spellEnd"/>
-      <w:r>
-        <w:rPr>
-          <w:lang w:val="de-DE"/>
-        </w:rPr>
-        <w:t xml:space="preserve"> müssen alle Noten eingelesen werden. Dies bedeutet</w:t>
+        <w:t>Beim Starten der App müssen alle Noten eingelesen werden. Dies bedeutet</w:t>
       </w:r>
       <w:r>
         <w:rPr>
@@ -16250,14 +15975,14 @@
         <w:rPr>
           <w:lang w:val="de-DE"/>
         </w:rPr>
-        <w:t xml:space="preserve"> es muss eine Internetverbindung vorhanden sein. Während die Einstellungen des Benutzers und Passworts im Speicher des Geräts abgelegt werden, um beim erneuten Start keine Informationen abfragen zu müssen, werden die zuletzt gefundenen Abschlüsse und Noten nicht für den Offlinegebrauch </w:t>
+        <w:t xml:space="preserve"> es muss eine Internetverbindung vorhanden sein. Während die Einstellungen des Benutzers und Passworts im Speicher des Geräts abgelegt werden, um beim erneuten Start keine Informationen abfragen zu </w:t>
       </w:r>
       <w:r>
         <w:rPr>
           <w:lang w:val="de-DE"/>
         </w:rPr>
         <w:lastRenderedPageBreak/>
-        <w:t>gespeichert.</w:t>
+        <w:t>müssen, werden die zuletzt gefundenen Abschlüsse und Noten nicht für den Offlinegebrauch gespeichert.</w:t>
       </w:r>
       <w:r>
         <w:rPr>
@@ -16425,14 +16150,14 @@
           <w:lang w:val="de-DE"/>
         </w:rPr>
       </w:pPr>
-      <w:bookmarkStart w:id="41" w:name="_Toc345185881"/>
+      <w:bookmarkStart w:id="42" w:name="_Toc345185881"/>
       <w:r>
         <w:rPr>
           <w:lang w:val="de-DE"/>
         </w:rPr>
         <w:t>Auslesen weiterer Daten</w:t>
       </w:r>
-      <w:bookmarkEnd w:id="41"/>
+      <w:bookmarkEnd w:id="42"/>
     </w:p>
     <w:p>
       <w:pPr>
@@ -16445,21 +16170,7 @@
         <w:rPr>
           <w:lang w:val="de-DE"/>
         </w:rPr>
-        <w:t xml:space="preserve">Zum aktuellen Stand der Entwicklung, werden in der </w:t>
-      </w:r>
-      <w:proofErr w:type="spellStart"/>
-      <w:r>
-        <w:rPr>
-          <w:lang w:val="de-DE"/>
-        </w:rPr>
-        <w:t>App</w:t>
-      </w:r>
-      <w:proofErr w:type="spellEnd"/>
-      <w:r>
-        <w:rPr>
-          <w:lang w:val="de-DE"/>
-        </w:rPr>
-        <w:t xml:space="preserve"> lediglich Abschlüsse, Noten und der Benutzername angezeigt. Im Studentenportal der HTWG werden allerdings noch weitere Informationen abgespeichert</w:t>
+        <w:t>Zum aktuellen Stand der Entwicklung, werden in der App lediglich Abschlüsse, Noten und der Benutzername angezeigt. Im Studentenportal der HTWG werden allerdings noch weitere Informationen abgespeichert</w:t>
       </w:r>
       <w:r>
         <w:rPr>
@@ -16471,21 +16182,7 @@
         <w:rPr>
           <w:lang w:val="de-DE"/>
         </w:rPr>
-        <w:t xml:space="preserve"> welche in der </w:t>
-      </w:r>
-      <w:proofErr w:type="spellStart"/>
-      <w:r>
-        <w:rPr>
-          <w:lang w:val="de-DE"/>
-        </w:rPr>
-        <w:t>App</w:t>
-      </w:r>
-      <w:proofErr w:type="spellEnd"/>
-      <w:r>
-        <w:rPr>
-          <w:lang w:val="de-DE"/>
-        </w:rPr>
-        <w:t xml:space="preserve"> angezeigt werden könnten. </w:t>
+        <w:t xml:space="preserve"> welche in der App angezeigt werden könnten. </w:t>
       </w:r>
       <w:r>
         <w:rPr>
@@ -16510,6 +16207,20 @@
           <w:lang w:val="de-DE"/>
         </w:rPr>
         <w:t>eine Liste mit den angemeldeten Prüfungen des eingeloggten Benutzers.</w:t>
+      </w:r>
+    </w:p>
+    <w:p>
+      <w:pPr>
+        <w:jc w:val="both"/>
+        <w:rPr>
+          <w:lang w:val="de-DE"/>
+        </w:rPr>
+      </w:pPr>
+      <w:r>
+        <w:rPr>
+          <w:lang w:val="de-DE"/>
+        </w:rPr>
+        <w:t>Eine weitere sinnvolle Ergänzung wäre das direkte Abspeichern der Immatrikulationsbescheinigung und des Notenspiegels als PDF-Dokument bzw. das direkte Versenden dieser Dokumente per Email.</w:t>
       </w:r>
     </w:p>
     <w:p>
@@ -16523,14 +16234,14 @@
           <w:lang w:val="de-DE"/>
         </w:rPr>
       </w:pPr>
-      <w:bookmarkStart w:id="42" w:name="_Toc345185882"/>
+      <w:bookmarkStart w:id="43" w:name="_Toc345185882"/>
       <w:r>
         <w:rPr>
           <w:lang w:val="de-DE"/>
         </w:rPr>
         <w:t>Test-Login Funktion</w:t>
       </w:r>
-      <w:bookmarkEnd w:id="42"/>
+      <w:bookmarkEnd w:id="43"/>
     </w:p>
     <w:p>
       <w:pPr>
@@ -16569,7 +16280,7 @@
           <w:lang w:val="de-DE"/>
         </w:rPr>
       </w:pPr>
-      <w:bookmarkStart w:id="43" w:name="_Toc345185883"/>
+      <w:bookmarkStart w:id="44" w:name="_Toc345185883"/>
       <w:r>
         <w:rPr>
           <w:lang w:val="de-DE"/>
@@ -16590,7 +16301,7 @@
         </w:rPr>
         <w:t xml:space="preserve"> und Smartphone</w:t>
       </w:r>
-      <w:bookmarkEnd w:id="43"/>
+      <w:bookmarkEnd w:id="44"/>
     </w:p>
     <w:p>
       <w:pPr>
@@ -16633,8 +16344,8 @@
       </w:r>
     </w:p>
     <w:sectPr>
-      <w:headerReference w:type="default" r:id="rId14"/>
-      <w:footerReference w:type="default" r:id="rId15"/>
+      <w:headerReference w:type="default" r:id="rId15"/>
+      <w:footerReference w:type="default" r:id="rId16"/>
       <w:pgSz w:w="11906" w:h="16838"/>
       <w:pgMar w:top="1417" w:right="1417" w:bottom="1134" w:left="1417" w:header="708" w:footer="708" w:gutter="0"/>
       <w:cols w:space="708"/>
@@ -16646,7 +16357,7 @@
 </file>
 
 <file path=word/endnotes.xml><?xml version="1.0" encoding="utf-8"?>
-<w:endnotes xmlns:ve="http://schemas.openxmlformats.org/markup-compatibility/2006" xmlns:o="urn:schemas-microsoft-com:office:office" xmlns:r="http://schemas.openxmlformats.org/officeDocument/2006/relationships" xmlns:m="http://schemas.openxmlformats.org/officeDocument/2006/math" xmlns:v="urn:schemas-microsoft-com:vml" xmlns:wp="http://schemas.openxmlformats.org/drawingml/2006/wordprocessingDrawing" xmlns:w10="urn:schemas-microsoft-com:office:word" xmlns:w="http://schemas.openxmlformats.org/wordprocessingml/2006/main" xmlns:wne="http://schemas.microsoft.com/office/word/2006/wordml">
+<w:endnotes xmlns:wpc="http://schemas.microsoft.com/office/word/2010/wordprocessingCanvas" xmlns:mc="http://schemas.openxmlformats.org/markup-compatibility/2006" xmlns:o="urn:schemas-microsoft-com:office:office" xmlns:r="http://schemas.openxmlformats.org/officeDocument/2006/relationships" xmlns:m="http://schemas.openxmlformats.org/officeDocument/2006/math" xmlns:v="urn:schemas-microsoft-com:vml" xmlns:wp14="http://schemas.microsoft.com/office/word/2010/wordprocessingDrawing" xmlns:wp="http://schemas.openxmlformats.org/drawingml/2006/wordprocessingDrawing" xmlns:w10="urn:schemas-microsoft-com:office:word" xmlns:w="http://schemas.openxmlformats.org/wordprocessingml/2006/main" xmlns:w14="http://schemas.microsoft.com/office/word/2010/wordml" xmlns:wpg="http://schemas.microsoft.com/office/word/2010/wordprocessingGroup" xmlns:wpi="http://schemas.microsoft.com/office/word/2010/wordprocessingInk" xmlns:wne="http://schemas.microsoft.com/office/word/2006/wordml" xmlns:wps="http://schemas.microsoft.com/office/word/2010/wordprocessingShape" mc:Ignorable="w14 wp14">
   <w:endnote w:type="separator" w:id="-1">
     <w:p>
       <w:pPr>
@@ -16671,7 +16382,7 @@
 </file>
 
 <file path=word/footer1.xml><?xml version="1.0" encoding="utf-8"?>
-<w:ftr xmlns:ve="http://schemas.openxmlformats.org/markup-compatibility/2006" xmlns:o="urn:schemas-microsoft-com:office:office" xmlns:r="http://schemas.openxmlformats.org/officeDocument/2006/relationships" xmlns:m="http://schemas.openxmlformats.org/officeDocument/2006/math" xmlns:v="urn:schemas-microsoft-com:vml" xmlns:wp="http://schemas.openxmlformats.org/drawingml/2006/wordprocessingDrawing" xmlns:w10="urn:schemas-microsoft-com:office:word" xmlns:w="http://schemas.openxmlformats.org/wordprocessingml/2006/main" xmlns:wne="http://schemas.microsoft.com/office/word/2006/wordml">
+<w:ftr xmlns:wpc="http://schemas.microsoft.com/office/word/2010/wordprocessingCanvas" xmlns:mc="http://schemas.openxmlformats.org/markup-compatibility/2006" xmlns:o="urn:schemas-microsoft-com:office:office" xmlns:r="http://schemas.openxmlformats.org/officeDocument/2006/relationships" xmlns:m="http://schemas.openxmlformats.org/officeDocument/2006/math" xmlns:v="urn:schemas-microsoft-com:vml" xmlns:wp14="http://schemas.microsoft.com/office/word/2010/wordprocessingDrawing" xmlns:wp="http://schemas.openxmlformats.org/drawingml/2006/wordprocessingDrawing" xmlns:w10="urn:schemas-microsoft-com:office:word" xmlns:w="http://schemas.openxmlformats.org/wordprocessingml/2006/main" xmlns:w14="http://schemas.microsoft.com/office/word/2010/wordml" xmlns:wpg="http://schemas.microsoft.com/office/word/2010/wordprocessingGroup" xmlns:wpi="http://schemas.microsoft.com/office/word/2010/wordprocessingInk" xmlns:wne="http://schemas.microsoft.com/office/word/2006/wordml" xmlns:wps="http://schemas.microsoft.com/office/word/2010/wordprocessingShape" mc:Ignorable="w14 wp14">
   <w:p>
     <w:pPr>
       <w:pStyle w:val="Fuzeile"/>
@@ -16689,7 +16400,7 @@
 </file>
 
 <file path=word/footnotes.xml><?xml version="1.0" encoding="utf-8"?>
-<w:footnotes xmlns:ve="http://schemas.openxmlformats.org/markup-compatibility/2006" xmlns:o="urn:schemas-microsoft-com:office:office" xmlns:r="http://schemas.openxmlformats.org/officeDocument/2006/relationships" xmlns:m="http://schemas.openxmlformats.org/officeDocument/2006/math" xmlns:v="urn:schemas-microsoft-com:vml" xmlns:wp="http://schemas.openxmlformats.org/drawingml/2006/wordprocessingDrawing" xmlns:w10="urn:schemas-microsoft-com:office:word" xmlns:w="http://schemas.openxmlformats.org/wordprocessingml/2006/main" xmlns:wne="http://schemas.microsoft.com/office/word/2006/wordml">
+<w:footnotes xmlns:wpc="http://schemas.microsoft.com/office/word/2010/wordprocessingCanvas" xmlns:mc="http://schemas.openxmlformats.org/markup-compatibility/2006" xmlns:o="urn:schemas-microsoft-com:office:office" xmlns:r="http://schemas.openxmlformats.org/officeDocument/2006/relationships" xmlns:m="http://schemas.openxmlformats.org/officeDocument/2006/math" xmlns:v="urn:schemas-microsoft-com:vml" xmlns:wp14="http://schemas.microsoft.com/office/word/2010/wordprocessingDrawing" xmlns:wp="http://schemas.openxmlformats.org/drawingml/2006/wordprocessingDrawing" xmlns:w10="urn:schemas-microsoft-com:office:word" xmlns:w="http://schemas.openxmlformats.org/wordprocessingml/2006/main" xmlns:w14="http://schemas.microsoft.com/office/word/2010/wordml" xmlns:wpg="http://schemas.microsoft.com/office/word/2010/wordprocessingGroup" xmlns:wpi="http://schemas.microsoft.com/office/word/2010/wordprocessingInk" xmlns:wne="http://schemas.microsoft.com/office/word/2006/wordml" xmlns:wps="http://schemas.microsoft.com/office/word/2010/wordprocessingShape" mc:Ignorable="w14 wp14">
   <w:footnote w:type="separator" w:id="-1">
     <w:p>
       <w:pPr>
@@ -16714,7 +16425,7 @@
 </file>
 
 <file path=word/header1.xml><?xml version="1.0" encoding="utf-8"?>
-<w:hdr xmlns:ve="http://schemas.openxmlformats.org/markup-compatibility/2006" xmlns:o="urn:schemas-microsoft-com:office:office" xmlns:r="http://schemas.openxmlformats.org/officeDocument/2006/relationships" xmlns:m="http://schemas.openxmlformats.org/officeDocument/2006/math" xmlns:v="urn:schemas-microsoft-com:vml" xmlns:wp="http://schemas.openxmlformats.org/drawingml/2006/wordprocessingDrawing" xmlns:w10="urn:schemas-microsoft-com:office:word" xmlns:w="http://schemas.openxmlformats.org/wordprocessingml/2006/main" xmlns:wne="http://schemas.microsoft.com/office/word/2006/wordml">
+<w:hdr xmlns:wpc="http://schemas.microsoft.com/office/word/2010/wordprocessingCanvas" xmlns:mc="http://schemas.openxmlformats.org/markup-compatibility/2006" xmlns:o="urn:schemas-microsoft-com:office:office" xmlns:r="http://schemas.openxmlformats.org/officeDocument/2006/relationships" xmlns:m="http://schemas.openxmlformats.org/officeDocument/2006/math" xmlns:v="urn:schemas-microsoft-com:vml" xmlns:wp14="http://schemas.microsoft.com/office/word/2010/wordprocessingDrawing" xmlns:wp="http://schemas.openxmlformats.org/drawingml/2006/wordprocessingDrawing" xmlns:w10="urn:schemas-microsoft-com:office:word" xmlns:w="http://schemas.openxmlformats.org/wordprocessingml/2006/main" xmlns:w14="http://schemas.microsoft.com/office/word/2010/wordml" xmlns:wpg="http://schemas.microsoft.com/office/word/2010/wordprocessingGroup" xmlns:wpi="http://schemas.microsoft.com/office/word/2010/wordprocessingInk" xmlns:wne="http://schemas.microsoft.com/office/word/2006/wordml" xmlns:wps="http://schemas.microsoft.com/office/word/2010/wordprocessingShape" mc:Ignorable="w14 wp14">
   <w:p>
     <w:pPr>
       <w:pStyle w:val="Kopfzeile"/>
@@ -16724,7 +16435,7 @@
 </file>
 
 <file path=word/numbering.xml><?xml version="1.0" encoding="utf-8"?>
-<w:numbering xmlns:ve="http://schemas.openxmlformats.org/markup-compatibility/2006" xmlns:o="urn:schemas-microsoft-com:office:office" xmlns:r="http://schemas.openxmlformats.org/officeDocument/2006/relationships" xmlns:m="http://schemas.openxmlformats.org/officeDocument/2006/math" xmlns:v="urn:schemas-microsoft-com:vml" xmlns:wp="http://schemas.openxmlformats.org/drawingml/2006/wordprocessingDrawing" xmlns:w10="urn:schemas-microsoft-com:office:word" xmlns:w="http://schemas.openxmlformats.org/wordprocessingml/2006/main" xmlns:wne="http://schemas.microsoft.com/office/word/2006/wordml">
+<w:numbering xmlns:wpc="http://schemas.microsoft.com/office/word/2010/wordprocessingCanvas" xmlns:mc="http://schemas.openxmlformats.org/markup-compatibility/2006" xmlns:o="urn:schemas-microsoft-com:office:office" xmlns:r="http://schemas.openxmlformats.org/officeDocument/2006/relationships" xmlns:m="http://schemas.openxmlformats.org/officeDocument/2006/math" xmlns:v="urn:schemas-microsoft-com:vml" xmlns:wp14="http://schemas.microsoft.com/office/word/2010/wordprocessingDrawing" xmlns:wp="http://schemas.openxmlformats.org/drawingml/2006/wordprocessingDrawing" xmlns:w10="urn:schemas-microsoft-com:office:word" xmlns:w="http://schemas.openxmlformats.org/wordprocessingml/2006/main" xmlns:w14="http://schemas.microsoft.com/office/word/2010/wordml" xmlns:wpg="http://schemas.microsoft.com/office/word/2010/wordprocessingGroup" xmlns:wpi="http://schemas.microsoft.com/office/word/2010/wordprocessingInk" xmlns:wne="http://schemas.microsoft.com/office/word/2006/wordml" xmlns:wps="http://schemas.microsoft.com/office/word/2010/wordprocessingShape" mc:Ignorable="w14 wp14">
   <w:abstractNum w:abstractNumId="0">
     <w:nsid w:val="005A1B4A"/>
     <w:multiLevelType w:val="hybridMultilevel"/>
@@ -18506,7 +18217,7 @@
 </file>
 
 <file path=word/styles.xml><?xml version="1.0" encoding="utf-8"?>
-<w:styles xmlns:r="http://schemas.openxmlformats.org/officeDocument/2006/relationships" xmlns:w="http://schemas.openxmlformats.org/wordprocessingml/2006/main">
+<w:styles xmlns:mc="http://schemas.openxmlformats.org/markup-compatibility/2006" xmlns:r="http://schemas.openxmlformats.org/officeDocument/2006/relationships" xmlns:w="http://schemas.openxmlformats.org/wordprocessingml/2006/main" xmlns:w14="http://schemas.microsoft.com/office/word/2010/wordml" mc:Ignorable="w14">
   <w:docDefaults>
     <w:rPrDefault>
       <w:rPr>
@@ -18885,7 +18596,6 @@
     <w:uiPriority w:val="99"/>
     <w:semiHidden/>
     <w:unhideWhenUsed/>
-    <w:qFormat/>
     <w:tblPr>
       <w:tblInd w:w="0" w:type="dxa"/>
       <w:tblCellMar>
@@ -19202,11 +18912,11 @@
     <w:uiPriority w:val="1"/>
     <w:rsid w:val="0086035B"/>
   </w:style>
-  <w:style w:type="paragraph" w:styleId="Anfhrungszeichen">
+  <w:style w:type="paragraph" w:styleId="Zitat">
     <w:name w:val="Quote"/>
     <w:basedOn w:val="Standard"/>
     <w:next w:val="Standard"/>
-    <w:link w:val="AnfhrungszeichenZchn"/>
+    <w:link w:val="ZitatZchn"/>
     <w:uiPriority w:val="29"/>
     <w:qFormat/>
     <w:rsid w:val="0086035B"/>
@@ -19216,10 +18926,10 @@
       <w:color w:val="000000" w:themeColor="text1"/>
     </w:rPr>
   </w:style>
-  <w:style w:type="character" w:customStyle="1" w:styleId="AnfhrungszeichenZchn">
-    <w:name w:val="Anführungszeichen Zchn"/>
+  <w:style w:type="character" w:customStyle="1" w:styleId="ZitatZchn">
+    <w:name w:val="Zitat Zchn"/>
     <w:basedOn w:val="Absatz-Standardschriftart"/>
-    <w:link w:val="Anfhrungszeichen"/>
+    <w:link w:val="Zitat"/>
     <w:uiPriority w:val="29"/>
     <w:rsid w:val="0086035B"/>
     <w:rPr>
@@ -19228,11 +18938,11 @@
       <w:color w:val="000000" w:themeColor="text1"/>
     </w:rPr>
   </w:style>
-  <w:style w:type="paragraph" w:styleId="IntensivesAnfhrungszeichen">
+  <w:style w:type="paragraph" w:styleId="IntensivesZitat">
     <w:name w:val="Intense Quote"/>
     <w:basedOn w:val="Standard"/>
     <w:next w:val="Standard"/>
-    <w:link w:val="IntensivesAnfhrungszeichenZchn"/>
+    <w:link w:val="IntensivesZitatZchn"/>
     <w:uiPriority w:val="30"/>
     <w:qFormat/>
     <w:rsid w:val="0086035B"/>
@@ -19251,10 +18961,10 @@
       <w:color w:val="4F81BD" w:themeColor="accent1"/>
     </w:rPr>
   </w:style>
-  <w:style w:type="character" w:customStyle="1" w:styleId="IntensivesAnfhrungszeichenZchn">
-    <w:name w:val="Intensives Anführungszeichen Zchn"/>
+  <w:style w:type="character" w:customStyle="1" w:styleId="IntensivesZitatZchn">
+    <w:name w:val="Intensives Zitat Zchn"/>
     <w:basedOn w:val="Absatz-Standardschriftart"/>
-    <w:link w:val="IntensivesAnfhrungszeichen"/>
+    <w:link w:val="IntensivesZitat"/>
     <w:uiPriority w:val="30"/>
     <w:rsid w:val="0086035B"/>
     <w:rPr>
@@ -19457,7 +19167,7 @@
       <w:u w:val="single"/>
     </w:rPr>
   </w:style>
-  <w:style w:type="table" w:styleId="Tabellengitternetz">
+  <w:style w:type="table" w:styleId="Tabellenraster">
     <w:name w:val="Table Grid"/>
     <w:basedOn w:val="NormaleTabelle"/>
     <w:uiPriority w:val="59"/>
@@ -20246,7 +19956,7 @@
 </file>
 
 <file path=customXml/itemProps2.xml><?xml version="1.0" encoding="utf-8"?>
-<ds:datastoreItem xmlns:ds="http://schemas.openxmlformats.org/officeDocument/2006/customXml" ds:itemID="{C496730F-B31E-43D2-80CA-A74170860584}">
+<ds:datastoreItem xmlns:ds="http://schemas.openxmlformats.org/officeDocument/2006/customXml" ds:itemID="{ED8283EE-A7AB-4BA6-AFDD-59DC48574AFF}">
   <ds:schemaRefs>
     <ds:schemaRef ds:uri="http://schemas.openxmlformats.org/officeDocument/2006/bibliography"/>
   </ds:schemaRefs>
@@ -20254,7 +19964,7 @@
 </file>
 
 <file path=customXml/itemProps3.xml><?xml version="1.0" encoding="utf-8"?>
-<ds:datastoreItem xmlns:ds="http://schemas.openxmlformats.org/officeDocument/2006/customXml" ds:itemID="{5EA7D312-61C0-4C17-BFBA-0F42A8C5D7F9}">
+<ds:datastoreItem xmlns:ds="http://schemas.openxmlformats.org/officeDocument/2006/customXml" ds:itemID="{26B8DB6C-867F-4B98-ACD2-E88CABBB56F3}">
   <ds:schemaRefs>
     <ds:schemaRef ds:uri="http://schemas.openxmlformats.org/officeDocument/2006/bibliography"/>
   </ds:schemaRefs>

--- a/docs/Report.docx
+++ b/docs/Report.docx
@@ -1,6 +1,6 @@
 
 <file path=word/document.xml><?xml version="1.0" encoding="utf-8"?>
-<w:document xmlns:wpc="http://schemas.microsoft.com/office/word/2010/wordprocessingCanvas" xmlns:mc="http://schemas.openxmlformats.org/markup-compatibility/2006" xmlns:o="urn:schemas-microsoft-com:office:office" xmlns:r="http://schemas.openxmlformats.org/officeDocument/2006/relationships" xmlns:m="http://schemas.openxmlformats.org/officeDocument/2006/math" xmlns:v="urn:schemas-microsoft-com:vml" xmlns:wp14="http://schemas.microsoft.com/office/word/2010/wordprocessingDrawing" xmlns:wp="http://schemas.openxmlformats.org/drawingml/2006/wordprocessingDrawing" xmlns:w10="urn:schemas-microsoft-com:office:word" xmlns:w="http://schemas.openxmlformats.org/wordprocessingml/2006/main" xmlns:w14="http://schemas.microsoft.com/office/word/2010/wordml" xmlns:wpg="http://schemas.microsoft.com/office/word/2010/wordprocessingGroup" xmlns:wpi="http://schemas.microsoft.com/office/word/2010/wordprocessingInk" xmlns:wne="http://schemas.microsoft.com/office/word/2006/wordml" xmlns:wps="http://schemas.microsoft.com/office/word/2010/wordprocessingShape" mc:Ignorable="w14 wp14">
+<w:document xmlns:ve="http://schemas.openxmlformats.org/markup-compatibility/2006" xmlns:o="urn:schemas-microsoft-com:office:office" xmlns:r="http://schemas.openxmlformats.org/officeDocument/2006/relationships" xmlns:m="http://schemas.openxmlformats.org/officeDocument/2006/math" xmlns:v="urn:schemas-microsoft-com:vml" xmlns:wp="http://schemas.openxmlformats.org/drawingml/2006/wordprocessingDrawing" xmlns:w10="urn:schemas-microsoft-com:office:word" xmlns:w="http://schemas.openxmlformats.org/wordprocessingml/2006/main" xmlns:wne="http://schemas.microsoft.com/office/word/2006/wordml">
   <w:body>
     <w:tbl>
       <w:tblPr>
@@ -9,7 +9,7 @@
         <w:tblBorders>
           <w:left w:val="single" w:sz="18" w:space="0" w:color="4F81BD" w:themeColor="accent1"/>
         </w:tblBorders>
-        <w:tblLook w:val="04A0" w:firstRow="1" w:lastRow="0" w:firstColumn="1" w:lastColumn="0" w:noHBand="0" w:noVBand="1"/>
+        <w:tblLook w:val="04A0"/>
       </w:tblPr>
       <w:tblGrid>
         <w:gridCol w:w="7442"/>
@@ -55,7 +55,6 @@
               <w:dataBinding w:prefixMappings="xmlns:ns0='http://schemas.openxmlformats.org/package/2006/metadata/core-properties' xmlns:ns1='http://purl.org/dc/elements/1.1/'" w:xpath="/ns0:coreProperties[1]/ns1:title[1]" w:storeItemID="{6C3C8BC8-F283-45AE-878A-BAB7291924A1}"/>
               <w:text/>
             </w:sdtPr>
-            <w:sdtEndPr/>
             <w:sdtContent>
               <w:p>
                 <w:pPr>
@@ -151,7 +150,7 @@
       <w:tblPr>
         <w:tblpPr w:leftFromText="187" w:rightFromText="187" w:horzAnchor="margin" w:tblpXSpec="center" w:tblpYSpec="bottom"/>
         <w:tblW w:w="4000" w:type="pct"/>
-        <w:tblLook w:val="04A0" w:firstRow="1" w:lastRow="0" w:firstColumn="1" w:lastColumn="0" w:noHBand="0" w:noVBand="1"/>
+        <w:tblLook w:val="04A0"/>
       </w:tblPr>
       <w:tblGrid>
         <w:gridCol w:w="7442"/>
@@ -177,7 +176,6 @@
               <w:dataBinding w:prefixMappings="xmlns:ns0='http://schemas.openxmlformats.org/package/2006/metadata/core-properties' xmlns:ns1='http://purl.org/dc/elements/1.1/'" w:xpath="/ns0:coreProperties[1]/ns1:creator[1]" w:storeItemID="{6C3C8BC8-F283-45AE-878A-BAB7291924A1}"/>
               <w:text/>
             </w:sdtPr>
-            <w:sdtEndPr/>
             <w:sdtContent>
               <w:p>
                 <w:pPr>
@@ -208,7 +206,6 @@
                 <w:calendar w:val="gregorian"/>
               </w:date>
             </w:sdtPr>
-            <w:sdtEndPr/>
             <w:sdtContent>
               <w:p>
                 <w:pPr>
@@ -282,7 +279,6 @@
           <w:docPartUnique/>
         </w:docPartObj>
       </w:sdtPr>
-      <w:sdtEndPr/>
       <w:sdtContent>
         <w:p>
           <w:pPr>
@@ -2460,21 +2456,7 @@
         <w:rPr>
           <w:lang w:val="de-DE"/>
         </w:rPr>
-        <w:t xml:space="preserve"> (Applikation) für die </w:t>
-      </w:r>
-      <w:proofErr w:type="spellStart"/>
-      <w:r>
-        <w:rPr>
-          <w:lang w:val="de-DE"/>
-        </w:rPr>
-        <w:t>Android</w:t>
-      </w:r>
-      <w:proofErr w:type="spellEnd"/>
-      <w:r>
-        <w:rPr>
-          <w:lang w:val="de-DE"/>
-        </w:rPr>
-        <w:t xml:space="preserve">-Plattform </w:t>
+        <w:t xml:space="preserve"> (Applikation) für die Android-Plattform </w:t>
       </w:r>
       <w:r>
         <w:rPr>
@@ -2486,21 +2468,7 @@
         <w:rPr>
           <w:lang w:val="de-DE"/>
         </w:rPr>
-        <w:t xml:space="preserve"> werden. Einzige Vorgaben sind, dass eine App geschrieben werden soll, welche einen mobilen Anteil besitzt und in </w:t>
-      </w:r>
-      <w:proofErr w:type="spellStart"/>
-      <w:r>
-        <w:rPr>
-          <w:lang w:val="de-DE"/>
-        </w:rPr>
-        <w:t>Android</w:t>
-      </w:r>
-      <w:proofErr w:type="spellEnd"/>
-      <w:r>
-        <w:rPr>
-          <w:lang w:val="de-DE"/>
-        </w:rPr>
-        <w:t xml:space="preserve"> geschrieben ist.</w:t>
+        <w:t xml:space="preserve"> werden. Einzige Vorgaben sind, dass eine App geschrieben werden soll, welche einen mobilen Anteil besitzt und in Android geschrieben ist.</w:t>
       </w:r>
     </w:p>
     <w:p>
@@ -3094,21 +3062,21 @@
         <w:rPr>
           <w:lang w:val="de-DE"/>
         </w:rPr>
-        <w:t xml:space="preserve">einer </w:t>
+        <w:t>einer Android-</w:t>
       </w:r>
       <w:proofErr w:type="spellStart"/>
       <w:r>
         <w:rPr>
           <w:lang w:val="de-DE"/>
         </w:rPr>
-        <w:t>Android</w:t>
+        <w:t>App</w:t>
       </w:r>
       <w:proofErr w:type="spellEnd"/>
       <w:r>
         <w:rPr>
           <w:lang w:val="de-DE"/>
         </w:rPr>
-        <w:t>-App näher zu beschreiben.</w:t>
+        <w:t xml:space="preserve"> näher zu beschreiben.</w:t>
       </w:r>
       <w:bookmarkStart w:id="3" w:name="_Ref344993800"/>
       <w:bookmarkStart w:id="4" w:name="_Ref344993857"/>
@@ -3147,21 +3115,7 @@
         <w:rPr>
           <w:lang w:val="de-DE"/>
         </w:rPr>
-        <w:t xml:space="preserve">Die </w:t>
-      </w:r>
-      <w:proofErr w:type="spellStart"/>
-      <w:r>
-        <w:rPr>
-          <w:lang w:val="de-DE"/>
-        </w:rPr>
-        <w:t>Android</w:t>
-      </w:r>
-      <w:proofErr w:type="spellEnd"/>
-      <w:r>
-        <w:rPr>
-          <w:lang w:val="de-DE"/>
-        </w:rPr>
-        <w:t xml:space="preserve">-Architektur gibt dem Entwickler einige Strukturen vor. In der Datei 'AndroidManifest.xml' wird zum Beispiel festgelegt welche </w:t>
+        <w:t xml:space="preserve">Die Android-Architektur gibt dem Entwickler einige Strukturen vor. In der Datei 'AndroidManifest.xml' wird zum Beispiel festgelegt welche </w:t>
       </w:r>
       <w:proofErr w:type="spellStart"/>
       <w:r>
@@ -3308,27 +3262,14 @@
         </w:rPr>
         <w:t xml:space="preserve"> </w:t>
       </w:r>
-      <w:r>
-        <w:fldChar w:fldCharType="begin"/>
-      </w:r>
-      <w:r>
-        <w:rPr>
-          <w:lang w:val="de-DE"/>
-        </w:rPr>
-        <w:instrText xml:space="preserve"> REF _Ref345183414 \h  \* MERGEFORMAT </w:instrText>
-      </w:r>
-      <w:r>
-        <w:fldChar w:fldCharType="separate"/>
-      </w:r>
-      <w:r>
-        <w:rPr>
-          <w:lang w:val="de-DE"/>
-        </w:rPr>
-        <w:t>Abbildung 1</w:t>
-      </w:r>
-      <w:r>
-        <w:fldChar w:fldCharType="end"/>
-      </w:r>
+      <w:fldSimple w:instr=" REF _Ref345183414 \h  \* MERGEFORMAT ">
+        <w:r>
+          <w:rPr>
+            <w:lang w:val="de-DE"/>
+          </w:rPr>
+          <w:t>Abbildung 1</w:t>
+        </w:r>
+      </w:fldSimple>
       <w:r>
         <w:rPr>
           <w:lang w:val="de-DE"/>
@@ -6433,7 +6374,21 @@
         <w:rPr>
           <w:lang w:val="de-DE"/>
         </w:rPr>
-        <w:t>Zum Start der App wird zunächst Abschlüsse-</w:t>
+        <w:t xml:space="preserve">Zum Start der </w:t>
+      </w:r>
+      <w:proofErr w:type="spellStart"/>
+      <w:r>
+        <w:rPr>
+          <w:lang w:val="de-DE"/>
+        </w:rPr>
+        <w:t>App</w:t>
+      </w:r>
+      <w:proofErr w:type="spellEnd"/>
+      <w:r>
+        <w:rPr>
+          <w:lang w:val="de-DE"/>
+        </w:rPr>
+        <w:t xml:space="preserve"> wird zunächst Abschlüsse-</w:t>
       </w:r>
       <w:proofErr w:type="spellStart"/>
       <w:r>
@@ -6710,7 +6665,21 @@
         <w:rPr>
           <w:lang w:val="de-DE"/>
         </w:rPr>
-        <w:t xml:space="preserve"> welches als "large-screen" e</w:t>
+        <w:t xml:space="preserve"> welches als "large-</w:t>
+      </w:r>
+      <w:proofErr w:type="spellStart"/>
+      <w:r>
+        <w:rPr>
+          <w:lang w:val="de-DE"/>
+        </w:rPr>
+        <w:t>screen</w:t>
+      </w:r>
+      <w:proofErr w:type="spellEnd"/>
+      <w:r>
+        <w:rPr>
+          <w:lang w:val="de-DE"/>
+        </w:rPr>
+        <w:t>" e</w:t>
       </w:r>
       <w:r>
         <w:rPr>
@@ -6792,7 +6761,21 @@
         <w:rPr>
           <w:lang w:val="de-DE"/>
         </w:rPr>
-        <w:t xml:space="preserve">Die App </w:t>
+        <w:t xml:space="preserve">Die </w:t>
+      </w:r>
+      <w:proofErr w:type="spellStart"/>
+      <w:r>
+        <w:rPr>
+          <w:lang w:val="de-DE"/>
+        </w:rPr>
+        <w:t>App</w:t>
+      </w:r>
+      <w:proofErr w:type="spellEnd"/>
+      <w:r>
+        <w:rPr>
+          <w:lang w:val="de-DE"/>
+        </w:rPr>
+        <w:t xml:space="preserve"> </w:t>
       </w:r>
       <w:r>
         <w:rPr>
@@ -6832,33 +6815,14 @@
         </w:rPr>
         <w:t xml:space="preserve">en, sind in </w:t>
       </w:r>
-      <w:r>
-        <w:fldChar w:fldCharType="begin"/>
-      </w:r>
-      <w:r>
-        <w:rPr>
-          <w:lang w:val="de-DE"/>
-        </w:rPr>
-        <w:instrText xml:space="preserve"> REF _Ref345177135 \h</w:instrText>
-      </w:r>
-      <w:r>
-        <w:rPr>
-          <w:lang w:val="de-DE"/>
-        </w:rPr>
-        <w:instrText xml:space="preserve">  \* MERGEFORMAT </w:instrText>
-      </w:r>
-      <w:r>
-        <w:fldChar w:fldCharType="separate"/>
-      </w:r>
-      <w:r>
-        <w:rPr>
-          <w:lang w:val="de-DE"/>
-        </w:rPr>
-        <w:t>Tabelle 1</w:t>
-      </w:r>
-      <w:r>
-        <w:fldChar w:fldCharType="end"/>
-      </w:r>
+      <w:fldSimple w:instr=" REF _Ref345177135 \h  \* MERGEFORMAT ">
+        <w:r>
+          <w:rPr>
+            <w:lang w:val="de-DE"/>
+          </w:rPr>
+          <w:t>Tabelle 1</w:t>
+        </w:r>
+      </w:fldSimple>
       <w:r>
         <w:rPr>
           <w:lang w:val="de-DE"/>
@@ -6870,7 +6834,7 @@
       <w:tblPr>
         <w:tblStyle w:val="HellesRaster-Akzent11"/>
         <w:tblW w:w="9469" w:type="dxa"/>
-        <w:tblLook w:val="04A0" w:firstRow="1" w:lastRow="0" w:firstColumn="1" w:lastColumn="0" w:noHBand="0" w:noVBand="1"/>
+        <w:tblLook w:val="04A0"/>
       </w:tblPr>
       <w:tblGrid>
         <w:gridCol w:w="2515"/>
@@ -6879,11 +6843,11 @@
       </w:tblGrid>
       <w:tr>
         <w:trPr>
-          <w:cnfStyle w:val="100000000000" w:firstRow="1" w:lastRow="0" w:firstColumn="0" w:lastColumn="0" w:oddVBand="0" w:evenVBand="0" w:oddHBand="0" w:evenHBand="0" w:firstRowFirstColumn="0" w:firstRowLastColumn="0" w:lastRowFirstColumn="0" w:lastRowLastColumn="0"/>
+          <w:cnfStyle w:val="100000000000"/>
         </w:trPr>
         <w:tc>
           <w:tcPr>
-            <w:cnfStyle w:val="001000000000" w:firstRow="0" w:lastRow="0" w:firstColumn="1" w:lastColumn="0" w:oddVBand="0" w:evenVBand="0" w:oddHBand="0" w:evenHBand="0" w:firstRowFirstColumn="0" w:firstRowLastColumn="0" w:lastRowFirstColumn="0" w:lastRowLastColumn="0"/>
+            <w:cnfStyle w:val="001000000000"/>
             <w:tcW w:w="2515" w:type="dxa"/>
           </w:tcPr>
           <w:p>
@@ -6910,7 +6874,7 @@
           </w:tcPr>
           <w:p>
             <w:pPr>
-              <w:cnfStyle w:val="100000000000" w:firstRow="1" w:lastRow="0" w:firstColumn="0" w:lastColumn="0" w:oddVBand="0" w:evenVBand="0" w:oddHBand="0" w:evenHBand="0" w:firstRowFirstColumn="0" w:firstRowLastColumn="0" w:lastRowFirstColumn="0" w:lastRowLastColumn="0"/>
+              <w:cnfStyle w:val="100000000000"/>
               <w:rPr>
                 <w:sz w:val="28"/>
                 <w:szCs w:val="28"/>
@@ -6933,7 +6897,7 @@
           </w:tcPr>
           <w:p>
             <w:pPr>
-              <w:cnfStyle w:val="100000000000" w:firstRow="1" w:lastRow="0" w:firstColumn="0" w:lastColumn="0" w:oddVBand="0" w:evenVBand="0" w:oddHBand="0" w:evenHBand="0" w:firstRowFirstColumn="0" w:firstRowLastColumn="0" w:lastRowFirstColumn="0" w:lastRowLastColumn="0"/>
+              <w:cnfStyle w:val="100000000000"/>
               <w:rPr>
                 <w:sz w:val="28"/>
                 <w:szCs w:val="28"/>
@@ -6953,11 +6917,11 @@
       </w:tr>
       <w:tr>
         <w:trPr>
-          <w:cnfStyle w:val="000000100000" w:firstRow="0" w:lastRow="0" w:firstColumn="0" w:lastColumn="0" w:oddVBand="0" w:evenVBand="0" w:oddHBand="1" w:evenHBand="0" w:firstRowFirstColumn="0" w:firstRowLastColumn="0" w:lastRowFirstColumn="0" w:lastRowLastColumn="0"/>
+          <w:cnfStyle w:val="000000100000"/>
         </w:trPr>
         <w:tc>
           <w:tcPr>
-            <w:cnfStyle w:val="001000000000" w:firstRow="0" w:lastRow="0" w:firstColumn="1" w:lastColumn="0" w:oddVBand="0" w:evenVBand="0" w:oddHBand="0" w:evenHBand="0" w:firstRowFirstColumn="0" w:firstRowLastColumn="0" w:lastRowFirstColumn="0" w:lastRowLastColumn="0"/>
+            <w:cnfStyle w:val="001000000000"/>
             <w:tcW w:w="2515" w:type="dxa"/>
           </w:tcPr>
           <w:p>
@@ -6982,7 +6946,7 @@
           </w:tcPr>
           <w:p>
             <w:pPr>
-              <w:cnfStyle w:val="000000100000" w:firstRow="0" w:lastRow="0" w:firstColumn="0" w:lastColumn="0" w:oddVBand="0" w:evenVBand="0" w:oddHBand="1" w:evenHBand="0" w:firstRowFirstColumn="0" w:firstRowLastColumn="0" w:lastRowFirstColumn="0" w:lastRowLastColumn="0"/>
+              <w:cnfStyle w:val="000000100000"/>
               <w:rPr>
                 <w:lang w:val="de-DE"/>
               </w:rPr>
@@ -7009,7 +6973,7 @@
           </w:tcPr>
           <w:p>
             <w:pPr>
-              <w:cnfStyle w:val="000000100000" w:firstRow="0" w:lastRow="0" w:firstColumn="0" w:lastColumn="0" w:oddVBand="0" w:evenVBand="0" w:oddHBand="1" w:evenHBand="0" w:firstRowFirstColumn="0" w:firstRowLastColumn="0" w:lastRowFirstColumn="0" w:lastRowLastColumn="0"/>
+              <w:cnfStyle w:val="000000100000"/>
               <w:rPr>
                 <w:lang w:val="de-DE"/>
               </w:rPr>
@@ -7052,11 +7016,11 @@
       </w:tr>
       <w:tr>
         <w:trPr>
-          <w:cnfStyle w:val="000000010000" w:firstRow="0" w:lastRow="0" w:firstColumn="0" w:lastColumn="0" w:oddVBand="0" w:evenVBand="0" w:oddHBand="0" w:evenHBand="1" w:firstRowFirstColumn="0" w:firstRowLastColumn="0" w:lastRowFirstColumn="0" w:lastRowLastColumn="0"/>
+          <w:cnfStyle w:val="000000010000"/>
         </w:trPr>
         <w:tc>
           <w:tcPr>
-            <w:cnfStyle w:val="001000000000" w:firstRow="0" w:lastRow="0" w:firstColumn="1" w:lastColumn="0" w:oddVBand="0" w:evenVBand="0" w:oddHBand="0" w:evenHBand="0" w:firstRowFirstColumn="0" w:firstRowLastColumn="0" w:lastRowFirstColumn="0" w:lastRowLastColumn="0"/>
+            <w:cnfStyle w:val="001000000000"/>
             <w:tcW w:w="2515" w:type="dxa"/>
           </w:tcPr>
           <w:p>
@@ -7081,7 +7045,7 @@
           </w:tcPr>
           <w:p>
             <w:pPr>
-              <w:cnfStyle w:val="000000010000" w:firstRow="0" w:lastRow="0" w:firstColumn="0" w:lastColumn="0" w:oddVBand="0" w:evenVBand="0" w:oddHBand="0" w:evenHBand="1" w:firstRowFirstColumn="0" w:firstRowLastColumn="0" w:lastRowFirstColumn="0" w:lastRowLastColumn="0"/>
+              <w:cnfStyle w:val="000000010000"/>
               <w:rPr>
                 <w:lang w:val="de-DE"/>
               </w:rPr>
@@ -7100,7 +7064,7 @@
           </w:tcPr>
           <w:p>
             <w:pPr>
-              <w:cnfStyle w:val="000000010000" w:firstRow="0" w:lastRow="0" w:firstColumn="0" w:lastColumn="0" w:oddVBand="0" w:evenVBand="0" w:oddHBand="0" w:evenHBand="1" w:firstRowFirstColumn="0" w:firstRowLastColumn="0" w:lastRowFirstColumn="0" w:lastRowLastColumn="0"/>
+              <w:cnfStyle w:val="000000010000"/>
               <w:rPr>
                 <w:lang w:val="de-DE"/>
               </w:rPr>
@@ -7134,11 +7098,11 @@
       </w:tr>
       <w:tr>
         <w:trPr>
-          <w:cnfStyle w:val="000000100000" w:firstRow="0" w:lastRow="0" w:firstColumn="0" w:lastColumn="0" w:oddVBand="0" w:evenVBand="0" w:oddHBand="1" w:evenHBand="0" w:firstRowFirstColumn="0" w:firstRowLastColumn="0" w:lastRowFirstColumn="0" w:lastRowLastColumn="0"/>
+          <w:cnfStyle w:val="000000100000"/>
         </w:trPr>
         <w:tc>
           <w:tcPr>
-            <w:cnfStyle w:val="001000000000" w:firstRow="0" w:lastRow="0" w:firstColumn="1" w:lastColumn="0" w:oddVBand="0" w:evenVBand="0" w:oddHBand="0" w:evenHBand="0" w:firstRowFirstColumn="0" w:firstRowLastColumn="0" w:lastRowFirstColumn="0" w:lastRowLastColumn="0"/>
+            <w:cnfStyle w:val="001000000000"/>
             <w:tcW w:w="2515" w:type="dxa"/>
           </w:tcPr>
           <w:p>
@@ -7163,7 +7127,7 @@
           </w:tcPr>
           <w:p>
             <w:pPr>
-              <w:cnfStyle w:val="000000100000" w:firstRow="0" w:lastRow="0" w:firstColumn="0" w:lastColumn="0" w:oddVBand="0" w:evenVBand="0" w:oddHBand="1" w:evenHBand="0" w:firstRowFirstColumn="0" w:firstRowLastColumn="0" w:lastRowFirstColumn="0" w:lastRowLastColumn="0"/>
+              <w:cnfStyle w:val="000000100000"/>
               <w:rPr>
                 <w:lang w:val="de-DE"/>
               </w:rPr>
@@ -7190,7 +7154,7 @@
           </w:tcPr>
           <w:p>
             <w:pPr>
-              <w:cnfStyle w:val="000000100000" w:firstRow="0" w:lastRow="0" w:firstColumn="0" w:lastColumn="0" w:oddVBand="0" w:evenVBand="0" w:oddHBand="1" w:evenHBand="0" w:firstRowFirstColumn="0" w:firstRowLastColumn="0" w:lastRowFirstColumn="0" w:lastRowLastColumn="0"/>
+              <w:cnfStyle w:val="000000100000"/>
               <w:rPr>
                 <w:lang w:val="de-DE"/>
               </w:rPr>
@@ -7206,11 +7170,11 @@
       </w:tr>
       <w:tr>
         <w:trPr>
-          <w:cnfStyle w:val="000000010000" w:firstRow="0" w:lastRow="0" w:firstColumn="0" w:lastColumn="0" w:oddVBand="0" w:evenVBand="0" w:oddHBand="0" w:evenHBand="1" w:firstRowFirstColumn="0" w:firstRowLastColumn="0" w:lastRowFirstColumn="0" w:lastRowLastColumn="0"/>
+          <w:cnfStyle w:val="000000010000"/>
         </w:trPr>
         <w:tc>
           <w:tcPr>
-            <w:cnfStyle w:val="001000000000" w:firstRow="0" w:lastRow="0" w:firstColumn="1" w:lastColumn="0" w:oddVBand="0" w:evenVBand="0" w:oddHBand="0" w:evenHBand="0" w:firstRowFirstColumn="0" w:firstRowLastColumn="0" w:lastRowFirstColumn="0" w:lastRowLastColumn="0"/>
+            <w:cnfStyle w:val="001000000000"/>
             <w:tcW w:w="2515" w:type="dxa"/>
           </w:tcPr>
           <w:p>
@@ -7235,7 +7199,7 @@
           </w:tcPr>
           <w:p>
             <w:pPr>
-              <w:cnfStyle w:val="000000010000" w:firstRow="0" w:lastRow="0" w:firstColumn="0" w:lastColumn="0" w:oddVBand="0" w:evenVBand="0" w:oddHBand="0" w:evenHBand="1" w:firstRowFirstColumn="0" w:firstRowLastColumn="0" w:lastRowFirstColumn="0" w:lastRowLastColumn="0"/>
+              <w:cnfStyle w:val="000000010000"/>
               <w:rPr>
                 <w:lang w:val="de-DE"/>
               </w:rPr>
@@ -7254,7 +7218,7 @@
           </w:tcPr>
           <w:p>
             <w:pPr>
-              <w:cnfStyle w:val="000000010000" w:firstRow="0" w:lastRow="0" w:firstColumn="0" w:lastColumn="0" w:oddVBand="0" w:evenVBand="0" w:oddHBand="0" w:evenHBand="1" w:firstRowFirstColumn="0" w:firstRowLastColumn="0" w:lastRowFirstColumn="0" w:lastRowLastColumn="0"/>
+              <w:cnfStyle w:val="000000010000"/>
               <w:rPr>
                 <w:lang w:val="de-DE"/>
               </w:rPr>
@@ -7270,11 +7234,11 @@
       </w:tr>
       <w:tr>
         <w:trPr>
-          <w:cnfStyle w:val="000000100000" w:firstRow="0" w:lastRow="0" w:firstColumn="0" w:lastColumn="0" w:oddVBand="0" w:evenVBand="0" w:oddHBand="1" w:evenHBand="0" w:firstRowFirstColumn="0" w:firstRowLastColumn="0" w:lastRowFirstColumn="0" w:lastRowLastColumn="0"/>
+          <w:cnfStyle w:val="000000100000"/>
         </w:trPr>
         <w:tc>
           <w:tcPr>
-            <w:cnfStyle w:val="001000000000" w:firstRow="0" w:lastRow="0" w:firstColumn="1" w:lastColumn="0" w:oddVBand="0" w:evenVBand="0" w:oddHBand="0" w:evenHBand="0" w:firstRowFirstColumn="0" w:firstRowLastColumn="0" w:lastRowFirstColumn="0" w:lastRowLastColumn="0"/>
+            <w:cnfStyle w:val="001000000000"/>
             <w:tcW w:w="2515" w:type="dxa"/>
           </w:tcPr>
           <w:p>
@@ -7299,7 +7263,7 @@
           </w:tcPr>
           <w:p>
             <w:pPr>
-              <w:cnfStyle w:val="000000100000" w:firstRow="0" w:lastRow="0" w:firstColumn="0" w:lastColumn="0" w:oddVBand="0" w:evenVBand="0" w:oddHBand="1" w:evenHBand="0" w:firstRowFirstColumn="0" w:firstRowLastColumn="0" w:lastRowFirstColumn="0" w:lastRowLastColumn="0"/>
+              <w:cnfStyle w:val="000000100000"/>
               <w:rPr>
                 <w:lang w:val="de-DE"/>
               </w:rPr>
@@ -7318,7 +7282,7 @@
           </w:tcPr>
           <w:p>
             <w:pPr>
-              <w:cnfStyle w:val="000000100000" w:firstRow="0" w:lastRow="0" w:firstColumn="0" w:lastColumn="0" w:oddVBand="0" w:evenVBand="0" w:oddHBand="1" w:evenHBand="0" w:firstRowFirstColumn="0" w:firstRowLastColumn="0" w:lastRowFirstColumn="0" w:lastRowLastColumn="0"/>
+              <w:cnfStyle w:val="000000100000"/>
               <w:rPr>
                 <w:lang w:val="de-DE"/>
               </w:rPr>
@@ -7353,11 +7317,11 @@
       </w:tr>
       <w:tr>
         <w:trPr>
-          <w:cnfStyle w:val="000000010000" w:firstRow="0" w:lastRow="0" w:firstColumn="0" w:lastColumn="0" w:oddVBand="0" w:evenVBand="0" w:oddHBand="0" w:evenHBand="1" w:firstRowFirstColumn="0" w:firstRowLastColumn="0" w:lastRowFirstColumn="0" w:lastRowLastColumn="0"/>
+          <w:cnfStyle w:val="000000010000"/>
         </w:trPr>
         <w:tc>
           <w:tcPr>
-            <w:cnfStyle w:val="001000000000" w:firstRow="0" w:lastRow="0" w:firstColumn="1" w:lastColumn="0" w:oddVBand="0" w:evenVBand="0" w:oddHBand="0" w:evenHBand="0" w:firstRowFirstColumn="0" w:firstRowLastColumn="0" w:lastRowFirstColumn="0" w:lastRowLastColumn="0"/>
+            <w:cnfStyle w:val="001000000000"/>
             <w:tcW w:w="2515" w:type="dxa"/>
           </w:tcPr>
           <w:p>
@@ -7382,7 +7346,7 @@
           </w:tcPr>
           <w:p>
             <w:pPr>
-              <w:cnfStyle w:val="000000010000" w:firstRow="0" w:lastRow="0" w:firstColumn="0" w:lastColumn="0" w:oddVBand="0" w:evenVBand="0" w:oddHBand="0" w:evenHBand="1" w:firstRowFirstColumn="0" w:firstRowLastColumn="0" w:lastRowFirstColumn="0" w:lastRowLastColumn="0"/>
+              <w:cnfStyle w:val="000000010000"/>
               <w:rPr>
                 <w:lang w:val="de-DE"/>
               </w:rPr>
@@ -7401,7 +7365,7 @@
           </w:tcPr>
           <w:p>
             <w:pPr>
-              <w:cnfStyle w:val="000000010000" w:firstRow="0" w:lastRow="0" w:firstColumn="0" w:lastColumn="0" w:oddVBand="0" w:evenVBand="0" w:oddHBand="0" w:evenHBand="1" w:firstRowFirstColumn="0" w:firstRowLastColumn="0" w:lastRowFirstColumn="0" w:lastRowLastColumn="0"/>
+              <w:cnfStyle w:val="000000010000"/>
               <w:rPr>
                 <w:lang w:val="de-DE"/>
               </w:rPr>
@@ -7417,11 +7381,11 @@
       </w:tr>
       <w:tr>
         <w:trPr>
-          <w:cnfStyle w:val="000000100000" w:firstRow="0" w:lastRow="0" w:firstColumn="0" w:lastColumn="0" w:oddVBand="0" w:evenVBand="0" w:oddHBand="1" w:evenHBand="0" w:firstRowFirstColumn="0" w:firstRowLastColumn="0" w:lastRowFirstColumn="0" w:lastRowLastColumn="0"/>
+          <w:cnfStyle w:val="000000100000"/>
         </w:trPr>
         <w:tc>
           <w:tcPr>
-            <w:cnfStyle w:val="001000000000" w:firstRow="0" w:lastRow="0" w:firstColumn="1" w:lastColumn="0" w:oddVBand="0" w:evenVBand="0" w:oddHBand="0" w:evenHBand="0" w:firstRowFirstColumn="0" w:firstRowLastColumn="0" w:lastRowFirstColumn="0" w:lastRowLastColumn="0"/>
+            <w:cnfStyle w:val="001000000000"/>
             <w:tcW w:w="2515" w:type="dxa"/>
           </w:tcPr>
           <w:p>
@@ -7446,7 +7410,7 @@
           </w:tcPr>
           <w:p>
             <w:pPr>
-              <w:cnfStyle w:val="000000100000" w:firstRow="0" w:lastRow="0" w:firstColumn="0" w:lastColumn="0" w:oddVBand="0" w:evenVBand="0" w:oddHBand="1" w:evenHBand="0" w:firstRowFirstColumn="0" w:firstRowLastColumn="0" w:lastRowFirstColumn="0" w:lastRowLastColumn="0"/>
+              <w:cnfStyle w:val="000000100000"/>
               <w:rPr>
                 <w:lang w:val="de-DE"/>
               </w:rPr>
@@ -7473,7 +7437,7 @@
           </w:tcPr>
           <w:p>
             <w:pPr>
-              <w:cnfStyle w:val="000000100000" w:firstRow="0" w:lastRow="0" w:firstColumn="0" w:lastColumn="0" w:oddVBand="0" w:evenVBand="0" w:oddHBand="1" w:evenHBand="0" w:firstRowFirstColumn="0" w:firstRowLastColumn="0" w:lastRowFirstColumn="0" w:lastRowLastColumn="0"/>
+              <w:cnfStyle w:val="000000100000"/>
               <w:rPr>
                 <w:lang w:val="de-DE"/>
               </w:rPr>
@@ -7489,11 +7453,11 @@
       </w:tr>
       <w:tr>
         <w:trPr>
-          <w:cnfStyle w:val="000000010000" w:firstRow="0" w:lastRow="0" w:firstColumn="0" w:lastColumn="0" w:oddVBand="0" w:evenVBand="0" w:oddHBand="0" w:evenHBand="1" w:firstRowFirstColumn="0" w:firstRowLastColumn="0" w:lastRowFirstColumn="0" w:lastRowLastColumn="0"/>
+          <w:cnfStyle w:val="000000010000"/>
         </w:trPr>
         <w:tc>
           <w:tcPr>
-            <w:cnfStyle w:val="001000000000" w:firstRow="0" w:lastRow="0" w:firstColumn="1" w:lastColumn="0" w:oddVBand="0" w:evenVBand="0" w:oddHBand="0" w:evenHBand="0" w:firstRowFirstColumn="0" w:firstRowLastColumn="0" w:lastRowFirstColumn="0" w:lastRowLastColumn="0"/>
+            <w:cnfStyle w:val="001000000000"/>
             <w:tcW w:w="2515" w:type="dxa"/>
           </w:tcPr>
           <w:p>
@@ -7516,7 +7480,7 @@
           </w:tcPr>
           <w:p>
             <w:pPr>
-              <w:cnfStyle w:val="000000010000" w:firstRow="0" w:lastRow="0" w:firstColumn="0" w:lastColumn="0" w:oddVBand="0" w:evenVBand="0" w:oddHBand="0" w:evenHBand="1" w:firstRowFirstColumn="0" w:firstRowLastColumn="0" w:lastRowFirstColumn="0" w:lastRowLastColumn="0"/>
+              <w:cnfStyle w:val="000000010000"/>
               <w:rPr>
                 <w:lang w:val="de-DE"/>
               </w:rPr>
@@ -7535,7 +7499,7 @@
           </w:tcPr>
           <w:p>
             <w:pPr>
-              <w:cnfStyle w:val="000000010000" w:firstRow="0" w:lastRow="0" w:firstColumn="0" w:lastColumn="0" w:oddVBand="0" w:evenVBand="0" w:oddHBand="0" w:evenHBand="1" w:firstRowFirstColumn="0" w:firstRowLastColumn="0" w:lastRowFirstColumn="0" w:lastRowLastColumn="0"/>
+              <w:cnfStyle w:val="000000010000"/>
               <w:rPr>
                 <w:lang w:val="de-DE"/>
               </w:rPr>
@@ -7558,21 +7522,7 @@
               <w:rPr>
                 <w:lang w:val="de-DE"/>
               </w:rPr>
-              <w:t xml:space="preserve"> Klasse von </w:t>
-            </w:r>
-            <w:proofErr w:type="spellStart"/>
-            <w:r>
-              <w:rPr>
-                <w:lang w:val="de-DE"/>
-              </w:rPr>
-              <w:t>Android</w:t>
-            </w:r>
-            <w:proofErr w:type="spellEnd"/>
-            <w:r>
-              <w:rPr>
-                <w:lang w:val="de-DE"/>
-              </w:rPr>
-              <w:t xml:space="preserve">, zur Darstellung der </w:t>
+              <w:t xml:space="preserve"> Klasse von Android, zur Darstellung der </w:t>
             </w:r>
             <w:r>
               <w:rPr>
@@ -7591,11 +7541,11 @@
       </w:tr>
       <w:tr>
         <w:trPr>
-          <w:cnfStyle w:val="000000100000" w:firstRow="0" w:lastRow="0" w:firstColumn="0" w:lastColumn="0" w:oddVBand="0" w:evenVBand="0" w:oddHBand="1" w:evenHBand="0" w:firstRowFirstColumn="0" w:firstRowLastColumn="0" w:lastRowFirstColumn="0" w:lastRowLastColumn="0"/>
+          <w:cnfStyle w:val="000000100000"/>
         </w:trPr>
         <w:tc>
           <w:tcPr>
-            <w:cnfStyle w:val="001000000000" w:firstRow="0" w:lastRow="0" w:firstColumn="1" w:lastColumn="0" w:oddVBand="0" w:evenVBand="0" w:oddHBand="0" w:evenHBand="0" w:firstRowFirstColumn="0" w:firstRowLastColumn="0" w:lastRowFirstColumn="0" w:lastRowLastColumn="0"/>
+            <w:cnfStyle w:val="001000000000"/>
             <w:tcW w:w="2515" w:type="dxa"/>
           </w:tcPr>
           <w:p>
@@ -7620,7 +7570,7 @@
           </w:tcPr>
           <w:p>
             <w:pPr>
-              <w:cnfStyle w:val="000000100000" w:firstRow="0" w:lastRow="0" w:firstColumn="0" w:lastColumn="0" w:oddVBand="0" w:evenVBand="0" w:oddHBand="1" w:evenHBand="0" w:firstRowFirstColumn="0" w:firstRowLastColumn="0" w:lastRowFirstColumn="0" w:lastRowLastColumn="0"/>
+              <w:cnfStyle w:val="000000100000"/>
               <w:rPr>
                 <w:lang w:val="de-DE"/>
               </w:rPr>
@@ -7639,7 +7589,7 @@
           </w:tcPr>
           <w:p>
             <w:pPr>
-              <w:cnfStyle w:val="000000100000" w:firstRow="0" w:lastRow="0" w:firstColumn="0" w:lastColumn="0" w:oddVBand="0" w:evenVBand="0" w:oddHBand="1" w:evenHBand="0" w:firstRowFirstColumn="0" w:firstRowLastColumn="0" w:lastRowFirstColumn="0" w:lastRowLastColumn="0"/>
+              <w:cnfStyle w:val="000000100000"/>
               <w:rPr>
                 <w:lang w:val="de-DE"/>
               </w:rPr>
@@ -7662,32 +7612,18 @@
               <w:rPr>
                 <w:lang w:val="de-DE"/>
               </w:rPr>
-              <w:t xml:space="preserve"> Klasse von </w:t>
-            </w:r>
-            <w:proofErr w:type="spellStart"/>
-            <w:r>
-              <w:rPr>
-                <w:lang w:val="de-DE"/>
-              </w:rPr>
-              <w:t>Android</w:t>
-            </w:r>
-            <w:proofErr w:type="spellEnd"/>
-            <w:r>
-              <w:rPr>
-                <w:lang w:val="de-DE"/>
-              </w:rPr>
-              <w:t>, zur Darstellung der Details eines Kurses in Form von einer Liste.</w:t>
+              <w:t xml:space="preserve"> Klasse von Android, zur Darstellung der Details eines Kurses in Form von einer Liste.</w:t>
             </w:r>
           </w:p>
         </w:tc>
       </w:tr>
       <w:tr>
         <w:trPr>
-          <w:cnfStyle w:val="000000010000" w:firstRow="0" w:lastRow="0" w:firstColumn="0" w:lastColumn="0" w:oddVBand="0" w:evenVBand="0" w:oddHBand="0" w:evenHBand="1" w:firstRowFirstColumn="0" w:firstRowLastColumn="0" w:lastRowFirstColumn="0" w:lastRowLastColumn="0"/>
+          <w:cnfStyle w:val="000000010000"/>
         </w:trPr>
         <w:tc>
           <w:tcPr>
-            <w:cnfStyle w:val="001000000000" w:firstRow="0" w:lastRow="0" w:firstColumn="1" w:lastColumn="0" w:oddVBand="0" w:evenVBand="0" w:oddHBand="0" w:evenHBand="0" w:firstRowFirstColumn="0" w:firstRowLastColumn="0" w:lastRowFirstColumn="0" w:lastRowLastColumn="0"/>
+            <w:cnfStyle w:val="001000000000"/>
             <w:tcW w:w="2515" w:type="dxa"/>
           </w:tcPr>
           <w:p>
@@ -7711,7 +7647,7 @@
           </w:tcPr>
           <w:p>
             <w:pPr>
-              <w:cnfStyle w:val="000000010000" w:firstRow="0" w:lastRow="0" w:firstColumn="0" w:lastColumn="0" w:oddVBand="0" w:evenVBand="0" w:oddHBand="0" w:evenHBand="1" w:firstRowFirstColumn="0" w:firstRowLastColumn="0" w:lastRowFirstColumn="0" w:lastRowLastColumn="0"/>
+              <w:cnfStyle w:val="000000010000"/>
               <w:rPr>
                 <w:lang w:val="de-DE"/>
               </w:rPr>
@@ -7731,7 +7667,7 @@
           <w:p>
             <w:pPr>
               <w:keepNext/>
-              <w:cnfStyle w:val="000000010000" w:firstRow="0" w:lastRow="0" w:firstColumn="0" w:lastColumn="0" w:oddVBand="0" w:evenVBand="0" w:oddHBand="0" w:evenHBand="1" w:firstRowFirstColumn="0" w:firstRowLastColumn="0" w:lastRowFirstColumn="0" w:lastRowLastColumn="0"/>
+              <w:cnfStyle w:val="000000010000"/>
               <w:rPr>
                 <w:lang w:val="de-DE"/>
               </w:rPr>
@@ -7765,11 +7701,11 @@
       </w:tr>
       <w:tr>
         <w:trPr>
-          <w:cnfStyle w:val="000000100000" w:firstRow="0" w:lastRow="0" w:firstColumn="0" w:lastColumn="0" w:oddVBand="0" w:evenVBand="0" w:oddHBand="1" w:evenHBand="0" w:firstRowFirstColumn="0" w:firstRowLastColumn="0" w:lastRowFirstColumn="0" w:lastRowLastColumn="0"/>
+          <w:cnfStyle w:val="000000100000"/>
         </w:trPr>
         <w:tc>
           <w:tcPr>
-            <w:cnfStyle w:val="001000000000" w:firstRow="0" w:lastRow="0" w:firstColumn="1" w:lastColumn="0" w:oddVBand="0" w:evenVBand="0" w:oddHBand="0" w:evenHBand="0" w:firstRowFirstColumn="0" w:firstRowLastColumn="0" w:lastRowFirstColumn="0" w:lastRowLastColumn="0"/>
+            <w:cnfStyle w:val="001000000000"/>
             <w:tcW w:w="2515" w:type="dxa"/>
           </w:tcPr>
           <w:p>
@@ -7794,7 +7730,7 @@
           </w:tcPr>
           <w:p>
             <w:pPr>
-              <w:cnfStyle w:val="000000100000" w:firstRow="0" w:lastRow="0" w:firstColumn="0" w:lastColumn="0" w:oddVBand="0" w:evenVBand="0" w:oddHBand="1" w:evenHBand="0" w:firstRowFirstColumn="0" w:firstRowLastColumn="0" w:lastRowFirstColumn="0" w:lastRowLastColumn="0"/>
+              <w:cnfStyle w:val="000000100000"/>
               <w:rPr>
                 <w:lang w:val="de-DE"/>
               </w:rPr>
@@ -7814,7 +7750,7 @@
           <w:p>
             <w:pPr>
               <w:keepNext/>
-              <w:cnfStyle w:val="000000100000" w:firstRow="0" w:lastRow="0" w:firstColumn="0" w:lastColumn="0" w:oddVBand="0" w:evenVBand="0" w:oddHBand="1" w:evenHBand="0" w:firstRowFirstColumn="0" w:firstRowLastColumn="0" w:lastRowFirstColumn="0" w:lastRowLastColumn="0"/>
+              <w:cnfStyle w:val="000000100000"/>
               <w:rPr>
                 <w:lang w:val="de-DE"/>
               </w:rPr>
@@ -7837,21 +7773,7 @@
               <w:rPr>
                 <w:lang w:val="de-DE"/>
               </w:rPr>
-              <w:t xml:space="preserve"> Klasse von </w:t>
-            </w:r>
-            <w:proofErr w:type="spellStart"/>
-            <w:r>
-              <w:rPr>
-                <w:lang w:val="de-DE"/>
-              </w:rPr>
-              <w:t>Android</w:t>
-            </w:r>
-            <w:proofErr w:type="spellEnd"/>
-            <w:r>
-              <w:rPr>
-                <w:lang w:val="de-DE"/>
-              </w:rPr>
-              <w:t xml:space="preserve">, zum laden </w:t>
+              <w:t xml:space="preserve"> Klasse von Android, zum laden </w:t>
             </w:r>
             <w:r>
               <w:rPr>
@@ -8025,21 +7947,7 @@
         <w:rPr>
           <w:lang w:val="de-DE"/>
         </w:rPr>
-        <w:t xml:space="preserve">. Sie erweitert die </w:t>
-      </w:r>
-      <w:proofErr w:type="spellStart"/>
-      <w:r>
-        <w:rPr>
-          <w:lang w:val="de-DE"/>
-        </w:rPr>
-        <w:t>Android</w:t>
-      </w:r>
-      <w:proofErr w:type="spellEnd"/>
-      <w:r>
-        <w:rPr>
-          <w:lang w:val="de-DE"/>
-        </w:rPr>
-        <w:t xml:space="preserve"> Klasse </w:t>
+        <w:t xml:space="preserve">. Sie erweitert die Android Klasse </w:t>
       </w:r>
       <w:proofErr w:type="spellStart"/>
       <w:r>
@@ -8251,21 +8159,7 @@
         <w:rPr>
           <w:lang w:val="de-DE"/>
         </w:rPr>
-        <w:t xml:space="preserve">Seit der </w:t>
-      </w:r>
-      <w:proofErr w:type="spellStart"/>
-      <w:r>
-        <w:rPr>
-          <w:lang w:val="de-DE"/>
-        </w:rPr>
-        <w:t>Android</w:t>
-      </w:r>
-      <w:proofErr w:type="spellEnd"/>
-      <w:r>
-        <w:rPr>
-          <w:lang w:val="de-DE"/>
-        </w:rPr>
-        <w:t xml:space="preserve"> Versio</w:t>
+        <w:t>Seit der Android Versio</w:t>
       </w:r>
       <w:r>
         <w:rPr>
@@ -8327,27 +8221,14 @@
         </w:rPr>
         <w:t xml:space="preserve">Wie in </w:t>
       </w:r>
-      <w:r>
-        <w:fldChar w:fldCharType="begin"/>
-      </w:r>
-      <w:r>
-        <w:rPr>
-          <w:lang w:val="de-DE"/>
-        </w:rPr>
-        <w:instrText xml:space="preserve"> REF _Ref345250622 \h  \* MERGEFORMAT </w:instrText>
-      </w:r>
-      <w:r>
-        <w:fldChar w:fldCharType="separate"/>
-      </w:r>
-      <w:r>
-        <w:rPr>
-          <w:lang w:val="de-DE"/>
-        </w:rPr>
-        <w:t>Abbildung 2</w:t>
-      </w:r>
-      <w:r>
-        <w:fldChar w:fldCharType="end"/>
-      </w:r>
+      <w:fldSimple w:instr=" REF _Ref345250622 \h  \* MERGEFORMAT ">
+        <w:r>
+          <w:rPr>
+            <w:lang w:val="de-DE"/>
+          </w:rPr>
+          <w:t>Abbildung 2</w:t>
+        </w:r>
+      </w:fldSimple>
       <w:r>
         <w:rPr>
           <w:lang w:val="de-DE"/>
@@ -13180,6 +13061,7 @@
     </w:p>
     <w:p>
       <w:pPr>
+        <w:jc w:val="both"/>
         <w:rPr>
           <w:lang w:val="de-DE"/>
         </w:rPr>
@@ -13249,18 +13131,619 @@
     </w:p>
     <w:p>
       <w:pPr>
-        <w:rPr>
-          <w:lang w:val="de-DE"/>
-        </w:rPr>
-      </w:pPr>
-      <w:r>
-        <w:rPr>
-          <w:lang w:val="de-DE"/>
-        </w:rPr>
-        <w:t>TODO: Manu</w:t>
-      </w:r>
+        <w:jc w:val="both"/>
+        <w:rPr>
+          <w:lang w:val="de-DE"/>
+        </w:rPr>
+      </w:pPr>
       <w:bookmarkStart w:id="20" w:name="_GoBack"/>
       <w:bookmarkEnd w:id="20"/>
+      <w:r>
+        <w:rPr>
+          <w:lang w:val="de-DE"/>
+        </w:rPr>
+        <w:t xml:space="preserve">Da das Studententerminal bzw. die dahinterstehende QIS-Software keine öffentliche Schnittstellen zum Auslesen der </w:t>
+      </w:r>
+      <w:r>
+        <w:rPr>
+          <w:lang w:val="de-DE"/>
+        </w:rPr>
+        <w:t>benötigten Daten</w:t>
+      </w:r>
+      <w:r>
+        <w:rPr>
+          <w:lang w:val="de-DE"/>
+        </w:rPr>
+        <w:t xml:space="preserve"> bietet, muss auf die HTML-Oberfläche für Webbrowser zurückgegriffen werden. Dabei werden alle nötigen Formulareingaben und Klicks, die normalerweise der Benutzer </w:t>
+      </w:r>
+      <w:r>
+        <w:rPr>
+          <w:lang w:val="de-DE"/>
+        </w:rPr>
+        <w:t xml:space="preserve">manuell </w:t>
+      </w:r>
+      <w:r>
+        <w:rPr>
+          <w:lang w:val="de-DE"/>
+        </w:rPr>
+        <w:t xml:space="preserve">durchführt, durch unsere Software simuliert. Um die Daten aus </w:t>
+      </w:r>
+      <w:r>
+        <w:rPr>
+          <w:lang w:val="de-DE"/>
+        </w:rPr>
+        <w:t xml:space="preserve">dem </w:t>
+      </w:r>
+      <w:r>
+        <w:rPr>
+          <w:lang w:val="de-DE"/>
+        </w:rPr>
+        <w:t xml:space="preserve">HTML-Code zu extrahieren sind verschiedene Lösungen denkbar. Die eleganteste Variante ist dabei ein </w:t>
+      </w:r>
+      <w:r>
+        <w:rPr>
+          <w:lang w:val="de-DE"/>
+        </w:rPr>
+        <w:t>XML</w:t>
+      </w:r>
+      <w:r>
+        <w:rPr>
+          <w:lang w:val="de-DE"/>
+        </w:rPr>
+        <w:t xml:space="preserve">-Parser, der </w:t>
+      </w:r>
+      <w:r>
+        <w:rPr>
+          <w:lang w:val="de-DE"/>
+        </w:rPr>
+        <w:t>XHTML-</w:t>
+      </w:r>
+      <w:r>
+        <w:rPr>
+          <w:lang w:val="de-DE"/>
+        </w:rPr>
+        <w:t>Dokument</w:t>
+      </w:r>
+      <w:r>
+        <w:rPr>
+          <w:lang w:val="de-DE"/>
+        </w:rPr>
+        <w:t>e</w:t>
+      </w:r>
+      <w:r>
+        <w:rPr>
+          <w:lang w:val="de-DE"/>
+        </w:rPr>
+        <w:t xml:space="preserve"> in </w:t>
+      </w:r>
+      <w:r>
+        <w:rPr>
+          <w:lang w:val="de-DE"/>
+        </w:rPr>
+        <w:t xml:space="preserve">Form einer </w:t>
+      </w:r>
+      <w:r>
+        <w:rPr>
+          <w:lang w:val="de-DE"/>
+        </w:rPr>
+        <w:t xml:space="preserve">Baumstruktur </w:t>
+      </w:r>
+      <w:r>
+        <w:rPr>
+          <w:lang w:val="de-DE"/>
+        </w:rPr>
+        <w:t xml:space="preserve">als </w:t>
+      </w:r>
+      <w:r>
+        <w:rPr>
+          <w:lang w:val="de-DE"/>
+        </w:rPr>
+        <w:t>DOM-</w:t>
+      </w:r>
+      <w:proofErr w:type="spellStart"/>
+      <w:r>
+        <w:rPr>
+          <w:lang w:val="de-DE"/>
+        </w:rPr>
+        <w:t>Tree</w:t>
+      </w:r>
+      <w:proofErr w:type="spellEnd"/>
+      <w:r>
+        <w:rPr>
+          <w:lang w:val="de-DE"/>
+        </w:rPr>
+        <w:t xml:space="preserve"> zur Verfügung stellt.</w:t>
+      </w:r>
+      <w:r>
+        <w:rPr>
+          <w:lang w:val="de-DE"/>
+        </w:rPr>
+        <w:t xml:space="preserve"> </w:t>
+      </w:r>
+      <w:r>
+        <w:rPr>
+          <w:lang w:val="de-DE"/>
+        </w:rPr>
+        <w:t>Aus</w:t>
+      </w:r>
+      <w:r>
+        <w:rPr>
+          <w:lang w:val="de-DE"/>
+        </w:rPr>
+        <w:t xml:space="preserve"> einem solchen Baum können dann mit Hilfe von X-Path-Abfragen Daten einfach extrahiert werden. </w:t>
+      </w:r>
+    </w:p>
+    <w:p>
+      <w:pPr>
+        <w:jc w:val="both"/>
+        <w:rPr>
+          <w:lang w:val="de-DE"/>
+        </w:rPr>
+      </w:pPr>
+      <w:r>
+        <w:rPr>
+          <w:lang w:val="de-DE"/>
+        </w:rPr>
+        <w:t>Leider gibt die QIS-Serversoftware keine validen XHTML-Dokumente zurück, weshalb ein normaler XML-Parser diese Seiten nicht verarbeiten kann.</w:t>
+      </w:r>
+      <w:r>
+        <w:rPr>
+          <w:lang w:val="de-DE"/>
+        </w:rPr>
+        <w:t xml:space="preserve"> </w:t>
+      </w:r>
+      <w:r>
+        <w:rPr>
+          <w:lang w:val="de-DE"/>
+        </w:rPr>
+        <w:t xml:space="preserve">Deshalb haben wir unser für eine Datenextraktion </w:t>
+      </w:r>
+      <w:r>
+        <w:rPr>
+          <w:lang w:val="de-DE"/>
+        </w:rPr>
+        <w:t>über</w:t>
+      </w:r>
+      <w:r>
+        <w:rPr>
+          <w:lang w:val="de-DE"/>
+        </w:rPr>
+        <w:t xml:space="preserve"> reguläre Ausdrücke (Regular </w:t>
+      </w:r>
+      <w:proofErr w:type="spellStart"/>
+      <w:r>
+        <w:rPr>
+          <w:lang w:val="de-DE"/>
+        </w:rPr>
+        <w:t>Expressions</w:t>
+      </w:r>
+      <w:proofErr w:type="spellEnd"/>
+      <w:r>
+        <w:rPr>
+          <w:lang w:val="de-DE"/>
+        </w:rPr>
+        <w:t>) entschieden. Dabei machen wir uns zu Nutze</w:t>
+      </w:r>
+      <w:r>
+        <w:rPr>
+          <w:lang w:val="de-DE"/>
+        </w:rPr>
+        <w:t>,</w:t>
+      </w:r>
+      <w:r>
+        <w:rPr>
+          <w:lang w:val="de-DE"/>
+        </w:rPr>
+        <w:t xml:space="preserve"> da</w:t>
+      </w:r>
+      <w:r>
+        <w:rPr>
+          <w:lang w:val="de-DE"/>
+        </w:rPr>
+        <w:t>s</w:t>
+      </w:r>
+      <w:r>
+        <w:rPr>
+          <w:lang w:val="de-DE"/>
+        </w:rPr>
+        <w:t>s sich die HTML-Tags, welche die gesuchten Daten einschließen</w:t>
+      </w:r>
+      <w:r>
+        <w:rPr>
+          <w:lang w:val="de-DE"/>
+        </w:rPr>
+        <w:t xml:space="preserve"> meist</w:t>
+      </w:r>
+      <w:r>
+        <w:rPr>
+          <w:lang w:val="de-DE"/>
+        </w:rPr>
+        <w:t xml:space="preserve"> </w:t>
+      </w:r>
+      <w:r>
+        <w:rPr>
+          <w:lang w:val="de-DE"/>
+        </w:rPr>
+        <w:t xml:space="preserve">eindeutig </w:t>
+      </w:r>
+      <w:r>
+        <w:rPr>
+          <w:lang w:val="de-DE"/>
+        </w:rPr>
+        <w:t>sind</w:t>
+      </w:r>
+      <w:r>
+        <w:rPr>
+          <w:lang w:val="de-DE"/>
+        </w:rPr>
+        <w:t xml:space="preserve">. Vor dem Namen des </w:t>
+      </w:r>
+      <w:r>
+        <w:rPr>
+          <w:lang w:val="de-DE"/>
+        </w:rPr>
+        <w:t>Studenten</w:t>
+      </w:r>
+      <w:r>
+        <w:rPr>
+          <w:lang w:val="de-DE"/>
+        </w:rPr>
+        <w:t xml:space="preserve"> taucht im HTML-Quellcode stets der String </w:t>
+      </w:r>
+      <w:proofErr w:type="spellStart"/>
+      <w:r>
+        <w:rPr>
+          <w:b/>
+          <w:lang w:val="de-DE"/>
+        </w:rPr>
+        <w:t>headers</w:t>
+      </w:r>
+      <w:proofErr w:type="spellEnd"/>
+      <w:r>
+        <w:rPr>
+          <w:b/>
+          <w:lang w:val="de-DE"/>
+        </w:rPr>
+        <w:t>="basic_1"&gt;</w:t>
+      </w:r>
+      <w:r>
+        <w:rPr>
+          <w:lang w:val="de-DE"/>
+        </w:rPr>
+        <w:t xml:space="preserve"> auf, direkt danach folgt</w:t>
+      </w:r>
+      <w:r>
+        <w:rPr>
+          <w:lang w:val="de-DE"/>
+        </w:rPr>
+        <w:t xml:space="preserve"> beispielsweise</w:t>
+      </w:r>
+      <w:r>
+        <w:rPr>
+          <w:lang w:val="de-DE"/>
+        </w:rPr>
+        <w:t xml:space="preserve"> immer ein </w:t>
+      </w:r>
+      <w:r>
+        <w:rPr>
+          <w:b/>
+          <w:lang w:val="de-DE"/>
+        </w:rPr>
+        <w:t>&lt;/</w:t>
+      </w:r>
+      <w:proofErr w:type="spellStart"/>
+      <w:r>
+        <w:rPr>
+          <w:b/>
+          <w:lang w:val="de-DE"/>
+        </w:rPr>
+        <w:t>td</w:t>
+      </w:r>
+      <w:proofErr w:type="spellEnd"/>
+      <w:r>
+        <w:rPr>
+          <w:b/>
+          <w:lang w:val="de-DE"/>
+        </w:rPr>
+        <w:t>&gt;</w:t>
+      </w:r>
+      <w:r>
+        <w:rPr>
+          <w:lang w:val="de-DE"/>
+        </w:rPr>
+        <w:t>.</w:t>
+      </w:r>
+    </w:p>
+    <w:p>
+      <w:pPr>
+        <w:jc w:val="both"/>
+        <w:rPr>
+          <w:lang w:val="de-DE"/>
+        </w:rPr>
+      </w:pPr>
+      <w:r>
+        <w:rPr>
+          <w:lang w:val="de-DE"/>
+        </w:rPr>
+        <w:t>Konkret werden folgende Schritte beim Auslesen der Daten durchgeführt:</w:t>
+      </w:r>
+    </w:p>
+    <w:p>
+      <w:pPr>
+        <w:pStyle w:val="Listenabsatz"/>
+        <w:numPr>
+          <w:ilvl w:val="0"/>
+          <w:numId w:val="19"/>
+        </w:numPr>
+        <w:jc w:val="both"/>
+        <w:rPr>
+          <w:lang w:val="de-DE"/>
+        </w:rPr>
+      </w:pPr>
+      <w:r>
+        <w:rPr>
+          <w:lang w:val="de-DE"/>
+        </w:rPr>
+        <w:t xml:space="preserve">Aufbauen einer HTTPS-Verbindung zum Server </w:t>
+      </w:r>
+      <w:r>
+        <w:rPr>
+          <w:i/>
+          <w:lang w:val="de-DE"/>
+        </w:rPr>
+        <w:t>qisserver.htwg-konstanz.de</w:t>
+      </w:r>
+      <w:r>
+        <w:rPr>
+          <w:lang w:val="de-DE"/>
+        </w:rPr>
+        <w:t>. Dabei ist zu beachten</w:t>
+      </w:r>
+      <w:r>
+        <w:rPr>
+          <w:lang w:val="de-DE"/>
+        </w:rPr>
+        <w:t>,</w:t>
+      </w:r>
+      <w:r>
+        <w:rPr>
+          <w:lang w:val="de-DE"/>
+        </w:rPr>
+        <w:t xml:space="preserve"> da</w:t>
+      </w:r>
+      <w:r>
+        <w:rPr>
+          <w:lang w:val="de-DE"/>
+        </w:rPr>
+        <w:t>s</w:t>
+      </w:r>
+      <w:r>
+        <w:rPr>
+          <w:lang w:val="de-DE"/>
+        </w:rPr>
+        <w:t>s nur HTTP mit SSL funktioniert, einfaches HTTP funktioniert nicht und wäre zudem unsicher</w:t>
+      </w:r>
+      <w:r>
+        <w:rPr>
+          <w:lang w:val="de-DE"/>
+        </w:rPr>
+        <w:t>.</w:t>
+      </w:r>
+    </w:p>
+    <w:p>
+      <w:pPr>
+        <w:pStyle w:val="Listenabsatz"/>
+        <w:numPr>
+          <w:ilvl w:val="0"/>
+          <w:numId w:val="19"/>
+        </w:numPr>
+        <w:jc w:val="both"/>
+        <w:rPr>
+          <w:lang w:val="de-DE"/>
+        </w:rPr>
+      </w:pPr>
+      <w:r>
+        <w:rPr>
+          <w:lang w:val="de-DE"/>
+        </w:rPr>
+        <w:lastRenderedPageBreak/>
+        <w:t>Absenden eines POST-</w:t>
+      </w:r>
+      <w:proofErr w:type="spellStart"/>
+      <w:r>
+        <w:rPr>
+          <w:lang w:val="de-DE"/>
+        </w:rPr>
+        <w:t>Requests</w:t>
+      </w:r>
+      <w:proofErr w:type="spellEnd"/>
+      <w:r>
+        <w:rPr>
+          <w:lang w:val="de-DE"/>
+        </w:rPr>
+        <w:t xml:space="preserve"> mit Benutzernamen und Passwort für den Login. Die Antwort des Servers enthä</w:t>
+      </w:r>
+      <w:r>
+        <w:rPr>
+          <w:lang w:val="de-DE"/>
+        </w:rPr>
+        <w:t xml:space="preserve">lt einen Session-Cookie der in </w:t>
+      </w:r>
+      <w:r>
+        <w:rPr>
+          <w:lang w:val="de-DE"/>
+        </w:rPr>
+        <w:t>alle</w:t>
+      </w:r>
+      <w:r>
+        <w:rPr>
+          <w:lang w:val="de-DE"/>
+        </w:rPr>
+        <w:t>n</w:t>
+      </w:r>
+      <w:r>
+        <w:rPr>
+          <w:lang w:val="de-DE"/>
+        </w:rPr>
+        <w:t xml:space="preserve"> nachfolgenden </w:t>
+      </w:r>
+      <w:proofErr w:type="spellStart"/>
+      <w:r>
+        <w:rPr>
+          <w:lang w:val="de-DE"/>
+        </w:rPr>
+        <w:t>Requests</w:t>
+      </w:r>
+      <w:proofErr w:type="spellEnd"/>
+      <w:r>
+        <w:rPr>
+          <w:lang w:val="de-DE"/>
+        </w:rPr>
+        <w:t xml:space="preserve"> </w:t>
+      </w:r>
+      <w:r>
+        <w:rPr>
+          <w:lang w:val="de-DE"/>
+        </w:rPr>
+        <w:t>mitgeschickt werden muss</w:t>
+      </w:r>
+      <w:r>
+        <w:rPr>
+          <w:lang w:val="de-DE"/>
+        </w:rPr>
+        <w:t>.</w:t>
+      </w:r>
+    </w:p>
+    <w:p>
+      <w:pPr>
+        <w:pStyle w:val="Listenabsatz"/>
+        <w:numPr>
+          <w:ilvl w:val="0"/>
+          <w:numId w:val="19"/>
+        </w:numPr>
+        <w:jc w:val="both"/>
+        <w:rPr>
+          <w:lang w:val="de-DE"/>
+        </w:rPr>
+      </w:pPr>
+      <w:r>
+        <w:rPr>
+          <w:lang w:val="de-DE"/>
+        </w:rPr>
+        <w:t>Da der Link zum Notenspiegel eine ID enthält, die sich bei jedem Login verändert, kann der Link nicht direkt aufgerufen werden. Es muss zuerst die Seite der Prüfungsverwaltung abgerufen werden, aus deren HTML-Quellcode dann der eigentliche Link zum Notenspiegel ausgelesen</w:t>
+      </w:r>
+      <w:r>
+        <w:rPr>
+          <w:lang w:val="de-DE"/>
+        </w:rPr>
+        <w:t xml:space="preserve"> wird</w:t>
+      </w:r>
+      <w:r>
+        <w:rPr>
+          <w:lang w:val="de-DE"/>
+        </w:rPr>
+        <w:t>.</w:t>
+      </w:r>
+    </w:p>
+    <w:p>
+      <w:pPr>
+        <w:pStyle w:val="Listenabsatz"/>
+        <w:numPr>
+          <w:ilvl w:val="0"/>
+          <w:numId w:val="19"/>
+        </w:numPr>
+        <w:jc w:val="both"/>
+        <w:rPr>
+          <w:lang w:val="de-DE"/>
+        </w:rPr>
+      </w:pPr>
+      <w:r>
+        <w:rPr>
+          <w:lang w:val="de-DE"/>
+        </w:rPr>
+        <w:t>Im Notenspiegel werden mit Hilfe eines weiteren regulären Ausdrucks alle Abschlüsse mit Namen und Link zur Detailansicht ausgelesen.</w:t>
+      </w:r>
+    </w:p>
+    <w:p>
+      <w:pPr>
+        <w:pStyle w:val="Listenabsatz"/>
+        <w:numPr>
+          <w:ilvl w:val="0"/>
+          <w:numId w:val="19"/>
+        </w:numPr>
+        <w:jc w:val="both"/>
+        <w:rPr>
+          <w:lang w:val="de-DE"/>
+        </w:rPr>
+      </w:pPr>
+      <w:r>
+        <w:rPr>
+          <w:lang w:val="de-DE"/>
+        </w:rPr>
+        <w:t xml:space="preserve">In einer Schleife werden nun alle Detailansichten mit den Notenlisten des jeweiligen Abschlusses aufgerufen und mit Hilfe der regulären Ausdrücke nach Noten durchsucht. </w:t>
+      </w:r>
+      <w:r>
+        <w:rPr>
+          <w:lang w:val="de-DE"/>
+        </w:rPr>
+        <w:t xml:space="preserve">Zusätzlich </w:t>
+      </w:r>
+      <w:r>
+        <w:rPr>
+          <w:lang w:val="de-DE"/>
+        </w:rPr>
+        <w:t xml:space="preserve">enthält jeder Abschluss noch </w:t>
+      </w:r>
+      <w:r>
+        <w:rPr>
+          <w:lang w:val="de-DE"/>
+        </w:rPr>
+        <w:t>weitere</w:t>
+      </w:r>
+      <w:r>
+        <w:rPr>
+          <w:lang w:val="de-DE"/>
+        </w:rPr>
+        <w:t xml:space="preserve"> Daten des Studenten </w:t>
+      </w:r>
+      <w:r>
+        <w:rPr>
+          <w:lang w:val="de-DE"/>
+        </w:rPr>
+        <w:t>(</w:t>
+      </w:r>
+      <w:r>
+        <w:rPr>
+          <w:lang w:val="de-DE"/>
+        </w:rPr>
+        <w:t xml:space="preserve">Namen, </w:t>
+      </w:r>
+      <w:proofErr w:type="spellStart"/>
+      <w:r>
+        <w:rPr>
+          <w:lang w:val="de-DE"/>
+        </w:rPr>
+        <w:t>Matrikelnummer</w:t>
+      </w:r>
+      <w:proofErr w:type="spellEnd"/>
+      <w:r>
+        <w:rPr>
+          <w:lang w:val="de-DE"/>
+        </w:rPr>
+        <w:t>, Anschrift und Geburtsdatum</w:t>
+      </w:r>
+      <w:r>
+        <w:rPr>
+          <w:lang w:val="de-DE"/>
+        </w:rPr>
+        <w:t>)</w:t>
+      </w:r>
+      <w:r>
+        <w:rPr>
+          <w:lang w:val="de-DE"/>
+        </w:rPr>
+        <w:t>. Diese Daten müssen nur bei einem Abschluss ausgelesen werden, da sie bei allen Abschlüssen gleich sind.</w:t>
+      </w:r>
     </w:p>
     <w:p>
       <w:pPr>
@@ -13407,33 +13890,14 @@
         </w:rPr>
         <w:t xml:space="preserve"> </w:t>
       </w:r>
-      <w:r>
-        <w:fldChar w:fldCharType="begin"/>
-      </w:r>
-      <w:r>
-        <w:rPr>
-          <w:lang w:val="de-DE"/>
-        </w:rPr>
-        <w:instrText xml:space="preserve"> REF _Ref344919278</w:instrText>
-      </w:r>
-      <w:r>
-        <w:rPr>
-          <w:lang w:val="de-DE"/>
-        </w:rPr>
-        <w:instrText xml:space="preserve"> \h  \* MERGEFORMAT </w:instrText>
-      </w:r>
-      <w:r>
-        <w:fldChar w:fldCharType="separate"/>
-      </w:r>
-      <w:r>
-        <w:rPr>
-          <w:lang w:val="de-DE"/>
-        </w:rPr>
-        <w:t>Abbildung 3</w:t>
-      </w:r>
-      <w:r>
-        <w:fldChar w:fldCharType="end"/>
-      </w:r>
+      <w:fldSimple w:instr=" REF _Ref344919278 \h  \* MERGEFORMAT ">
+        <w:r>
+          <w:rPr>
+            <w:lang w:val="de-DE"/>
+          </w:rPr>
+          <w:t>Abbildung 3</w:t>
+        </w:r>
+      </w:fldSimple>
       <w:r>
         <w:rPr>
           <w:lang w:val="de-DE"/>
@@ -13466,7 +13930,6 @@
           <w:noProof/>
           <w:lang w:val="de-DE" w:eastAsia="de-DE" w:bidi="ar-SA"/>
         </w:rPr>
-        <w:lastRenderedPageBreak/>
         <w:drawing>
           <wp:inline distT="0" distB="0" distL="0" distR="0">
             <wp:extent cx="3470889" cy="1504950"/>
@@ -13485,7 +13948,7 @@
                     </pic:cNvPicPr>
                   </pic:nvPicPr>
                   <pic:blipFill>
-                    <a:blip r:embed="rId11" cstate="print"/>
+                    <a:blip r:embed="rId10" cstate="print"/>
                     <a:srcRect/>
                     <a:stretch>
                       <a:fillRect/>
@@ -13682,27 +14145,14 @@
         </w:rPr>
         <w:t xml:space="preserve"> </w:t>
       </w:r>
-      <w:r>
-        <w:fldChar w:fldCharType="begin"/>
-      </w:r>
-      <w:r>
-        <w:rPr>
-          <w:lang w:val="de-DE"/>
-        </w:rPr>
-        <w:instrText xml:space="preserve"> REF _Ref345250842 \h  \* MERGEFORMAT </w:instrText>
-      </w:r>
-      <w:r>
-        <w:fldChar w:fldCharType="separate"/>
-      </w:r>
-      <w:r>
-        <w:rPr>
-          <w:lang w:val="de-DE"/>
-        </w:rPr>
-        <w:t>Abbildung 4</w:t>
-      </w:r>
-      <w:r>
-        <w:fldChar w:fldCharType="end"/>
-      </w:r>
+      <w:fldSimple w:instr=" REF _Ref345250842 \h  \* MERGEFORMAT ">
+        <w:r>
+          <w:rPr>
+            <w:lang w:val="de-DE"/>
+          </w:rPr>
+          <w:t>Abbildung 4</w:t>
+        </w:r>
+      </w:fldSimple>
       <w:r>
         <w:rPr>
           <w:lang w:val="de-DE"/>
@@ -13769,7 +14219,7 @@
                                   </pic:cNvPicPr>
                                 </pic:nvPicPr>
                                 <pic:blipFill>
-                                  <a:blip r:embed="rId12"/>
+                                  <a:blip r:embed="rId11"/>
                                   <a:srcRect/>
                                   <a:stretch>
                                     <a:fillRect/>
@@ -14106,27 +14556,14 @@
         </w:rPr>
         <w:t xml:space="preserve"> </w:t>
       </w:r>
-      <w:r>
-        <w:fldChar w:fldCharType="begin"/>
-      </w:r>
-      <w:r>
-        <w:rPr>
-          <w:lang w:val="de-DE"/>
-        </w:rPr>
-        <w:instrText xml:space="preserve"> REF _Ref345251087 \h  \* MERGEFORMAT </w:instrText>
-      </w:r>
-      <w:r>
-        <w:fldChar w:fldCharType="separate"/>
-      </w:r>
-      <w:r>
-        <w:rPr>
-          <w:lang w:val="de-DE"/>
-        </w:rPr>
-        <w:t>Abbildung 5</w:t>
-      </w:r>
-      <w:r>
-        <w:fldChar w:fldCharType="end"/>
-      </w:r>
+      <w:fldSimple w:instr=" REF _Ref345251087 \h  \* MERGEFORMAT ">
+        <w:r>
+          <w:rPr>
+            <w:lang w:val="de-DE"/>
+          </w:rPr>
+          <w:t>Abbildung 5</w:t>
+        </w:r>
+      </w:fldSimple>
       <w:r>
         <w:rPr>
           <w:lang w:val="de-DE"/>
@@ -14200,7 +14637,7 @@
                                   </pic:cNvPicPr>
                                 </pic:nvPicPr>
                                 <pic:blipFill>
-                                  <a:blip r:embed="rId13"/>
+                                  <a:blip r:embed="rId12"/>
                                   <a:srcRect/>
                                   <a:stretch>
                                     <a:fillRect/>
@@ -14749,7 +15186,7 @@
                     </pic:cNvPicPr>
                   </pic:nvPicPr>
                   <pic:blipFill>
-                    <a:blip r:embed="rId14" cstate="print"/>
+                    <a:blip r:embed="rId13" cstate="print"/>
                     <a:srcRect/>
                     <a:stretch>
                       <a:fillRect/>
@@ -14823,27 +15260,14 @@
         </w:rPr>
         <w:t xml:space="preserve"> </w:t>
       </w:r>
-      <w:r>
-        <w:fldChar w:fldCharType="begin"/>
-      </w:r>
-      <w:r>
-        <w:rPr>
-          <w:lang w:val="de-DE"/>
-        </w:rPr>
-        <w:instrText xml:space="preserve"> REF _Ref345251148 \h  \* MERGEFORMAT </w:instrText>
-      </w:r>
-      <w:r>
-        <w:fldChar w:fldCharType="separate"/>
-      </w:r>
-      <w:r>
-        <w:rPr>
-          <w:lang w:val="de-DE"/>
-        </w:rPr>
-        <w:t>Abbildung 6</w:t>
-      </w:r>
-      <w:r>
-        <w:fldChar w:fldCharType="end"/>
-      </w:r>
+      <w:fldSimple w:instr=" REF _Ref345251148 \h  \* MERGEFORMAT ">
+        <w:r>
+          <w:rPr>
+            <w:lang w:val="de-DE"/>
+          </w:rPr>
+          <w:t>Abbildung 6</w:t>
+        </w:r>
+      </w:fldSimple>
       <w:r>
         <w:rPr>
           <w:lang w:val="de-DE"/>
@@ -15188,35 +15612,7 @@
         <w:rPr>
           <w:lang w:val="de-DE"/>
         </w:rPr>
-        <w:t xml:space="preserve">Die App liegt in zwei Sprachen vor, Deutsch und Englisch. Zur Übersetzung wurden die von </w:t>
-      </w:r>
-      <w:proofErr w:type="spellStart"/>
-      <w:r>
-        <w:rPr>
-          <w:lang w:val="de-DE"/>
-        </w:rPr>
-        <w:t>Android</w:t>
-      </w:r>
-      <w:proofErr w:type="spellEnd"/>
-      <w:r>
-        <w:rPr>
-          <w:lang w:val="de-DE"/>
-        </w:rPr>
-        <w:t xml:space="preserve"> vorgesehenen Mechanismen verwendet. Es sollte noch angemerkt werden dass nur die App und nicht die Daten selbst übersetzt werden, da das Studententerminal nur deutsche Kursnamen anbietet. Die Sprache kann nicht im Programm geändert werden.  Sie wird automatisch von </w:t>
-      </w:r>
-      <w:proofErr w:type="spellStart"/>
-      <w:r>
-        <w:rPr>
-          <w:lang w:val="de-DE"/>
-        </w:rPr>
-        <w:t>Android</w:t>
-      </w:r>
-      <w:proofErr w:type="spellEnd"/>
-      <w:r>
-        <w:rPr>
-          <w:lang w:val="de-DE"/>
-        </w:rPr>
-        <w:t xml:space="preserve"> beim Programmstart gewählt.</w:t>
+        <w:t>Die App liegt in zwei Sprachen vor, Deutsch und Englisch. Zur Übersetzung wurden die von Android vorgesehenen Mechanismen verwendet. Es sollte noch angemerkt werden dass nur die App und nicht die Daten selbst übersetzt werden, da das Studententerminal nur deutsche Kursnamen anbietet. Die Sprache kann nicht im Programm geändert werden.  Sie wird automatisch von Android beim Programmstart gewählt.</w:t>
       </w:r>
     </w:p>
     <w:p>
@@ -16344,8 +16740,8 @@
       </w:r>
     </w:p>
     <w:sectPr>
-      <w:headerReference w:type="default" r:id="rId15"/>
-      <w:footerReference w:type="default" r:id="rId16"/>
+      <w:headerReference w:type="default" r:id="rId14"/>
+      <w:footerReference w:type="default" r:id="rId15"/>
       <w:pgSz w:w="11906" w:h="16838"/>
       <w:pgMar w:top="1417" w:right="1417" w:bottom="1134" w:left="1417" w:header="708" w:footer="708" w:gutter="0"/>
       <w:cols w:space="708"/>
@@ -16357,7 +16753,7 @@
 </file>
 
 <file path=word/endnotes.xml><?xml version="1.0" encoding="utf-8"?>
-<w:endnotes xmlns:wpc="http://schemas.microsoft.com/office/word/2010/wordprocessingCanvas" xmlns:mc="http://schemas.openxmlformats.org/markup-compatibility/2006" xmlns:o="urn:schemas-microsoft-com:office:office" xmlns:r="http://schemas.openxmlformats.org/officeDocument/2006/relationships" xmlns:m="http://schemas.openxmlformats.org/officeDocument/2006/math" xmlns:v="urn:schemas-microsoft-com:vml" xmlns:wp14="http://schemas.microsoft.com/office/word/2010/wordprocessingDrawing" xmlns:wp="http://schemas.openxmlformats.org/drawingml/2006/wordprocessingDrawing" xmlns:w10="urn:schemas-microsoft-com:office:word" xmlns:w="http://schemas.openxmlformats.org/wordprocessingml/2006/main" xmlns:w14="http://schemas.microsoft.com/office/word/2010/wordml" xmlns:wpg="http://schemas.microsoft.com/office/word/2010/wordprocessingGroup" xmlns:wpi="http://schemas.microsoft.com/office/word/2010/wordprocessingInk" xmlns:wne="http://schemas.microsoft.com/office/word/2006/wordml" xmlns:wps="http://schemas.microsoft.com/office/word/2010/wordprocessingShape" mc:Ignorable="w14 wp14">
+<w:endnotes xmlns:ve="http://schemas.openxmlformats.org/markup-compatibility/2006" xmlns:o="urn:schemas-microsoft-com:office:office" xmlns:r="http://schemas.openxmlformats.org/officeDocument/2006/relationships" xmlns:m="http://schemas.openxmlformats.org/officeDocument/2006/math" xmlns:v="urn:schemas-microsoft-com:vml" xmlns:wp="http://schemas.openxmlformats.org/drawingml/2006/wordprocessingDrawing" xmlns:w10="urn:schemas-microsoft-com:office:word" xmlns:w="http://schemas.openxmlformats.org/wordprocessingml/2006/main" xmlns:wne="http://schemas.microsoft.com/office/word/2006/wordml">
   <w:endnote w:type="separator" w:id="-1">
     <w:p>
       <w:pPr>
@@ -16382,7 +16778,7 @@
 </file>
 
 <file path=word/footer1.xml><?xml version="1.0" encoding="utf-8"?>
-<w:ftr xmlns:wpc="http://schemas.microsoft.com/office/word/2010/wordprocessingCanvas" xmlns:mc="http://schemas.openxmlformats.org/markup-compatibility/2006" xmlns:o="urn:schemas-microsoft-com:office:office" xmlns:r="http://schemas.openxmlformats.org/officeDocument/2006/relationships" xmlns:m="http://schemas.openxmlformats.org/officeDocument/2006/math" xmlns:v="urn:schemas-microsoft-com:vml" xmlns:wp14="http://schemas.microsoft.com/office/word/2010/wordprocessingDrawing" xmlns:wp="http://schemas.openxmlformats.org/drawingml/2006/wordprocessingDrawing" xmlns:w10="urn:schemas-microsoft-com:office:word" xmlns:w="http://schemas.openxmlformats.org/wordprocessingml/2006/main" xmlns:w14="http://schemas.microsoft.com/office/word/2010/wordml" xmlns:wpg="http://schemas.microsoft.com/office/word/2010/wordprocessingGroup" xmlns:wpi="http://schemas.microsoft.com/office/word/2010/wordprocessingInk" xmlns:wne="http://schemas.microsoft.com/office/word/2006/wordml" xmlns:wps="http://schemas.microsoft.com/office/word/2010/wordprocessingShape" mc:Ignorable="w14 wp14">
+<w:ftr xmlns:ve="http://schemas.openxmlformats.org/markup-compatibility/2006" xmlns:o="urn:schemas-microsoft-com:office:office" xmlns:r="http://schemas.openxmlformats.org/officeDocument/2006/relationships" xmlns:m="http://schemas.openxmlformats.org/officeDocument/2006/math" xmlns:v="urn:schemas-microsoft-com:vml" xmlns:wp="http://schemas.openxmlformats.org/drawingml/2006/wordprocessingDrawing" xmlns:w10="urn:schemas-microsoft-com:office:word" xmlns:w="http://schemas.openxmlformats.org/wordprocessingml/2006/main" xmlns:wne="http://schemas.microsoft.com/office/word/2006/wordml">
   <w:p>
     <w:pPr>
       <w:pStyle w:val="Fuzeile"/>
@@ -16400,7 +16796,7 @@
 </file>
 
 <file path=word/footnotes.xml><?xml version="1.0" encoding="utf-8"?>
-<w:footnotes xmlns:wpc="http://schemas.microsoft.com/office/word/2010/wordprocessingCanvas" xmlns:mc="http://schemas.openxmlformats.org/markup-compatibility/2006" xmlns:o="urn:schemas-microsoft-com:office:office" xmlns:r="http://schemas.openxmlformats.org/officeDocument/2006/relationships" xmlns:m="http://schemas.openxmlformats.org/officeDocument/2006/math" xmlns:v="urn:schemas-microsoft-com:vml" xmlns:wp14="http://schemas.microsoft.com/office/word/2010/wordprocessingDrawing" xmlns:wp="http://schemas.openxmlformats.org/drawingml/2006/wordprocessingDrawing" xmlns:w10="urn:schemas-microsoft-com:office:word" xmlns:w="http://schemas.openxmlformats.org/wordprocessingml/2006/main" xmlns:w14="http://schemas.microsoft.com/office/word/2010/wordml" xmlns:wpg="http://schemas.microsoft.com/office/word/2010/wordprocessingGroup" xmlns:wpi="http://schemas.microsoft.com/office/word/2010/wordprocessingInk" xmlns:wne="http://schemas.microsoft.com/office/word/2006/wordml" xmlns:wps="http://schemas.microsoft.com/office/word/2010/wordprocessingShape" mc:Ignorable="w14 wp14">
+<w:footnotes xmlns:ve="http://schemas.openxmlformats.org/markup-compatibility/2006" xmlns:o="urn:schemas-microsoft-com:office:office" xmlns:r="http://schemas.openxmlformats.org/officeDocument/2006/relationships" xmlns:m="http://schemas.openxmlformats.org/officeDocument/2006/math" xmlns:v="urn:schemas-microsoft-com:vml" xmlns:wp="http://schemas.openxmlformats.org/drawingml/2006/wordprocessingDrawing" xmlns:w10="urn:schemas-microsoft-com:office:word" xmlns:w="http://schemas.openxmlformats.org/wordprocessingml/2006/main" xmlns:wne="http://schemas.microsoft.com/office/word/2006/wordml">
   <w:footnote w:type="separator" w:id="-1">
     <w:p>
       <w:pPr>
@@ -16425,7 +16821,7 @@
 </file>
 
 <file path=word/header1.xml><?xml version="1.0" encoding="utf-8"?>
-<w:hdr xmlns:wpc="http://schemas.microsoft.com/office/word/2010/wordprocessingCanvas" xmlns:mc="http://schemas.openxmlformats.org/markup-compatibility/2006" xmlns:o="urn:schemas-microsoft-com:office:office" xmlns:r="http://schemas.openxmlformats.org/officeDocument/2006/relationships" xmlns:m="http://schemas.openxmlformats.org/officeDocument/2006/math" xmlns:v="urn:schemas-microsoft-com:vml" xmlns:wp14="http://schemas.microsoft.com/office/word/2010/wordprocessingDrawing" xmlns:wp="http://schemas.openxmlformats.org/drawingml/2006/wordprocessingDrawing" xmlns:w10="urn:schemas-microsoft-com:office:word" xmlns:w="http://schemas.openxmlformats.org/wordprocessingml/2006/main" xmlns:w14="http://schemas.microsoft.com/office/word/2010/wordml" xmlns:wpg="http://schemas.microsoft.com/office/word/2010/wordprocessingGroup" xmlns:wpi="http://schemas.microsoft.com/office/word/2010/wordprocessingInk" xmlns:wne="http://schemas.microsoft.com/office/word/2006/wordml" xmlns:wps="http://schemas.microsoft.com/office/word/2010/wordprocessingShape" mc:Ignorable="w14 wp14">
+<w:hdr xmlns:ve="http://schemas.openxmlformats.org/markup-compatibility/2006" xmlns:o="urn:schemas-microsoft-com:office:office" xmlns:r="http://schemas.openxmlformats.org/officeDocument/2006/relationships" xmlns:m="http://schemas.openxmlformats.org/officeDocument/2006/math" xmlns:v="urn:schemas-microsoft-com:vml" xmlns:wp="http://schemas.openxmlformats.org/drawingml/2006/wordprocessingDrawing" xmlns:w10="urn:schemas-microsoft-com:office:word" xmlns:w="http://schemas.openxmlformats.org/wordprocessingml/2006/main" xmlns:wne="http://schemas.microsoft.com/office/word/2006/wordml">
   <w:p>
     <w:pPr>
       <w:pStyle w:val="Kopfzeile"/>
@@ -16435,7 +16831,7 @@
 </file>
 
 <file path=word/numbering.xml><?xml version="1.0" encoding="utf-8"?>
-<w:numbering xmlns:wpc="http://schemas.microsoft.com/office/word/2010/wordprocessingCanvas" xmlns:mc="http://schemas.openxmlformats.org/markup-compatibility/2006" xmlns:o="urn:schemas-microsoft-com:office:office" xmlns:r="http://schemas.openxmlformats.org/officeDocument/2006/relationships" xmlns:m="http://schemas.openxmlformats.org/officeDocument/2006/math" xmlns:v="urn:schemas-microsoft-com:vml" xmlns:wp14="http://schemas.microsoft.com/office/word/2010/wordprocessingDrawing" xmlns:wp="http://schemas.openxmlformats.org/drawingml/2006/wordprocessingDrawing" xmlns:w10="urn:schemas-microsoft-com:office:word" xmlns:w="http://schemas.openxmlformats.org/wordprocessingml/2006/main" xmlns:w14="http://schemas.microsoft.com/office/word/2010/wordml" xmlns:wpg="http://schemas.microsoft.com/office/word/2010/wordprocessingGroup" xmlns:wpi="http://schemas.microsoft.com/office/word/2010/wordprocessingInk" xmlns:wne="http://schemas.microsoft.com/office/word/2006/wordml" xmlns:wps="http://schemas.microsoft.com/office/word/2010/wordprocessingShape" mc:Ignorable="w14 wp14">
+<w:numbering xmlns:ve="http://schemas.openxmlformats.org/markup-compatibility/2006" xmlns:o="urn:schemas-microsoft-com:office:office" xmlns:r="http://schemas.openxmlformats.org/officeDocument/2006/relationships" xmlns:m="http://schemas.openxmlformats.org/officeDocument/2006/math" xmlns:v="urn:schemas-microsoft-com:vml" xmlns:wp="http://schemas.openxmlformats.org/drawingml/2006/wordprocessingDrawing" xmlns:w10="urn:schemas-microsoft-com:office:word" xmlns:w="http://schemas.openxmlformats.org/wordprocessingml/2006/main" xmlns:wne="http://schemas.microsoft.com/office/word/2006/wordml">
   <w:abstractNum w:abstractNumId="0">
     <w:nsid w:val="005A1B4A"/>
     <w:multiLevelType w:val="hybridMultilevel"/>
@@ -16998,6 +17394,92 @@
     </w:lvl>
   </w:abstractNum>
   <w:abstractNum w:abstractNumId="6">
+    <w:nsid w:val="1F71754F"/>
+    <w:multiLevelType w:val="hybridMultilevel"/>
+    <w:tmpl w:val="636A64CE"/>
+    <w:lvl w:ilvl="0" w:tplc="0407000F">
+      <w:start w:val="1"/>
+      <w:numFmt w:val="decimal"/>
+      <w:lvlText w:val="%1."/>
+      <w:lvlJc w:val="left"/>
+      <w:pPr>
+        <w:ind w:left="720" w:hanging="360"/>
+      </w:pPr>
+    </w:lvl>
+    <w:lvl w:ilvl="1" w:tplc="04070019" w:tentative="1">
+      <w:start w:val="1"/>
+      <w:numFmt w:val="lowerLetter"/>
+      <w:lvlText w:val="%2."/>
+      <w:lvlJc w:val="left"/>
+      <w:pPr>
+        <w:ind w:left="1440" w:hanging="360"/>
+      </w:pPr>
+    </w:lvl>
+    <w:lvl w:ilvl="2" w:tplc="0407001B" w:tentative="1">
+      <w:start w:val="1"/>
+      <w:numFmt w:val="lowerRoman"/>
+      <w:lvlText w:val="%3."/>
+      <w:lvlJc w:val="right"/>
+      <w:pPr>
+        <w:ind w:left="2160" w:hanging="180"/>
+      </w:pPr>
+    </w:lvl>
+    <w:lvl w:ilvl="3" w:tplc="0407000F" w:tentative="1">
+      <w:start w:val="1"/>
+      <w:numFmt w:val="decimal"/>
+      <w:lvlText w:val="%4."/>
+      <w:lvlJc w:val="left"/>
+      <w:pPr>
+        <w:ind w:left="2880" w:hanging="360"/>
+      </w:pPr>
+    </w:lvl>
+    <w:lvl w:ilvl="4" w:tplc="04070019" w:tentative="1">
+      <w:start w:val="1"/>
+      <w:numFmt w:val="lowerLetter"/>
+      <w:lvlText w:val="%5."/>
+      <w:lvlJc w:val="left"/>
+      <w:pPr>
+        <w:ind w:left="3600" w:hanging="360"/>
+      </w:pPr>
+    </w:lvl>
+    <w:lvl w:ilvl="5" w:tplc="0407001B" w:tentative="1">
+      <w:start w:val="1"/>
+      <w:numFmt w:val="lowerRoman"/>
+      <w:lvlText w:val="%6."/>
+      <w:lvlJc w:val="right"/>
+      <w:pPr>
+        <w:ind w:left="4320" w:hanging="180"/>
+      </w:pPr>
+    </w:lvl>
+    <w:lvl w:ilvl="6" w:tplc="0407000F" w:tentative="1">
+      <w:start w:val="1"/>
+      <w:numFmt w:val="decimal"/>
+      <w:lvlText w:val="%7."/>
+      <w:lvlJc w:val="left"/>
+      <w:pPr>
+        <w:ind w:left="5040" w:hanging="360"/>
+      </w:pPr>
+    </w:lvl>
+    <w:lvl w:ilvl="7" w:tplc="04070019" w:tentative="1">
+      <w:start w:val="1"/>
+      <w:numFmt w:val="lowerLetter"/>
+      <w:lvlText w:val="%8."/>
+      <w:lvlJc w:val="left"/>
+      <w:pPr>
+        <w:ind w:left="5760" w:hanging="360"/>
+      </w:pPr>
+    </w:lvl>
+    <w:lvl w:ilvl="8" w:tplc="0407001B" w:tentative="1">
+      <w:start w:val="1"/>
+      <w:numFmt w:val="lowerRoman"/>
+      <w:lvlText w:val="%9."/>
+      <w:lvlJc w:val="right"/>
+      <w:pPr>
+        <w:ind w:left="6480" w:hanging="180"/>
+      </w:pPr>
+    </w:lvl>
+  </w:abstractNum>
+  <w:abstractNum w:abstractNumId="7">
     <w:nsid w:val="20A21090"/>
     <w:multiLevelType w:val="multilevel"/>
     <w:tmpl w:val="0407001F"/>
@@ -17086,7 +17568,7 @@
       </w:pPr>
     </w:lvl>
   </w:abstractNum>
-  <w:abstractNum w:abstractNumId="7">
+  <w:abstractNum w:abstractNumId="8">
     <w:nsid w:val="28C128FE"/>
     <w:multiLevelType w:val="hybridMultilevel"/>
     <w:tmpl w:val="C0F653FA"/>
@@ -17175,7 +17657,7 @@
       </w:pPr>
     </w:lvl>
   </w:abstractNum>
-  <w:abstractNum w:abstractNumId="8">
+  <w:abstractNum w:abstractNumId="9">
     <w:nsid w:val="30433F04"/>
     <w:multiLevelType w:val="multilevel"/>
     <w:tmpl w:val="0407001F"/>
@@ -17267,7 +17749,7 @@
       </w:pPr>
     </w:lvl>
   </w:abstractNum>
-  <w:abstractNum w:abstractNumId="9">
+  <w:abstractNum w:abstractNumId="10">
     <w:nsid w:val="44873920"/>
     <w:multiLevelType w:val="hybridMultilevel"/>
     <w:tmpl w:val="FC8AC602"/>
@@ -17379,7 +17861,7 @@
       </w:rPr>
     </w:lvl>
   </w:abstractNum>
-  <w:abstractNum w:abstractNumId="10">
+  <w:abstractNum w:abstractNumId="11">
     <w:nsid w:val="48117B68"/>
     <w:multiLevelType w:val="multilevel"/>
     <w:tmpl w:val="0407001F"/>
@@ -17465,7 +17947,7 @@
       </w:pPr>
     </w:lvl>
   </w:abstractNum>
-  <w:abstractNum w:abstractNumId="11">
+  <w:abstractNum w:abstractNumId="12">
     <w:nsid w:val="4A8D368A"/>
     <w:multiLevelType w:val="hybridMultilevel"/>
     <w:tmpl w:val="2A16DA76"/>
@@ -17578,7 +18060,7 @@
       </w:rPr>
     </w:lvl>
   </w:abstractNum>
-  <w:abstractNum w:abstractNumId="12">
+  <w:abstractNum w:abstractNumId="13">
     <w:nsid w:val="57F04C8A"/>
     <w:multiLevelType w:val="hybridMultilevel"/>
     <w:tmpl w:val="F5C090F0"/>
@@ -17667,7 +18149,7 @@
       </w:pPr>
     </w:lvl>
   </w:abstractNum>
-  <w:abstractNum w:abstractNumId="13">
+  <w:abstractNum w:abstractNumId="14">
     <w:nsid w:val="580638A5"/>
     <w:multiLevelType w:val="multilevel"/>
     <w:tmpl w:val="0407001F"/>
@@ -17756,7 +18238,7 @@
       </w:pPr>
     </w:lvl>
   </w:abstractNum>
-  <w:abstractNum w:abstractNumId="14">
+  <w:abstractNum w:abstractNumId="15">
     <w:nsid w:val="5F6872E5"/>
     <w:multiLevelType w:val="hybridMultilevel"/>
     <w:tmpl w:val="18E68B72"/>
@@ -17869,7 +18351,7 @@
       </w:rPr>
     </w:lvl>
   </w:abstractNum>
-  <w:abstractNum w:abstractNumId="15">
+  <w:abstractNum w:abstractNumId="16">
     <w:nsid w:val="65BD635D"/>
     <w:multiLevelType w:val="hybridMultilevel"/>
     <w:tmpl w:val="F0CA08AC"/>
@@ -17958,7 +18440,7 @@
       </w:pPr>
     </w:lvl>
   </w:abstractNum>
-  <w:abstractNum w:abstractNumId="16">
+  <w:abstractNum w:abstractNumId="17">
     <w:nsid w:val="785C20C1"/>
     <w:multiLevelType w:val="hybridMultilevel"/>
     <w:tmpl w:val="5B0C60FC"/>
@@ -18047,7 +18529,7 @@
       </w:pPr>
     </w:lvl>
   </w:abstractNum>
-  <w:abstractNum w:abstractNumId="17">
+  <w:abstractNum w:abstractNumId="18">
     <w:nsid w:val="7FE07BAC"/>
     <w:multiLevelType w:val="hybridMultilevel"/>
     <w:tmpl w:val="E99A6198"/>
@@ -18160,31 +18642,31 @@
     </w:lvl>
   </w:abstractNum>
   <w:num w:numId="1">
-    <w:abstractNumId w:val="14"/>
+    <w:abstractNumId w:val="15"/>
   </w:num>
   <w:num w:numId="2">
-    <w:abstractNumId w:val="11"/>
+    <w:abstractNumId w:val="12"/>
   </w:num>
   <w:num w:numId="3">
-    <w:abstractNumId w:val="16"/>
+    <w:abstractNumId w:val="17"/>
   </w:num>
   <w:num w:numId="4">
     <w:abstractNumId w:val="1"/>
   </w:num>
   <w:num w:numId="5">
-    <w:abstractNumId w:val="9"/>
+    <w:abstractNumId w:val="10"/>
   </w:num>
   <w:num w:numId="6">
-    <w:abstractNumId w:val="17"/>
+    <w:abstractNumId w:val="18"/>
   </w:num>
   <w:num w:numId="7">
-    <w:abstractNumId w:val="7"/>
+    <w:abstractNumId w:val="8"/>
   </w:num>
   <w:num w:numId="8">
     <w:abstractNumId w:val="4"/>
   </w:num>
   <w:num w:numId="9">
-    <w:abstractNumId w:val="13"/>
+    <w:abstractNumId w:val="14"/>
   </w:num>
   <w:num w:numId="10">
     <w:abstractNumId w:val="2"/>
@@ -18193,7 +18675,7 @@
     <w:abstractNumId w:val="0"/>
   </w:num>
   <w:num w:numId="12">
-    <w:abstractNumId w:val="15"/>
+    <w:abstractNumId w:val="16"/>
   </w:num>
   <w:num w:numId="13">
     <w:abstractNumId w:val="3"/>
@@ -18202,22 +18684,25 @@
     <w:abstractNumId w:val="5"/>
   </w:num>
   <w:num w:numId="15">
-    <w:abstractNumId w:val="6"/>
+    <w:abstractNumId w:val="7"/>
   </w:num>
   <w:num w:numId="16">
-    <w:abstractNumId w:val="12"/>
+    <w:abstractNumId w:val="13"/>
   </w:num>
   <w:num w:numId="17">
-    <w:abstractNumId w:val="8"/>
+    <w:abstractNumId w:val="9"/>
   </w:num>
   <w:num w:numId="18">
-    <w:abstractNumId w:val="10"/>
+    <w:abstractNumId w:val="11"/>
+  </w:num>
+  <w:num w:numId="19">
+    <w:abstractNumId w:val="6"/>
   </w:num>
 </w:numbering>
 </file>
 
 <file path=word/styles.xml><?xml version="1.0" encoding="utf-8"?>
-<w:styles xmlns:mc="http://schemas.openxmlformats.org/markup-compatibility/2006" xmlns:r="http://schemas.openxmlformats.org/officeDocument/2006/relationships" xmlns:w="http://schemas.openxmlformats.org/wordprocessingml/2006/main" xmlns:w14="http://schemas.microsoft.com/office/word/2010/wordml" mc:Ignorable="w14">
+<w:styles xmlns:r="http://schemas.openxmlformats.org/officeDocument/2006/relationships" xmlns:w="http://schemas.openxmlformats.org/wordprocessingml/2006/main">
   <w:docDefaults>
     <w:rPrDefault>
       <w:rPr>
@@ -18596,6 +19081,7 @@
     <w:uiPriority w:val="99"/>
     <w:semiHidden/>
     <w:unhideWhenUsed/>
+    <w:qFormat/>
     <w:tblPr>
       <w:tblInd w:w="0" w:type="dxa"/>
       <w:tblCellMar>
@@ -18912,11 +19398,11 @@
     <w:uiPriority w:val="1"/>
     <w:rsid w:val="0086035B"/>
   </w:style>
-  <w:style w:type="paragraph" w:styleId="Zitat">
+  <w:style w:type="paragraph" w:styleId="Anfhrungszeichen">
     <w:name w:val="Quote"/>
     <w:basedOn w:val="Standard"/>
     <w:next w:val="Standard"/>
-    <w:link w:val="ZitatZchn"/>
+    <w:link w:val="AnfhrungszeichenZchn"/>
     <w:uiPriority w:val="29"/>
     <w:qFormat/>
     <w:rsid w:val="0086035B"/>
@@ -18926,10 +19412,10 @@
       <w:color w:val="000000" w:themeColor="text1"/>
     </w:rPr>
   </w:style>
-  <w:style w:type="character" w:customStyle="1" w:styleId="ZitatZchn">
-    <w:name w:val="Zitat Zchn"/>
+  <w:style w:type="character" w:customStyle="1" w:styleId="AnfhrungszeichenZchn">
+    <w:name w:val="Anführungszeichen Zchn"/>
     <w:basedOn w:val="Absatz-Standardschriftart"/>
-    <w:link w:val="Zitat"/>
+    <w:link w:val="Anfhrungszeichen"/>
     <w:uiPriority w:val="29"/>
     <w:rsid w:val="0086035B"/>
     <w:rPr>
@@ -18938,11 +19424,11 @@
       <w:color w:val="000000" w:themeColor="text1"/>
     </w:rPr>
   </w:style>
-  <w:style w:type="paragraph" w:styleId="IntensivesZitat">
+  <w:style w:type="paragraph" w:styleId="IntensivesAnfhrungszeichen">
     <w:name w:val="Intense Quote"/>
     <w:basedOn w:val="Standard"/>
     <w:next w:val="Standard"/>
-    <w:link w:val="IntensivesZitatZchn"/>
+    <w:link w:val="IntensivesAnfhrungszeichenZchn"/>
     <w:uiPriority w:val="30"/>
     <w:qFormat/>
     <w:rsid w:val="0086035B"/>
@@ -18961,10 +19447,10 @@
       <w:color w:val="4F81BD" w:themeColor="accent1"/>
     </w:rPr>
   </w:style>
-  <w:style w:type="character" w:customStyle="1" w:styleId="IntensivesZitatZchn">
-    <w:name w:val="Intensives Zitat Zchn"/>
+  <w:style w:type="character" w:customStyle="1" w:styleId="IntensivesAnfhrungszeichenZchn">
+    <w:name w:val="Intensives Anführungszeichen Zchn"/>
     <w:basedOn w:val="Absatz-Standardschriftart"/>
-    <w:link w:val="IntensivesZitat"/>
+    <w:link w:val="IntensivesAnfhrungszeichen"/>
     <w:uiPriority w:val="30"/>
     <w:rsid w:val="0086035B"/>
     <w:rPr>
@@ -19167,7 +19653,7 @@
       <w:u w:val="single"/>
     </w:rPr>
   </w:style>
-  <w:style w:type="table" w:styleId="Tabellenraster">
+  <w:style w:type="table" w:styleId="Tabellengitternetz">
     <w:name w:val="Table Grid"/>
     <w:basedOn w:val="NormaleTabelle"/>
     <w:uiPriority w:val="59"/>
@@ -19956,7 +20442,7 @@
 </file>
 
 <file path=customXml/itemProps2.xml><?xml version="1.0" encoding="utf-8"?>
-<ds:datastoreItem xmlns:ds="http://schemas.openxmlformats.org/officeDocument/2006/customXml" ds:itemID="{ED8283EE-A7AB-4BA6-AFDD-59DC48574AFF}">
+<ds:datastoreItem xmlns:ds="http://schemas.openxmlformats.org/officeDocument/2006/customXml" ds:itemID="{AF19BD28-37B6-40A8-BDD9-9C286D0537DD}">
   <ds:schemaRefs>
     <ds:schemaRef ds:uri="http://schemas.openxmlformats.org/officeDocument/2006/bibliography"/>
   </ds:schemaRefs>
@@ -19964,7 +20450,7 @@
 </file>
 
 <file path=customXml/itemProps3.xml><?xml version="1.0" encoding="utf-8"?>
-<ds:datastoreItem xmlns:ds="http://schemas.openxmlformats.org/officeDocument/2006/customXml" ds:itemID="{26B8DB6C-867F-4B98-ACD2-E88CABBB56F3}">
+<ds:datastoreItem xmlns:ds="http://schemas.openxmlformats.org/officeDocument/2006/customXml" ds:itemID="{3DFEC263-D774-4DA5-B2F2-4CB705250927}">
   <ds:schemaRefs>
     <ds:schemaRef ds:uri="http://schemas.openxmlformats.org/officeDocument/2006/bibliography"/>
   </ds:schemaRefs>

--- a/docs/Report.docx
+++ b/docs/Report.docx
@@ -74,8 +74,19 @@
                     <w:szCs w:val="80"/>
                     <w:lang w:val="de-DE"/>
                   </w:rPr>
-                  <w:t>HTWG Grade App</w:t>
+                  <w:t xml:space="preserve">HTWG Grade </w:t>
                 </w:r>
+                <w:proofErr w:type="spellStart"/>
+                <w:r>
+                  <w:rPr>
+                    <w:rFonts w:asciiTheme="majorHAnsi" w:eastAsiaTheme="majorEastAsia" w:hAnsiTheme="majorHAnsi" w:cstheme="majorBidi"/>
+                    <w:sz w:val="80"/>
+                    <w:szCs w:val="80"/>
+                    <w:lang w:val="de-DE"/>
+                  </w:rPr>
+                  <w:t>App</w:t>
+                </w:r>
+                <w:proofErr w:type="spellEnd"/>
               </w:p>
             </w:sdtContent>
           </w:sdt>
@@ -324,7 +335,7 @@
             </w:rPr>
             <w:fldChar w:fldCharType="separate"/>
           </w:r>
-          <w:hyperlink w:anchor="_Toc345185860" w:history="1">
+          <w:hyperlink w:anchor="_Toc345589602" w:history="1">
             <w:r>
               <w:rPr>
                 <w:rStyle w:val="Hyperlink"/>
@@ -367,7 +378,7 @@
                 <w:noProof/>
                 <w:webHidden/>
               </w:rPr>
-              <w:instrText xml:space="preserve"> PAGEREF _Toc345185860 \h </w:instrText>
+              <w:instrText xml:space="preserve"> PAGEREF _Toc345589602 \h </w:instrText>
             </w:r>
             <w:r>
               <w:rPr>
@@ -387,7 +398,7 @@
                 <w:noProof/>
                 <w:webHidden/>
               </w:rPr>
-              <w:t>4</w:t>
+              <w:t>3</w:t>
             </w:r>
             <w:r>
               <w:rPr>
@@ -410,7 +421,7 @@
               <w:lang w:val="de-DE" w:eastAsia="de-DE" w:bidi="ar-SA"/>
             </w:rPr>
           </w:pPr>
-          <w:hyperlink w:anchor="_Toc345185861" w:history="1">
+          <w:hyperlink w:anchor="_Toc345589603" w:history="1">
             <w:r>
               <w:rPr>
                 <w:rStyle w:val="Hyperlink"/>
@@ -453,7 +464,7 @@
                 <w:noProof/>
                 <w:webHidden/>
               </w:rPr>
-              <w:instrText xml:space="preserve"> PAGEREF _Toc345185861 \h </w:instrText>
+              <w:instrText xml:space="preserve"> PAGEREF _Toc345589603 \h </w:instrText>
             </w:r>
             <w:r>
               <w:rPr>
@@ -473,7 +484,7 @@
                 <w:noProof/>
                 <w:webHidden/>
               </w:rPr>
-              <w:t>4</w:t>
+              <w:t>3</w:t>
             </w:r>
             <w:r>
               <w:rPr>
@@ -496,7 +507,7 @@
               <w:lang w:val="de-DE" w:eastAsia="de-DE" w:bidi="ar-SA"/>
             </w:rPr>
           </w:pPr>
-          <w:hyperlink w:anchor="_Toc345185862" w:history="1">
+          <w:hyperlink w:anchor="_Toc345589604" w:history="1">
             <w:r>
               <w:rPr>
                 <w:rStyle w:val="Hyperlink"/>
@@ -539,7 +550,7 @@
                 <w:noProof/>
                 <w:webHidden/>
               </w:rPr>
-              <w:instrText xml:space="preserve"> PAGEREF _Toc345185862 \h </w:instrText>
+              <w:instrText xml:space="preserve"> PAGEREF _Toc345589604 \h </w:instrText>
             </w:r>
             <w:r>
               <w:rPr>
@@ -559,7 +570,7 @@
                 <w:noProof/>
                 <w:webHidden/>
               </w:rPr>
-              <w:t>5</w:t>
+              <w:t>4</w:t>
             </w:r>
             <w:r>
               <w:rPr>
@@ -582,7 +593,7 @@
               <w:lang w:val="de-DE" w:eastAsia="de-DE" w:bidi="ar-SA"/>
             </w:rPr>
           </w:pPr>
-          <w:hyperlink w:anchor="_Toc345185863" w:history="1">
+          <w:hyperlink w:anchor="_Toc345589605" w:history="1">
             <w:r>
               <w:rPr>
                 <w:rStyle w:val="Hyperlink"/>
@@ -625,7 +636,7 @@
                 <w:noProof/>
                 <w:webHidden/>
               </w:rPr>
-              <w:instrText xml:space="preserve"> PAGEREF _Toc345185863 \h </w:instrText>
+              <w:instrText xml:space="preserve"> PAGEREF _Toc345589605 \h </w:instrText>
             </w:r>
             <w:r>
               <w:rPr>
@@ -645,7 +656,7 @@
                 <w:noProof/>
                 <w:webHidden/>
               </w:rPr>
-              <w:t>5</w:t>
+              <w:t>4</w:t>
             </w:r>
             <w:r>
               <w:rPr>
@@ -668,7 +679,7 @@
               <w:lang w:val="de-DE" w:eastAsia="de-DE" w:bidi="ar-SA"/>
             </w:rPr>
           </w:pPr>
-          <w:hyperlink w:anchor="_Toc345185864" w:history="1">
+          <w:hyperlink w:anchor="_Toc345589606" w:history="1">
             <w:r>
               <w:rPr>
                 <w:rStyle w:val="Hyperlink"/>
@@ -711,7 +722,7 @@
                 <w:noProof/>
                 <w:webHidden/>
               </w:rPr>
-              <w:instrText xml:space="preserve"> PAGEREF _Toc345185864 \h </w:instrText>
+              <w:instrText xml:space="preserve"> PAGEREF _Toc345589606 \h </w:instrText>
             </w:r>
             <w:r>
               <w:rPr>
@@ -731,7 +742,7 @@
                 <w:noProof/>
                 <w:webHidden/>
               </w:rPr>
-              <w:t>6</w:t>
+              <w:t>5</w:t>
             </w:r>
             <w:r>
               <w:rPr>
@@ -754,7 +765,7 @@
               <w:lang w:val="de-DE" w:eastAsia="de-DE" w:bidi="ar-SA"/>
             </w:rPr>
           </w:pPr>
-          <w:hyperlink w:anchor="_Toc345185865" w:history="1">
+          <w:hyperlink w:anchor="_Toc345589607" w:history="1">
             <w:r>
               <w:rPr>
                 <w:rStyle w:val="Hyperlink"/>
@@ -797,7 +808,7 @@
                 <w:noProof/>
                 <w:webHidden/>
               </w:rPr>
-              <w:instrText xml:space="preserve"> PAGEREF _Toc345185865 \h </w:instrText>
+              <w:instrText xml:space="preserve"> PAGEREF _Toc345589607 \h </w:instrText>
             </w:r>
             <w:r>
               <w:rPr>
@@ -817,7 +828,7 @@
                 <w:noProof/>
                 <w:webHidden/>
               </w:rPr>
-              <w:t>7</w:t>
+              <w:t>6</w:t>
             </w:r>
             <w:r>
               <w:rPr>
@@ -840,7 +851,7 @@
               <w:lang w:val="de-DE" w:eastAsia="de-DE" w:bidi="ar-SA"/>
             </w:rPr>
           </w:pPr>
-          <w:hyperlink w:anchor="_Toc345185866" w:history="1">
+          <w:hyperlink w:anchor="_Toc345589608" w:history="1">
             <w:r>
               <w:rPr>
                 <w:rStyle w:val="Hyperlink"/>
@@ -883,7 +894,7 @@
                 <w:noProof/>
                 <w:webHidden/>
               </w:rPr>
-              <w:instrText xml:space="preserve"> PAGEREF _Toc345185866 \h </w:instrText>
+              <w:instrText xml:space="preserve"> PAGEREF _Toc345589608 \h </w:instrText>
             </w:r>
             <w:r>
               <w:rPr>
@@ -903,7 +914,7 @@
                 <w:noProof/>
                 <w:webHidden/>
               </w:rPr>
-              <w:t>8</w:t>
+              <w:t>7</w:t>
             </w:r>
             <w:r>
               <w:rPr>
@@ -926,7 +937,7 @@
               <w:lang w:val="de-DE" w:eastAsia="de-DE" w:bidi="ar-SA"/>
             </w:rPr>
           </w:pPr>
-          <w:hyperlink w:anchor="_Toc345185867" w:history="1">
+          <w:hyperlink w:anchor="_Toc345589609" w:history="1">
             <w:r>
               <w:rPr>
                 <w:rStyle w:val="Hyperlink"/>
@@ -969,7 +980,7 @@
                 <w:noProof/>
                 <w:webHidden/>
               </w:rPr>
-              <w:instrText xml:space="preserve"> PAGEREF _Toc345185867 \h </w:instrText>
+              <w:instrText xml:space="preserve"> PAGEREF _Toc345589609 \h </w:instrText>
             </w:r>
             <w:r>
               <w:rPr>
@@ -1012,7 +1023,7 @@
               <w:lang w:val="de-DE" w:eastAsia="de-DE" w:bidi="ar-SA"/>
             </w:rPr>
           </w:pPr>
-          <w:hyperlink w:anchor="_Toc345185868" w:history="1">
+          <w:hyperlink w:anchor="_Toc345589610" w:history="1">
             <w:r>
               <w:rPr>
                 <w:rStyle w:val="Hyperlink"/>
@@ -1055,7 +1066,7 @@
                 <w:noProof/>
                 <w:webHidden/>
               </w:rPr>
-              <w:instrText xml:space="preserve"> PAGEREF _Toc345185868 \h </w:instrText>
+              <w:instrText xml:space="preserve"> PAGEREF _Toc345589610 \h </w:instrText>
             </w:r>
             <w:r>
               <w:rPr>
@@ -1098,7 +1109,7 @@
               <w:lang w:val="de-DE" w:eastAsia="de-DE" w:bidi="ar-SA"/>
             </w:rPr>
           </w:pPr>
-          <w:hyperlink w:anchor="_Toc345185869" w:history="1">
+          <w:hyperlink w:anchor="_Toc345589611" w:history="1">
             <w:r>
               <w:rPr>
                 <w:rStyle w:val="Hyperlink"/>
@@ -1141,7 +1152,7 @@
                 <w:noProof/>
                 <w:webHidden/>
               </w:rPr>
-              <w:instrText xml:space="preserve"> PAGEREF _Toc345185869 \h </w:instrText>
+              <w:instrText xml:space="preserve"> PAGEREF _Toc345589611 \h </w:instrText>
             </w:r>
             <w:r>
               <w:rPr>
@@ -1184,7 +1195,7 @@
               <w:lang w:val="de-DE" w:eastAsia="de-DE" w:bidi="ar-SA"/>
             </w:rPr>
           </w:pPr>
-          <w:hyperlink w:anchor="_Toc345185870" w:history="1">
+          <w:hyperlink w:anchor="_Toc345589612" w:history="1">
             <w:r>
               <w:rPr>
                 <w:rStyle w:val="Hyperlink"/>
@@ -1227,7 +1238,7 @@
                 <w:noProof/>
                 <w:webHidden/>
               </w:rPr>
-              <w:instrText xml:space="preserve"> PAGEREF _Toc345185870 \h </w:instrText>
+              <w:instrText xml:space="preserve"> PAGEREF _Toc345589612 \h </w:instrText>
             </w:r>
             <w:r>
               <w:rPr>
@@ -1247,78 +1258,7 @@
                 <w:noProof/>
                 <w:webHidden/>
               </w:rPr>
-              <w:t>9</w:t>
-            </w:r>
-            <w:r>
-              <w:rPr>
-                <w:noProof/>
-                <w:webHidden/>
-              </w:rPr>
-              <w:fldChar w:fldCharType="end"/>
-            </w:r>
-          </w:hyperlink>
-        </w:p>
-        <w:p>
-          <w:pPr>
-            <w:pStyle w:val="Verzeichnis3"/>
-            <w:tabs>
-              <w:tab w:val="right" w:leader="dot" w:pos="9062"/>
-            </w:tabs>
-            <w:rPr>
-              <w:noProof/>
-              <w:lang w:val="de-DE" w:eastAsia="de-DE" w:bidi="ar-SA"/>
-            </w:rPr>
-          </w:pPr>
-          <w:hyperlink w:anchor="_Toc345185871" w:history="1">
-            <w:r>
-              <w:rPr>
-                <w:rStyle w:val="Hyperlink"/>
-                <w:i/>
-                <w:noProof/>
-                <w:lang w:val="de-DE"/>
-              </w:rPr>
-              <w:t>Unterschiedliche Bildschirmgrößen</w:t>
-            </w:r>
-            <w:r>
-              <w:rPr>
-                <w:noProof/>
-                <w:webHidden/>
-              </w:rPr>
-              <w:tab/>
-            </w:r>
-            <w:r>
-              <w:rPr>
-                <w:noProof/>
-                <w:webHidden/>
-              </w:rPr>
-              <w:fldChar w:fldCharType="begin"/>
-            </w:r>
-            <w:r>
-              <w:rPr>
-                <w:noProof/>
-                <w:webHidden/>
-              </w:rPr>
-              <w:instrText xml:space="preserve"> PAGEREF _Toc345185871 \h </w:instrText>
-            </w:r>
-            <w:r>
-              <w:rPr>
-                <w:noProof/>
-                <w:webHidden/>
-              </w:rPr>
-            </w:r>
-            <w:r>
-              <w:rPr>
-                <w:noProof/>
-                <w:webHidden/>
-              </w:rPr>
-              <w:fldChar w:fldCharType="separate"/>
-            </w:r>
-            <w:r>
-              <w:rPr>
-                <w:noProof/>
-                <w:webHidden/>
-              </w:rPr>
-              <w:t>9</w:t>
+              <w:t>8</w:t>
             </w:r>
             <w:r>
               <w:rPr>
@@ -1341,7 +1281,7 @@
               <w:lang w:val="de-DE" w:eastAsia="de-DE" w:bidi="ar-SA"/>
             </w:rPr>
           </w:pPr>
-          <w:hyperlink w:anchor="_Toc345185872" w:history="1">
+          <w:hyperlink w:anchor="_Toc345589613" w:history="1">
             <w:r>
               <w:rPr>
                 <w:rStyle w:val="Hyperlink"/>
@@ -1384,7 +1324,7 @@
                 <w:noProof/>
                 <w:webHidden/>
               </w:rPr>
-              <w:instrText xml:space="preserve"> PAGEREF _Toc345185872 \h </w:instrText>
+              <w:instrText xml:space="preserve"> PAGEREF _Toc345589613 \h </w:instrText>
             </w:r>
             <w:r>
               <w:rPr>
@@ -1427,7 +1367,7 @@
               <w:lang w:val="de-DE" w:eastAsia="de-DE" w:bidi="ar-SA"/>
             </w:rPr>
           </w:pPr>
-          <w:hyperlink w:anchor="_Toc345185873" w:history="1">
+          <w:hyperlink w:anchor="_Toc345589614" w:history="1">
             <w:r>
               <w:rPr>
                 <w:rStyle w:val="Hyperlink"/>
@@ -1470,7 +1410,93 @@
                 <w:noProof/>
                 <w:webHidden/>
               </w:rPr>
-              <w:instrText xml:space="preserve"> PAGEREF _Toc345185873 \h </w:instrText>
+              <w:instrText xml:space="preserve"> PAGEREF _Toc345589614 \h </w:instrText>
+            </w:r>
+            <w:r>
+              <w:rPr>
+                <w:noProof/>
+                <w:webHidden/>
+              </w:rPr>
+            </w:r>
+            <w:r>
+              <w:rPr>
+                <w:noProof/>
+                <w:webHidden/>
+              </w:rPr>
+              <w:fldChar w:fldCharType="separate"/>
+            </w:r>
+            <w:r>
+              <w:rPr>
+                <w:noProof/>
+                <w:webHidden/>
+              </w:rPr>
+              <w:t>11</w:t>
+            </w:r>
+            <w:r>
+              <w:rPr>
+                <w:noProof/>
+                <w:webHidden/>
+              </w:rPr>
+              <w:fldChar w:fldCharType="end"/>
+            </w:r>
+          </w:hyperlink>
+        </w:p>
+        <w:p>
+          <w:pPr>
+            <w:pStyle w:val="Verzeichnis2"/>
+            <w:tabs>
+              <w:tab w:val="left" w:pos="880"/>
+              <w:tab w:val="right" w:leader="dot" w:pos="9062"/>
+            </w:tabs>
+            <w:rPr>
+              <w:noProof/>
+              <w:lang w:val="de-DE" w:eastAsia="de-DE" w:bidi="ar-SA"/>
+            </w:rPr>
+          </w:pPr>
+          <w:hyperlink w:anchor="_Toc345589615" w:history="1">
+            <w:r>
+              <w:rPr>
+                <w:rStyle w:val="Hyperlink"/>
+                <w:noProof/>
+                <w:lang w:val="de-DE"/>
+              </w:rPr>
+              <w:t>4.6.</w:t>
+            </w:r>
+            <w:r>
+              <w:rPr>
+                <w:noProof/>
+                <w:lang w:val="de-DE" w:eastAsia="de-DE" w:bidi="ar-SA"/>
+              </w:rPr>
+              <w:tab/>
+            </w:r>
+            <w:r>
+              <w:rPr>
+                <w:rStyle w:val="Hyperlink"/>
+                <w:noProof/>
+                <w:lang w:val="de-DE"/>
+              </w:rPr>
+              <w:t>Internationalisierung</w:t>
+            </w:r>
+            <w:r>
+              <w:rPr>
+                <w:noProof/>
+                <w:webHidden/>
+              </w:rPr>
+              <w:tab/>
+            </w:r>
+            <w:r>
+              <w:rPr>
+                <w:noProof/>
+                <w:webHidden/>
+              </w:rPr>
+              <w:fldChar w:fldCharType="begin"/>
+            </w:r>
+            <w:r>
+              <w:rPr>
+                <w:noProof/>
+                <w:webHidden/>
+              </w:rPr>
+              <w:instrText xml:space="preserve"> PAGEREF _Toc345589615 \h </w:instrText>
             </w:r>
             <w:r>
               <w:rPr>
@@ -1513,7 +1539,7 @@
               <w:lang w:val="de-DE" w:eastAsia="de-DE" w:bidi="ar-SA"/>
             </w:rPr>
           </w:pPr>
-          <w:hyperlink w:anchor="_Toc345185874" w:history="1">
+          <w:hyperlink w:anchor="_Toc345589616" w:history="1">
             <w:r>
               <w:rPr>
                 <w:rStyle w:val="Hyperlink"/>
@@ -1556,7 +1582,7 @@
                 <w:noProof/>
                 <w:webHidden/>
               </w:rPr>
-              <w:instrText xml:space="preserve"> PAGEREF _Toc345185874 \h </w:instrText>
+              <w:instrText xml:space="preserve"> PAGEREF _Toc345589616 \h </w:instrText>
             </w:r>
             <w:r>
               <w:rPr>
@@ -1599,7 +1625,7 @@
               <w:lang w:val="de-DE" w:eastAsia="de-DE" w:bidi="ar-SA"/>
             </w:rPr>
           </w:pPr>
-          <w:hyperlink w:anchor="_Toc345185875" w:history="1">
+          <w:hyperlink w:anchor="_Toc345589617" w:history="1">
             <w:r>
               <w:rPr>
                 <w:rStyle w:val="Hyperlink"/>
@@ -1642,7 +1668,7 @@
                 <w:noProof/>
                 <w:webHidden/>
               </w:rPr>
-              <w:instrText xml:space="preserve"> PAGEREF _Toc345185875 \h </w:instrText>
+              <w:instrText xml:space="preserve"> PAGEREF _Toc345589617 \h </w:instrText>
             </w:r>
             <w:r>
               <w:rPr>
@@ -1685,7 +1711,7 @@
               <w:lang w:val="de-DE" w:eastAsia="de-DE" w:bidi="ar-SA"/>
             </w:rPr>
           </w:pPr>
-          <w:hyperlink w:anchor="_Toc345185876" w:history="1">
+          <w:hyperlink w:anchor="_Toc345589618" w:history="1">
             <w:r>
               <w:rPr>
                 <w:rStyle w:val="Hyperlink"/>
@@ -1728,7 +1754,179 @@
                 <w:noProof/>
                 <w:webHidden/>
               </w:rPr>
-              <w:instrText xml:space="preserve"> PAGEREF _Toc345185876 \h </w:instrText>
+              <w:instrText xml:space="preserve"> PAGEREF _Toc345589618 \h </w:instrText>
+            </w:r>
+            <w:r>
+              <w:rPr>
+                <w:noProof/>
+                <w:webHidden/>
+              </w:rPr>
+            </w:r>
+            <w:r>
+              <w:rPr>
+                <w:noProof/>
+                <w:webHidden/>
+              </w:rPr>
+              <w:fldChar w:fldCharType="separate"/>
+            </w:r>
+            <w:r>
+              <w:rPr>
+                <w:noProof/>
+                <w:webHidden/>
+              </w:rPr>
+              <w:t>12</w:t>
+            </w:r>
+            <w:r>
+              <w:rPr>
+                <w:noProof/>
+                <w:webHidden/>
+              </w:rPr>
+              <w:fldChar w:fldCharType="end"/>
+            </w:r>
+          </w:hyperlink>
+        </w:p>
+        <w:p>
+          <w:pPr>
+            <w:pStyle w:val="Verzeichnis2"/>
+            <w:tabs>
+              <w:tab w:val="left" w:pos="880"/>
+              <w:tab w:val="right" w:leader="dot" w:pos="9062"/>
+            </w:tabs>
+            <w:rPr>
+              <w:noProof/>
+              <w:lang w:val="de-DE" w:eastAsia="de-DE" w:bidi="ar-SA"/>
+            </w:rPr>
+          </w:pPr>
+          <w:hyperlink w:anchor="_Toc345589619" w:history="1">
+            <w:r>
+              <w:rPr>
+                <w:rStyle w:val="Hyperlink"/>
+                <w:noProof/>
+                <w:lang w:val="de-DE"/>
+              </w:rPr>
+              <w:t>5.3.</w:t>
+            </w:r>
+            <w:r>
+              <w:rPr>
+                <w:noProof/>
+                <w:lang w:val="de-DE" w:eastAsia="de-DE" w:bidi="ar-SA"/>
+              </w:rPr>
+              <w:tab/>
+            </w:r>
+            <w:r>
+              <w:rPr>
+                <w:rStyle w:val="Hyperlink"/>
+                <w:noProof/>
+                <w:lang w:val="de-DE"/>
+              </w:rPr>
+              <w:t>Tablet-Modus</w:t>
+            </w:r>
+            <w:r>
+              <w:rPr>
+                <w:noProof/>
+                <w:webHidden/>
+              </w:rPr>
+              <w:tab/>
+            </w:r>
+            <w:r>
+              <w:rPr>
+                <w:noProof/>
+                <w:webHidden/>
+              </w:rPr>
+              <w:fldChar w:fldCharType="begin"/>
+            </w:r>
+            <w:r>
+              <w:rPr>
+                <w:noProof/>
+                <w:webHidden/>
+              </w:rPr>
+              <w:instrText xml:space="preserve"> PAGEREF _Toc345589619 \h </w:instrText>
+            </w:r>
+            <w:r>
+              <w:rPr>
+                <w:noProof/>
+                <w:webHidden/>
+              </w:rPr>
+            </w:r>
+            <w:r>
+              <w:rPr>
+                <w:noProof/>
+                <w:webHidden/>
+              </w:rPr>
+              <w:fldChar w:fldCharType="separate"/>
+            </w:r>
+            <w:r>
+              <w:rPr>
+                <w:noProof/>
+                <w:webHidden/>
+              </w:rPr>
+              <w:t>12</w:t>
+            </w:r>
+            <w:r>
+              <w:rPr>
+                <w:noProof/>
+                <w:webHidden/>
+              </w:rPr>
+              <w:fldChar w:fldCharType="end"/>
+            </w:r>
+          </w:hyperlink>
+        </w:p>
+        <w:p>
+          <w:pPr>
+            <w:pStyle w:val="Verzeichnis2"/>
+            <w:tabs>
+              <w:tab w:val="left" w:pos="880"/>
+              <w:tab w:val="right" w:leader="dot" w:pos="9062"/>
+            </w:tabs>
+            <w:rPr>
+              <w:noProof/>
+              <w:lang w:val="de-DE" w:eastAsia="de-DE" w:bidi="ar-SA"/>
+            </w:rPr>
+          </w:pPr>
+          <w:hyperlink w:anchor="_Toc345589620" w:history="1">
+            <w:r>
+              <w:rPr>
+                <w:rStyle w:val="Hyperlink"/>
+                <w:noProof/>
+                <w:lang w:val="de-DE"/>
+              </w:rPr>
+              <w:t>5.4.</w:t>
+            </w:r>
+            <w:r>
+              <w:rPr>
+                <w:noProof/>
+                <w:lang w:val="de-DE" w:eastAsia="de-DE" w:bidi="ar-SA"/>
+              </w:rPr>
+              <w:tab/>
+            </w:r>
+            <w:r>
+              <w:rPr>
+                <w:rStyle w:val="Hyperlink"/>
+                <w:noProof/>
+                <w:lang w:val="de-DE"/>
+              </w:rPr>
+              <w:t>Sonstige Probleme</w:t>
+            </w:r>
+            <w:r>
+              <w:rPr>
+                <w:noProof/>
+                <w:webHidden/>
+              </w:rPr>
+              <w:tab/>
+            </w:r>
+            <w:r>
+              <w:rPr>
+                <w:noProof/>
+                <w:webHidden/>
+              </w:rPr>
+              <w:fldChar w:fldCharType="begin"/>
+            </w:r>
+            <w:r>
+              <w:rPr>
+                <w:noProof/>
+                <w:webHidden/>
+              </w:rPr>
+              <w:instrText xml:space="preserve"> PAGEREF _Toc345589620 \h </w:instrText>
             </w:r>
             <w:r>
               <w:rPr>
@@ -1771,7 +1969,7 @@
               <w:lang w:val="de-DE" w:eastAsia="de-DE" w:bidi="ar-SA"/>
             </w:rPr>
           </w:pPr>
-          <w:hyperlink w:anchor="_Toc345185877" w:history="1">
+          <w:hyperlink w:anchor="_Toc345589621" w:history="1">
             <w:r>
               <w:rPr>
                 <w:rStyle w:val="Hyperlink"/>
@@ -1814,7 +2012,7 @@
                 <w:noProof/>
                 <w:webHidden/>
               </w:rPr>
-              <w:instrText xml:space="preserve"> PAGEREF _Toc345185877 \h </w:instrText>
+              <w:instrText xml:space="preserve"> PAGEREF _Toc345589621 \h </w:instrText>
             </w:r>
             <w:r>
               <w:rPr>
@@ -1857,7 +2055,7 @@
               <w:lang w:val="de-DE" w:eastAsia="de-DE" w:bidi="ar-SA"/>
             </w:rPr>
           </w:pPr>
-          <w:hyperlink w:anchor="_Toc345185878" w:history="1">
+          <w:hyperlink w:anchor="_Toc345589622" w:history="1">
             <w:r>
               <w:rPr>
                 <w:rStyle w:val="Hyperlink"/>
@@ -1900,7 +2098,7 @@
                 <w:noProof/>
                 <w:webHidden/>
               </w:rPr>
-              <w:instrText xml:space="preserve"> PAGEREF _Toc345185878 \h </w:instrText>
+              <w:instrText xml:space="preserve"> PAGEREF _Toc345589622 \h </w:instrText>
             </w:r>
             <w:r>
               <w:rPr>
@@ -1943,7 +2141,7 @@
               <w:lang w:val="de-DE" w:eastAsia="de-DE" w:bidi="ar-SA"/>
             </w:rPr>
           </w:pPr>
-          <w:hyperlink w:anchor="_Toc345185879" w:history="1">
+          <w:hyperlink w:anchor="_Toc345589623" w:history="1">
             <w:r>
               <w:rPr>
                 <w:rStyle w:val="Hyperlink"/>
@@ -1965,7 +2163,7 @@
                 <w:noProof/>
                 <w:lang w:val="de-DE"/>
               </w:rPr>
-              <w:t>Filtern falscher Datensätze</w:t>
+              <w:t>Speichern der gefundenen Daten</w:t>
             </w:r>
             <w:r>
               <w:rPr>
@@ -1986,7 +2184,7 @@
                 <w:noProof/>
                 <w:webHidden/>
               </w:rPr>
-              <w:instrText xml:space="preserve"> PAGEREF _Toc345185879 \h </w:instrText>
+              <w:instrText xml:space="preserve"> PAGEREF _Toc345589623 \h </w:instrText>
             </w:r>
             <w:r>
               <w:rPr>
@@ -2006,7 +2204,7 @@
                 <w:noProof/>
                 <w:webHidden/>
               </w:rPr>
-              <w:t>12</w:t>
+              <w:t>13</w:t>
             </w:r>
             <w:r>
               <w:rPr>
@@ -2029,7 +2227,7 @@
               <w:lang w:val="de-DE" w:eastAsia="de-DE" w:bidi="ar-SA"/>
             </w:rPr>
           </w:pPr>
-          <w:hyperlink w:anchor="_Toc345185880" w:history="1">
+          <w:hyperlink w:anchor="_Toc345589624" w:history="1">
             <w:r>
               <w:rPr>
                 <w:rStyle w:val="Hyperlink"/>
@@ -2051,7 +2249,7 @@
                 <w:noProof/>
                 <w:lang w:val="de-DE"/>
               </w:rPr>
-              <w:t>Speichern der gefundenen Daten</w:t>
+              <w:t>Auslesen weiterer Daten</w:t>
             </w:r>
             <w:r>
               <w:rPr>
@@ -2072,7 +2270,7 @@
                 <w:noProof/>
                 <w:webHidden/>
               </w:rPr>
-              <w:instrText xml:space="preserve"> PAGEREF _Toc345185880 \h </w:instrText>
+              <w:instrText xml:space="preserve"> PAGEREF _Toc345589624 \h </w:instrText>
             </w:r>
             <w:r>
               <w:rPr>
@@ -2092,7 +2290,7 @@
                 <w:noProof/>
                 <w:webHidden/>
               </w:rPr>
-              <w:t>12</w:t>
+              <w:t>13</w:t>
             </w:r>
             <w:r>
               <w:rPr>
@@ -2115,7 +2313,7 @@
               <w:lang w:val="de-DE" w:eastAsia="de-DE" w:bidi="ar-SA"/>
             </w:rPr>
           </w:pPr>
-          <w:hyperlink w:anchor="_Toc345185881" w:history="1">
+          <w:hyperlink w:anchor="_Toc345589625" w:history="1">
             <w:r>
               <w:rPr>
                 <w:rStyle w:val="Hyperlink"/>
@@ -2137,7 +2335,7 @@
                 <w:noProof/>
                 <w:lang w:val="de-DE"/>
               </w:rPr>
-              <w:t>Auslesen weiterer Daten</w:t>
+              <w:t>Test-Login Funktion</w:t>
             </w:r>
             <w:r>
               <w:rPr>
@@ -2158,7 +2356,7 @@
                 <w:noProof/>
                 <w:webHidden/>
               </w:rPr>
-              <w:instrText xml:space="preserve"> PAGEREF _Toc345185881 \h </w:instrText>
+              <w:instrText xml:space="preserve"> PAGEREF _Toc345589625 \h </w:instrText>
             </w:r>
             <w:r>
               <w:rPr>
@@ -2201,7 +2399,7 @@
               <w:lang w:val="de-DE" w:eastAsia="de-DE" w:bidi="ar-SA"/>
             </w:rPr>
           </w:pPr>
-          <w:hyperlink w:anchor="_Toc345185882" w:history="1">
+          <w:hyperlink w:anchor="_Toc345589626" w:history="1">
             <w:r>
               <w:rPr>
                 <w:rStyle w:val="Hyperlink"/>
@@ -2223,7 +2421,7 @@
                 <w:noProof/>
                 <w:lang w:val="de-DE"/>
               </w:rPr>
-              <w:t>Test-Login Funktion</w:t>
+              <w:t>Anzeige für Tablet und Smartphone</w:t>
             </w:r>
             <w:r>
               <w:rPr>
@@ -2244,7 +2442,7 @@
                 <w:noProof/>
                 <w:webHidden/>
               </w:rPr>
-              <w:instrText xml:space="preserve"> PAGEREF _Toc345185882 \h </w:instrText>
+              <w:instrText xml:space="preserve"> PAGEREF _Toc345589626 \h </w:instrText>
             </w:r>
             <w:r>
               <w:rPr>
@@ -2287,7 +2485,7 @@
               <w:lang w:val="de-DE" w:eastAsia="de-DE" w:bidi="ar-SA"/>
             </w:rPr>
           </w:pPr>
-          <w:hyperlink w:anchor="_Toc345185883" w:history="1">
+          <w:hyperlink w:anchor="_Toc345589627" w:history="1">
             <w:r>
               <w:rPr>
                 <w:rStyle w:val="Hyperlink"/>
@@ -2309,7 +2507,7 @@
                 <w:noProof/>
                 <w:lang w:val="de-DE"/>
               </w:rPr>
-              <w:t>Anzeige für Tablet und Smartphone</w:t>
+              <w:t>Berechnung des Notendurchschnitts</w:t>
             </w:r>
             <w:r>
               <w:rPr>
@@ -2330,7 +2528,7 @@
                 <w:noProof/>
                 <w:webHidden/>
               </w:rPr>
-              <w:instrText xml:space="preserve"> PAGEREF _Toc345185883 \h </w:instrText>
+              <w:instrText xml:space="preserve"> PAGEREF _Toc345589627 \h </w:instrText>
             </w:r>
             <w:r>
               <w:rPr>
@@ -2411,7 +2609,7 @@
           <w:lang w:val="de-DE"/>
         </w:rPr>
       </w:pPr>
-      <w:bookmarkStart w:id="0" w:name="_Toc345185860"/>
+      <w:bookmarkStart w:id="0" w:name="_Toc345589602"/>
       <w:r>
         <w:rPr>
           <w:lang w:val="de-DE"/>
@@ -2446,17 +2644,33 @@
         </w:rPr>
         <w:t xml:space="preserve"> soll eine </w:t>
       </w:r>
+      <w:proofErr w:type="spellStart"/>
       <w:r>
         <w:rPr>
           <w:lang w:val="de-DE"/>
         </w:rPr>
         <w:t>App</w:t>
       </w:r>
-      <w:r>
-        <w:rPr>
-          <w:lang w:val="de-DE"/>
-        </w:rPr>
-        <w:t xml:space="preserve"> (Applikation) für die Android-Plattform </w:t>
+      <w:proofErr w:type="spellEnd"/>
+      <w:r>
+        <w:rPr>
+          <w:lang w:val="de-DE"/>
+        </w:rPr>
+        <w:t xml:space="preserve"> (Applikation) für die </w:t>
+      </w:r>
+      <w:proofErr w:type="spellStart"/>
+      <w:r>
+        <w:rPr>
+          <w:lang w:val="de-DE"/>
+        </w:rPr>
+        <w:t>Android</w:t>
+      </w:r>
+      <w:proofErr w:type="spellEnd"/>
+      <w:r>
+        <w:rPr>
+          <w:lang w:val="de-DE"/>
+        </w:rPr>
+        <w:t xml:space="preserve">-Plattform </w:t>
       </w:r>
       <w:r>
         <w:rPr>
@@ -2468,7 +2682,35 @@
         <w:rPr>
           <w:lang w:val="de-DE"/>
         </w:rPr>
-        <w:t xml:space="preserve"> werden. Einzige Vorgaben sind, dass eine App geschrieben werden soll, welche einen mobilen Anteil besitzt und in Android geschrieben ist.</w:t>
+        <w:t xml:space="preserve"> werden. Einzige Vorgaben sind, dass eine </w:t>
+      </w:r>
+      <w:proofErr w:type="spellStart"/>
+      <w:r>
+        <w:rPr>
+          <w:lang w:val="de-DE"/>
+        </w:rPr>
+        <w:t>App</w:t>
+      </w:r>
+      <w:proofErr w:type="spellEnd"/>
+      <w:r>
+        <w:rPr>
+          <w:lang w:val="de-DE"/>
+        </w:rPr>
+        <w:t xml:space="preserve"> geschrieben werden soll, welche einen mobilen Anteil besitzt und in </w:t>
+      </w:r>
+      <w:proofErr w:type="spellStart"/>
+      <w:r>
+        <w:rPr>
+          <w:lang w:val="de-DE"/>
+        </w:rPr>
+        <w:t>Android</w:t>
+      </w:r>
+      <w:proofErr w:type="spellEnd"/>
+      <w:r>
+        <w:rPr>
+          <w:lang w:val="de-DE"/>
+        </w:rPr>
+        <w:t xml:space="preserve"> geschrieben ist.</w:t>
       </w:r>
     </w:p>
     <w:p>
@@ -2530,7 +2772,21 @@
         <w:rPr>
           <w:lang w:val="de-DE"/>
         </w:rPr>
-        <w:t xml:space="preserve"> für eine Noten-App entschieden. Dabei sollen die im Studententerminal vorhandenen Abschlüsse</w:t>
+        <w:t xml:space="preserve"> für eine Noten-</w:t>
+      </w:r>
+      <w:proofErr w:type="spellStart"/>
+      <w:r>
+        <w:rPr>
+          <w:lang w:val="de-DE"/>
+        </w:rPr>
+        <w:t>App</w:t>
+      </w:r>
+      <w:proofErr w:type="spellEnd"/>
+      <w:r>
+        <w:rPr>
+          <w:lang w:val="de-DE"/>
+        </w:rPr>
+        <w:t xml:space="preserve"> entschieden. Dabei sollen die im Studententerminal vorhandenen Abschlüsse</w:t>
       </w:r>
       <w:r>
         <w:rPr>
@@ -2594,7 +2850,7 @@
           <w:lang w:val="de-DE"/>
         </w:rPr>
       </w:pPr>
-      <w:bookmarkStart w:id="1" w:name="_Toc345185861"/>
+      <w:bookmarkStart w:id="1" w:name="_Toc345589603"/>
       <w:r>
         <w:rPr>
           <w:lang w:val="de-DE"/>
@@ -2738,7 +2994,21 @@
         <w:rPr>
           <w:lang w:val="de-DE"/>
         </w:rPr>
-        <w:t>der App dargestellt werden. Zur besseren Handhabung sollen dafür unterschiedliche Ansichten (Layouts) erstellt werden</w:t>
+        <w:t xml:space="preserve">der </w:t>
+      </w:r>
+      <w:proofErr w:type="spellStart"/>
+      <w:r>
+        <w:rPr>
+          <w:lang w:val="de-DE"/>
+        </w:rPr>
+        <w:t>App</w:t>
+      </w:r>
+      <w:proofErr w:type="spellEnd"/>
+      <w:r>
+        <w:rPr>
+          <w:lang w:val="de-DE"/>
+        </w:rPr>
+        <w:t xml:space="preserve"> dargestellt werden. Zur besseren Handhabung sollen dafür unterschiedliche Ansichten (Layouts) erstellt werden</w:t>
       </w:r>
       <w:r>
         <w:rPr>
@@ -2993,7 +3263,7 @@
           <w:lang w:val="de-DE"/>
         </w:rPr>
       </w:pPr>
-      <w:bookmarkStart w:id="2" w:name="_Toc345185862"/>
+      <w:bookmarkStart w:id="2" w:name="_Toc345589604"/>
       <w:r>
         <w:rPr>
           <w:lang w:val="de-DE"/>
@@ -3026,7 +3296,21 @@
         <w:rPr>
           <w:lang w:val="de-DE"/>
         </w:rPr>
-        <w:t xml:space="preserve"> Dabei wird auf alle für unsere App wichtigen </w:t>
+        <w:t xml:space="preserve"> Dabei wird auf alle für unsere </w:t>
+      </w:r>
+      <w:proofErr w:type="spellStart"/>
+      <w:r>
+        <w:rPr>
+          <w:lang w:val="de-DE"/>
+        </w:rPr>
+        <w:t>App</w:t>
+      </w:r>
+      <w:proofErr w:type="spellEnd"/>
+      <w:r>
+        <w:rPr>
+          <w:lang w:val="de-DE"/>
+        </w:rPr>
+        <w:t xml:space="preserve"> wichtigen </w:t>
       </w:r>
       <w:r>
         <w:rPr>
@@ -3062,14 +3346,14 @@
         <w:rPr>
           <w:lang w:val="de-DE"/>
         </w:rPr>
-        <w:t>einer Android-</w:t>
+        <w:t xml:space="preserve">einer </w:t>
       </w:r>
       <w:proofErr w:type="spellStart"/>
       <w:r>
         <w:rPr>
           <w:lang w:val="de-DE"/>
         </w:rPr>
-        <w:t>App</w:t>
+        <w:t>Android-App</w:t>
       </w:r>
       <w:proofErr w:type="spellEnd"/>
       <w:r>
@@ -3094,15 +3378,15 @@
           <w:lang w:val="de-DE"/>
         </w:rPr>
       </w:pPr>
-      <w:bookmarkStart w:id="7" w:name="_Toc345185863"/>
-      <w:bookmarkStart w:id="8" w:name="_Ref345069346"/>
+      <w:bookmarkStart w:id="7" w:name="_Ref345069346"/>
+      <w:bookmarkStart w:id="8" w:name="_Toc345589605"/>
       <w:r>
         <w:rPr>
           <w:lang w:val="de-DE"/>
         </w:rPr>
         <w:t>System</w:t>
       </w:r>
-      <w:bookmarkEnd w:id="7"/>
+      <w:bookmarkEnd w:id="8"/>
     </w:p>
     <w:p>
       <w:pPr>
@@ -3115,11 +3399,25 @@
         <w:rPr>
           <w:lang w:val="de-DE"/>
         </w:rPr>
-        <w:t xml:space="preserve">Die Android-Architektur gibt dem Entwickler einige Strukturen vor. In der Datei 'AndroidManifest.xml' wird zum Beispiel festgelegt welche </w:t>
+        <w:t xml:space="preserve">Die </w:t>
       </w:r>
       <w:proofErr w:type="spellStart"/>
       <w:r>
         <w:rPr>
+          <w:lang w:val="de-DE"/>
+        </w:rPr>
+        <w:t>Android</w:t>
+      </w:r>
+      <w:proofErr w:type="spellEnd"/>
+      <w:r>
+        <w:rPr>
+          <w:lang w:val="de-DE"/>
+        </w:rPr>
+        <w:t xml:space="preserve">-Architektur gibt dem Entwickler einige Strukturen vor. In der Datei 'AndroidManifest.xml' wird zum Beispiel festgelegt welche </w:t>
+      </w:r>
+      <w:proofErr w:type="spellStart"/>
+      <w:r>
+        <w:rPr>
           <w:i/>
           <w:lang w:val="de-DE"/>
         </w:rPr>
@@ -3222,7 +3520,21 @@
         <w:rPr>
           <w:lang w:val="de-DE"/>
         </w:rPr>
-        <w:t xml:space="preserve"> App benötigt lediglich die Zugriffsrechte auf das Internet.</w:t>
+        <w:t xml:space="preserve"> </w:t>
+      </w:r>
+      <w:proofErr w:type="spellStart"/>
+      <w:r>
+        <w:rPr>
+          <w:lang w:val="de-DE"/>
+        </w:rPr>
+        <w:t>App</w:t>
+      </w:r>
+      <w:proofErr w:type="spellEnd"/>
+      <w:r>
+        <w:rPr>
+          <w:lang w:val="de-DE"/>
+        </w:rPr>
+        <w:t xml:space="preserve"> benötigt lediglich die Zugriffsrechte auf das Internet.</w:t>
       </w:r>
     </w:p>
     <w:p>
@@ -3236,8 +3548,16 @@
         <w:rPr>
           <w:lang w:val="de-DE"/>
         </w:rPr>
-        <w:t>Da eine Darstellung aller möglichen Abläufe der App</w:t>
-      </w:r>
+        <w:t xml:space="preserve">Da eine Darstellung aller möglichen Abläufe der </w:t>
+      </w:r>
+      <w:proofErr w:type="spellStart"/>
+      <w:r>
+        <w:rPr>
+          <w:lang w:val="de-DE"/>
+        </w:rPr>
+        <w:t>App</w:t>
+      </w:r>
+      <w:proofErr w:type="spellEnd"/>
       <w:r>
         <w:rPr>
           <w:lang w:val="de-DE"/>
@@ -6360,8 +6680,20 @@
           <w:szCs w:val="20"/>
           <w:lang w:val="de-DE"/>
         </w:rPr>
-        <w:t>Ausschnitt des Ablaufplans der App</w:t>
-      </w:r>
+        <w:t xml:space="preserve">Ausschnitt des Ablaufplans der </w:t>
+      </w:r>
+      <w:proofErr w:type="spellStart"/>
+      <w:r>
+        <w:rPr>
+          <w:b w:val="0"/>
+          <w:color w:val="auto"/>
+          <w:sz w:val="20"/>
+          <w:szCs w:val="20"/>
+          <w:lang w:val="de-DE"/>
+        </w:rPr>
+        <w:t>App</w:t>
+      </w:r>
+      <w:proofErr w:type="spellEnd"/>
     </w:p>
     <w:p>
       <w:pPr>
@@ -6741,7 +7073,7 @@
           <w:lang w:val="de-DE"/>
         </w:rPr>
       </w:pPr>
-      <w:bookmarkStart w:id="10" w:name="_Toc345185864"/>
+      <w:bookmarkStart w:id="10" w:name="_Toc345589606"/>
       <w:r>
         <w:rPr>
           <w:lang w:val="de-DE"/>
@@ -6982,7 +7314,21 @@
               <w:rPr>
                 <w:lang w:val="de-DE"/>
               </w:rPr>
-              <w:t>Dient als Einstieg in die App. Läd</w:t>
+              <w:t xml:space="preserve">Dient als Einstieg in die </w:t>
+            </w:r>
+            <w:proofErr w:type="spellStart"/>
+            <w:r>
+              <w:rPr>
+                <w:lang w:val="de-DE"/>
+              </w:rPr>
+              <w:t>App</w:t>
+            </w:r>
+            <w:proofErr w:type="spellEnd"/>
+            <w:r>
+              <w:rPr>
+                <w:lang w:val="de-DE"/>
+              </w:rPr>
+              <w:t>. Läd</w:t>
             </w:r>
             <w:r>
               <w:rPr>
@@ -7522,7 +7868,21 @@
               <w:rPr>
                 <w:lang w:val="de-DE"/>
               </w:rPr>
-              <w:t xml:space="preserve"> Klasse von Android, zur Darstellung der </w:t>
+              <w:t xml:space="preserve"> Klasse von </w:t>
+            </w:r>
+            <w:proofErr w:type="spellStart"/>
+            <w:r>
+              <w:rPr>
+                <w:lang w:val="de-DE"/>
+              </w:rPr>
+              <w:t>Android</w:t>
+            </w:r>
+            <w:proofErr w:type="spellEnd"/>
+            <w:r>
+              <w:rPr>
+                <w:lang w:val="de-DE"/>
+              </w:rPr>
+              <w:t xml:space="preserve">, zur Darstellung der </w:t>
             </w:r>
             <w:r>
               <w:rPr>
@@ -7612,7 +7972,21 @@
               <w:rPr>
                 <w:lang w:val="de-DE"/>
               </w:rPr>
-              <w:t xml:space="preserve"> Klasse von Android, zur Darstellung der Details eines Kurses in Form von einer Liste.</w:t>
+              <w:t xml:space="preserve"> Klasse von </w:t>
+            </w:r>
+            <w:proofErr w:type="spellStart"/>
+            <w:r>
+              <w:rPr>
+                <w:lang w:val="de-DE"/>
+              </w:rPr>
+              <w:t>Android</w:t>
+            </w:r>
+            <w:proofErr w:type="spellEnd"/>
+            <w:r>
+              <w:rPr>
+                <w:lang w:val="de-DE"/>
+              </w:rPr>
+              <w:t>, zur Darstellung der Details eines Kurses in Form von einer Liste.</w:t>
             </w:r>
           </w:p>
         </w:tc>
@@ -7773,7 +8147,21 @@
               <w:rPr>
                 <w:lang w:val="de-DE"/>
               </w:rPr>
-              <w:t xml:space="preserve"> Klasse von Android, zum laden </w:t>
+              <w:t xml:space="preserve"> Klasse von </w:t>
+            </w:r>
+            <w:proofErr w:type="spellStart"/>
+            <w:r>
+              <w:rPr>
+                <w:lang w:val="de-DE"/>
+              </w:rPr>
+              <w:t>Android</w:t>
+            </w:r>
+            <w:proofErr w:type="spellEnd"/>
+            <w:r>
+              <w:rPr>
+                <w:lang w:val="de-DE"/>
+              </w:rPr>
+              <w:t xml:space="preserve">, zum laden </w:t>
             </w:r>
             <w:r>
               <w:rPr>
@@ -7893,7 +8281,29 @@
           <w:szCs w:val="20"/>
           <w:lang w:val="de-DE"/>
         </w:rPr>
-        <w:t xml:space="preserve"> Klassen der App-Implementierung</w:t>
+        <w:t xml:space="preserve"> Klassen der </w:t>
+      </w:r>
+      <w:proofErr w:type="spellStart"/>
+      <w:r>
+        <w:rPr>
+          <w:b w:val="0"/>
+          <w:color w:val="auto"/>
+          <w:sz w:val="20"/>
+          <w:szCs w:val="20"/>
+          <w:lang w:val="de-DE"/>
+        </w:rPr>
+        <w:t>App</w:t>
+      </w:r>
+      <w:proofErr w:type="spellEnd"/>
+      <w:r>
+        <w:rPr>
+          <w:b w:val="0"/>
+          <w:color w:val="auto"/>
+          <w:sz w:val="20"/>
+          <w:szCs w:val="20"/>
+          <w:lang w:val="de-DE"/>
+        </w:rPr>
+        <w:t>-Implementierung</w:t>
       </w:r>
       <w:bookmarkEnd w:id="12"/>
     </w:p>
@@ -7947,11 +8357,25 @@
         <w:rPr>
           <w:lang w:val="de-DE"/>
         </w:rPr>
-        <w:t xml:space="preserve">. Sie erweitert die Android Klasse </w:t>
+        <w:t xml:space="preserve">. Sie erweitert die </w:t>
       </w:r>
       <w:proofErr w:type="spellStart"/>
       <w:r>
         <w:rPr>
+          <w:lang w:val="de-DE"/>
+        </w:rPr>
+        <w:t>Android</w:t>
+      </w:r>
+      <w:proofErr w:type="spellEnd"/>
+      <w:r>
+        <w:rPr>
+          <w:lang w:val="de-DE"/>
+        </w:rPr>
+        <w:t xml:space="preserve"> Klasse </w:t>
+      </w:r>
+      <w:proofErr w:type="spellStart"/>
+      <w:r>
+        <w:rPr>
           <w:i/>
           <w:lang w:val="de-DE"/>
         </w:rPr>
@@ -7998,7 +8422,21 @@
         <w:rPr>
           <w:lang w:val="de-DE"/>
         </w:rPr>
-        <w:t xml:space="preserve"> länger andauernden Prozess darstellt, muss er durch eine asynchrone Task vom Haupt-UI-Thread getrennt ausgeführt werden. Anderenfalls würde die App sich selbst beenden, da der UI-Thread nicht mehr reagiert. Während die Task die Daten vom QIS-Server </w:t>
+        <w:t xml:space="preserve"> länger andauernden Prozess darstellt, muss er durch eine asynchrone Task vom Haupt-UI-Thread getrennt ausgeführt werden. Anderenfalls würde die </w:t>
+      </w:r>
+      <w:proofErr w:type="spellStart"/>
+      <w:r>
+        <w:rPr>
+          <w:lang w:val="de-DE"/>
+        </w:rPr>
+        <w:t>App</w:t>
+      </w:r>
+      <w:proofErr w:type="spellEnd"/>
+      <w:r>
+        <w:rPr>
+          <w:lang w:val="de-DE"/>
+        </w:rPr>
+        <w:t xml:space="preserve"> sich selbst beenden, da der UI-Thread nicht mehr reagiert. Während die Task die Daten vom QIS-Server </w:t>
       </w:r>
       <w:r>
         <w:rPr>
@@ -8134,7 +8572,7 @@
         </w:rPr>
       </w:pPr>
       <w:bookmarkStart w:id="13" w:name="_Ref345179008"/>
-      <w:bookmarkStart w:id="14" w:name="_Toc345185865"/>
+      <w:bookmarkStart w:id="14" w:name="_Toc345589607"/>
       <w:r>
         <w:rPr>
           <w:lang w:val="de-DE"/>
@@ -8145,21 +8583,36 @@
       <w:bookmarkEnd w:id="4"/>
       <w:bookmarkEnd w:id="5"/>
       <w:bookmarkEnd w:id="6"/>
-      <w:bookmarkEnd w:id="8"/>
+      <w:bookmarkEnd w:id="7"/>
       <w:bookmarkEnd w:id="13"/>
       <w:bookmarkEnd w:id="14"/>
     </w:p>
     <w:p>
       <w:pPr>
-        <w:rPr>
-          <w:lang w:val="de-DE"/>
-        </w:rPr>
-      </w:pPr>
-      <w:r>
-        <w:rPr>
-          <w:lang w:val="de-DE"/>
-        </w:rPr>
-        <w:t>Seit der Android Versio</w:t>
+        <w:jc w:val="both"/>
+        <w:rPr>
+          <w:lang w:val="de-DE"/>
+        </w:rPr>
+      </w:pPr>
+      <w:r>
+        <w:rPr>
+          <w:lang w:val="de-DE"/>
+        </w:rPr>
+        <w:t xml:space="preserve">Seit der </w:t>
+      </w:r>
+      <w:proofErr w:type="spellStart"/>
+      <w:r>
+        <w:rPr>
+          <w:lang w:val="de-DE"/>
+        </w:rPr>
+        <w:t>Android</w:t>
+      </w:r>
+      <w:proofErr w:type="spellEnd"/>
+      <w:r>
+        <w:rPr>
+          <w:lang w:val="de-DE"/>
+        </w:rPr>
+        <w:t xml:space="preserve"> Versio</w:t>
       </w:r>
       <w:r>
         <w:rPr>
@@ -8189,7 +8642,21 @@
         <w:rPr>
           <w:lang w:val="de-DE"/>
         </w:rPr>
-        <w:t xml:space="preserve">Fragmente in einer App einzusetzen. Damit erschließen sich neue Möglichkeiten bei der angepassten Darstellung </w:t>
+        <w:t xml:space="preserve">Fragmente in einer </w:t>
+      </w:r>
+      <w:proofErr w:type="spellStart"/>
+      <w:r>
+        <w:rPr>
+          <w:lang w:val="de-DE"/>
+        </w:rPr>
+        <w:t>App</w:t>
+      </w:r>
+      <w:proofErr w:type="spellEnd"/>
+      <w:r>
+        <w:rPr>
+          <w:lang w:val="de-DE"/>
+        </w:rPr>
+        <w:t xml:space="preserve"> einzusetzen. Damit erschließen sich neue Möglichkeiten bei der angepassten Darstellung </w:t>
       </w:r>
       <w:r>
         <w:rPr>
@@ -8197,12 +8664,14 @@
         </w:rPr>
         <w:t xml:space="preserve">einer </w:t>
       </w:r>
+      <w:proofErr w:type="spellStart"/>
       <w:r>
         <w:rPr>
           <w:lang w:val="de-DE"/>
         </w:rPr>
         <w:t>App</w:t>
       </w:r>
+      <w:proofErr w:type="spellEnd"/>
       <w:r>
         <w:rPr>
           <w:lang w:val="de-DE"/>
@@ -8319,73 +8788,19 @@
         <w:rPr>
           <w:lang w:val="de-DE"/>
         </w:rPr>
-        <w:t xml:space="preserve"> Verwendet man ein Gerät mit großem Bildsch</w:t>
-      </w:r>
-      <w:r>
-        <w:rPr>
-          <w:lang w:val="de-DE"/>
-        </w:rPr>
-        <w:t>irm (large-screen), erhält man</w:t>
-      </w:r>
-      <w:r>
-        <w:rPr>
-          <w:lang w:val="de-DE"/>
-        </w:rPr>
-        <w:t xml:space="preserve"> eine Ansicht mit zwei Fragmenten</w:t>
-      </w:r>
-      <w:r>
-        <w:rPr>
-          <w:lang w:val="de-DE"/>
-        </w:rPr>
-        <w:t xml:space="preserve"> nebeneinander</w:t>
-      </w:r>
-      <w:r>
-        <w:rPr>
-          <w:lang w:val="de-DE"/>
-        </w:rPr>
-        <w:t>. Das eine zeigt eine Liste mit all</w:t>
-      </w:r>
-      <w:r>
-        <w:rPr>
-          <w:lang w:val="de-DE"/>
-        </w:rPr>
-        <w:t>en gefundenen Abschlüssen, d</w:t>
-      </w:r>
-      <w:r>
-        <w:rPr>
-          <w:lang w:val="de-DE"/>
-        </w:rPr>
-        <w:t xml:space="preserve">as andere die Details des ausgewählten Abschlusses. Wählt man </w:t>
-      </w:r>
-      <w:r>
-        <w:rPr>
-          <w:lang w:val="de-DE"/>
-        </w:rPr>
-        <w:t xml:space="preserve">einen </w:t>
-      </w:r>
-      <w:r>
-        <w:rPr>
-          <w:lang w:val="de-DE"/>
-        </w:rPr>
-        <w:t>Abschluss aus</w:t>
-      </w:r>
-      <w:r>
-        <w:rPr>
-          <w:lang w:val="de-DE"/>
-        </w:rPr>
-        <w:t>, wird das Fragment mit den Noten aktualisiert.</w:t>
+        <w:t xml:space="preserve"> </w:t>
       </w:r>
     </w:p>
     <w:p>
       <w:pPr>
         <w:keepNext/>
+        <w:jc w:val="both"/>
       </w:pPr>
       <w:r>
         <w:rPr>
           <w:noProof/>
           <w:lang w:val="de-DE" w:eastAsia="de-DE" w:bidi="ar-SA"/>
         </w:rPr>
-        <w:lastRenderedPageBreak/>
         <w:drawing>
           <wp:inline distT="0" distB="0" distL="0" distR="0">
             <wp:extent cx="5760720" cy="3277229"/>
@@ -12975,6 +13390,7 @@
     <w:p>
       <w:pPr>
         <w:pStyle w:val="Beschriftung"/>
+        <w:jc w:val="both"/>
         <w:rPr>
           <w:b w:val="0"/>
           <w:color w:val="auto"/>
@@ -13058,6 +13474,59 @@
         <w:t>Nutzung der unterschiedlichen Darstellungsmöglichkeiten</w:t>
       </w:r>
       <w:bookmarkEnd w:id="16"/>
+    </w:p>
+    <w:p>
+      <w:pPr>
+        <w:jc w:val="both"/>
+        <w:rPr>
+          <w:lang w:val="de-DE"/>
+        </w:rPr>
+      </w:pPr>
+      <w:r>
+        <w:rPr>
+          <w:lang w:val="de-DE"/>
+        </w:rPr>
+        <w:lastRenderedPageBreak/>
+        <w:t>Verwendet man ein Gerät mit großem Bildschirm (large-</w:t>
+      </w:r>
+      <w:proofErr w:type="spellStart"/>
+      <w:r>
+        <w:rPr>
+          <w:lang w:val="de-DE"/>
+        </w:rPr>
+        <w:t>screen</w:t>
+      </w:r>
+      <w:proofErr w:type="spellEnd"/>
+      <w:r>
+        <w:rPr>
+          <w:lang w:val="de-DE"/>
+        </w:rPr>
+        <w:t xml:space="preserve">), erhält man eine Ansicht mit zwei nebeneinander liegenden Fragmenten. Das </w:t>
+      </w:r>
+      <w:r>
+        <w:rPr>
+          <w:lang w:val="de-DE"/>
+        </w:rPr>
+        <w:t xml:space="preserve">linke </w:t>
+      </w:r>
+      <w:r>
+        <w:rPr>
+          <w:lang w:val="de-DE"/>
+        </w:rPr>
+        <w:t xml:space="preserve">zeigt eine Liste mit allen gefundenen Abschlüssen, das </w:t>
+      </w:r>
+      <w:r>
+        <w:rPr>
+          <w:lang w:val="de-DE"/>
+        </w:rPr>
+        <w:t xml:space="preserve">rechte </w:t>
+      </w:r>
+      <w:r>
+        <w:rPr>
+          <w:lang w:val="de-DE"/>
+        </w:rPr>
+        <w:t>die Details des ausgewählten Abschlusses. Wählt man einen Abschluss aus, wird das Fragment mit den Noten aktualisiert.</w:t>
+      </w:r>
     </w:p>
     <w:p>
       <w:pPr>
@@ -13118,7 +13587,7 @@
       </w:pPr>
       <w:bookmarkStart w:id="17" w:name="_Ref345180440"/>
       <w:bookmarkStart w:id="18" w:name="_Ref345180446"/>
-      <w:bookmarkStart w:id="19" w:name="_Toc345185866"/>
+      <w:bookmarkStart w:id="19" w:name="_Toc345589608"/>
       <w:r>
         <w:rPr>
           <w:lang w:val="de-DE"/>
@@ -13142,7 +13611,19 @@
         <w:rPr>
           <w:lang w:val="de-DE"/>
         </w:rPr>
-        <w:t xml:space="preserve">Da das Studententerminal bzw. die dahinterstehende QIS-Software keine öffentliche Schnittstellen zum Auslesen der </w:t>
+        <w:t>Da das Studententerminal bzw. die dahinterstehende QIS-Software keine öffentliche</w:t>
+      </w:r>
+      <w:r>
+        <w:rPr>
+          <w:lang w:val="de-DE"/>
+        </w:rPr>
+        <w:t>n</w:t>
+      </w:r>
+      <w:r>
+        <w:rPr>
+          <w:lang w:val="de-DE"/>
+        </w:rPr>
+        <w:t xml:space="preserve"> Schnittstellen zum Auslesen der </w:t>
       </w:r>
       <w:r>
         <w:rPr>
@@ -13270,7 +13751,25 @@
         <w:rPr>
           <w:lang w:val="de-DE"/>
         </w:rPr>
-        <w:t xml:space="preserve"> einem solchen Baum können dann mit Hilfe von X-Path-Abfragen Daten einfach extrahiert werden. </w:t>
+        <w:t xml:space="preserve"> einem solchen Baum kann man</w:t>
+      </w:r>
+      <w:r>
+        <w:rPr>
+          <w:lang w:val="de-DE"/>
+        </w:rPr>
+        <w:t xml:space="preserve"> mit Hilfe von X-Path-Abfragen</w:t>
+      </w:r>
+      <w:r>
+        <w:rPr>
+          <w:lang w:val="de-DE"/>
+        </w:rPr>
+        <w:t xml:space="preserve"> Daten einfach extrahieren</w:t>
+      </w:r>
+      <w:r>
+        <w:rPr>
+          <w:lang w:val="de-DE"/>
+        </w:rPr>
+        <w:t xml:space="preserve">. </w:t>
       </w:r>
     </w:p>
     <w:p>
@@ -13284,7 +13783,19 @@
         <w:rPr>
           <w:lang w:val="de-DE"/>
         </w:rPr>
-        <w:t>Leider gibt die QIS-Serversoftware keine validen XHTML-Dokumente zurück, weshalb ein normaler XML-Parser diese Seiten nicht verarbeiten kann.</w:t>
+        <w:t xml:space="preserve">Leider gibt die QIS-Serversoftware keine validen XHTML-Dokumente zurück, weshalb ein </w:t>
+      </w:r>
+      <w:r>
+        <w:rPr>
+          <w:lang w:val="de-DE"/>
+        </w:rPr>
+        <w:t xml:space="preserve">strikter </w:t>
+      </w:r>
+      <w:r>
+        <w:rPr>
+          <w:lang w:val="de-DE"/>
+        </w:rPr>
+        <w:t>XML-Parser diese Seiten nicht verarbeiten kann.</w:t>
       </w:r>
       <w:r>
         <w:rPr>
@@ -13296,7 +13807,13 @@
         <w:rPr>
           <w:lang w:val="de-DE"/>
         </w:rPr>
-        <w:t xml:space="preserve">Deshalb haben wir unser für eine Datenextraktion </w:t>
+        <w:t>Aus diesem Grund haben wir uns</w:t>
+      </w:r>
+      <w:r>
+        <w:rPr>
+          <w:lang w:val="de-DE"/>
+        </w:rPr>
+        <w:t xml:space="preserve"> für eine Datenextraktion </w:t>
       </w:r>
       <w:r>
         <w:rPr>
@@ -13352,6 +13869,12 @@
         <w:rPr>
           <w:lang w:val="de-DE"/>
         </w:rPr>
+        <w:t>,</w:t>
+      </w:r>
+      <w:r>
+        <w:rPr>
+          <w:lang w:val="de-DE"/>
+        </w:rPr>
         <w:t xml:space="preserve"> meist</w:t>
       </w:r>
       <w:r>
@@ -13393,7 +13916,7 @@
       <w:proofErr w:type="spellStart"/>
       <w:r>
         <w:rPr>
-          <w:b/>
+          <w:rFonts w:ascii="Courier New" w:hAnsi="Courier New" w:cs="Courier New"/>
           <w:lang w:val="de-DE"/>
         </w:rPr>
         <w:t>headers</w:t>
@@ -13401,7 +13924,7 @@
       <w:proofErr w:type="spellEnd"/>
       <w:r>
         <w:rPr>
-          <w:b/>
+          <w:rFonts w:ascii="Courier New" w:hAnsi="Courier New" w:cs="Courier New"/>
           <w:lang w:val="de-DE"/>
         </w:rPr>
         <w:t>="basic_1"&gt;</w:t>
@@ -13410,7 +13933,13 @@
         <w:rPr>
           <w:lang w:val="de-DE"/>
         </w:rPr>
-        <w:t xml:space="preserve"> auf, direkt danach folgt</w:t>
+        <w:t xml:space="preserve"> auf, direkt darauf</w:t>
+      </w:r>
+      <w:r>
+        <w:rPr>
+          <w:lang w:val="de-DE"/>
+        </w:rPr>
+        <w:t xml:space="preserve"> folgt</w:t>
       </w:r>
       <w:r>
         <w:rPr>
@@ -13426,7 +13955,7 @@
       </w:r>
       <w:r>
         <w:rPr>
-          <w:b/>
+          <w:rFonts w:ascii="Courier New" w:hAnsi="Courier New" w:cs="Courier New"/>
           <w:lang w:val="de-DE"/>
         </w:rPr>
         <w:t>&lt;/</w:t>
@@ -13434,7 +13963,7 @@
       <w:proofErr w:type="spellStart"/>
       <w:r>
         <w:rPr>
-          <w:b/>
+          <w:rFonts w:ascii="Courier New" w:hAnsi="Courier New" w:cs="Courier New"/>
           <w:lang w:val="de-DE"/>
         </w:rPr>
         <w:t>td</w:t>
@@ -13442,13 +13971,14 @@
       <w:proofErr w:type="spellEnd"/>
       <w:r>
         <w:rPr>
-          <w:b/>
+          <w:rFonts w:ascii="Courier New" w:hAnsi="Courier New" w:cs="Courier New"/>
           <w:lang w:val="de-DE"/>
         </w:rPr>
         <w:t>&gt;</w:t>
       </w:r>
       <w:r>
         <w:rPr>
+          <w:rFonts w:cs="Courier New"/>
           <w:lang w:val="de-DE"/>
         </w:rPr>
         <w:t>.</w:t>
@@ -13546,7 +14076,6 @@
         <w:rPr>
           <w:lang w:val="de-DE"/>
         </w:rPr>
-        <w:lastRenderedPageBreak/>
         <w:t>Absenden eines POST-</w:t>
       </w:r>
       <w:proofErr w:type="spellStart"/>
@@ -13587,14 +14116,12 @@
         </w:rPr>
         <w:t xml:space="preserve"> nachfolgenden </w:t>
       </w:r>
-      <w:proofErr w:type="spellStart"/>
-      <w:r>
-        <w:rPr>
-          <w:lang w:val="de-DE"/>
-        </w:rPr>
-        <w:t>Requests</w:t>
-      </w:r>
-      <w:proofErr w:type="spellEnd"/>
+      <w:r>
+        <w:rPr>
+          <w:lang w:val="de-DE"/>
+        </w:rPr>
+        <w:t>Anfragen</w:t>
+      </w:r>
       <w:r>
         <w:rPr>
           <w:lang w:val="de-DE"/>
@@ -13630,7 +14157,19 @@
         <w:rPr>
           <w:lang w:val="de-DE"/>
         </w:rPr>
-        <w:t>Da der Link zum Notenspiegel eine ID enthält, die sich bei jedem Login verändert, kann der Link nicht direkt aufgerufen werden. Es muss zuerst die Seite der Prüfungsverwaltung abgerufen werden, aus deren HTML-Quellcode dann der eigentliche Link zum Notenspiegel ausgelesen</w:t>
+        <w:t xml:space="preserve">Da der Link zum Notenspiegel eine ID enthält, die sich bei jedem Login verändert, kann der Link nicht direkt aufgerufen werden. Es muss </w:t>
+      </w:r>
+      <w:r>
+        <w:rPr>
+          <w:lang w:val="de-DE"/>
+        </w:rPr>
+        <w:t>zunächst</w:t>
+      </w:r>
+      <w:r>
+        <w:rPr>
+          <w:lang w:val="de-DE"/>
+        </w:rPr>
+        <w:t xml:space="preserve"> die Seite der Prüfungsverwaltung abgerufen werden, aus deren HTML-Quellcode der eigentliche Link zum Notenspiegel ausgelesen</w:t>
       </w:r>
       <w:r>
         <w:rPr>
@@ -13661,7 +14200,31 @@
         <w:rPr>
           <w:lang w:val="de-DE"/>
         </w:rPr>
-        <w:t>Im Notenspiegel werden mit Hilfe eines weiteren regulären Ausdrucks alle Abschlüsse mit Namen und Link zur Detailansicht ausgelesen.</w:t>
+        <w:t>Im Notenspiegel werden</w:t>
+      </w:r>
+      <w:r>
+        <w:rPr>
+          <w:lang w:val="de-DE"/>
+        </w:rPr>
+        <w:t>,</w:t>
+      </w:r>
+      <w:r>
+        <w:rPr>
+          <w:lang w:val="de-DE"/>
+        </w:rPr>
+        <w:t xml:space="preserve"> mit Hilfe eines weiteren regulären Ausdrucks</w:t>
+      </w:r>
+      <w:r>
+        <w:rPr>
+          <w:lang w:val="de-DE"/>
+        </w:rPr>
+        <w:t>,</w:t>
+      </w:r>
+      <w:r>
+        <w:rPr>
+          <w:lang w:val="de-DE"/>
+        </w:rPr>
+        <w:t xml:space="preserve"> alle Abschlüsse mit Namen und Link zur Detailansicht ausgelesen.</w:t>
       </w:r>
     </w:p>
     <w:p>
@@ -13742,7 +14305,19 @@
         <w:rPr>
           <w:lang w:val="de-DE"/>
         </w:rPr>
-        <w:t>. Diese Daten müssen nur bei einem Abschluss ausgelesen werden, da sie bei allen Abschlüssen gleich sind.</w:t>
+        <w:t xml:space="preserve">. Diese Daten müssen nur bei einem Abschluss ausgelesen werden, da sie bei allen Abschlüssen </w:t>
+      </w:r>
+      <w:r>
+        <w:rPr>
+          <w:lang w:val="de-DE"/>
+        </w:rPr>
+        <w:t xml:space="preserve">eines Studenten </w:t>
+      </w:r>
+      <w:r>
+        <w:rPr>
+          <w:lang w:val="de-DE"/>
+        </w:rPr>
+        <w:t>gleich sind.</w:t>
       </w:r>
     </w:p>
     <w:p>
@@ -13756,11 +14331,12 @@
           <w:lang w:val="de-DE"/>
         </w:rPr>
       </w:pPr>
-      <w:bookmarkStart w:id="21" w:name="_Toc345185867"/>
-      <w:r>
-        <w:rPr>
-          <w:lang w:val="de-DE"/>
-        </w:rPr>
+      <w:bookmarkStart w:id="21" w:name="_Toc345589609"/>
+      <w:r>
+        <w:rPr>
+          <w:lang w:val="de-DE"/>
+        </w:rPr>
+        <w:lastRenderedPageBreak/>
         <w:t>Bedienung</w:t>
       </w:r>
       <w:bookmarkEnd w:id="21"/>
@@ -13776,7 +14352,21 @@
         <w:rPr>
           <w:lang w:val="de-DE"/>
         </w:rPr>
-        <w:t>In diesem Kapitel wird die UI der App sowie deren Bedienung beschrieben.</w:t>
+        <w:t xml:space="preserve">In diesem Kapitel wird die UI der </w:t>
+      </w:r>
+      <w:proofErr w:type="spellStart"/>
+      <w:r>
+        <w:rPr>
+          <w:lang w:val="de-DE"/>
+        </w:rPr>
+        <w:t>App</w:t>
+      </w:r>
+      <w:proofErr w:type="spellEnd"/>
+      <w:r>
+        <w:rPr>
+          <w:lang w:val="de-DE"/>
+        </w:rPr>
+        <w:t xml:space="preserve"> sowie deren Bedienung beschrieben.</w:t>
       </w:r>
     </w:p>
     <w:p>
@@ -13790,7 +14380,7 @@
           <w:lang w:val="de-DE"/>
         </w:rPr>
       </w:pPr>
-      <w:bookmarkStart w:id="22" w:name="_Toc345185868"/>
+      <w:bookmarkStart w:id="22" w:name="_Toc345589610"/>
       <w:r>
         <w:rPr>
           <w:lang w:val="de-DE"/>
@@ -13810,7 +14400,21 @@
         <w:rPr>
           <w:lang w:val="de-DE"/>
         </w:rPr>
-        <w:t xml:space="preserve">Beim ersten Starten der App, sind noch keine Benutzerdaten vorhanden und man wird zunächst zu den Einstellungen weitergeleitet. Eingestellt werden können RZ-Benutzername sowie das zugehörige Passwort. Durch </w:t>
+        <w:t xml:space="preserve">Beim ersten Starten der </w:t>
+      </w:r>
+      <w:proofErr w:type="spellStart"/>
+      <w:r>
+        <w:rPr>
+          <w:lang w:val="de-DE"/>
+        </w:rPr>
+        <w:t>App</w:t>
+      </w:r>
+      <w:proofErr w:type="spellEnd"/>
+      <w:r>
+        <w:rPr>
+          <w:lang w:val="de-DE"/>
+        </w:rPr>
+        <w:t xml:space="preserve">, sind noch keine Benutzerdaten vorhanden und man wird zunächst zu den Einstellungen weitergeleitet. Eingestellt werden können RZ-Benutzername sowie das zugehörige Passwort. Durch </w:t>
       </w:r>
       <w:r>
         <w:rPr>
@@ -13849,7 +14453,7 @@
           <w:lang w:val="de-DE"/>
         </w:rPr>
       </w:pPr>
-      <w:bookmarkStart w:id="23" w:name="_Toc345185869"/>
+      <w:bookmarkStart w:id="23" w:name="_Toc345589611"/>
       <w:r>
         <w:rPr>
           <w:bCs w:val="0"/>
@@ -14069,7 +14673,7 @@
           <w:lang w:val="de-DE"/>
         </w:rPr>
       </w:pPr>
-      <w:bookmarkStart w:id="26" w:name="_Toc345185870"/>
+      <w:bookmarkStart w:id="26" w:name="_Toc345589612"/>
       <w:r>
         <w:rPr>
           <w:lang w:val="de-DE"/>
@@ -14498,11 +15102,12 @@
           <w:lang w:val="de-DE"/>
         </w:rPr>
       </w:pPr>
-      <w:bookmarkStart w:id="29" w:name="_Toc345185872"/>
-      <w:r>
-        <w:rPr>
-          <w:lang w:val="de-DE"/>
-        </w:rPr>
+      <w:bookmarkStart w:id="29" w:name="_Toc345589613"/>
+      <w:r>
+        <w:rPr>
+          <w:lang w:val="de-DE"/>
+        </w:rPr>
+        <w:lastRenderedPageBreak/>
         <w:t>Noten-Ansicht</w:t>
       </w:r>
       <w:bookmarkEnd w:id="29"/>
@@ -14749,47 +15354,7 @@
                         <w:szCs w:val="20"/>
                         <w:lang w:val="de-DE"/>
                       </w:rPr>
-                      <w:t>Notenansicht</w:t>
-                    </w:r>
-                    <w:r>
-                      <w:rPr>
-                        <w:b w:val="0"/>
-                        <w:color w:val="auto"/>
-                        <w:sz w:val="20"/>
-                        <w:szCs w:val="20"/>
-                        <w:lang w:val="de-DE"/>
-                      </w:rPr>
-                      <w:t>.</w:t>
-                    </w:r>
-                    <w:r>
-                      <w:rPr>
-                        <w:b w:val="0"/>
-                        <w:color w:val="auto"/>
-                        <w:sz w:val="20"/>
-                        <w:szCs w:val="20"/>
-                        <w:lang w:val="de-DE"/>
-                      </w:rPr>
-                      <w:t xml:space="preserve"> </w:t>
-                    </w:r>
-                    <w:r>
-                      <w:rPr>
-                        <w:b w:val="0"/>
-                        <w:color w:val="auto"/>
-                        <w:sz w:val="20"/>
-                        <w:szCs w:val="20"/>
-                        <w:lang w:val="de-DE"/>
-                      </w:rPr>
-                      <w:t>Farbzuor</w:t>
-                    </w:r>
-                    <w:r>
-                      <w:rPr>
-                        <w:b w:val="0"/>
-                        <w:color w:val="auto"/>
-                        <w:sz w:val="20"/>
-                        <w:szCs w:val="20"/>
-                        <w:lang w:val="de-DE"/>
-                      </w:rPr>
-                      <w:t>dnung der Spalten:</w:t>
+                      <w:t>Notenansicht. Farbzuordnung der Spalten:</w:t>
                     </w:r>
                     <w:r>
                       <w:rPr>
@@ -14820,17 +15385,7 @@
                         <w:szCs w:val="20"/>
                         <w:lang w:val="de-DE"/>
                       </w:rPr>
-                      <w:t>: benoteter Kurs</w:t>
-                    </w:r>
-                    <w:r>
-                      <w:rPr>
-                        <w:b w:val="0"/>
-                        <w:color w:val="auto"/>
-                        <w:sz w:val="20"/>
-                        <w:szCs w:val="20"/>
-                        <w:lang w:val="de-DE"/>
-                      </w:rPr>
-                      <w:t xml:space="preserve">. </w:t>
+                      <w:t xml:space="preserve">: benoteter Kurs. </w:t>
                     </w:r>
                     <w:r>
                       <w:rPr>
@@ -14916,47 +15471,7 @@
                         <w:lang w:val="de-DE"/>
                       </w:rPr>
                       <w:br/>
-                      <w:t>4: Weitere Optionen (in diesem Fall "Suchverlauf löschen</w:t>
-                    </w:r>
-                    <w:r>
-                      <w:rPr>
-                        <w:b w:val="0"/>
-                        <w:color w:val="auto"/>
-                        <w:sz w:val="20"/>
-                        <w:szCs w:val="20"/>
-                        <w:lang w:val="de-DE"/>
-                      </w:rPr>
-                      <w:t>" und</w:t>
-                    </w:r>
-                    <w:r>
-                      <w:rPr>
-                        <w:b w:val="0"/>
-                        <w:color w:val="auto"/>
-                        <w:sz w:val="20"/>
-                        <w:szCs w:val="20"/>
-                        <w:lang w:val="de-DE"/>
-                      </w:rPr>
-                      <w:t xml:space="preserve"> "</w:t>
-                    </w:r>
-                    <w:r>
-                      <w:rPr>
-                        <w:b w:val="0"/>
-                        <w:color w:val="auto"/>
-                        <w:sz w:val="20"/>
-                        <w:szCs w:val="20"/>
-                        <w:lang w:val="de-DE"/>
-                      </w:rPr>
-                      <w:t>Einstellungen</w:t>
-                    </w:r>
-                    <w:r>
-                      <w:rPr>
-                        <w:b w:val="0"/>
-                        <w:color w:val="auto"/>
-                        <w:sz w:val="20"/>
-                        <w:szCs w:val="20"/>
-                        <w:lang w:val="de-DE"/>
-                      </w:rPr>
-                      <w:t>"</w:t>
+                      <w:t>4: Weitere Optionen (in diesem Fall "Suchverlauf löschen" und "Einstellungen"</w:t>
                     </w:r>
                     <w:bookmarkEnd w:id="31"/>
                   </w:p>
@@ -15214,7 +15729,7 @@
           </wp:anchor>
         </w:drawing>
       </w:r>
-      <w:bookmarkStart w:id="32" w:name="_Toc345185873"/>
+      <w:bookmarkStart w:id="32" w:name="_Toc345589614"/>
       <w:r>
         <w:rPr>
           <w:lang w:val="de-DE"/>
@@ -15594,12 +16109,14 @@
           <w:lang w:val="de-DE"/>
         </w:rPr>
       </w:pPr>
+      <w:bookmarkStart w:id="35" w:name="_Toc345589615"/>
       <w:r>
         <w:rPr>
           <w:lang w:val="de-DE"/>
         </w:rPr>
         <w:t>Internationalisierung</w:t>
       </w:r>
+      <w:bookmarkEnd w:id="35"/>
     </w:p>
     <w:p>
       <w:pPr>
@@ -15612,7 +16129,63 @@
         <w:rPr>
           <w:lang w:val="de-DE"/>
         </w:rPr>
-        <w:t>Die App liegt in zwei Sprachen vor, Deutsch und Englisch. Zur Übersetzung wurden die von Android vorgesehenen Mechanismen verwendet. Es sollte noch angemerkt werden dass nur die App und nicht die Daten selbst übersetzt werden, da das Studententerminal nur deutsche Kursnamen anbietet. Die Sprache kann nicht im Programm geändert werden.  Sie wird automatisch von Android beim Programmstart gewählt.</w:t>
+        <w:t xml:space="preserve">Die </w:t>
+      </w:r>
+      <w:proofErr w:type="spellStart"/>
+      <w:r>
+        <w:rPr>
+          <w:lang w:val="de-DE"/>
+        </w:rPr>
+        <w:t>App</w:t>
+      </w:r>
+      <w:proofErr w:type="spellEnd"/>
+      <w:r>
+        <w:rPr>
+          <w:lang w:val="de-DE"/>
+        </w:rPr>
+        <w:t xml:space="preserve"> liegt in zwei Sprachen vor, Deutsch und Englisch. Zur Übersetzung wurden die von </w:t>
+      </w:r>
+      <w:proofErr w:type="spellStart"/>
+      <w:r>
+        <w:rPr>
+          <w:lang w:val="de-DE"/>
+        </w:rPr>
+        <w:t>Android</w:t>
+      </w:r>
+      <w:proofErr w:type="spellEnd"/>
+      <w:r>
+        <w:rPr>
+          <w:lang w:val="de-DE"/>
+        </w:rPr>
+        <w:t xml:space="preserve"> vorgesehenen Mechanismen verwendet. Es sollte noch angemerkt werden dass nur die </w:t>
+      </w:r>
+      <w:proofErr w:type="spellStart"/>
+      <w:r>
+        <w:rPr>
+          <w:lang w:val="de-DE"/>
+        </w:rPr>
+        <w:t>App</w:t>
+      </w:r>
+      <w:proofErr w:type="spellEnd"/>
+      <w:r>
+        <w:rPr>
+          <w:lang w:val="de-DE"/>
+        </w:rPr>
+        <w:t xml:space="preserve"> und nicht die Daten selbst übersetzt werden, da das Studententerminal nur deutsche Kursnamen anbietet. Die Sprache kann nicht im Programm geändert werden.  Sie wird automatisch von </w:t>
+      </w:r>
+      <w:proofErr w:type="spellStart"/>
+      <w:r>
+        <w:rPr>
+          <w:lang w:val="de-DE"/>
+        </w:rPr>
+        <w:t>Android</w:t>
+      </w:r>
+      <w:proofErr w:type="spellEnd"/>
+      <w:r>
+        <w:rPr>
+          <w:lang w:val="de-DE"/>
+        </w:rPr>
+        <w:t xml:space="preserve"> beim Programmstart gewählt.</w:t>
       </w:r>
     </w:p>
     <w:p>
@@ -15626,14 +16199,14 @@
           <w:lang w:val="de-DE"/>
         </w:rPr>
       </w:pPr>
-      <w:bookmarkStart w:id="35" w:name="_Toc345185874"/>
+      <w:bookmarkStart w:id="36" w:name="_Toc345589616"/>
       <w:r>
         <w:rPr>
           <w:lang w:val="de-DE"/>
         </w:rPr>
         <w:t>Bekannte Probleme</w:t>
       </w:r>
-      <w:bookmarkEnd w:id="35"/>
+      <w:bookmarkEnd w:id="36"/>
     </w:p>
     <w:p>
       <w:pPr>
@@ -15658,7 +16231,21 @@
         <w:rPr>
           <w:lang w:val="de-DE"/>
         </w:rPr>
-        <w:t xml:space="preserve"> bekannten Probleme der App eingegangen.</w:t>
+        <w:t xml:space="preserve"> bekannten Probleme der </w:t>
+      </w:r>
+      <w:proofErr w:type="spellStart"/>
+      <w:r>
+        <w:rPr>
+          <w:lang w:val="de-DE"/>
+        </w:rPr>
+        <w:t>App</w:t>
+      </w:r>
+      <w:proofErr w:type="spellEnd"/>
+      <w:r>
+        <w:rPr>
+          <w:lang w:val="de-DE"/>
+        </w:rPr>
+        <w:t xml:space="preserve"> eingegangen.</w:t>
       </w:r>
       <w:r>
         <w:rPr>
@@ -15678,14 +16265,14 @@
           <w:lang w:val="de-DE"/>
         </w:rPr>
       </w:pPr>
-      <w:bookmarkStart w:id="36" w:name="_Toc345185875"/>
+      <w:bookmarkStart w:id="37" w:name="_Toc345589617"/>
       <w:r>
         <w:rPr>
           <w:lang w:val="de-DE"/>
         </w:rPr>
         <w:t>Geschwindigkeit</w:t>
       </w:r>
-      <w:bookmarkEnd w:id="36"/>
+      <w:bookmarkEnd w:id="37"/>
     </w:p>
     <w:p>
       <w:pPr>
@@ -15698,7 +16285,21 @@
         <w:rPr>
           <w:lang w:val="de-DE"/>
         </w:rPr>
-        <w:t xml:space="preserve">Die App benötigt aktuell </w:t>
+        <w:t xml:space="preserve">Die </w:t>
+      </w:r>
+      <w:proofErr w:type="spellStart"/>
+      <w:r>
+        <w:rPr>
+          <w:lang w:val="de-DE"/>
+        </w:rPr>
+        <w:t>App</w:t>
+      </w:r>
+      <w:proofErr w:type="spellEnd"/>
+      <w:r>
+        <w:rPr>
+          <w:lang w:val="de-DE"/>
+        </w:rPr>
+        <w:t xml:space="preserve"> benötigt aktuell </w:t>
       </w:r>
       <w:r>
         <w:rPr>
@@ -15870,14 +16471,14 @@
           <w:lang w:val="de-DE"/>
         </w:rPr>
       </w:pPr>
-      <w:bookmarkStart w:id="37" w:name="_Toc345185876"/>
+      <w:bookmarkStart w:id="38" w:name="_Toc345589618"/>
       <w:r>
         <w:rPr>
           <w:lang w:val="de-DE"/>
         </w:rPr>
         <w:t>Reguläre Ausdrücke</w:t>
       </w:r>
-      <w:bookmarkEnd w:id="37"/>
+      <w:bookmarkEnd w:id="38"/>
     </w:p>
     <w:p>
       <w:pPr>
@@ -15889,7 +16490,21 @@
         <w:rPr>
           <w:lang w:val="de-DE"/>
         </w:rPr>
-        <w:t>Die App benutzt reguläre Ausdrücke um den Quelltext der HTML-Seiten nach den gewünschten Informationen zu durchsuchen. Dabei ergeben sich die folgenden Probleme:</w:t>
+        <w:t xml:space="preserve">Die </w:t>
+      </w:r>
+      <w:proofErr w:type="spellStart"/>
+      <w:r>
+        <w:rPr>
+          <w:lang w:val="de-DE"/>
+        </w:rPr>
+        <w:t>App</w:t>
+      </w:r>
+      <w:proofErr w:type="spellEnd"/>
+      <w:r>
+        <w:rPr>
+          <w:lang w:val="de-DE"/>
+        </w:rPr>
+        <w:t xml:space="preserve"> benutzt reguläre Ausdrücke um den Quelltext der HTML-Seiten nach den gewünschten Informationen zu durchsuchen. Dabei ergeben sich die folgenden Probleme:</w:t>
       </w:r>
     </w:p>
     <w:p>
@@ -15949,7 +16564,21 @@
         <w:rPr>
           <w:lang w:val="de-DE"/>
         </w:rPr>
-        <w:t xml:space="preserve"> Accounts getestet. Eventuell gibt es Abweichungen in anderen Studiengängen und Fakultäten, die unsere App nicht berücksichtigt. Dadurch würden nicht alle Noten erkannt werden!</w:t>
+        <w:t xml:space="preserve"> Accounts getestet. Eventuell gibt es Abweichungen in anderen Studiengängen und Fakultäten, die unsere </w:t>
+      </w:r>
+      <w:proofErr w:type="spellStart"/>
+      <w:r>
+        <w:rPr>
+          <w:lang w:val="de-DE"/>
+        </w:rPr>
+        <w:t>App</w:t>
+      </w:r>
+      <w:proofErr w:type="spellEnd"/>
+      <w:r>
+        <w:rPr>
+          <w:lang w:val="de-DE"/>
+        </w:rPr>
+        <w:t xml:space="preserve"> nicht berücksichtigt. Dadurch würden nicht alle Noten erkannt werden!</w:t>
       </w:r>
       <w:r>
         <w:rPr>
@@ -16020,72 +16649,87 @@
           <w:lang w:val="de-DE"/>
         </w:rPr>
       </w:pPr>
-      <w:r>
-        <w:rPr>
-          <w:lang w:val="de-DE"/>
-        </w:rPr>
-        <w:t>Sonstige Probleme</w:t>
-      </w:r>
+      <w:bookmarkStart w:id="39" w:name="_Toc345589619"/>
+      <w:proofErr w:type="spellStart"/>
+      <w:r>
+        <w:rPr>
+          <w:lang w:val="de-DE"/>
+        </w:rPr>
+        <w:t>Tablet</w:t>
+      </w:r>
+      <w:proofErr w:type="spellEnd"/>
+      <w:r>
+        <w:rPr>
+          <w:lang w:val="de-DE"/>
+        </w:rPr>
+        <w:t>-Modus</w:t>
+      </w:r>
+      <w:bookmarkEnd w:id="39"/>
     </w:p>
     <w:p>
       <w:pPr>
-        <w:rPr>
-          <w:lang w:val="de-DE"/>
-        </w:rPr>
-      </w:pPr>
-      <w:r>
-        <w:rPr>
-          <w:lang w:val="de-DE"/>
-        </w:rPr>
-        <w:t>Viele Noten und Kurse tauchen doppelt im Terminal auf. Dieses Problem wird durch eine nachträgliche Filterung der Daten in der App gelöst. Auch wird teilweise im M</w:t>
-      </w:r>
-      <w:r>
-        <w:rPr>
-          <w:lang w:val="de-DE"/>
-        </w:rPr>
-        <w:t xml:space="preserve">aster </w:t>
-      </w:r>
-      <w:r>
-        <w:rPr>
-          <w:lang w:val="de-DE"/>
-        </w:rPr>
-        <w:t>das</w:t>
-      </w:r>
-      <w:r>
-        <w:rPr>
-          <w:lang w:val="de-DE"/>
-        </w:rPr>
-        <w:t xml:space="preserve"> PSS aus</w:t>
-      </w:r>
-      <w:r>
-        <w:rPr>
-          <w:lang w:val="de-DE"/>
-        </w:rPr>
-        <w:t xml:space="preserve"> dem </w:t>
-      </w:r>
-      <w:r>
-        <w:rPr>
-          <w:lang w:val="de-DE"/>
-        </w:rPr>
-        <w:t xml:space="preserve"> Bachelor mit angezeigt</w:t>
-      </w:r>
-      <w:r>
-        <w:rPr>
-          <w:lang w:val="de-DE"/>
-        </w:rPr>
-        <w:t xml:space="preserve">. Die Ursache für diese Probleme </w:t>
-      </w:r>
-      <w:r>
-        <w:rPr>
-          <w:lang w:val="de-DE"/>
-        </w:rPr>
-        <w:t>ist</w:t>
-      </w:r>
-      <w:r>
-        <w:rPr>
-          <w:lang w:val="de-DE"/>
-        </w:rPr>
-        <w:t xml:space="preserve"> nicht bekannt.</w:t>
+        <w:jc w:val="both"/>
+        <w:rPr>
+          <w:lang w:val="de-DE"/>
+        </w:rPr>
+      </w:pPr>
+      <w:r>
+        <w:rPr>
+          <w:lang w:val="de-DE"/>
+        </w:rPr>
+        <w:t xml:space="preserve">Da die </w:t>
+      </w:r>
+      <w:r>
+        <w:rPr>
+          <w:lang w:val="de-DE"/>
+        </w:rPr>
+        <w:t>Technik mit Fragmenten zu arbeiten noch vergleichsweise neu</w:t>
+      </w:r>
+      <w:r>
+        <w:rPr>
+          <w:lang w:val="de-DE"/>
+        </w:rPr>
+        <w:t xml:space="preserve"> ist, haben wir uns zur Entwicklung und zum Testen vor allem auf das Smartphone-Layout konzentriert</w:t>
+      </w:r>
+      <w:r>
+        <w:rPr>
+          <w:lang w:val="de-DE"/>
+        </w:rPr>
+        <w:t>.</w:t>
+      </w:r>
+      <w:r>
+        <w:rPr>
+          <w:lang w:val="de-DE"/>
+        </w:rPr>
+        <w:t xml:space="preserve"> Dabei wird immer nur ein Fragment pro </w:t>
+      </w:r>
+      <w:proofErr w:type="spellStart"/>
+      <w:r>
+        <w:rPr>
+          <w:lang w:val="de-DE"/>
+        </w:rPr>
+        <w:t>Activity</w:t>
+      </w:r>
+      <w:proofErr w:type="spellEnd"/>
+      <w:r>
+        <w:rPr>
+          <w:lang w:val="de-DE"/>
+        </w:rPr>
+        <w:t xml:space="preserve"> angezeigt. Der </w:t>
+      </w:r>
+      <w:proofErr w:type="spellStart"/>
+      <w:r>
+        <w:rPr>
+          <w:lang w:val="de-DE"/>
+        </w:rPr>
+        <w:t>Tablet</w:t>
+      </w:r>
+      <w:proofErr w:type="spellEnd"/>
+      <w:r>
+        <w:rPr>
+          <w:lang w:val="de-DE"/>
+        </w:rPr>
+        <w:t>-Modus mit zwei Fragmenten (aufgeteilt in linkes und rechtes Fragment) wurde aus diesem Grunde nicht so intensiv getestet, da es sich sonst um den doppelten Aufwand gehandelt hätte.</w:t>
       </w:r>
     </w:p>
     <w:p>
@@ -16099,13 +16743,273 @@
         <w:rPr>
           <w:lang w:val="de-DE"/>
         </w:rPr>
+        <w:t xml:space="preserve">Ein Fehler welcher uns in diesem Zusammenhang aufgefallen ist, taucht im Zusammenhang mit der Funktion des </w:t>
+      </w:r>
+      <w:r>
+        <w:rPr>
+          <w:i/>
+          <w:lang w:val="de-DE"/>
+        </w:rPr>
+        <w:t>Teilen</w:t>
+      </w:r>
+      <w:r>
+        <w:rPr>
+          <w:lang w:val="de-DE"/>
+        </w:rPr>
+        <w:t>s</w:t>
+      </w:r>
+      <w:r>
+        <w:rPr>
+          <w:lang w:val="de-DE"/>
+        </w:rPr>
+        <w:t xml:space="preserve"> auf. Nutzt man den Teilen-Knopf in der Kurs-Detailansicht und geht nach dem Teilen mit Hilfe des </w:t>
+      </w:r>
+      <w:r>
+        <w:rPr>
+          <w:i/>
+          <w:lang w:val="de-DE"/>
+        </w:rPr>
+        <w:t>Zurück</w:t>
+      </w:r>
+      <w:r>
+        <w:rPr>
+          <w:lang w:val="de-DE"/>
+        </w:rPr>
+        <w:t xml:space="preserve">-Knopfes  </w:t>
+      </w:r>
+      <w:r>
+        <w:rPr>
+          <w:lang w:val="de-DE"/>
+        </w:rPr>
+        <w:t xml:space="preserve">zurück zur Kursliste, werden bei weiterer Nutzung des </w:t>
+      </w:r>
+      <w:r>
+        <w:rPr>
+          <w:i/>
+          <w:lang w:val="de-DE"/>
+        </w:rPr>
+        <w:t>Zurück</w:t>
+      </w:r>
+      <w:r>
+        <w:rPr>
+          <w:lang w:val="de-DE"/>
+        </w:rPr>
+        <w:t xml:space="preserve">-Knopfes und dem darauffolgenden Auswählen eines anderen Abschlusses, die Kurslisten der beiden Abschlüsse übereinander angezeigt. Das zuerst ausgewählte Fragment erscheint </w:t>
+      </w:r>
+      <w:r>
+        <w:rPr>
+          <w:lang w:val="de-DE"/>
+        </w:rPr>
+        <w:t>transparent im Hintergrund.</w:t>
+      </w:r>
+      <w:r>
+        <w:rPr>
+          <w:lang w:val="de-DE"/>
+        </w:rPr>
+        <w:t xml:space="preserve"> Durch den Wechsel in die </w:t>
+      </w:r>
+      <w:proofErr w:type="spellStart"/>
+      <w:r>
+        <w:rPr>
+          <w:lang w:val="de-DE"/>
+        </w:rPr>
+        <w:t>Android</w:t>
+      </w:r>
+      <w:proofErr w:type="spellEnd"/>
+      <w:r>
+        <w:rPr>
+          <w:lang w:val="de-DE"/>
+        </w:rPr>
+        <w:t xml:space="preserve">-Umgebung, ohne die </w:t>
+      </w:r>
+      <w:proofErr w:type="spellStart"/>
+      <w:r>
+        <w:rPr>
+          <w:lang w:val="de-DE"/>
+        </w:rPr>
+        <w:t>App</w:t>
+      </w:r>
+      <w:proofErr w:type="spellEnd"/>
+      <w:r>
+        <w:rPr>
+          <w:lang w:val="de-DE"/>
+        </w:rPr>
+        <w:t xml:space="preserve"> zu beenden, sowie einen wiederaufruf der im Hintergrund aktiven </w:t>
+      </w:r>
+      <w:proofErr w:type="spellStart"/>
+      <w:r>
+        <w:rPr>
+          <w:lang w:val="de-DE"/>
+        </w:rPr>
+        <w:t>App</w:t>
+      </w:r>
+      <w:proofErr w:type="spellEnd"/>
+      <w:r>
+        <w:rPr>
+          <w:lang w:val="de-DE"/>
+        </w:rPr>
+        <w:t>, wird der Anzeigefehler behoben in dem das Fragment neu gezeichnet wird.</w:t>
+      </w:r>
+    </w:p>
+    <w:p>
+      <w:pPr>
+        <w:jc w:val="both"/>
+        <w:rPr>
+          <w:lang w:val="de-DE"/>
+        </w:rPr>
+      </w:pPr>
+      <w:r>
+        <w:rPr>
+          <w:lang w:val="de-DE"/>
+        </w:rPr>
+        <w:t>Da unsere Priorität auf dem Smartphone-Layout liegt, mussten wir aus z</w:t>
+      </w:r>
+      <w:r>
+        <w:rPr>
+          <w:lang w:val="de-DE"/>
+        </w:rPr>
+        <w:t xml:space="preserve">eitlichen Gründen </w:t>
+      </w:r>
+      <w:r>
+        <w:rPr>
+          <w:lang w:val="de-DE"/>
+        </w:rPr>
+        <w:t>auf eine genauere Analyse verzichten. Der Fehler ist reproduzierbar und würde in einer weiteren Version korrigiert werden</w:t>
+      </w:r>
+      <w:r>
+        <w:rPr>
+          <w:lang w:val="de-DE"/>
+        </w:rPr>
+        <w:t>.</w:t>
+      </w:r>
+    </w:p>
+    <w:p>
+      <w:pPr>
+        <w:pStyle w:val="berschrift2"/>
+        <w:numPr>
+          <w:ilvl w:val="1"/>
+          <w:numId w:val="14"/>
+        </w:numPr>
+        <w:rPr>
+          <w:lang w:val="de-DE"/>
+        </w:rPr>
+      </w:pPr>
+      <w:bookmarkStart w:id="40" w:name="_Toc345589620"/>
+      <w:r>
+        <w:rPr>
+          <w:lang w:val="de-DE"/>
+        </w:rPr>
+        <w:t>Sonstige Probleme</w:t>
+      </w:r>
+      <w:bookmarkEnd w:id="40"/>
+    </w:p>
+    <w:p>
+      <w:pPr>
+        <w:rPr>
+          <w:lang w:val="de-DE"/>
+        </w:rPr>
+      </w:pPr>
+      <w:r>
+        <w:rPr>
+          <w:lang w:val="de-DE"/>
+        </w:rPr>
+        <w:t xml:space="preserve">Viele Noten und Kurse tauchen doppelt im Terminal auf. Dieses Problem wird durch eine nachträgliche Filterung der Daten in der </w:t>
+      </w:r>
+      <w:proofErr w:type="spellStart"/>
+      <w:r>
+        <w:rPr>
+          <w:lang w:val="de-DE"/>
+        </w:rPr>
+        <w:t>App</w:t>
+      </w:r>
+      <w:proofErr w:type="spellEnd"/>
+      <w:r>
+        <w:rPr>
+          <w:lang w:val="de-DE"/>
+        </w:rPr>
+        <w:t xml:space="preserve"> gelöst. Auch wird teilweise im M</w:t>
+      </w:r>
+      <w:r>
+        <w:rPr>
+          <w:lang w:val="de-DE"/>
+        </w:rPr>
+        <w:t xml:space="preserve">aster </w:t>
+      </w:r>
+      <w:r>
+        <w:rPr>
+          <w:lang w:val="de-DE"/>
+        </w:rPr>
+        <w:t>das</w:t>
+      </w:r>
+      <w:r>
+        <w:rPr>
+          <w:lang w:val="de-DE"/>
+        </w:rPr>
+        <w:t xml:space="preserve"> PSS aus</w:t>
+      </w:r>
+      <w:r>
+        <w:rPr>
+          <w:lang w:val="de-DE"/>
+        </w:rPr>
+        <w:t xml:space="preserve"> dem </w:t>
+      </w:r>
+      <w:r>
+        <w:rPr>
+          <w:lang w:val="de-DE"/>
+        </w:rPr>
+        <w:t xml:space="preserve"> Bachelor mit angezeigt</w:t>
+      </w:r>
+      <w:r>
+        <w:rPr>
+          <w:lang w:val="de-DE"/>
+        </w:rPr>
+        <w:t xml:space="preserve">. Die Ursache für diese Probleme </w:t>
+      </w:r>
+      <w:r>
+        <w:rPr>
+          <w:lang w:val="de-DE"/>
+        </w:rPr>
+        <w:t>ist</w:t>
+      </w:r>
+      <w:r>
+        <w:rPr>
+          <w:lang w:val="de-DE"/>
+        </w:rPr>
+        <w:t xml:space="preserve"> nicht bekannt.</w:t>
+      </w:r>
+    </w:p>
+    <w:p>
+      <w:pPr>
+        <w:jc w:val="both"/>
+        <w:rPr>
+          <w:lang w:val="de-DE"/>
+        </w:rPr>
+      </w:pPr>
+      <w:r>
+        <w:rPr>
+          <w:lang w:val="de-DE"/>
+        </w:rPr>
         <w:t>Neben doppelten Datensätzen</w:t>
       </w:r>
       <w:r>
         <w:rPr>
           <w:lang w:val="de-DE"/>
         </w:rPr>
-        <w:t xml:space="preserve"> werden auch fehlerhafte Datensätze im Terminal angezeigt. Da die App nur auslesen und verwerten kann</w:t>
+        <w:t xml:space="preserve"> werden auch fehlerhafte Datensätze im Terminal angezeigt. Da die </w:t>
+      </w:r>
+      <w:proofErr w:type="spellStart"/>
+      <w:r>
+        <w:rPr>
+          <w:lang w:val="de-DE"/>
+        </w:rPr>
+        <w:t>App</w:t>
+      </w:r>
+      <w:proofErr w:type="spellEnd"/>
+      <w:r>
+        <w:rPr>
+          <w:lang w:val="de-DE"/>
+        </w:rPr>
+        <w:t xml:space="preserve"> nur auslesen und verwerten kann</w:t>
       </w:r>
       <w:r>
         <w:rPr>
@@ -16123,7 +17027,21 @@
         <w:rPr>
           <w:lang w:val="de-DE"/>
         </w:rPr>
-        <w:t>h in der Notenliste der App auf.</w:t>
+        <w:t xml:space="preserve">h in der Notenliste der </w:t>
+      </w:r>
+      <w:proofErr w:type="spellStart"/>
+      <w:r>
+        <w:rPr>
+          <w:lang w:val="de-DE"/>
+        </w:rPr>
+        <w:t>App</w:t>
+      </w:r>
+      <w:proofErr w:type="spellEnd"/>
+      <w:r>
+        <w:rPr>
+          <w:lang w:val="de-DE"/>
+        </w:rPr>
+        <w:t xml:space="preserve"> auf.</w:t>
       </w:r>
     </w:p>
     <w:p>
@@ -16137,16 +17055,17 @@
           <w:lang w:val="de-DE"/>
         </w:rPr>
       </w:pPr>
-      <w:bookmarkStart w:id="38" w:name="_Ref344976412"/>
-      <w:bookmarkStart w:id="39" w:name="_Toc345185877"/>
-      <w:r>
-        <w:rPr>
-          <w:lang w:val="de-DE"/>
-        </w:rPr>
+      <w:bookmarkStart w:id="41" w:name="_Ref344976412"/>
+      <w:bookmarkStart w:id="42" w:name="_Toc345589621"/>
+      <w:r>
+        <w:rPr>
+          <w:lang w:val="de-DE"/>
+        </w:rPr>
+        <w:lastRenderedPageBreak/>
         <w:t>Verbesserungsmöglichkeiten</w:t>
       </w:r>
-      <w:bookmarkEnd w:id="38"/>
-      <w:bookmarkEnd w:id="39"/>
+      <w:bookmarkEnd w:id="41"/>
+      <w:bookmarkEnd w:id="42"/>
     </w:p>
     <w:p>
       <w:pPr>
@@ -16185,7 +17104,7 @@
           <w:lang w:val="de-DE"/>
         </w:rPr>
       </w:pPr>
-      <w:bookmarkStart w:id="40" w:name="_Toc345185878"/>
+      <w:bookmarkStart w:id="43" w:name="_Toc345589622"/>
       <w:r>
         <w:rPr>
           <w:lang w:val="de-DE"/>
@@ -16198,7 +17117,7 @@
         </w:rPr>
         <w:t xml:space="preserve"> der Noten</w:t>
       </w:r>
-      <w:bookmarkEnd w:id="40"/>
+      <w:bookmarkEnd w:id="43"/>
     </w:p>
     <w:p>
       <w:pPr>
@@ -16339,14 +17258,14 @@
           <w:lang w:val="de-DE"/>
         </w:rPr>
       </w:pPr>
-      <w:bookmarkStart w:id="41" w:name="_Toc345185880"/>
+      <w:bookmarkStart w:id="44" w:name="_Toc345589623"/>
       <w:r>
         <w:rPr>
           <w:lang w:val="de-DE"/>
         </w:rPr>
         <w:t>Speichern der gefundenen Daten</w:t>
       </w:r>
-      <w:bookmarkEnd w:id="41"/>
+      <w:bookmarkEnd w:id="44"/>
     </w:p>
     <w:p>
       <w:pPr>
@@ -16359,7 +17278,21 @@
         <w:rPr>
           <w:lang w:val="de-DE"/>
         </w:rPr>
-        <w:t>Beim Starten der App müssen alle Noten eingelesen werden. Dies bedeutet</w:t>
+        <w:t xml:space="preserve">Beim Starten der </w:t>
+      </w:r>
+      <w:proofErr w:type="spellStart"/>
+      <w:r>
+        <w:rPr>
+          <w:lang w:val="de-DE"/>
+        </w:rPr>
+        <w:t>App</w:t>
+      </w:r>
+      <w:proofErr w:type="spellEnd"/>
+      <w:r>
+        <w:rPr>
+          <w:lang w:val="de-DE"/>
+        </w:rPr>
+        <w:t xml:space="preserve"> müssen alle Noten eingelesen werden. Dies bedeutet</w:t>
       </w:r>
       <w:r>
         <w:rPr>
@@ -16371,14 +17304,7 @@
         <w:rPr>
           <w:lang w:val="de-DE"/>
         </w:rPr>
-        <w:t xml:space="preserve"> es muss eine Internetverbindung vorhanden sein. Während die Einstellungen des Benutzers und Passworts im Speicher des Geräts abgelegt werden, um beim erneuten Start keine Informationen abfragen zu </w:t>
-      </w:r>
-      <w:r>
-        <w:rPr>
-          <w:lang w:val="de-DE"/>
-        </w:rPr>
-        <w:lastRenderedPageBreak/>
-        <w:t>müssen, werden die zuletzt gefundenen Abschlüsse und Noten nicht für den Offlinegebrauch gespeichert.</w:t>
+        <w:t xml:space="preserve"> es muss eine Internetverbindung vorhanden sein. Während die Einstellungen des Benutzers und Passworts im Speicher des Geräts abgelegt werden, um beim erneuten Start keine Informationen abfragen zu müssen, werden die zuletzt gefundenen Abschlüsse und Noten nicht für den Offlinegebrauch gespeichert.</w:t>
       </w:r>
       <w:r>
         <w:rPr>
@@ -16546,14 +17472,14 @@
           <w:lang w:val="de-DE"/>
         </w:rPr>
       </w:pPr>
-      <w:bookmarkStart w:id="42" w:name="_Toc345185881"/>
+      <w:bookmarkStart w:id="45" w:name="_Toc345589624"/>
       <w:r>
         <w:rPr>
           <w:lang w:val="de-DE"/>
         </w:rPr>
         <w:t>Auslesen weiterer Daten</w:t>
       </w:r>
-      <w:bookmarkEnd w:id="42"/>
+      <w:bookmarkEnd w:id="45"/>
     </w:p>
     <w:p>
       <w:pPr>
@@ -16566,7 +17492,21 @@
         <w:rPr>
           <w:lang w:val="de-DE"/>
         </w:rPr>
-        <w:t>Zum aktuellen Stand der Entwicklung, werden in der App lediglich Abschlüsse, Noten und der Benutzername angezeigt. Im Studentenportal der HTWG werden allerdings noch weitere Informationen abgespeichert</w:t>
+        <w:t xml:space="preserve">Zum aktuellen Stand der Entwicklung, werden in der </w:t>
+      </w:r>
+      <w:proofErr w:type="spellStart"/>
+      <w:r>
+        <w:rPr>
+          <w:lang w:val="de-DE"/>
+        </w:rPr>
+        <w:t>App</w:t>
+      </w:r>
+      <w:proofErr w:type="spellEnd"/>
+      <w:r>
+        <w:rPr>
+          <w:lang w:val="de-DE"/>
+        </w:rPr>
+        <w:t xml:space="preserve"> lediglich Abschlüsse, Noten und der Benutzername angezeigt. Im Studentenportal der HTWG werden allerdings noch weitere Informationen abgespeichert</w:t>
       </w:r>
       <w:r>
         <w:rPr>
@@ -16578,7 +17518,21 @@
         <w:rPr>
           <w:lang w:val="de-DE"/>
         </w:rPr>
-        <w:t xml:space="preserve"> welche in der App angezeigt werden könnten. </w:t>
+        <w:t xml:space="preserve"> welche in der </w:t>
+      </w:r>
+      <w:proofErr w:type="spellStart"/>
+      <w:r>
+        <w:rPr>
+          <w:lang w:val="de-DE"/>
+        </w:rPr>
+        <w:t>App</w:t>
+      </w:r>
+      <w:proofErr w:type="spellEnd"/>
+      <w:r>
+        <w:rPr>
+          <w:lang w:val="de-DE"/>
+        </w:rPr>
+        <w:t xml:space="preserve"> angezeigt werden könnten. </w:t>
       </w:r>
       <w:r>
         <w:rPr>
@@ -16630,14 +17584,14 @@
           <w:lang w:val="de-DE"/>
         </w:rPr>
       </w:pPr>
-      <w:bookmarkStart w:id="43" w:name="_Toc345185882"/>
+      <w:bookmarkStart w:id="46" w:name="_Toc345589625"/>
       <w:r>
         <w:rPr>
           <w:lang w:val="de-DE"/>
         </w:rPr>
         <w:t>Test-Login Funktion</w:t>
       </w:r>
-      <w:bookmarkEnd w:id="43"/>
+      <w:bookmarkEnd w:id="46"/>
     </w:p>
     <w:p>
       <w:pPr>
@@ -16676,11 +17630,12 @@
           <w:lang w:val="de-DE"/>
         </w:rPr>
       </w:pPr>
-      <w:bookmarkStart w:id="44" w:name="_Toc345185883"/>
-      <w:r>
-        <w:rPr>
-          <w:lang w:val="de-DE"/>
-        </w:rPr>
+      <w:bookmarkStart w:id="47" w:name="_Toc345589626"/>
+      <w:r>
+        <w:rPr>
+          <w:lang w:val="de-DE"/>
+        </w:rPr>
+        <w:lastRenderedPageBreak/>
         <w:t xml:space="preserve">Anzeige für </w:t>
       </w:r>
       <w:proofErr w:type="spellStart"/>
@@ -16697,7 +17652,7 @@
         </w:rPr>
         <w:t xml:space="preserve"> und Smartphone</w:t>
       </w:r>
-      <w:bookmarkEnd w:id="44"/>
+      <w:bookmarkEnd w:id="47"/>
     </w:p>
     <w:p>
       <w:pPr>
@@ -16739,9 +17694,54 @@
         <w:t>, nicht zu viel Platz einnimmt.</w:t>
       </w:r>
     </w:p>
+    <w:p>
+      <w:pPr>
+        <w:pStyle w:val="berschrift2"/>
+        <w:numPr>
+          <w:ilvl w:val="1"/>
+          <w:numId w:val="14"/>
+        </w:numPr>
+        <w:rPr>
+          <w:lang w:val="de-DE"/>
+        </w:rPr>
+      </w:pPr>
+      <w:bookmarkStart w:id="48" w:name="_Toc345589627"/>
+      <w:r>
+        <w:rPr>
+          <w:lang w:val="de-DE"/>
+        </w:rPr>
+        <w:t>Berechnung des Notendurchschnitts</w:t>
+      </w:r>
+      <w:bookmarkEnd w:id="48"/>
+    </w:p>
+    <w:p>
+      <w:pPr>
+        <w:jc w:val="both"/>
+        <w:rPr>
+          <w:lang w:val="de-DE"/>
+        </w:rPr>
+      </w:pPr>
+      <w:r>
+        <w:rPr>
+          <w:lang w:val="de-DE"/>
+        </w:rPr>
+        <w:t>Sofern die Daten des Notenterminals korrekt und zuverlässig</w:t>
+      </w:r>
+      <w:r>
+        <w:rPr>
+          <w:lang w:val="de-DE"/>
+        </w:rPr>
+        <w:t xml:space="preserve"> </w:t>
+      </w:r>
+      <w:r>
+        <w:rPr>
+          <w:lang w:val="de-DE"/>
+        </w:rPr>
+        <w:t>wären, also eine Trennung von Grund- und Hauptstudium sowie die Verknüpfungen zwischen Modulen und ihren Teilprüfungen zur Verfügung stehen würden, könnte man eine Funktion zur Berechnung des aktuellen Notendurchschnitts bereitstellen.</w:t>
+      </w:r>
+    </w:p>
     <w:sectPr>
-      <w:headerReference w:type="default" r:id="rId14"/>
-      <w:footerReference w:type="default" r:id="rId15"/>
+      <w:footerReference w:type="default" r:id="rId14"/>
       <w:pgSz w:w="11906" w:h="16838"/>
       <w:pgMar w:top="1417" w:right="1417" w:bottom="1134" w:left="1417" w:header="708" w:footer="708" w:gutter="0"/>
       <w:cols w:space="708"/>
@@ -16818,16 +17818,6 @@
     </w:p>
   </w:footnote>
 </w:footnotes>
-</file>
-
-<file path=word/header1.xml><?xml version="1.0" encoding="utf-8"?>
-<w:hdr xmlns:ve="http://schemas.openxmlformats.org/markup-compatibility/2006" xmlns:o="urn:schemas-microsoft-com:office:office" xmlns:r="http://schemas.openxmlformats.org/officeDocument/2006/relationships" xmlns:m="http://schemas.openxmlformats.org/officeDocument/2006/math" xmlns:v="urn:schemas-microsoft-com:vml" xmlns:wp="http://schemas.openxmlformats.org/drawingml/2006/wordprocessingDrawing" xmlns:w10="urn:schemas-microsoft-com:office:word" xmlns:w="http://schemas.openxmlformats.org/wordprocessingml/2006/main" xmlns:wne="http://schemas.microsoft.com/office/word/2006/wordml">
-  <w:p>
-    <w:pPr>
-      <w:pStyle w:val="Kopfzeile"/>
-    </w:pPr>
-  </w:p>
-</w:hdr>
 </file>
 
 <file path=word/numbering.xml><?xml version="1.0" encoding="utf-8"?>
@@ -20442,7 +21432,7 @@
 </file>
 
 <file path=customXml/itemProps2.xml><?xml version="1.0" encoding="utf-8"?>
-<ds:datastoreItem xmlns:ds="http://schemas.openxmlformats.org/officeDocument/2006/customXml" ds:itemID="{AF19BD28-37B6-40A8-BDD9-9C286D0537DD}">
+<ds:datastoreItem xmlns:ds="http://schemas.openxmlformats.org/officeDocument/2006/customXml" ds:itemID="{8A0420BC-D72C-4DD8-82C0-D15CD63DB4AC}">
   <ds:schemaRefs>
     <ds:schemaRef ds:uri="http://schemas.openxmlformats.org/officeDocument/2006/bibliography"/>
   </ds:schemaRefs>
@@ -20450,7 +21440,7 @@
 </file>
 
 <file path=customXml/itemProps3.xml><?xml version="1.0" encoding="utf-8"?>
-<ds:datastoreItem xmlns:ds="http://schemas.openxmlformats.org/officeDocument/2006/customXml" ds:itemID="{3DFEC263-D774-4DA5-B2F2-4CB705250927}">
+<ds:datastoreItem xmlns:ds="http://schemas.openxmlformats.org/officeDocument/2006/customXml" ds:itemID="{A00CD946-C5E7-48DC-BF00-E440674F4F4B}">
   <ds:schemaRefs>
     <ds:schemaRef ds:uri="http://schemas.openxmlformats.org/officeDocument/2006/bibliography"/>
   </ds:schemaRefs>

--- a/docs/Report.docx
+++ b/docs/Report.docx
@@ -2656,61 +2656,33 @@
         <w:rPr>
           <w:lang w:val="de-DE"/>
         </w:rPr>
-        <w:t xml:space="preserve"> (Applikation) für die </w:t>
+        <w:t xml:space="preserve"> (Applikation) für die Android-Plattform </w:t>
+      </w:r>
+      <w:r>
+        <w:rPr>
+          <w:lang w:val="de-DE"/>
+        </w:rPr>
+        <w:t>von Google entwickelt</w:t>
+      </w:r>
+      <w:r>
+        <w:rPr>
+          <w:lang w:val="de-DE"/>
+        </w:rPr>
+        <w:t xml:space="preserve"> werden. Einzige Vorgaben sind, dass eine </w:t>
       </w:r>
       <w:proofErr w:type="spellStart"/>
       <w:r>
         <w:rPr>
           <w:lang w:val="de-DE"/>
         </w:rPr>
-        <w:t>Android</w:t>
+        <w:t>App</w:t>
       </w:r>
       <w:proofErr w:type="spellEnd"/>
       <w:r>
         <w:rPr>
           <w:lang w:val="de-DE"/>
         </w:rPr>
-        <w:t xml:space="preserve">-Plattform </w:t>
-      </w:r>
-      <w:r>
-        <w:rPr>
-          <w:lang w:val="de-DE"/>
-        </w:rPr>
-        <w:t>von Google entwickelt</w:t>
-      </w:r>
-      <w:r>
-        <w:rPr>
-          <w:lang w:val="de-DE"/>
-        </w:rPr>
-        <w:t xml:space="preserve"> werden. Einzige Vorgaben sind, dass eine </w:t>
-      </w:r>
-      <w:proofErr w:type="spellStart"/>
-      <w:r>
-        <w:rPr>
-          <w:lang w:val="de-DE"/>
-        </w:rPr>
-        <w:t>App</w:t>
-      </w:r>
-      <w:proofErr w:type="spellEnd"/>
-      <w:r>
-        <w:rPr>
-          <w:lang w:val="de-DE"/>
-        </w:rPr>
-        <w:t xml:space="preserve"> geschrieben werden soll, welche einen mobilen Anteil besitzt und in </w:t>
-      </w:r>
-      <w:proofErr w:type="spellStart"/>
-      <w:r>
-        <w:rPr>
-          <w:lang w:val="de-DE"/>
-        </w:rPr>
-        <w:t>Android</w:t>
-      </w:r>
-      <w:proofErr w:type="spellEnd"/>
-      <w:r>
-        <w:rPr>
-          <w:lang w:val="de-DE"/>
-        </w:rPr>
-        <w:t xml:space="preserve"> geschrieben ist.</w:t>
+        <w:t xml:space="preserve"> geschrieben werden soll, welche einen mobilen Anteil besitzt und in Android geschrieben ist.</w:t>
       </w:r>
     </w:p>
     <w:p>
@@ -3346,14 +3318,14 @@
         <w:rPr>
           <w:lang w:val="de-DE"/>
         </w:rPr>
-        <w:t xml:space="preserve">einer </w:t>
+        <w:t>einer Android-</w:t>
       </w:r>
       <w:proofErr w:type="spellStart"/>
       <w:r>
         <w:rPr>
           <w:lang w:val="de-DE"/>
         </w:rPr>
-        <w:t>Android-App</w:t>
+        <w:t>App</w:t>
       </w:r>
       <w:proofErr w:type="spellEnd"/>
       <w:r>
@@ -3378,15 +3350,15 @@
           <w:lang w:val="de-DE"/>
         </w:rPr>
       </w:pPr>
-      <w:bookmarkStart w:id="7" w:name="_Ref345069346"/>
-      <w:bookmarkStart w:id="8" w:name="_Toc345589605"/>
+      <w:bookmarkStart w:id="7" w:name="_Toc345589605"/>
+      <w:bookmarkStart w:id="8" w:name="_Ref345069346"/>
       <w:r>
         <w:rPr>
           <w:lang w:val="de-DE"/>
         </w:rPr>
         <w:t>System</w:t>
       </w:r>
-      <w:bookmarkEnd w:id="8"/>
+      <w:bookmarkEnd w:id="7"/>
     </w:p>
     <w:p>
       <w:pPr>
@@ -3399,21 +3371,7 @@
         <w:rPr>
           <w:lang w:val="de-DE"/>
         </w:rPr>
-        <w:t xml:space="preserve">Die </w:t>
-      </w:r>
-      <w:proofErr w:type="spellStart"/>
-      <w:r>
-        <w:rPr>
-          <w:lang w:val="de-DE"/>
-        </w:rPr>
-        <w:t>Android</w:t>
-      </w:r>
-      <w:proofErr w:type="spellEnd"/>
-      <w:r>
-        <w:rPr>
-          <w:lang w:val="de-DE"/>
-        </w:rPr>
-        <w:t xml:space="preserve">-Architektur gibt dem Entwickler einige Strukturen vor. In der Datei 'AndroidManifest.xml' wird zum Beispiel festgelegt welche </w:t>
+        <w:t xml:space="preserve">Die Android-Architektur gibt dem Entwickler einige Strukturen vor. In der Datei 'AndroidManifest.xml' wird zum Beispiel festgelegt welche </w:t>
       </w:r>
       <w:proofErr w:type="spellStart"/>
       <w:r>
@@ -7868,21 +7826,7 @@
               <w:rPr>
                 <w:lang w:val="de-DE"/>
               </w:rPr>
-              <w:t xml:space="preserve"> Klasse von </w:t>
-            </w:r>
-            <w:proofErr w:type="spellStart"/>
-            <w:r>
-              <w:rPr>
-                <w:lang w:val="de-DE"/>
-              </w:rPr>
-              <w:t>Android</w:t>
-            </w:r>
-            <w:proofErr w:type="spellEnd"/>
-            <w:r>
-              <w:rPr>
-                <w:lang w:val="de-DE"/>
-              </w:rPr>
-              <w:t xml:space="preserve">, zur Darstellung der </w:t>
+              <w:t xml:space="preserve"> Klasse von Android, zur Darstellung der </w:t>
             </w:r>
             <w:r>
               <w:rPr>
@@ -7972,21 +7916,7 @@
               <w:rPr>
                 <w:lang w:val="de-DE"/>
               </w:rPr>
-              <w:t xml:space="preserve"> Klasse von </w:t>
-            </w:r>
-            <w:proofErr w:type="spellStart"/>
-            <w:r>
-              <w:rPr>
-                <w:lang w:val="de-DE"/>
-              </w:rPr>
-              <w:t>Android</w:t>
-            </w:r>
-            <w:proofErr w:type="spellEnd"/>
-            <w:r>
-              <w:rPr>
-                <w:lang w:val="de-DE"/>
-              </w:rPr>
-              <w:t>, zur Darstellung der Details eines Kurses in Form von einer Liste.</w:t>
+              <w:t xml:space="preserve"> Klasse von Android, zur Darstellung der Details eines Kurses in Form von einer Liste.</w:t>
             </w:r>
           </w:p>
         </w:tc>
@@ -8147,21 +8077,7 @@
               <w:rPr>
                 <w:lang w:val="de-DE"/>
               </w:rPr>
-              <w:t xml:space="preserve"> Klasse von </w:t>
-            </w:r>
-            <w:proofErr w:type="spellStart"/>
-            <w:r>
-              <w:rPr>
-                <w:lang w:val="de-DE"/>
-              </w:rPr>
-              <w:t>Android</w:t>
-            </w:r>
-            <w:proofErr w:type="spellEnd"/>
-            <w:r>
-              <w:rPr>
-                <w:lang w:val="de-DE"/>
-              </w:rPr>
-              <w:t xml:space="preserve">, zum laden </w:t>
+              <w:t xml:space="preserve"> Klasse von Android, zum laden </w:t>
             </w:r>
             <w:r>
               <w:rPr>
@@ -8357,21 +8273,7 @@
         <w:rPr>
           <w:lang w:val="de-DE"/>
         </w:rPr>
-        <w:t xml:space="preserve">. Sie erweitert die </w:t>
-      </w:r>
-      <w:proofErr w:type="spellStart"/>
-      <w:r>
-        <w:rPr>
-          <w:lang w:val="de-DE"/>
-        </w:rPr>
-        <w:t>Android</w:t>
-      </w:r>
-      <w:proofErr w:type="spellEnd"/>
-      <w:r>
-        <w:rPr>
-          <w:lang w:val="de-DE"/>
-        </w:rPr>
-        <w:t xml:space="preserve"> Klasse </w:t>
+        <w:t xml:space="preserve">. Sie erweitert die Android Klasse </w:t>
       </w:r>
       <w:proofErr w:type="spellStart"/>
       <w:r>
@@ -8583,7 +8485,7 @@
       <w:bookmarkEnd w:id="4"/>
       <w:bookmarkEnd w:id="5"/>
       <w:bookmarkEnd w:id="6"/>
-      <w:bookmarkEnd w:id="7"/>
+      <w:bookmarkEnd w:id="8"/>
       <w:bookmarkEnd w:id="13"/>
       <w:bookmarkEnd w:id="14"/>
     </w:p>
@@ -8598,21 +8500,7 @@
         <w:rPr>
           <w:lang w:val="de-DE"/>
         </w:rPr>
-        <w:t xml:space="preserve">Seit der </w:t>
-      </w:r>
-      <w:proofErr w:type="spellStart"/>
-      <w:r>
-        <w:rPr>
-          <w:lang w:val="de-DE"/>
-        </w:rPr>
-        <w:t>Android</w:t>
-      </w:r>
-      <w:proofErr w:type="spellEnd"/>
-      <w:r>
-        <w:rPr>
-          <w:lang w:val="de-DE"/>
-        </w:rPr>
-        <w:t xml:space="preserve"> Versio</w:t>
+        <w:t>Seit der Android Versio</w:t>
       </w:r>
       <w:r>
         <w:rPr>
@@ -13611,25 +13499,13 @@
         <w:rPr>
           <w:lang w:val="de-DE"/>
         </w:rPr>
-        <w:t>Da das Studententerminal bzw. die dahinterstehende QIS-Software keine öffentliche</w:t>
-      </w:r>
-      <w:r>
-        <w:rPr>
-          <w:lang w:val="de-DE"/>
-        </w:rPr>
-        <w:t>n</w:t>
-      </w:r>
-      <w:r>
-        <w:rPr>
-          <w:lang w:val="de-DE"/>
-        </w:rPr>
-        <w:t xml:space="preserve"> Schnittstellen zum Auslesen der </w:t>
-      </w:r>
-      <w:r>
-        <w:rPr>
-          <w:lang w:val="de-DE"/>
-        </w:rPr>
-        <w:t>benötigten Daten</w:t>
+        <w:t xml:space="preserve">Da das Studententerminal bzw. die dahinterstehende QIS-Software keine öffentliche Schnittstelle zum Auslesen der </w:t>
+      </w:r>
+      <w:r>
+        <w:rPr>
+          <w:lang w:val="de-DE"/>
+        </w:rPr>
+        <w:t>Daten</w:t>
       </w:r>
       <w:r>
         <w:rPr>
@@ -13763,7 +13639,7 @@
         <w:rPr>
           <w:lang w:val="de-DE"/>
         </w:rPr>
-        <w:t xml:space="preserve"> Daten einfach extrahieren</w:t>
+        <w:t xml:space="preserve"> Daten extrahieren</w:t>
       </w:r>
       <w:r>
         <w:rPr>
@@ -13911,12 +13787,26 @@
         <w:rPr>
           <w:lang w:val="de-DE"/>
         </w:rPr>
-        <w:t xml:space="preserve"> taucht im HTML-Quellcode stets der String </w:t>
+        <w:t xml:space="preserve"> taucht im HTML-Quellcode </w:t>
+      </w:r>
+      <w:r>
+        <w:rPr>
+          <w:lang w:val="de-DE"/>
+        </w:rPr>
+        <w:t xml:space="preserve">zum Beispiel </w:t>
+      </w:r>
+      <w:r>
+        <w:rPr>
+          <w:lang w:val="de-DE"/>
+        </w:rPr>
+        <w:t xml:space="preserve">stets der String </w:t>
       </w:r>
       <w:proofErr w:type="spellStart"/>
       <w:r>
         <w:rPr>
           <w:rFonts w:ascii="Courier New" w:hAnsi="Courier New" w:cs="Courier New"/>
+          <w:sz w:val="20"/>
+          <w:szCs w:val="20"/>
           <w:lang w:val="de-DE"/>
         </w:rPr>
         <w:t>headers</w:t>
@@ -13925,15 +13815,33 @@
       <w:r>
         <w:rPr>
           <w:rFonts w:ascii="Courier New" w:hAnsi="Courier New" w:cs="Courier New"/>
+          <w:sz w:val="20"/>
+          <w:szCs w:val="20"/>
           <w:lang w:val="de-DE"/>
         </w:rPr>
         <w:t>="basic_1"&gt;</w:t>
       </w:r>
       <w:r>
         <w:rPr>
-          <w:lang w:val="de-DE"/>
-        </w:rPr>
-        <w:t xml:space="preserve"> auf, direkt darauf</w:t>
+          <w:sz w:val="20"/>
+          <w:szCs w:val="20"/>
+          <w:lang w:val="de-DE"/>
+        </w:rPr>
+        <w:t xml:space="preserve"> </w:t>
+      </w:r>
+      <w:r>
+        <w:rPr>
+          <w:sz w:val="20"/>
+          <w:szCs w:val="20"/>
+          <w:lang w:val="de-DE"/>
+        </w:rPr>
+        <w:t xml:space="preserve"> </w:t>
+      </w:r>
+      <w:r>
+        <w:rPr>
+          <w:lang w:val="de-DE"/>
+        </w:rPr>
+        <w:t>auf, direkt darauf</w:t>
       </w:r>
       <w:r>
         <w:rPr>
@@ -13945,17 +13853,35 @@
         <w:rPr>
           <w:lang w:val="de-DE"/>
         </w:rPr>
-        <w:t xml:space="preserve"> beispielsweise</w:t>
-      </w:r>
-      <w:r>
-        <w:rPr>
-          <w:lang w:val="de-DE"/>
-        </w:rPr>
-        <w:t xml:space="preserve"> immer ein </w:t>
+        <w:t xml:space="preserve"> </w:t>
+      </w:r>
+      <w:r>
+        <w:rPr>
+          <w:lang w:val="de-DE"/>
+        </w:rPr>
+        <w:t>immer ein</w:t>
+      </w:r>
+      <w:r>
+        <w:rPr>
+          <w:sz w:val="20"/>
+          <w:szCs w:val="20"/>
+          <w:lang w:val="de-DE"/>
+        </w:rPr>
+        <w:t xml:space="preserve"> </w:t>
+      </w:r>
+      <w:r>
+        <w:rPr>
+          <w:sz w:val="20"/>
+          <w:szCs w:val="20"/>
+          <w:lang w:val="de-DE"/>
+        </w:rPr>
+        <w:t xml:space="preserve"> </w:t>
       </w:r>
       <w:r>
         <w:rPr>
           <w:rFonts w:ascii="Courier New" w:hAnsi="Courier New" w:cs="Courier New"/>
+          <w:sz w:val="20"/>
+          <w:szCs w:val="20"/>
           <w:lang w:val="de-DE"/>
         </w:rPr>
         <w:t>&lt;/</w:t>
@@ -13964,6 +13890,8 @@
       <w:r>
         <w:rPr>
           <w:rFonts w:ascii="Courier New" w:hAnsi="Courier New" w:cs="Courier New"/>
+          <w:sz w:val="20"/>
+          <w:szCs w:val="20"/>
           <w:lang w:val="de-DE"/>
         </w:rPr>
         <w:t>td</w:t>
@@ -13972,6 +13900,8 @@
       <w:r>
         <w:rPr>
           <w:rFonts w:ascii="Courier New" w:hAnsi="Courier New" w:cs="Courier New"/>
+          <w:sz w:val="20"/>
+          <w:szCs w:val="20"/>
           <w:lang w:val="de-DE"/>
         </w:rPr>
         <w:t>&gt;</w:t>
@@ -14322,6 +14252,277 @@
     </w:p>
     <w:p>
       <w:pPr>
+        <w:jc w:val="both"/>
+        <w:rPr>
+          <w:lang w:val="de-DE"/>
+        </w:rPr>
+      </w:pPr>
+      <w:r>
+        <w:rPr>
+          <w:lang w:val="de-DE"/>
+        </w:rPr>
+        <w:t>Da diese Schritte einige Zeit benötigen</w:t>
+      </w:r>
+      <w:r>
+        <w:rPr>
+          <w:lang w:val="de-DE"/>
+        </w:rPr>
+        <w:t>,</w:t>
+      </w:r>
+      <w:r>
+        <w:rPr>
+          <w:lang w:val="de-DE"/>
+        </w:rPr>
+        <w:t xml:space="preserve"> (typischerweise 5 bis 20 Sekunden für zwei Abschlüsse</w:t>
+      </w:r>
+      <w:r>
+        <w:rPr>
+          <w:lang w:val="de-DE"/>
+        </w:rPr>
+        <w:t>)</w:t>
+      </w:r>
+      <w:r>
+        <w:rPr>
+          <w:lang w:val="de-DE"/>
+        </w:rPr>
+        <w:t xml:space="preserve"> kann die Update-Routine nicht im Kontext der </w:t>
+      </w:r>
+      <w:r>
+        <w:rPr>
+          <w:lang w:val="de-DE"/>
+        </w:rPr>
+        <w:t>Benutzeroberfläche</w:t>
+      </w:r>
+      <w:r>
+        <w:rPr>
+          <w:lang w:val="de-DE"/>
+        </w:rPr>
+        <w:t xml:space="preserve"> ausgeführt werden</w:t>
+      </w:r>
+      <w:r>
+        <w:rPr>
+          <w:lang w:val="de-DE"/>
+        </w:rPr>
+        <w:t xml:space="preserve">, da diese sonst </w:t>
+      </w:r>
+      <w:r>
+        <w:rPr>
+          <w:lang w:val="de-DE"/>
+        </w:rPr>
+        <w:lastRenderedPageBreak/>
+        <w:t xml:space="preserve">während des Updates blockiert </w:t>
+      </w:r>
+      <w:r>
+        <w:rPr>
+          <w:lang w:val="de-DE"/>
+        </w:rPr>
+        <w:t>wäre. (Blockierte bzw. nichtreagierende Benutzeroberflächen werden</w:t>
+      </w:r>
+      <w:r>
+        <w:rPr>
+          <w:lang w:val="de-DE"/>
+        </w:rPr>
+        <w:t xml:space="preserve"> </w:t>
+      </w:r>
+      <w:r>
+        <w:rPr>
+          <w:lang w:val="de-DE"/>
+        </w:rPr>
+        <w:t>von An</w:t>
+      </w:r>
+      <w:r>
+        <w:rPr>
+          <w:lang w:val="de-DE"/>
+        </w:rPr>
+        <w:t>droid</w:t>
+      </w:r>
+      <w:r>
+        <w:rPr>
+          <w:lang w:val="de-DE"/>
+        </w:rPr>
+        <w:t xml:space="preserve"> zwangsbeendet</w:t>
+      </w:r>
+      <w:r>
+        <w:rPr>
+          <w:lang w:val="de-DE"/>
+        </w:rPr>
+        <w:t>!)</w:t>
+      </w:r>
+      <w:r>
+        <w:rPr>
+          <w:lang w:val="de-DE"/>
+        </w:rPr>
+        <w:t xml:space="preserve"> </w:t>
+      </w:r>
+    </w:p>
+    <w:p>
+      <w:pPr>
+        <w:jc w:val="both"/>
+        <w:rPr>
+          <w:lang w:val="de-DE"/>
+        </w:rPr>
+      </w:pPr>
+      <w:r>
+        <w:rPr>
+          <w:lang w:val="de-DE"/>
+        </w:rPr>
+        <w:t>Die Lösung ist das Update in eine asynchrone Task auszulagern. Diese</w:t>
+      </w:r>
+      <w:r>
+        <w:rPr>
+          <w:lang w:val="de-DE"/>
+        </w:rPr>
+        <w:t xml:space="preserve"> Task</w:t>
+      </w:r>
+      <w:r>
+        <w:rPr>
+          <w:lang w:val="de-DE"/>
+        </w:rPr>
+        <w:t xml:space="preserve"> läuft getrennt von der Oberfläche und darf daher durch den Netzwerkverkehrt blockiert werden.</w:t>
+      </w:r>
+      <w:r>
+        <w:rPr>
+          <w:lang w:val="de-DE"/>
+        </w:rPr>
+        <w:t xml:space="preserve"> Um dies zu erreichen</w:t>
+      </w:r>
+      <w:r>
+        <w:rPr>
+          <w:lang w:val="de-DE"/>
+        </w:rPr>
+        <w:t>,</w:t>
+      </w:r>
+      <w:r>
+        <w:rPr>
+          <w:lang w:val="de-DE"/>
+        </w:rPr>
+        <w:t xml:space="preserve"> benutzen wir die Klasse </w:t>
+      </w:r>
+      <w:proofErr w:type="spellStart"/>
+      <w:r>
+        <w:rPr>
+          <w:i/>
+          <w:lang w:val="de-DE"/>
+        </w:rPr>
+        <w:t>QisRequest</w:t>
+      </w:r>
+      <w:proofErr w:type="spellEnd"/>
+      <w:r>
+        <w:rPr>
+          <w:lang w:val="de-DE"/>
+        </w:rPr>
+        <w:t xml:space="preserve">, die von </w:t>
+      </w:r>
+      <w:proofErr w:type="spellStart"/>
+      <w:r>
+        <w:rPr>
+          <w:i/>
+          <w:lang w:val="de-DE"/>
+        </w:rPr>
+        <w:t>AsyncTask</w:t>
+      </w:r>
+      <w:proofErr w:type="spellEnd"/>
+      <w:r>
+        <w:rPr>
+          <w:lang w:val="de-DE"/>
+        </w:rPr>
+        <w:t xml:space="preserve"> erbt somit eine asynchrone Task implementiert. Innerhalb der </w:t>
+      </w:r>
+      <w:r>
+        <w:rPr>
+          <w:lang w:val="de-DE"/>
+        </w:rPr>
+        <w:t xml:space="preserve">von uns implementierten </w:t>
+      </w:r>
+      <w:r>
+        <w:rPr>
+          <w:lang w:val="de-DE"/>
+        </w:rPr>
+        <w:t xml:space="preserve">Methode </w:t>
+      </w:r>
+      <w:proofErr w:type="spellStart"/>
+      <w:r>
+        <w:rPr>
+          <w:i/>
+          <w:lang w:val="de-DE"/>
+        </w:rPr>
+        <w:t>doInBackground</w:t>
+      </w:r>
+      <w:proofErr w:type="spellEnd"/>
+      <w:r>
+        <w:rPr>
+          <w:i/>
+          <w:lang w:val="de-DE"/>
+        </w:rPr>
+        <w:t>()</w:t>
+      </w:r>
+      <w:r>
+        <w:rPr>
+          <w:lang w:val="de-DE"/>
+        </w:rPr>
+        <w:t xml:space="preserve"> </w:t>
+      </w:r>
+      <w:r>
+        <w:rPr>
+          <w:lang w:val="de-DE"/>
+        </w:rPr>
+        <w:t xml:space="preserve">läuft der eigentliche Updatevorgang und sendet an geeigneten Stellen über die von </w:t>
+      </w:r>
+      <w:proofErr w:type="spellStart"/>
+      <w:r>
+        <w:rPr>
+          <w:i/>
+          <w:lang w:val="de-DE"/>
+        </w:rPr>
+        <w:t>AsyncTask</w:t>
+      </w:r>
+      <w:proofErr w:type="spellEnd"/>
+      <w:r>
+        <w:rPr>
+          <w:lang w:val="de-DE"/>
+        </w:rPr>
+        <w:t xml:space="preserve"> bereitgestellte Methode </w:t>
+      </w:r>
+      <w:proofErr w:type="spellStart"/>
+      <w:r>
+        <w:rPr>
+          <w:i/>
+          <w:lang w:val="de-DE"/>
+        </w:rPr>
+        <w:t>publishProgress</w:t>
+      </w:r>
+      <w:proofErr w:type="spellEnd"/>
+      <w:r>
+        <w:rPr>
+          <w:i/>
+          <w:lang w:val="de-DE"/>
+        </w:rPr>
+        <w:t>()</w:t>
+      </w:r>
+      <w:r>
+        <w:rPr>
+          <w:lang w:val="de-DE"/>
+        </w:rPr>
+        <w:t xml:space="preserve"> den Fortschritt an einen </w:t>
+      </w:r>
+      <w:proofErr w:type="spellStart"/>
+      <w:r>
+        <w:rPr>
+          <w:i/>
+          <w:lang w:val="de-DE"/>
+        </w:rPr>
+        <w:t>ProgressDialog</w:t>
+      </w:r>
+      <w:proofErr w:type="spellEnd"/>
+      <w:r>
+        <w:rPr>
+          <w:lang w:val="de-DE"/>
+        </w:rPr>
+        <w:t>, welcher wiederum im Kontext der Benutzeroderfläche läuft und den Benutzer über den Fortschritt des Updates informiert.</w:t>
+      </w:r>
+    </w:p>
+    <w:p>
+      <w:pPr>
         <w:pStyle w:val="berschrift1"/>
         <w:numPr>
           <w:ilvl w:val="0"/>
@@ -14336,7 +14537,6 @@
         <w:rPr>
           <w:lang w:val="de-DE"/>
         </w:rPr>
-        <w:lastRenderedPageBreak/>
         <w:t>Bedienung</w:t>
       </w:r>
       <w:bookmarkEnd w:id="21"/>
@@ -15107,7 +15307,6 @@
         <w:rPr>
           <w:lang w:val="de-DE"/>
         </w:rPr>
-        <w:lastRenderedPageBreak/>
         <w:t>Noten-Ansicht</w:t>
       </w:r>
       <w:bookmarkEnd w:id="29"/>
@@ -15226,9 +15425,9 @@
                       </w:rPr>
                       <w:drawing>
                         <wp:inline distT="0" distB="0" distL="0" distR="0">
-                          <wp:extent cx="5709285" cy="3429000"/>
+                          <wp:extent cx="5709285" cy="3568065"/>
                           <wp:effectExtent l="19050" t="0" r="5715" b="0"/>
-                          <wp:docPr id="44" name="Bild 25"/>
+                          <wp:docPr id="10" name="Grafik 9" descr="tablet_landscape.png"/>
                           <wp:cNvGraphicFramePr>
                             <a:graphicFrameLocks xmlns:a="http://schemas.openxmlformats.org/drawingml/2006/main" noChangeAspect="1"/>
                           </wp:cNvGraphicFramePr>
@@ -15236,33 +15435,23 @@
                             <a:graphicData uri="http://schemas.openxmlformats.org/drawingml/2006/picture">
                               <pic:pic xmlns:pic="http://schemas.openxmlformats.org/drawingml/2006/picture">
                                 <pic:nvPicPr>
-                                  <pic:cNvPr id="0" name="Picture 25"/>
-                                  <pic:cNvPicPr>
-                                    <a:picLocks noChangeAspect="1" noChangeArrowheads="1"/>
-                                  </pic:cNvPicPr>
+                                  <pic:cNvPr id="0" name="tablet_landscape.png"/>
+                                  <pic:cNvPicPr/>
                                 </pic:nvPicPr>
                                 <pic:blipFill>
                                   <a:blip r:embed="rId12"/>
-                                  <a:srcRect/>
                                   <a:stretch>
                                     <a:fillRect/>
                                   </a:stretch>
                                 </pic:blipFill>
-                                <pic:spPr bwMode="auto">
+                                <pic:spPr>
                                   <a:xfrm>
                                     <a:off x="0" y="0"/>
-                                    <a:ext cx="5709285" cy="3429000"/>
+                                    <a:ext cx="5709285" cy="3568065"/>
                                   </a:xfrm>
                                   <a:prstGeom prst="rect">
                                     <a:avLst/>
                                   </a:prstGeom>
-                                  <a:noFill/>
-                                  <a:ln w="9525">
-                                    <a:noFill/>
-                                    <a:miter lim="800000"/>
-                                    <a:headEnd/>
-                                    <a:tailEnd/>
-                                  </a:ln>
                                 </pic:spPr>
                               </pic:pic>
                             </a:graphicData>
@@ -15487,14 +15676,12 @@
                   <w:p>
                     <w:pPr>
                       <w:rPr>
-                        <w:b/>
-                        <w:color w:val="C00000"/>
+                        <w:lang w:val="de-DE"/>
                       </w:rPr>
                     </w:pPr>
                     <w:r>
                       <w:rPr>
-                        <w:b/>
-                        <w:color w:val="C00000"/>
+                        <w:lang w:val="de-DE"/>
                       </w:rPr>
                       <w:t>1</w:t>
                     </w:r>
@@ -15634,6 +15821,20 @@
           <w:lang w:val="de-DE"/>
         </w:rPr>
         <w:t xml:space="preserve"> welche im Folgenden beschrieben wird.</w:t>
+      </w:r>
+    </w:p>
+    <w:p>
+      <w:pPr>
+        <w:jc w:val="both"/>
+        <w:rPr>
+          <w:lang w:val="de-DE"/>
+        </w:rPr>
+      </w:pPr>
+      <w:r>
+        <w:rPr>
+          <w:lang w:val="de-DE"/>
+        </w:rPr>
+        <w:t>TODO: Marker 1-4 anpassen (lassen sich bei mir in Word 2007 nicht löschen/verschieben) -Manu</w:t>
       </w:r>
     </w:p>
     <w:p>
@@ -16143,49 +16344,21 @@
         <w:rPr>
           <w:lang w:val="de-DE"/>
         </w:rPr>
-        <w:t xml:space="preserve"> liegt in zwei Sprachen vor, Deutsch und Englisch. Zur Übersetzung wurden die von </w:t>
+        <w:t xml:space="preserve"> liegt in zwei Sprachen vor, Deutsch und Englisch. Zur Übersetzung wurden die von Android vorgesehenen Mechanismen verwendet. Es sollte noch angemerkt werden dass nur die </w:t>
       </w:r>
       <w:proofErr w:type="spellStart"/>
       <w:r>
         <w:rPr>
           <w:lang w:val="de-DE"/>
         </w:rPr>
-        <w:t>Android</w:t>
+        <w:t>App</w:t>
       </w:r>
       <w:proofErr w:type="spellEnd"/>
       <w:r>
         <w:rPr>
           <w:lang w:val="de-DE"/>
         </w:rPr>
-        <w:t xml:space="preserve"> vorgesehenen Mechanismen verwendet. Es sollte noch angemerkt werden dass nur die </w:t>
-      </w:r>
-      <w:proofErr w:type="spellStart"/>
-      <w:r>
-        <w:rPr>
-          <w:lang w:val="de-DE"/>
-        </w:rPr>
-        <w:t>App</w:t>
-      </w:r>
-      <w:proofErr w:type="spellEnd"/>
-      <w:r>
-        <w:rPr>
-          <w:lang w:val="de-DE"/>
-        </w:rPr>
-        <w:t xml:space="preserve"> und nicht die Daten selbst übersetzt werden, da das Studententerminal nur deutsche Kursnamen anbietet. Die Sprache kann nicht im Programm geändert werden.  Sie wird automatisch von </w:t>
-      </w:r>
-      <w:proofErr w:type="spellStart"/>
-      <w:r>
-        <w:rPr>
-          <w:lang w:val="de-DE"/>
-        </w:rPr>
-        <w:t>Android</w:t>
-      </w:r>
-      <w:proofErr w:type="spellEnd"/>
-      <w:r>
-        <w:rPr>
-          <w:lang w:val="de-DE"/>
-        </w:rPr>
-        <w:t xml:space="preserve"> beim Programmstart gewählt.</w:t>
+        <w:t xml:space="preserve"> und nicht die Daten selbst übersetzt werden, da das Studententerminal nur deutsche Kursnamen anbietet. Die Sprache kann nicht im Programm geändert werden.  Sie wird automatisch von Android beim Programmstart gewählt.</w:t>
       </w:r>
     </w:p>
     <w:p>
@@ -16806,21 +16979,7 @@
         <w:rPr>
           <w:lang w:val="de-DE"/>
         </w:rPr>
-        <w:t xml:space="preserve"> Durch den Wechsel in die </w:t>
-      </w:r>
-      <w:proofErr w:type="spellStart"/>
-      <w:r>
-        <w:rPr>
-          <w:lang w:val="de-DE"/>
-        </w:rPr>
-        <w:t>Android</w:t>
-      </w:r>
-      <w:proofErr w:type="spellEnd"/>
-      <w:r>
-        <w:rPr>
-          <w:lang w:val="de-DE"/>
-        </w:rPr>
-        <w:t xml:space="preserve">-Umgebung, ohne die </w:t>
+        <w:t xml:space="preserve"> Durch den Wechsel in die Android-Umgebung, ohne die </w:t>
       </w:r>
       <w:proofErr w:type="spellStart"/>
       <w:r>
@@ -21432,7 +21591,7 @@
 </file>
 
 <file path=customXml/itemProps2.xml><?xml version="1.0" encoding="utf-8"?>
-<ds:datastoreItem xmlns:ds="http://schemas.openxmlformats.org/officeDocument/2006/customXml" ds:itemID="{8A0420BC-D72C-4DD8-82C0-D15CD63DB4AC}">
+<ds:datastoreItem xmlns:ds="http://schemas.openxmlformats.org/officeDocument/2006/customXml" ds:itemID="{19765C07-E211-4D15-BD59-450F94091C6D}">
   <ds:schemaRefs>
     <ds:schemaRef ds:uri="http://schemas.openxmlformats.org/officeDocument/2006/bibliography"/>
   </ds:schemaRefs>
@@ -21440,7 +21599,7 @@
 </file>
 
 <file path=customXml/itemProps3.xml><?xml version="1.0" encoding="utf-8"?>
-<ds:datastoreItem xmlns:ds="http://schemas.openxmlformats.org/officeDocument/2006/customXml" ds:itemID="{A00CD946-C5E7-48DC-BF00-E440674F4F4B}">
+<ds:datastoreItem xmlns:ds="http://schemas.openxmlformats.org/officeDocument/2006/customXml" ds:itemID="{DB0171C0-D303-4A73-A3C8-66DAD9875B11}">
   <ds:schemaRefs>
     <ds:schemaRef ds:uri="http://schemas.openxmlformats.org/officeDocument/2006/bibliography"/>
   </ds:schemaRefs>
